--- a/COMP396/Research Report.docx
+++ b/COMP396/Research Report.docx
@@ -579,7 +579,7 @@
           <w:szCs w:val="24"/>
           <w:lang w:val="en-US" w:eastAsia="zh-CN" w:bidi="ar-SA"/>
         </w:rPr>
-        <w:id w:val="147475296"/>
+        <w:id w:val="147472401"/>
         <w15:color w:val="DBDBDB"/>
         <w:docPartObj>
           <w:docPartGallery w:val="Table of Contents"/>
@@ -612,7 +612,7 @@
             <w:jc w:val="center"/>
             <w:textAlignment w:val="auto"/>
           </w:pPr>
-          <w:bookmarkStart w:id="0" w:name="_Toc29634_WPSOffice_Type2"/>
+          <w:bookmarkStart w:id="0" w:name="_Toc19709_WPSOffice_Type2"/>
           <w:r>
             <w:rPr>
               <w:rFonts w:ascii="宋体" w:hAnsi="宋体" w:eastAsia="宋体"/>
@@ -623,7 +623,7 @@
         </w:p>
         <w:p>
           <w:pPr>
-            <w:pStyle w:val="28"/>
+            <w:pStyle w:val="30"/>
             <w:keepNext w:val="0"/>
             <w:keepLines w:val="0"/>
             <w:pageBreakBefore w:val="0"/>
@@ -650,7 +650,7 @@
             <w:fldChar w:fldCharType="begin"/>
           </w:r>
           <w:r>
-            <w:instrText xml:space="preserve"> HYPERLINK \l _Toc6884_WPSOffice_Level1 </w:instrText>
+            <w:instrText xml:space="preserve"> HYPERLINK \l _Toc29391_WPSOffice_Level1 </w:instrText>
           </w:r>
           <w:r>
             <w:rPr>
@@ -667,9 +667,9 @@
                 <w:bCs/>
                 <w:lang w:val="en-US" w:eastAsia="zh-CN" w:bidi="ar-SA"/>
               </w:rPr>
-              <w:id w:val="147475296"/>
+              <w:id w:val="147472401"/>
               <w:placeholder>
-                <w:docPart w:val="{51ab4729-5280-4bfd-a780-e87cae823b4b}"/>
+                <w:docPart w:val="{663ac05e-e42e-4a2f-9189-7bb14fb94e9d}"/>
               </w:placeholder>
               <w15:color w:val="509DF3"/>
             </w:sdtPr>
@@ -698,14 +698,6 @@
                 </w:rPr>
                 <w:t>Introduction</w:t>
               </w:r>
-              <w:r>
-                <w:rPr>
-                  <w:rFonts w:hint="eastAsia" w:ascii="Verdana" w:hAnsi="Verdana" w:eastAsia="宋体" w:cstheme="minorBidi"/>
-                  <w:b/>
-                  <w:bCs/>
-                </w:rPr>
-                <w:t>（motivation summary whole work）</w:t>
-              </w:r>
             </w:sdtContent>
           </w:sdt>
           <w:r>
@@ -715,13 +707,13 @@
             </w:rPr>
             <w:tab/>
           </w:r>
-          <w:bookmarkStart w:id="1" w:name="_Toc6884_WPSOffice_Level1Page"/>
+          <w:bookmarkStart w:id="1" w:name="_Toc29391_WPSOffice_Level1Page"/>
           <w:r>
             <w:rPr>
               <w:b/>
               <w:bCs/>
             </w:rPr>
-            <w:t>3</w:t>
+            <w:t>2</w:t>
           </w:r>
           <w:bookmarkEnd w:id="1"/>
           <w:r>
@@ -734,7 +726,7 @@
         </w:p>
         <w:p>
           <w:pPr>
-            <w:pStyle w:val="29"/>
+            <w:pStyle w:val="31"/>
             <w:keepNext w:val="0"/>
             <w:keepLines w:val="0"/>
             <w:pageBreakBefore w:val="0"/>
@@ -757,7 +749,7 @@
             <w:fldChar w:fldCharType="begin"/>
           </w:r>
           <w:r>
-            <w:instrText xml:space="preserve"> HYPERLINK \l _Toc29634_WPSOffice_Level2 </w:instrText>
+            <w:instrText xml:space="preserve"> HYPERLINK \l _Toc19709_WPSOffice_Level2 </w:instrText>
           </w:r>
           <w:r>
             <w:fldChar w:fldCharType="separate"/>
@@ -768,9 +760,9 @@
                 <w:rFonts w:asciiTheme="minorHAnsi" w:hAnsiTheme="minorHAnsi" w:eastAsiaTheme="minorEastAsia" w:cstheme="minorBidi"/>
                 <w:lang w:val="en-US" w:eastAsia="zh-CN" w:bidi="ar-SA"/>
               </w:rPr>
-              <w:id w:val="147475296"/>
+              <w:id w:val="147472401"/>
               <w:placeholder>
-                <w:docPart w:val="{9cb8bde3-828a-4ef5-ab7b-37133e697ec5}"/>
+                <w:docPart w:val="{5b1f213c-5a4a-4a69-b13d-d199fa727a68}"/>
               </w:placeholder>
               <w15:color w:val="509DF3"/>
             </w:sdtPr>
@@ -783,24 +775,24 @@
             <w:sdtContent>
               <w:r>
                 <w:rPr>
-                  <w:rFonts w:hint="eastAsia" w:ascii="Verdana" w:hAnsi="Verdana" w:eastAsia="Verdana" w:cstheme="majorBidi"/>
+                  <w:rFonts w:hint="default" w:ascii="Verdana" w:hAnsi="Verdana" w:eastAsia="宋体" w:cstheme="majorBidi"/>
                 </w:rPr>
-                <w:t>1.1 Me</w:t>
+                <w:t xml:space="preserve">1.1 </w:t>
               </w:r>
               <w:r>
                 <w:rPr>
-                  <w:rFonts w:ascii="Verdana" w:hAnsi="Verdana" w:eastAsia="Verdana" w:cstheme="majorBidi"/>
+                  <w:rFonts w:hint="eastAsia" w:ascii="Verdana" w:hAnsi="Verdana" w:eastAsia="宋体" w:cstheme="majorBidi"/>
                 </w:rPr>
-                <w:t>thodology</w:t>
+                <w:t>Motivation summary</w:t>
               </w:r>
             </w:sdtContent>
           </w:sdt>
           <w:r>
             <w:tab/>
           </w:r>
-          <w:bookmarkStart w:id="2" w:name="_Toc29634_WPSOffice_Level2Page"/>
-          <w:r>
-            <w:t>3</w:t>
+          <w:bookmarkStart w:id="2" w:name="_Toc19709_WPSOffice_Level2Page"/>
+          <w:r>
+            <w:t>2</w:t>
           </w:r>
           <w:bookmarkEnd w:id="2"/>
           <w:r>
@@ -809,7 +801,7 @@
         </w:p>
         <w:p>
           <w:pPr>
-            <w:pStyle w:val="29"/>
+            <w:pStyle w:val="31"/>
             <w:keepNext w:val="0"/>
             <w:keepLines w:val="0"/>
             <w:pageBreakBefore w:val="0"/>
@@ -832,7 +824,7 @@
             <w:fldChar w:fldCharType="begin"/>
           </w:r>
           <w:r>
-            <w:instrText xml:space="preserve"> HYPERLINK \l _Toc8337_WPSOffice_Level2 </w:instrText>
+            <w:instrText xml:space="preserve"> HYPERLINK \l _Toc19269_WPSOffice_Level2 </w:instrText>
           </w:r>
           <w:r>
             <w:fldChar w:fldCharType="separate"/>
@@ -843,9 +835,9 @@
                 <w:rFonts w:asciiTheme="minorHAnsi" w:hAnsiTheme="minorHAnsi" w:eastAsiaTheme="minorEastAsia" w:cstheme="minorBidi"/>
                 <w:lang w:val="en-US" w:eastAsia="zh-CN" w:bidi="ar-SA"/>
               </w:rPr>
-              <w:id w:val="147475296"/>
+              <w:id w:val="147472401"/>
               <w:placeholder>
-                <w:docPart w:val="{48bf8dda-e087-4d08-91be-e44f53a940e1}"/>
+                <w:docPart w:val="{9ef1661b-578b-46d1-acc0-4aa5ce1e6eb9}"/>
               </w:placeholder>
               <w15:color w:val="509DF3"/>
             </w:sdtPr>
@@ -858,7 +850,7 @@
             <w:sdtContent>
               <w:r>
                 <w:rPr>
-                  <w:rFonts w:hint="eastAsia" w:ascii="Verdana" w:hAnsi="Verdana" w:eastAsia="Verdana" w:cstheme="majorBidi"/>
+                  <w:rFonts w:hint="default" w:ascii="Verdana" w:hAnsi="Verdana" w:eastAsia="Verdana" w:cstheme="majorBidi"/>
                 </w:rPr>
                 <w:t xml:space="preserve">1.2 </w:t>
               </w:r>
@@ -873,7 +865,7 @@
           <w:r>
             <w:tab/>
           </w:r>
-          <w:bookmarkStart w:id="3" w:name="_Toc8337_WPSOffice_Level2Page"/>
+          <w:bookmarkStart w:id="3" w:name="_Toc19269_WPSOffice_Level2Page"/>
           <w:r>
             <w:t>3</w:t>
           </w:r>
@@ -884,7 +876,7 @@
         </w:p>
         <w:p>
           <w:pPr>
-            <w:pStyle w:val="28"/>
+            <w:pStyle w:val="30"/>
             <w:keepNext w:val="0"/>
             <w:keepLines w:val="0"/>
             <w:pageBreakBefore w:val="0"/>
@@ -911,7 +903,7 @@
             <w:fldChar w:fldCharType="begin"/>
           </w:r>
           <w:r>
-            <w:instrText xml:space="preserve"> HYPERLINK \l _Toc29634_WPSOffice_Level1 </w:instrText>
+            <w:instrText xml:space="preserve"> HYPERLINK \l _Toc19709_WPSOffice_Level1 </w:instrText>
           </w:r>
           <w:r>
             <w:rPr>
@@ -928,9 +920,9 @@
                 <w:bCs/>
                 <w:lang w:val="en-US" w:eastAsia="zh-CN" w:bidi="ar-SA"/>
               </w:rPr>
-              <w:id w:val="147475296"/>
+              <w:id w:val="147472401"/>
               <w:placeholder>
-                <w:docPart w:val="{72a96134-74b9-485f-a356-649467cf094d}"/>
+                <w:docPart w:val="{b6eb7e25-a030-4bea-b183-895c87161d37}"/>
               </w:placeholder>
               <w15:color w:val="509DF3"/>
             </w:sdtPr>
@@ -945,11 +937,19 @@
             <w:sdtContent>
               <w:r>
                 <w:rPr>
+                  <w:rFonts w:hint="default" w:ascii="Verdana" w:hAnsi="Verdana" w:eastAsia="Verdana" w:cstheme="minorBidi"/>
+                  <w:b/>
+                  <w:bCs/>
+                </w:rPr>
+                <w:t xml:space="preserve">2. </w:t>
+              </w:r>
+              <w:r>
+                <w:rPr>
                   <w:rFonts w:hint="eastAsia" w:ascii="Verdana" w:hAnsi="Verdana" w:eastAsia="Verdana" w:cstheme="minorBidi"/>
                   <w:b/>
                   <w:bCs/>
                 </w:rPr>
-                <w:t>2. Background and Related Work</w:t>
+                <w:t>Background and Related Work</w:t>
               </w:r>
             </w:sdtContent>
           </w:sdt>
@@ -960,13 +960,13 @@
             </w:rPr>
             <w:tab/>
           </w:r>
-          <w:bookmarkStart w:id="4" w:name="_Toc29634_WPSOffice_Level1Page"/>
+          <w:bookmarkStart w:id="4" w:name="_Toc19709_WPSOffice_Level1Page"/>
           <w:r>
             <w:rPr>
               <w:b/>
               <w:bCs/>
             </w:rPr>
-            <w:t>3</w:t>
+            <w:t>4</w:t>
           </w:r>
           <w:bookmarkEnd w:id="4"/>
           <w:r>
@@ -979,7 +979,7 @@
         </w:p>
         <w:p>
           <w:pPr>
-            <w:pStyle w:val="29"/>
+            <w:pStyle w:val="31"/>
             <w:keepNext w:val="0"/>
             <w:keepLines w:val="0"/>
             <w:pageBreakBefore w:val="0"/>
@@ -1002,7 +1002,7 @@
             <w:fldChar w:fldCharType="begin"/>
           </w:r>
           <w:r>
-            <w:instrText xml:space="preserve"> HYPERLINK \l _Toc23282_WPSOffice_Level2 </w:instrText>
+            <w:instrText xml:space="preserve"> HYPERLINK \l _Toc16386_WPSOffice_Level2 </w:instrText>
           </w:r>
           <w:r>
             <w:fldChar w:fldCharType="separate"/>
@@ -1013,9 +1013,9 @@
                 <w:rFonts w:asciiTheme="minorHAnsi" w:hAnsiTheme="minorHAnsi" w:eastAsiaTheme="minorEastAsia" w:cstheme="minorBidi"/>
                 <w:lang w:val="en-US" w:eastAsia="zh-CN" w:bidi="ar-SA"/>
               </w:rPr>
-              <w:id w:val="147475296"/>
+              <w:id w:val="147472401"/>
               <w:placeholder>
-                <w:docPart w:val="{bc9020c6-e2f0-471e-91bf-53d7c5aada77}"/>
+                <w:docPart w:val="{e2f5fbea-f056-4220-b48b-d9f56f7a36ac}"/>
               </w:placeholder>
               <w15:color w:val="509DF3"/>
             </w:sdtPr>
@@ -1030,16 +1030,16 @@
                 <w:rPr>
                   <w:rFonts w:hint="eastAsia" w:ascii="Verdana" w:hAnsi="Verdana" w:eastAsia="Verdana" w:cstheme="majorBidi"/>
                 </w:rPr>
-                <w:t>2.1 Terminology Definition</w:t>
+                <w:t>2.1 Background</w:t>
               </w:r>
             </w:sdtContent>
           </w:sdt>
           <w:r>
             <w:tab/>
           </w:r>
-          <w:bookmarkStart w:id="5" w:name="_Toc23282_WPSOffice_Level2Page"/>
-          <w:r>
-            <w:t>3</w:t>
+          <w:bookmarkStart w:id="5" w:name="_Toc16386_WPSOffice_Level2Page"/>
+          <w:r>
+            <w:t>4</w:t>
           </w:r>
           <w:bookmarkEnd w:id="5"/>
           <w:r>
@@ -1048,7 +1048,7 @@
         </w:p>
         <w:p>
           <w:pPr>
-            <w:pStyle w:val="28"/>
+            <w:pStyle w:val="31"/>
             <w:keepNext w:val="0"/>
             <w:keepLines w:val="0"/>
             <w:pageBreakBefore w:val="0"/>
@@ -1068,6 +1068,75 @@
             <w:textAlignment w:val="auto"/>
           </w:pPr>
           <w:r>
+            <w:fldChar w:fldCharType="begin"/>
+          </w:r>
+          <w:r>
+            <w:instrText xml:space="preserve"> HYPERLINK \l _Toc5952_WPSOffice_Level2 </w:instrText>
+          </w:r>
+          <w:r>
+            <w:fldChar w:fldCharType="separate"/>
+          </w:r>
+          <w:sdt>
+            <w:sdtPr>
+              <w:rPr>
+                <w:rFonts w:asciiTheme="minorHAnsi" w:hAnsiTheme="minorHAnsi" w:eastAsiaTheme="minorEastAsia" w:cstheme="minorBidi"/>
+                <w:lang w:val="en-US" w:eastAsia="zh-CN" w:bidi="ar-SA"/>
+              </w:rPr>
+              <w:id w:val="147472401"/>
+              <w:placeholder>
+                <w:docPart w:val="{87dcad6e-8474-4c4f-9fc7-6abe2cc9a548}"/>
+              </w:placeholder>
+              <w15:color w:val="509DF3"/>
+            </w:sdtPr>
+            <w:sdtEndPr>
+              <w:rPr>
+                <w:rFonts w:asciiTheme="minorHAnsi" w:hAnsiTheme="minorHAnsi" w:eastAsiaTheme="minorEastAsia" w:cstheme="minorBidi"/>
+                <w:lang w:val="en-US" w:eastAsia="zh-CN" w:bidi="ar-SA"/>
+              </w:rPr>
+            </w:sdtEndPr>
+            <w:sdtContent>
+              <w:r>
+                <w:rPr>
+                  <w:rFonts w:hint="eastAsia" w:ascii="Verdana" w:hAnsi="Verdana" w:eastAsia="Verdana" w:cstheme="majorBidi"/>
+                </w:rPr>
+                <w:t>2.2 Related Work</w:t>
+              </w:r>
+            </w:sdtContent>
+          </w:sdt>
+          <w:r>
+            <w:tab/>
+          </w:r>
+          <w:bookmarkStart w:id="6" w:name="_Toc5952_WPSOffice_Level2Page"/>
+          <w:r>
+            <w:t>5</w:t>
+          </w:r>
+          <w:bookmarkEnd w:id="6"/>
+          <w:r>
+            <w:fldChar w:fldCharType="end"/>
+          </w:r>
+        </w:p>
+        <w:p>
+          <w:pPr>
+            <w:pStyle w:val="30"/>
+            <w:keepNext w:val="0"/>
+            <w:keepLines w:val="0"/>
+            <w:pageBreakBefore w:val="0"/>
+            <w:tabs>
+              <w:tab w:val="right" w:leader="dot" w:pos="8640"/>
+            </w:tabs>
+            <w:kinsoku/>
+            <w:wordWrap/>
+            <w:overflowPunct/>
+            <w:topLinePunct w:val="0"/>
+            <w:autoSpaceDE/>
+            <w:autoSpaceDN/>
+            <w:bidi w:val="0"/>
+            <w:adjustRightInd/>
+            <w:snapToGrid/>
+            <w:spacing w:line="360" w:lineRule="auto"/>
+            <w:textAlignment w:val="auto"/>
+          </w:pPr>
+          <w:r>
             <w:rPr>
               <w:b/>
               <w:bCs/>
@@ -1075,7 +1144,7 @@
             <w:fldChar w:fldCharType="begin"/>
           </w:r>
           <w:r>
-            <w:instrText xml:space="preserve"> HYPERLINK \l _Toc8337_WPSOffice_Level1 </w:instrText>
+            <w:instrText xml:space="preserve"> HYPERLINK \l _Toc19269_WPSOffice_Level1 </w:instrText>
           </w:r>
           <w:r>
             <w:rPr>
@@ -1092,9 +1161,9 @@
                 <w:bCs/>
                 <w:lang w:val="en-US" w:eastAsia="zh-CN" w:bidi="ar-SA"/>
               </w:rPr>
-              <w:id w:val="147475296"/>
+              <w:id w:val="147472401"/>
               <w:placeholder>
-                <w:docPart w:val="{d9f6fe89-828f-4f80-8eaf-f0d2ffd994ba}"/>
+                <w:docPart w:val="{c4b8b89c-91f4-4823-8052-d7c4e781ee92}"/>
               </w:placeholder>
               <w15:color w:val="509DF3"/>
             </w:sdtPr>
@@ -1140,15 +1209,15 @@
             </w:rPr>
             <w:tab/>
           </w:r>
-          <w:bookmarkStart w:id="6" w:name="_Toc8337_WPSOffice_Level1Page"/>
+          <w:bookmarkStart w:id="7" w:name="_Toc19269_WPSOffice_Level1Page"/>
           <w:r>
             <w:rPr>
               <w:b/>
               <w:bCs/>
             </w:rPr>
-            <w:t>5</w:t>
-          </w:r>
-          <w:bookmarkEnd w:id="6"/>
+            <w:t>7</w:t>
+          </w:r>
+          <w:bookmarkEnd w:id="7"/>
           <w:r>
             <w:rPr>
               <w:b/>
@@ -1159,7 +1228,7 @@
         </w:p>
         <w:p>
           <w:pPr>
-            <w:pStyle w:val="29"/>
+            <w:pStyle w:val="31"/>
             <w:keepNext w:val="0"/>
             <w:keepLines w:val="0"/>
             <w:pageBreakBefore w:val="0"/>
@@ -1182,7 +1251,7 @@
             <w:fldChar w:fldCharType="begin"/>
           </w:r>
           <w:r>
-            <w:instrText xml:space="preserve"> HYPERLINK \l _Toc3860_WPSOffice_Level2 </w:instrText>
+            <w:instrText xml:space="preserve"> HYPERLINK \l _Toc9363_WPSOffice_Level2 </w:instrText>
           </w:r>
           <w:r>
             <w:fldChar w:fldCharType="separate"/>
@@ -1193,9 +1262,9 @@
                 <w:rFonts w:asciiTheme="minorHAnsi" w:hAnsiTheme="minorHAnsi" w:eastAsiaTheme="minorEastAsia" w:cstheme="minorBidi"/>
                 <w:lang w:val="en-US" w:eastAsia="zh-CN" w:bidi="ar-SA"/>
               </w:rPr>
-              <w:id w:val="147475296"/>
+              <w:id w:val="147472401"/>
               <w:placeholder>
-                <w:docPart w:val="{6e19b402-1ed6-4541-8226-b0d968006258}"/>
+                <w:docPart w:val="{11980a88-5ffe-465c-9b2a-0ba06cd030f3}"/>
               </w:placeholder>
               <w15:color w:val="509DF3"/>
             </w:sdtPr>
@@ -1210,25 +1279,25 @@
                 <w:rPr>
                   <w:rFonts w:hint="eastAsia" w:ascii="Verdana" w:hAnsi="Verdana" w:eastAsia="Verdana" w:cstheme="majorBidi"/>
                 </w:rPr>
-                <w:t>3.1 Generate Obstacle and boundary</w:t>
+                <w:t>3.1 Generate obstacle and boundary</w:t>
               </w:r>
             </w:sdtContent>
           </w:sdt>
           <w:r>
             <w:tab/>
           </w:r>
-          <w:bookmarkStart w:id="7" w:name="_Toc3860_WPSOffice_Level2Page"/>
-          <w:r>
-            <w:t>5</w:t>
-          </w:r>
-          <w:bookmarkEnd w:id="7"/>
+          <w:bookmarkStart w:id="8" w:name="_Toc9363_WPSOffice_Level2Page"/>
+          <w:r>
+            <w:t>7</w:t>
+          </w:r>
+          <w:bookmarkEnd w:id="8"/>
           <w:r>
             <w:fldChar w:fldCharType="end"/>
           </w:r>
         </w:p>
         <w:p>
           <w:pPr>
-            <w:pStyle w:val="29"/>
+            <w:pStyle w:val="31"/>
             <w:keepNext w:val="0"/>
             <w:keepLines w:val="0"/>
             <w:pageBreakBefore w:val="0"/>
@@ -1251,7 +1320,7 @@
             <w:fldChar w:fldCharType="begin"/>
           </w:r>
           <w:r>
-            <w:instrText xml:space="preserve"> HYPERLINK \l _Toc6090_WPSOffice_Level2 </w:instrText>
+            <w:instrText xml:space="preserve"> HYPERLINK \l _Toc26913_WPSOffice_Level2 </w:instrText>
           </w:r>
           <w:r>
             <w:fldChar w:fldCharType="separate"/>
@@ -1262,9 +1331,9 @@
                 <w:rFonts w:asciiTheme="minorHAnsi" w:hAnsiTheme="minorHAnsi" w:eastAsiaTheme="minorEastAsia" w:cstheme="minorBidi"/>
                 <w:lang w:val="en-US" w:eastAsia="zh-CN" w:bidi="ar-SA"/>
               </w:rPr>
-              <w:id w:val="147475296"/>
+              <w:id w:val="147472401"/>
               <w:placeholder>
-                <w:docPart w:val="{c2a5ca09-7f5b-4be3-8ca4-ea662b3096cc}"/>
+                <w:docPart w:val="{25af3c39-2de6-4f9e-8642-eb55680e1b8b}"/>
               </w:placeholder>
               <w15:color w:val="509DF3"/>
             </w:sdtPr>
@@ -1286,18 +1355,18 @@
           <w:r>
             <w:tab/>
           </w:r>
-          <w:bookmarkStart w:id="8" w:name="_Toc6090_WPSOffice_Level2Page"/>
-          <w:r>
-            <w:t>5</w:t>
-          </w:r>
-          <w:bookmarkEnd w:id="8"/>
+          <w:bookmarkStart w:id="9" w:name="_Toc26913_WPSOffice_Level2Page"/>
+          <w:r>
+            <w:t>9</w:t>
+          </w:r>
+          <w:bookmarkEnd w:id="9"/>
           <w:r>
             <w:fldChar w:fldCharType="end"/>
           </w:r>
         </w:p>
         <w:p>
           <w:pPr>
-            <w:pStyle w:val="29"/>
+            <w:pStyle w:val="31"/>
             <w:keepNext w:val="0"/>
             <w:keepLines w:val="0"/>
             <w:pageBreakBefore w:val="0"/>
@@ -1320,7 +1389,7 @@
             <w:fldChar w:fldCharType="begin"/>
           </w:r>
           <w:r>
-            <w:instrText xml:space="preserve"> HYPERLINK \l _Toc24966_WPSOffice_Level2 </w:instrText>
+            <w:instrText xml:space="preserve"> HYPERLINK \l _Toc9427_WPSOffice_Level2 </w:instrText>
           </w:r>
           <w:r>
             <w:fldChar w:fldCharType="separate"/>
@@ -1331,9 +1400,9 @@
                 <w:rFonts w:asciiTheme="minorHAnsi" w:hAnsiTheme="minorHAnsi" w:eastAsiaTheme="minorEastAsia" w:cstheme="minorBidi"/>
                 <w:lang w:val="en-US" w:eastAsia="zh-CN" w:bidi="ar-SA"/>
               </w:rPr>
-              <w:id w:val="147475296"/>
+              <w:id w:val="147472401"/>
               <w:placeholder>
-                <w:docPart w:val="{f76cac1f-fef5-41da-8299-0ccfe6a0cb04}"/>
+                <w:docPart w:val="{d0c4c441-55d4-412b-aa5e-d3c10cbb700e}"/>
               </w:placeholder>
               <w15:color w:val="509DF3"/>
             </w:sdtPr>
@@ -1355,18 +1424,18 @@
           <w:r>
             <w:tab/>
           </w:r>
-          <w:bookmarkStart w:id="9" w:name="_Toc24966_WPSOffice_Level2Page"/>
-          <w:r>
-            <w:t>5</w:t>
-          </w:r>
-          <w:bookmarkEnd w:id="9"/>
+          <w:bookmarkStart w:id="10" w:name="_Toc9427_WPSOffice_Level2Page"/>
+          <w:r>
+            <w:t>10</w:t>
+          </w:r>
+          <w:bookmarkEnd w:id="10"/>
           <w:r>
             <w:fldChar w:fldCharType="end"/>
           </w:r>
         </w:p>
         <w:p>
           <w:pPr>
-            <w:pStyle w:val="28"/>
+            <w:pStyle w:val="30"/>
             <w:keepNext w:val="0"/>
             <w:keepLines w:val="0"/>
             <w:pageBreakBefore w:val="0"/>
@@ -1393,7 +1462,7 @@
             <w:fldChar w:fldCharType="begin"/>
           </w:r>
           <w:r>
-            <w:instrText xml:space="preserve"> HYPERLINK \l _Toc23282_WPSOffice_Level1 </w:instrText>
+            <w:instrText xml:space="preserve"> HYPERLINK \l _Toc16386_WPSOffice_Level1 </w:instrText>
           </w:r>
           <w:r>
             <w:rPr>
@@ -1410,9 +1479,9 @@
                 <w:bCs/>
                 <w:lang w:val="en-US" w:eastAsia="zh-CN" w:bidi="ar-SA"/>
               </w:rPr>
-              <w:id w:val="147475296"/>
+              <w:id w:val="147472401"/>
               <w:placeholder>
-                <w:docPart w:val="{f681aa8a-6643-462f-bf5a-72928fd0d1ba}"/>
+                <w:docPart w:val="{1c0641f0-a1df-4b0d-a76d-907b4ec8a799}"/>
               </w:placeholder>
               <w15:color w:val="509DF3"/>
             </w:sdtPr>
@@ -1458,15 +1527,15 @@
             </w:rPr>
             <w:tab/>
           </w:r>
-          <w:bookmarkStart w:id="10" w:name="_Toc23282_WPSOffice_Level1Page"/>
+          <w:bookmarkStart w:id="11" w:name="_Toc16386_WPSOffice_Level1Page"/>
           <w:r>
             <w:rPr>
               <w:b/>
               <w:bCs/>
             </w:rPr>
-            <w:t>5</w:t>
-          </w:r>
-          <w:bookmarkEnd w:id="10"/>
+            <w:t>12</w:t>
+          </w:r>
+          <w:bookmarkEnd w:id="11"/>
           <w:r>
             <w:rPr>
               <w:b/>
@@ -1477,7 +1546,7 @@
         </w:p>
         <w:p>
           <w:pPr>
-            <w:pStyle w:val="29"/>
+            <w:pStyle w:val="31"/>
             <w:keepNext w:val="0"/>
             <w:keepLines w:val="0"/>
             <w:pageBreakBefore w:val="0"/>
@@ -1500,7 +1569,7 @@
             <w:fldChar w:fldCharType="begin"/>
           </w:r>
           <w:r>
-            <w:instrText xml:space="preserve"> HYPERLINK \l _Toc7974_WPSOffice_Level2 </w:instrText>
+            <w:instrText xml:space="preserve"> HYPERLINK \l _Toc10460_WPSOffice_Level2 </w:instrText>
           </w:r>
           <w:r>
             <w:fldChar w:fldCharType="separate"/>
@@ -1511,9 +1580,9 @@
                 <w:rFonts w:asciiTheme="minorHAnsi" w:hAnsiTheme="minorHAnsi" w:eastAsiaTheme="minorEastAsia" w:cstheme="minorBidi"/>
                 <w:lang w:val="en-US" w:eastAsia="zh-CN" w:bidi="ar-SA"/>
               </w:rPr>
-              <w:id w:val="147475296"/>
+              <w:id w:val="147472401"/>
               <w:placeholder>
-                <w:docPart w:val="{9221ab6f-d330-459d-83a9-c42d25f89f72}"/>
+                <w:docPart w:val="{a218d319-bda7-4d2b-8317-c879a0905622}"/>
               </w:placeholder>
               <w15:color w:val="509DF3"/>
             </w:sdtPr>
@@ -1535,18 +1604,18 @@
           <w:r>
             <w:tab/>
           </w:r>
-          <w:bookmarkStart w:id="11" w:name="_Toc7974_WPSOffice_Level2Page"/>
-          <w:r>
-            <w:t>5</w:t>
-          </w:r>
-          <w:bookmarkEnd w:id="11"/>
+          <w:bookmarkStart w:id="12" w:name="_Toc10460_WPSOffice_Level2Page"/>
+          <w:r>
+            <w:t>12</w:t>
+          </w:r>
+          <w:bookmarkEnd w:id="12"/>
           <w:r>
             <w:fldChar w:fldCharType="end"/>
           </w:r>
         </w:p>
         <w:p>
           <w:pPr>
-            <w:pStyle w:val="29"/>
+            <w:pStyle w:val="31"/>
             <w:keepNext w:val="0"/>
             <w:keepLines w:val="0"/>
             <w:pageBreakBefore w:val="0"/>
@@ -1569,7 +1638,7 @@
             <w:fldChar w:fldCharType="begin"/>
           </w:r>
           <w:r>
-            <w:instrText xml:space="preserve"> HYPERLINK \l _Toc636_WPSOffice_Level2 </w:instrText>
+            <w:instrText xml:space="preserve"> HYPERLINK \l _Toc15830_WPSOffice_Level2 </w:instrText>
           </w:r>
           <w:r>
             <w:fldChar w:fldCharType="separate"/>
@@ -1580,9 +1649,9 @@
                 <w:rFonts w:asciiTheme="minorHAnsi" w:hAnsiTheme="minorHAnsi" w:eastAsiaTheme="minorEastAsia" w:cstheme="minorBidi"/>
                 <w:lang w:val="en-US" w:eastAsia="zh-CN" w:bidi="ar-SA"/>
               </w:rPr>
-              <w:id w:val="147475296"/>
+              <w:id w:val="147472401"/>
               <w:placeholder>
-                <w:docPart w:val="{d689e8d0-8c09-4356-8a55-c8598218c2cf}"/>
+                <w:docPart w:val="{2555c2a7-1f44-4c4f-9dae-ed03ed851a8f}"/>
               </w:placeholder>
               <w15:color w:val="509DF3"/>
             </w:sdtPr>
@@ -1604,18 +1673,18 @@
           <w:r>
             <w:tab/>
           </w:r>
-          <w:bookmarkStart w:id="12" w:name="_Toc636_WPSOffice_Level2Page"/>
-          <w:r>
-            <w:t>7</w:t>
-          </w:r>
-          <w:bookmarkEnd w:id="12"/>
+          <w:bookmarkStart w:id="13" w:name="_Toc15830_WPSOffice_Level2Page"/>
+          <w:r>
+            <w:t>13</w:t>
+          </w:r>
+          <w:bookmarkEnd w:id="13"/>
           <w:r>
             <w:fldChar w:fldCharType="end"/>
           </w:r>
         </w:p>
         <w:p>
           <w:pPr>
-            <w:pStyle w:val="29"/>
+            <w:pStyle w:val="31"/>
             <w:keepNext w:val="0"/>
             <w:keepLines w:val="0"/>
             <w:pageBreakBefore w:val="0"/>
@@ -1638,7 +1707,7 @@
             <w:fldChar w:fldCharType="begin"/>
           </w:r>
           <w:r>
-            <w:instrText xml:space="preserve"> HYPERLINK \l _Toc32200_WPSOffice_Level2 </w:instrText>
+            <w:instrText xml:space="preserve"> HYPERLINK \l _Toc2141_WPSOffice_Level2 </w:instrText>
           </w:r>
           <w:r>
             <w:fldChar w:fldCharType="separate"/>
@@ -1649,9 +1718,9 @@
                 <w:rFonts w:asciiTheme="minorHAnsi" w:hAnsiTheme="minorHAnsi" w:eastAsiaTheme="minorEastAsia" w:cstheme="minorBidi"/>
                 <w:lang w:val="en-US" w:eastAsia="zh-CN" w:bidi="ar-SA"/>
               </w:rPr>
-              <w:id w:val="147475296"/>
+              <w:id w:val="147472401"/>
               <w:placeholder>
-                <w:docPart w:val="{1858ff43-05bd-47c7-a2ad-fbab247a4611}"/>
+                <w:docPart w:val="{64e1c64c-b654-42f7-b307-608aac3c112f}"/>
               </w:placeholder>
               <w15:color w:val="509DF3"/>
             </w:sdtPr>
@@ -1673,18 +1742,18 @@
           <w:r>
             <w:tab/>
           </w:r>
-          <w:bookmarkStart w:id="13" w:name="_Toc32200_WPSOffice_Level2Page"/>
-          <w:r>
-            <w:t>8</w:t>
-          </w:r>
-          <w:bookmarkEnd w:id="13"/>
+          <w:bookmarkStart w:id="14" w:name="_Toc2141_WPSOffice_Level2Page"/>
+          <w:r>
+            <w:t>14</w:t>
+          </w:r>
+          <w:bookmarkEnd w:id="14"/>
           <w:r>
             <w:fldChar w:fldCharType="end"/>
           </w:r>
         </w:p>
         <w:p>
           <w:pPr>
-            <w:pStyle w:val="29"/>
+            <w:pStyle w:val="31"/>
             <w:keepNext w:val="0"/>
             <w:keepLines w:val="0"/>
             <w:pageBreakBefore w:val="0"/>
@@ -1707,7 +1776,7 @@
             <w:fldChar w:fldCharType="begin"/>
           </w:r>
           <w:r>
-            <w:instrText xml:space="preserve"> HYPERLINK \l _Toc28202_WPSOffice_Level2 </w:instrText>
+            <w:instrText xml:space="preserve"> HYPERLINK \l _Toc1621_WPSOffice_Level2 </w:instrText>
           </w:r>
           <w:r>
             <w:fldChar w:fldCharType="separate"/>
@@ -1718,9 +1787,9 @@
                 <w:rFonts w:asciiTheme="minorHAnsi" w:hAnsiTheme="minorHAnsi" w:eastAsiaTheme="minorEastAsia" w:cstheme="minorBidi"/>
                 <w:lang w:val="en-US" w:eastAsia="zh-CN" w:bidi="ar-SA"/>
               </w:rPr>
-              <w:id w:val="147475296"/>
+              <w:id w:val="147472401"/>
               <w:placeholder>
-                <w:docPart w:val="{e16bc4a7-11e7-4eaa-8183-d85795e6c35a}"/>
+                <w:docPart w:val="{81554bd8-4c91-4a3f-980b-c7ae3ed8590a}"/>
               </w:placeholder>
               <w15:color w:val="509DF3"/>
             </w:sdtPr>
@@ -1742,18 +1811,18 @@
           <w:r>
             <w:tab/>
           </w:r>
-          <w:bookmarkStart w:id="14" w:name="_Toc28202_WPSOffice_Level2Page"/>
-          <w:r>
-            <w:t>8</w:t>
-          </w:r>
-          <w:bookmarkEnd w:id="14"/>
+          <w:bookmarkStart w:id="15" w:name="_Toc1621_WPSOffice_Level2Page"/>
+          <w:r>
+            <w:t>14</w:t>
+          </w:r>
+          <w:bookmarkEnd w:id="15"/>
           <w:r>
             <w:fldChar w:fldCharType="end"/>
           </w:r>
         </w:p>
         <w:p>
           <w:pPr>
-            <w:pStyle w:val="28"/>
+            <w:pStyle w:val="30"/>
             <w:keepNext w:val="0"/>
             <w:keepLines w:val="0"/>
             <w:pageBreakBefore w:val="0"/>
@@ -1780,7 +1849,7 @@
             <w:fldChar w:fldCharType="begin"/>
           </w:r>
           <w:r>
-            <w:instrText xml:space="preserve"> HYPERLINK \l _Toc3860_WPSOffice_Level1 </w:instrText>
+            <w:instrText xml:space="preserve"> HYPERLINK \l _Toc5952_WPSOffice_Level1 </w:instrText>
           </w:r>
           <w:r>
             <w:rPr>
@@ -1797,9 +1866,9 @@
                 <w:bCs/>
                 <w:lang w:val="en-US" w:eastAsia="zh-CN" w:bidi="ar-SA"/>
               </w:rPr>
-              <w:id w:val="147475296"/>
+              <w:id w:val="147472401"/>
               <w:placeholder>
-                <w:docPart w:val="{d35b6fc0-4736-4906-a514-3dde55235ea0}"/>
+                <w:docPart w:val="{deacbe91-ad5e-48ed-b977-72a3eb1ae677}"/>
               </w:placeholder>
               <w15:color w:val="509DF3"/>
             </w:sdtPr>
@@ -1837,15 +1906,15 @@
             </w:rPr>
             <w:tab/>
           </w:r>
-          <w:bookmarkStart w:id="15" w:name="_Toc3860_WPSOffice_Level1Page"/>
+          <w:bookmarkStart w:id="16" w:name="_Toc5952_WPSOffice_Level1Page"/>
           <w:r>
             <w:rPr>
               <w:b/>
               <w:bCs/>
             </w:rPr>
-            <w:t>9</w:t>
-          </w:r>
-          <w:bookmarkEnd w:id="15"/>
+            <w:t>14</w:t>
+          </w:r>
+          <w:bookmarkEnd w:id="16"/>
           <w:r>
             <w:rPr>
               <w:b/>
@@ -1856,7 +1925,7 @@
         </w:p>
         <w:p>
           <w:pPr>
-            <w:pStyle w:val="28"/>
+            <w:pStyle w:val="30"/>
             <w:keepNext w:val="0"/>
             <w:keepLines w:val="0"/>
             <w:pageBreakBefore w:val="0"/>
@@ -1883,7 +1952,7 @@
             <w:fldChar w:fldCharType="begin"/>
           </w:r>
           <w:r>
-            <w:instrText xml:space="preserve"> HYPERLINK \l _Toc6090_WPSOffice_Level1 </w:instrText>
+            <w:instrText xml:space="preserve"> HYPERLINK \l _Toc9363_WPSOffice_Level1 </w:instrText>
           </w:r>
           <w:r>
             <w:rPr>
@@ -1900,9 +1969,9 @@
                 <w:bCs/>
                 <w:lang w:val="en-US" w:eastAsia="zh-CN" w:bidi="ar-SA"/>
               </w:rPr>
-              <w:id w:val="147475296"/>
+              <w:id w:val="147472401"/>
               <w:placeholder>
-                <w:docPart w:val="{7a5f8ed7-885e-4505-8c61-1f642f8c935b}"/>
+                <w:docPart w:val="{cfc462a9-b6ff-4a41-b756-75b9cec7f01e}"/>
               </w:placeholder>
               <w15:color w:val="509DF3"/>
             </w:sdtPr>
@@ -1932,15 +2001,15 @@
             </w:rPr>
             <w:tab/>
           </w:r>
-          <w:bookmarkStart w:id="16" w:name="_Toc6090_WPSOffice_Level1Page"/>
+          <w:bookmarkStart w:id="17" w:name="_Toc9363_WPSOffice_Level1Page"/>
           <w:r>
             <w:rPr>
               <w:b/>
               <w:bCs/>
             </w:rPr>
-            <w:t>9</w:t>
-          </w:r>
-          <w:bookmarkEnd w:id="16"/>
+            <w:t>15</w:t>
+          </w:r>
+          <w:bookmarkEnd w:id="17"/>
           <w:r>
             <w:rPr>
               <w:b/>
@@ -1951,7 +2020,7 @@
         </w:p>
         <w:p>
           <w:pPr>
-            <w:pStyle w:val="29"/>
+            <w:pStyle w:val="31"/>
             <w:keepNext w:val="0"/>
             <w:keepLines w:val="0"/>
             <w:pageBreakBefore w:val="0"/>
@@ -1974,7 +2043,7 @@
             <w:fldChar w:fldCharType="begin"/>
           </w:r>
           <w:r>
-            <w:instrText xml:space="preserve"> HYPERLINK \l _Toc16296_WPSOffice_Level2 </w:instrText>
+            <w:instrText xml:space="preserve"> HYPERLINK \l _Toc17905_WPSOffice_Level2 </w:instrText>
           </w:r>
           <w:r>
             <w:fldChar w:fldCharType="separate"/>
@@ -1985,9 +2054,9 @@
                 <w:rFonts w:asciiTheme="minorHAnsi" w:hAnsiTheme="minorHAnsi" w:eastAsiaTheme="minorEastAsia" w:cstheme="minorBidi"/>
                 <w:lang w:val="en-US" w:eastAsia="zh-CN" w:bidi="ar-SA"/>
               </w:rPr>
-              <w:id w:val="147475296"/>
+              <w:id w:val="147472401"/>
               <w:placeholder>
-                <w:docPart w:val="{d34765ae-d114-4da6-b38b-c06f6ed4fee6}"/>
+                <w:docPart w:val="{71149809-f09f-449a-ba2c-dfde5cd790e4}"/>
               </w:placeholder>
               <w15:color w:val="509DF3"/>
             </w:sdtPr>
@@ -2009,18 +2078,18 @@
           <w:r>
             <w:tab/>
           </w:r>
-          <w:bookmarkStart w:id="17" w:name="_Toc16296_WPSOffice_Level2Page"/>
-          <w:r>
-            <w:t>9</w:t>
-          </w:r>
-          <w:bookmarkEnd w:id="17"/>
+          <w:bookmarkStart w:id="18" w:name="_Toc17905_WPSOffice_Level2Page"/>
+          <w:r>
+            <w:t>15</w:t>
+          </w:r>
+          <w:bookmarkEnd w:id="18"/>
           <w:r>
             <w:fldChar w:fldCharType="end"/>
           </w:r>
         </w:p>
         <w:p>
           <w:pPr>
-            <w:pStyle w:val="29"/>
+            <w:pStyle w:val="31"/>
             <w:keepNext w:val="0"/>
             <w:keepLines w:val="0"/>
             <w:pageBreakBefore w:val="0"/>
@@ -2043,7 +2112,7 @@
             <w:fldChar w:fldCharType="begin"/>
           </w:r>
           <w:r>
-            <w:instrText xml:space="preserve"> HYPERLINK \l _Toc18157_WPSOffice_Level2 </w:instrText>
+            <w:instrText xml:space="preserve"> HYPERLINK \l _Toc9219_WPSOffice_Level2 </w:instrText>
           </w:r>
           <w:r>
             <w:fldChar w:fldCharType="separate"/>
@@ -2054,9 +2123,9 @@
                 <w:rFonts w:asciiTheme="minorHAnsi" w:hAnsiTheme="minorHAnsi" w:eastAsiaTheme="minorEastAsia" w:cstheme="minorBidi"/>
                 <w:lang w:val="en-US" w:eastAsia="zh-CN" w:bidi="ar-SA"/>
               </w:rPr>
-              <w:id w:val="147475296"/>
+              <w:id w:val="147472401"/>
               <w:placeholder>
-                <w:docPart w:val="{0432ac29-d8ea-41d9-ab1c-643bdc2660cc}"/>
+                <w:docPart w:val="{03415034-5dc8-4ea7-b696-35beae30bd90}"/>
               </w:placeholder>
               <w15:color w:val="509DF3"/>
             </w:sdtPr>
@@ -2090,11 +2159,11 @@
           <w:r>
             <w:tab/>
           </w:r>
-          <w:bookmarkStart w:id="18" w:name="_Toc18157_WPSOffice_Level2Page"/>
-          <w:r>
-            <w:t>9</w:t>
-          </w:r>
-          <w:bookmarkEnd w:id="18"/>
+          <w:bookmarkStart w:id="19" w:name="_Toc9219_WPSOffice_Level2Page"/>
+          <w:r>
+            <w:t>15</w:t>
+          </w:r>
+          <w:bookmarkEnd w:id="19"/>
           <w:r>
             <w:fldChar w:fldCharType="end"/>
           </w:r>
@@ -2104,33 +2173,7 @@
     </w:sdt>
     <w:p>
       <w:pPr>
-        <w:pStyle w:val="29"/>
-        <w:keepNext w:val="0"/>
-        <w:keepLines w:val="0"/>
-        <w:pageBreakBefore w:val="0"/>
-        <w:tabs>
-          <w:tab w:val="right" w:leader="dot" w:pos="8640"/>
-        </w:tabs>
-        <w:kinsoku/>
-        <w:wordWrap/>
-        <w:overflowPunct/>
-        <w:topLinePunct w:val="0"/>
-        <w:autoSpaceDE/>
-        <w:autoSpaceDN/>
-        <w:bidi w:val="0"/>
-        <w:adjustRightInd/>
-        <w:snapToGrid/>
-        <w:spacing w:line="360" w:lineRule="auto"/>
-        <w:textAlignment w:val="auto"/>
-        <w:rPr>
-          <w:rFonts w:asciiTheme="minorHAnsi" w:hAnsiTheme="minorHAnsi" w:eastAsiaTheme="minorEastAsia" w:cstheme="minorBidi"/>
-          <w:lang w:val="en-US" w:eastAsia="zh-CN" w:bidi="ar-SA"/>
-        </w:rPr>
-      </w:pPr>
-    </w:p>
-    <w:p>
-      <w:pPr>
-        <w:pStyle w:val="29"/>
+        <w:pStyle w:val="31"/>
         <w:pageBreakBefore w:val="0"/>
         <w:tabs>
           <w:tab w:val="right" w:leader="dot" w:pos="8640"/>
@@ -2174,41 +2217,25 @@
         <w:textAlignment w:val="auto"/>
         <w:rPr>
           <w:rFonts w:hint="eastAsia"/>
-        </w:rPr>
-      </w:pPr>
-      <w:bookmarkStart w:id="19" w:name="_Toc6884_WPSOffice_Level1"/>
-      <w:r>
+          <w:color w:val="auto"/>
+        </w:rPr>
+      </w:pPr>
+      <w:bookmarkStart w:id="20" w:name="_Toc29391_WPSOffice_Level1"/>
+      <w:r>
+        <w:rPr>
+          <w:color w:val="auto"/>
+        </w:rPr>
         <w:t>Introduction</w:t>
       </w:r>
-      <w:r>
-        <w:rPr>
-          <w:rFonts w:hint="eastAsia" w:eastAsia="宋体"/>
-          <w:lang w:eastAsia="zh-CN"/>
-        </w:rPr>
-        <w:t>（</w:t>
-      </w:r>
-      <w:r>
-        <w:rPr>
-          <w:rFonts w:hint="eastAsia" w:eastAsia="宋体"/>
-          <w:lang w:val="en-US" w:eastAsia="zh-CN"/>
-        </w:rPr>
-        <w:t>motivation summary whole work</w:t>
-      </w:r>
-      <w:r>
-        <w:rPr>
-          <w:rFonts w:hint="eastAsia" w:eastAsia="宋体"/>
-          <w:lang w:eastAsia="zh-CN"/>
-        </w:rPr>
-        <w:t>）</w:t>
-      </w:r>
-      <w:bookmarkEnd w:id="19"/>
+      <w:bookmarkEnd w:id="20"/>
     </w:p>
     <w:p>
       <w:pPr>
         <w:pStyle w:val="3"/>
         <w:pageBreakBefore w:val="0"/>
         <w:numPr>
-          <w:numId w:val="0"/>
+          <w:ilvl w:val="1"/>
+          <w:numId w:val="2"/>
         </w:numPr>
         <w:kinsoku/>
         <w:wordWrap/>
@@ -2222,32 +2249,475 @@
         <w:spacing w:line="360" w:lineRule="auto"/>
         <w:ind w:right="240" w:rightChars="0"/>
         <w:textAlignment w:val="auto"/>
-      </w:pPr>
-      <w:bookmarkStart w:id="20" w:name="_Toc29634_WPSOffice_Level2"/>
-      <w:r>
         <w:rPr>
           <w:rFonts w:hint="eastAsia" w:eastAsia="宋体"/>
-          <w:lang w:val="en-US" w:eastAsia="zh-CN"/>
-        </w:rPr>
-        <w:t xml:space="preserve">1.1 </w:t>
-      </w:r>
-      <w:r>
-        <w:rPr>
-          <w:rFonts w:hint="eastAsia"/>
-        </w:rPr>
-        <w:t>Me</w:t>
-      </w:r>
-      <w:r>
-        <w:t>thodology</w:t>
-      </w:r>
-      <w:bookmarkEnd w:id="20"/>
+          <w:color w:val="auto"/>
+          <w:lang w:val="en-US" w:eastAsia="zh-CN"/>
+        </w:rPr>
+      </w:pPr>
+      <w:bookmarkStart w:id="21" w:name="_Toc19709_WPSOffice_Level2"/>
+      <w:r>
+        <w:rPr>
+          <w:rFonts w:hint="eastAsia" w:eastAsia="宋体"/>
+          <w:color w:val="auto"/>
+          <w:lang w:val="en-US" w:eastAsia="zh-CN"/>
+        </w:rPr>
+        <w:t>Motivation summary</w:t>
+      </w:r>
+      <w:bookmarkEnd w:id="21"/>
+    </w:p>
+    <w:p>
+      <w:pPr>
+        <w:numPr>
+          <w:numId w:val="0"/>
+        </w:numPr>
+        <w:ind w:leftChars="0"/>
+        <w:rPr>
+          <w:rFonts w:hint="eastAsia" w:eastAsia="宋体"/>
+          <w:lang w:val="en-US" w:eastAsia="zh-CN"/>
+        </w:rPr>
+      </w:pPr>
+      <w:r>
+        <w:rPr>
+          <w:rFonts w:hint="eastAsia" w:eastAsia="宋体"/>
+          <w:lang w:val="en-US" w:eastAsia="zh-CN"/>
+        </w:rPr>
+        <w:t xml:space="preserve">The visibility effect of a guard is a core part when implementing a roles play games. It is important to compute the visibility polygon corresponding to different locations of view point. </w:t>
+      </w:r>
+    </w:p>
+    <w:p>
+      <w:pPr>
+        <w:numPr>
+          <w:numId w:val="0"/>
+        </w:numPr>
+        <w:ind w:leftChars="0"/>
+        <w:rPr>
+          <w:rFonts w:hint="default"/>
+          <w:lang w:val="en-US"/>
+        </w:rPr>
+      </w:pPr>
+      <w:r>
+        <w:rPr>
+          <w:rFonts w:hint="eastAsia" w:eastAsia="宋体"/>
+          <w:lang w:val="en-US" w:eastAsia="zh-CN"/>
+        </w:rPr>
+        <w:t>In addition to get the over all polygon with 360 degrees, in real scenario, instead of 360 degrees of view and infinity range, normally a character only has limited range of sight. Therefore, I further provide the interface for user to customize the parameter based on different purpose. Basically, now we have a relatively useful tool to handle the visibility problem.</w:t>
+      </w:r>
+    </w:p>
+    <w:p>
+      <w:pPr>
+        <w:numPr>
+          <w:numId w:val="0"/>
+        </w:numPr>
+        <w:ind w:leftChars="0"/>
+      </w:pPr>
+      <w:r>
+        <w:drawing>
+          <wp:inline distT="0" distB="0" distL="114300" distR="114300">
+            <wp:extent cx="3634740" cy="1219200"/>
+            <wp:effectExtent l="0" t="0" r="7620" b="0"/>
+            <wp:docPr id="10" name="图片 2"/>
+            <wp:cNvGraphicFramePr>
+              <a:graphicFrameLocks xmlns:a="http://schemas.openxmlformats.org/drawingml/2006/main" noChangeAspect="1"/>
+            </wp:cNvGraphicFramePr>
+            <a:graphic xmlns:a="http://schemas.openxmlformats.org/drawingml/2006/main">
+              <a:graphicData uri="http://schemas.openxmlformats.org/drawingml/2006/picture">
+                <pic:pic xmlns:pic="http://schemas.openxmlformats.org/drawingml/2006/picture">
+                  <pic:nvPicPr>
+                    <pic:cNvPr id="10" name="图片 2"/>
+                    <pic:cNvPicPr>
+                      <a:picLocks noChangeAspect="1"/>
+                    </pic:cNvPicPr>
+                  </pic:nvPicPr>
+                  <pic:blipFill>
+                    <a:blip r:embed="rId6"/>
+                    <a:srcRect t="12568"/>
+                    <a:stretch>
+                      <a:fillRect/>
+                    </a:stretch>
+                  </pic:blipFill>
+                  <pic:spPr>
+                    <a:xfrm>
+                      <a:off x="0" y="0"/>
+                      <a:ext cx="3634740" cy="1219200"/>
+                    </a:xfrm>
+                    <a:prstGeom prst="rect">
+                      <a:avLst/>
+                    </a:prstGeom>
+                    <a:noFill/>
+                    <a:ln>
+                      <a:noFill/>
+                    </a:ln>
+                  </pic:spPr>
+                </pic:pic>
+              </a:graphicData>
+            </a:graphic>
+          </wp:inline>
+        </w:drawing>
+      </w:r>
+    </w:p>
+    <w:p>
+      <w:pPr>
+        <w:numPr>
+          <w:numId w:val="0"/>
+        </w:numPr>
+        <w:ind w:leftChars="0"/>
+        <w:rPr>
+          <w:rFonts w:hint="eastAsia" w:eastAsia="宋体"/>
+          <w:lang w:val="en-US" w:eastAsia="zh-CN"/>
+        </w:rPr>
+      </w:pPr>
+      <w:r>
+        <w:rPr>
+          <w:rFonts w:hint="eastAsia" w:eastAsia="宋体"/>
+          <w:lang w:val="en-US" w:eastAsia="zh-CN"/>
+        </w:rPr>
+        <w:t xml:space="preserve">The following panel is on the Game object named </w:t>
+      </w:r>
+      <w:r>
+        <w:rPr>
+          <w:rFonts w:hint="default" w:eastAsia="宋体"/>
+          <w:lang w:val="en-US" w:eastAsia="zh-CN"/>
+        </w:rPr>
+        <w:t>“</w:t>
+      </w:r>
+      <w:r>
+        <w:rPr>
+          <w:rFonts w:hint="eastAsia" w:eastAsia="宋体"/>
+          <w:lang w:val="en-US" w:eastAsia="zh-CN"/>
+        </w:rPr>
+        <w:t>InitialViewPoint</w:t>
+      </w:r>
+      <w:r>
+        <w:rPr>
+          <w:rFonts w:hint="default" w:eastAsia="宋体"/>
+          <w:lang w:val="en-US" w:eastAsia="zh-CN"/>
+        </w:rPr>
+        <w:t>”</w:t>
+      </w:r>
+      <w:r>
+        <w:rPr>
+          <w:rFonts w:hint="eastAsia" w:eastAsia="宋体"/>
+          <w:lang w:val="en-US" w:eastAsia="zh-CN"/>
+        </w:rPr>
+        <w:t xml:space="preserve">. </w:t>
+      </w:r>
+    </w:p>
+    <w:p>
+      <w:pPr>
+        <w:numPr>
+          <w:numId w:val="0"/>
+        </w:numPr>
+        <w:ind w:leftChars="0"/>
+        <w:rPr>
+          <w:rFonts w:hint="eastAsia" w:eastAsia="宋体"/>
+          <w:i w:val="0"/>
+          <w:iCs w:val="0"/>
+          <w:lang w:val="en-US" w:eastAsia="zh-CN"/>
+        </w:rPr>
+      </w:pPr>
+      <w:r>
+        <w:rPr>
+          <w:rFonts w:hint="default" w:eastAsia="宋体"/>
+          <w:i/>
+          <w:iCs/>
+          <w:lang w:val="en-US" w:eastAsia="zh-CN"/>
+        </w:rPr>
+        <w:t>“</w:t>
+      </w:r>
+      <w:r>
+        <w:rPr>
+          <w:rFonts w:hint="eastAsia" w:eastAsia="宋体"/>
+          <w:i/>
+          <w:iCs/>
+          <w:lang w:val="en-US" w:eastAsia="zh-CN"/>
+        </w:rPr>
+        <w:t>BPartiallyView</w:t>
+      </w:r>
+      <w:r>
+        <w:rPr>
+          <w:rFonts w:hint="default" w:eastAsia="宋体"/>
+          <w:i/>
+          <w:iCs/>
+          <w:lang w:val="en-US" w:eastAsia="zh-CN"/>
+        </w:rPr>
+        <w:t>”</w:t>
+      </w:r>
+      <w:r>
+        <w:rPr>
+          <w:rFonts w:hint="eastAsia" w:eastAsia="宋体"/>
+          <w:i w:val="0"/>
+          <w:iCs w:val="0"/>
+          <w:lang w:val="en-US" w:eastAsia="zh-CN"/>
+        </w:rPr>
+        <w:t xml:space="preserve"> is used for whether the user want to have a 360 degrees range of view or not. If user choose yes, then the next two </w:t>
+      </w:r>
+      <w:r>
+        <w:rPr>
+          <w:rFonts w:hint="default" w:eastAsia="宋体"/>
+          <w:i w:val="0"/>
+          <w:iCs w:val="0"/>
+          <w:lang w:val="en-US" w:eastAsia="zh-CN"/>
+        </w:rPr>
+        <w:t>“</w:t>
+      </w:r>
+      <w:r>
+        <w:rPr>
+          <w:rFonts w:hint="eastAsia" w:eastAsia="宋体"/>
+          <w:i w:val="0"/>
+          <w:iCs w:val="0"/>
+          <w:lang w:val="en-US" w:eastAsia="zh-CN"/>
+        </w:rPr>
+        <w:t>start direction</w:t>
+      </w:r>
+      <w:r>
+        <w:rPr>
+          <w:rFonts w:hint="default" w:eastAsia="宋体"/>
+          <w:i w:val="0"/>
+          <w:iCs w:val="0"/>
+          <w:lang w:val="en-US" w:eastAsia="zh-CN"/>
+        </w:rPr>
+        <w:t>”</w:t>
+      </w:r>
+      <w:r>
+        <w:rPr>
+          <w:rFonts w:hint="eastAsia" w:eastAsia="宋体"/>
+          <w:i w:val="0"/>
+          <w:iCs w:val="0"/>
+          <w:lang w:val="en-US" w:eastAsia="zh-CN"/>
+        </w:rPr>
+        <w:t xml:space="preserve"> and </w:t>
+      </w:r>
+      <w:r>
+        <w:rPr>
+          <w:rFonts w:hint="default" w:eastAsia="宋体"/>
+          <w:i w:val="0"/>
+          <w:iCs w:val="0"/>
+          <w:lang w:val="en-US" w:eastAsia="zh-CN"/>
+        </w:rPr>
+        <w:t>“</w:t>
+      </w:r>
+      <w:r>
+        <w:rPr>
+          <w:rFonts w:hint="eastAsia" w:eastAsia="宋体"/>
+          <w:i w:val="0"/>
+          <w:iCs w:val="0"/>
+          <w:lang w:val="en-US" w:eastAsia="zh-CN"/>
+        </w:rPr>
+        <w:t>end direction</w:t>
+      </w:r>
+      <w:r>
+        <w:rPr>
+          <w:rFonts w:hint="default" w:eastAsia="宋体"/>
+          <w:i w:val="0"/>
+          <w:iCs w:val="0"/>
+          <w:lang w:val="en-US" w:eastAsia="zh-CN"/>
+        </w:rPr>
+        <w:t>”</w:t>
+      </w:r>
+      <w:r>
+        <w:rPr>
+          <w:rFonts w:hint="eastAsia" w:eastAsia="宋体"/>
+          <w:i w:val="0"/>
+          <w:iCs w:val="0"/>
+          <w:lang w:val="en-US" w:eastAsia="zh-CN"/>
+        </w:rPr>
+        <w:t xml:space="preserve"> is used for determine the start direction and end direction in clockwise order.</w:t>
+      </w:r>
+    </w:p>
+    <w:p>
+      <w:pPr>
+        <w:numPr>
+          <w:numId w:val="0"/>
+        </w:numPr>
+        <w:ind w:leftChars="0"/>
+        <w:rPr>
+          <w:rFonts w:hint="eastAsia" w:eastAsia="宋体"/>
+          <w:i w:val="0"/>
+          <w:iCs w:val="0"/>
+          <w:lang w:val="en-US" w:eastAsia="zh-CN"/>
+        </w:rPr>
+      </w:pPr>
+      <w:r>
+        <w:rPr>
+          <w:rFonts w:hint="default" w:eastAsia="宋体"/>
+          <w:i w:val="0"/>
+          <w:iCs w:val="0"/>
+          <w:lang w:val="en-US" w:eastAsia="zh-CN"/>
+        </w:rPr>
+        <w:t>“</w:t>
+      </w:r>
+      <w:r>
+        <w:rPr>
+          <w:rFonts w:hint="eastAsia" w:eastAsia="宋体"/>
+          <w:i w:val="0"/>
+          <w:iCs w:val="0"/>
+          <w:lang w:val="en-US" w:eastAsia="zh-CN"/>
+        </w:rPr>
+        <w:t>Range</w:t>
+      </w:r>
+      <w:r>
+        <w:rPr>
+          <w:rFonts w:hint="default" w:eastAsia="宋体"/>
+          <w:i w:val="0"/>
+          <w:iCs w:val="0"/>
+          <w:lang w:val="en-US" w:eastAsia="zh-CN"/>
+        </w:rPr>
+        <w:t>”</w:t>
+      </w:r>
+      <w:r>
+        <w:rPr>
+          <w:rFonts w:hint="eastAsia" w:eastAsia="宋体"/>
+          <w:i w:val="0"/>
+          <w:iCs w:val="0"/>
+          <w:lang w:val="en-US" w:eastAsia="zh-CN"/>
+        </w:rPr>
+        <w:t xml:space="preserve"> is the parameter for user to specify the limit range for character, and it will consider infinity large if the value is set less or equal than 0.</w:t>
+      </w:r>
+    </w:p>
+    <w:p>
+      <w:pPr>
+        <w:numPr>
+          <w:numId w:val="0"/>
+        </w:numPr>
+        <w:ind w:leftChars="0"/>
+        <w:rPr>
+          <w:rFonts w:hint="default" w:eastAsia="宋体"/>
+          <w:i w:val="0"/>
+          <w:iCs w:val="0"/>
+          <w:lang w:val="en-US" w:eastAsia="zh-CN"/>
+        </w:rPr>
+      </w:pPr>
+      <w:r>
+        <w:rPr>
+          <w:rFonts w:hint="default" w:eastAsia="宋体"/>
+          <w:i w:val="0"/>
+          <w:iCs w:val="0"/>
+          <w:lang w:val="en-US" w:eastAsia="zh-CN"/>
+        </w:rPr>
+        <w:t>“</w:t>
+      </w:r>
+      <w:r>
+        <w:rPr>
+          <w:rFonts w:hint="eastAsia" w:eastAsia="宋体"/>
+          <w:i w:val="0"/>
+          <w:iCs w:val="0"/>
+          <w:lang w:val="en-US" w:eastAsia="zh-CN"/>
+        </w:rPr>
+        <w:t>Moveable</w:t>
+      </w:r>
+      <w:r>
+        <w:rPr>
+          <w:rFonts w:hint="default" w:eastAsia="宋体"/>
+          <w:i w:val="0"/>
+          <w:iCs w:val="0"/>
+          <w:lang w:val="en-US" w:eastAsia="zh-CN"/>
+        </w:rPr>
+        <w:t>”</w:t>
+      </w:r>
+      <w:r>
+        <w:rPr>
+          <w:rFonts w:hint="eastAsia" w:eastAsia="宋体"/>
+          <w:i w:val="0"/>
+          <w:iCs w:val="0"/>
+          <w:lang w:val="en-US" w:eastAsia="zh-CN"/>
+        </w:rPr>
+        <w:t xml:space="preserve"> is used for whether the user want the view point move with the mouse or not. If choose no, then </w:t>
+      </w:r>
+      <w:r>
+        <w:rPr>
+          <w:rFonts w:hint="default" w:eastAsia="宋体"/>
+          <w:i w:val="0"/>
+          <w:iCs w:val="0"/>
+          <w:lang w:val="en-US" w:eastAsia="zh-CN"/>
+        </w:rPr>
+        <w:t>“</w:t>
+      </w:r>
+      <w:r>
+        <w:rPr>
+          <w:rFonts w:hint="eastAsia" w:eastAsia="宋体"/>
+          <w:i w:val="0"/>
+          <w:iCs w:val="0"/>
+          <w:lang w:val="en-US" w:eastAsia="zh-CN"/>
+        </w:rPr>
+        <w:t>Position</w:t>
+      </w:r>
+      <w:r>
+        <w:rPr>
+          <w:rFonts w:hint="default" w:eastAsia="宋体"/>
+          <w:i w:val="0"/>
+          <w:iCs w:val="0"/>
+          <w:lang w:val="en-US" w:eastAsia="zh-CN"/>
+        </w:rPr>
+        <w:t>”</w:t>
+      </w:r>
+      <w:r>
+        <w:rPr>
+          <w:rFonts w:hint="eastAsia" w:eastAsia="宋体"/>
+          <w:i w:val="0"/>
+          <w:iCs w:val="0"/>
+          <w:lang w:val="en-US" w:eastAsia="zh-CN"/>
+        </w:rPr>
+        <w:t xml:space="preserve"> is used for the stable view position.</w:t>
+      </w:r>
+    </w:p>
+    <w:p>
+      <w:pPr>
+        <w:numPr>
+          <w:numId w:val="0"/>
+        </w:numPr>
+        <w:ind w:leftChars="0"/>
+        <w:rPr>
+          <w:rFonts w:hint="default" w:eastAsia="宋体"/>
+          <w:i w:val="0"/>
+          <w:iCs w:val="0"/>
+          <w:lang w:val="en-US" w:eastAsia="zh-CN"/>
+        </w:rPr>
+      </w:pPr>
+      <w:r>
+        <w:rPr>
+          <w:rFonts w:hint="default" w:eastAsia="宋体"/>
+          <w:i w:val="0"/>
+          <w:iCs w:val="0"/>
+          <w:lang w:val="en-US" w:eastAsia="zh-CN"/>
+        </w:rPr>
+        <w:t>“</w:t>
+      </w:r>
+      <w:r>
+        <w:rPr>
+          <w:rFonts w:hint="eastAsia" w:eastAsia="宋体"/>
+          <w:i w:val="0"/>
+          <w:iCs w:val="0"/>
+          <w:lang w:val="en-US" w:eastAsia="zh-CN"/>
+        </w:rPr>
+        <w:t>BMesh</w:t>
+      </w:r>
+      <w:r>
+        <w:rPr>
+          <w:rFonts w:hint="default" w:eastAsia="宋体"/>
+          <w:i w:val="0"/>
+          <w:iCs w:val="0"/>
+          <w:lang w:val="en-US" w:eastAsia="zh-CN"/>
+        </w:rPr>
+        <w:t>”</w:t>
+      </w:r>
+      <w:r>
+        <w:rPr>
+          <w:rFonts w:hint="eastAsia" w:eastAsia="宋体"/>
+          <w:i w:val="0"/>
+          <w:iCs w:val="0"/>
+          <w:lang w:val="en-US" w:eastAsia="zh-CN"/>
+        </w:rPr>
+        <w:t xml:space="preserve"> is used for whether the user want to see the shadow effect or not. If the user choose no, it will only generate the debug lines cast.</w:t>
+      </w:r>
     </w:p>
     <w:p>
       <w:pPr>
         <w:pStyle w:val="3"/>
         <w:pageBreakBefore w:val="0"/>
         <w:numPr>
-          <w:numId w:val="0"/>
+          <w:ilvl w:val="1"/>
+          <w:numId w:val="2"/>
         </w:numPr>
         <w:kinsoku/>
         <w:wordWrap/>
@@ -2259,21 +2729,37 @@
         <w:adjustRightInd/>
         <w:snapToGrid/>
         <w:spacing w:line="360" w:lineRule="auto"/>
-        <w:ind w:right="240" w:rightChars="0"/>
+        <w:ind w:left="0" w:leftChars="0" w:right="240" w:rightChars="0" w:firstLine="0" w:firstLineChars="0"/>
         <w:textAlignment w:val="auto"/>
-      </w:pPr>
-      <w:bookmarkStart w:id="21" w:name="_Toc8337_WPSOffice_Level2"/>
+        <w:rPr>
+          <w:color w:val="auto"/>
+        </w:rPr>
+      </w:pPr>
+      <w:bookmarkStart w:id="22" w:name="_Toc19269_WPSOffice_Level2"/>
+      <w:r>
+        <w:rPr>
+          <w:color w:val="auto"/>
+        </w:rPr>
+        <w:t>Scope of the report</w:t>
+      </w:r>
+      <w:bookmarkEnd w:id="22"/>
+    </w:p>
+    <w:p>
+      <w:pPr>
+        <w:rPr>
+          <w:rFonts w:hint="default" w:eastAsia="宋体"/>
+          <w:color w:val="auto"/>
+          <w:lang w:val="en-US" w:eastAsia="zh-CN"/>
+        </w:rPr>
+      </w:pPr>
       <w:r>
         <w:rPr>
           <w:rFonts w:hint="eastAsia" w:eastAsia="宋体"/>
-          <w:lang w:val="en-US" w:eastAsia="zh-CN"/>
-        </w:rPr>
-        <w:t xml:space="preserve">1.2 </w:t>
-      </w:r>
-      <w:r>
-        <w:t>Scope of the report</w:t>
-      </w:r>
-      <w:bookmarkEnd w:id="21"/>
+          <w:color w:val="auto"/>
+          <w:lang w:val="en-US" w:eastAsia="zh-CN"/>
+        </w:rPr>
+        <w:t>The effect is implemented on the Unity 3.19 Platform.</w:t>
+      </w:r>
     </w:p>
     <w:p>
       <w:pPr>
@@ -2299,7 +2785,7 @@
           <w:lang w:val="en-US" w:eastAsia="zh-CN"/>
         </w:rPr>
       </w:pPr>
-      <w:bookmarkStart w:id="22" w:name="_Toc29634_WPSOffice_Level1"/>
+      <w:bookmarkStart w:id="23" w:name="_Toc19709_WPSOffice_Level1"/>
       <w:r>
         <w:rPr>
           <w:rFonts w:hint="eastAsia"/>
@@ -2307,36 +2793,52 @@
         </w:rPr>
         <w:t>Background and Related Work</w:t>
       </w:r>
-      <w:bookmarkEnd w:id="22"/>
+      <w:bookmarkEnd w:id="23"/>
     </w:p>
     <w:p>
       <w:pPr>
         <w:pStyle w:val="3"/>
         <w:numPr>
+          <w:ilvl w:val="0"/>
           <w:numId w:val="0"/>
         </w:numPr>
         <w:bidi w:val="0"/>
         <w:outlineLvl w:val="1"/>
         <w:rPr>
-          <w:rFonts w:hint="eastAsia"/>
-          <w:lang w:val="en-US" w:eastAsia="zh-CN"/>
-        </w:rPr>
-      </w:pPr>
-      <w:bookmarkStart w:id="23" w:name="_Toc23282_WPSOffice_Level2"/>
-      <w:r>
-        <w:rPr>
-          <w:rFonts w:hint="eastAsia"/>
-          <w:lang w:val="en-US" w:eastAsia="zh-CN"/>
-        </w:rPr>
-        <w:t>2.1 Terminology Definition</w:t>
-      </w:r>
-      <w:bookmarkEnd w:id="23"/>
+          <w:rFonts w:hint="default"/>
+          <w:lang w:val="en-US" w:eastAsia="zh-CN"/>
+        </w:rPr>
+      </w:pPr>
+      <w:bookmarkStart w:id="24" w:name="_Toc16386_WPSOffice_Level2"/>
+      <w:r>
+        <w:rPr>
+          <w:rFonts w:hint="eastAsia"/>
+          <w:lang w:val="en-US" w:eastAsia="zh-CN"/>
+        </w:rPr>
+        <w:t>2.1 Background</w:t>
+      </w:r>
+      <w:bookmarkEnd w:id="24"/>
     </w:p>
     <w:p>
       <w:pPr>
         <w:pStyle w:val="4"/>
         <w:bidi w:val="0"/>
-        <w:outlineLvl w:val="2"/>
+        <w:rPr>
+          <w:rFonts w:hint="eastAsia"/>
+          <w:lang w:val="en-US" w:eastAsia="zh-CN"/>
+        </w:rPr>
+      </w:pPr>
+      <w:r>
+        <w:rPr>
+          <w:rFonts w:hint="eastAsia"/>
+          <w:lang w:val="en-US" w:eastAsia="zh-CN"/>
+        </w:rPr>
+        <w:t>2.1.1 Convex Polygon</w:t>
+      </w:r>
+    </w:p>
+    <w:p>
+      <w:pPr>
+        <w:bidi w:val="0"/>
         <w:rPr>
           <w:rFonts w:hint="default"/>
           <w:lang w:val="en-US" w:eastAsia="zh-CN"/>
@@ -2347,111 +2849,63 @@
           <w:rFonts w:hint="eastAsia"/>
           <w:lang w:val="en-US" w:eastAsia="zh-CN"/>
         </w:rPr>
-        <w:t>2.1.1 Concave Polygon</w:t>
-      </w:r>
-    </w:p>
-    <w:p>
-      <w:pPr>
-        <w:rPr>
-          <w:rFonts w:hint="eastAsia"/>
-          <w:lang w:val="en-US" w:eastAsia="zh-CN"/>
-        </w:rPr>
-      </w:pPr>
-      <w:r>
-        <w:rPr>
-          <w:rFonts w:hint="eastAsia"/>
-          <w:lang w:val="en-US" w:eastAsia="zh-CN"/>
-        </w:rPr>
-        <w:t>A concave polygon exist a line cross one of the vertex, and not all of the rest vertex are on one side of the line.</w:t>
-      </w:r>
-    </w:p>
-    <w:p>
-      <w:pPr>
+        <w:t>(</w:t>
+      </w:r>
+      <w:r>
         <w:rPr>
           <w:rFonts w:hint="default"/>
           <w:lang w:val="en-US" w:eastAsia="zh-CN"/>
         </w:rPr>
-      </w:pPr>
-      <w:r>
-        <w:drawing>
-          <wp:inline distT="0" distB="0" distL="114300" distR="114300">
-            <wp:extent cx="1837055" cy="1330960"/>
-            <wp:effectExtent l="0" t="0" r="6985" b="10160"/>
-            <wp:docPr id="16" name="图片 16"/>
-            <wp:cNvGraphicFramePr>
-              <a:graphicFrameLocks xmlns:a="http://schemas.openxmlformats.org/drawingml/2006/main" noChangeAspect="1"/>
-            </wp:cNvGraphicFramePr>
-            <a:graphic xmlns:a="http://schemas.openxmlformats.org/drawingml/2006/main">
-              <a:graphicData uri="http://schemas.openxmlformats.org/drawingml/2006/picture">
-                <pic:pic xmlns:pic="http://schemas.openxmlformats.org/drawingml/2006/picture">
-                  <pic:nvPicPr>
-                    <pic:cNvPr id="16" name="图片 16"/>
-                    <pic:cNvPicPr>
-                      <a:picLocks noChangeAspect="1"/>
-                    </pic:cNvPicPr>
-                  </pic:nvPicPr>
-                  <pic:blipFill>
-                    <a:blip r:embed="rId6"/>
-                    <a:stretch>
-                      <a:fillRect/>
-                    </a:stretch>
-                  </pic:blipFill>
-                  <pic:spPr>
-                    <a:xfrm>
-                      <a:off x="0" y="0"/>
-                      <a:ext cx="1837055" cy="1330960"/>
-                    </a:xfrm>
-                    <a:prstGeom prst="rect">
-                      <a:avLst/>
-                    </a:prstGeom>
-                    <a:noFill/>
-                    <a:ln>
-                      <a:noFill/>
-                    </a:ln>
-                  </pic:spPr>
-                </pic:pic>
-              </a:graphicData>
-            </a:graphic>
-          </wp:inline>
-        </w:drawing>
-      </w:r>
-    </w:p>
-    <w:p>
-      <w:pPr>
-        <w:pStyle w:val="4"/>
-        <w:bidi w:val="0"/>
+        <w:t>“</w:t>
+      </w:r>
+      <w:r>
+        <w:rPr>
+          <w:rFonts w:hint="eastAsia"/>
+          <w:lang w:val="en-US" w:eastAsia="zh-CN"/>
+        </w:rPr>
+        <w:t>Convex</w:t>
+      </w:r>
+      <w:r>
         <w:rPr>
           <w:rFonts w:hint="default"/>
           <w:lang w:val="en-US" w:eastAsia="zh-CN"/>
         </w:rPr>
-      </w:pPr>
-      <w:r>
-        <w:rPr>
-          <w:rFonts w:hint="eastAsia"/>
-          <w:lang w:val="en-US" w:eastAsia="zh-CN"/>
-        </w:rPr>
-        <w:t>2.1.2 Convex Polygon</w:t>
-      </w:r>
-    </w:p>
-    <w:p>
-      <w:pPr>
-        <w:rPr>
-          <w:rFonts w:hint="eastAsia"/>
-          <w:lang w:val="en-US" w:eastAsia="zh-CN"/>
-        </w:rPr>
-      </w:pPr>
-      <w:r>
-        <w:rPr>
-          <w:rFonts w:hint="eastAsia"/>
-          <w:lang w:val="en-US" w:eastAsia="zh-CN"/>
-        </w:rPr>
-        <w:t>A convex polygon is the opposite of the concave, for every line cross the vertex, all of the rest vertex are on one side of the line.</w:t>
+        <w:t>”</w:t>
+      </w:r>
+      <w:r>
+        <w:rPr>
+          <w:rFonts w:hint="eastAsia"/>
+          <w:lang w:val="en-US" w:eastAsia="zh-CN"/>
+        </w:rPr>
+        <w:t>, 2018)</w:t>
       </w:r>
     </w:p>
     <w:p>
       <w:pPr>
         <w:rPr>
           <w:rFonts w:hint="default"/>
+          <w:lang w:val="en-US" w:eastAsia="zh-CN"/>
+        </w:rPr>
+      </w:pPr>
+      <w:r>
+        <w:rPr>
+          <w:rFonts w:hint="eastAsia"/>
+          <w:lang w:val="en-US" w:eastAsia="zh-CN"/>
+        </w:rPr>
+        <w:t>A</w:t>
+      </w:r>
+      <w:r>
+        <w:rPr>
+          <w:rFonts w:hint="default"/>
+          <w:lang w:val="en-US" w:eastAsia="zh-CN"/>
+        </w:rPr>
+        <w:t xml:space="preserve"> polygon in which no line segment between two points on the boundary ever goes outside the polygon.</w:t>
+      </w:r>
+    </w:p>
+    <w:p>
+      <w:pPr>
+        <w:rPr>
+          <w:rFonts w:hint="eastAsia"/>
           <w:lang w:val="en-US" w:eastAsia="zh-CN"/>
         </w:rPr>
       </w:pPr>
@@ -2503,32 +2957,972 @@
       <w:pPr>
         <w:pStyle w:val="4"/>
         <w:bidi w:val="0"/>
-        <w:rPr>
-          <w:rFonts w:hint="eastAsia"/>
-          <w:lang w:val="en-US" w:eastAsia="zh-CN"/>
-        </w:rPr>
-      </w:pPr>
-      <w:r>
-        <w:rPr>
-          <w:rFonts w:hint="eastAsia"/>
-          <w:lang w:val="en-US" w:eastAsia="zh-CN"/>
-        </w:rPr>
-        <w:t>2.1.3 Critical Point</w:t>
-      </w:r>
-    </w:p>
-    <w:p>
-      <w:pPr>
-        <w:rPr>
-          <w:rFonts w:hint="eastAsia"/>
-          <w:lang w:val="en-US" w:eastAsia="zh-CN"/>
-        </w:rPr>
-      </w:pPr>
-      <w:r>
-        <w:rPr>
-          <w:rFonts w:hint="eastAsia"/>
-          <w:lang w:val="en-US" w:eastAsia="zh-CN"/>
-        </w:rPr>
-        <w:t>All the hit points generated by the line cast from the view point, the visibility polygon is surrounded by the critical points. For example, all the blue points are critical points.</w:t>
+        <w:outlineLvl w:val="2"/>
+        <w:rPr>
+          <w:rFonts w:hint="eastAsia"/>
+          <w:lang w:val="en-US" w:eastAsia="zh-CN"/>
+        </w:rPr>
+      </w:pPr>
+      <w:r>
+        <w:rPr>
+          <w:rFonts w:hint="eastAsia"/>
+          <w:lang w:val="en-US" w:eastAsia="zh-CN"/>
+        </w:rPr>
+        <w:t>2.1.2 Concave Polygon</w:t>
+      </w:r>
+    </w:p>
+    <w:p>
+      <w:pPr>
+        <w:bidi w:val="0"/>
+        <w:rPr>
+          <w:rFonts w:hint="default"/>
+          <w:lang w:val="en-US" w:eastAsia="zh-CN"/>
+        </w:rPr>
+      </w:pPr>
+      <w:r>
+        <w:rPr>
+          <w:rFonts w:hint="eastAsia"/>
+          <w:lang w:val="en-US" w:eastAsia="zh-CN"/>
+        </w:rPr>
+        <w:t>(</w:t>
+      </w:r>
+      <w:r>
+        <w:rPr>
+          <w:rFonts w:hint="default"/>
+          <w:lang w:val="en-US" w:eastAsia="zh-CN"/>
+        </w:rPr>
+        <w:t>“</w:t>
+      </w:r>
+      <w:r>
+        <w:rPr>
+          <w:rFonts w:hint="eastAsia"/>
+          <w:lang w:val="en-US" w:eastAsia="zh-CN"/>
+        </w:rPr>
+        <w:t>Concave</w:t>
+      </w:r>
+      <w:r>
+        <w:rPr>
+          <w:rFonts w:hint="default"/>
+          <w:lang w:val="en-US" w:eastAsia="zh-CN"/>
+        </w:rPr>
+        <w:t>”</w:t>
+      </w:r>
+      <w:r>
+        <w:rPr>
+          <w:rFonts w:hint="eastAsia"/>
+          <w:lang w:val="en-US" w:eastAsia="zh-CN"/>
+        </w:rPr>
+        <w:t>, 2018)</w:t>
+      </w:r>
+    </w:p>
+    <w:p>
+      <w:pPr>
+        <w:rPr>
+          <w:rFonts w:hint="default"/>
+          <w:lang w:val="en-US" w:eastAsia="zh-CN"/>
+        </w:rPr>
+      </w:pPr>
+      <w:r>
+        <w:rPr>
+          <w:rFonts w:hint="eastAsia"/>
+          <w:lang w:val="en-US" w:eastAsia="zh-CN"/>
+        </w:rPr>
+        <w:t>A</w:t>
+      </w:r>
+      <w:r>
+        <w:rPr>
+          <w:rFonts w:hint="default"/>
+          <w:lang w:val="en-US" w:eastAsia="zh-CN"/>
+        </w:rPr>
+        <w:t xml:space="preserve"> polygon which is not conve</w:t>
+      </w:r>
+      <w:r>
+        <w:rPr>
+          <w:rFonts w:hint="eastAsia"/>
+          <w:lang w:val="en-US" w:eastAsia="zh-CN"/>
+        </w:rPr>
+        <w:t>x.</w:t>
+      </w:r>
+    </w:p>
+    <w:p>
+      <w:r>
+        <w:drawing>
+          <wp:inline distT="0" distB="0" distL="114300" distR="114300">
+            <wp:extent cx="1837055" cy="1330960"/>
+            <wp:effectExtent l="0" t="0" r="6985" b="10160"/>
+            <wp:docPr id="16" name="图片 16"/>
+            <wp:cNvGraphicFramePr>
+              <a:graphicFrameLocks xmlns:a="http://schemas.openxmlformats.org/drawingml/2006/main" noChangeAspect="1"/>
+            </wp:cNvGraphicFramePr>
+            <a:graphic xmlns:a="http://schemas.openxmlformats.org/drawingml/2006/main">
+              <a:graphicData uri="http://schemas.openxmlformats.org/drawingml/2006/picture">
+                <pic:pic xmlns:pic="http://schemas.openxmlformats.org/drawingml/2006/picture">
+                  <pic:nvPicPr>
+                    <pic:cNvPr id="16" name="图片 16"/>
+                    <pic:cNvPicPr>
+                      <a:picLocks noChangeAspect="1"/>
+                    </pic:cNvPicPr>
+                  </pic:nvPicPr>
+                  <pic:blipFill>
+                    <a:blip r:embed="rId8"/>
+                    <a:stretch>
+                      <a:fillRect/>
+                    </a:stretch>
+                  </pic:blipFill>
+                  <pic:spPr>
+                    <a:xfrm>
+                      <a:off x="0" y="0"/>
+                      <a:ext cx="1837055" cy="1330960"/>
+                    </a:xfrm>
+                    <a:prstGeom prst="rect">
+                      <a:avLst/>
+                    </a:prstGeom>
+                    <a:noFill/>
+                    <a:ln>
+                      <a:noFill/>
+                    </a:ln>
+                  </pic:spPr>
+                </pic:pic>
+              </a:graphicData>
+            </a:graphic>
+          </wp:inline>
+        </w:drawing>
+      </w:r>
+    </w:p>
+    <w:p>
+      <w:pPr>
+        <w:pStyle w:val="4"/>
+        <w:bidi w:val="0"/>
+        <w:rPr>
+          <w:rFonts w:hint="eastAsia"/>
+          <w:lang w:val="en-US" w:eastAsia="zh-CN"/>
+        </w:rPr>
+      </w:pPr>
+      <w:r>
+        <w:rPr>
+          <w:rFonts w:hint="eastAsia"/>
+          <w:lang w:val="en-US" w:eastAsia="zh-CN"/>
+        </w:rPr>
+        <w:t>2.1.3 Cross Product</w:t>
+      </w:r>
+    </w:p>
+    <w:p>
+      <w:pPr>
+        <w:rPr>
+          <w:rFonts w:hint="eastAsia"/>
+          <w:lang w:val="en-US" w:eastAsia="zh-CN"/>
+        </w:rPr>
+      </w:pPr>
+      <w:r>
+        <w:rPr>
+          <w:rFonts w:hint="eastAsia"/>
+          <w:lang w:val="en-US" w:eastAsia="zh-CN"/>
+        </w:rPr>
+        <w:t>(</w:t>
+      </w:r>
+      <w:r>
+        <w:rPr>
+          <w:rFonts w:hint="default"/>
+          <w:lang w:val="en-US" w:eastAsia="zh-CN"/>
+        </w:rPr>
+        <w:t>“</w:t>
+      </w:r>
+      <w:r>
+        <w:rPr>
+          <w:rFonts w:hint="eastAsia"/>
+          <w:lang w:val="en-US" w:eastAsia="zh-CN"/>
+        </w:rPr>
+        <w:t>Cross Product</w:t>
+      </w:r>
+      <w:r>
+        <w:rPr>
+          <w:rFonts w:hint="default"/>
+          <w:lang w:val="en-US" w:eastAsia="zh-CN"/>
+        </w:rPr>
+        <w:t>”</w:t>
+      </w:r>
+      <w:r>
+        <w:rPr>
+          <w:rFonts w:hint="eastAsia"/>
+          <w:lang w:val="en-US" w:eastAsia="zh-CN"/>
+        </w:rPr>
+        <w:t>, 2019)</w:t>
+      </w:r>
+    </w:p>
+    <w:p>
+      <w:pPr>
+        <w:rPr>
+          <w:rFonts w:hint="eastAsia"/>
+          <w:b w:val="0"/>
+          <w:bCs w:val="0"/>
+          <w:lang w:val="en-US" w:eastAsia="zh-CN"/>
+        </w:rPr>
+      </w:pPr>
+      <w:r>
+        <w:rPr>
+          <w:rFonts w:hint="eastAsia"/>
+          <w:lang w:val="en-US" w:eastAsia="zh-CN"/>
+        </w:rPr>
+        <w:t>The cross product of two vectors</w:t>
+      </w:r>
+      <w:r>
+        <w:rPr>
+          <w:rFonts w:hint="default"/>
+          <w:lang w:val="en-US" w:eastAsia="zh-CN"/>
+        </w:rPr>
+        <w:t> </w:t>
+      </w:r>
+      <w:r>
+        <w:rPr>
+          <w:rFonts w:hint="default"/>
+          <w:b/>
+          <w:bCs/>
+          <w:lang w:val="en-US" w:eastAsia="zh-CN"/>
+        </w:rPr>
+        <w:t>a</w:t>
+      </w:r>
+      <w:r>
+        <w:rPr>
+          <w:rFonts w:hint="default"/>
+          <w:lang w:val="en-US" w:eastAsia="zh-CN"/>
+        </w:rPr>
+        <w:t> and </w:t>
+      </w:r>
+      <w:r>
+        <w:rPr>
+          <w:rFonts w:hint="default"/>
+          <w:b/>
+          <w:bCs/>
+          <w:lang w:val="en-US" w:eastAsia="zh-CN"/>
+        </w:rPr>
+        <w:t>b</w:t>
+      </w:r>
+      <w:r>
+        <w:rPr>
+          <w:rFonts w:hint="eastAsia"/>
+          <w:b/>
+          <w:bCs/>
+          <w:lang w:val="en-US" w:eastAsia="zh-CN"/>
+        </w:rPr>
+        <w:t xml:space="preserve"> </w:t>
+      </w:r>
+      <w:r>
+        <w:rPr>
+          <w:rFonts w:hint="eastAsia"/>
+          <w:b w:val="0"/>
+          <w:bCs w:val="0"/>
+          <w:lang w:val="en-US" w:eastAsia="zh-CN"/>
+        </w:rPr>
+        <w:t xml:space="preserve">is defined as </w:t>
+      </w:r>
+      <w:r>
+        <w:rPr>
+          <w:rFonts w:hint="eastAsia"/>
+          <w:b/>
+          <w:bCs/>
+          <w:lang w:val="en-US" w:eastAsia="zh-CN"/>
+        </w:rPr>
+        <w:t>a</w:t>
+      </w:r>
+      <w:r>
+        <w:rPr>
+          <w:rFonts w:hint="eastAsia"/>
+          <w:b w:val="0"/>
+          <w:bCs w:val="0"/>
+          <w:lang w:val="en-US" w:eastAsia="zh-CN"/>
+        </w:rPr>
+        <w:t>.x*</w:t>
+      </w:r>
+      <w:r>
+        <w:rPr>
+          <w:rFonts w:hint="eastAsia"/>
+          <w:b/>
+          <w:bCs/>
+          <w:lang w:val="en-US" w:eastAsia="zh-CN"/>
+        </w:rPr>
+        <w:t>b</w:t>
+      </w:r>
+      <w:r>
+        <w:rPr>
+          <w:rFonts w:hint="eastAsia"/>
+          <w:b w:val="0"/>
+          <w:bCs w:val="0"/>
+          <w:lang w:val="en-US" w:eastAsia="zh-CN"/>
+        </w:rPr>
+        <w:t>.y-</w:t>
+      </w:r>
+      <w:r>
+        <w:rPr>
+          <w:rFonts w:hint="eastAsia"/>
+          <w:b/>
+          <w:bCs/>
+          <w:lang w:val="en-US" w:eastAsia="zh-CN"/>
+        </w:rPr>
+        <w:t>a</w:t>
+      </w:r>
+      <w:r>
+        <w:rPr>
+          <w:rFonts w:hint="eastAsia"/>
+          <w:b w:val="0"/>
+          <w:bCs w:val="0"/>
+          <w:lang w:val="en-US" w:eastAsia="zh-CN"/>
+        </w:rPr>
+        <w:t>.y*</w:t>
+      </w:r>
+      <w:r>
+        <w:rPr>
+          <w:rFonts w:hint="eastAsia"/>
+          <w:b/>
+          <w:bCs/>
+          <w:lang w:val="en-US" w:eastAsia="zh-CN"/>
+        </w:rPr>
+        <w:t>b</w:t>
+      </w:r>
+      <w:r>
+        <w:rPr>
+          <w:rFonts w:hint="eastAsia"/>
+          <w:b w:val="0"/>
+          <w:bCs w:val="0"/>
+          <w:lang w:val="en-US" w:eastAsia="zh-CN"/>
+        </w:rPr>
+        <w:t>.x.</w:t>
+      </w:r>
+    </w:p>
+    <w:p>
+      <w:pPr>
+        <w:rPr>
+          <w:rFonts w:hint="eastAsia"/>
+          <w:b w:val="0"/>
+          <w:bCs w:val="0"/>
+          <w:lang w:val="en-US" w:eastAsia="zh-CN"/>
+        </w:rPr>
+      </w:pPr>
+      <w:r>
+        <w:rPr>
+          <w:rFonts w:hint="eastAsia"/>
+          <w:b w:val="0"/>
+          <w:bCs w:val="0"/>
+          <w:lang w:val="en-US" w:eastAsia="zh-CN"/>
+        </w:rPr>
+        <w:t xml:space="preserve">If the result is smaller then 0, which means the unsigned angle between </w:t>
+      </w:r>
+      <w:r>
+        <w:rPr>
+          <w:rFonts w:hint="eastAsia"/>
+          <w:b/>
+          <w:bCs/>
+          <w:lang w:val="en-US" w:eastAsia="zh-CN"/>
+        </w:rPr>
+        <w:t>a</w:t>
+      </w:r>
+      <w:r>
+        <w:rPr>
+          <w:rFonts w:hint="eastAsia"/>
+          <w:b w:val="0"/>
+          <w:bCs w:val="0"/>
+          <w:lang w:val="en-US" w:eastAsia="zh-CN"/>
+        </w:rPr>
+        <w:t xml:space="preserve"> and </w:t>
+      </w:r>
+      <w:r>
+        <w:rPr>
+          <w:rFonts w:hint="eastAsia"/>
+          <w:b/>
+          <w:bCs/>
+          <w:lang w:val="en-US" w:eastAsia="zh-CN"/>
+        </w:rPr>
+        <w:t xml:space="preserve">b </w:t>
+      </w:r>
+      <w:r>
+        <w:rPr>
+          <w:rFonts w:hint="eastAsia"/>
+          <w:b w:val="0"/>
+          <w:bCs w:val="0"/>
+          <w:lang w:val="en-US" w:eastAsia="zh-CN"/>
+        </w:rPr>
+        <w:t>is</w:t>
+      </w:r>
+      <w:r>
+        <w:rPr>
+          <w:rFonts w:hint="eastAsia"/>
+          <w:b/>
+          <w:bCs/>
+          <w:lang w:val="en-US" w:eastAsia="zh-CN"/>
+        </w:rPr>
+        <w:t xml:space="preserve"> </w:t>
+      </w:r>
+      <w:r>
+        <w:rPr>
+          <w:rFonts w:hint="eastAsia"/>
+          <w:b w:val="0"/>
+          <w:bCs w:val="0"/>
+          <w:lang w:val="en-US" w:eastAsia="zh-CN"/>
+        </w:rPr>
+        <w:t xml:space="preserve">clockwise from </w:t>
+      </w:r>
+      <w:r>
+        <w:rPr>
+          <w:rFonts w:hint="eastAsia"/>
+          <w:b/>
+          <w:bCs/>
+          <w:lang w:val="en-US" w:eastAsia="zh-CN"/>
+        </w:rPr>
+        <w:t>a</w:t>
+      </w:r>
+      <w:r>
+        <w:rPr>
+          <w:rFonts w:hint="eastAsia"/>
+          <w:b w:val="0"/>
+          <w:bCs w:val="0"/>
+          <w:lang w:val="en-US" w:eastAsia="zh-CN"/>
+        </w:rPr>
+        <w:t xml:space="preserve"> to </w:t>
+      </w:r>
+      <w:r>
+        <w:rPr>
+          <w:rFonts w:hint="eastAsia"/>
+          <w:b/>
+          <w:bCs/>
+          <w:lang w:val="en-US" w:eastAsia="zh-CN"/>
+        </w:rPr>
+        <w:t>b</w:t>
+      </w:r>
+      <w:r>
+        <w:rPr>
+          <w:rFonts w:hint="eastAsia"/>
+          <w:b w:val="0"/>
+          <w:bCs w:val="0"/>
+          <w:lang w:val="en-US" w:eastAsia="zh-CN"/>
+        </w:rPr>
+        <w:t>.</w:t>
+      </w:r>
+    </w:p>
+    <w:p>
+      <w:pPr>
+        <w:rPr>
+          <w:rFonts w:hint="eastAsia"/>
+          <w:b w:val="0"/>
+          <w:bCs w:val="0"/>
+          <w:lang w:val="en-US" w:eastAsia="zh-CN"/>
+        </w:rPr>
+      </w:pPr>
+      <w:r>
+        <w:rPr>
+          <w:rFonts w:hint="eastAsia"/>
+          <w:b w:val="0"/>
+          <w:bCs w:val="0"/>
+          <w:lang w:val="en-US" w:eastAsia="zh-CN"/>
+        </w:rPr>
+        <w:t>For example,</w:t>
+      </w:r>
+    </w:p>
+    <w:p>
+      <w:pPr>
+        <w:rPr>
+          <w:rFonts w:hint="eastAsia"/>
+          <w:b w:val="0"/>
+          <w:bCs w:val="0"/>
+          <w:lang w:val="en-US" w:eastAsia="zh-CN"/>
+        </w:rPr>
+      </w:pPr>
+      <w:r>
+        <w:rPr>
+          <w:rFonts w:hint="eastAsia"/>
+          <w:b/>
+          <w:bCs/>
+          <w:lang w:val="en-US" w:eastAsia="zh-CN"/>
+        </w:rPr>
+        <w:t>a</w:t>
+      </w:r>
+      <w:r>
+        <w:rPr>
+          <w:rFonts w:hint="eastAsia"/>
+          <w:b w:val="0"/>
+          <w:bCs w:val="0"/>
+          <w:lang w:val="en-US" w:eastAsia="zh-CN"/>
+        </w:rPr>
+        <w:t xml:space="preserve"> = (2, 2), </w:t>
+      </w:r>
+      <w:r>
+        <w:rPr>
+          <w:rFonts w:hint="eastAsia"/>
+          <w:b/>
+          <w:bCs/>
+          <w:lang w:val="en-US" w:eastAsia="zh-CN"/>
+        </w:rPr>
+        <w:t>b</w:t>
+      </w:r>
+      <w:r>
+        <w:rPr>
+          <w:rFonts w:hint="eastAsia"/>
+          <w:b w:val="0"/>
+          <w:bCs w:val="0"/>
+          <w:lang w:val="en-US" w:eastAsia="zh-CN"/>
+        </w:rPr>
+        <w:t xml:space="preserve"> = (3, 1)</w:t>
+      </w:r>
+    </w:p>
+    <w:p>
+      <w:pPr>
+        <w:rPr>
+          <w:rFonts w:hint="default"/>
+          <w:b w:val="0"/>
+          <w:bCs w:val="0"/>
+          <w:lang w:val="en-US" w:eastAsia="zh-CN"/>
+        </w:rPr>
+      </w:pPr>
+      <w:r>
+        <w:rPr>
+          <w:rFonts w:hint="eastAsia"/>
+          <w:b w:val="0"/>
+          <w:bCs w:val="0"/>
+          <w:i/>
+          <w:iCs/>
+          <w:lang w:val="en-US" w:eastAsia="zh-CN"/>
+        </w:rPr>
+        <w:t>α</w:t>
+      </w:r>
+      <w:r>
+        <w:rPr>
+          <w:rFonts w:hint="eastAsia"/>
+          <w:b w:val="0"/>
+          <w:bCs w:val="0"/>
+          <w:lang w:val="en-US" w:eastAsia="zh-CN"/>
+        </w:rPr>
+        <w:t xml:space="preserve"> is the unsigned angle between </w:t>
+      </w:r>
+      <w:r>
+        <w:rPr>
+          <w:rFonts w:hint="eastAsia"/>
+          <w:b/>
+          <w:bCs/>
+          <w:lang w:val="en-US" w:eastAsia="zh-CN"/>
+        </w:rPr>
+        <w:t>a</w:t>
+      </w:r>
+      <w:r>
+        <w:rPr>
+          <w:rFonts w:hint="eastAsia"/>
+          <w:b w:val="0"/>
+          <w:bCs w:val="0"/>
+          <w:lang w:val="en-US" w:eastAsia="zh-CN"/>
+        </w:rPr>
+        <w:t xml:space="preserve"> to </w:t>
+      </w:r>
+      <w:r>
+        <w:rPr>
+          <w:rFonts w:hint="eastAsia"/>
+          <w:b/>
+          <w:bCs/>
+          <w:lang w:val="en-US" w:eastAsia="zh-CN"/>
+        </w:rPr>
+        <w:t>b</w:t>
+      </w:r>
+      <w:r>
+        <w:rPr>
+          <w:rFonts w:hint="eastAsia"/>
+          <w:b w:val="0"/>
+          <w:bCs w:val="0"/>
+          <w:lang w:val="en-US" w:eastAsia="zh-CN"/>
+        </w:rPr>
+        <w:t>.</w:t>
+      </w:r>
+    </w:p>
+    <w:p>
+      <w:pPr>
+        <w:rPr>
+          <w:rFonts w:hint="eastAsia"/>
+          <w:b w:val="0"/>
+          <w:bCs w:val="0"/>
+          <w:i w:val="0"/>
+          <w:iCs w:val="0"/>
+          <w:lang w:val="en-US" w:eastAsia="zh-CN"/>
+        </w:rPr>
+      </w:pPr>
+      <w:r>
+        <w:rPr>
+          <w:rFonts w:hint="eastAsia"/>
+          <w:b w:val="0"/>
+          <w:bCs w:val="0"/>
+          <w:lang w:val="en-US" w:eastAsia="zh-CN"/>
+        </w:rPr>
+        <w:t>crossProduct(</w:t>
+      </w:r>
+      <w:r>
+        <w:rPr>
+          <w:rFonts w:hint="eastAsia"/>
+          <w:b/>
+          <w:bCs/>
+          <w:lang w:val="en-US" w:eastAsia="zh-CN"/>
+        </w:rPr>
+        <w:t>a</w:t>
+      </w:r>
+      <w:r>
+        <w:rPr>
+          <w:rFonts w:hint="eastAsia"/>
+          <w:b w:val="0"/>
+          <w:bCs w:val="0"/>
+          <w:lang w:val="en-US" w:eastAsia="zh-CN"/>
+        </w:rPr>
+        <w:t>,</w:t>
+      </w:r>
+      <w:r>
+        <w:rPr>
+          <w:rFonts w:hint="eastAsia"/>
+          <w:b/>
+          <w:bCs/>
+          <w:lang w:val="en-US" w:eastAsia="zh-CN"/>
+        </w:rPr>
+        <w:t>b</w:t>
+      </w:r>
+      <w:r>
+        <w:rPr>
+          <w:rFonts w:hint="eastAsia"/>
+          <w:b w:val="0"/>
+          <w:bCs w:val="0"/>
+          <w:lang w:val="en-US" w:eastAsia="zh-CN"/>
+        </w:rPr>
+        <w:t xml:space="preserve">) = 2 - 6 &lt; 0, which means </w:t>
+      </w:r>
+      <w:r>
+        <w:rPr>
+          <w:rFonts w:hint="eastAsia"/>
+          <w:b/>
+          <w:bCs/>
+          <w:lang w:val="en-US" w:eastAsia="zh-CN"/>
+        </w:rPr>
+        <w:t>a</w:t>
+      </w:r>
+      <w:r>
+        <w:rPr>
+          <w:rFonts w:hint="eastAsia"/>
+          <w:b w:val="0"/>
+          <w:bCs w:val="0"/>
+          <w:lang w:val="en-US" w:eastAsia="zh-CN"/>
+        </w:rPr>
+        <w:t xml:space="preserve"> </w:t>
+      </w:r>
+      <w:bookmarkStart w:id="25" w:name="OLE_LINK1"/>
+      <w:r>
+        <w:rPr>
+          <w:rFonts w:hint="eastAsia"/>
+          <w:b w:val="0"/>
+          <w:bCs w:val="0"/>
+          <w:lang w:val="en-US" w:eastAsia="zh-CN"/>
+        </w:rPr>
+        <w:t xml:space="preserve">gets angle </w:t>
+      </w:r>
+      <w:r>
+        <w:rPr>
+          <w:rFonts w:hint="eastAsia"/>
+          <w:b w:val="0"/>
+          <w:bCs w:val="0"/>
+          <w:i/>
+          <w:iCs/>
+          <w:lang w:val="en-US" w:eastAsia="zh-CN"/>
+        </w:rPr>
+        <w:t xml:space="preserve">α </w:t>
+      </w:r>
+      <w:r>
+        <w:rPr>
+          <w:rFonts w:hint="eastAsia"/>
+          <w:b w:val="0"/>
+          <w:bCs w:val="0"/>
+          <w:i w:val="0"/>
+          <w:iCs w:val="0"/>
+          <w:lang w:val="en-US" w:eastAsia="zh-CN"/>
+        </w:rPr>
+        <w:t xml:space="preserve">by go clockwise to </w:t>
+      </w:r>
+      <w:r>
+        <w:rPr>
+          <w:rFonts w:hint="eastAsia"/>
+          <w:b/>
+          <w:bCs/>
+          <w:i w:val="0"/>
+          <w:iCs w:val="0"/>
+          <w:lang w:val="en-US" w:eastAsia="zh-CN"/>
+        </w:rPr>
+        <w:t>b</w:t>
+      </w:r>
+      <w:r>
+        <w:rPr>
+          <w:rFonts w:hint="eastAsia"/>
+          <w:b w:val="0"/>
+          <w:bCs w:val="0"/>
+          <w:i w:val="0"/>
+          <w:iCs w:val="0"/>
+          <w:lang w:val="en-US" w:eastAsia="zh-CN"/>
+        </w:rPr>
+        <w:t>.</w:t>
+      </w:r>
+    </w:p>
+    <w:bookmarkEnd w:id="25"/>
+    <w:p>
+      <w:r>
+        <w:rPr>
+          <w:rFonts w:hint="eastAsia"/>
+          <w:b w:val="0"/>
+          <w:bCs w:val="0"/>
+          <w:i w:val="0"/>
+          <w:iCs w:val="0"/>
+          <w:lang w:val="en-US" w:eastAsia="zh-CN"/>
+        </w:rPr>
+        <w:t>crossProduct(</w:t>
+      </w:r>
+      <w:r>
+        <w:rPr>
+          <w:rFonts w:hint="eastAsia"/>
+          <w:b/>
+          <w:bCs/>
+          <w:i w:val="0"/>
+          <w:iCs w:val="0"/>
+          <w:lang w:val="en-US" w:eastAsia="zh-CN"/>
+        </w:rPr>
+        <w:t>b</w:t>
+      </w:r>
+      <w:r>
+        <w:rPr>
+          <w:rFonts w:hint="eastAsia"/>
+          <w:b w:val="0"/>
+          <w:bCs w:val="0"/>
+          <w:i w:val="0"/>
+          <w:iCs w:val="0"/>
+          <w:lang w:val="en-US" w:eastAsia="zh-CN"/>
+        </w:rPr>
+        <w:t>,</w:t>
+      </w:r>
+      <w:r>
+        <w:rPr>
+          <w:rFonts w:hint="eastAsia"/>
+          <w:b/>
+          <w:bCs/>
+          <w:i w:val="0"/>
+          <w:iCs w:val="0"/>
+          <w:lang w:val="en-US" w:eastAsia="zh-CN"/>
+        </w:rPr>
+        <w:t>a</w:t>
+      </w:r>
+      <w:r>
+        <w:rPr>
+          <w:rFonts w:hint="eastAsia"/>
+          <w:b w:val="0"/>
+          <w:bCs w:val="0"/>
+          <w:i w:val="0"/>
+          <w:iCs w:val="0"/>
+          <w:lang w:val="en-US" w:eastAsia="zh-CN"/>
+        </w:rPr>
+        <w:t xml:space="preserve">) = 6 - 2 &gt; 0, which means </w:t>
+      </w:r>
+      <w:r>
+        <w:rPr>
+          <w:rFonts w:hint="eastAsia"/>
+          <w:b/>
+          <w:bCs/>
+          <w:i w:val="0"/>
+          <w:iCs w:val="0"/>
+          <w:lang w:val="en-US" w:eastAsia="zh-CN"/>
+        </w:rPr>
+        <w:t>b</w:t>
+      </w:r>
+      <w:r>
+        <w:rPr>
+          <w:rFonts w:hint="eastAsia"/>
+          <w:b w:val="0"/>
+          <w:bCs w:val="0"/>
+          <w:i w:val="0"/>
+          <w:iCs w:val="0"/>
+          <w:lang w:val="en-US" w:eastAsia="zh-CN"/>
+        </w:rPr>
+        <w:t xml:space="preserve"> </w:t>
+      </w:r>
+      <w:r>
+        <w:rPr>
+          <w:rFonts w:hint="eastAsia"/>
+          <w:b w:val="0"/>
+          <w:bCs w:val="0"/>
+          <w:lang w:val="en-US" w:eastAsia="zh-CN"/>
+        </w:rPr>
+        <w:t xml:space="preserve">gets angle </w:t>
+      </w:r>
+      <w:r>
+        <w:rPr>
+          <w:rFonts w:hint="eastAsia"/>
+          <w:b w:val="0"/>
+          <w:bCs w:val="0"/>
+          <w:i/>
+          <w:iCs/>
+          <w:lang w:val="en-US" w:eastAsia="zh-CN"/>
+        </w:rPr>
+        <w:t xml:space="preserve">α </w:t>
+      </w:r>
+      <w:r>
+        <w:rPr>
+          <w:rFonts w:hint="eastAsia"/>
+          <w:b w:val="0"/>
+          <w:bCs w:val="0"/>
+          <w:i w:val="0"/>
+          <w:iCs w:val="0"/>
+          <w:lang w:val="en-US" w:eastAsia="zh-CN"/>
+        </w:rPr>
+        <w:t xml:space="preserve">by go anticlockwise to </w:t>
+      </w:r>
+      <w:r>
+        <w:rPr>
+          <w:rFonts w:hint="eastAsia"/>
+          <w:b/>
+          <w:bCs/>
+          <w:i w:val="0"/>
+          <w:iCs w:val="0"/>
+          <w:lang w:val="en-US" w:eastAsia="zh-CN"/>
+        </w:rPr>
+        <w:t>a</w:t>
+      </w:r>
+      <w:r>
+        <w:rPr>
+          <w:rFonts w:hint="eastAsia"/>
+          <w:b w:val="0"/>
+          <w:bCs w:val="0"/>
+          <w:i w:val="0"/>
+          <w:iCs w:val="0"/>
+          <w:lang w:val="en-US" w:eastAsia="zh-CN"/>
+        </w:rPr>
+        <w:t>.</w:t>
+      </w:r>
+    </w:p>
+    <w:p>
+      <w:pPr>
+        <w:rPr>
+          <w:rFonts w:hint="default"/>
+          <w:b w:val="0"/>
+          <w:bCs w:val="0"/>
+          <w:lang w:val="en-US" w:eastAsia="zh-CN"/>
+        </w:rPr>
+      </w:pPr>
+      <w:r>
+        <w:drawing>
+          <wp:inline distT="0" distB="0" distL="114300" distR="114300">
+            <wp:extent cx="5476240" cy="2136140"/>
+            <wp:effectExtent l="0" t="0" r="10160" b="12700"/>
+            <wp:docPr id="19" name="图片 9"/>
+            <wp:cNvGraphicFramePr>
+              <a:graphicFrameLocks xmlns:a="http://schemas.openxmlformats.org/drawingml/2006/main" noChangeAspect="1"/>
+            </wp:cNvGraphicFramePr>
+            <a:graphic xmlns:a="http://schemas.openxmlformats.org/drawingml/2006/main">
+              <a:graphicData uri="http://schemas.openxmlformats.org/drawingml/2006/picture">
+                <pic:pic xmlns:pic="http://schemas.openxmlformats.org/drawingml/2006/picture">
+                  <pic:nvPicPr>
+                    <pic:cNvPr id="19" name="图片 9"/>
+                    <pic:cNvPicPr>
+                      <a:picLocks noChangeAspect="1"/>
+                    </pic:cNvPicPr>
+                  </pic:nvPicPr>
+                  <pic:blipFill>
+                    <a:blip r:embed="rId9"/>
+                    <a:srcRect t="20884"/>
+                    <a:stretch>
+                      <a:fillRect/>
+                    </a:stretch>
+                  </pic:blipFill>
+                  <pic:spPr>
+                    <a:xfrm>
+                      <a:off x="0" y="0"/>
+                      <a:ext cx="5476240" cy="2136140"/>
+                    </a:xfrm>
+                    <a:prstGeom prst="rect">
+                      <a:avLst/>
+                    </a:prstGeom>
+                    <a:noFill/>
+                    <a:ln>
+                      <a:noFill/>
+                    </a:ln>
+                  </pic:spPr>
+                </pic:pic>
+              </a:graphicData>
+            </a:graphic>
+          </wp:inline>
+        </w:drawing>
+      </w:r>
+    </w:p>
+    <w:p>
+      <w:pPr>
+        <w:pStyle w:val="3"/>
+        <w:bidi w:val="0"/>
+        <w:rPr>
+          <w:rFonts w:hint="eastAsia"/>
+          <w:lang w:val="en-US" w:eastAsia="zh-CN"/>
+        </w:rPr>
+      </w:pPr>
+      <w:bookmarkStart w:id="26" w:name="_Toc5952_WPSOffice_Level2"/>
+      <w:r>
+        <w:rPr>
+          <w:rFonts w:hint="eastAsia"/>
+          <w:lang w:val="en-US" w:eastAsia="zh-CN"/>
+        </w:rPr>
+        <w:t>2.2 Related Work</w:t>
+      </w:r>
+      <w:bookmarkEnd w:id="26"/>
+    </w:p>
+    <w:p>
+      <w:pPr>
+        <w:rPr>
+          <w:rFonts w:hint="default"/>
+          <w:lang w:val="en-US" w:eastAsia="zh-CN"/>
+        </w:rPr>
+      </w:pPr>
+      <w:r>
+        <w:rPr>
+          <w:rFonts w:hint="eastAsia"/>
+          <w:lang w:val="en-US" w:eastAsia="zh-CN"/>
+        </w:rPr>
+        <w:t>In order to understan</w:t>
+      </w:r>
+      <w:r>
+        <w:rPr>
+          <w:rFonts w:hint="eastAsia"/>
+          <w:position w:val="-10"/>
+          <w:lang w:val="en-US" w:eastAsia="zh-CN"/>
+        </w:rPr>
+        <w:t>d</w:t>
+      </w:r>
+      <w:r>
+        <w:rPr>
+          <w:rFonts w:hint="eastAsia"/>
+          <w:lang w:val="en-US" w:eastAsia="zh-CN"/>
+        </w:rPr>
+        <w:t xml:space="preserve"> meaning of some variable, I self defined some terminology.</w:t>
+      </w:r>
+    </w:p>
+    <w:p>
+      <w:pPr>
+        <w:pStyle w:val="4"/>
+        <w:bidi w:val="0"/>
+        <w:rPr>
+          <w:rFonts w:hint="eastAsia"/>
+          <w:lang w:val="en-US" w:eastAsia="zh-CN"/>
+        </w:rPr>
+      </w:pPr>
+      <w:r>
+        <w:rPr>
+          <w:rFonts w:hint="eastAsia"/>
+          <w:lang w:val="en-US" w:eastAsia="zh-CN"/>
+        </w:rPr>
+        <w:t>2.2.1 Critical Point</w:t>
+      </w:r>
+    </w:p>
+    <w:p>
+      <w:pPr>
+        <w:rPr>
+          <w:rFonts w:hint="eastAsia"/>
+          <w:lang w:val="en-US" w:eastAsia="zh-CN"/>
+        </w:rPr>
+      </w:pPr>
+      <w:r>
+        <w:rPr>
+          <w:rFonts w:hint="eastAsia"/>
+          <w:lang w:val="en-US" w:eastAsia="zh-CN"/>
+        </w:rPr>
+        <w:t>All the hit points generated by the ray cast from the view point, the visibility polygon is surrounded by the critical points. For example, all the blue points are critical points.</w:t>
       </w:r>
     </w:p>
     <w:p>
@@ -2557,7 +3951,7 @@
                     </pic:cNvPicPr>
                   </pic:nvPicPr>
                   <pic:blipFill>
-                    <a:blip r:embed="rId8"/>
+                    <a:blip r:embed="rId10"/>
                     <a:stretch>
                       <a:fillRect/>
                     </a:stretch>
@@ -2699,7 +4093,7 @@
         <w:spacing w:line="360" w:lineRule="auto"/>
         <w:textAlignment w:val="auto"/>
       </w:pPr>
-      <w:bookmarkStart w:id="24" w:name="_Toc8337_WPSOffice_Level1"/>
+      <w:bookmarkStart w:id="27" w:name="_Toc19269_WPSOffice_Level1"/>
       <w:r>
         <w:rPr>
           <w:rFonts w:hint="eastAsia"/>
@@ -2709,7 +4103,22 @@
       <w:r>
         <w:t>mplementation</w:t>
       </w:r>
-      <w:bookmarkEnd w:id="24"/>
+      <w:bookmarkEnd w:id="27"/>
+    </w:p>
+    <w:p>
+      <w:pPr>
+        <w:rPr>
+          <w:rFonts w:hint="default" w:eastAsia="宋体"/>
+          <w:lang w:val="en-US" w:eastAsia="zh-CN"/>
+        </w:rPr>
+      </w:pPr>
+      <w:r>
+        <w:rPr>
+          <w:rFonts w:hint="eastAsia" w:eastAsia="宋体"/>
+          <w:lang w:val="en-US" w:eastAsia="zh-CN"/>
+        </w:rPr>
+        <w:t>pseducode</w:t>
+      </w:r>
     </w:p>
     <w:p>
       <w:pPr>
@@ -2720,7 +4129,7 @@
           <w:lang w:val="en-US" w:eastAsia="zh-CN"/>
         </w:rPr>
       </w:pPr>
-      <w:bookmarkStart w:id="25" w:name="_Toc3860_WPSOffice_Level2"/>
+      <w:bookmarkStart w:id="28" w:name="_Toc9363_WPSOffice_Level2"/>
       <w:r>
         <w:rPr>
           <w:rFonts w:hint="eastAsia"/>
@@ -2728,17 +4137,17 @@
         </w:rPr>
         <w:t>3.1 Generate obstacle and boundary</w:t>
       </w:r>
-      <w:bookmarkEnd w:id="25"/>
+      <w:bookmarkEnd w:id="28"/>
     </w:p>
     <w:p>
       <w:pPr>
         <w:pStyle w:val="4"/>
         <w:numPr>
-          <w:ilvl w:val="2"/>
-          <w:numId w:val="2"/>
+          <w:ilvl w:val="0"/>
+          <w:numId w:val="0"/>
         </w:numPr>
         <w:bidi w:val="0"/>
-        <w:ind w:left="709" w:leftChars="0" w:hanging="709" w:firstLineChars="0"/>
+        <w:ind w:leftChars="0"/>
         <w:rPr>
           <w:rFonts w:hint="eastAsia"/>
           <w:lang w:val="en-US" w:eastAsia="zh-CN"/>
@@ -2771,8 +4180,8 @@
       <w:r>
         <w:drawing>
           <wp:inline distT="0" distB="0" distL="114300" distR="114300">
-            <wp:extent cx="1790700" cy="922020"/>
-            <wp:effectExtent l="0" t="0" r="7620" b="7620"/>
+            <wp:extent cx="2101215" cy="1082040"/>
+            <wp:effectExtent l="0" t="0" r="1905" b="0"/>
             <wp:docPr id="9" name="图片 9"/>
             <wp:cNvGraphicFramePr>
               <a:graphicFrameLocks xmlns:a="http://schemas.openxmlformats.org/drawingml/2006/main" noChangeAspect="1"/>
@@ -2787,7 +4196,7 @@
                     </pic:cNvPicPr>
                   </pic:nvPicPr>
                   <pic:blipFill>
-                    <a:blip r:embed="rId9"/>
+                    <a:blip r:embed="rId11"/>
                     <a:stretch>
                       <a:fillRect/>
                     </a:stretch>
@@ -2795,7 +4204,7 @@
                   <pic:spPr>
                     <a:xfrm>
                       <a:off x="0" y="0"/>
-                      <a:ext cx="1790700" cy="922020"/>
+                      <a:ext cx="2101215" cy="1082040"/>
                     </a:xfrm>
                     <a:prstGeom prst="rect">
                       <a:avLst/>
@@ -2879,7 +4288,7 @@
                     </pic:cNvPicPr>
                   </pic:nvPicPr>
                   <pic:blipFill>
-                    <a:blip r:embed="rId10"/>
+                    <a:blip r:embed="rId12"/>
                     <a:stretch>
                       <a:fillRect/>
                     </a:stretch>
@@ -2933,11 +4342,12 @@
           <w:rFonts w:hint="eastAsia"/>
           <w:lang w:val="en-US" w:eastAsia="zh-CN"/>
         </w:rPr>
-        <w:t>3.1.3 Triangulation</w:t>
-      </w:r>
-    </w:p>
-    <w:p>
-      <w:pPr>
+        <w:t xml:space="preserve">3.1.3 Triangulation </w:t>
+      </w:r>
+    </w:p>
+    <w:p>
+      <w:pPr>
+        <w:bidi w:val="0"/>
         <w:rPr>
           <w:rFonts w:hint="default"/>
           <w:lang w:val="en-US" w:eastAsia="zh-CN"/>
@@ -2948,8 +4358,97 @@
           <w:rFonts w:hint="eastAsia"/>
           <w:lang w:val="en-US" w:eastAsia="zh-CN"/>
         </w:rPr>
-        <w:t xml:space="preserve">After we generate all the Polygon Collider 2D for each obstacles. We need to detect whether it is a concave obstacle or convex obstacle. If it is a concave obstacle, then we need to do triangulation. This mainly because when </w:t>
-      </w:r>
+        <w:t>After we generate all the Polygon Collider 2D for each obstacles. We need to detect whether it is a concave obstacle or convex obstacle. If it is a concave obstacle, then we need to do triangulation. This mainly because when the obstacle is a concave, it may have two critical point with one line. However, the mechanism of Collider in Unity can only detect one collision. (</w:t>
+      </w:r>
+      <w:r>
+        <w:rPr>
+          <w:rFonts w:hint="default"/>
+          <w:lang w:val="en-US" w:eastAsia="zh-CN"/>
+        </w:rPr>
+        <w:t>“</w:t>
+      </w:r>
+      <w:r>
+        <w:rPr>
+          <w:rFonts w:hint="eastAsia"/>
+          <w:lang w:val="en-US" w:eastAsia="zh-CN"/>
+        </w:rPr>
+        <w:t>The triangulation in Unity</w:t>
+      </w:r>
+      <w:r>
+        <w:rPr>
+          <w:rFonts w:hint="default"/>
+          <w:lang w:val="en-US" w:eastAsia="zh-CN"/>
+        </w:rPr>
+        <w:t>”</w:t>
+      </w:r>
+      <w:r>
+        <w:rPr>
+          <w:rFonts w:hint="eastAsia"/>
+          <w:lang w:val="en-US" w:eastAsia="zh-CN"/>
+        </w:rPr>
+        <w:t>, 2014)</w:t>
+      </w:r>
+    </w:p>
+    <w:p>
+      <w:pPr>
+        <w:pStyle w:val="5"/>
+        <w:bidi w:val="0"/>
+        <w:rPr>
+          <w:rFonts w:hint="eastAsia"/>
+          <w:color w:val="FF0000"/>
+          <w:lang w:val="en-US" w:eastAsia="zh-CN"/>
+        </w:rPr>
+      </w:pPr>
+      <w:r>
+        <w:rPr>
+          <w:rFonts w:hint="eastAsia"/>
+          <w:color w:val="FF0000"/>
+          <w:lang w:val="en-US" w:eastAsia="zh-CN"/>
+        </w:rPr>
+        <w:t>3.1.3.1 Determine whether it is a concave polygon or not.</w:t>
+      </w:r>
+    </w:p>
+    <w:p>
+      <w:pPr>
+        <w:pStyle w:val="5"/>
+        <w:bidi w:val="0"/>
+        <w:rPr>
+          <w:rFonts w:hint="eastAsia"/>
+          <w:color w:val="FF0000"/>
+          <w:lang w:val="en-US" w:eastAsia="zh-CN"/>
+        </w:rPr>
+      </w:pPr>
+      <w:r>
+        <w:rPr>
+          <w:rFonts w:hint="eastAsia"/>
+          <w:color w:val="FF0000"/>
+          <w:lang w:val="en-US" w:eastAsia="zh-CN"/>
+        </w:rPr>
+        <w:t>3.1.3.2 Find the split-able point</w:t>
+      </w:r>
+    </w:p>
+    <w:p>
+      <w:pPr>
+        <w:rPr>
+          <w:rFonts w:hint="eastAsia"/>
+          <w:lang w:val="en-US" w:eastAsia="zh-CN"/>
+        </w:rPr>
+      </w:pPr>
+      <w:r>
+        <w:rPr>
+          <w:rFonts w:hint="eastAsia"/>
+          <w:lang w:val="en-US" w:eastAsia="zh-CN"/>
+        </w:rPr>
+        <w:t>3.1.3.3</w:t>
+      </w:r>
+    </w:p>
+    <w:p>
+      <w:pPr>
+        <w:rPr>
+          <w:rFonts w:hint="default"/>
+          <w:lang w:val="en-US" w:eastAsia="zh-CN"/>
+        </w:rPr>
+      </w:pPr>
     </w:p>
     <w:p>
       <w:pPr>
@@ -2960,7 +4459,7 @@
           <w:lang w:val="en-US" w:eastAsia="zh-CN"/>
         </w:rPr>
       </w:pPr>
-      <w:bookmarkStart w:id="26" w:name="_Toc6090_WPSOffice_Level2"/>
+      <w:bookmarkStart w:id="29" w:name="_Toc26913_WPSOffice_Level2"/>
       <w:r>
         <w:rPr>
           <w:rFonts w:hint="eastAsia"/>
@@ -2968,7 +4467,50 @@
         </w:rPr>
         <w:t>3.2 Generate Ray Cast</w:t>
       </w:r>
-      <w:bookmarkEnd w:id="26"/>
+      <w:bookmarkEnd w:id="29"/>
+    </w:p>
+    <w:p>
+      <w:pPr>
+        <w:rPr>
+          <w:rFonts w:hint="default"/>
+          <w:lang w:val="en-US" w:eastAsia="zh-CN"/>
+        </w:rPr>
+      </w:pPr>
+      <w:r>
+        <w:rPr>
+          <w:rFonts w:hint="eastAsia"/>
+          <w:lang w:val="en-US" w:eastAsia="zh-CN"/>
+        </w:rPr>
+        <w:t>Unity has already implemented a function named Physics2D.RaycastAll(). Basically, this function casts a ray against colliders in the Scene, returning all colliders that contact with it.(</w:t>
+      </w:r>
+      <w:r>
+        <w:rPr>
+          <w:rFonts w:hint="default"/>
+          <w:lang w:val="en-US" w:eastAsia="zh-CN"/>
+        </w:rPr>
+        <w:t>“</w:t>
+      </w:r>
+      <w:r>
+        <w:rPr>
+          <w:rFonts w:hint="eastAsia"/>
+          <w:lang w:val="en-US" w:eastAsia="zh-CN"/>
+        </w:rPr>
+        <w:t>Unity Documentation</w:t>
+      </w:r>
+      <w:r>
+        <w:rPr>
+          <w:rFonts w:hint="default"/>
+          <w:lang w:val="en-US" w:eastAsia="zh-CN"/>
+        </w:rPr>
+        <w:t>”</w:t>
+      </w:r>
+      <w:r>
+        <w:rPr>
+          <w:rFonts w:hint="eastAsia"/>
+          <w:lang w:val="en-US" w:eastAsia="zh-CN"/>
+        </w:rPr>
+        <w:t>, 2018)</w:t>
+      </w:r>
     </w:p>
     <w:p>
       <w:pPr>
@@ -2989,19 +4531,621 @@
     </w:p>
     <w:p>
       <w:pPr>
+        <w:rPr>
+          <w:rFonts w:hint="eastAsia"/>
+          <w:lang w:val="en-US" w:eastAsia="zh-CN"/>
+        </w:rPr>
+      </w:pPr>
+      <w:r>
+        <w:rPr>
+          <w:rFonts w:hint="eastAsia"/>
+          <w:lang w:val="en-US" w:eastAsia="zh-CN"/>
+        </w:rPr>
+        <w:t>Loop through all the vertex of obstacles in the map, generates the ray cast from the view point position to the vertex, use the given function RaycastAll() to get the cast result which is an array. Then we loop through the array to check verify each hit result.</w:t>
+      </w:r>
+    </w:p>
+    <w:p>
+      <w:pPr>
+        <w:pStyle w:val="5"/>
+        <w:bidi w:val="0"/>
+        <w:rPr>
+          <w:rFonts w:hint="eastAsia"/>
+          <w:lang w:val="en-US" w:eastAsia="zh-CN"/>
+        </w:rPr>
+      </w:pPr>
+      <w:r>
+        <w:rPr>
+          <w:rFonts w:hint="eastAsia"/>
+          <w:lang w:val="en-US" w:eastAsia="zh-CN"/>
+        </w:rPr>
+        <w:t>3.2.1.1 Generate Lines Cast</w:t>
+      </w:r>
+    </w:p>
+    <w:p>
+      <w:pPr>
+        <w:rPr>
+          <w:rFonts w:hint="eastAsia"/>
+          <w:lang w:val="en-US" w:eastAsia="zh-CN"/>
+        </w:rPr>
+      </w:pPr>
+      <w:r>
+        <w:rPr>
+          <w:rFonts w:hint="eastAsia"/>
+          <w:lang w:val="en-US" w:eastAsia="zh-CN"/>
+        </w:rPr>
+        <w:t>Generate Lines Cast()</w:t>
+      </w:r>
+    </w:p>
+    <w:p>
+      <w:pPr>
+        <w:rPr>
+          <w:rFonts w:hint="eastAsia"/>
+          <w:lang w:val="en-US" w:eastAsia="zh-CN"/>
+        </w:rPr>
+      </w:pPr>
+      <w:r>
+        <w:rPr>
+          <w:rFonts w:hint="eastAsia"/>
+          <w:lang w:val="en-US" w:eastAsia="zh-CN"/>
+        </w:rPr>
+        <w:t>{</w:t>
+      </w:r>
+    </w:p>
+    <w:p>
+      <w:pPr>
+        <w:ind w:firstLine="420" w:firstLineChars="0"/>
+        <w:rPr>
+          <w:rFonts w:hint="eastAsia"/>
+          <w:lang w:val="en-US" w:eastAsia="zh-CN"/>
+        </w:rPr>
+      </w:pPr>
+      <w:r>
+        <w:rPr>
+          <w:rFonts w:hint="eastAsia"/>
+          <w:lang w:val="en-US" w:eastAsia="zh-CN"/>
+        </w:rPr>
+        <w:t>foreach vertex in the obstacle {</w:t>
+      </w:r>
+    </w:p>
+    <w:p>
+      <w:pPr>
+        <w:ind w:left="420" w:leftChars="0" w:firstLine="420" w:firstLineChars="0"/>
+        <w:rPr>
+          <w:rFonts w:hint="default"/>
+          <w:lang w:val="en-US" w:eastAsia="zh-CN"/>
+        </w:rPr>
+      </w:pPr>
+      <w:r>
+        <w:rPr>
+          <w:rFonts w:hint="eastAsia"/>
+          <w:lang w:val="en-US" w:eastAsia="zh-CN"/>
+        </w:rPr>
+        <w:t>Generate Line Cast();</w:t>
+      </w:r>
+    </w:p>
+    <w:p>
+      <w:pPr>
+        <w:ind w:firstLine="420" w:firstLineChars="0"/>
+        <w:rPr>
+          <w:rFonts w:hint="default"/>
+          <w:lang w:val="en-US" w:eastAsia="zh-CN"/>
+        </w:rPr>
+      </w:pPr>
+      <w:r>
+        <w:rPr>
+          <w:rFonts w:hint="eastAsia"/>
+          <w:lang w:val="en-US" w:eastAsia="zh-CN"/>
+        </w:rPr>
+        <w:t>}</w:t>
+      </w:r>
+    </w:p>
+    <w:p>
+      <w:pPr>
+        <w:rPr>
+          <w:rFonts w:hint="default"/>
+          <w:lang w:val="en-US" w:eastAsia="zh-CN"/>
+        </w:rPr>
+      </w:pPr>
+      <w:r>
+        <w:rPr>
+          <w:rFonts w:hint="eastAsia"/>
+          <w:lang w:val="en-US" w:eastAsia="zh-CN"/>
+        </w:rPr>
+        <w:t>}</w:t>
+      </w:r>
+    </w:p>
+    <w:p>
+      <w:pPr>
+        <w:pStyle w:val="5"/>
+        <w:bidi w:val="0"/>
+        <w:rPr>
+          <w:rFonts w:hint="eastAsia"/>
+          <w:lang w:val="en-US" w:eastAsia="zh-CN"/>
+        </w:rPr>
+      </w:pPr>
+      <w:r>
+        <w:rPr>
+          <w:rFonts w:hint="eastAsia"/>
+          <w:lang w:val="en-US" w:eastAsia="zh-CN"/>
+        </w:rPr>
+        <w:t>3.2.1.1 Generate Line Cast</w:t>
+      </w:r>
+    </w:p>
+    <w:p>
+      <w:pPr>
+        <w:rPr>
+          <w:rFonts w:hint="eastAsia"/>
+          <w:lang w:val="en-US" w:eastAsia="zh-CN"/>
+        </w:rPr>
+      </w:pPr>
+      <w:r>
+        <w:rPr>
+          <w:rFonts w:hint="eastAsia"/>
+          <w:lang w:val="en-US" w:eastAsia="zh-CN"/>
+        </w:rPr>
+        <w:t>GenerateLineCast(</w:t>
+      </w:r>
+    </w:p>
+    <w:p>
+      <w:pPr>
+        <w:rPr>
+          <w:rFonts w:hint="default"/>
+          <w:lang w:val="en-US" w:eastAsia="zh-CN"/>
+        </w:rPr>
+      </w:pPr>
+      <w:r>
+        <w:rPr>
+          <w:rFonts w:hint="eastAsia"/>
+          <w:lang w:val="en-US" w:eastAsia="zh-CN"/>
+        </w:rPr>
+        <w:t>Vector viewpoint, // view point position</w:t>
+      </w:r>
+    </w:p>
+    <w:p>
+      <w:pPr>
+        <w:rPr>
+          <w:rFonts w:hint="default"/>
+          <w:lang w:val="en-US" w:eastAsia="zh-CN"/>
+        </w:rPr>
+      </w:pPr>
+      <w:r>
+        <w:rPr>
+          <w:rFonts w:hint="eastAsia"/>
+          <w:lang w:val="en-US" w:eastAsia="zh-CN"/>
+        </w:rPr>
+        <w:t>OBSTACLE endPoint, // an obstacle</w:t>
+      </w:r>
+    </w:p>
+    <w:p>
+      <w:pPr>
+        <w:rPr>
+          <w:rFonts w:hint="default"/>
+          <w:lang w:val="en-US" w:eastAsia="zh-CN"/>
+        </w:rPr>
+      </w:pPr>
+      <w:r>
+        <w:rPr>
+          <w:rFonts w:hint="eastAsia"/>
+          <w:lang w:val="en-US" w:eastAsia="zh-CN"/>
+        </w:rPr>
+        <w:t>Vector2 direction, // line direction</w:t>
+      </w:r>
+    </w:p>
+    <w:p>
+      <w:pPr>
+        <w:rPr>
+          <w:rFonts w:hint="eastAsia"/>
+          <w:lang w:val="en-US" w:eastAsia="zh-CN"/>
+        </w:rPr>
+      </w:pPr>
+      <w:r>
+        <w:rPr>
+          <w:rFonts w:hint="eastAsia"/>
+          <w:lang w:val="en-US" w:eastAsia="zh-CN"/>
+        </w:rPr>
+        <w:t>int endPointIndex // indicate which point in the obstacle)</w:t>
+      </w:r>
+    </w:p>
+    <w:p>
+      <w:pPr>
+        <w:rPr>
+          <w:rFonts w:hint="eastAsia"/>
+          <w:lang w:val="en-US" w:eastAsia="zh-CN"/>
+        </w:rPr>
+      </w:pPr>
+      <w:r>
+        <w:rPr>
+          <w:rFonts w:hint="eastAsia"/>
+          <w:lang w:val="en-US" w:eastAsia="zh-CN"/>
+        </w:rPr>
+        <w:t>{</w:t>
+      </w:r>
+    </w:p>
+    <w:p>
+      <w:pPr>
+        <w:ind w:firstLine="420" w:firstLineChars="0"/>
+        <w:rPr>
+          <w:rFonts w:hint="eastAsia"/>
+          <w:lang w:val="en-US" w:eastAsia="zh-CN"/>
+        </w:rPr>
+      </w:pPr>
+      <w:r>
+        <w:rPr>
+          <w:rFonts w:hint="eastAsia"/>
+          <w:lang w:val="en-US" w:eastAsia="zh-CN"/>
+        </w:rPr>
+        <w:t>RaycastHit2D[] rayCastHits2D = Physics2D.RaycastAll(viewpoint, direction);</w:t>
+      </w:r>
+    </w:p>
+    <w:p>
+      <w:pPr>
+        <w:ind w:firstLine="420" w:firstLineChars="0"/>
+        <w:rPr>
+          <w:rFonts w:hint="eastAsia"/>
+          <w:lang w:val="en-US" w:eastAsia="zh-CN"/>
+        </w:rPr>
+      </w:pPr>
+      <w:r>
+        <w:rPr>
+          <w:rFonts w:hint="eastAsia"/>
+          <w:lang w:val="en-US" w:eastAsia="zh-CN"/>
+        </w:rPr>
+        <w:t>foreach rayCastHitResult in rayCastHits2D {</w:t>
+      </w:r>
+    </w:p>
+    <w:p>
+      <w:pPr>
+        <w:ind w:left="420" w:leftChars="0" w:firstLine="420" w:firstLineChars="0"/>
+        <w:rPr>
+          <w:rFonts w:hint="eastAsia"/>
+          <w:lang w:val="en-US" w:eastAsia="zh-CN"/>
+        </w:rPr>
+      </w:pPr>
+      <w:r>
+        <w:rPr>
+          <w:rFonts w:hint="eastAsia"/>
+          <w:lang w:val="en-US" w:eastAsia="zh-CN"/>
+        </w:rPr>
+        <w:t>// if the hit result is the same position as obstacle position</w:t>
+      </w:r>
+    </w:p>
+    <w:p>
+      <w:pPr>
+        <w:ind w:left="420" w:leftChars="0" w:firstLine="420" w:firstLineChars="0"/>
+        <w:rPr>
+          <w:rFonts w:hint="eastAsia"/>
+          <w:lang w:val="en-US" w:eastAsia="zh-CN"/>
+        </w:rPr>
+      </w:pPr>
+      <w:r>
+        <w:rPr>
+          <w:rFonts w:hint="eastAsia"/>
+          <w:lang w:val="en-US" w:eastAsia="zh-CN"/>
+        </w:rPr>
+        <w:t>if (rayCastHitResult == endPoint[endPointIndex ]) {</w:t>
+      </w:r>
+    </w:p>
+    <w:p>
+      <w:pPr>
+        <w:ind w:left="1260" w:leftChars="0" w:firstLine="420" w:firstLineChars="0"/>
+        <w:rPr>
+          <w:rFonts w:hint="eastAsia"/>
+          <w:lang w:val="en-US" w:eastAsia="zh-CN"/>
+        </w:rPr>
+      </w:pPr>
+      <w:r>
+        <w:rPr>
+          <w:rFonts w:hint="eastAsia"/>
+          <w:lang w:val="en-US" w:eastAsia="zh-CN"/>
+        </w:rPr>
+        <w:t>// If the neighbour endpoints of the hitting result are both in the one side, keep the hitting result</w:t>
+      </w:r>
+    </w:p>
+    <w:p>
+      <w:pPr>
+        <w:ind w:left="1260" w:leftChars="0" w:firstLine="420" w:firstLineChars="0"/>
+        <w:rPr>
+          <w:rFonts w:hint="eastAsia"/>
+          <w:lang w:val="en-US" w:eastAsia="zh-CN"/>
+        </w:rPr>
+      </w:pPr>
+      <w:r>
+        <w:rPr>
+          <w:rFonts w:hint="eastAsia"/>
+          <w:lang w:val="en-US" w:eastAsia="zh-CN"/>
+        </w:rPr>
+        <w:t>if (isSameSide()) {</w:t>
+      </w:r>
+    </w:p>
+    <w:p>
+      <w:pPr>
+        <w:ind w:left="1680" w:leftChars="0" w:firstLine="420" w:firstLineChars="0"/>
+        <w:rPr>
+          <w:rFonts w:hint="default"/>
+          <w:lang w:val="en-US" w:eastAsia="zh-CN"/>
+        </w:rPr>
+      </w:pPr>
+      <w:r>
+        <w:rPr>
+          <w:rFonts w:hint="eastAsia"/>
+          <w:lang w:val="en-US" w:eastAsia="zh-CN"/>
+        </w:rPr>
+        <w:t>critical.add(rayCastHitResult )</w:t>
+      </w:r>
+    </w:p>
+    <w:p>
+      <w:pPr>
+        <w:ind w:left="1680" w:leftChars="0" w:firstLine="420" w:firstLineChars="0"/>
+        <w:rPr>
+          <w:rFonts w:hint="default"/>
+          <w:lang w:val="en-US" w:eastAsia="zh-CN"/>
+        </w:rPr>
+      </w:pPr>
+      <w:r>
+        <w:rPr>
+          <w:rFonts w:hint="eastAsia"/>
+          <w:lang w:val="en-US" w:eastAsia="zh-CN"/>
+        </w:rPr>
+        <w:t>continue;</w:t>
+      </w:r>
+    </w:p>
+    <w:p>
+      <w:pPr>
+        <w:ind w:left="1260" w:leftChars="0" w:firstLine="420" w:firstLineChars="0"/>
+        <w:rPr>
+          <w:rFonts w:hint="eastAsia"/>
+          <w:lang w:val="en-US" w:eastAsia="zh-CN"/>
+        </w:rPr>
+      </w:pPr>
+      <w:r>
+        <w:rPr>
+          <w:rFonts w:hint="eastAsia"/>
+          <w:lang w:val="en-US" w:eastAsia="zh-CN"/>
+        </w:rPr>
+        <w:t>}</w:t>
+      </w:r>
+    </w:p>
+    <w:p>
+      <w:pPr>
+        <w:ind w:left="1260" w:leftChars="0" w:firstLine="420" w:firstLineChars="0"/>
+        <w:rPr>
+          <w:rFonts w:hint="eastAsia"/>
+          <w:lang w:val="en-US" w:eastAsia="zh-CN"/>
+        </w:rPr>
+      </w:pPr>
+      <w:r>
+        <w:rPr>
+          <w:rFonts w:hint="eastAsia"/>
+          <w:lang w:val="en-US" w:eastAsia="zh-CN"/>
+        </w:rPr>
+        <w:t>else {</w:t>
+      </w:r>
+    </w:p>
+    <w:p>
+      <w:pPr>
+        <w:ind w:left="1680" w:leftChars="0" w:firstLine="420" w:firstLineChars="0"/>
+        <w:rPr>
+          <w:rFonts w:hint="default"/>
+          <w:lang w:val="en-US" w:eastAsia="zh-CN"/>
+        </w:rPr>
+      </w:pPr>
+      <w:r>
+        <w:rPr>
+          <w:rFonts w:hint="eastAsia"/>
+          <w:lang w:val="en-US" w:eastAsia="zh-CN"/>
+        </w:rPr>
+        <w:t>critical.add(rayCastHitResult );</w:t>
+      </w:r>
+    </w:p>
+    <w:p>
+      <w:pPr>
+        <w:ind w:left="1680" w:leftChars="0" w:firstLine="420" w:firstLineChars="0"/>
+        <w:rPr>
+          <w:rFonts w:hint="default"/>
+          <w:lang w:val="en-US" w:eastAsia="zh-CN"/>
+        </w:rPr>
+      </w:pPr>
+      <w:r>
+        <w:rPr>
+          <w:rFonts w:hint="eastAsia"/>
+          <w:lang w:val="en-US" w:eastAsia="zh-CN"/>
+        </w:rPr>
+        <w:t>break;</w:t>
+      </w:r>
+    </w:p>
+    <w:p>
+      <w:pPr>
+        <w:ind w:left="1260" w:leftChars="0" w:firstLine="420" w:firstLineChars="0"/>
+        <w:rPr>
+          <w:rFonts w:hint="default"/>
+          <w:lang w:val="en-US" w:eastAsia="zh-CN"/>
+        </w:rPr>
+      </w:pPr>
+      <w:r>
+        <w:rPr>
+          <w:rFonts w:hint="eastAsia"/>
+          <w:lang w:val="en-US" w:eastAsia="zh-CN"/>
+        </w:rPr>
+        <w:t>}</w:t>
+      </w:r>
+    </w:p>
+    <w:p>
+      <w:pPr>
+        <w:ind w:left="420" w:leftChars="0" w:firstLine="420" w:firstLineChars="0"/>
+        <w:rPr>
+          <w:rFonts w:hint="eastAsia"/>
+          <w:lang w:val="en-US" w:eastAsia="zh-CN"/>
+        </w:rPr>
+      </w:pPr>
+      <w:r>
+        <w:rPr>
+          <w:rFonts w:hint="eastAsia"/>
+          <w:lang w:val="en-US" w:eastAsia="zh-CN"/>
+        </w:rPr>
+        <w:t>}</w:t>
+      </w:r>
+    </w:p>
+    <w:p>
+      <w:pPr>
+        <w:ind w:left="420" w:leftChars="0" w:firstLine="420" w:firstLineChars="0"/>
+        <w:rPr>
+          <w:rFonts w:hint="eastAsia"/>
+          <w:lang w:val="en-US" w:eastAsia="zh-CN"/>
+        </w:rPr>
+      </w:pPr>
+      <w:r>
+        <w:rPr>
+          <w:rFonts w:hint="eastAsia"/>
+          <w:lang w:val="en-US" w:eastAsia="zh-CN"/>
+        </w:rPr>
+        <w:t>else {</w:t>
+      </w:r>
+    </w:p>
+    <w:p>
+      <w:pPr>
+        <w:ind w:left="840" w:leftChars="0" w:firstLine="420" w:firstLineChars="0"/>
+        <w:rPr>
+          <w:rFonts w:hint="eastAsia"/>
+          <w:lang w:val="en-US" w:eastAsia="zh-CN"/>
+        </w:rPr>
+      </w:pPr>
+      <w:r>
+        <w:rPr>
+          <w:rFonts w:hint="eastAsia"/>
+          <w:lang w:val="en-US" w:eastAsia="zh-CN"/>
+        </w:rPr>
+        <w:t>critical.add(rayCastHitResult );</w:t>
+      </w:r>
+    </w:p>
+    <w:p>
+      <w:pPr>
+        <w:ind w:left="840" w:leftChars="0" w:firstLine="420" w:firstLineChars="0"/>
+        <w:rPr>
+          <w:rFonts w:hint="default"/>
+          <w:lang w:val="en-US" w:eastAsia="zh-CN"/>
+        </w:rPr>
+      </w:pPr>
+      <w:r>
+        <w:rPr>
+          <w:rFonts w:hint="eastAsia"/>
+          <w:lang w:val="en-US" w:eastAsia="zh-CN"/>
+        </w:rPr>
+        <w:t>break;</w:t>
+      </w:r>
+    </w:p>
+    <w:p>
+      <w:pPr>
+        <w:ind w:left="420" w:leftChars="0" w:firstLine="420" w:firstLineChars="0"/>
+        <w:rPr>
+          <w:rFonts w:hint="default"/>
+          <w:lang w:val="en-US" w:eastAsia="zh-CN"/>
+        </w:rPr>
+      </w:pPr>
+      <w:r>
+        <w:rPr>
+          <w:rFonts w:hint="eastAsia"/>
+          <w:lang w:val="en-US" w:eastAsia="zh-CN"/>
+        </w:rPr>
+        <w:t>}</w:t>
+      </w:r>
+    </w:p>
+    <w:p>
+      <w:pPr>
+        <w:ind w:firstLine="420" w:firstLineChars="0"/>
+        <w:rPr>
+          <w:rFonts w:hint="default"/>
+          <w:lang w:val="en-US" w:eastAsia="zh-CN"/>
+        </w:rPr>
+      </w:pPr>
+      <w:r>
+        <w:rPr>
+          <w:rFonts w:hint="eastAsia"/>
+          <w:lang w:val="en-US" w:eastAsia="zh-CN"/>
+        </w:rPr>
+        <w:t>}</w:t>
+      </w:r>
+    </w:p>
+    <w:p>
+      <w:pPr>
         <w:pStyle w:val="4"/>
         <w:bidi w:val="0"/>
         <w:rPr>
+          <w:rFonts w:hint="eastAsia"/>
+          <w:lang w:val="en-US" w:eastAsia="zh-CN"/>
+        </w:rPr>
+      </w:pPr>
+      <w:r>
+        <w:rPr>
+          <w:rFonts w:hint="eastAsia"/>
+          <w:lang w:val="en-US" w:eastAsia="zh-CN"/>
+        </w:rPr>
+        <w:t>3.2.2 Movable view point</w:t>
+      </w:r>
+    </w:p>
+    <w:p>
+      <w:pPr>
+        <w:rPr>
+          <w:rFonts w:hint="eastAsia"/>
+          <w:lang w:val="en-US" w:eastAsia="zh-CN"/>
+        </w:rPr>
+      </w:pPr>
+      <w:r>
+        <w:rPr>
+          <w:rFonts w:hint="eastAsia"/>
+          <w:lang w:val="en-US" w:eastAsia="zh-CN"/>
+        </w:rPr>
+        <w:t>We want to have a moveable view point. It can be implemented by connected the viewpoint location and the mouse location. We can generate ray cast in every frame, and then destroy it in a short delay.</w:t>
+      </w:r>
+    </w:p>
+    <w:p>
+      <w:pPr>
+        <w:rPr>
           <w:rFonts w:hint="default"/>
           <w:lang w:val="en-US" w:eastAsia="zh-CN"/>
         </w:rPr>
       </w:pPr>
       <w:r>
-        <w:rPr>
-          <w:rFonts w:hint="eastAsia"/>
-          <w:lang w:val="en-US" w:eastAsia="zh-CN"/>
-        </w:rPr>
-        <w:t>3.2.2 Movable view point</w:t>
+        <w:drawing>
+          <wp:inline distT="0" distB="0" distL="114300" distR="114300">
+            <wp:extent cx="5485765" cy="3702685"/>
+            <wp:effectExtent l="0" t="0" r="635" b="635"/>
+            <wp:docPr id="12" name="图片 4"/>
+            <wp:cNvGraphicFramePr>
+              <a:graphicFrameLocks xmlns:a="http://schemas.openxmlformats.org/drawingml/2006/main" noChangeAspect="1"/>
+            </wp:cNvGraphicFramePr>
+            <a:graphic xmlns:a="http://schemas.openxmlformats.org/drawingml/2006/main">
+              <a:graphicData uri="http://schemas.openxmlformats.org/drawingml/2006/picture">
+                <pic:pic xmlns:pic="http://schemas.openxmlformats.org/drawingml/2006/picture">
+                  <pic:nvPicPr>
+                    <pic:cNvPr id="12" name="图片 4"/>
+                    <pic:cNvPicPr>
+                      <a:picLocks noChangeAspect="1"/>
+                    </pic:cNvPicPr>
+                  </pic:nvPicPr>
+                  <pic:blipFill>
+                    <a:blip r:embed="rId13"/>
+                    <a:stretch>
+                      <a:fillRect/>
+                    </a:stretch>
+                  </pic:blipFill>
+                  <pic:spPr>
+                    <a:xfrm>
+                      <a:off x="0" y="0"/>
+                      <a:ext cx="5485765" cy="3702685"/>
+                    </a:xfrm>
+                    <a:prstGeom prst="rect">
+                      <a:avLst/>
+                    </a:prstGeom>
+                    <a:noFill/>
+                    <a:ln>
+                      <a:noFill/>
+                    </a:ln>
+                  </pic:spPr>
+                </pic:pic>
+              </a:graphicData>
+            </a:graphic>
+          </wp:inline>
+        </w:drawing>
       </w:r>
     </w:p>
     <w:p>
@@ -3013,7 +5157,7 @@
           <w:lang w:val="en-US" w:eastAsia="zh-CN"/>
         </w:rPr>
       </w:pPr>
-      <w:bookmarkStart w:id="27" w:name="_Toc24966_WPSOffice_Level2"/>
+      <w:bookmarkStart w:id="30" w:name="_Toc9427_WPSOffice_Level2"/>
       <w:r>
         <w:rPr>
           <w:rFonts w:hint="eastAsia"/>
@@ -3021,7 +5165,81 @@
         </w:rPr>
         <w:t>3.3 Generate Mesh</w:t>
       </w:r>
-      <w:bookmarkEnd w:id="27"/>
+      <w:bookmarkEnd w:id="30"/>
+    </w:p>
+    <w:p>
+      <w:pPr>
+        <w:rPr>
+          <w:rFonts w:hint="eastAsia"/>
+          <w:lang w:val="en-US" w:eastAsia="zh-CN"/>
+        </w:rPr>
+      </w:pPr>
+      <w:r>
+        <w:rPr>
+          <w:rFonts w:hint="eastAsia"/>
+          <w:lang w:val="en-US" w:eastAsia="zh-CN"/>
+        </w:rPr>
+        <w:t>In order to generate the following visibility effect from the critical point given by the ray cast.</w:t>
+      </w:r>
+    </w:p>
+    <w:p>
+      <w:pPr>
+        <w:rPr>
+          <w:rFonts w:hint="default"/>
+          <w:lang w:val="en-US" w:eastAsia="zh-CN"/>
+        </w:rPr>
+      </w:pPr>
+      <w:r>
+        <w:drawing>
+          <wp:inline distT="0" distB="0" distL="114300" distR="114300">
+            <wp:extent cx="5485765" cy="3702685"/>
+            <wp:effectExtent l="0" t="0" r="635" b="635"/>
+            <wp:docPr id="11" name="图片 3"/>
+            <wp:cNvGraphicFramePr>
+              <a:graphicFrameLocks xmlns:a="http://schemas.openxmlformats.org/drawingml/2006/main" noChangeAspect="1"/>
+            </wp:cNvGraphicFramePr>
+            <a:graphic xmlns:a="http://schemas.openxmlformats.org/drawingml/2006/main">
+              <a:graphicData uri="http://schemas.openxmlformats.org/drawingml/2006/picture">
+                <pic:pic xmlns:pic="http://schemas.openxmlformats.org/drawingml/2006/picture">
+                  <pic:nvPicPr>
+                    <pic:cNvPr id="11" name="图片 3"/>
+                    <pic:cNvPicPr>
+                      <a:picLocks noChangeAspect="1"/>
+                    </pic:cNvPicPr>
+                  </pic:nvPicPr>
+                  <pic:blipFill>
+                    <a:blip r:embed="rId14"/>
+                    <a:stretch>
+                      <a:fillRect/>
+                    </a:stretch>
+                  </pic:blipFill>
+                  <pic:spPr>
+                    <a:xfrm>
+                      <a:off x="0" y="0"/>
+                      <a:ext cx="5485765" cy="3702685"/>
+                    </a:xfrm>
+                    <a:prstGeom prst="rect">
+                      <a:avLst/>
+                    </a:prstGeom>
+                    <a:noFill/>
+                    <a:ln>
+                      <a:noFill/>
+                    </a:ln>
+                  </pic:spPr>
+                </pic:pic>
+              </a:graphicData>
+            </a:graphic>
+          </wp:inline>
+        </w:drawing>
+      </w:r>
+    </w:p>
+    <w:p>
+      <w:pPr>
+        <w:rPr>
+          <w:rFonts w:hint="eastAsia"/>
+          <w:lang w:val="en-US" w:eastAsia="zh-CN"/>
+        </w:rPr>
+      </w:pPr>
     </w:p>
     <w:p>
       <w:pPr>
@@ -3037,8 +5255,1307 @@
           <w:rFonts w:hint="eastAsia"/>
           <w:lang w:val="en-US" w:eastAsia="zh-CN"/>
         </w:rPr>
-        <w:t>3.3.1 Manage the order</w:t>
-      </w:r>
+        <w:t>3.3.1 Sort the critical point in a clockwise order</w:t>
+      </w:r>
+    </w:p>
+    <w:p>
+      <w:pPr>
+        <w:rPr>
+          <w:rFonts w:hint="default"/>
+          <w:lang w:val="en-US" w:eastAsia="zh-CN"/>
+        </w:rPr>
+      </w:pPr>
+      <w:r>
+        <w:rPr>
+          <w:rFonts w:hint="eastAsia"/>
+          <w:lang w:val="en-US" w:eastAsia="zh-CN"/>
+        </w:rPr>
+        <w:t>First we need to sort all the critical point in a clockwise order(start from base vector (1, 0) by default). I use the cross product to determine the unsigned angle between critical point and base vector is clockwise or not.</w:t>
+      </w:r>
+    </w:p>
+    <w:p>
+      <w:pPr>
+        <w:pStyle w:val="4"/>
+        <w:bidi w:val="0"/>
+        <w:rPr>
+          <w:rFonts w:hint="eastAsia"/>
+          <w:color w:val="FF0000"/>
+          <w:lang w:val="en-US" w:eastAsia="zh-CN"/>
+        </w:rPr>
+      </w:pPr>
+      <w:r>
+        <w:rPr>
+          <w:rFonts w:hint="eastAsia"/>
+          <w:color w:val="FF0000"/>
+          <w:lang w:val="en-US" w:eastAsia="zh-CN"/>
+        </w:rPr>
+        <w:t xml:space="preserve">3.3.2 Adjust the order </w:t>
+      </w:r>
+    </w:p>
+    <w:p>
+      <w:pPr>
+        <w:spacing w:beforeLines="0" w:afterLines="0"/>
+        <w:jc w:val="left"/>
+        <w:rPr>
+          <w:rFonts w:hint="eastAsia" w:ascii="新宋体" w:hAnsi="新宋体" w:eastAsia="新宋体"/>
+          <w:color w:val="000000"/>
+          <w:sz w:val="19"/>
+        </w:rPr>
+      </w:pPr>
+      <w:bookmarkStart w:id="31" w:name="_Toc16386_WPSOffice_Level1"/>
+      <w:r>
+        <w:rPr>
+          <w:rFonts w:hint="eastAsia" w:ascii="新宋体" w:hAnsi="新宋体" w:eastAsia="新宋体"/>
+          <w:color w:val="0000FF"/>
+          <w:sz w:val="19"/>
+        </w:rPr>
+        <w:t>int</w:t>
+      </w:r>
+      <w:r>
+        <w:rPr>
+          <w:rFonts w:hint="eastAsia" w:ascii="新宋体" w:hAnsi="新宋体" w:eastAsia="新宋体"/>
+          <w:color w:val="000000"/>
+          <w:sz w:val="19"/>
+        </w:rPr>
+        <w:t xml:space="preserve"> cur = 0;</w:t>
+      </w:r>
+    </w:p>
+    <w:p>
+      <w:pPr>
+        <w:spacing w:beforeLines="0" w:afterLines="0"/>
+        <w:jc w:val="left"/>
+        <w:rPr>
+          <w:rFonts w:hint="eastAsia" w:ascii="新宋体" w:hAnsi="新宋体" w:eastAsia="新宋体"/>
+          <w:color w:val="000000"/>
+          <w:sz w:val="19"/>
+        </w:rPr>
+      </w:pPr>
+      <w:r>
+        <w:rPr>
+          <w:rFonts w:hint="eastAsia" w:ascii="新宋体" w:hAnsi="新宋体" w:eastAsia="新宋体"/>
+          <w:color w:val="008000"/>
+          <w:sz w:val="19"/>
+        </w:rPr>
+        <w:t>// the index of previous node</w:t>
+      </w:r>
+    </w:p>
+    <w:p>
+      <w:pPr>
+        <w:spacing w:beforeLines="0" w:afterLines="0"/>
+        <w:jc w:val="left"/>
+        <w:rPr>
+          <w:rFonts w:hint="eastAsia" w:ascii="新宋体" w:hAnsi="新宋体" w:eastAsia="新宋体"/>
+          <w:color w:val="000000"/>
+          <w:sz w:val="19"/>
+        </w:rPr>
+      </w:pPr>
+      <w:r>
+        <w:rPr>
+          <w:rFonts w:hint="eastAsia" w:ascii="新宋体" w:hAnsi="新宋体" w:eastAsia="新宋体"/>
+          <w:color w:val="000000"/>
+          <w:sz w:val="19"/>
+        </w:rPr>
+        <w:t xml:space="preserve">            </w:t>
+      </w:r>
+      <w:r>
+        <w:rPr>
+          <w:rFonts w:hint="eastAsia" w:ascii="新宋体" w:hAnsi="新宋体" w:eastAsia="新宋体"/>
+          <w:color w:val="0000FF"/>
+          <w:sz w:val="19"/>
+        </w:rPr>
+        <w:t>int</w:t>
+      </w:r>
+      <w:r>
+        <w:rPr>
+          <w:rFonts w:hint="eastAsia" w:ascii="新宋体" w:hAnsi="新宋体" w:eastAsia="新宋体"/>
+          <w:color w:val="000000"/>
+          <w:sz w:val="19"/>
+        </w:rPr>
+        <w:t xml:space="preserve"> pre = list.Count - 1;</w:t>
+      </w:r>
+    </w:p>
+    <w:p>
+      <w:pPr>
+        <w:spacing w:beforeLines="0" w:afterLines="0"/>
+        <w:jc w:val="left"/>
+        <w:rPr>
+          <w:rFonts w:hint="eastAsia" w:ascii="新宋体" w:hAnsi="新宋体" w:eastAsia="新宋体"/>
+          <w:color w:val="000000"/>
+          <w:sz w:val="19"/>
+        </w:rPr>
+      </w:pPr>
+      <w:r>
+        <w:rPr>
+          <w:rFonts w:hint="eastAsia" w:ascii="新宋体" w:hAnsi="新宋体" w:eastAsia="新宋体"/>
+          <w:color w:val="000000"/>
+          <w:sz w:val="19"/>
+        </w:rPr>
+        <w:t xml:space="preserve">            </w:t>
+      </w:r>
+      <w:r>
+        <w:rPr>
+          <w:rFonts w:hint="eastAsia" w:ascii="新宋体" w:hAnsi="新宋体" w:eastAsia="新宋体"/>
+          <w:color w:val="008000"/>
+          <w:sz w:val="19"/>
+        </w:rPr>
+        <w:t>// the index of next node</w:t>
+      </w:r>
+    </w:p>
+    <w:p>
+      <w:pPr>
+        <w:spacing w:beforeLines="0" w:afterLines="0"/>
+        <w:jc w:val="left"/>
+        <w:rPr>
+          <w:rFonts w:hint="eastAsia" w:ascii="新宋体" w:hAnsi="新宋体" w:eastAsia="新宋体"/>
+          <w:color w:val="000000"/>
+          <w:sz w:val="19"/>
+        </w:rPr>
+      </w:pPr>
+      <w:r>
+        <w:rPr>
+          <w:rFonts w:hint="eastAsia" w:ascii="新宋体" w:hAnsi="新宋体" w:eastAsia="新宋体"/>
+          <w:color w:val="000000"/>
+          <w:sz w:val="19"/>
+        </w:rPr>
+        <w:t xml:space="preserve">            </w:t>
+      </w:r>
+      <w:r>
+        <w:rPr>
+          <w:rFonts w:hint="eastAsia" w:ascii="新宋体" w:hAnsi="新宋体" w:eastAsia="新宋体"/>
+          <w:color w:val="0000FF"/>
+          <w:sz w:val="19"/>
+        </w:rPr>
+        <w:t>int</w:t>
+      </w:r>
+      <w:r>
+        <w:rPr>
+          <w:rFonts w:hint="eastAsia" w:ascii="新宋体" w:hAnsi="新宋体" w:eastAsia="新宋体"/>
+          <w:color w:val="000000"/>
+          <w:sz w:val="19"/>
+        </w:rPr>
+        <w:t xml:space="preserve"> next = 1;</w:t>
+      </w:r>
+    </w:p>
+    <w:p>
+      <w:pPr>
+        <w:spacing w:beforeLines="0" w:afterLines="0"/>
+        <w:jc w:val="left"/>
+        <w:rPr>
+          <w:rFonts w:hint="eastAsia" w:ascii="新宋体" w:hAnsi="新宋体" w:eastAsia="新宋体"/>
+          <w:color w:val="000000"/>
+          <w:sz w:val="19"/>
+        </w:rPr>
+      </w:pPr>
+      <w:r>
+        <w:rPr>
+          <w:rFonts w:hint="eastAsia" w:ascii="新宋体" w:hAnsi="新宋体" w:eastAsia="新宋体"/>
+          <w:color w:val="000000"/>
+          <w:sz w:val="19"/>
+        </w:rPr>
+        <w:t xml:space="preserve">            </w:t>
+      </w:r>
+      <w:r>
+        <w:rPr>
+          <w:rFonts w:hint="eastAsia" w:ascii="新宋体" w:hAnsi="新宋体" w:eastAsia="新宋体"/>
+          <w:color w:val="0000FF"/>
+          <w:sz w:val="19"/>
+        </w:rPr>
+        <w:t>while</w:t>
+      </w:r>
+      <w:r>
+        <w:rPr>
+          <w:rFonts w:hint="eastAsia" w:ascii="新宋体" w:hAnsi="新宋体" w:eastAsia="新宋体"/>
+          <w:color w:val="000000"/>
+          <w:sz w:val="19"/>
+        </w:rPr>
+        <w:t xml:space="preserve"> (cur &lt; list.Count + 1 &amp;&amp; round &lt; 3)</w:t>
+      </w:r>
+    </w:p>
+    <w:p>
+      <w:pPr>
+        <w:spacing w:beforeLines="0" w:afterLines="0"/>
+        <w:jc w:val="left"/>
+        <w:rPr>
+          <w:rFonts w:hint="eastAsia" w:ascii="新宋体" w:hAnsi="新宋体" w:eastAsia="新宋体"/>
+          <w:color w:val="000000"/>
+          <w:sz w:val="19"/>
+        </w:rPr>
+      </w:pPr>
+      <w:r>
+        <w:rPr>
+          <w:rFonts w:hint="eastAsia" w:ascii="新宋体" w:hAnsi="新宋体" w:eastAsia="新宋体"/>
+          <w:color w:val="000000"/>
+          <w:sz w:val="19"/>
+        </w:rPr>
+        <w:t xml:space="preserve">            {</w:t>
+      </w:r>
+    </w:p>
+    <w:p>
+      <w:pPr>
+        <w:spacing w:beforeLines="0" w:afterLines="0"/>
+        <w:jc w:val="left"/>
+        <w:rPr>
+          <w:rFonts w:hint="eastAsia" w:ascii="新宋体" w:hAnsi="新宋体" w:eastAsia="新宋体"/>
+          <w:color w:val="000000"/>
+          <w:sz w:val="19"/>
+        </w:rPr>
+      </w:pPr>
+      <w:r>
+        <w:rPr>
+          <w:rFonts w:hint="eastAsia" w:ascii="新宋体" w:hAnsi="新宋体" w:eastAsia="新宋体"/>
+          <w:color w:val="000000"/>
+          <w:sz w:val="19"/>
+        </w:rPr>
+        <w:t xml:space="preserve">                </w:t>
+      </w:r>
+      <w:r>
+        <w:rPr>
+          <w:rFonts w:hint="eastAsia" w:ascii="新宋体" w:hAnsi="新宋体" w:eastAsia="新宋体"/>
+          <w:color w:val="0000FF"/>
+          <w:sz w:val="19"/>
+        </w:rPr>
+        <w:t>if</w:t>
+      </w:r>
+      <w:r>
+        <w:rPr>
+          <w:rFonts w:hint="eastAsia" w:ascii="新宋体" w:hAnsi="新宋体" w:eastAsia="新宋体"/>
+          <w:color w:val="000000"/>
+          <w:sz w:val="19"/>
+        </w:rPr>
+        <w:t xml:space="preserve"> (cur == list.Count)</w:t>
+      </w:r>
+    </w:p>
+    <w:p>
+      <w:pPr>
+        <w:spacing w:beforeLines="0" w:afterLines="0"/>
+        <w:jc w:val="left"/>
+        <w:rPr>
+          <w:rFonts w:hint="eastAsia" w:ascii="新宋体" w:hAnsi="新宋体" w:eastAsia="新宋体"/>
+          <w:color w:val="000000"/>
+          <w:sz w:val="19"/>
+        </w:rPr>
+      </w:pPr>
+      <w:r>
+        <w:rPr>
+          <w:rFonts w:hint="eastAsia" w:ascii="新宋体" w:hAnsi="新宋体" w:eastAsia="新宋体"/>
+          <w:color w:val="000000"/>
+          <w:sz w:val="19"/>
+        </w:rPr>
+        <w:t xml:space="preserve">                {</w:t>
+      </w:r>
+    </w:p>
+    <w:p>
+      <w:pPr>
+        <w:spacing w:beforeLines="0" w:afterLines="0"/>
+        <w:jc w:val="left"/>
+        <w:rPr>
+          <w:rFonts w:hint="eastAsia" w:ascii="新宋体" w:hAnsi="新宋体" w:eastAsia="新宋体"/>
+          <w:color w:val="000000"/>
+          <w:sz w:val="19"/>
+        </w:rPr>
+      </w:pPr>
+      <w:r>
+        <w:rPr>
+          <w:rFonts w:hint="eastAsia" w:ascii="新宋体" w:hAnsi="新宋体" w:eastAsia="新宋体"/>
+          <w:color w:val="000000"/>
+          <w:sz w:val="19"/>
+        </w:rPr>
+        <w:t xml:space="preserve">                    cur = 0;</w:t>
+      </w:r>
+    </w:p>
+    <w:p>
+      <w:pPr>
+        <w:spacing w:beforeLines="0" w:afterLines="0"/>
+        <w:jc w:val="left"/>
+        <w:rPr>
+          <w:rFonts w:hint="eastAsia" w:ascii="新宋体" w:hAnsi="新宋体" w:eastAsia="新宋体"/>
+          <w:color w:val="000000"/>
+          <w:sz w:val="19"/>
+        </w:rPr>
+      </w:pPr>
+      <w:r>
+        <w:rPr>
+          <w:rFonts w:hint="eastAsia" w:ascii="新宋体" w:hAnsi="新宋体" w:eastAsia="新宋体"/>
+          <w:color w:val="000000"/>
+          <w:sz w:val="19"/>
+        </w:rPr>
+        <w:t xml:space="preserve">                    round++;</w:t>
+      </w:r>
+    </w:p>
+    <w:p>
+      <w:pPr>
+        <w:spacing w:beforeLines="0" w:afterLines="0"/>
+        <w:jc w:val="left"/>
+        <w:rPr>
+          <w:rFonts w:hint="eastAsia" w:ascii="新宋体" w:hAnsi="新宋体" w:eastAsia="新宋体"/>
+          <w:color w:val="000000"/>
+          <w:sz w:val="19"/>
+        </w:rPr>
+      </w:pPr>
+      <w:r>
+        <w:rPr>
+          <w:rFonts w:hint="eastAsia" w:ascii="新宋体" w:hAnsi="新宋体" w:eastAsia="新宋体"/>
+          <w:color w:val="000000"/>
+          <w:sz w:val="19"/>
+        </w:rPr>
+        <w:t xml:space="preserve">                }</w:t>
+      </w:r>
+    </w:p>
+    <w:p>
+      <w:pPr>
+        <w:spacing w:beforeLines="0" w:afterLines="0"/>
+        <w:jc w:val="left"/>
+        <w:rPr>
+          <w:rFonts w:hint="eastAsia" w:ascii="新宋体" w:hAnsi="新宋体" w:eastAsia="新宋体"/>
+          <w:color w:val="000000"/>
+          <w:sz w:val="19"/>
+        </w:rPr>
+      </w:pPr>
+    </w:p>
+    <w:p>
+      <w:pPr>
+        <w:spacing w:beforeLines="0" w:afterLines="0"/>
+        <w:jc w:val="left"/>
+        <w:rPr>
+          <w:rFonts w:hint="eastAsia" w:ascii="新宋体" w:hAnsi="新宋体" w:eastAsia="新宋体"/>
+          <w:color w:val="000000"/>
+          <w:sz w:val="19"/>
+        </w:rPr>
+      </w:pPr>
+      <w:r>
+        <w:rPr>
+          <w:rFonts w:hint="eastAsia" w:ascii="新宋体" w:hAnsi="新宋体" w:eastAsia="新宋体"/>
+          <w:color w:val="000000"/>
+          <w:sz w:val="19"/>
+        </w:rPr>
+        <w:t xml:space="preserve">                </w:t>
+      </w:r>
+      <w:r>
+        <w:rPr>
+          <w:rFonts w:hint="eastAsia" w:ascii="新宋体" w:hAnsi="新宋体" w:eastAsia="新宋体"/>
+          <w:color w:val="0000FF"/>
+          <w:sz w:val="19"/>
+        </w:rPr>
+        <w:t>int</w:t>
+      </w:r>
+      <w:r>
+        <w:rPr>
+          <w:rFonts w:hint="eastAsia" w:ascii="新宋体" w:hAnsi="新宋体" w:eastAsia="新宋体"/>
+          <w:color w:val="000000"/>
+          <w:sz w:val="19"/>
+        </w:rPr>
+        <w:t xml:space="preserve"> end = cur;</w:t>
+      </w:r>
+    </w:p>
+    <w:p>
+      <w:pPr>
+        <w:spacing w:beforeLines="0" w:afterLines="0"/>
+        <w:jc w:val="left"/>
+        <w:rPr>
+          <w:rFonts w:hint="eastAsia" w:ascii="新宋体" w:hAnsi="新宋体" w:eastAsia="新宋体"/>
+          <w:color w:val="000000"/>
+          <w:sz w:val="19"/>
+        </w:rPr>
+      </w:pPr>
+      <w:r>
+        <w:rPr>
+          <w:rFonts w:hint="eastAsia" w:ascii="新宋体" w:hAnsi="新宋体" w:eastAsia="新宋体"/>
+          <w:color w:val="000000"/>
+          <w:sz w:val="19"/>
+        </w:rPr>
+        <w:t xml:space="preserve">                </w:t>
+      </w:r>
+      <w:r>
+        <w:rPr>
+          <w:rFonts w:hint="eastAsia" w:ascii="新宋体" w:hAnsi="新宋体" w:eastAsia="新宋体"/>
+          <w:color w:val="0000FF"/>
+          <w:sz w:val="19"/>
+        </w:rPr>
+        <w:t>while</w:t>
+      </w:r>
+      <w:r>
+        <w:rPr>
+          <w:rFonts w:hint="eastAsia" w:ascii="新宋体" w:hAnsi="新宋体" w:eastAsia="新宋体"/>
+          <w:color w:val="000000"/>
+          <w:sz w:val="19"/>
+        </w:rPr>
+        <w:t xml:space="preserve"> (end + 1 &lt; list.Count &amp;&amp; compareByAngle(list[end], list[end + 1]) == 0)</w:t>
+      </w:r>
+    </w:p>
+    <w:p>
+      <w:pPr>
+        <w:spacing w:beforeLines="0" w:afterLines="0"/>
+        <w:jc w:val="left"/>
+        <w:rPr>
+          <w:rFonts w:hint="eastAsia" w:ascii="新宋体" w:hAnsi="新宋体" w:eastAsia="新宋体"/>
+          <w:color w:val="000000"/>
+          <w:sz w:val="19"/>
+        </w:rPr>
+      </w:pPr>
+      <w:r>
+        <w:rPr>
+          <w:rFonts w:hint="eastAsia" w:ascii="新宋体" w:hAnsi="新宋体" w:eastAsia="新宋体"/>
+          <w:color w:val="000000"/>
+          <w:sz w:val="19"/>
+        </w:rPr>
+        <w:t xml:space="preserve">                {</w:t>
+      </w:r>
+    </w:p>
+    <w:p>
+      <w:pPr>
+        <w:spacing w:beforeLines="0" w:afterLines="0"/>
+        <w:jc w:val="left"/>
+        <w:rPr>
+          <w:rFonts w:hint="eastAsia" w:ascii="新宋体" w:hAnsi="新宋体" w:eastAsia="新宋体"/>
+          <w:color w:val="000000"/>
+          <w:sz w:val="19"/>
+        </w:rPr>
+      </w:pPr>
+      <w:r>
+        <w:rPr>
+          <w:rFonts w:hint="eastAsia" w:ascii="新宋体" w:hAnsi="新宋体" w:eastAsia="新宋体"/>
+          <w:color w:val="000000"/>
+          <w:sz w:val="19"/>
+        </w:rPr>
+        <w:t xml:space="preserve">                    end++;</w:t>
+      </w:r>
+    </w:p>
+    <w:p>
+      <w:pPr>
+        <w:spacing w:beforeLines="0" w:afterLines="0"/>
+        <w:jc w:val="left"/>
+        <w:rPr>
+          <w:rFonts w:hint="eastAsia" w:ascii="新宋体" w:hAnsi="新宋体" w:eastAsia="新宋体"/>
+          <w:color w:val="000000"/>
+          <w:sz w:val="19"/>
+        </w:rPr>
+      </w:pPr>
+      <w:r>
+        <w:rPr>
+          <w:rFonts w:hint="eastAsia" w:ascii="新宋体" w:hAnsi="新宋体" w:eastAsia="新宋体"/>
+          <w:color w:val="000000"/>
+          <w:sz w:val="19"/>
+        </w:rPr>
+        <w:t xml:space="preserve">                    next++;</w:t>
+      </w:r>
+    </w:p>
+    <w:p>
+      <w:pPr>
+        <w:spacing w:beforeLines="0" w:afterLines="0"/>
+        <w:jc w:val="left"/>
+        <w:rPr>
+          <w:rFonts w:hint="eastAsia" w:ascii="新宋体" w:hAnsi="新宋体" w:eastAsia="新宋体"/>
+          <w:color w:val="000000"/>
+          <w:sz w:val="19"/>
+        </w:rPr>
+      </w:pPr>
+      <w:r>
+        <w:rPr>
+          <w:rFonts w:hint="eastAsia" w:ascii="新宋体" w:hAnsi="新宋体" w:eastAsia="新宋体"/>
+          <w:color w:val="000000"/>
+          <w:sz w:val="19"/>
+        </w:rPr>
+        <w:t xml:space="preserve">                    next %= list.Count;</w:t>
+      </w:r>
+    </w:p>
+    <w:p>
+      <w:pPr>
+        <w:spacing w:beforeLines="0" w:afterLines="0"/>
+        <w:jc w:val="left"/>
+        <w:rPr>
+          <w:rFonts w:hint="eastAsia" w:ascii="新宋体" w:hAnsi="新宋体" w:eastAsia="新宋体"/>
+          <w:color w:val="000000"/>
+          <w:sz w:val="19"/>
+        </w:rPr>
+      </w:pPr>
+      <w:r>
+        <w:rPr>
+          <w:rFonts w:hint="eastAsia" w:ascii="新宋体" w:hAnsi="新宋体" w:eastAsia="新宋体"/>
+          <w:color w:val="000000"/>
+          <w:sz w:val="19"/>
+        </w:rPr>
+        <w:t xml:space="preserve">                }</w:t>
+      </w:r>
+    </w:p>
+    <w:p>
+      <w:pPr>
+        <w:spacing w:beforeLines="0" w:afterLines="0"/>
+        <w:jc w:val="left"/>
+        <w:rPr>
+          <w:rFonts w:hint="eastAsia" w:ascii="新宋体" w:hAnsi="新宋体" w:eastAsia="新宋体"/>
+          <w:color w:val="000000"/>
+          <w:sz w:val="19"/>
+        </w:rPr>
+      </w:pPr>
+      <w:r>
+        <w:rPr>
+          <w:rFonts w:hint="eastAsia" w:ascii="新宋体" w:hAnsi="新宋体" w:eastAsia="新宋体"/>
+          <w:color w:val="000000"/>
+          <w:sz w:val="19"/>
+        </w:rPr>
+        <w:t xml:space="preserve">                </w:t>
+      </w:r>
+      <w:r>
+        <w:rPr>
+          <w:rFonts w:hint="eastAsia" w:ascii="新宋体" w:hAnsi="新宋体" w:eastAsia="新宋体"/>
+          <w:color w:val="008000"/>
+          <w:sz w:val="19"/>
+        </w:rPr>
+        <w:t>// List with index from "cur" to "end" are all in the same line</w:t>
+      </w:r>
+    </w:p>
+    <w:p>
+      <w:pPr>
+        <w:spacing w:beforeLines="0" w:afterLines="0"/>
+        <w:jc w:val="left"/>
+        <w:rPr>
+          <w:rFonts w:hint="eastAsia" w:ascii="新宋体" w:hAnsi="新宋体" w:eastAsia="新宋体"/>
+          <w:color w:val="000000"/>
+          <w:sz w:val="19"/>
+        </w:rPr>
+      </w:pPr>
+    </w:p>
+    <w:p>
+      <w:pPr>
+        <w:spacing w:beforeLines="0" w:afterLines="0"/>
+        <w:jc w:val="left"/>
+        <w:rPr>
+          <w:rFonts w:hint="eastAsia" w:ascii="新宋体" w:hAnsi="新宋体" w:eastAsia="新宋体"/>
+          <w:color w:val="000000"/>
+          <w:sz w:val="19"/>
+        </w:rPr>
+      </w:pPr>
+      <w:r>
+        <w:rPr>
+          <w:rFonts w:hint="eastAsia" w:ascii="新宋体" w:hAnsi="新宋体" w:eastAsia="新宋体"/>
+          <w:color w:val="000000"/>
+          <w:sz w:val="19"/>
+        </w:rPr>
+        <w:t xml:space="preserve">                </w:t>
+      </w:r>
+      <w:r>
+        <w:rPr>
+          <w:rFonts w:hint="eastAsia" w:ascii="新宋体" w:hAnsi="新宋体" w:eastAsia="新宋体"/>
+          <w:color w:val="0000FF"/>
+          <w:sz w:val="19"/>
+        </w:rPr>
+        <w:t>if</w:t>
+      </w:r>
+      <w:r>
+        <w:rPr>
+          <w:rFonts w:hint="eastAsia" w:ascii="新宋体" w:hAnsi="新宋体" w:eastAsia="新宋体"/>
+          <w:color w:val="000000"/>
+          <w:sz w:val="19"/>
+        </w:rPr>
+        <w:t xml:space="preserve"> (end &gt; cur &amp;&amp; flag)</w:t>
+      </w:r>
+    </w:p>
+    <w:p>
+      <w:pPr>
+        <w:spacing w:beforeLines="0" w:afterLines="0"/>
+        <w:jc w:val="left"/>
+        <w:rPr>
+          <w:rFonts w:hint="eastAsia" w:ascii="新宋体" w:hAnsi="新宋体" w:eastAsia="新宋体"/>
+          <w:color w:val="000000"/>
+          <w:sz w:val="19"/>
+        </w:rPr>
+      </w:pPr>
+      <w:r>
+        <w:rPr>
+          <w:rFonts w:hint="eastAsia" w:ascii="新宋体" w:hAnsi="新宋体" w:eastAsia="新宋体"/>
+          <w:color w:val="000000"/>
+          <w:sz w:val="19"/>
+        </w:rPr>
+        <w:t xml:space="preserve">                {</w:t>
+      </w:r>
+    </w:p>
+    <w:p>
+      <w:pPr>
+        <w:spacing w:beforeLines="0" w:afterLines="0"/>
+        <w:jc w:val="left"/>
+        <w:rPr>
+          <w:rFonts w:hint="eastAsia" w:ascii="新宋体" w:hAnsi="新宋体" w:eastAsia="新宋体"/>
+          <w:color w:val="000000"/>
+          <w:sz w:val="19"/>
+        </w:rPr>
+      </w:pPr>
+      <w:r>
+        <w:rPr>
+          <w:rFonts w:hint="eastAsia" w:ascii="新宋体" w:hAnsi="新宋体" w:eastAsia="新宋体"/>
+          <w:color w:val="000000"/>
+          <w:sz w:val="19"/>
+        </w:rPr>
+        <w:t xml:space="preserve">                    Vector2 preNode = list[pre].location;</w:t>
+      </w:r>
+    </w:p>
+    <w:p>
+      <w:pPr>
+        <w:spacing w:beforeLines="0" w:afterLines="0"/>
+        <w:jc w:val="left"/>
+        <w:rPr>
+          <w:rFonts w:hint="eastAsia" w:ascii="新宋体" w:hAnsi="新宋体" w:eastAsia="新宋体"/>
+          <w:color w:val="000000"/>
+          <w:sz w:val="19"/>
+        </w:rPr>
+      </w:pPr>
+      <w:r>
+        <w:rPr>
+          <w:rFonts w:hint="eastAsia" w:ascii="新宋体" w:hAnsi="新宋体" w:eastAsia="新宋体"/>
+          <w:color w:val="000000"/>
+          <w:sz w:val="19"/>
+        </w:rPr>
+        <w:t xml:space="preserve">                    Vector2 nextNode = list[next].location;</w:t>
+      </w:r>
+    </w:p>
+    <w:p>
+      <w:pPr>
+        <w:spacing w:beforeLines="0" w:afterLines="0"/>
+        <w:jc w:val="left"/>
+        <w:rPr>
+          <w:rFonts w:hint="eastAsia" w:ascii="新宋体" w:hAnsi="新宋体" w:eastAsia="新宋体"/>
+          <w:color w:val="000000"/>
+          <w:sz w:val="19"/>
+        </w:rPr>
+      </w:pPr>
+      <w:r>
+        <w:rPr>
+          <w:rFonts w:hint="eastAsia" w:ascii="新宋体" w:hAnsi="新宋体" w:eastAsia="新宋体"/>
+          <w:color w:val="000000"/>
+          <w:sz w:val="19"/>
+        </w:rPr>
+        <w:t xml:space="preserve">                    </w:t>
+      </w:r>
+      <w:r>
+        <w:rPr>
+          <w:rFonts w:hint="eastAsia" w:ascii="新宋体" w:hAnsi="新宋体" w:eastAsia="新宋体"/>
+          <w:color w:val="0000FF"/>
+          <w:sz w:val="19"/>
+        </w:rPr>
+        <w:t>bool</w:t>
+      </w:r>
+      <w:r>
+        <w:rPr>
+          <w:rFonts w:hint="eastAsia" w:ascii="新宋体" w:hAnsi="新宋体" w:eastAsia="新宋体"/>
+          <w:color w:val="000000"/>
+          <w:sz w:val="19"/>
+        </w:rPr>
+        <w:t xml:space="preserve"> test;</w:t>
+      </w:r>
+    </w:p>
+    <w:p>
+      <w:pPr>
+        <w:spacing w:beforeLines="0" w:afterLines="0"/>
+        <w:jc w:val="left"/>
+        <w:rPr>
+          <w:rFonts w:hint="eastAsia" w:ascii="新宋体" w:hAnsi="新宋体" w:eastAsia="新宋体"/>
+          <w:color w:val="000000"/>
+          <w:sz w:val="19"/>
+        </w:rPr>
+      </w:pPr>
+      <w:r>
+        <w:rPr>
+          <w:rFonts w:hint="eastAsia" w:ascii="新宋体" w:hAnsi="新宋体" w:eastAsia="新宋体"/>
+          <w:color w:val="000000"/>
+          <w:sz w:val="19"/>
+        </w:rPr>
+        <w:t xml:space="preserve">                    </w:t>
+      </w:r>
+      <w:r>
+        <w:rPr>
+          <w:rFonts w:hint="eastAsia" w:ascii="新宋体" w:hAnsi="新宋体" w:eastAsia="新宋体"/>
+          <w:color w:val="0000FF"/>
+          <w:sz w:val="19"/>
+        </w:rPr>
+        <w:t>if</w:t>
+      </w:r>
+      <w:r>
+        <w:rPr>
+          <w:rFonts w:hint="eastAsia" w:ascii="新宋体" w:hAnsi="新宋体" w:eastAsia="新宋体"/>
+          <w:color w:val="000000"/>
+          <w:sz w:val="19"/>
+        </w:rPr>
+        <w:t xml:space="preserve"> (cur == 0)</w:t>
+      </w:r>
+    </w:p>
+    <w:p>
+      <w:pPr>
+        <w:spacing w:beforeLines="0" w:afterLines="0"/>
+        <w:jc w:val="left"/>
+        <w:rPr>
+          <w:rFonts w:hint="eastAsia" w:ascii="新宋体" w:hAnsi="新宋体" w:eastAsia="新宋体"/>
+          <w:color w:val="000000"/>
+          <w:sz w:val="19"/>
+        </w:rPr>
+      </w:pPr>
+      <w:r>
+        <w:rPr>
+          <w:rFonts w:hint="eastAsia" w:ascii="新宋体" w:hAnsi="新宋体" w:eastAsia="新宋体"/>
+          <w:color w:val="000000"/>
+          <w:sz w:val="19"/>
+        </w:rPr>
+        <w:t xml:space="preserve">                    {</w:t>
+      </w:r>
+    </w:p>
+    <w:p>
+      <w:pPr>
+        <w:spacing w:beforeLines="0" w:afterLines="0"/>
+        <w:jc w:val="left"/>
+        <w:rPr>
+          <w:rFonts w:hint="eastAsia" w:ascii="新宋体" w:hAnsi="新宋体" w:eastAsia="新宋体"/>
+          <w:color w:val="000000"/>
+          <w:sz w:val="19"/>
+        </w:rPr>
+      </w:pPr>
+      <w:r>
+        <w:rPr>
+          <w:rFonts w:hint="eastAsia" w:ascii="新宋体" w:hAnsi="新宋体" w:eastAsia="新宋体"/>
+          <w:color w:val="000000"/>
+          <w:sz w:val="19"/>
+        </w:rPr>
+        <w:t xml:space="preserve">                        test = isInSameObstaclesLine(list[end].location, nextNode);</w:t>
+      </w:r>
+    </w:p>
+    <w:p>
+      <w:pPr>
+        <w:spacing w:beforeLines="0" w:afterLines="0"/>
+        <w:jc w:val="left"/>
+        <w:rPr>
+          <w:rFonts w:hint="eastAsia" w:ascii="新宋体" w:hAnsi="新宋体" w:eastAsia="新宋体"/>
+          <w:color w:val="000000"/>
+          <w:sz w:val="19"/>
+        </w:rPr>
+      </w:pPr>
+      <w:r>
+        <w:rPr>
+          <w:rFonts w:hint="eastAsia" w:ascii="新宋体" w:hAnsi="新宋体" w:eastAsia="新宋体"/>
+          <w:color w:val="000000"/>
+          <w:sz w:val="19"/>
+        </w:rPr>
+        <w:t xml:space="preserve">                    }</w:t>
+      </w:r>
+    </w:p>
+    <w:p>
+      <w:pPr>
+        <w:spacing w:beforeLines="0" w:afterLines="0"/>
+        <w:jc w:val="left"/>
+        <w:rPr>
+          <w:rFonts w:hint="eastAsia" w:ascii="新宋体" w:hAnsi="新宋体" w:eastAsia="新宋体"/>
+          <w:color w:val="000000"/>
+          <w:sz w:val="19"/>
+        </w:rPr>
+      </w:pPr>
+      <w:r>
+        <w:rPr>
+          <w:rFonts w:hint="eastAsia" w:ascii="新宋体" w:hAnsi="新宋体" w:eastAsia="新宋体"/>
+          <w:color w:val="000000"/>
+          <w:sz w:val="19"/>
+        </w:rPr>
+        <w:t xml:space="preserve">                    </w:t>
+      </w:r>
+      <w:r>
+        <w:rPr>
+          <w:rFonts w:hint="eastAsia" w:ascii="新宋体" w:hAnsi="新宋体" w:eastAsia="新宋体"/>
+          <w:color w:val="0000FF"/>
+          <w:sz w:val="19"/>
+        </w:rPr>
+        <w:t>else</w:t>
+      </w:r>
+    </w:p>
+    <w:p>
+      <w:pPr>
+        <w:spacing w:beforeLines="0" w:afterLines="0"/>
+        <w:jc w:val="left"/>
+        <w:rPr>
+          <w:rFonts w:hint="eastAsia" w:ascii="新宋体" w:hAnsi="新宋体" w:eastAsia="新宋体"/>
+          <w:color w:val="000000"/>
+          <w:sz w:val="19"/>
+        </w:rPr>
+      </w:pPr>
+      <w:r>
+        <w:rPr>
+          <w:rFonts w:hint="eastAsia" w:ascii="新宋体" w:hAnsi="新宋体" w:eastAsia="新宋体"/>
+          <w:color w:val="000000"/>
+          <w:sz w:val="19"/>
+        </w:rPr>
+        <w:t xml:space="preserve">                    {</w:t>
+      </w:r>
+    </w:p>
+    <w:p>
+      <w:pPr>
+        <w:spacing w:beforeLines="0" w:afterLines="0"/>
+        <w:jc w:val="left"/>
+        <w:rPr>
+          <w:rFonts w:hint="eastAsia" w:ascii="新宋体" w:hAnsi="新宋体" w:eastAsia="新宋体"/>
+          <w:color w:val="000000"/>
+          <w:sz w:val="19"/>
+        </w:rPr>
+      </w:pPr>
+      <w:r>
+        <w:rPr>
+          <w:rFonts w:hint="eastAsia" w:ascii="新宋体" w:hAnsi="新宋体" w:eastAsia="新宋体"/>
+          <w:color w:val="000000"/>
+          <w:sz w:val="19"/>
+        </w:rPr>
+        <w:t xml:space="preserve">                        test = isInSameObstaclesLine(list[cur].location, preNode);</w:t>
+      </w:r>
+    </w:p>
+    <w:p>
+      <w:pPr>
+        <w:spacing w:beforeLines="0" w:afterLines="0"/>
+        <w:jc w:val="left"/>
+        <w:rPr>
+          <w:rFonts w:hint="eastAsia" w:ascii="新宋体" w:hAnsi="新宋体" w:eastAsia="新宋体"/>
+          <w:color w:val="000000"/>
+          <w:sz w:val="19"/>
+        </w:rPr>
+      </w:pPr>
+      <w:r>
+        <w:rPr>
+          <w:rFonts w:hint="eastAsia" w:ascii="新宋体" w:hAnsi="新宋体" w:eastAsia="新宋体"/>
+          <w:color w:val="000000"/>
+          <w:sz w:val="19"/>
+        </w:rPr>
+        <w:t xml:space="preserve">                    }</w:t>
+      </w:r>
+    </w:p>
+    <w:p>
+      <w:pPr>
+        <w:spacing w:beforeLines="0" w:afterLines="0"/>
+        <w:jc w:val="left"/>
+        <w:rPr>
+          <w:rFonts w:hint="eastAsia" w:ascii="新宋体" w:hAnsi="新宋体" w:eastAsia="新宋体"/>
+          <w:color w:val="000000"/>
+          <w:sz w:val="19"/>
+        </w:rPr>
+      </w:pPr>
+      <w:r>
+        <w:rPr>
+          <w:rFonts w:hint="eastAsia" w:ascii="新宋体" w:hAnsi="新宋体" w:eastAsia="新宋体"/>
+          <w:color w:val="000000"/>
+          <w:sz w:val="19"/>
+        </w:rPr>
+        <w:t xml:space="preserve">                    </w:t>
+      </w:r>
+      <w:r>
+        <w:rPr>
+          <w:rFonts w:hint="eastAsia" w:ascii="新宋体" w:hAnsi="新宋体" w:eastAsia="新宋体"/>
+          <w:color w:val="0000FF"/>
+          <w:sz w:val="19"/>
+        </w:rPr>
+        <w:t>if</w:t>
+      </w:r>
+      <w:r>
+        <w:rPr>
+          <w:rFonts w:hint="eastAsia" w:ascii="新宋体" w:hAnsi="新宋体" w:eastAsia="新宋体"/>
+          <w:color w:val="000000"/>
+          <w:sz w:val="19"/>
+        </w:rPr>
+        <w:t xml:space="preserve"> (!test)</w:t>
+      </w:r>
+    </w:p>
+    <w:p>
+      <w:pPr>
+        <w:spacing w:beforeLines="0" w:afterLines="0"/>
+        <w:jc w:val="left"/>
+        <w:rPr>
+          <w:rFonts w:hint="eastAsia" w:ascii="新宋体" w:hAnsi="新宋体" w:eastAsia="新宋体"/>
+          <w:color w:val="000000"/>
+          <w:sz w:val="19"/>
+        </w:rPr>
+      </w:pPr>
+      <w:r>
+        <w:rPr>
+          <w:rFonts w:hint="eastAsia" w:ascii="新宋体" w:hAnsi="新宋体" w:eastAsia="新宋体"/>
+          <w:color w:val="000000"/>
+          <w:sz w:val="19"/>
+        </w:rPr>
+        <w:t xml:space="preserve">                    {</w:t>
+      </w:r>
+    </w:p>
+    <w:p>
+      <w:pPr>
+        <w:spacing w:beforeLines="0" w:afterLines="0"/>
+        <w:jc w:val="left"/>
+        <w:rPr>
+          <w:rFonts w:hint="eastAsia" w:ascii="新宋体" w:hAnsi="新宋体" w:eastAsia="新宋体"/>
+          <w:color w:val="000000"/>
+          <w:sz w:val="19"/>
+        </w:rPr>
+      </w:pPr>
+      <w:r>
+        <w:rPr>
+          <w:rFonts w:hint="eastAsia" w:ascii="新宋体" w:hAnsi="新宋体" w:eastAsia="新宋体"/>
+          <w:color w:val="000000"/>
+          <w:sz w:val="19"/>
+        </w:rPr>
+        <w:t xml:space="preserve">                        </w:t>
+      </w:r>
+      <w:r>
+        <w:rPr>
+          <w:rFonts w:hint="eastAsia" w:ascii="新宋体" w:hAnsi="新宋体" w:eastAsia="新宋体"/>
+          <w:color w:val="008000"/>
+          <w:sz w:val="19"/>
+        </w:rPr>
+        <w:t>// swap the order</w:t>
+      </w:r>
+    </w:p>
+    <w:p>
+      <w:pPr>
+        <w:spacing w:beforeLines="0" w:afterLines="0"/>
+        <w:jc w:val="left"/>
+        <w:rPr>
+          <w:rFonts w:hint="eastAsia" w:ascii="新宋体" w:hAnsi="新宋体" w:eastAsia="新宋体"/>
+          <w:color w:val="000000"/>
+          <w:sz w:val="19"/>
+        </w:rPr>
+      </w:pPr>
+      <w:r>
+        <w:rPr>
+          <w:rFonts w:hint="eastAsia" w:ascii="新宋体" w:hAnsi="新宋体" w:eastAsia="新宋体"/>
+          <w:color w:val="000000"/>
+          <w:sz w:val="19"/>
+        </w:rPr>
+        <w:t xml:space="preserve">                        swapOrder(list, cur, end);</w:t>
+      </w:r>
+    </w:p>
+    <w:p>
+      <w:pPr>
+        <w:spacing w:beforeLines="0" w:afterLines="0"/>
+        <w:jc w:val="left"/>
+        <w:rPr>
+          <w:rFonts w:hint="eastAsia" w:ascii="新宋体" w:hAnsi="新宋体" w:eastAsia="新宋体"/>
+          <w:color w:val="000000"/>
+          <w:sz w:val="19"/>
+        </w:rPr>
+      </w:pPr>
+      <w:r>
+        <w:rPr>
+          <w:rFonts w:hint="eastAsia" w:ascii="新宋体" w:hAnsi="新宋体" w:eastAsia="新宋体"/>
+          <w:color w:val="000000"/>
+          <w:sz w:val="19"/>
+        </w:rPr>
+        <w:t xml:space="preserve">                    }</w:t>
+      </w:r>
+    </w:p>
+    <w:p>
+      <w:pPr>
+        <w:spacing w:beforeLines="0" w:afterLines="0"/>
+        <w:jc w:val="left"/>
+        <w:rPr>
+          <w:rFonts w:hint="eastAsia" w:ascii="新宋体" w:hAnsi="新宋体" w:eastAsia="新宋体"/>
+          <w:color w:val="000000"/>
+          <w:sz w:val="19"/>
+        </w:rPr>
+      </w:pPr>
+      <w:r>
+        <w:rPr>
+          <w:rFonts w:hint="eastAsia" w:ascii="新宋体" w:hAnsi="新宋体" w:eastAsia="新宋体"/>
+          <w:color w:val="000000"/>
+          <w:sz w:val="19"/>
+        </w:rPr>
+        <w:t xml:space="preserve">                }</w:t>
+      </w:r>
+    </w:p>
+    <w:p>
+      <w:pPr>
+        <w:spacing w:beforeLines="0" w:afterLines="0"/>
+        <w:jc w:val="left"/>
+        <w:rPr>
+          <w:rFonts w:hint="eastAsia" w:ascii="新宋体" w:hAnsi="新宋体" w:eastAsia="新宋体"/>
+          <w:color w:val="000000"/>
+          <w:sz w:val="19"/>
+        </w:rPr>
+      </w:pPr>
+      <w:r>
+        <w:rPr>
+          <w:rFonts w:hint="eastAsia" w:ascii="新宋体" w:hAnsi="新宋体" w:eastAsia="新宋体"/>
+          <w:color w:val="000000"/>
+          <w:sz w:val="19"/>
+        </w:rPr>
+        <w:t xml:space="preserve">                </w:t>
+      </w:r>
+      <w:r>
+        <w:rPr>
+          <w:rFonts w:hint="eastAsia" w:ascii="新宋体" w:hAnsi="新宋体" w:eastAsia="新宋体"/>
+          <w:color w:val="0000FF"/>
+          <w:sz w:val="19"/>
+        </w:rPr>
+        <w:t>else</w:t>
+      </w:r>
+    </w:p>
+    <w:p>
+      <w:pPr>
+        <w:spacing w:beforeLines="0" w:afterLines="0"/>
+        <w:jc w:val="left"/>
+        <w:rPr>
+          <w:rFonts w:hint="eastAsia" w:ascii="新宋体" w:hAnsi="新宋体" w:eastAsia="新宋体"/>
+          <w:color w:val="000000"/>
+          <w:sz w:val="19"/>
+        </w:rPr>
+      </w:pPr>
+      <w:r>
+        <w:rPr>
+          <w:rFonts w:hint="eastAsia" w:ascii="新宋体" w:hAnsi="新宋体" w:eastAsia="新宋体"/>
+          <w:color w:val="000000"/>
+          <w:sz w:val="19"/>
+        </w:rPr>
+        <w:t xml:space="preserve">                {</w:t>
+      </w:r>
+    </w:p>
+    <w:p>
+      <w:pPr>
+        <w:spacing w:beforeLines="0" w:afterLines="0"/>
+        <w:jc w:val="left"/>
+        <w:rPr>
+          <w:rFonts w:hint="eastAsia" w:ascii="新宋体" w:hAnsi="新宋体" w:eastAsia="新宋体"/>
+          <w:color w:val="000000"/>
+          <w:sz w:val="19"/>
+        </w:rPr>
+      </w:pPr>
+      <w:r>
+        <w:rPr>
+          <w:rFonts w:hint="eastAsia" w:ascii="新宋体" w:hAnsi="新宋体" w:eastAsia="新宋体"/>
+          <w:color w:val="000000"/>
+          <w:sz w:val="19"/>
+        </w:rPr>
+        <w:t xml:space="preserve">                    flag = </w:t>
+      </w:r>
+      <w:r>
+        <w:rPr>
+          <w:rFonts w:hint="eastAsia" w:ascii="新宋体" w:hAnsi="新宋体" w:eastAsia="新宋体"/>
+          <w:color w:val="0000FF"/>
+          <w:sz w:val="19"/>
+        </w:rPr>
+        <w:t>true</w:t>
+      </w:r>
+      <w:r>
+        <w:rPr>
+          <w:rFonts w:hint="eastAsia" w:ascii="新宋体" w:hAnsi="新宋体" w:eastAsia="新宋体"/>
+          <w:color w:val="000000"/>
+          <w:sz w:val="19"/>
+        </w:rPr>
+        <w:t>;</w:t>
+      </w:r>
+    </w:p>
+    <w:p>
+      <w:pPr>
+        <w:spacing w:beforeLines="0" w:afterLines="0"/>
+        <w:jc w:val="left"/>
+        <w:rPr>
+          <w:rFonts w:hint="eastAsia" w:ascii="新宋体" w:hAnsi="新宋体" w:eastAsia="新宋体"/>
+          <w:color w:val="000000"/>
+          <w:sz w:val="19"/>
+        </w:rPr>
+      </w:pPr>
+      <w:r>
+        <w:rPr>
+          <w:rFonts w:hint="eastAsia" w:ascii="新宋体" w:hAnsi="新宋体" w:eastAsia="新宋体"/>
+          <w:color w:val="000000"/>
+          <w:sz w:val="19"/>
+        </w:rPr>
+        <w:t xml:space="preserve">                }</w:t>
+      </w:r>
+    </w:p>
+    <w:p>
+      <w:pPr>
+        <w:spacing w:beforeLines="0" w:afterLines="0"/>
+        <w:jc w:val="left"/>
+        <w:rPr>
+          <w:rFonts w:hint="eastAsia" w:ascii="新宋体" w:hAnsi="新宋体" w:eastAsia="新宋体"/>
+          <w:color w:val="000000"/>
+          <w:sz w:val="19"/>
+        </w:rPr>
+      </w:pPr>
+      <w:r>
+        <w:rPr>
+          <w:rFonts w:hint="eastAsia" w:ascii="新宋体" w:hAnsi="新宋体" w:eastAsia="新宋体"/>
+          <w:color w:val="000000"/>
+          <w:sz w:val="19"/>
+        </w:rPr>
+        <w:t xml:space="preserve">                cur = end + 1;</w:t>
+      </w:r>
+    </w:p>
+    <w:p>
+      <w:pPr>
+        <w:spacing w:beforeLines="0" w:afterLines="0"/>
+        <w:jc w:val="left"/>
+        <w:rPr>
+          <w:rFonts w:hint="eastAsia" w:ascii="新宋体" w:hAnsi="新宋体" w:eastAsia="新宋体"/>
+          <w:color w:val="000000"/>
+          <w:sz w:val="19"/>
+        </w:rPr>
+      </w:pPr>
+      <w:r>
+        <w:rPr>
+          <w:rFonts w:hint="eastAsia" w:ascii="新宋体" w:hAnsi="新宋体" w:eastAsia="新宋体"/>
+          <w:color w:val="000000"/>
+          <w:sz w:val="19"/>
+        </w:rPr>
+        <w:t xml:space="preserve">                pre = end;</w:t>
+      </w:r>
+    </w:p>
+    <w:p>
+      <w:pPr>
+        <w:spacing w:beforeLines="0" w:afterLines="0"/>
+        <w:jc w:val="left"/>
+        <w:rPr>
+          <w:rFonts w:hint="eastAsia" w:ascii="新宋体" w:hAnsi="新宋体" w:eastAsia="新宋体"/>
+          <w:color w:val="000000"/>
+          <w:sz w:val="19"/>
+        </w:rPr>
+      </w:pPr>
+      <w:r>
+        <w:rPr>
+          <w:rFonts w:hint="eastAsia" w:ascii="新宋体" w:hAnsi="新宋体" w:eastAsia="新宋体"/>
+          <w:color w:val="000000"/>
+          <w:sz w:val="19"/>
+        </w:rPr>
+        <w:t xml:space="preserve">                next = cur + 1;</w:t>
+      </w:r>
+    </w:p>
+    <w:p>
+      <w:pPr>
+        <w:spacing w:beforeLines="0" w:afterLines="0"/>
+        <w:jc w:val="left"/>
+        <w:rPr>
+          <w:rFonts w:hint="eastAsia" w:ascii="新宋体" w:hAnsi="新宋体" w:eastAsia="新宋体"/>
+          <w:color w:val="000000"/>
+          <w:sz w:val="19"/>
+        </w:rPr>
+      </w:pPr>
+      <w:r>
+        <w:rPr>
+          <w:rFonts w:hint="eastAsia" w:ascii="新宋体" w:hAnsi="新宋体" w:eastAsia="新宋体"/>
+          <w:color w:val="000000"/>
+          <w:sz w:val="19"/>
+        </w:rPr>
+        <w:t xml:space="preserve">                </w:t>
+      </w:r>
+      <w:r>
+        <w:rPr>
+          <w:rFonts w:hint="eastAsia" w:ascii="新宋体" w:hAnsi="新宋体" w:eastAsia="新宋体"/>
+          <w:color w:val="0000FF"/>
+          <w:sz w:val="19"/>
+        </w:rPr>
+        <w:t>if</w:t>
+      </w:r>
+      <w:r>
+        <w:rPr>
+          <w:rFonts w:hint="eastAsia" w:ascii="新宋体" w:hAnsi="新宋体" w:eastAsia="新宋体"/>
+          <w:color w:val="000000"/>
+          <w:sz w:val="19"/>
+        </w:rPr>
+        <w:t xml:space="preserve"> (next &gt;= list.Count)</w:t>
+      </w:r>
+    </w:p>
+    <w:p>
+      <w:pPr>
+        <w:spacing w:beforeLines="0" w:afterLines="0"/>
+        <w:jc w:val="left"/>
+        <w:rPr>
+          <w:rFonts w:hint="eastAsia" w:ascii="新宋体" w:hAnsi="新宋体" w:eastAsia="新宋体"/>
+          <w:color w:val="000000"/>
+          <w:sz w:val="19"/>
+        </w:rPr>
+      </w:pPr>
+      <w:r>
+        <w:rPr>
+          <w:rFonts w:hint="eastAsia" w:ascii="新宋体" w:hAnsi="新宋体" w:eastAsia="新宋体"/>
+          <w:color w:val="000000"/>
+          <w:sz w:val="19"/>
+        </w:rPr>
+        <w:t xml:space="preserve">                {</w:t>
+      </w:r>
+    </w:p>
+    <w:p>
+      <w:pPr>
+        <w:spacing w:beforeLines="0" w:afterLines="0"/>
+        <w:jc w:val="left"/>
+        <w:rPr>
+          <w:rFonts w:hint="eastAsia" w:ascii="新宋体" w:hAnsi="新宋体" w:eastAsia="新宋体"/>
+          <w:color w:val="000000"/>
+          <w:sz w:val="19"/>
+        </w:rPr>
+      </w:pPr>
+      <w:r>
+        <w:rPr>
+          <w:rFonts w:hint="eastAsia" w:ascii="新宋体" w:hAnsi="新宋体" w:eastAsia="新宋体"/>
+          <w:color w:val="000000"/>
+          <w:sz w:val="19"/>
+        </w:rPr>
+        <w:t xml:space="preserve">                    next -= list.Count;</w:t>
+      </w:r>
+    </w:p>
+    <w:p>
+      <w:pPr>
+        <w:spacing w:beforeLines="0" w:afterLines="0"/>
+        <w:jc w:val="left"/>
+        <w:rPr>
+          <w:rFonts w:hint="eastAsia" w:ascii="新宋体" w:hAnsi="新宋体" w:eastAsia="新宋体"/>
+          <w:color w:val="000000"/>
+          <w:sz w:val="19"/>
+        </w:rPr>
+      </w:pPr>
+      <w:r>
+        <w:rPr>
+          <w:rFonts w:hint="eastAsia" w:ascii="新宋体" w:hAnsi="新宋体" w:eastAsia="新宋体"/>
+          <w:color w:val="000000"/>
+          <w:sz w:val="19"/>
+        </w:rPr>
+        <w:t xml:space="preserve">                }</w:t>
+      </w:r>
+    </w:p>
+    <w:p>
+      <w:pPr>
+        <w:pStyle w:val="3"/>
+        <w:bidi w:val="0"/>
+        <w:rPr>
+          <w:rFonts w:hint="eastAsia"/>
+          <w:lang w:val="en-US" w:eastAsia="zh-CN"/>
+        </w:rPr>
+      </w:pPr>
+      <w:r>
+        <w:rPr>
+          <w:rFonts w:hint="eastAsia"/>
+          <w:lang w:val="en-US" w:eastAsia="zh-CN"/>
+        </w:rPr>
+        <w:t xml:space="preserve">3.4 Implement </w:t>
+      </w:r>
+    </w:p>
+    <w:p>
+      <w:pPr>
+        <w:rPr>
+          <w:rFonts w:hint="eastAsia"/>
+          <w:lang w:val="en-US" w:eastAsia="zh-CN"/>
+        </w:rPr>
+      </w:pPr>
+    </w:p>
+    <w:p>
+      <w:pPr>
+        <w:pStyle w:val="3"/>
+        <w:bidi w:val="0"/>
+        <w:rPr>
+          <w:rFonts w:hint="eastAsia"/>
+          <w:lang w:val="en-US" w:eastAsia="zh-CN"/>
+        </w:rPr>
+      </w:pPr>
+      <w:r>
+        <w:rPr>
+          <w:rFonts w:hint="eastAsia"/>
+          <w:lang w:val="en-US" w:eastAsia="zh-CN"/>
+        </w:rPr>
+        <w:t>3.5 Implement range limit</w:t>
+      </w:r>
+    </w:p>
+    <w:p>
+      <w:pPr>
+        <w:rPr>
+          <w:rFonts w:hint="default"/>
+          <w:lang w:val="en-US" w:eastAsia="zh-CN"/>
+        </w:rPr>
+      </w:pPr>
+      <w:bookmarkStart w:id="43" w:name="_GoBack"/>
+      <w:bookmarkEnd w:id="43"/>
     </w:p>
     <w:p>
       <w:pPr>
@@ -3058,9 +6575,9 @@
         <w:adjustRightInd/>
         <w:snapToGrid/>
         <w:spacing w:line="360" w:lineRule="auto"/>
+        <w:ind w:left="420" w:leftChars="0" w:hanging="420" w:firstLineChars="0"/>
         <w:textAlignment w:val="auto"/>
       </w:pPr>
-      <w:bookmarkStart w:id="28" w:name="_Toc23282_WPSOffice_Level1"/>
       <w:r>
         <w:rPr>
           <w:rFonts w:hint="eastAsia"/>
@@ -3070,7 +6587,7 @@
       <w:r>
         <w:t>est Case</w:t>
       </w:r>
-      <w:bookmarkEnd w:id="28"/>
+      <w:bookmarkEnd w:id="31"/>
     </w:p>
     <w:p>
       <w:pPr>
@@ -3093,7 +6610,7 @@
           <w:lang w:val="en-US" w:eastAsia="zh-CN"/>
         </w:rPr>
       </w:pPr>
-      <w:bookmarkStart w:id="29" w:name="_Toc7974_WPSOffice_Level2"/>
+      <w:bookmarkStart w:id="32" w:name="_Toc10460_WPSOffice_Level2"/>
       <w:r>
         <w:rPr>
           <w:rFonts w:hint="eastAsia"/>
@@ -3101,7 +6618,7 @@
         </w:rPr>
         <w:t>4.1 Convex Polygon Obstacle</w:t>
       </w:r>
-      <w:bookmarkEnd w:id="29"/>
+      <w:bookmarkEnd w:id="32"/>
     </w:p>
     <w:p>
       <w:pPr>
@@ -3166,7 +6683,7 @@
                     </pic:cNvPicPr>
                   </pic:nvPicPr>
                   <pic:blipFill>
-                    <a:blip r:embed="rId11"/>
+                    <a:blip r:embed="rId15"/>
                     <a:stretch>
                       <a:fillRect/>
                     </a:stretch>
@@ -3254,7 +6771,7 @@
                     </pic:cNvPicPr>
                   </pic:nvPicPr>
                   <pic:blipFill>
-                    <a:blip r:embed="rId12"/>
+                    <a:blip r:embed="rId16"/>
                     <a:stretch>
                       <a:fillRect/>
                     </a:stretch>
@@ -3328,7 +6845,7 @@
           <w:lang w:val="en-US" w:eastAsia="zh-CN"/>
         </w:rPr>
       </w:pPr>
-      <w:bookmarkStart w:id="30" w:name="_Toc636_WPSOffice_Level2"/>
+      <w:bookmarkStart w:id="33" w:name="_Toc15830_WPSOffice_Level2"/>
       <w:r>
         <w:rPr>
           <w:rFonts w:hint="eastAsia"/>
@@ -3336,7 +6853,7 @@
         </w:rPr>
         <w:t>4.2 Concave Polygon</w:t>
       </w:r>
-      <w:bookmarkEnd w:id="30"/>
+      <w:bookmarkEnd w:id="33"/>
       <w:r>
         <w:rPr>
           <w:rFonts w:hint="eastAsia"/>
@@ -3400,7 +6917,7 @@
                     </pic:cNvPicPr>
                   </pic:nvPicPr>
                   <pic:blipFill>
-                    <a:blip r:embed="rId13"/>
+                    <a:blip r:embed="rId17"/>
                     <a:stretch>
                       <a:fillRect/>
                     </a:stretch>
@@ -3489,7 +7006,7 @@
                     </pic:cNvPicPr>
                   </pic:nvPicPr>
                   <pic:blipFill>
-                    <a:blip r:embed="rId14"/>
+                    <a:blip r:embed="rId18"/>
                     <a:stretch>
                       <a:fillRect/>
                     </a:stretch>
@@ -3535,7 +7052,7 @@
           <w:lang w:val="en-US" w:eastAsia="zh-CN"/>
         </w:rPr>
       </w:pPr>
-      <w:bookmarkStart w:id="31" w:name="_Toc32200_WPSOffice_Level2"/>
+      <w:bookmarkStart w:id="34" w:name="_Toc2141_WPSOffice_Level2"/>
       <w:r>
         <w:rPr>
           <w:rFonts w:hint="eastAsia"/>
@@ -3543,7 +7060,7 @@
         </w:rPr>
         <w:t>4.3 Partially View</w:t>
       </w:r>
-      <w:bookmarkEnd w:id="31"/>
+      <w:bookmarkEnd w:id="34"/>
     </w:p>
     <w:p>
       <w:pPr>
@@ -3571,7 +7088,7 @@
                     </pic:cNvPicPr>
                   </pic:nvPicPr>
                   <pic:blipFill>
-                    <a:blip r:embed="rId15"/>
+                    <a:blip r:embed="rId19"/>
                     <a:stretch>
                       <a:fillRect/>
                     </a:stretch>
@@ -3617,7 +7134,7 @@
           <w:lang w:val="en-US" w:eastAsia="zh-CN"/>
         </w:rPr>
       </w:pPr>
-      <w:bookmarkStart w:id="32" w:name="_Toc28202_WPSOffice_Level2"/>
+      <w:bookmarkStart w:id="35" w:name="_Toc1621_WPSOffice_Level2"/>
       <w:r>
         <w:rPr>
           <w:rFonts w:hint="eastAsia"/>
@@ -3625,7 +7142,7 @@
         </w:rPr>
         <w:t>4.4 Visibility With Range Limitation</w:t>
       </w:r>
-      <w:bookmarkEnd w:id="32"/>
+      <w:bookmarkEnd w:id="35"/>
     </w:p>
     <w:p>
       <w:pPr>
@@ -3634,7 +7151,6 @@
           <w:lang w:val="en-US" w:eastAsia="zh-CN"/>
         </w:rPr>
       </w:pPr>
-      <w:bookmarkStart w:id="40" w:name="_GoBack"/>
       <w:r>
         <w:drawing>
           <wp:inline distT="0" distB="0" distL="114300" distR="114300">
@@ -3654,7 +7170,7 @@
                     </pic:cNvPicPr>
                   </pic:nvPicPr>
                   <pic:blipFill>
-                    <a:blip r:embed="rId16"/>
+                    <a:blip r:embed="rId20"/>
                     <a:stretch>
                       <a:fillRect/>
                     </a:stretch>
@@ -3678,7 +7194,6 @@
           </wp:inline>
         </w:drawing>
       </w:r>
-      <w:bookmarkEnd w:id="40"/>
     </w:p>
     <w:p>
       <w:pPr>
@@ -3700,7 +7215,7 @@
         <w:spacing w:line="360" w:lineRule="auto"/>
         <w:textAlignment w:val="auto"/>
       </w:pPr>
-      <w:bookmarkStart w:id="33" w:name="_Toc3860_WPSOffice_Level1"/>
+      <w:bookmarkStart w:id="36" w:name="_Toc5952_WPSOffice_Level1"/>
       <w:r>
         <w:t>Conclusion</w:t>
       </w:r>
@@ -3711,7 +7226,51 @@
         </w:rPr>
         <w:t>(impact)</w:t>
       </w:r>
-      <w:bookmarkEnd w:id="33"/>
+      <w:bookmarkEnd w:id="36"/>
+    </w:p>
+    <w:p>
+      <w:pPr>
+        <w:rPr>
+          <w:rFonts w:hint="eastAsia" w:eastAsia="宋体"/>
+          <w:lang w:val="en-US" w:eastAsia="zh-CN"/>
+        </w:rPr>
+      </w:pPr>
+      <w:r>
+        <w:rPr>
+          <w:rFonts w:hint="eastAsia" w:eastAsia="宋体"/>
+          <w:lang w:val="en-US" w:eastAsia="zh-CN"/>
+        </w:rPr>
+        <w:t>Astano</w:t>
+      </w:r>
+      <w:r>
+        <w:rPr>
+          <w:rFonts w:hint="default" w:eastAsia="宋体"/>
+          <w:lang w:val="en-US" w:eastAsia="zh-CN"/>
+        </w:rPr>
+        <w:t>’</w:t>
+      </w:r>
+      <w:r>
+        <w:rPr>
+          <w:rFonts w:hint="eastAsia" w:eastAsia="宋体"/>
+          <w:lang w:val="en-US" w:eastAsia="zh-CN"/>
+        </w:rPr>
+        <w:t xml:space="preserve">s </w:t>
+      </w:r>
+    </w:p>
+    <w:p>
+      <w:pPr>
+        <w:rPr>
+          <w:rFonts w:hint="default" w:eastAsia="宋体"/>
+          <w:lang w:val="en-US" w:eastAsia="zh-CN"/>
+        </w:rPr>
+      </w:pPr>
+      <w:r>
+        <w:rPr>
+          <w:rFonts w:hint="eastAsia" w:eastAsia="宋体"/>
+          <w:lang w:val="en-US" w:eastAsia="zh-CN"/>
+        </w:rPr>
+        <w:t>Art gallary joe &amp; simpson</w:t>
+      </w:r>
     </w:p>
     <w:p>
       <w:pPr>
@@ -3733,13 +7292,716 @@
         <w:spacing w:line="360" w:lineRule="auto"/>
         <w:textAlignment w:val="auto"/>
       </w:pPr>
-      <w:bookmarkStart w:id="34" w:name="_Toc5240_WPSOffice_Level1"/>
-      <w:bookmarkStart w:id="35" w:name="_Toc6090_WPSOffice_Level1"/>
+      <w:bookmarkStart w:id="37" w:name="_Toc5240_WPSOffice_Level1"/>
+      <w:bookmarkStart w:id="38" w:name="_Toc9363_WPSOffice_Level1"/>
       <w:r>
         <w:t>Reference</w:t>
       </w:r>
-      <w:bookmarkEnd w:id="34"/>
-      <w:bookmarkEnd w:id="35"/>
+      <w:bookmarkEnd w:id="37"/>
+      <w:bookmarkEnd w:id="38"/>
+    </w:p>
+    <w:p>
+      <w:pPr>
+        <w:rPr>
+          <w:rFonts w:hint="default" w:eastAsia="宋体"/>
+          <w:color w:val="auto"/>
+          <w:u w:val="none"/>
+          <w:lang w:val="en-US" w:eastAsia="zh-CN"/>
+        </w:rPr>
+      </w:pPr>
+      <w:r>
+        <w:rPr>
+          <w:rFonts w:hint="eastAsia"/>
+          <w:lang w:val="en-US" w:eastAsia="zh-CN"/>
+        </w:rPr>
+        <w:t xml:space="preserve">In </w:t>
+      </w:r>
+      <w:r>
+        <w:rPr>
+          <w:rFonts w:hint="eastAsia"/>
+          <w:i/>
+          <w:iCs/>
+        </w:rPr>
+        <w:t>Wikipedia, the free</w:t>
+      </w:r>
+      <w:r>
+        <w:rPr>
+          <w:rFonts w:hint="eastAsia" w:eastAsia="宋体"/>
+          <w:i/>
+          <w:iCs/>
+          <w:lang w:val="en-US" w:eastAsia="zh-CN"/>
+        </w:rPr>
+        <w:t xml:space="preserve"> </w:t>
+      </w:r>
+      <w:r>
+        <w:rPr>
+          <w:rFonts w:hint="eastAsia"/>
+          <w:i/>
+          <w:iCs/>
+        </w:rPr>
+        <w:t>encyclopedia</w:t>
+      </w:r>
+      <w:r>
+        <w:rPr>
+          <w:rFonts w:hint="default"/>
+          <w:i/>
+          <w:iCs/>
+        </w:rPr>
+        <w:t>.</w:t>
+      </w:r>
+      <w:r>
+        <w:rPr>
+          <w:rFonts w:hint="eastAsia" w:eastAsia="宋体"/>
+          <w:i/>
+          <w:iCs/>
+          <w:lang w:val="en-US" w:eastAsia="zh-CN"/>
+        </w:rPr>
+        <w:t xml:space="preserve"> </w:t>
+      </w:r>
+      <w:r>
+        <w:rPr>
+          <w:rFonts w:hint="eastAsia"/>
+        </w:rPr>
+        <w:t xml:space="preserve">Retrieved </w:t>
+      </w:r>
+      <w:r>
+        <w:rPr>
+          <w:rFonts w:hint="eastAsia" w:eastAsia="宋体"/>
+          <w:lang w:val="en-US" w:eastAsia="zh-CN"/>
+        </w:rPr>
+        <w:t xml:space="preserve">May </w:t>
+      </w:r>
+      <w:r>
+        <w:rPr>
+          <w:rFonts w:hint="eastAsia"/>
+        </w:rPr>
+        <w:t>1</w:t>
+      </w:r>
+      <w:r>
+        <w:rPr>
+          <w:rFonts w:hint="eastAsia" w:eastAsia="宋体"/>
+          <w:lang w:val="en-US" w:eastAsia="zh-CN"/>
+        </w:rPr>
+        <w:t>6</w:t>
+      </w:r>
+      <w:r>
+        <w:rPr>
+          <w:rFonts w:hint="eastAsia"/>
+        </w:rPr>
+        <w:t>, 20</w:t>
+      </w:r>
+      <w:r>
+        <w:rPr>
+          <w:rFonts w:hint="eastAsia" w:eastAsia="宋体"/>
+          <w:lang w:val="en-US" w:eastAsia="zh-CN"/>
+        </w:rPr>
+        <w:t>18</w:t>
+      </w:r>
+      <w:r>
+        <w:rPr>
+          <w:rFonts w:hint="eastAsia"/>
+        </w:rPr>
+        <w:t>, from</w:t>
+      </w:r>
+      <w:r>
+        <w:rPr>
+          <w:rFonts w:hint="default"/>
+        </w:rPr>
+        <w:t> </w:t>
+      </w:r>
+      <w:r>
+        <w:rPr>
+          <w:rFonts w:hint="eastAsia"/>
+          <w:color w:val="auto"/>
+          <w:u w:val="none"/>
+        </w:rPr>
+        <w:fldChar w:fldCharType="begin"/>
+      </w:r>
+      <w:r>
+        <w:rPr>
+          <w:rFonts w:hint="eastAsia"/>
+          <w:color w:val="auto"/>
+          <w:u w:val="none"/>
+        </w:rPr>
+        <w:instrText xml:space="preserve"> HYPERLINK "https://en.wikipedia.org/wiki/Concave" </w:instrText>
+      </w:r>
+      <w:r>
+        <w:rPr>
+          <w:rFonts w:hint="eastAsia"/>
+          <w:color w:val="auto"/>
+          <w:u w:val="none"/>
+        </w:rPr>
+        <w:fldChar w:fldCharType="separate"/>
+      </w:r>
+      <w:r>
+        <w:rPr>
+          <w:rStyle w:val="21"/>
+          <w:rFonts w:hint="eastAsia"/>
+        </w:rPr>
+        <w:t>https://en.wikipedia.org/wiki/Concave</w:t>
+      </w:r>
+      <w:r>
+        <w:rPr>
+          <w:rFonts w:hint="eastAsia"/>
+          <w:color w:val="auto"/>
+          <w:u w:val="none"/>
+        </w:rPr>
+        <w:fldChar w:fldCharType="end"/>
+      </w:r>
+      <w:r>
+        <w:rPr>
+          <w:rFonts w:hint="eastAsia" w:eastAsia="宋体"/>
+          <w:color w:val="auto"/>
+          <w:u w:val="none"/>
+          <w:lang w:val="en-US" w:eastAsia="zh-CN"/>
+        </w:rPr>
+        <w:t xml:space="preserve"> (</w:t>
+      </w:r>
+      <w:r>
+        <w:rPr>
+          <w:rFonts w:hint="eastAsia" w:eastAsia="宋体"/>
+          <w:lang w:val="en-US" w:eastAsia="zh-CN"/>
+        </w:rPr>
+        <w:t>Accessed:18 March 2019</w:t>
+      </w:r>
+      <w:r>
+        <w:rPr>
+          <w:rFonts w:hint="eastAsia" w:eastAsia="宋体"/>
+          <w:color w:val="auto"/>
+          <w:u w:val="none"/>
+          <w:lang w:val="en-US" w:eastAsia="zh-CN"/>
+        </w:rPr>
+        <w:t>)</w:t>
+      </w:r>
+    </w:p>
+    <w:p>
+      <w:pPr>
+        <w:rPr>
+          <w:rFonts w:hint="eastAsia"/>
+          <w:color w:val="auto"/>
+          <w:u w:val="none"/>
+        </w:rPr>
+      </w:pPr>
+    </w:p>
+    <w:p>
+      <w:pPr>
+        <w:rPr>
+          <w:rFonts w:hint="eastAsia" w:eastAsia="宋体"/>
+          <w:color w:val="auto"/>
+          <w:u w:val="none"/>
+          <w:lang w:val="en-US" w:eastAsia="zh-CN"/>
+        </w:rPr>
+      </w:pPr>
+      <w:r>
+        <w:rPr>
+          <w:rFonts w:hint="eastAsia"/>
+          <w:lang w:val="en-US" w:eastAsia="zh-CN"/>
+        </w:rPr>
+        <w:t xml:space="preserve">In </w:t>
+      </w:r>
+      <w:r>
+        <w:rPr>
+          <w:rFonts w:hint="eastAsia"/>
+          <w:i/>
+          <w:iCs/>
+        </w:rPr>
+        <w:t>Wikipedia, the free</w:t>
+      </w:r>
+      <w:r>
+        <w:rPr>
+          <w:rFonts w:hint="eastAsia" w:eastAsia="宋体"/>
+          <w:i/>
+          <w:iCs/>
+          <w:lang w:val="en-US" w:eastAsia="zh-CN"/>
+        </w:rPr>
+        <w:t xml:space="preserve"> </w:t>
+      </w:r>
+      <w:r>
+        <w:rPr>
+          <w:rFonts w:hint="eastAsia"/>
+          <w:i/>
+          <w:iCs/>
+        </w:rPr>
+        <w:t>encyclopedia</w:t>
+      </w:r>
+      <w:r>
+        <w:rPr>
+          <w:rFonts w:hint="default"/>
+          <w:i/>
+          <w:iCs/>
+        </w:rPr>
+        <w:t>.</w:t>
+      </w:r>
+      <w:r>
+        <w:rPr>
+          <w:rFonts w:hint="eastAsia" w:eastAsia="宋体"/>
+          <w:i/>
+          <w:iCs/>
+          <w:lang w:val="en-US" w:eastAsia="zh-CN"/>
+        </w:rPr>
+        <w:t xml:space="preserve"> </w:t>
+      </w:r>
+      <w:r>
+        <w:rPr>
+          <w:rFonts w:hint="eastAsia"/>
+        </w:rPr>
+        <w:t xml:space="preserve">Retrieved </w:t>
+      </w:r>
+      <w:r>
+        <w:rPr>
+          <w:rFonts w:hint="eastAsia" w:eastAsia="宋体"/>
+          <w:lang w:val="en-US" w:eastAsia="zh-CN"/>
+        </w:rPr>
+        <w:t xml:space="preserve">May </w:t>
+      </w:r>
+      <w:r>
+        <w:rPr>
+          <w:rFonts w:hint="eastAsia"/>
+        </w:rPr>
+        <w:t>1</w:t>
+      </w:r>
+      <w:r>
+        <w:rPr>
+          <w:rFonts w:hint="eastAsia" w:eastAsia="宋体"/>
+          <w:lang w:val="en-US" w:eastAsia="zh-CN"/>
+        </w:rPr>
+        <w:t>6</w:t>
+      </w:r>
+      <w:r>
+        <w:rPr>
+          <w:rFonts w:hint="eastAsia"/>
+        </w:rPr>
+        <w:t>, 20</w:t>
+      </w:r>
+      <w:r>
+        <w:rPr>
+          <w:rFonts w:hint="eastAsia" w:eastAsia="宋体"/>
+          <w:lang w:val="en-US" w:eastAsia="zh-CN"/>
+        </w:rPr>
+        <w:t>18</w:t>
+      </w:r>
+      <w:r>
+        <w:rPr>
+          <w:rFonts w:hint="eastAsia"/>
+        </w:rPr>
+        <w:t>, from</w:t>
+      </w:r>
+      <w:r>
+        <w:rPr>
+          <w:rFonts w:hint="default"/>
+        </w:rPr>
+        <w:t> </w:t>
+      </w:r>
+      <w:r>
+        <w:rPr>
+          <w:rFonts w:hint="eastAsia"/>
+          <w:color w:val="auto"/>
+          <w:u w:val="none"/>
+        </w:rPr>
+        <w:fldChar w:fldCharType="begin"/>
+      </w:r>
+      <w:r>
+        <w:rPr>
+          <w:rFonts w:hint="eastAsia"/>
+          <w:color w:val="auto"/>
+          <w:u w:val="none"/>
+        </w:rPr>
+        <w:instrText xml:space="preserve"> HYPERLINK "https://en.wikipedia.org/wiki/Convex" </w:instrText>
+      </w:r>
+      <w:r>
+        <w:rPr>
+          <w:rFonts w:hint="eastAsia"/>
+          <w:color w:val="auto"/>
+          <w:u w:val="none"/>
+        </w:rPr>
+        <w:fldChar w:fldCharType="separate"/>
+      </w:r>
+      <w:r>
+        <w:rPr>
+          <w:rStyle w:val="21"/>
+          <w:rFonts w:hint="eastAsia"/>
+        </w:rPr>
+        <w:t>https://en.wikipedia.org/wiki/Convex</w:t>
+      </w:r>
+      <w:r>
+        <w:rPr>
+          <w:rFonts w:hint="eastAsia"/>
+          <w:color w:val="auto"/>
+          <w:u w:val="none"/>
+        </w:rPr>
+        <w:fldChar w:fldCharType="end"/>
+      </w:r>
+      <w:r>
+        <w:rPr>
+          <w:rFonts w:hint="eastAsia" w:eastAsia="宋体"/>
+          <w:color w:val="auto"/>
+          <w:u w:val="none"/>
+          <w:lang w:val="en-US" w:eastAsia="zh-CN"/>
+        </w:rPr>
+        <w:t xml:space="preserve"> (</w:t>
+      </w:r>
+      <w:r>
+        <w:rPr>
+          <w:rFonts w:hint="eastAsia" w:eastAsia="宋体"/>
+          <w:lang w:val="en-US" w:eastAsia="zh-CN"/>
+        </w:rPr>
+        <w:t>Accessed:18 March 2019</w:t>
+      </w:r>
+      <w:r>
+        <w:rPr>
+          <w:rFonts w:hint="eastAsia" w:eastAsia="宋体"/>
+          <w:color w:val="auto"/>
+          <w:u w:val="none"/>
+          <w:lang w:val="en-US" w:eastAsia="zh-CN"/>
+        </w:rPr>
+        <w:t>)</w:t>
+      </w:r>
+    </w:p>
+    <w:p>
+      <w:pPr>
+        <w:rPr>
+          <w:rFonts w:hint="eastAsia" w:eastAsia="宋体"/>
+          <w:color w:val="auto"/>
+          <w:u w:val="none"/>
+          <w:lang w:val="en-US" w:eastAsia="zh-CN"/>
+        </w:rPr>
+      </w:pPr>
+    </w:p>
+    <w:p>
+      <w:pPr>
+        <w:rPr>
+          <w:rFonts w:hint="eastAsia" w:eastAsia="宋体"/>
+          <w:color w:val="auto"/>
+          <w:u w:val="none"/>
+          <w:lang w:val="en-US" w:eastAsia="zh-CN"/>
+        </w:rPr>
+      </w:pPr>
+      <w:r>
+        <w:rPr>
+          <w:rFonts w:hint="eastAsia"/>
+          <w:lang w:val="en-US" w:eastAsia="zh-CN"/>
+        </w:rPr>
+        <w:t xml:space="preserve">In </w:t>
+      </w:r>
+      <w:r>
+        <w:rPr>
+          <w:rFonts w:hint="eastAsia"/>
+          <w:i/>
+          <w:iCs/>
+        </w:rPr>
+        <w:t>Wikipedia, the free</w:t>
+      </w:r>
+      <w:r>
+        <w:rPr>
+          <w:rFonts w:hint="eastAsia" w:eastAsia="宋体"/>
+          <w:i/>
+          <w:iCs/>
+          <w:lang w:val="en-US" w:eastAsia="zh-CN"/>
+        </w:rPr>
+        <w:t xml:space="preserve"> </w:t>
+      </w:r>
+      <w:r>
+        <w:rPr>
+          <w:rFonts w:hint="eastAsia"/>
+          <w:i/>
+          <w:iCs/>
+        </w:rPr>
+        <w:t>encyclopedia</w:t>
+      </w:r>
+      <w:r>
+        <w:rPr>
+          <w:rFonts w:hint="default"/>
+          <w:i/>
+          <w:iCs/>
+        </w:rPr>
+        <w:t>.</w:t>
+      </w:r>
+      <w:r>
+        <w:rPr>
+          <w:rFonts w:hint="eastAsia" w:eastAsia="宋体"/>
+          <w:i/>
+          <w:iCs/>
+          <w:lang w:val="en-US" w:eastAsia="zh-CN"/>
+        </w:rPr>
+        <w:t xml:space="preserve"> </w:t>
+      </w:r>
+      <w:r>
+        <w:rPr>
+          <w:rFonts w:hint="eastAsia"/>
+        </w:rPr>
+        <w:t xml:space="preserve">Retrieved </w:t>
+      </w:r>
+      <w:r>
+        <w:rPr>
+          <w:rFonts w:hint="eastAsia" w:eastAsia="宋体"/>
+          <w:lang w:val="en-US" w:eastAsia="zh-CN"/>
+        </w:rPr>
+        <w:t>March 17</w:t>
+      </w:r>
+      <w:r>
+        <w:rPr>
+          <w:rFonts w:hint="eastAsia"/>
+        </w:rPr>
+        <w:t>, 20</w:t>
+      </w:r>
+      <w:r>
+        <w:rPr>
+          <w:rFonts w:hint="eastAsia" w:eastAsia="宋体"/>
+          <w:lang w:val="en-US" w:eastAsia="zh-CN"/>
+        </w:rPr>
+        <w:t>19</w:t>
+      </w:r>
+      <w:r>
+        <w:rPr>
+          <w:rFonts w:hint="eastAsia"/>
+        </w:rPr>
+        <w:t>, from</w:t>
+      </w:r>
+      <w:r>
+        <w:rPr>
+          <w:rFonts w:hint="default"/>
+        </w:rPr>
+        <w:t> </w:t>
+      </w:r>
+      <w:r>
+        <w:rPr>
+          <w:rFonts w:hint="default" w:eastAsia="宋体"/>
+          <w:color w:val="auto"/>
+          <w:u w:val="none"/>
+          <w:lang w:val="en-US" w:eastAsia="zh-CN"/>
+        </w:rPr>
+        <w:fldChar w:fldCharType="begin"/>
+      </w:r>
+      <w:r>
+        <w:rPr>
+          <w:rFonts w:hint="default" w:eastAsia="宋体"/>
+          <w:color w:val="auto"/>
+          <w:u w:val="none"/>
+          <w:lang w:val="en-US" w:eastAsia="zh-CN"/>
+        </w:rPr>
+        <w:instrText xml:space="preserve"> HYPERLINK "https://en.wikipedia.org/wiki/Cross_product" </w:instrText>
+      </w:r>
+      <w:r>
+        <w:rPr>
+          <w:rFonts w:hint="default" w:eastAsia="宋体"/>
+          <w:color w:val="auto"/>
+          <w:u w:val="none"/>
+          <w:lang w:val="en-US" w:eastAsia="zh-CN"/>
+        </w:rPr>
+        <w:fldChar w:fldCharType="separate"/>
+      </w:r>
+      <w:r>
+        <w:rPr>
+          <w:rStyle w:val="21"/>
+          <w:rFonts w:hint="default" w:eastAsia="宋体"/>
+          <w:lang w:val="en-US" w:eastAsia="zh-CN"/>
+        </w:rPr>
+        <w:t>https://en.wikipedia.org/wiki/Cross_product</w:t>
+      </w:r>
+      <w:r>
+        <w:rPr>
+          <w:rFonts w:hint="default" w:eastAsia="宋体"/>
+          <w:color w:val="auto"/>
+          <w:u w:val="none"/>
+          <w:lang w:val="en-US" w:eastAsia="zh-CN"/>
+        </w:rPr>
+        <w:fldChar w:fldCharType="end"/>
+      </w:r>
+      <w:r>
+        <w:rPr>
+          <w:rFonts w:hint="eastAsia" w:eastAsia="宋体"/>
+          <w:color w:val="auto"/>
+          <w:u w:val="none"/>
+          <w:lang w:val="en-US" w:eastAsia="zh-CN"/>
+        </w:rPr>
+        <w:t xml:space="preserve"> (</w:t>
+      </w:r>
+      <w:r>
+        <w:rPr>
+          <w:rFonts w:hint="eastAsia" w:eastAsia="宋体"/>
+          <w:lang w:val="en-US" w:eastAsia="zh-CN"/>
+        </w:rPr>
+        <w:t>Accessed:18 March 2019</w:t>
+      </w:r>
+      <w:r>
+        <w:rPr>
+          <w:rFonts w:hint="eastAsia" w:eastAsia="宋体"/>
+          <w:color w:val="auto"/>
+          <w:u w:val="none"/>
+          <w:lang w:val="en-US" w:eastAsia="zh-CN"/>
+        </w:rPr>
+        <w:t>)</w:t>
+      </w:r>
+    </w:p>
+    <w:p>
+      <w:pPr>
+        <w:rPr>
+          <w:rFonts w:hint="eastAsia" w:eastAsia="宋体"/>
+          <w:color w:val="auto"/>
+          <w:u w:val="none"/>
+          <w:lang w:val="en-US" w:eastAsia="zh-CN"/>
+        </w:rPr>
+      </w:pPr>
+    </w:p>
+    <w:p>
+      <w:pPr>
+        <w:rPr>
+          <w:rFonts w:hint="eastAsia"/>
+        </w:rPr>
+      </w:pPr>
+    </w:p>
+    <w:p>
+      <w:pPr>
+        <w:ind w:left="480" w:hanging="480" w:hangingChars="200"/>
+        <w:rPr>
+          <w:rFonts w:hint="eastAsia" w:eastAsia="宋体"/>
+          <w:lang w:val="en-US" w:eastAsia="zh-CN"/>
+        </w:rPr>
+      </w:pPr>
+      <w:r>
+        <w:rPr>
+          <w:rFonts w:hint="eastAsia" w:eastAsia="宋体"/>
+          <w:lang w:val="en-US" w:eastAsia="zh-CN"/>
+        </w:rPr>
+        <w:t>LAN_YT, (2014)</w:t>
+      </w:r>
+      <w:r>
+        <w:rPr>
+          <w:rFonts w:hint="eastAsia" w:eastAsia="宋体"/>
+          <w:i/>
+          <w:iCs/>
+          <w:lang w:val="en-US" w:eastAsia="zh-CN"/>
+        </w:rPr>
+        <w:t xml:space="preserve">The triangulation in Unity. </w:t>
+      </w:r>
+      <w:r>
+        <w:rPr>
+          <w:rFonts w:hint="eastAsia"/>
+          <w:color w:val="auto"/>
+          <w:u w:val="none"/>
+        </w:rPr>
+        <w:fldChar w:fldCharType="begin"/>
+      </w:r>
+      <w:r>
+        <w:rPr>
+          <w:rFonts w:hint="eastAsia"/>
+          <w:color w:val="auto"/>
+          <w:u w:val="none"/>
+        </w:rPr>
+        <w:instrText xml:space="preserve"> HYPERLINK "Casts a ray against colliders in the Scene, returning all colliders that contact with it." </w:instrText>
+      </w:r>
+      <w:r>
+        <w:rPr>
+          <w:rFonts w:hint="eastAsia"/>
+          <w:color w:val="auto"/>
+          <w:u w:val="none"/>
+        </w:rPr>
+        <w:fldChar w:fldCharType="separate"/>
+      </w:r>
+      <w:r>
+        <w:rPr>
+          <w:rStyle w:val="21"/>
+          <w:rFonts w:hint="eastAsia"/>
+        </w:rPr>
+        <w:t>https://www.cnblogs.com/lan-yt/p/9200621.html</w:t>
+      </w:r>
+      <w:r>
+        <w:rPr>
+          <w:rFonts w:hint="eastAsia"/>
+          <w:color w:val="auto"/>
+          <w:u w:val="none"/>
+        </w:rPr>
+        <w:fldChar w:fldCharType="end"/>
+      </w:r>
+      <w:r>
+        <w:rPr>
+          <w:rFonts w:hint="eastAsia" w:eastAsia="宋体"/>
+          <w:lang w:val="en-US" w:eastAsia="zh-CN"/>
+        </w:rPr>
+        <w:t xml:space="preserve"> (Accessed:18 March 2019)</w:t>
+      </w:r>
+    </w:p>
+    <w:p>
+      <w:pPr>
+        <w:ind w:left="480" w:hanging="480" w:hangingChars="200"/>
+        <w:rPr>
+          <w:rFonts w:hint="default" w:eastAsia="宋体"/>
+          <w:lang w:val="en-US" w:eastAsia="zh-CN"/>
+        </w:rPr>
+      </w:pPr>
+    </w:p>
+    <w:p>
+      <w:pPr>
+        <w:ind w:left="480" w:hanging="480" w:hangingChars="200"/>
+        <w:rPr>
+          <w:rFonts w:hint="default" w:eastAsia="宋体"/>
+          <w:lang w:val="en-US" w:eastAsia="zh-CN"/>
+        </w:rPr>
+      </w:pPr>
+      <w:r>
+        <w:rPr>
+          <w:rFonts w:hint="eastAsia" w:eastAsia="宋体"/>
+          <w:lang w:val="en-US" w:eastAsia="zh-CN"/>
+        </w:rPr>
+        <w:t xml:space="preserve">Unity Documentation, (2018) </w:t>
+      </w:r>
+      <w:r>
+        <w:rPr>
+          <w:rFonts w:hint="default" w:eastAsia="宋体"/>
+          <w:lang w:val="en-US" w:eastAsia="zh-CN"/>
+        </w:rPr>
+        <w:fldChar w:fldCharType="begin"/>
+      </w:r>
+      <w:r>
+        <w:rPr>
+          <w:rFonts w:hint="default" w:eastAsia="宋体"/>
+          <w:lang w:val="en-US" w:eastAsia="zh-CN"/>
+        </w:rPr>
+        <w:instrText xml:space="preserve"> HYPERLINK "https://docs.unity3d.com/ScriptReference/Physics2D.RaycastAll.html" </w:instrText>
+      </w:r>
+      <w:r>
+        <w:rPr>
+          <w:rFonts w:hint="default" w:eastAsia="宋体"/>
+          <w:lang w:val="en-US" w:eastAsia="zh-CN"/>
+        </w:rPr>
+        <w:fldChar w:fldCharType="separate"/>
+      </w:r>
+      <w:r>
+        <w:rPr>
+          <w:rStyle w:val="21"/>
+          <w:rFonts w:hint="default" w:eastAsia="宋体"/>
+          <w:lang w:val="en-US" w:eastAsia="zh-CN"/>
+        </w:rPr>
+        <w:t>https://docs.unity3d.com/ScriptReference/Physics2D.RaycastAll.html</w:t>
+      </w:r>
+      <w:r>
+        <w:rPr>
+          <w:rFonts w:hint="default" w:eastAsia="宋体"/>
+          <w:lang w:val="en-US" w:eastAsia="zh-CN"/>
+        </w:rPr>
+        <w:fldChar w:fldCharType="end"/>
+      </w:r>
+      <w:r>
+        <w:rPr>
+          <w:rFonts w:hint="eastAsia" w:eastAsia="宋体"/>
+          <w:lang w:val="en-US" w:eastAsia="zh-CN"/>
+        </w:rPr>
+        <w:t xml:space="preserve"> (Accessed: 18 March 2019)</w:t>
+      </w:r>
+    </w:p>
+    <w:p>
+      <w:pPr>
+        <w:rPr>
+          <w:rFonts w:hint="eastAsia"/>
+        </w:rPr>
+      </w:pPr>
+    </w:p>
+    <w:p>
+      <w:pPr>
+        <w:rPr>
+          <w:rFonts w:hint="eastAsia"/>
+        </w:rPr>
+      </w:pPr>
     </w:p>
     <w:p>
       <w:pPr>
@@ -3772,8 +8034,8 @@
         </w:rPr>
         <w:t xml:space="preserve">  </w:t>
       </w:r>
-      <w:bookmarkStart w:id="36" w:name="_Toc25053_WPSOffice_Level1"/>
-      <w:bookmarkStart w:id="37" w:name="_Toc16296_WPSOffice_Level2"/>
+      <w:bookmarkStart w:id="39" w:name="_Toc25053_WPSOffice_Level1"/>
+      <w:bookmarkStart w:id="40" w:name="_Toc17905_WPSOffice_Level2"/>
       <w:r>
         <w:rPr>
           <w:rFonts w:hint="eastAsia" w:eastAsia="宋体"/>
@@ -3781,8 +8043,8 @@
         </w:rPr>
         <w:t>define visiblity star shape polygon citation</w:t>
       </w:r>
-      <w:bookmarkEnd w:id="36"/>
-      <w:bookmarkEnd w:id="37"/>
+      <w:bookmarkEnd w:id="39"/>
+      <w:bookmarkEnd w:id="40"/>
     </w:p>
     <w:p>
       <w:pPr>
@@ -3808,8 +8070,8 @@
           <w:lang w:val="en-US" w:eastAsia="zh-CN"/>
         </w:rPr>
       </w:pPr>
-      <w:bookmarkStart w:id="38" w:name="_Toc12447_WPSOffice_Level1"/>
-      <w:bookmarkStart w:id="39" w:name="_Toc18157_WPSOffice_Level2"/>
+      <w:bookmarkStart w:id="41" w:name="_Toc12447_WPSOffice_Level1"/>
+      <w:bookmarkStart w:id="42" w:name="_Toc9219_WPSOffice_Level2"/>
       <w:r>
         <w:rPr>
           <w:rFonts w:hint="eastAsia" w:eastAsia="宋体"/>
@@ -3831,8 +8093,8 @@
         </w:rPr>
         <w:t xml:space="preserve"> algorithm</w:t>
       </w:r>
-      <w:bookmarkEnd w:id="38"/>
-      <w:bookmarkEnd w:id="39"/>
+      <w:bookmarkEnd w:id="41"/>
+      <w:bookmarkEnd w:id="42"/>
     </w:p>
     <w:p>
       <w:pPr>
@@ -3871,51 +8133,51 @@
   <w:sdt>
     <w:sdtPr>
       <w:rPr>
-        <w:rStyle w:val="19"/>
+        <w:rStyle w:val="20"/>
       </w:rPr>
       <w:id w:val="1999150554"/>
     </w:sdtPr>
     <w:sdtEndPr>
       <w:rPr>
-        <w:rStyle w:val="19"/>
+        <w:rStyle w:val="20"/>
       </w:rPr>
     </w:sdtEndPr>
     <w:sdtContent>
       <w:p>
         <w:pPr>
-          <w:pStyle w:val="10"/>
+          <w:pStyle w:val="11"/>
           <w:framePr w:wrap="around" w:vAnchor="text" w:hAnchor="margin" w:xAlign="right" w:y="1"/>
           <w:rPr>
-            <w:rStyle w:val="19"/>
+            <w:rStyle w:val="20"/>
           </w:rPr>
         </w:pPr>
         <w:r>
           <w:rPr>
-            <w:rStyle w:val="19"/>
+            <w:rStyle w:val="20"/>
           </w:rPr>
           <w:fldChar w:fldCharType="begin"/>
         </w:r>
         <w:r>
           <w:rPr>
-            <w:rStyle w:val="19"/>
+            <w:rStyle w:val="20"/>
           </w:rPr>
           <w:instrText xml:space="preserve"> PAGE </w:instrText>
         </w:r>
         <w:r>
           <w:rPr>
-            <w:rStyle w:val="19"/>
+            <w:rStyle w:val="20"/>
           </w:rPr>
           <w:fldChar w:fldCharType="separate"/>
         </w:r>
         <w:r>
           <w:rPr>
-            <w:rStyle w:val="19"/>
+            <w:rStyle w:val="20"/>
           </w:rPr>
           <w:t>2</w:t>
         </w:r>
         <w:r>
           <w:rPr>
-            <w:rStyle w:val="19"/>
+            <w:rStyle w:val="20"/>
           </w:rPr>
           <w:fldChar w:fldCharType="end"/>
         </w:r>
@@ -3924,7 +8186,7 @@
   </w:sdt>
   <w:p>
     <w:pPr>
-      <w:pStyle w:val="10"/>
+      <w:pStyle w:val="11"/>
       <w:ind w:right="360"/>
     </w:pPr>
   </w:p>
@@ -3936,39 +8198,39 @@
   <w:sdt>
     <w:sdtPr>
       <w:rPr>
-        <w:rStyle w:val="19"/>
+        <w:rStyle w:val="20"/>
       </w:rPr>
       <w:id w:val="705840770"/>
     </w:sdtPr>
     <w:sdtEndPr>
       <w:rPr>
-        <w:rStyle w:val="19"/>
+        <w:rStyle w:val="20"/>
       </w:rPr>
     </w:sdtEndPr>
     <w:sdtContent>
       <w:p>
         <w:pPr>
-          <w:pStyle w:val="10"/>
+          <w:pStyle w:val="11"/>
           <w:framePr w:wrap="around" w:vAnchor="text" w:hAnchor="margin" w:xAlign="right" w:y="1"/>
           <w:rPr>
-            <w:rStyle w:val="19"/>
+            <w:rStyle w:val="20"/>
           </w:rPr>
         </w:pPr>
         <w:r>
           <w:rPr>
-            <w:rStyle w:val="19"/>
+            <w:rStyle w:val="20"/>
           </w:rPr>
           <w:fldChar w:fldCharType="begin"/>
         </w:r>
         <w:r>
           <w:rPr>
-            <w:rStyle w:val="19"/>
+            <w:rStyle w:val="20"/>
           </w:rPr>
           <w:instrText xml:space="preserve"> PAGE </w:instrText>
         </w:r>
         <w:r>
           <w:rPr>
-            <w:rStyle w:val="19"/>
+            <w:rStyle w:val="20"/>
           </w:rPr>
           <w:fldChar w:fldCharType="end"/>
         </w:r>
@@ -3977,7 +8239,7 @@
   </w:sdt>
   <w:p>
     <w:pPr>
-      <w:pStyle w:val="10"/>
+      <w:pStyle w:val="11"/>
       <w:ind w:right="360"/>
     </w:pPr>
   </w:p>
@@ -3987,16 +8249,17 @@
 <file path=word/numbering.xml><?xml version="1.0" encoding="utf-8"?>
 <w:numbering xmlns:wpc="http://schemas.microsoft.com/office/word/2010/wordprocessingCanvas" xmlns:mc="http://schemas.openxmlformats.org/markup-compatibility/2006" xmlns:o="urn:schemas-microsoft-com:office:office" xmlns:r="http://schemas.openxmlformats.org/officeDocument/2006/relationships" xmlns:m="http://schemas.openxmlformats.org/officeDocument/2006/math" xmlns:v="urn:schemas-microsoft-com:vml" xmlns:wp14="http://schemas.microsoft.com/office/word/2010/wordprocessingDrawing" xmlns:wp="http://schemas.openxmlformats.org/drawingml/2006/wordprocessingDrawing" xmlns:w10="urn:schemas-microsoft-com:office:word" xmlns:w="http://schemas.openxmlformats.org/wordprocessingml/2006/main" xmlns:w14="http://schemas.microsoft.com/office/word/2010/wordml" xmlns:wpg="http://schemas.microsoft.com/office/word/2010/wordprocessingGroup" xmlns:wpi="http://schemas.microsoft.com/office/word/2010/wordprocessingInk" xmlns:wne="http://schemas.microsoft.com/office/word/2006/wordml" xmlns:wps="http://schemas.microsoft.com/office/word/2010/wordprocessingShape" mc:Ignorable="w14 wp14">
   <w:abstractNum w:abstractNumId="0">
-    <w:nsid w:val="A949A4C1"/>
+    <w:nsid w:val="C5C1F7D1"/>
     <w:multiLevelType w:val="multilevel"/>
-    <w:tmpl w:val="A949A4C1"/>
+    <w:tmpl w:val="C5C1F7D1"/>
     <w:lvl w:ilvl="0" w:tentative="0">
       <w:start w:val="1"/>
       <w:numFmt w:val="decimal"/>
-      <w:lvlText w:val="%1."/>
+      <w:suff w:val="space"/>
+      <w:lvlText w:val="%1"/>
       <w:lvlJc w:val="left"/>
       <w:pPr>
-        <w:ind w:left="425" w:hanging="425"/>
+        <w:ind w:left="0" w:leftChars="0" w:firstLine="0" w:firstLineChars="0"/>
       </w:pPr>
       <w:rPr>
         <w:rFonts w:hint="default"/>
@@ -4005,10 +8268,11 @@
     <w:lvl w:ilvl="1" w:tentative="0">
       <w:start w:val="1"/>
       <w:numFmt w:val="decimal"/>
-      <w:lvlText w:val="%1.%2."/>
+      <w:suff w:val="space"/>
+      <w:lvlText w:val="%1.%2"/>
       <w:lvlJc w:val="left"/>
       <w:pPr>
-        <w:ind w:left="567" w:hanging="567"/>
+        <w:ind w:left="0" w:leftChars="0" w:firstLine="0" w:firstLineChars="0"/>
       </w:pPr>
       <w:rPr>
         <w:rFonts w:hint="default"/>
@@ -4017,10 +8281,11 @@
     <w:lvl w:ilvl="2" w:tentative="0">
       <w:start w:val="1"/>
       <w:numFmt w:val="decimal"/>
-      <w:lvlText w:val="%1.%2.%3."/>
+      <w:suff w:val="space"/>
+      <w:lvlText w:val="%1.%2.%3"/>
       <w:lvlJc w:val="left"/>
       <w:pPr>
-        <w:ind w:left="709" w:hanging="709"/>
+        <w:ind w:left="0" w:leftChars="0" w:firstLine="0" w:firstLineChars="0"/>
       </w:pPr>
       <w:rPr>
         <w:rFonts w:hint="default"/>
@@ -4029,10 +8294,11 @@
     <w:lvl w:ilvl="3" w:tentative="0">
       <w:start w:val="1"/>
       <w:numFmt w:val="decimal"/>
-      <w:lvlText w:val="%1.%2.%3.%4."/>
+      <w:suff w:val="space"/>
+      <w:lvlText w:val="%1.%2.%3.%4"/>
       <w:lvlJc w:val="left"/>
       <w:pPr>
-        <w:ind w:left="850" w:hanging="850"/>
+        <w:ind w:left="0" w:leftChars="0" w:firstLine="0" w:firstLineChars="0"/>
       </w:pPr>
       <w:rPr>
         <w:rFonts w:hint="default"/>
@@ -4041,10 +8307,11 @@
     <w:lvl w:ilvl="4" w:tentative="0">
       <w:start w:val="1"/>
       <w:numFmt w:val="decimal"/>
-      <w:lvlText w:val="%1.%2.%3.%4.%5."/>
+      <w:suff w:val="space"/>
+      <w:lvlText w:val="%1.%2.%3.%4.%5"/>
       <w:lvlJc w:val="left"/>
       <w:pPr>
-        <w:ind w:left="991" w:hanging="991"/>
+        <w:ind w:left="0" w:leftChars="0" w:firstLine="0" w:firstLineChars="0"/>
       </w:pPr>
       <w:rPr>
         <w:rFonts w:hint="default"/>
@@ -4053,10 +8320,11 @@
     <w:lvl w:ilvl="5" w:tentative="0">
       <w:start w:val="1"/>
       <w:numFmt w:val="decimal"/>
-      <w:lvlText w:val="%1.%2.%3.%4.%5.%6."/>
+      <w:suff w:val="space"/>
+      <w:lvlText w:val="%1.%2.%3.%4.%5.%6"/>
       <w:lvlJc w:val="left"/>
       <w:pPr>
-        <w:ind w:left="1134" w:hanging="1134"/>
+        <w:ind w:left="0" w:leftChars="0" w:firstLine="0" w:firstLineChars="0"/>
       </w:pPr>
       <w:rPr>
         <w:rFonts w:hint="default"/>
@@ -4065,10 +8333,11 @@
     <w:lvl w:ilvl="6" w:tentative="0">
       <w:start w:val="1"/>
       <w:numFmt w:val="decimal"/>
-      <w:lvlText w:val="%1.%2.%3.%4.%5.%6.%7."/>
+      <w:suff w:val="space"/>
+      <w:lvlText w:val="%1.%2.%3.%4.%5.%6.%7"/>
       <w:lvlJc w:val="left"/>
       <w:pPr>
-        <w:ind w:left="1275" w:hanging="1275"/>
+        <w:ind w:left="0" w:leftChars="0" w:firstLine="0" w:firstLineChars="0"/>
       </w:pPr>
       <w:rPr>
         <w:rFonts w:hint="default"/>
@@ -4077,10 +8346,11 @@
     <w:lvl w:ilvl="7" w:tentative="0">
       <w:start w:val="1"/>
       <w:numFmt w:val="decimal"/>
-      <w:lvlText w:val="%1.%2.%3.%4.%5.%6.%7.%8."/>
+      <w:suff w:val="space"/>
+      <w:lvlText w:val="%1.%2.%3.%4.%5.%6.%7.%8"/>
       <w:lvlJc w:val="left"/>
       <w:pPr>
-        <w:ind w:left="1418" w:hanging="1418"/>
+        <w:ind w:left="0" w:leftChars="0" w:firstLine="0" w:firstLineChars="0"/>
       </w:pPr>
       <w:rPr>
         <w:rFonts w:hint="default"/>
@@ -4089,10 +8359,11 @@
     <w:lvl w:ilvl="8" w:tentative="0">
       <w:start w:val="1"/>
       <w:numFmt w:val="decimal"/>
-      <w:lvlText w:val="%1.%2.%3.%4.%5.%6.%7.%8.%9."/>
+      <w:suff w:val="space"/>
+      <w:lvlText w:val="%1.%2.%3.%4.%5.%6.%7.%8.%9"/>
       <w:lvlJc w:val="left"/>
       <w:pPr>
-        <w:ind w:left="1558" w:hanging="1558"/>
+        <w:ind w:left="0" w:leftChars="0" w:firstLine="0" w:firstLineChars="0"/>
       </w:pPr>
       <w:rPr>
         <w:rFonts w:hint="default"/>
@@ -4199,7 +8470,7 @@
   <w:docDefaults>
     <w:rPrDefault>
       <w:rPr>
-        <w:rFonts w:asciiTheme="minorHAnsi" w:hAnsiTheme="minorHAnsi" w:eastAsiaTheme="minorEastAsia" w:cstheme="minorBidi"/>
+        <w:rFonts w:ascii="Times New Roman" w:hAnsi="Times New Roman" w:eastAsia="宋体" w:cs="Times New Roman"/>
       </w:rPr>
     </w:rPrDefault>
   </w:docDefaults>
@@ -4208,7 +8479,7 @@
     <w:lsdException w:qFormat="1" w:unhideWhenUsed="0" w:uiPriority="9" w:semiHidden="0" w:name="heading 1"/>
     <w:lsdException w:qFormat="1" w:uiPriority="9" w:semiHidden="0" w:name="heading 2"/>
     <w:lsdException w:qFormat="1" w:uiPriority="9" w:semiHidden="0" w:name="heading 3"/>
-    <w:lsdException w:qFormat="1" w:uiPriority="9" w:name="heading 4"/>
+    <w:lsdException w:qFormat="1" w:uiPriority="9" w:semiHidden="0" w:name="heading 4"/>
     <w:lsdException w:qFormat="1" w:uiPriority="9" w:name="heading 5"/>
     <w:lsdException w:qFormat="1" w:uiPriority="9" w:name="heading 6"/>
     <w:lsdException w:qFormat="1" w:uiPriority="9" w:name="heading 7"/>
@@ -4224,9 +8495,9 @@
     <w:lsdException w:uiPriority="99" w:name="index 8"/>
     <w:lsdException w:uiPriority="99" w:name="index 9"/>
     <w:lsdException w:qFormat="1" w:uiPriority="39" w:semiHidden="0" w:name="toc 1"/>
-    <w:lsdException w:uiPriority="39" w:semiHidden="0" w:name="toc 2"/>
+    <w:lsdException w:qFormat="1" w:uiPriority="39" w:semiHidden="0" w:name="toc 2"/>
     <w:lsdException w:qFormat="1" w:uiPriority="39" w:semiHidden="0" w:name="toc 3"/>
-    <w:lsdException w:uiPriority="39" w:name="toc 4"/>
+    <w:lsdException w:qFormat="1" w:uiPriority="39" w:name="toc 4"/>
     <w:lsdException w:uiPriority="39" w:name="toc 5"/>
     <w:lsdException w:qFormat="1" w:uiPriority="39" w:name="toc 6"/>
     <w:lsdException w:qFormat="1" w:uiPriority="39" w:name="toc 7"/>
@@ -4269,7 +8540,7 @@
     <w:lsdException w:qFormat="1" w:unhideWhenUsed="0" w:uiPriority="10" w:semiHidden="0" w:name="Title"/>
     <w:lsdException w:uiPriority="99" w:name="Closing"/>
     <w:lsdException w:uiPriority="99" w:name="Signature"/>
-    <w:lsdException w:uiPriority="1" w:name="Default Paragraph Font"/>
+    <w:lsdException w:qFormat="1" w:uiPriority="1" w:name="Default Paragraph Font"/>
     <w:lsdException w:uiPriority="99" w:name="Body Text"/>
     <w:lsdException w:uiPriority="99" w:name="Body Text Indent"/>
     <w:lsdException w:uiPriority="99" w:name="List Continue"/>
@@ -4307,7 +8578,7 @@
     <w:lsdException w:uiPriority="99" w:name="HTML Sample"/>
     <w:lsdException w:uiPriority="99" w:name="HTML Typewriter"/>
     <w:lsdException w:uiPriority="99" w:name="HTML Variable"/>
-    <w:lsdException w:uiPriority="99" w:name="Normal Table"/>
+    <w:lsdException w:qFormat="1" w:uiPriority="99" w:name="Normal Table"/>
     <w:lsdException w:uiPriority="99" w:name="annotation subject"/>
     <w:lsdException w:uiPriority="99" w:name="Table Simple 1"/>
     <w:lsdException w:uiPriority="99" w:name="Table Simple 2"/>
@@ -4474,7 +8745,7 @@
   <w:style w:type="paragraph" w:styleId="2">
     <w:name w:val="heading 1"/>
     <w:next w:val="1"/>
-    <w:link w:val="24"/>
+    <w:link w:val="26"/>
     <w:qFormat/>
     <w:uiPriority w:val="9"/>
     <w:pPr>
@@ -4488,7 +8759,7 @@
       <w:b/>
       <w:bCs/>
       <w:kern w:val="44"/>
-      <w:sz w:val="28"/>
+      <w:sz w:val="32"/>
       <w:szCs w:val="44"/>
       <w:lang w:val="en-US" w:eastAsia="zh-CN" w:bidi="ar-SA"/>
     </w:rPr>
@@ -4497,7 +8768,7 @@
     <w:name w:val="heading 2"/>
     <w:basedOn w:val="1"/>
     <w:next w:val="1"/>
-    <w:link w:val="25"/>
+    <w:link w:val="27"/>
     <w:unhideWhenUsed/>
     <w:qFormat/>
     <w:uiPriority w:val="9"/>
@@ -4511,6 +8782,7 @@
       <w:rFonts w:cstheme="majorBidi"/>
       <w:b/>
       <w:bCs/>
+      <w:sz w:val="30"/>
       <w:szCs w:val="32"/>
     </w:rPr>
   </w:style>
@@ -4529,19 +8801,40 @@
     </w:pPr>
     <w:rPr>
       <w:b/>
-      <w:sz w:val="21"/>
+      <w:sz w:val="28"/>
     </w:rPr>
   </w:style>
-  <w:style w:type="character" w:default="1" w:styleId="18">
+  <w:style w:type="paragraph" w:styleId="5">
+    <w:name w:val="heading 4"/>
+    <w:basedOn w:val="1"/>
+    <w:next w:val="1"/>
+    <w:unhideWhenUsed/>
+    <w:qFormat/>
+    <w:uiPriority w:val="9"/>
+    <w:pPr>
+      <w:keepNext/>
+      <w:keepLines/>
+      <w:spacing w:before="280" w:beforeLines="0" w:beforeAutospacing="0" w:after="290" w:afterLines="0" w:afterAutospacing="0" w:line="372" w:lineRule="auto"/>
+      <w:outlineLvl w:val="3"/>
+    </w:pPr>
+    <w:rPr>
+      <w:rFonts w:ascii="Arial" w:hAnsi="Arial" w:eastAsia="黑体"/>
+      <w:b/>
+      <w:sz w:val="24"/>
+    </w:rPr>
+  </w:style>
+  <w:style w:type="character" w:default="1" w:styleId="19">
     <w:name w:val="Default Paragraph Font"/>
     <w:semiHidden/>
     <w:unhideWhenUsed/>
+    <w:qFormat/>
     <w:uiPriority w:val="1"/>
   </w:style>
-  <w:style w:type="table" w:default="1" w:styleId="17">
+  <w:style w:type="table" w:default="1" w:styleId="18">
     <w:name w:val="Normal Table"/>
     <w:semiHidden/>
     <w:unhideWhenUsed/>
+    <w:qFormat/>
     <w:uiPriority w:val="99"/>
     <w:tblPr>
       <w:tblLayout w:type="fixed"/>
@@ -4553,7 +8846,7 @@
       </w:tblCellMar>
     </w:tblPr>
   </w:style>
-  <w:style w:type="paragraph" w:styleId="5">
+  <w:style w:type="paragraph" w:styleId="6">
     <w:name w:val="toc 7"/>
     <w:basedOn w:val="1"/>
     <w:next w:val="1"/>
@@ -4570,7 +8863,7 @@
       <w:szCs w:val="20"/>
     </w:rPr>
   </w:style>
-  <w:style w:type="paragraph" w:styleId="6">
+  <w:style w:type="paragraph" w:styleId="7">
     <w:name w:val="toc 5"/>
     <w:basedOn w:val="1"/>
     <w:next w:val="1"/>
@@ -4586,7 +8879,7 @@
       <w:szCs w:val="20"/>
     </w:rPr>
   </w:style>
-  <w:style w:type="paragraph" w:styleId="7">
+  <w:style w:type="paragraph" w:styleId="8">
     <w:name w:val="toc 3"/>
     <w:basedOn w:val="1"/>
     <w:next w:val="1"/>
@@ -4602,7 +8895,7 @@
       <w:szCs w:val="20"/>
     </w:rPr>
   </w:style>
-  <w:style w:type="paragraph" w:styleId="8">
+  <w:style w:type="paragraph" w:styleId="9">
     <w:name w:val="toc 8"/>
     <w:basedOn w:val="1"/>
     <w:next w:val="1"/>
@@ -4619,11 +8912,11 @@
       <w:szCs w:val="20"/>
     </w:rPr>
   </w:style>
-  <w:style w:type="paragraph" w:styleId="9">
+  <w:style w:type="paragraph" w:styleId="10">
     <w:name w:val="Date"/>
     <w:basedOn w:val="1"/>
     <w:next w:val="1"/>
-    <w:link w:val="23"/>
+    <w:link w:val="25"/>
     <w:semiHidden/>
     <w:unhideWhenUsed/>
     <w:qFormat/>
@@ -4632,10 +8925,10 @@
       <w:ind w:left="100" w:leftChars="2500"/>
     </w:pPr>
   </w:style>
-  <w:style w:type="paragraph" w:styleId="10">
+  <w:style w:type="paragraph" w:styleId="11">
     <w:name w:val="footer"/>
     <w:basedOn w:val="1"/>
-    <w:link w:val="20"/>
+    <w:link w:val="22"/>
     <w:unhideWhenUsed/>
     <w:qFormat/>
     <w:uiPriority w:val="99"/>
@@ -4651,10 +8944,10 @@
       <w:szCs w:val="18"/>
     </w:rPr>
   </w:style>
-  <w:style w:type="paragraph" w:styleId="11">
+  <w:style w:type="paragraph" w:styleId="12">
     <w:name w:val="header"/>
     <w:basedOn w:val="1"/>
-    <w:link w:val="21"/>
+    <w:link w:val="23"/>
     <w:unhideWhenUsed/>
     <w:qFormat/>
     <w:uiPriority w:val="99"/>
@@ -4674,7 +8967,7 @@
       <w:szCs w:val="18"/>
     </w:rPr>
   </w:style>
-  <w:style w:type="paragraph" w:styleId="12">
+  <w:style w:type="paragraph" w:styleId="13">
     <w:name w:val="toc 1"/>
     <w:basedOn w:val="1"/>
     <w:next w:val="1"/>
@@ -4692,12 +8985,13 @@
       <w:szCs w:val="20"/>
     </w:rPr>
   </w:style>
-  <w:style w:type="paragraph" w:styleId="13">
+  <w:style w:type="paragraph" w:styleId="14">
     <w:name w:val="toc 4"/>
     <w:basedOn w:val="1"/>
     <w:next w:val="1"/>
     <w:semiHidden/>
     <w:unhideWhenUsed/>
+    <w:qFormat/>
     <w:uiPriority w:val="39"/>
     <w:pPr>
       <w:ind w:left="720"/>
@@ -4708,7 +9002,7 @@
       <w:szCs w:val="20"/>
     </w:rPr>
   </w:style>
-  <w:style w:type="paragraph" w:styleId="14">
+  <w:style w:type="paragraph" w:styleId="15">
     <w:name w:val="toc 6"/>
     <w:basedOn w:val="1"/>
     <w:next w:val="1"/>
@@ -4725,11 +9019,12 @@
       <w:szCs w:val="20"/>
     </w:rPr>
   </w:style>
-  <w:style w:type="paragraph" w:styleId="15">
+  <w:style w:type="paragraph" w:styleId="16">
     <w:name w:val="toc 2"/>
     <w:basedOn w:val="1"/>
     <w:next w:val="1"/>
     <w:unhideWhenUsed/>
+    <w:qFormat/>
     <w:uiPriority w:val="39"/>
     <w:pPr>
       <w:spacing w:before="120"/>
@@ -4743,7 +9038,7 @@
       <w:szCs w:val="20"/>
     </w:rPr>
   </w:style>
-  <w:style w:type="paragraph" w:styleId="16">
+  <w:style w:type="paragraph" w:styleId="17">
     <w:name w:val="toc 9"/>
     <w:basedOn w:val="1"/>
     <w:next w:val="1"/>
@@ -4760,27 +9055,28 @@
       <w:szCs w:val="20"/>
     </w:rPr>
   </w:style>
-  <w:style w:type="character" w:styleId="19">
+  <w:style w:type="character" w:styleId="20">
     <w:name w:val="page number"/>
-    <w:basedOn w:val="18"/>
+    <w:basedOn w:val="19"/>
     <w:semiHidden/>
     <w:unhideWhenUsed/>
     <w:qFormat/>
     <w:uiPriority w:val="99"/>
   </w:style>
-  <w:style w:type="character" w:customStyle="1" w:styleId="20">
-    <w:name w:val="页脚 字符"/>
-    <w:basedOn w:val="18"/>
-    <w:link w:val="10"/>
+  <w:style w:type="character" w:styleId="21">
+    <w:name w:val="Hyperlink"/>
+    <w:basedOn w:val="19"/>
+    <w:semiHidden/>
+    <w:unhideWhenUsed/>
     <w:uiPriority w:val="99"/>
     <w:rPr>
-      <w:sz w:val="18"/>
-      <w:szCs w:val="18"/>
+      <w:color w:val="0000FF"/>
+      <w:u w:val="single"/>
     </w:rPr>
   </w:style>
-  <w:style w:type="character" w:customStyle="1" w:styleId="21">
-    <w:name w:val="页眉 字符"/>
-    <w:basedOn w:val="18"/>
+  <w:style w:type="character" w:customStyle="1" w:styleId="22">
+    <w:name w:val="页脚 字符"/>
+    <w:basedOn w:val="19"/>
     <w:link w:val="11"/>
     <w:qFormat/>
     <w:uiPriority w:val="99"/>
@@ -4789,7 +9085,18 @@
       <w:szCs w:val="18"/>
     </w:rPr>
   </w:style>
-  <w:style w:type="paragraph" w:styleId="22">
+  <w:style w:type="character" w:customStyle="1" w:styleId="23">
+    <w:name w:val="页眉 字符"/>
+    <w:basedOn w:val="19"/>
+    <w:link w:val="12"/>
+    <w:qFormat/>
+    <w:uiPriority w:val="99"/>
+    <w:rPr>
+      <w:sz w:val="18"/>
+      <w:szCs w:val="18"/>
+    </w:rPr>
+  </w:style>
+  <w:style w:type="paragraph" w:styleId="24">
     <w:name w:val="No Spacing"/>
     <w:qFormat/>
     <w:uiPriority w:val="1"/>
@@ -4800,17 +9107,17 @@
       <w:lang w:val="en-US" w:eastAsia="zh-CN" w:bidi="ar-SA"/>
     </w:rPr>
   </w:style>
-  <w:style w:type="character" w:customStyle="1" w:styleId="23">
+  <w:style w:type="character" w:customStyle="1" w:styleId="25">
     <w:name w:val="日期 字符"/>
-    <w:basedOn w:val="18"/>
-    <w:link w:val="9"/>
+    <w:basedOn w:val="19"/>
+    <w:link w:val="10"/>
     <w:semiHidden/>
     <w:qFormat/>
     <w:uiPriority w:val="99"/>
   </w:style>
-  <w:style w:type="character" w:customStyle="1" w:styleId="24">
+  <w:style w:type="character" w:customStyle="1" w:styleId="26">
     <w:name w:val="标题 1 字符"/>
-    <w:basedOn w:val="18"/>
+    <w:basedOn w:val="19"/>
     <w:link w:val="2"/>
     <w:uiPriority w:val="9"/>
     <w:rPr>
@@ -4818,13 +9125,13 @@
       <w:b/>
       <w:bCs/>
       <w:kern w:val="44"/>
-      <w:sz w:val="28"/>
+      <w:sz w:val="32"/>
       <w:szCs w:val="44"/>
     </w:rPr>
   </w:style>
-  <w:style w:type="character" w:customStyle="1" w:styleId="25">
+  <w:style w:type="character" w:customStyle="1" w:styleId="27">
     <w:name w:val="标题 2 字符"/>
-    <w:basedOn w:val="18"/>
+    <w:basedOn w:val="19"/>
     <w:link w:val="3"/>
     <w:qFormat/>
     <w:uiPriority w:val="9"/>
@@ -4832,11 +9139,11 @@
       <w:rFonts w:ascii="Verdana" w:hAnsi="Verdana" w:eastAsia="Verdana" w:cstheme="majorBidi"/>
       <w:b/>
       <w:bCs/>
-      <w:sz w:val="24"/>
+      <w:sz w:val="30"/>
       <w:szCs w:val="32"/>
     </w:rPr>
   </w:style>
-  <w:style w:type="paragraph" w:styleId="26">
+  <w:style w:type="paragraph" w:styleId="28">
     <w:name w:val="List Paragraph"/>
     <w:basedOn w:val="1"/>
     <w:qFormat/>
@@ -4845,7 +9152,7 @@
       <w:ind w:firstLine="420" w:firstLineChars="200"/>
     </w:pPr>
   </w:style>
-  <w:style w:type="paragraph" w:customStyle="1" w:styleId="27">
+  <w:style w:type="paragraph" w:customStyle="1" w:styleId="29">
     <w:name w:val="TOC 标题1"/>
     <w:basedOn w:val="2"/>
     <w:next w:val="1"/>
@@ -4863,15 +9170,16 @@
       <w:szCs w:val="28"/>
     </w:rPr>
   </w:style>
-  <w:style w:type="paragraph" w:customStyle="1" w:styleId="28">
+  <w:style w:type="paragraph" w:customStyle="1" w:styleId="30">
     <w:name w:val="WPSOffice手动目录 1"/>
+    <w:qFormat/>
     <w:uiPriority w:val="0"/>
     <w:rPr>
       <w:rFonts w:asciiTheme="minorHAnsi" w:hAnsiTheme="minorHAnsi" w:eastAsiaTheme="minorEastAsia" w:cstheme="minorBidi"/>
       <w:lang w:val="en-US" w:eastAsia="zh-CN" w:bidi="ar-SA"/>
     </w:rPr>
   </w:style>
-  <w:style w:type="paragraph" w:customStyle="1" w:styleId="29">
+  <w:style w:type="paragraph" w:customStyle="1" w:styleId="31">
     <w:name w:val="WPSOffice手动目录 2"/>
     <w:qFormat/>
     <w:uiPriority w:val="0"/>
@@ -4891,7 +9199,7 @@
   <w:docParts>
     <w:docPart>
       <w:docPartPr>
-        <w:name w:val="{51ab4729-5280-4bfd-a780-e87cae823b4b}"/>
+        <w:name w:val="{663ac05e-e42e-4a2f-9189-7bb14fb94e9d}"/>
         <w:style w:val=""/>
         <w:category>
           <w:name w:val="常规"/>
@@ -4904,7 +9212,7 @@
           <w:behavior w:val="content"/>
         </w:behaviors>
         <w:description w:val=""/>
-        <w:guid w:val="{51ab4729-5280-4bfd-a780-e87cae823b4b}"/>
+        <w:guid w:val="{663ac05e-e42e-4a2f-9189-7bb14fb94e9d}"/>
       </w:docPartPr>
       <w:docPartBody>
         <w:p>
@@ -4919,7 +9227,7 @@
     </w:docPart>
     <w:docPart>
       <w:docPartPr>
-        <w:name w:val="{9cb8bde3-828a-4ef5-ab7b-37133e697ec5}"/>
+        <w:name w:val="{5b1f213c-5a4a-4a69-b13d-d199fa727a68}"/>
         <w:style w:val=""/>
         <w:category>
           <w:name w:val="常规"/>
@@ -4932,7 +9240,7 @@
           <w:behavior w:val="content"/>
         </w:behaviors>
         <w:description w:val=""/>
-        <w:guid w:val="{9cb8bde3-828a-4ef5-ab7b-37133e697ec5}"/>
+        <w:guid w:val="{5b1f213c-5a4a-4a69-b13d-d199fa727a68}"/>
       </w:docPartPr>
       <w:docPartBody>
         <w:p>
@@ -4947,7 +9255,7 @@
     </w:docPart>
     <w:docPart>
       <w:docPartPr>
-        <w:name w:val="{48bf8dda-e087-4d08-91be-e44f53a940e1}"/>
+        <w:name w:val="{9ef1661b-578b-46d1-acc0-4aa5ce1e6eb9}"/>
         <w:style w:val=""/>
         <w:category>
           <w:name w:val="常规"/>
@@ -4960,7 +9268,7 @@
           <w:behavior w:val="content"/>
         </w:behaviors>
         <w:description w:val=""/>
-        <w:guid w:val="{48bf8dda-e087-4d08-91be-e44f53a940e1}"/>
+        <w:guid w:val="{9ef1661b-578b-46d1-acc0-4aa5ce1e6eb9}"/>
       </w:docPartPr>
       <w:docPartBody>
         <w:p>
@@ -4975,7 +9283,7 @@
     </w:docPart>
     <w:docPart>
       <w:docPartPr>
-        <w:name w:val="{72a96134-74b9-485f-a356-649467cf094d}"/>
+        <w:name w:val="{b6eb7e25-a030-4bea-b183-895c87161d37}"/>
         <w:style w:val=""/>
         <w:category>
           <w:name w:val="常规"/>
@@ -4988,7 +9296,7 @@
           <w:behavior w:val="content"/>
         </w:behaviors>
         <w:description w:val=""/>
-        <w:guid w:val="{72a96134-74b9-485f-a356-649467cf094d}"/>
+        <w:guid w:val="{b6eb7e25-a030-4bea-b183-895c87161d37}"/>
       </w:docPartPr>
       <w:docPartBody>
         <w:p>
@@ -5003,7 +9311,7 @@
     </w:docPart>
     <w:docPart>
       <w:docPartPr>
-        <w:name w:val="{bc9020c6-e2f0-471e-91bf-53d7c5aada77}"/>
+        <w:name w:val="{e2f5fbea-f056-4220-b48b-d9f56f7a36ac}"/>
         <w:style w:val=""/>
         <w:category>
           <w:name w:val="常规"/>
@@ -5016,7 +9324,7 @@
           <w:behavior w:val="content"/>
         </w:behaviors>
         <w:description w:val=""/>
-        <w:guid w:val="{bc9020c6-e2f0-471e-91bf-53d7c5aada77}"/>
+        <w:guid w:val="{e2f5fbea-f056-4220-b48b-d9f56f7a36ac}"/>
       </w:docPartPr>
       <w:docPartBody>
         <w:p>
@@ -5031,7 +9339,7 @@
     </w:docPart>
     <w:docPart>
       <w:docPartPr>
-        <w:name w:val="{d9f6fe89-828f-4f80-8eaf-f0d2ffd994ba}"/>
+        <w:name w:val="{87dcad6e-8474-4c4f-9fc7-6abe2cc9a548}"/>
         <w:style w:val=""/>
         <w:category>
           <w:name w:val="常规"/>
@@ -5044,7 +9352,7 @@
           <w:behavior w:val="content"/>
         </w:behaviors>
         <w:description w:val=""/>
-        <w:guid w:val="{d9f6fe89-828f-4f80-8eaf-f0d2ffd994ba}"/>
+        <w:guid w:val="{87dcad6e-8474-4c4f-9fc7-6abe2cc9a548}"/>
       </w:docPartPr>
       <w:docPartBody>
         <w:p>
@@ -5059,7 +9367,7 @@
     </w:docPart>
     <w:docPart>
       <w:docPartPr>
-        <w:name w:val="{6e19b402-1ed6-4541-8226-b0d968006258}"/>
+        <w:name w:val="{c4b8b89c-91f4-4823-8052-d7c4e781ee92}"/>
         <w:style w:val=""/>
         <w:category>
           <w:name w:val="常规"/>
@@ -5072,7 +9380,7 @@
           <w:behavior w:val="content"/>
         </w:behaviors>
         <w:description w:val=""/>
-        <w:guid w:val="{6e19b402-1ed6-4541-8226-b0d968006258}"/>
+        <w:guid w:val="{c4b8b89c-91f4-4823-8052-d7c4e781ee92}"/>
       </w:docPartPr>
       <w:docPartBody>
         <w:p>
@@ -5087,7 +9395,7 @@
     </w:docPart>
     <w:docPart>
       <w:docPartPr>
-        <w:name w:val="{c2a5ca09-7f5b-4be3-8ca4-ea662b3096cc}"/>
+        <w:name w:val="{11980a88-5ffe-465c-9b2a-0ba06cd030f3}"/>
         <w:style w:val=""/>
         <w:category>
           <w:name w:val="常规"/>
@@ -5100,7 +9408,7 @@
           <w:behavior w:val="content"/>
         </w:behaviors>
         <w:description w:val=""/>
-        <w:guid w:val="{c2a5ca09-7f5b-4be3-8ca4-ea662b3096cc}"/>
+        <w:guid w:val="{11980a88-5ffe-465c-9b2a-0ba06cd030f3}"/>
       </w:docPartPr>
       <w:docPartBody>
         <w:p>
@@ -5115,7 +9423,7 @@
     </w:docPart>
     <w:docPart>
       <w:docPartPr>
-        <w:name w:val="{f76cac1f-fef5-41da-8299-0ccfe6a0cb04}"/>
+        <w:name w:val="{25af3c39-2de6-4f9e-8642-eb55680e1b8b}"/>
         <w:style w:val=""/>
         <w:category>
           <w:name w:val="常规"/>
@@ -5128,7 +9436,7 @@
           <w:behavior w:val="content"/>
         </w:behaviors>
         <w:description w:val=""/>
-        <w:guid w:val="{f76cac1f-fef5-41da-8299-0ccfe6a0cb04}"/>
+        <w:guid w:val="{25af3c39-2de6-4f9e-8642-eb55680e1b8b}"/>
       </w:docPartPr>
       <w:docPartBody>
         <w:p>
@@ -5143,7 +9451,7 @@
     </w:docPart>
     <w:docPart>
       <w:docPartPr>
-        <w:name w:val="{f681aa8a-6643-462f-bf5a-72928fd0d1ba}"/>
+        <w:name w:val="{d0c4c441-55d4-412b-aa5e-d3c10cbb700e}"/>
         <w:style w:val=""/>
         <w:category>
           <w:name w:val="常规"/>
@@ -5156,7 +9464,7 @@
           <w:behavior w:val="content"/>
         </w:behaviors>
         <w:description w:val=""/>
-        <w:guid w:val="{f681aa8a-6643-462f-bf5a-72928fd0d1ba}"/>
+        <w:guid w:val="{d0c4c441-55d4-412b-aa5e-d3c10cbb700e}"/>
       </w:docPartPr>
       <w:docPartBody>
         <w:p>
@@ -5171,7 +9479,7 @@
     </w:docPart>
     <w:docPart>
       <w:docPartPr>
-        <w:name w:val="{9221ab6f-d330-459d-83a9-c42d25f89f72}"/>
+        <w:name w:val="{1c0641f0-a1df-4b0d-a76d-907b4ec8a799}"/>
         <w:style w:val=""/>
         <w:category>
           <w:name w:val="常规"/>
@@ -5184,7 +9492,7 @@
           <w:behavior w:val="content"/>
         </w:behaviors>
         <w:description w:val=""/>
-        <w:guid w:val="{9221ab6f-d330-459d-83a9-c42d25f89f72}"/>
+        <w:guid w:val="{1c0641f0-a1df-4b0d-a76d-907b4ec8a799}"/>
       </w:docPartPr>
       <w:docPartBody>
         <w:p>
@@ -5199,7 +9507,7 @@
     </w:docPart>
     <w:docPart>
       <w:docPartPr>
-        <w:name w:val="{d689e8d0-8c09-4356-8a55-c8598218c2cf}"/>
+        <w:name w:val="{a218d319-bda7-4d2b-8317-c879a0905622}"/>
         <w:style w:val=""/>
         <w:category>
           <w:name w:val="常规"/>
@@ -5212,7 +9520,7 @@
           <w:behavior w:val="content"/>
         </w:behaviors>
         <w:description w:val=""/>
-        <w:guid w:val="{d689e8d0-8c09-4356-8a55-c8598218c2cf}"/>
+        <w:guid w:val="{a218d319-bda7-4d2b-8317-c879a0905622}"/>
       </w:docPartPr>
       <w:docPartBody>
         <w:p>
@@ -5227,7 +9535,7 @@
     </w:docPart>
     <w:docPart>
       <w:docPartPr>
-        <w:name w:val="{1858ff43-05bd-47c7-a2ad-fbab247a4611}"/>
+        <w:name w:val="{2555c2a7-1f44-4c4f-9dae-ed03ed851a8f}"/>
         <w:style w:val=""/>
         <w:category>
           <w:name w:val="常规"/>
@@ -5240,7 +9548,7 @@
           <w:behavior w:val="content"/>
         </w:behaviors>
         <w:description w:val=""/>
-        <w:guid w:val="{1858ff43-05bd-47c7-a2ad-fbab247a4611}"/>
+        <w:guid w:val="{2555c2a7-1f44-4c4f-9dae-ed03ed851a8f}"/>
       </w:docPartPr>
       <w:docPartBody>
         <w:p>
@@ -5255,7 +9563,7 @@
     </w:docPart>
     <w:docPart>
       <w:docPartPr>
-        <w:name w:val="{e16bc4a7-11e7-4eaa-8183-d85795e6c35a}"/>
+        <w:name w:val="{64e1c64c-b654-42f7-b307-608aac3c112f}"/>
         <w:style w:val=""/>
         <w:category>
           <w:name w:val="常规"/>
@@ -5268,7 +9576,7 @@
           <w:behavior w:val="content"/>
         </w:behaviors>
         <w:description w:val=""/>
-        <w:guid w:val="{e16bc4a7-11e7-4eaa-8183-d85795e6c35a}"/>
+        <w:guid w:val="{64e1c64c-b654-42f7-b307-608aac3c112f}"/>
       </w:docPartPr>
       <w:docPartBody>
         <w:p>
@@ -5283,7 +9591,7 @@
     </w:docPart>
     <w:docPart>
       <w:docPartPr>
-        <w:name w:val="{d35b6fc0-4736-4906-a514-3dde55235ea0}"/>
+        <w:name w:val="{81554bd8-4c91-4a3f-980b-c7ae3ed8590a}"/>
         <w:style w:val=""/>
         <w:category>
           <w:name w:val="常规"/>
@@ -5296,7 +9604,7 @@
           <w:behavior w:val="content"/>
         </w:behaviors>
         <w:description w:val=""/>
-        <w:guid w:val="{d35b6fc0-4736-4906-a514-3dde55235ea0}"/>
+        <w:guid w:val="{81554bd8-4c91-4a3f-980b-c7ae3ed8590a}"/>
       </w:docPartPr>
       <w:docPartBody>
         <w:p>
@@ -5311,7 +9619,7 @@
     </w:docPart>
     <w:docPart>
       <w:docPartPr>
-        <w:name w:val="{7a5f8ed7-885e-4505-8c61-1f642f8c935b}"/>
+        <w:name w:val="{deacbe91-ad5e-48ed-b977-72a3eb1ae677}"/>
         <w:style w:val=""/>
         <w:category>
           <w:name w:val="常规"/>
@@ -5324,7 +9632,7 @@
           <w:behavior w:val="content"/>
         </w:behaviors>
         <w:description w:val=""/>
-        <w:guid w:val="{7a5f8ed7-885e-4505-8c61-1f642f8c935b}"/>
+        <w:guid w:val="{deacbe91-ad5e-48ed-b977-72a3eb1ae677}"/>
       </w:docPartPr>
       <w:docPartBody>
         <w:p>
@@ -5339,7 +9647,7 @@
     </w:docPart>
     <w:docPart>
       <w:docPartPr>
-        <w:name w:val="{d34765ae-d114-4da6-b38b-c06f6ed4fee6}"/>
+        <w:name w:val="{cfc462a9-b6ff-4a41-b756-75b9cec7f01e}"/>
         <w:style w:val=""/>
         <w:category>
           <w:name w:val="常规"/>
@@ -5352,7 +9660,7 @@
           <w:behavior w:val="content"/>
         </w:behaviors>
         <w:description w:val=""/>
-        <w:guid w:val="{d34765ae-d114-4da6-b38b-c06f6ed4fee6}"/>
+        <w:guid w:val="{cfc462a9-b6ff-4a41-b756-75b9cec7f01e}"/>
       </w:docPartPr>
       <w:docPartBody>
         <w:p>
@@ -5367,7 +9675,7 @@
     </w:docPart>
     <w:docPart>
       <w:docPartPr>
-        <w:name w:val="{0432ac29-d8ea-41d9-ab1c-643bdc2660cc}"/>
+        <w:name w:val="{71149809-f09f-449a-ba2c-dfde5cd790e4}"/>
         <w:style w:val=""/>
         <w:category>
           <w:name w:val="常规"/>
@@ -5380,7 +9688,35 @@
           <w:behavior w:val="content"/>
         </w:behaviors>
         <w:description w:val=""/>
-        <w:guid w:val="{0432ac29-d8ea-41d9-ab1c-643bdc2660cc}"/>
+        <w:guid w:val="{71149809-f09f-449a-ba2c-dfde5cd790e4}"/>
+      </w:docPartPr>
+      <w:docPartBody>
+        <w:p>
+          <w:r>
+            <w:rPr>
+              <w:color w:val="808080"/>
+            </w:rPr>
+            <w:t>单击此处输入文字。</w:t>
+          </w:r>
+        </w:p>
+      </w:docPartBody>
+    </w:docPart>
+    <w:docPart>
+      <w:docPartPr>
+        <w:name w:val="{03415034-5dc8-4ea7-b696-35beae30bd90}"/>
+        <w:style w:val=""/>
+        <w:category>
+          <w:name w:val="常规"/>
+          <w:gallery w:val="placeholder"/>
+        </w:category>
+        <w:types>
+          <w:type w:val="bbPlcHdr"/>
+        </w:types>
+        <w:behaviors>
+          <w:behavior w:val="content"/>
+        </w:behaviors>
+        <w:description w:val=""/>
+        <w:guid w:val="{03415034-5dc8-4ea7-b696-35beae30bd90}"/>
       </w:docPartPr>
       <w:docPartBody>
         <w:p>

--- a/COMP396/Research Report.docx
+++ b/COMP396/Research Report.docx
@@ -1,6 +1,6 @@
 
 <file path=word/document.xml><?xml version="1.0" encoding="utf-8"?>
-<w:document xmlns:wpc="http://schemas.microsoft.com/office/word/2010/wordprocessingCanvas" xmlns:mc="http://schemas.openxmlformats.org/markup-compatibility/2006" xmlns:o="urn:schemas-microsoft-com:office:office" xmlns:r="http://schemas.openxmlformats.org/officeDocument/2006/relationships" xmlns:m="http://schemas.openxmlformats.org/officeDocument/2006/math" xmlns:v="urn:schemas-microsoft-com:vml" xmlns:wp14="http://schemas.microsoft.com/office/word/2010/wordprocessingDrawing" xmlns:wp="http://schemas.openxmlformats.org/drawingml/2006/wordprocessingDrawing" xmlns:w="http://schemas.openxmlformats.org/wordprocessingml/2006/main" xmlns:w14="http://schemas.microsoft.com/office/word/2010/wordml" xmlns:w10="urn:schemas-microsoft-com:office:word" xmlns:w15="http://schemas.microsoft.com/office/word/2012/wordml" xmlns:wpg="http://schemas.microsoft.com/office/word/2010/wordprocessingGroup" xmlns:wpi="http://schemas.microsoft.com/office/word/2010/wordprocessingInk" xmlns:wne="http://schemas.microsoft.com/office/word/2006/wordml" xmlns:wps="http://schemas.microsoft.com/office/word/2010/wordprocessingShape" xmlns:wpsCustomData="http://www.wps.cn/officeDocument/2013/wpsCustomData" mc:Ignorable="w14 w15 wp14">
+<w:document xmlns:wpc="http://schemas.microsoft.com/office/word/2010/wordprocessingCanvas" xmlns:cx="http://schemas.microsoft.com/office/drawing/2014/chartex" xmlns:cx1="http://schemas.microsoft.com/office/drawing/2015/9/8/chartex" xmlns:cx2="http://schemas.microsoft.com/office/drawing/2015/10/21/chartex" xmlns:cx3="http://schemas.microsoft.com/office/drawing/2016/5/9/chartex" xmlns:cx4="http://schemas.microsoft.com/office/drawing/2016/5/10/chartex" xmlns:cx5="http://schemas.microsoft.com/office/drawing/2016/5/11/chartex" xmlns:cx6="http://schemas.microsoft.com/office/drawing/2016/5/12/chartex" xmlns:cx7="http://schemas.microsoft.com/office/drawing/2016/5/13/chartex" xmlns:cx8="http://schemas.microsoft.com/office/drawing/2016/5/14/chartex" xmlns:mc="http://schemas.openxmlformats.org/markup-compatibility/2006" xmlns:aink="http://schemas.microsoft.com/office/drawing/2016/ink" xmlns:am3d="http://schemas.microsoft.com/office/drawing/2017/model3d" xmlns:o="urn:schemas-microsoft-com:office:office" xmlns:r="http://schemas.openxmlformats.org/officeDocument/2006/relationships" xmlns:m="http://schemas.openxmlformats.org/officeDocument/2006/math" xmlns:v="urn:schemas-microsoft-com:vml" xmlns:wp14="http://schemas.microsoft.com/office/word/2010/wordprocessingDrawing" xmlns:wp="http://schemas.openxmlformats.org/drawingml/2006/wordprocessingDrawing" xmlns:w10="urn:schemas-microsoft-com:office:word" xmlns:w="http://schemas.openxmlformats.org/wordprocessingml/2006/main" xmlns:w14="http://schemas.microsoft.com/office/word/2010/wordml" xmlns:w15="http://schemas.microsoft.com/office/word/2012/wordml" xmlns:w16cid="http://schemas.microsoft.com/office/word/2016/wordml/cid" xmlns:w16se="http://schemas.microsoft.com/office/word/2015/wordml/symex" xmlns:wpg="http://schemas.microsoft.com/office/word/2010/wordprocessingGroup" xmlns:wpi="http://schemas.microsoft.com/office/word/2010/wordprocessingInk" xmlns:wne="http://schemas.microsoft.com/office/word/2006/wordml" xmlns:wps="http://schemas.microsoft.com/office/word/2010/wordprocessingShape" mc:Ignorable="w14 w15 w16se w16cid wp14">
   <w:body>
     <w:p/>
     <w:p/>
@@ -194,10 +194,11 @@
     </w:p>
     <w:p>
       <w:pPr>
-        <w:pStyle w:val="2"/>
+        <w:pStyle w:val="1"/>
         <w:spacing w:line="360" w:lineRule="auto"/>
       </w:pPr>
       <w:r>
+        <w:lastRenderedPageBreak/>
         <w:t>Abstraction</w:t>
       </w:r>
     </w:p>
@@ -220,12 +221,18 @@
         <w:t xml:space="preserve"> to create a 2D visibility shadow effort and apply it on real scenario.</w:t>
       </w:r>
     </w:p>
+    <w:bookmarkStart w:id="0" w:name="_Toc18865_WPSOffice_Type2" w:displacedByCustomXml="next"/>
     <w:sdt>
       <w:sdtPr>
         <w:rPr>
-          <w:lang w:val="en-US" w:eastAsia="zh-CN"/>
-        </w:rPr>
-        <w:id w:val="147454685"/>
+          <w:rFonts w:asciiTheme="minorHAnsi" w:eastAsiaTheme="minorEastAsia" w:hAnsiTheme="minorHAnsi"/>
+          <w:b w:val="0"/>
+          <w:bCs w:val="0"/>
+          <w:kern w:val="0"/>
+          <w:sz w:val="20"/>
+          <w:szCs w:val="20"/>
+        </w:rPr>
+        <w:id w:val="1486122556"/>
         <w15:color w:val="DBDBDB"/>
         <w:docPartObj>
           <w:docPartGallery w:val="Table of Contents"/>
@@ -234,1489 +241,1049 @@
       </w:sdtPr>
       <w:sdtEndPr>
         <w:rPr>
-          <w:rFonts w:asciiTheme="minorHAnsi" w:hAnsiTheme="minorHAnsi" w:eastAsiaTheme="minorEastAsia" w:cstheme="minorBidi"/>
           <w:b/>
           <w:bCs/>
-          <w:lang w:val="en-US" w:eastAsia="zh-CN" w:bidi="ar-SA"/>
         </w:rPr>
       </w:sdtEndPr>
       <w:sdtContent>
         <w:p>
           <w:pPr>
-            <w:pStyle w:val="2"/>
-            <w:bidi w:val="0"/>
-            <w:rPr>
-              <w:rFonts w:hint="default"/>
-              <w:lang w:val="en-US" w:eastAsia="zh-CN"/>
-            </w:rPr>
+            <w:pStyle w:val="1"/>
           </w:pPr>
-          <w:bookmarkStart w:id="0" w:name="_Toc18865_WPSOffice_Type2"/>
           <w:r>
             <w:rPr>
               <w:rFonts w:hint="eastAsia"/>
-              <w:lang w:val="en-US" w:eastAsia="zh-CN"/>
             </w:rPr>
             <w:t>Content</w:t>
           </w:r>
-          <w:bookmarkStart w:id="60" w:name="_GoBack"/>
-          <w:bookmarkEnd w:id="60"/>
         </w:p>
         <w:p>
           <w:pPr>
-            <w:pStyle w:val="31"/>
+            <w:pStyle w:val="WPSOffice1"/>
             <w:tabs>
               <w:tab w:val="right" w:leader="dot" w:pos="8640"/>
             </w:tabs>
           </w:pPr>
-          <w:r>
+          <w:hyperlink w:anchor="_Toc7524_WPSOffice_Level1" w:history="1">
+            <w:sdt>
+              <w:sdtPr>
+                <w:rPr>
+                  <w:rFonts w:ascii="Verdana" w:eastAsia="Verdana" w:hAnsi="Verdana"/>
+                  <w:b/>
+                  <w:bCs/>
+                  <w:kern w:val="44"/>
+                  <w:sz w:val="32"/>
+                  <w:szCs w:val="44"/>
+                </w:rPr>
+                <w:id w:val="147454685"/>
+                <w:placeholder>
+                  <w:docPart w:val="{941a83dd-7131-4295-8b2f-7eac035b8aec}"/>
+                </w:placeholder>
+                <w15:color w:val="509DF3"/>
+              </w:sdtPr>
+              <w:sdtEndPr/>
+              <w:sdtContent>
+                <w:r>
+                  <w:rPr>
+                    <w:rFonts w:ascii="Verdana" w:eastAsia="Verdana" w:hAnsi="Verdana"/>
+                    <w:b/>
+                    <w:bCs/>
+                  </w:rPr>
+                  <w:t>1. Introduction</w:t>
+                </w:r>
+              </w:sdtContent>
+            </w:sdt>
+            <w:r>
+              <w:rPr>
+                <w:b/>
+                <w:bCs/>
+              </w:rPr>
+              <w:tab/>
+            </w:r>
+            <w:bookmarkStart w:id="1" w:name="_Toc7524_WPSOffice_Level1Page"/>
+            <w:r>
+              <w:rPr>
+                <w:b/>
+                <w:bCs/>
+              </w:rPr>
+              <w:t>3</w:t>
+            </w:r>
+            <w:bookmarkEnd w:id="1"/>
+          </w:hyperlink>
+        </w:p>
+        <w:p>
+          <w:pPr>
+            <w:pStyle w:val="WPSOffice2"/>
+            <w:tabs>
+              <w:tab w:val="right" w:leader="dot" w:pos="8640"/>
+            </w:tabs>
+            <w:ind w:left="480"/>
+          </w:pPr>
+          <w:hyperlink w:anchor="_Toc18865_WPSOffice_Level2" w:history="1">
+            <w:sdt>
+              <w:sdtPr>
+                <w:rPr>
+                  <w:rFonts w:ascii="Verdana" w:eastAsia="Verdana" w:hAnsi="Verdana"/>
+                  <w:b/>
+                  <w:bCs/>
+                  <w:kern w:val="44"/>
+                  <w:sz w:val="32"/>
+                  <w:szCs w:val="44"/>
+                </w:rPr>
+                <w:id w:val="-967811729"/>
+                <w:placeholder>
+                  <w:docPart w:val="{fab6f00d-18ce-4130-b156-905fbb290fd7}"/>
+                </w:placeholder>
+                <w15:color w:val="509DF3"/>
+              </w:sdtPr>
+              <w:sdtEndPr/>
+              <w:sdtContent>
+                <w:r>
+                  <w:rPr>
+                    <w:rFonts w:ascii="Verdana" w:eastAsia="宋体" w:hAnsi="Verdana" w:cstheme="majorBidi"/>
+                  </w:rPr>
+                  <w:t xml:space="preserve">1.1 </w:t>
+                </w:r>
+                <w:r>
+                  <w:rPr>
+                    <w:rFonts w:ascii="Verdana" w:eastAsia="宋体" w:hAnsi="Verdana" w:cstheme="majorBidi" w:hint="eastAsia"/>
+                  </w:rPr>
+                  <w:t>Motivation summary</w:t>
+                </w:r>
+              </w:sdtContent>
+            </w:sdt>
+            <w:r>
+              <w:tab/>
+            </w:r>
+            <w:bookmarkStart w:id="2" w:name="_Toc18865_WPSOffice_Level2Page"/>
+            <w:r>
+              <w:t>3</w:t>
+            </w:r>
+            <w:bookmarkEnd w:id="2"/>
+          </w:hyperlink>
+        </w:p>
+        <w:p>
+          <w:pPr>
+            <w:pStyle w:val="WPSOffice2"/>
+            <w:tabs>
+              <w:tab w:val="right" w:leader="dot" w:pos="8640"/>
+            </w:tabs>
+            <w:ind w:left="480"/>
+          </w:pPr>
+          <w:hyperlink w:anchor="_Toc23666_WPSOffice_Level2" w:history="1">
+            <w:sdt>
+              <w:sdtPr>
+                <w:rPr>
+                  <w:rFonts w:ascii="Verdana" w:eastAsia="Verdana" w:hAnsi="Verdana"/>
+                  <w:b/>
+                  <w:bCs/>
+                  <w:kern w:val="44"/>
+                  <w:sz w:val="32"/>
+                  <w:szCs w:val="44"/>
+                </w:rPr>
+                <w:id w:val="-897131384"/>
+                <w:placeholder>
+                  <w:docPart w:val="{53270993-b750-49e1-96fb-a0b082013e49}"/>
+                </w:placeholder>
+                <w15:color w:val="509DF3"/>
+              </w:sdtPr>
+              <w:sdtEndPr/>
+              <w:sdtContent>
+                <w:r>
+                  <w:rPr>
+                    <w:rFonts w:ascii="Verdana" w:eastAsia="Verdana" w:hAnsi="Verdana" w:cstheme="majorBidi"/>
+                  </w:rPr>
+                  <w:t xml:space="preserve">1.2 </w:t>
+                </w:r>
+                <w:r>
+                  <w:rPr>
+                    <w:rFonts w:ascii="Verdana" w:eastAsia="Verdana" w:hAnsi="Verdana" w:cstheme="majorBidi"/>
+                  </w:rPr>
+                  <w:t>Scope of the report</w:t>
+                </w:r>
+              </w:sdtContent>
+            </w:sdt>
+            <w:r>
+              <w:tab/>
+            </w:r>
+            <w:bookmarkStart w:id="3" w:name="_Toc23666_WPSOffice_Level2Page"/>
+            <w:r>
+              <w:t>4</w:t>
+            </w:r>
+            <w:bookmarkEnd w:id="3"/>
+          </w:hyperlink>
+        </w:p>
+        <w:p>
+          <w:pPr>
+            <w:pStyle w:val="WPSOffice1"/>
+            <w:tabs>
+              <w:tab w:val="right" w:leader="dot" w:pos="8640"/>
+            </w:tabs>
+          </w:pPr>
+          <w:hyperlink w:anchor="_Toc18865_WPSOffice_Level1" w:history="1">
+            <w:sdt>
+              <w:sdtPr>
+                <w:rPr>
+                  <w:rFonts w:ascii="Verdana" w:eastAsia="Verdana" w:hAnsi="Verdana"/>
+                  <w:b/>
+                  <w:bCs/>
+                  <w:kern w:val="44"/>
+                  <w:sz w:val="32"/>
+                  <w:szCs w:val="44"/>
+                </w:rPr>
+                <w:id w:val="-1200158028"/>
+                <w:placeholder>
+                  <w:docPart w:val="{5f0a5487-731d-41cf-89ec-15f689891527}"/>
+                </w:placeholder>
+                <w15:color w:val="509DF3"/>
+              </w:sdtPr>
+              <w:sdtEndPr/>
+              <w:sdtContent>
+                <w:r>
+                  <w:rPr>
+                    <w:rFonts w:ascii="Verdana" w:eastAsia="Verdana" w:hAnsi="Verdana"/>
+                    <w:b/>
+                    <w:bCs/>
+                  </w:rPr>
+                  <w:t xml:space="preserve">2. </w:t>
+                </w:r>
+                <w:r>
+                  <w:rPr>
+                    <w:rFonts w:ascii="Verdana" w:eastAsia="Verdana" w:hAnsi="Verdana" w:hint="eastAsia"/>
+                    <w:b/>
+                    <w:bCs/>
+                  </w:rPr>
+                  <w:t>Background and Related Work</w:t>
+                </w:r>
+              </w:sdtContent>
+            </w:sdt>
+            <w:r>
+              <w:rPr>
+                <w:b/>
+                <w:bCs/>
+              </w:rPr>
+              <w:tab/>
+            </w:r>
+            <w:bookmarkStart w:id="4" w:name="_Toc18865_WPSOffice_Level1Page"/>
+            <w:r>
+              <w:rPr>
+                <w:b/>
+                <w:bCs/>
+              </w:rPr>
+              <w:t>4</w:t>
+            </w:r>
+            <w:bookmarkEnd w:id="4"/>
+          </w:hyperlink>
+        </w:p>
+        <w:p>
+          <w:pPr>
+            <w:pStyle w:val="WPSOffice2"/>
+            <w:tabs>
+              <w:tab w:val="right" w:leader="dot" w:pos="8640"/>
+            </w:tabs>
+            <w:ind w:left="480"/>
+          </w:pPr>
+          <w:hyperlink w:anchor="_Toc29202_WPSOffice_Level2" w:history="1">
+            <w:sdt>
+              <w:sdtPr>
+                <w:rPr>
+                  <w:rFonts w:ascii="Verdana" w:eastAsia="Verdana" w:hAnsi="Verdana"/>
+                  <w:b/>
+                  <w:bCs/>
+                  <w:kern w:val="44"/>
+                  <w:sz w:val="32"/>
+                  <w:szCs w:val="44"/>
+                </w:rPr>
+                <w:id w:val="-692458014"/>
+                <w:placeholder>
+                  <w:docPart w:val="{3ecdb47a-e5f6-4290-8a36-190b86a515e4}"/>
+                </w:placeholder>
+                <w15:color w:val="509DF3"/>
+              </w:sdtPr>
+              <w:sdtEndPr/>
+              <w:sdtContent>
+                <w:r>
+                  <w:rPr>
+                    <w:rFonts w:ascii="Verdana" w:eastAsia="Verdana" w:hAnsi="Verdana" w:cstheme="majorBidi" w:hint="eastAsia"/>
+                  </w:rPr>
+                  <w:t>2.1 Background</w:t>
+                </w:r>
+              </w:sdtContent>
+            </w:sdt>
+            <w:r>
+              <w:tab/>
+            </w:r>
+            <w:bookmarkStart w:id="5" w:name="_Toc29202_WPSOffice_Level2Page"/>
+            <w:r>
+              <w:t>4</w:t>
+            </w:r>
+            <w:bookmarkEnd w:id="5"/>
+          </w:hyperlink>
+        </w:p>
+        <w:p>
+          <w:pPr>
+            <w:pStyle w:val="WPSOffice2"/>
+            <w:tabs>
+              <w:tab w:val="right" w:leader="dot" w:pos="8640"/>
+            </w:tabs>
+            <w:ind w:left="480"/>
+          </w:pPr>
+          <w:hyperlink w:anchor="_Toc7674_WPSOffice_Level2" w:history="1">
+            <w:sdt>
+              <w:sdtPr>
+                <w:rPr>
+                  <w:rFonts w:ascii="Verdana" w:eastAsia="Verdana" w:hAnsi="Verdana"/>
+                  <w:b/>
+                  <w:bCs/>
+                  <w:kern w:val="44"/>
+                  <w:sz w:val="32"/>
+                  <w:szCs w:val="44"/>
+                </w:rPr>
+                <w:id w:val="1699732344"/>
+                <w:placeholder>
+                  <w:docPart w:val="{b30370e5-fe8b-4995-b3f8-cd755fa1fff8}"/>
+                </w:placeholder>
+                <w15:color w:val="509DF3"/>
+              </w:sdtPr>
+              <w:sdtEndPr/>
+              <w:sdtContent>
+                <w:r>
+                  <w:rPr>
+                    <w:rFonts w:ascii="Verdana" w:eastAsia="Verdana" w:hAnsi="Verdana" w:cstheme="majorBidi" w:hint="eastAsia"/>
+                  </w:rPr>
+                  <w:t>2.2 Related Work</w:t>
+                </w:r>
+              </w:sdtContent>
+            </w:sdt>
+            <w:r>
+              <w:tab/>
+            </w:r>
+            <w:bookmarkStart w:id="6" w:name="_Toc7674_WPSOffice_Level2Page"/>
+            <w:r>
+              <w:t>6</w:t>
+            </w:r>
+            <w:bookmarkEnd w:id="6"/>
+          </w:hyperlink>
+        </w:p>
+        <w:p>
+          <w:pPr>
+            <w:pStyle w:val="WPSOffice1"/>
+            <w:tabs>
+              <w:tab w:val="right" w:leader="dot" w:pos="8640"/>
+            </w:tabs>
+          </w:pPr>
+          <w:hyperlink w:anchor="_Toc23666_WPSOffice_Level1" w:history="1">
+            <w:sdt>
+              <w:sdtPr>
+                <w:rPr>
+                  <w:rFonts w:ascii="Verdana" w:eastAsia="Verdana" w:hAnsi="Verdana"/>
+                  <w:b/>
+                  <w:bCs/>
+                  <w:kern w:val="44"/>
+                  <w:sz w:val="32"/>
+                  <w:szCs w:val="44"/>
+                </w:rPr>
+                <w:id w:val="-469521585"/>
+                <w:placeholder>
+                  <w:docPart w:val="{7cc16305-5529-40a5-9185-fef2b2b53c20}"/>
+                </w:placeholder>
+                <w15:color w:val="509DF3"/>
+              </w:sdtPr>
+              <w:sdtEndPr/>
+              <w:sdtContent>
+                <w:r>
+                  <w:rPr>
+                    <w:rFonts w:ascii="Verdana" w:eastAsia="Verdana" w:hAnsi="Verdana"/>
+                    <w:b/>
+                    <w:bCs/>
+                  </w:rPr>
+                  <w:t xml:space="preserve">3. </w:t>
+                </w:r>
+                <w:r>
+                  <w:rPr>
+                    <w:rFonts w:ascii="Verdana" w:eastAsia="Verdana" w:hAnsi="Verdana" w:hint="eastAsia"/>
+                    <w:b/>
+                    <w:bCs/>
+                  </w:rPr>
+                  <w:t>I</w:t>
+                </w:r>
+                <w:r>
+                  <w:rPr>
+                    <w:rFonts w:ascii="Verdana" w:eastAsia="Verdana" w:hAnsi="Verdana"/>
+                    <w:b/>
+                    <w:bCs/>
+                  </w:rPr>
+                  <w:t>mplem</w:t>
+                </w:r>
+                <w:r>
+                  <w:rPr>
+                    <w:rFonts w:ascii="Verdana" w:eastAsia="Verdana" w:hAnsi="Verdana"/>
+                    <w:b/>
+                    <w:bCs/>
+                  </w:rPr>
+                  <w:t>entation</w:t>
+                </w:r>
+              </w:sdtContent>
+            </w:sdt>
+            <w:r>
+              <w:rPr>
+                <w:b/>
+                <w:bCs/>
+              </w:rPr>
+              <w:tab/>
+            </w:r>
+            <w:bookmarkStart w:id="7" w:name="_Toc23666_WPSOffice_Level1Page"/>
+            <w:r>
+              <w:rPr>
+                <w:b/>
+                <w:bCs/>
+              </w:rPr>
+              <w:t>8</w:t>
+            </w:r>
+            <w:bookmarkEnd w:id="7"/>
+          </w:hyperlink>
+        </w:p>
+        <w:p>
+          <w:pPr>
+            <w:pStyle w:val="WPSOffice2"/>
+            <w:tabs>
+              <w:tab w:val="right" w:leader="dot" w:pos="8640"/>
+            </w:tabs>
+            <w:ind w:left="480"/>
+          </w:pPr>
+          <w:hyperlink w:anchor="_Toc4252_WPSOffice_Level2" w:history="1">
+            <w:sdt>
+              <w:sdtPr>
+                <w:rPr>
+                  <w:rFonts w:ascii="Verdana" w:eastAsia="Verdana" w:hAnsi="Verdana"/>
+                  <w:b/>
+                  <w:bCs/>
+                  <w:kern w:val="44"/>
+                  <w:sz w:val="32"/>
+                  <w:szCs w:val="44"/>
+                </w:rPr>
+                <w:id w:val="1492445365"/>
+                <w:placeholder>
+                  <w:docPart w:val="{c4f4c258-c5c3-43c9-9cfd-555e0e992269}"/>
+                </w:placeholder>
+                <w15:color w:val="509DF3"/>
+              </w:sdtPr>
+              <w:sdtEndPr/>
+              <w:sdtContent>
+                <w:r>
+                  <w:rPr>
+                    <w:rFonts w:ascii="Verdana" w:eastAsia="Verdana" w:hAnsi="Verdana" w:cstheme="majorBidi" w:hint="eastAsia"/>
+                  </w:rPr>
+                  <w:t>3.1 Generate obstacle and boundary</w:t>
+                </w:r>
+              </w:sdtContent>
+            </w:sdt>
+            <w:r>
+              <w:tab/>
+            </w:r>
+            <w:bookmarkStart w:id="8" w:name="_Toc4252_WPSOffice_Level2Page"/>
+            <w:r>
+              <w:t>8</w:t>
+            </w:r>
+            <w:bookmarkEnd w:id="8"/>
+          </w:hyperlink>
+        </w:p>
+        <w:p>
+          <w:pPr>
+            <w:pStyle w:val="WPSOffice2"/>
+            <w:tabs>
+              <w:tab w:val="right" w:leader="dot" w:pos="8640"/>
+            </w:tabs>
+            <w:ind w:left="480"/>
+          </w:pPr>
+          <w:hyperlink w:anchor="_Toc24473_WPSOffice_Level2" w:history="1">
+            <w:sdt>
+              <w:sdtPr>
+                <w:rPr>
+                  <w:rFonts w:ascii="Verdana" w:eastAsia="Verdana" w:hAnsi="Verdana"/>
+                  <w:b/>
+                  <w:bCs/>
+                  <w:kern w:val="44"/>
+                  <w:sz w:val="32"/>
+                  <w:szCs w:val="44"/>
+                </w:rPr>
+                <w:id w:val="-644121634"/>
+                <w:placeholder>
+                  <w:docPart w:val="{d8969040-6d6a-4d25-8f68-bb655ab277cf}"/>
+                </w:placeholder>
+                <w15:color w:val="509DF3"/>
+              </w:sdtPr>
+              <w:sdtEndPr/>
+              <w:sdtContent>
+                <w:r>
+                  <w:rPr>
+                    <w:rFonts w:ascii="Verdana" w:eastAsia="Verdana" w:hAnsi="Verdana" w:cstheme="majorBidi" w:hint="eastAsia"/>
+                  </w:rPr>
+                  <w:t>3.2 Generate Ray Cast</w:t>
+                </w:r>
+              </w:sdtContent>
+            </w:sdt>
+            <w:r>
+              <w:tab/>
+            </w:r>
+            <w:bookmarkStart w:id="9" w:name="_Toc24473_WPSOffice_Level2Page"/>
+            <w:r>
+              <w:t>12</w:t>
+            </w:r>
+            <w:bookmarkEnd w:id="9"/>
+          </w:hyperlink>
+        </w:p>
+        <w:p>
+          <w:pPr>
+            <w:pStyle w:val="WPSOffice2"/>
+            <w:tabs>
+              <w:tab w:val="right" w:leader="dot" w:pos="8640"/>
+            </w:tabs>
+            <w:ind w:left="480"/>
+          </w:pPr>
+          <w:hyperlink w:anchor="_Toc8233_WPSOffice_Level2" w:history="1">
+            <w:sdt>
+              <w:sdtPr>
+                <w:rPr>
+                  <w:rFonts w:ascii="Verdana" w:eastAsia="Verdana" w:hAnsi="Verdana"/>
+                  <w:b/>
+                  <w:bCs/>
+                  <w:kern w:val="44"/>
+                  <w:sz w:val="32"/>
+                  <w:szCs w:val="44"/>
+                </w:rPr>
+                <w:id w:val="1634756289"/>
+                <w:placeholder>
+                  <w:docPart w:val="{5a6cc297-66cd-4a4b-8a16-2bf2c62d0538}"/>
+                </w:placeholder>
+                <w15:color w:val="509DF3"/>
+              </w:sdtPr>
+              <w:sdtEndPr/>
+              <w:sdtContent>
+                <w:r>
+                  <w:rPr>
+                    <w:rFonts w:ascii="Verdana" w:eastAsia="Verdana" w:hAnsi="Verdana" w:cstheme="majorBidi" w:hint="eastAsia"/>
+                  </w:rPr>
+                  <w:t>3.3 Generate Mesh</w:t>
+                </w:r>
+              </w:sdtContent>
+            </w:sdt>
+            <w:r>
+              <w:tab/>
+            </w:r>
+            <w:bookmarkStart w:id="10" w:name="_Toc8233_WPSOffice_Level2Page"/>
+            <w:r>
+              <w:t>15</w:t>
+            </w:r>
+            <w:bookmarkEnd w:id="10"/>
+          </w:hyperlink>
+        </w:p>
+        <w:p>
+          <w:pPr>
+            <w:pStyle w:val="WPSOffice2"/>
+            <w:tabs>
+              <w:tab w:val="right" w:leader="dot" w:pos="8640"/>
+            </w:tabs>
+            <w:ind w:left="480"/>
+          </w:pPr>
+          <w:hyperlink w:anchor="_Toc12114_WPSOffice_Level2" w:history="1">
+            <w:sdt>
+              <w:sdtPr>
+                <w:rPr>
+                  <w:rFonts w:ascii="Verdana" w:eastAsia="Verdana" w:hAnsi="Verdana"/>
+                  <w:b/>
+                  <w:bCs/>
+                  <w:kern w:val="44"/>
+                  <w:sz w:val="32"/>
+                  <w:szCs w:val="44"/>
+                </w:rPr>
+                <w:id w:val="1454675117"/>
+                <w:placeholder>
+                  <w:docPart w:val="{92ca003c-5b3d-4372-96fd-0d64542c03c3}"/>
+                </w:placeholder>
+                <w15:color w:val="509DF3"/>
+              </w:sdtPr>
+              <w:sdtEndPr/>
+              <w:sdtContent>
+                <w:r>
+                  <w:rPr>
+                    <w:rFonts w:ascii="Verdana" w:eastAsia="Verdana" w:hAnsi="Verdana" w:cstheme="majorBidi" w:hint="eastAsia"/>
+                  </w:rPr>
+                  <w:t xml:space="preserve">3.4 Implement </w:t>
+                </w:r>
+                <w:r>
+                  <w:rPr>
+                    <w:rFonts w:ascii="Verdana" w:eastAsia="Verdana" w:hAnsi="Verdana" w:cstheme="majorBidi"/>
+                  </w:rPr>
+                  <w:t>the partially viewing</w:t>
+                </w:r>
+              </w:sdtContent>
+            </w:sdt>
+            <w:r>
+              <w:tab/>
+            </w:r>
+            <w:bookmarkStart w:id="11" w:name="_Toc12114_WPSOffice_Level2Page"/>
+            <w:r>
+              <w:t>17</w:t>
+            </w:r>
+            <w:bookmarkEnd w:id="11"/>
+          </w:hyperlink>
+        </w:p>
+        <w:p>
+          <w:pPr>
+            <w:pStyle w:val="WPSOffice2"/>
+            <w:tabs>
+              <w:tab w:val="right" w:leader="dot" w:pos="8640"/>
+            </w:tabs>
+            <w:ind w:left="480"/>
+          </w:pPr>
+          <w:hyperlink w:anchor="_Toc17148_WPSOffice_Level2" w:history="1">
+            <w:sdt>
+              <w:sdtPr>
+                <w:rPr>
+                  <w:rFonts w:ascii="Verdana" w:eastAsia="Verdana" w:hAnsi="Verdana"/>
+                  <w:b/>
+                  <w:bCs/>
+                  <w:kern w:val="44"/>
+                  <w:sz w:val="32"/>
+                  <w:szCs w:val="44"/>
+                </w:rPr>
+                <w:id w:val="371892631"/>
+                <w:placeholder>
+                  <w:docPart w:val="{c24e0c0b-61c3-4263-b15a-5d1ac9d265eb}"/>
+                </w:placeholder>
+                <w15:color w:val="509DF3"/>
+              </w:sdtPr>
+              <w:sdtEndPr/>
+              <w:sdtContent>
+                <w:r>
+                  <w:rPr>
+                    <w:rFonts w:ascii="Verdana" w:eastAsia="Verdana" w:hAnsi="Verdana" w:cstheme="majorBidi" w:hint="eastAsia"/>
+                  </w:rPr>
+                  <w:t>3.5 Implement range limit</w:t>
+                </w:r>
+              </w:sdtContent>
+            </w:sdt>
+            <w:r>
+              <w:tab/>
+            </w:r>
+            <w:bookmarkStart w:id="12" w:name="_Toc17148_WPSOffice_Level2Page"/>
+            <w:r>
+              <w:t>17</w:t>
+            </w:r>
+            <w:bookmarkEnd w:id="12"/>
+          </w:hyperlink>
+        </w:p>
+        <w:p>
+          <w:pPr>
+            <w:pStyle w:val="WPSOffice1"/>
+            <w:tabs>
+              <w:tab w:val="right" w:leader="dot" w:pos="8640"/>
+            </w:tabs>
+          </w:pPr>
+          <w:hyperlink w:anchor="_Toc29202_WPSOffice_Level1" w:history="1">
+            <w:sdt>
+              <w:sdtPr>
+                <w:rPr>
+                  <w:rFonts w:ascii="Verdana" w:eastAsia="Verdana" w:hAnsi="Verdana"/>
+                  <w:b/>
+                  <w:bCs/>
+                  <w:kern w:val="44"/>
+                  <w:sz w:val="32"/>
+                  <w:szCs w:val="44"/>
+                </w:rPr>
+                <w:id w:val="2103757316"/>
+                <w:placeholder>
+                  <w:docPart w:val="{0e450b8d-07b0-416b-936e-91dbd63595bd}"/>
+                </w:placeholder>
+                <w15:color w:val="509DF3"/>
+              </w:sdtPr>
+              <w:sdtEndPr/>
+              <w:sdtContent>
+                <w:r>
+                  <w:rPr>
+                    <w:rFonts w:ascii="Verdana" w:eastAsia="Verdana" w:hAnsi="Verdana"/>
+                    <w:b/>
+                    <w:bCs/>
+                  </w:rPr>
+                  <w:t xml:space="preserve">4. </w:t>
+                </w:r>
+                <w:r>
+                  <w:rPr>
+                    <w:rFonts w:ascii="Verdana" w:eastAsia="Verdana" w:hAnsi="Verdana" w:hint="eastAsia"/>
+                    <w:b/>
+                    <w:bCs/>
+                  </w:rPr>
+                  <w:t>T</w:t>
+                </w:r>
+                <w:r>
+                  <w:rPr>
+                    <w:rFonts w:ascii="Verdana" w:eastAsia="Verdana" w:hAnsi="Verdana"/>
+                    <w:b/>
+                    <w:bCs/>
+                  </w:rPr>
+                  <w:t>est Case</w:t>
+                </w:r>
+              </w:sdtContent>
+            </w:sdt>
+            <w:r>
+              <w:rPr>
+                <w:b/>
+                <w:bCs/>
+              </w:rPr>
+              <w:tab/>
+            </w:r>
+            <w:bookmarkStart w:id="13" w:name="_Toc29202_WPSOffice_Level1Page"/>
+            <w:r>
+              <w:rPr>
+                <w:b/>
+                <w:bCs/>
+              </w:rPr>
+              <w:t>19</w:t>
+            </w:r>
+            <w:bookmarkEnd w:id="13"/>
+          </w:hyperlink>
+        </w:p>
+        <w:p>
+          <w:pPr>
+            <w:pStyle w:val="WPSOffice2"/>
+            <w:tabs>
+              <w:tab w:val="right" w:leader="dot" w:pos="8640"/>
+            </w:tabs>
+            <w:ind w:left="480"/>
+          </w:pPr>
+          <w:hyperlink w:anchor="_Toc27007_WPSOffice_Level2" w:history="1">
+            <w:sdt>
+              <w:sdtPr>
+                <w:rPr>
+                  <w:rFonts w:ascii="Verdana" w:eastAsia="Verdana" w:hAnsi="Verdana"/>
+                  <w:b/>
+                  <w:bCs/>
+                  <w:kern w:val="44"/>
+                  <w:sz w:val="32"/>
+                  <w:szCs w:val="44"/>
+                </w:rPr>
+                <w:id w:val="1795088928"/>
+                <w:placeholder>
+                  <w:docPart w:val="{47ee1d8e-0b11-451a-b072-6dd9792af79f}"/>
+                </w:placeholder>
+                <w15:color w:val="509DF3"/>
+              </w:sdtPr>
+              <w:sdtEndPr/>
+              <w:sdtContent>
+                <w:r>
+                  <w:rPr>
+                    <w:rFonts w:ascii="Verdana" w:eastAsia="Verdana" w:hAnsi="Verdana" w:cstheme="majorBidi" w:hint="eastAsia"/>
+                  </w:rPr>
+                  <w:t>4.1 Convex Polygon Obstacle</w:t>
+                </w:r>
+              </w:sdtContent>
+            </w:sdt>
+            <w:r>
+              <w:tab/>
+            </w:r>
+            <w:bookmarkStart w:id="14" w:name="_Toc27007_WPSOffice_Level2Page"/>
+            <w:r>
+              <w:t>19</w:t>
+            </w:r>
+            <w:bookmarkEnd w:id="14"/>
+          </w:hyperlink>
+        </w:p>
+        <w:p>
+          <w:pPr>
+            <w:pStyle w:val="WPSOffice2"/>
+            <w:tabs>
+              <w:tab w:val="right" w:leader="dot" w:pos="8640"/>
+            </w:tabs>
+            <w:ind w:left="480"/>
+          </w:pPr>
+          <w:hyperlink w:anchor="_Toc8863_WPSOffice_Level2" w:history="1">
+            <w:sdt>
+              <w:sdtPr>
+                <w:rPr>
+                  <w:rFonts w:ascii="Verdana" w:eastAsia="Verdana" w:hAnsi="Verdana"/>
+                  <w:b/>
+                  <w:bCs/>
+                  <w:kern w:val="44"/>
+                  <w:sz w:val="32"/>
+                  <w:szCs w:val="44"/>
+                </w:rPr>
+                <w:id w:val="1451125699"/>
+                <w:placeholder>
+                  <w:docPart w:val="{138955c3-b856-480d-bee5-005e21f699cc}"/>
+                </w:placeholder>
+                <w15:color w:val="509DF3"/>
+              </w:sdtPr>
+              <w:sdtEndPr/>
+              <w:sdtContent>
+                <w:r>
+                  <w:rPr>
+                    <w:rFonts w:ascii="Verdana" w:eastAsia="Verdana" w:hAnsi="Verdana" w:cstheme="majorBidi" w:hint="eastAsia"/>
+                  </w:rPr>
+                  <w:t>4.2 Concave Polygon</w:t>
+                </w:r>
+              </w:sdtContent>
+            </w:sdt>
+            <w:r>
+              <w:tab/>
+            </w:r>
+            <w:bookmarkStart w:id="15" w:name="_Toc8863_WPSOffice_Level2Page"/>
+            <w:r>
+              <w:t>20</w:t>
+            </w:r>
+            <w:bookmarkEnd w:id="15"/>
+          </w:hyperlink>
+        </w:p>
+        <w:p>
+          <w:pPr>
+            <w:pStyle w:val="WPSOffice2"/>
+            <w:tabs>
+              <w:tab w:val="right" w:leader="dot" w:pos="8640"/>
+            </w:tabs>
+            <w:ind w:left="480"/>
+          </w:pPr>
+          <w:hyperlink w:anchor="_Toc15799_WPSOffice_Level2" w:history="1">
+            <w:sdt>
+              <w:sdtPr>
+                <w:rPr>
+                  <w:rFonts w:ascii="Verdana" w:eastAsia="Verdana" w:hAnsi="Verdana"/>
+                  <w:b/>
+                  <w:bCs/>
+                  <w:kern w:val="44"/>
+                  <w:sz w:val="32"/>
+                  <w:szCs w:val="44"/>
+                </w:rPr>
+                <w:id w:val="-2106950322"/>
+                <w:placeholder>
+                  <w:docPart w:val="{0c7f792c-415c-4622-b70d-1748b7bc9435}"/>
+                </w:placeholder>
+                <w15:color w:val="509DF3"/>
+              </w:sdtPr>
+              <w:sdtEndPr/>
+              <w:sdtContent>
+                <w:r>
+                  <w:rPr>
+                    <w:rFonts w:ascii="Verdana" w:eastAsia="Verdana" w:hAnsi="Verdana" w:cstheme="majorBidi" w:hint="eastAsia"/>
+                  </w:rPr>
+                  <w:t>4.3 Partially View</w:t>
+                </w:r>
+              </w:sdtContent>
+            </w:sdt>
+            <w:r>
+              <w:tab/>
+            </w:r>
+            <w:bookmarkStart w:id="16" w:name="_Toc15799_WPSOffice_Level2Page"/>
+            <w:r>
+              <w:t>21</w:t>
+            </w:r>
+            <w:bookmarkEnd w:id="16"/>
+          </w:hyperlink>
+        </w:p>
+        <w:p>
+          <w:pPr>
+            <w:pStyle w:val="WPSOffice2"/>
+            <w:tabs>
+              <w:tab w:val="right" w:leader="dot" w:pos="8640"/>
+            </w:tabs>
+            <w:ind w:left="480"/>
+          </w:pPr>
+          <w:hyperlink w:anchor="_Toc29625_WPSOffice_Level2" w:history="1">
+            <w:sdt>
+              <w:sdtPr>
+                <w:rPr>
+                  <w:rFonts w:ascii="Verdana" w:eastAsia="Verdana" w:hAnsi="Verdana"/>
+                  <w:b/>
+                  <w:bCs/>
+                  <w:kern w:val="44"/>
+                  <w:sz w:val="32"/>
+                  <w:szCs w:val="44"/>
+                </w:rPr>
+                <w:id w:val="2143386573"/>
+                <w:placeholder>
+                  <w:docPart w:val="{029732bb-56d4-4d6e-815b-c04d8cea9ed1}"/>
+                </w:placeholder>
+                <w15:color w:val="509DF3"/>
+              </w:sdtPr>
+              <w:sdtEndPr/>
+              <w:sdtContent>
+                <w:r>
+                  <w:rPr>
+                    <w:rFonts w:ascii="Verdana" w:eastAsia="Verdana" w:hAnsi="Verdana" w:cstheme="majorBidi" w:hint="eastAsia"/>
+                  </w:rPr>
+                  <w:t>4.</w:t>
+                </w:r>
+                <w:r>
+                  <w:rPr>
+                    <w:rFonts w:ascii="Verdana" w:eastAsia="Verdana" w:hAnsi="Verdana" w:cstheme="majorBidi" w:hint="eastAsia"/>
+                  </w:rPr>
+                  <w:t>4 Visibility With Range Limitation</w:t>
+                </w:r>
+              </w:sdtContent>
+            </w:sdt>
+            <w:r>
+              <w:tab/>
+            </w:r>
+            <w:bookmarkStart w:id="17" w:name="_Toc29625_WPSOffice_Level2Page"/>
+            <w:r>
+              <w:t>22</w:t>
+            </w:r>
+            <w:bookmarkEnd w:id="17"/>
+          </w:hyperlink>
+        </w:p>
+        <w:p>
+          <w:pPr>
+            <w:pStyle w:val="WPSOffice1"/>
+            <w:tabs>
+              <w:tab w:val="right" w:leader="dot" w:pos="8640"/>
+            </w:tabs>
+          </w:pPr>
+          <w:hyperlink w:anchor="_Toc7674_WPSOffice_Level1" w:history="1">
+            <w:sdt>
+              <w:sdtPr>
+                <w:rPr>
+                  <w:rFonts w:ascii="Verdana" w:eastAsia="Verdana" w:hAnsi="Verdana"/>
+                  <w:b/>
+                  <w:bCs/>
+                  <w:kern w:val="44"/>
+                  <w:sz w:val="32"/>
+                  <w:szCs w:val="44"/>
+                </w:rPr>
+                <w:id w:val="-1211265168"/>
+                <w:placeholder>
+                  <w:docPart w:val="{c34e1060-ef55-4be2-8e7a-cc03605286b1}"/>
+                </w:placeholder>
+                <w15:color w:val="509DF3"/>
+              </w:sdtPr>
+              <w:sdtEndPr/>
+              <w:sdtContent>
+                <w:r>
+                  <w:rPr>
+                    <w:rFonts w:ascii="Verdana" w:eastAsia="Verdana" w:hAnsi="Verdana"/>
+                    <w:b/>
+                    <w:bCs/>
+                  </w:rPr>
+                  <w:t>5. Conclusion</w:t>
+                </w:r>
+                <w:r>
+                  <w:rPr>
+                    <w:rFonts w:ascii="Verdana" w:eastAsia="宋体" w:hAnsi="Verdana" w:hint="eastAsia"/>
+                    <w:b/>
+                    <w:bCs/>
+                  </w:rPr>
+                  <w:t xml:space="preserve"> and Impact</w:t>
+                </w:r>
+              </w:sdtContent>
+            </w:sdt>
+            <w:r>
+              <w:rPr>
+                <w:b/>
+                <w:bCs/>
+              </w:rPr>
+              <w:tab/>
+            </w:r>
+            <w:bookmarkStart w:id="18" w:name="_Toc7674_WPSOffice_Level1Page"/>
+            <w:r>
+              <w:rPr>
+                <w:b/>
+                <w:bCs/>
+              </w:rPr>
+              <w:t>22</w:t>
+            </w:r>
+            <w:bookmarkEnd w:id="18"/>
+          </w:hyperlink>
+        </w:p>
+        <w:p>
+          <w:pPr>
+            <w:pStyle w:val="WPSOffice1"/>
+            <w:tabs>
+              <w:tab w:val="right" w:leader="dot" w:pos="8640"/>
+            </w:tabs>
             <w:rPr>
               <w:b/>
               <w:bCs/>
             </w:rPr>
-            <w:fldChar w:fldCharType="begin"/>
-          </w:r>
-          <w:r>
-            <w:instrText xml:space="preserve"> HYPERLINK \l _Toc7524_WPSOffice_Level1 </w:instrText>
-          </w:r>
-          <w:r>
-            <w:rPr>
-              <w:b/>
-              <w:bCs/>
-            </w:rPr>
-            <w:fldChar w:fldCharType="separate"/>
-          </w:r>
-          <w:sdt>
-            <w:sdtPr>
+          </w:pPr>
+          <w:hyperlink w:anchor="_Toc4252_WPSOffice_Level1" w:history="1">
+            <w:sdt>
+              <w:sdtPr>
+                <w:rPr>
+                  <w:rFonts w:ascii="Verdana" w:eastAsia="Verdana" w:hAnsi="Verdana"/>
+                  <w:b/>
+                  <w:bCs/>
+                  <w:kern w:val="44"/>
+                  <w:sz w:val="32"/>
+                  <w:szCs w:val="44"/>
+                </w:rPr>
+                <w:id w:val="688100520"/>
+                <w:placeholder>
+                  <w:docPart w:val="{77056d68-c4db-4f9a-85d0-50e7c45b7c2b}"/>
+                </w:placeholder>
+                <w15:color w:val="509DF3"/>
+              </w:sdtPr>
+              <w:sdtEndPr/>
+              <w:sdtContent>
+                <w:r>
+                  <w:rPr>
+                    <w:rFonts w:ascii="Verdana" w:eastAsia="Verdana" w:hAnsi="Verdana"/>
+                    <w:b/>
+                    <w:bCs/>
+                  </w:rPr>
+                  <w:t>6. Reference</w:t>
+                </w:r>
+              </w:sdtContent>
+            </w:sdt>
+            <w:r>
               <w:rPr>
-                <w:rFonts w:ascii="Verdana" w:hAnsi="Verdana" w:eastAsia="Verdana" w:cstheme="minorBidi"/>
                 <w:b/>
                 <w:bCs/>
-                <w:kern w:val="44"/>
-                <w:sz w:val="32"/>
-                <w:szCs w:val="44"/>
-                <w:lang w:val="en-US" w:eastAsia="zh-CN" w:bidi="ar-SA"/>
               </w:rPr>
-              <w:id w:val="147454685"/>
-              <w:placeholder>
-                <w:docPart w:val="{941a83dd-7131-4295-8b2f-7eac035b8aec}"/>
-              </w:placeholder>
-              <w15:color w:val="509DF3"/>
-            </w:sdtPr>
-            <w:sdtEndPr>
+              <w:tab/>
+            </w:r>
+            <w:bookmarkStart w:id="19" w:name="_Toc4252_WPSOffice_Level1Page"/>
+            <w:r>
               <w:rPr>
-                <w:rFonts w:ascii="Verdana" w:hAnsi="Verdana" w:eastAsia="Verdana" w:cstheme="minorBidi"/>
                 <w:b/>
                 <w:bCs/>
-                <w:kern w:val="44"/>
-                <w:sz w:val="32"/>
-                <w:szCs w:val="44"/>
-                <w:lang w:val="en-US" w:eastAsia="zh-CN" w:bidi="ar-SA"/>
               </w:rPr>
-            </w:sdtEndPr>
-            <w:sdtContent>
-              <w:r>
-                <w:rPr>
-                  <w:rFonts w:ascii="Verdana" w:hAnsi="Verdana" w:eastAsia="Verdana" w:cstheme="minorBidi"/>
-                  <w:b/>
-                  <w:bCs/>
-                </w:rPr>
-                <w:t>1. Introduction</w:t>
-              </w:r>
-            </w:sdtContent>
-          </w:sdt>
-          <w:r>
-            <w:rPr>
-              <w:b/>
-              <w:bCs/>
-            </w:rPr>
-            <w:tab/>
-          </w:r>
-          <w:bookmarkStart w:id="1" w:name="_Toc7524_WPSOffice_Level1Page"/>
-          <w:r>
-            <w:rPr>
-              <w:b/>
-              <w:bCs/>
-            </w:rPr>
-            <w:t>3</w:t>
-          </w:r>
-          <w:bookmarkEnd w:id="1"/>
-          <w:r>
-            <w:rPr>
-              <w:b/>
-              <w:bCs/>
-            </w:rPr>
-            <w:fldChar w:fldCharType="end"/>
-          </w:r>
+              <w:t>22</w:t>
+            </w:r>
+            <w:bookmarkEnd w:id="19"/>
+          </w:hyperlink>
+          <w:bookmarkEnd w:id="0"/>
         </w:p>
         <w:p>
           <w:pPr>
-            <w:pStyle w:val="32"/>
+            <w:pStyle w:val="WPSOffice1"/>
             <w:tabs>
               <w:tab w:val="right" w:leader="dot" w:pos="8640"/>
             </w:tabs>
           </w:pPr>
-          <w:r>
-            <w:fldChar w:fldCharType="begin"/>
-          </w:r>
-          <w:r>
-            <w:instrText xml:space="preserve"> HYPERLINK \l _Toc18865_WPSOffice_Level2 </w:instrText>
-          </w:r>
-          <w:r>
-            <w:fldChar w:fldCharType="separate"/>
-          </w:r>
-          <w:sdt>
-            <w:sdtPr>
-              <w:rPr>
-                <w:rFonts w:ascii="Verdana" w:hAnsi="Verdana" w:eastAsia="Verdana" w:cstheme="minorBidi"/>
-                <w:b/>
-                <w:bCs/>
-                <w:kern w:val="44"/>
-                <w:sz w:val="32"/>
-                <w:szCs w:val="44"/>
-                <w:lang w:val="en-US" w:eastAsia="zh-CN" w:bidi="ar-SA"/>
-              </w:rPr>
-              <w:id w:val="147454685"/>
-              <w:placeholder>
-                <w:docPart w:val="{fab6f00d-18ce-4130-b156-905fbb290fd7}"/>
-              </w:placeholder>
-              <w15:color w:val="509DF3"/>
-            </w:sdtPr>
-            <w:sdtEndPr>
-              <w:rPr>
-                <w:rFonts w:ascii="Verdana" w:hAnsi="Verdana" w:eastAsia="Verdana" w:cstheme="minorBidi"/>
-                <w:b/>
-                <w:bCs/>
-                <w:kern w:val="44"/>
-                <w:sz w:val="32"/>
-                <w:szCs w:val="44"/>
-                <w:lang w:val="en-US" w:eastAsia="zh-CN" w:bidi="ar-SA"/>
-              </w:rPr>
-            </w:sdtEndPr>
-            <w:sdtContent>
-              <w:r>
-                <w:rPr>
-                  <w:rFonts w:hint="default" w:ascii="Verdana" w:hAnsi="Verdana" w:eastAsia="宋体" w:cstheme="majorBidi"/>
-                </w:rPr>
-                <w:t xml:space="preserve">1.1 </w:t>
-              </w:r>
-              <w:r>
-                <w:rPr>
-                  <w:rFonts w:hint="eastAsia" w:ascii="Verdana" w:hAnsi="Verdana" w:eastAsia="宋体" w:cstheme="majorBidi"/>
-                </w:rPr>
-                <w:t>Motivation summary</w:t>
-              </w:r>
-            </w:sdtContent>
-          </w:sdt>
-          <w:r>
-            <w:tab/>
-          </w:r>
-          <w:bookmarkStart w:id="2" w:name="_Toc18865_WPSOffice_Level2Page"/>
-          <w:r>
-            <w:t>3</w:t>
-          </w:r>
-          <w:bookmarkEnd w:id="2"/>
-          <w:r>
-            <w:fldChar w:fldCharType="end"/>
-          </w:r>
         </w:p>
-        <w:p>
-          <w:pPr>
-            <w:pStyle w:val="32"/>
-            <w:tabs>
-              <w:tab w:val="right" w:leader="dot" w:pos="8640"/>
-            </w:tabs>
-          </w:pPr>
-          <w:r>
-            <w:fldChar w:fldCharType="begin"/>
-          </w:r>
-          <w:r>
-            <w:instrText xml:space="preserve"> HYPERLINK \l _Toc23666_WPSOffice_Level2 </w:instrText>
-          </w:r>
-          <w:r>
-            <w:fldChar w:fldCharType="separate"/>
-          </w:r>
-          <w:sdt>
-            <w:sdtPr>
-              <w:rPr>
-                <w:rFonts w:ascii="Verdana" w:hAnsi="Verdana" w:eastAsia="Verdana" w:cstheme="minorBidi"/>
-                <w:b/>
-                <w:bCs/>
-                <w:kern w:val="44"/>
-                <w:sz w:val="32"/>
-                <w:szCs w:val="44"/>
-                <w:lang w:val="en-US" w:eastAsia="zh-CN" w:bidi="ar-SA"/>
-              </w:rPr>
-              <w:id w:val="147454685"/>
-              <w:placeholder>
-                <w:docPart w:val="{53270993-b750-49e1-96fb-a0b082013e49}"/>
-              </w:placeholder>
-              <w15:color w:val="509DF3"/>
-            </w:sdtPr>
-            <w:sdtEndPr>
-              <w:rPr>
-                <w:rFonts w:ascii="Verdana" w:hAnsi="Verdana" w:eastAsia="Verdana" w:cstheme="minorBidi"/>
-                <w:b/>
-                <w:bCs/>
-                <w:kern w:val="44"/>
-                <w:sz w:val="32"/>
-                <w:szCs w:val="44"/>
-                <w:lang w:val="en-US" w:eastAsia="zh-CN" w:bidi="ar-SA"/>
-              </w:rPr>
-            </w:sdtEndPr>
-            <w:sdtContent>
-              <w:r>
-                <w:rPr>
-                  <w:rFonts w:hint="default" w:ascii="Verdana" w:hAnsi="Verdana" w:eastAsia="Verdana" w:cstheme="majorBidi"/>
-                </w:rPr>
-                <w:t xml:space="preserve">1.2 </w:t>
-              </w:r>
-              <w:r>
-                <w:rPr>
-                  <w:rFonts w:ascii="Verdana" w:hAnsi="Verdana" w:eastAsia="Verdana" w:cstheme="majorBidi"/>
-                </w:rPr>
-                <w:t>Scope of the report</w:t>
-              </w:r>
-            </w:sdtContent>
-          </w:sdt>
-          <w:r>
-            <w:tab/>
-          </w:r>
-          <w:bookmarkStart w:id="3" w:name="_Toc23666_WPSOffice_Level2Page"/>
-          <w:r>
-            <w:t>4</w:t>
-          </w:r>
-          <w:bookmarkEnd w:id="3"/>
-          <w:r>
-            <w:fldChar w:fldCharType="end"/>
-          </w:r>
-        </w:p>
-        <w:p>
-          <w:pPr>
-            <w:pStyle w:val="31"/>
-            <w:tabs>
-              <w:tab w:val="right" w:leader="dot" w:pos="8640"/>
-            </w:tabs>
-          </w:pPr>
-          <w:r>
-            <w:rPr>
-              <w:b/>
-              <w:bCs/>
-            </w:rPr>
-            <w:fldChar w:fldCharType="begin"/>
-          </w:r>
-          <w:r>
-            <w:instrText xml:space="preserve"> HYPERLINK \l _Toc18865_WPSOffice_Level1 </w:instrText>
-          </w:r>
-          <w:r>
-            <w:rPr>
-              <w:b/>
-              <w:bCs/>
-            </w:rPr>
-            <w:fldChar w:fldCharType="separate"/>
-          </w:r>
-          <w:sdt>
-            <w:sdtPr>
-              <w:rPr>
-                <w:rFonts w:ascii="Verdana" w:hAnsi="Verdana" w:eastAsia="Verdana" w:cstheme="minorBidi"/>
-                <w:b/>
-                <w:bCs/>
-                <w:kern w:val="44"/>
-                <w:sz w:val="32"/>
-                <w:szCs w:val="44"/>
-                <w:lang w:val="en-US" w:eastAsia="zh-CN" w:bidi="ar-SA"/>
-              </w:rPr>
-              <w:id w:val="147454685"/>
-              <w:placeholder>
-                <w:docPart w:val="{5f0a5487-731d-41cf-89ec-15f689891527}"/>
-              </w:placeholder>
-              <w15:color w:val="509DF3"/>
-            </w:sdtPr>
-            <w:sdtEndPr>
-              <w:rPr>
-                <w:rFonts w:ascii="Verdana" w:hAnsi="Verdana" w:eastAsia="Verdana" w:cstheme="minorBidi"/>
-                <w:b/>
-                <w:bCs/>
-                <w:kern w:val="44"/>
-                <w:sz w:val="32"/>
-                <w:szCs w:val="44"/>
-                <w:lang w:val="en-US" w:eastAsia="zh-CN" w:bidi="ar-SA"/>
-              </w:rPr>
-            </w:sdtEndPr>
-            <w:sdtContent>
-              <w:r>
-                <w:rPr>
-                  <w:rFonts w:ascii="Verdana" w:hAnsi="Verdana" w:eastAsia="Verdana" w:cstheme="minorBidi"/>
-                  <w:b/>
-                  <w:bCs/>
-                </w:rPr>
-                <w:t xml:space="preserve">2. </w:t>
-              </w:r>
-              <w:r>
-                <w:rPr>
-                  <w:rFonts w:hint="eastAsia" w:ascii="Verdana" w:hAnsi="Verdana" w:eastAsia="Verdana" w:cstheme="minorBidi"/>
-                  <w:b/>
-                  <w:bCs/>
-                </w:rPr>
-                <w:t>Background and Related Work</w:t>
-              </w:r>
-            </w:sdtContent>
-          </w:sdt>
-          <w:r>
-            <w:rPr>
-              <w:b/>
-              <w:bCs/>
-            </w:rPr>
-            <w:tab/>
-          </w:r>
-          <w:bookmarkStart w:id="4" w:name="_Toc18865_WPSOffice_Level1Page"/>
-          <w:r>
-            <w:rPr>
-              <w:b/>
-              <w:bCs/>
-            </w:rPr>
-            <w:t>4</w:t>
-          </w:r>
-          <w:bookmarkEnd w:id="4"/>
-          <w:r>
-            <w:rPr>
-              <w:b/>
-              <w:bCs/>
-            </w:rPr>
-            <w:fldChar w:fldCharType="end"/>
-          </w:r>
-        </w:p>
-        <w:p>
-          <w:pPr>
-            <w:pStyle w:val="32"/>
-            <w:tabs>
-              <w:tab w:val="right" w:leader="dot" w:pos="8640"/>
-            </w:tabs>
-          </w:pPr>
-          <w:r>
-            <w:fldChar w:fldCharType="begin"/>
-          </w:r>
-          <w:r>
-            <w:instrText xml:space="preserve"> HYPERLINK \l _Toc29202_WPSOffice_Level2 </w:instrText>
-          </w:r>
-          <w:r>
-            <w:fldChar w:fldCharType="separate"/>
-          </w:r>
-          <w:sdt>
-            <w:sdtPr>
-              <w:rPr>
-                <w:rFonts w:ascii="Verdana" w:hAnsi="Verdana" w:eastAsia="Verdana" w:cstheme="minorBidi"/>
-                <w:b/>
-                <w:bCs/>
-                <w:kern w:val="44"/>
-                <w:sz w:val="32"/>
-                <w:szCs w:val="44"/>
-                <w:lang w:val="en-US" w:eastAsia="zh-CN" w:bidi="ar-SA"/>
-              </w:rPr>
-              <w:id w:val="147454685"/>
-              <w:placeholder>
-                <w:docPart w:val="{3ecdb47a-e5f6-4290-8a36-190b86a515e4}"/>
-              </w:placeholder>
-              <w15:color w:val="509DF3"/>
-            </w:sdtPr>
-            <w:sdtEndPr>
-              <w:rPr>
-                <w:rFonts w:ascii="Verdana" w:hAnsi="Verdana" w:eastAsia="Verdana" w:cstheme="minorBidi"/>
-                <w:b/>
-                <w:bCs/>
-                <w:kern w:val="44"/>
-                <w:sz w:val="32"/>
-                <w:szCs w:val="44"/>
-                <w:lang w:val="en-US" w:eastAsia="zh-CN" w:bidi="ar-SA"/>
-              </w:rPr>
-            </w:sdtEndPr>
-            <w:sdtContent>
-              <w:r>
-                <w:rPr>
-                  <w:rFonts w:hint="eastAsia" w:ascii="Verdana" w:hAnsi="Verdana" w:eastAsia="Verdana" w:cstheme="majorBidi"/>
-                </w:rPr>
-                <w:t>2.1 Background</w:t>
-              </w:r>
-            </w:sdtContent>
-          </w:sdt>
-          <w:r>
-            <w:tab/>
-          </w:r>
-          <w:bookmarkStart w:id="5" w:name="_Toc29202_WPSOffice_Level2Page"/>
-          <w:r>
-            <w:t>4</w:t>
-          </w:r>
-          <w:bookmarkEnd w:id="5"/>
-          <w:r>
-            <w:fldChar w:fldCharType="end"/>
-          </w:r>
-        </w:p>
-        <w:p>
-          <w:pPr>
-            <w:pStyle w:val="32"/>
-            <w:tabs>
-              <w:tab w:val="right" w:leader="dot" w:pos="8640"/>
-            </w:tabs>
-          </w:pPr>
-          <w:r>
-            <w:fldChar w:fldCharType="begin"/>
-          </w:r>
-          <w:r>
-            <w:instrText xml:space="preserve"> HYPERLINK \l _Toc7674_WPSOffice_Level2 </w:instrText>
-          </w:r>
-          <w:r>
-            <w:fldChar w:fldCharType="separate"/>
-          </w:r>
-          <w:sdt>
-            <w:sdtPr>
-              <w:rPr>
-                <w:rFonts w:ascii="Verdana" w:hAnsi="Verdana" w:eastAsia="Verdana" w:cstheme="minorBidi"/>
-                <w:b/>
-                <w:bCs/>
-                <w:kern w:val="44"/>
-                <w:sz w:val="32"/>
-                <w:szCs w:val="44"/>
-                <w:lang w:val="en-US" w:eastAsia="zh-CN" w:bidi="ar-SA"/>
-              </w:rPr>
-              <w:id w:val="147454685"/>
-              <w:placeholder>
-                <w:docPart w:val="{b30370e5-fe8b-4995-b3f8-cd755fa1fff8}"/>
-              </w:placeholder>
-              <w15:color w:val="509DF3"/>
-            </w:sdtPr>
-            <w:sdtEndPr>
-              <w:rPr>
-                <w:rFonts w:ascii="Verdana" w:hAnsi="Verdana" w:eastAsia="Verdana" w:cstheme="minorBidi"/>
-                <w:b/>
-                <w:bCs/>
-                <w:kern w:val="44"/>
-                <w:sz w:val="32"/>
-                <w:szCs w:val="44"/>
-                <w:lang w:val="en-US" w:eastAsia="zh-CN" w:bidi="ar-SA"/>
-              </w:rPr>
-            </w:sdtEndPr>
-            <w:sdtContent>
-              <w:r>
-                <w:rPr>
-                  <w:rFonts w:hint="eastAsia" w:ascii="Verdana" w:hAnsi="Verdana" w:eastAsia="Verdana" w:cstheme="majorBidi"/>
-                </w:rPr>
-                <w:t>2.2 Related Work</w:t>
-              </w:r>
-            </w:sdtContent>
-          </w:sdt>
-          <w:r>
-            <w:tab/>
-          </w:r>
-          <w:bookmarkStart w:id="6" w:name="_Toc7674_WPSOffice_Level2Page"/>
-          <w:r>
-            <w:t>6</w:t>
-          </w:r>
-          <w:bookmarkEnd w:id="6"/>
-          <w:r>
-            <w:fldChar w:fldCharType="end"/>
-          </w:r>
-        </w:p>
-        <w:p>
-          <w:pPr>
-            <w:pStyle w:val="31"/>
-            <w:tabs>
-              <w:tab w:val="right" w:leader="dot" w:pos="8640"/>
-            </w:tabs>
-          </w:pPr>
-          <w:r>
-            <w:rPr>
-              <w:b/>
-              <w:bCs/>
-            </w:rPr>
-            <w:fldChar w:fldCharType="begin"/>
-          </w:r>
-          <w:r>
-            <w:instrText xml:space="preserve"> HYPERLINK \l _Toc23666_WPSOffice_Level1 </w:instrText>
-          </w:r>
-          <w:r>
-            <w:rPr>
-              <w:b/>
-              <w:bCs/>
-            </w:rPr>
-            <w:fldChar w:fldCharType="separate"/>
-          </w:r>
-          <w:sdt>
-            <w:sdtPr>
-              <w:rPr>
-                <w:rFonts w:ascii="Verdana" w:hAnsi="Verdana" w:eastAsia="Verdana" w:cstheme="minorBidi"/>
-                <w:b/>
-                <w:bCs/>
-                <w:kern w:val="44"/>
-                <w:sz w:val="32"/>
-                <w:szCs w:val="44"/>
-                <w:lang w:val="en-US" w:eastAsia="zh-CN" w:bidi="ar-SA"/>
-              </w:rPr>
-              <w:id w:val="147454685"/>
-              <w:placeholder>
-                <w:docPart w:val="{7cc16305-5529-40a5-9185-fef2b2b53c20}"/>
-              </w:placeholder>
-              <w15:color w:val="509DF3"/>
-            </w:sdtPr>
-            <w:sdtEndPr>
-              <w:rPr>
-                <w:rFonts w:ascii="Verdana" w:hAnsi="Verdana" w:eastAsia="Verdana" w:cstheme="minorBidi"/>
-                <w:b/>
-                <w:bCs/>
-                <w:kern w:val="44"/>
-                <w:sz w:val="32"/>
-                <w:szCs w:val="44"/>
-                <w:lang w:val="en-US" w:eastAsia="zh-CN" w:bidi="ar-SA"/>
-              </w:rPr>
-            </w:sdtEndPr>
-            <w:sdtContent>
-              <w:r>
-                <w:rPr>
-                  <w:rFonts w:ascii="Verdana" w:hAnsi="Verdana" w:eastAsia="Verdana" w:cstheme="minorBidi"/>
-                  <w:b/>
-                  <w:bCs/>
-                </w:rPr>
-                <w:t xml:space="preserve">3. </w:t>
-              </w:r>
-              <w:r>
-                <w:rPr>
-                  <w:rFonts w:hint="eastAsia" w:ascii="Verdana" w:hAnsi="Verdana" w:eastAsia="Verdana" w:cstheme="minorBidi"/>
-                  <w:b/>
-                  <w:bCs/>
-                </w:rPr>
-                <w:t>I</w:t>
-              </w:r>
-              <w:r>
-                <w:rPr>
-                  <w:rFonts w:ascii="Verdana" w:hAnsi="Verdana" w:eastAsia="Verdana" w:cstheme="minorBidi"/>
-                  <w:b/>
-                  <w:bCs/>
-                </w:rPr>
-                <w:t>mplementation</w:t>
-              </w:r>
-            </w:sdtContent>
-          </w:sdt>
-          <w:r>
-            <w:rPr>
-              <w:b/>
-              <w:bCs/>
-            </w:rPr>
-            <w:tab/>
-          </w:r>
-          <w:bookmarkStart w:id="7" w:name="_Toc23666_WPSOffice_Level1Page"/>
-          <w:r>
-            <w:rPr>
-              <w:b/>
-              <w:bCs/>
-            </w:rPr>
-            <w:t>8</w:t>
-          </w:r>
-          <w:bookmarkEnd w:id="7"/>
-          <w:r>
-            <w:rPr>
-              <w:b/>
-              <w:bCs/>
-            </w:rPr>
-            <w:fldChar w:fldCharType="end"/>
-          </w:r>
-        </w:p>
-        <w:p>
-          <w:pPr>
-            <w:pStyle w:val="32"/>
-            <w:tabs>
-              <w:tab w:val="right" w:leader="dot" w:pos="8640"/>
-            </w:tabs>
-          </w:pPr>
-          <w:r>
-            <w:fldChar w:fldCharType="begin"/>
-          </w:r>
-          <w:r>
-            <w:instrText xml:space="preserve"> HYPERLINK \l _Toc4252_WPSOffice_Level2 </w:instrText>
-          </w:r>
-          <w:r>
-            <w:fldChar w:fldCharType="separate"/>
-          </w:r>
-          <w:sdt>
-            <w:sdtPr>
-              <w:rPr>
-                <w:rFonts w:ascii="Verdana" w:hAnsi="Verdana" w:eastAsia="Verdana" w:cstheme="minorBidi"/>
-                <w:b/>
-                <w:bCs/>
-                <w:kern w:val="44"/>
-                <w:sz w:val="32"/>
-                <w:szCs w:val="44"/>
-                <w:lang w:val="en-US" w:eastAsia="zh-CN" w:bidi="ar-SA"/>
-              </w:rPr>
-              <w:id w:val="147454685"/>
-              <w:placeholder>
-                <w:docPart w:val="{c4f4c258-c5c3-43c9-9cfd-555e0e992269}"/>
-              </w:placeholder>
-              <w15:color w:val="509DF3"/>
-            </w:sdtPr>
-            <w:sdtEndPr>
-              <w:rPr>
-                <w:rFonts w:ascii="Verdana" w:hAnsi="Verdana" w:eastAsia="Verdana" w:cstheme="minorBidi"/>
-                <w:b/>
-                <w:bCs/>
-                <w:kern w:val="44"/>
-                <w:sz w:val="32"/>
-                <w:szCs w:val="44"/>
-                <w:lang w:val="en-US" w:eastAsia="zh-CN" w:bidi="ar-SA"/>
-              </w:rPr>
-            </w:sdtEndPr>
-            <w:sdtContent>
-              <w:r>
-                <w:rPr>
-                  <w:rFonts w:hint="eastAsia" w:ascii="Verdana" w:hAnsi="Verdana" w:eastAsia="Verdana" w:cstheme="majorBidi"/>
-                </w:rPr>
-                <w:t>3.1 Generate obstacle and boundary</w:t>
-              </w:r>
-            </w:sdtContent>
-          </w:sdt>
-          <w:r>
-            <w:tab/>
-          </w:r>
-          <w:bookmarkStart w:id="8" w:name="_Toc4252_WPSOffice_Level2Page"/>
-          <w:r>
-            <w:t>8</w:t>
-          </w:r>
-          <w:bookmarkEnd w:id="8"/>
-          <w:r>
-            <w:fldChar w:fldCharType="end"/>
-          </w:r>
-        </w:p>
-        <w:p>
-          <w:pPr>
-            <w:pStyle w:val="32"/>
-            <w:tabs>
-              <w:tab w:val="right" w:leader="dot" w:pos="8640"/>
-            </w:tabs>
-          </w:pPr>
-          <w:r>
-            <w:fldChar w:fldCharType="begin"/>
-          </w:r>
-          <w:r>
-            <w:instrText xml:space="preserve"> HYPERLINK \l _Toc24473_WPSOffice_Level2 </w:instrText>
-          </w:r>
-          <w:r>
-            <w:fldChar w:fldCharType="separate"/>
-          </w:r>
-          <w:sdt>
-            <w:sdtPr>
-              <w:rPr>
-                <w:rFonts w:ascii="Verdana" w:hAnsi="Verdana" w:eastAsia="Verdana" w:cstheme="minorBidi"/>
-                <w:b/>
-                <w:bCs/>
-                <w:kern w:val="44"/>
-                <w:sz w:val="32"/>
-                <w:szCs w:val="44"/>
-                <w:lang w:val="en-US" w:eastAsia="zh-CN" w:bidi="ar-SA"/>
-              </w:rPr>
-              <w:id w:val="147454685"/>
-              <w:placeholder>
-                <w:docPart w:val="{d8969040-6d6a-4d25-8f68-bb655ab277cf}"/>
-              </w:placeholder>
-              <w15:color w:val="509DF3"/>
-            </w:sdtPr>
-            <w:sdtEndPr>
-              <w:rPr>
-                <w:rFonts w:ascii="Verdana" w:hAnsi="Verdana" w:eastAsia="Verdana" w:cstheme="minorBidi"/>
-                <w:b/>
-                <w:bCs/>
-                <w:kern w:val="44"/>
-                <w:sz w:val="32"/>
-                <w:szCs w:val="44"/>
-                <w:lang w:val="en-US" w:eastAsia="zh-CN" w:bidi="ar-SA"/>
-              </w:rPr>
-            </w:sdtEndPr>
-            <w:sdtContent>
-              <w:r>
-                <w:rPr>
-                  <w:rFonts w:hint="eastAsia" w:ascii="Verdana" w:hAnsi="Verdana" w:eastAsia="Verdana" w:cstheme="majorBidi"/>
-                </w:rPr>
-                <w:t>3.2 Generate Ray Cast</w:t>
-              </w:r>
-            </w:sdtContent>
-          </w:sdt>
-          <w:r>
-            <w:tab/>
-          </w:r>
-          <w:bookmarkStart w:id="9" w:name="_Toc24473_WPSOffice_Level2Page"/>
-          <w:r>
-            <w:t>12</w:t>
-          </w:r>
-          <w:bookmarkEnd w:id="9"/>
-          <w:r>
-            <w:fldChar w:fldCharType="end"/>
-          </w:r>
-        </w:p>
-        <w:p>
-          <w:pPr>
-            <w:pStyle w:val="32"/>
-            <w:tabs>
-              <w:tab w:val="right" w:leader="dot" w:pos="8640"/>
-            </w:tabs>
-          </w:pPr>
-          <w:r>
-            <w:fldChar w:fldCharType="begin"/>
-          </w:r>
-          <w:r>
-            <w:instrText xml:space="preserve"> HYPERLINK \l _Toc8233_WPSOffice_Level2 </w:instrText>
-          </w:r>
-          <w:r>
-            <w:fldChar w:fldCharType="separate"/>
-          </w:r>
-          <w:sdt>
-            <w:sdtPr>
-              <w:rPr>
-                <w:rFonts w:ascii="Verdana" w:hAnsi="Verdana" w:eastAsia="Verdana" w:cstheme="minorBidi"/>
-                <w:b/>
-                <w:bCs/>
-                <w:kern w:val="44"/>
-                <w:sz w:val="32"/>
-                <w:szCs w:val="44"/>
-                <w:lang w:val="en-US" w:eastAsia="zh-CN" w:bidi="ar-SA"/>
-              </w:rPr>
-              <w:id w:val="147454685"/>
-              <w:placeholder>
-                <w:docPart w:val="{5a6cc297-66cd-4a4b-8a16-2bf2c62d0538}"/>
-              </w:placeholder>
-              <w15:color w:val="509DF3"/>
-            </w:sdtPr>
-            <w:sdtEndPr>
-              <w:rPr>
-                <w:rFonts w:ascii="Verdana" w:hAnsi="Verdana" w:eastAsia="Verdana" w:cstheme="minorBidi"/>
-                <w:b/>
-                <w:bCs/>
-                <w:kern w:val="44"/>
-                <w:sz w:val="32"/>
-                <w:szCs w:val="44"/>
-                <w:lang w:val="en-US" w:eastAsia="zh-CN" w:bidi="ar-SA"/>
-              </w:rPr>
-            </w:sdtEndPr>
-            <w:sdtContent>
-              <w:r>
-                <w:rPr>
-                  <w:rFonts w:hint="eastAsia" w:ascii="Verdana" w:hAnsi="Verdana" w:eastAsia="Verdana" w:cstheme="majorBidi"/>
-                </w:rPr>
-                <w:t>3.3 Generate Mesh</w:t>
-              </w:r>
-            </w:sdtContent>
-          </w:sdt>
-          <w:r>
-            <w:tab/>
-          </w:r>
-          <w:bookmarkStart w:id="10" w:name="_Toc8233_WPSOffice_Level2Page"/>
-          <w:r>
-            <w:t>15</w:t>
-          </w:r>
-          <w:bookmarkEnd w:id="10"/>
-          <w:r>
-            <w:fldChar w:fldCharType="end"/>
-          </w:r>
-        </w:p>
-        <w:p>
-          <w:pPr>
-            <w:pStyle w:val="32"/>
-            <w:tabs>
-              <w:tab w:val="right" w:leader="dot" w:pos="8640"/>
-            </w:tabs>
-          </w:pPr>
-          <w:r>
-            <w:fldChar w:fldCharType="begin"/>
-          </w:r>
-          <w:r>
-            <w:instrText xml:space="preserve"> HYPERLINK \l _Toc12114_WPSOffice_Level2 </w:instrText>
-          </w:r>
-          <w:r>
-            <w:fldChar w:fldCharType="separate"/>
-          </w:r>
-          <w:sdt>
-            <w:sdtPr>
-              <w:rPr>
-                <w:rFonts w:ascii="Verdana" w:hAnsi="Verdana" w:eastAsia="Verdana" w:cstheme="minorBidi"/>
-                <w:b/>
-                <w:bCs/>
-                <w:kern w:val="44"/>
-                <w:sz w:val="32"/>
-                <w:szCs w:val="44"/>
-                <w:lang w:val="en-US" w:eastAsia="zh-CN" w:bidi="ar-SA"/>
-              </w:rPr>
-              <w:id w:val="147454685"/>
-              <w:placeholder>
-                <w:docPart w:val="{92ca003c-5b3d-4372-96fd-0d64542c03c3}"/>
-              </w:placeholder>
-              <w15:color w:val="509DF3"/>
-            </w:sdtPr>
-            <w:sdtEndPr>
-              <w:rPr>
-                <w:rFonts w:ascii="Verdana" w:hAnsi="Verdana" w:eastAsia="Verdana" w:cstheme="minorBidi"/>
-                <w:b/>
-                <w:bCs/>
-                <w:kern w:val="44"/>
-                <w:sz w:val="32"/>
-                <w:szCs w:val="44"/>
-                <w:lang w:val="en-US" w:eastAsia="zh-CN" w:bidi="ar-SA"/>
-              </w:rPr>
-            </w:sdtEndPr>
-            <w:sdtContent>
-              <w:r>
-                <w:rPr>
-                  <w:rFonts w:hint="eastAsia" w:ascii="Verdana" w:hAnsi="Verdana" w:eastAsia="Verdana" w:cstheme="majorBidi"/>
-                </w:rPr>
-                <w:t xml:space="preserve">3.4 Implement </w:t>
-              </w:r>
-              <w:r>
-                <w:rPr>
-                  <w:rFonts w:ascii="Verdana" w:hAnsi="Verdana" w:eastAsia="Verdana" w:cstheme="majorBidi"/>
-                </w:rPr>
-                <w:t>the partially viewing</w:t>
-              </w:r>
-            </w:sdtContent>
-          </w:sdt>
-          <w:r>
-            <w:tab/>
-          </w:r>
-          <w:bookmarkStart w:id="11" w:name="_Toc12114_WPSOffice_Level2Page"/>
-          <w:r>
-            <w:t>17</w:t>
-          </w:r>
-          <w:bookmarkEnd w:id="11"/>
-          <w:r>
-            <w:fldChar w:fldCharType="end"/>
-          </w:r>
-        </w:p>
-        <w:p>
-          <w:pPr>
-            <w:pStyle w:val="32"/>
-            <w:tabs>
-              <w:tab w:val="right" w:leader="dot" w:pos="8640"/>
-            </w:tabs>
-          </w:pPr>
-          <w:r>
-            <w:fldChar w:fldCharType="begin"/>
-          </w:r>
-          <w:r>
-            <w:instrText xml:space="preserve"> HYPERLINK \l _Toc17148_WPSOffice_Level2 </w:instrText>
-          </w:r>
-          <w:r>
-            <w:fldChar w:fldCharType="separate"/>
-          </w:r>
-          <w:sdt>
-            <w:sdtPr>
-              <w:rPr>
-                <w:rFonts w:ascii="Verdana" w:hAnsi="Verdana" w:eastAsia="Verdana" w:cstheme="minorBidi"/>
-                <w:b/>
-                <w:bCs/>
-                <w:kern w:val="44"/>
-                <w:sz w:val="32"/>
-                <w:szCs w:val="44"/>
-                <w:lang w:val="en-US" w:eastAsia="zh-CN" w:bidi="ar-SA"/>
-              </w:rPr>
-              <w:id w:val="147454685"/>
-              <w:placeholder>
-                <w:docPart w:val="{c24e0c0b-61c3-4263-b15a-5d1ac9d265eb}"/>
-              </w:placeholder>
-              <w15:color w:val="509DF3"/>
-            </w:sdtPr>
-            <w:sdtEndPr>
-              <w:rPr>
-                <w:rFonts w:ascii="Verdana" w:hAnsi="Verdana" w:eastAsia="Verdana" w:cstheme="minorBidi"/>
-                <w:b/>
-                <w:bCs/>
-                <w:kern w:val="44"/>
-                <w:sz w:val="32"/>
-                <w:szCs w:val="44"/>
-                <w:lang w:val="en-US" w:eastAsia="zh-CN" w:bidi="ar-SA"/>
-              </w:rPr>
-            </w:sdtEndPr>
-            <w:sdtContent>
-              <w:r>
-                <w:rPr>
-                  <w:rFonts w:hint="eastAsia" w:ascii="Verdana" w:hAnsi="Verdana" w:eastAsia="Verdana" w:cstheme="majorBidi"/>
-                </w:rPr>
-                <w:t>3.5 Implement range limit</w:t>
-              </w:r>
-            </w:sdtContent>
-          </w:sdt>
-          <w:r>
-            <w:tab/>
-          </w:r>
-          <w:bookmarkStart w:id="12" w:name="_Toc17148_WPSOffice_Level2Page"/>
-          <w:r>
-            <w:t>17</w:t>
-          </w:r>
-          <w:bookmarkEnd w:id="12"/>
-          <w:r>
-            <w:fldChar w:fldCharType="end"/>
-          </w:r>
-        </w:p>
-        <w:p>
-          <w:pPr>
-            <w:pStyle w:val="31"/>
-            <w:tabs>
-              <w:tab w:val="right" w:leader="dot" w:pos="8640"/>
-            </w:tabs>
-          </w:pPr>
-          <w:r>
-            <w:rPr>
-              <w:b/>
-              <w:bCs/>
-            </w:rPr>
-            <w:fldChar w:fldCharType="begin"/>
-          </w:r>
-          <w:r>
-            <w:instrText xml:space="preserve"> HYPERLINK \l _Toc29202_WPSOffice_Level1 </w:instrText>
-          </w:r>
-          <w:r>
-            <w:rPr>
-              <w:b/>
-              <w:bCs/>
-            </w:rPr>
-            <w:fldChar w:fldCharType="separate"/>
-          </w:r>
-          <w:sdt>
-            <w:sdtPr>
-              <w:rPr>
-                <w:rFonts w:ascii="Verdana" w:hAnsi="Verdana" w:eastAsia="Verdana" w:cstheme="minorBidi"/>
-                <w:b/>
-                <w:bCs/>
-                <w:kern w:val="44"/>
-                <w:sz w:val="32"/>
-                <w:szCs w:val="44"/>
-                <w:lang w:val="en-US" w:eastAsia="zh-CN" w:bidi="ar-SA"/>
-              </w:rPr>
-              <w:id w:val="147454685"/>
-              <w:placeholder>
-                <w:docPart w:val="{0e450b8d-07b0-416b-936e-91dbd63595bd}"/>
-              </w:placeholder>
-              <w15:color w:val="509DF3"/>
-            </w:sdtPr>
-            <w:sdtEndPr>
-              <w:rPr>
-                <w:rFonts w:ascii="Verdana" w:hAnsi="Verdana" w:eastAsia="Verdana" w:cstheme="minorBidi"/>
-                <w:b/>
-                <w:bCs/>
-                <w:kern w:val="44"/>
-                <w:sz w:val="32"/>
-                <w:szCs w:val="44"/>
-                <w:lang w:val="en-US" w:eastAsia="zh-CN" w:bidi="ar-SA"/>
-              </w:rPr>
-            </w:sdtEndPr>
-            <w:sdtContent>
-              <w:r>
-                <w:rPr>
-                  <w:rFonts w:ascii="Verdana" w:hAnsi="Verdana" w:eastAsia="Verdana" w:cstheme="minorBidi"/>
-                  <w:b/>
-                  <w:bCs/>
-                </w:rPr>
-                <w:t xml:space="preserve">4. </w:t>
-              </w:r>
-              <w:r>
-                <w:rPr>
-                  <w:rFonts w:hint="eastAsia" w:ascii="Verdana" w:hAnsi="Verdana" w:eastAsia="Verdana" w:cstheme="minorBidi"/>
-                  <w:b/>
-                  <w:bCs/>
-                </w:rPr>
-                <w:t>T</w:t>
-              </w:r>
-              <w:r>
-                <w:rPr>
-                  <w:rFonts w:ascii="Verdana" w:hAnsi="Verdana" w:eastAsia="Verdana" w:cstheme="minorBidi"/>
-                  <w:b/>
-                  <w:bCs/>
-                </w:rPr>
-                <w:t>est Case</w:t>
-              </w:r>
-            </w:sdtContent>
-          </w:sdt>
-          <w:r>
-            <w:rPr>
-              <w:b/>
-              <w:bCs/>
-            </w:rPr>
-            <w:tab/>
-          </w:r>
-          <w:bookmarkStart w:id="13" w:name="_Toc29202_WPSOffice_Level1Page"/>
-          <w:r>
-            <w:rPr>
-              <w:b/>
-              <w:bCs/>
-            </w:rPr>
-            <w:t>19</w:t>
-          </w:r>
-          <w:bookmarkEnd w:id="13"/>
-          <w:r>
-            <w:rPr>
-              <w:b/>
-              <w:bCs/>
-            </w:rPr>
-            <w:fldChar w:fldCharType="end"/>
-          </w:r>
-        </w:p>
-        <w:p>
-          <w:pPr>
-            <w:pStyle w:val="32"/>
-            <w:tabs>
-              <w:tab w:val="right" w:leader="dot" w:pos="8640"/>
-            </w:tabs>
-          </w:pPr>
-          <w:r>
-            <w:fldChar w:fldCharType="begin"/>
-          </w:r>
-          <w:r>
-            <w:instrText xml:space="preserve"> HYPERLINK \l _Toc27007_WPSOffice_Level2 </w:instrText>
-          </w:r>
-          <w:r>
-            <w:fldChar w:fldCharType="separate"/>
-          </w:r>
-          <w:sdt>
-            <w:sdtPr>
-              <w:rPr>
-                <w:rFonts w:ascii="Verdana" w:hAnsi="Verdana" w:eastAsia="Verdana" w:cstheme="minorBidi"/>
-                <w:b/>
-                <w:bCs/>
-                <w:kern w:val="44"/>
-                <w:sz w:val="32"/>
-                <w:szCs w:val="44"/>
-                <w:lang w:val="en-US" w:eastAsia="zh-CN" w:bidi="ar-SA"/>
-              </w:rPr>
-              <w:id w:val="147454685"/>
-              <w:placeholder>
-                <w:docPart w:val="{47ee1d8e-0b11-451a-b072-6dd9792af79f}"/>
-              </w:placeholder>
-              <w15:color w:val="509DF3"/>
-            </w:sdtPr>
-            <w:sdtEndPr>
-              <w:rPr>
-                <w:rFonts w:ascii="Verdana" w:hAnsi="Verdana" w:eastAsia="Verdana" w:cstheme="minorBidi"/>
-                <w:b/>
-                <w:bCs/>
-                <w:kern w:val="44"/>
-                <w:sz w:val="32"/>
-                <w:szCs w:val="44"/>
-                <w:lang w:val="en-US" w:eastAsia="zh-CN" w:bidi="ar-SA"/>
-              </w:rPr>
-            </w:sdtEndPr>
-            <w:sdtContent>
-              <w:r>
-                <w:rPr>
-                  <w:rFonts w:hint="eastAsia" w:ascii="Verdana" w:hAnsi="Verdana" w:eastAsia="Verdana" w:cstheme="majorBidi"/>
-                </w:rPr>
-                <w:t>4.1 Convex Polygon Obstacle</w:t>
-              </w:r>
-            </w:sdtContent>
-          </w:sdt>
-          <w:r>
-            <w:tab/>
-          </w:r>
-          <w:bookmarkStart w:id="14" w:name="_Toc27007_WPSOffice_Level2Page"/>
-          <w:r>
-            <w:t>19</w:t>
-          </w:r>
-          <w:bookmarkEnd w:id="14"/>
-          <w:r>
-            <w:fldChar w:fldCharType="end"/>
-          </w:r>
-        </w:p>
-        <w:p>
-          <w:pPr>
-            <w:pStyle w:val="32"/>
-            <w:tabs>
-              <w:tab w:val="right" w:leader="dot" w:pos="8640"/>
-            </w:tabs>
-          </w:pPr>
-          <w:r>
-            <w:fldChar w:fldCharType="begin"/>
-          </w:r>
-          <w:r>
-            <w:instrText xml:space="preserve"> HYPERLINK \l _Toc8863_WPSOffice_Level2 </w:instrText>
-          </w:r>
-          <w:r>
-            <w:fldChar w:fldCharType="separate"/>
-          </w:r>
-          <w:sdt>
-            <w:sdtPr>
-              <w:rPr>
-                <w:rFonts w:ascii="Verdana" w:hAnsi="Verdana" w:eastAsia="Verdana" w:cstheme="minorBidi"/>
-                <w:b/>
-                <w:bCs/>
-                <w:kern w:val="44"/>
-                <w:sz w:val="32"/>
-                <w:szCs w:val="44"/>
-                <w:lang w:val="en-US" w:eastAsia="zh-CN" w:bidi="ar-SA"/>
-              </w:rPr>
-              <w:id w:val="147454685"/>
-              <w:placeholder>
-                <w:docPart w:val="{138955c3-b856-480d-bee5-005e21f699cc}"/>
-              </w:placeholder>
-              <w15:color w:val="509DF3"/>
-            </w:sdtPr>
-            <w:sdtEndPr>
-              <w:rPr>
-                <w:rFonts w:ascii="Verdana" w:hAnsi="Verdana" w:eastAsia="Verdana" w:cstheme="minorBidi"/>
-                <w:b/>
-                <w:bCs/>
-                <w:kern w:val="44"/>
-                <w:sz w:val="32"/>
-                <w:szCs w:val="44"/>
-                <w:lang w:val="en-US" w:eastAsia="zh-CN" w:bidi="ar-SA"/>
-              </w:rPr>
-            </w:sdtEndPr>
-            <w:sdtContent>
-              <w:r>
-                <w:rPr>
-                  <w:rFonts w:hint="eastAsia" w:ascii="Verdana" w:hAnsi="Verdana" w:eastAsia="Verdana" w:cstheme="majorBidi"/>
-                </w:rPr>
-                <w:t>4.2 Concave Polygon</w:t>
-              </w:r>
-            </w:sdtContent>
-          </w:sdt>
-          <w:r>
-            <w:tab/>
-          </w:r>
-          <w:bookmarkStart w:id="15" w:name="_Toc8863_WPSOffice_Level2Page"/>
-          <w:r>
-            <w:t>20</w:t>
-          </w:r>
-          <w:bookmarkEnd w:id="15"/>
-          <w:r>
-            <w:fldChar w:fldCharType="end"/>
-          </w:r>
-        </w:p>
-        <w:p>
-          <w:pPr>
-            <w:pStyle w:val="32"/>
-            <w:tabs>
-              <w:tab w:val="right" w:leader="dot" w:pos="8640"/>
-            </w:tabs>
-          </w:pPr>
-          <w:r>
-            <w:fldChar w:fldCharType="begin"/>
-          </w:r>
-          <w:r>
-            <w:instrText xml:space="preserve"> HYPERLINK \l _Toc15799_WPSOffice_Level2 </w:instrText>
-          </w:r>
-          <w:r>
-            <w:fldChar w:fldCharType="separate"/>
-          </w:r>
-          <w:sdt>
-            <w:sdtPr>
-              <w:rPr>
-                <w:rFonts w:ascii="Verdana" w:hAnsi="Verdana" w:eastAsia="Verdana" w:cstheme="minorBidi"/>
-                <w:b/>
-                <w:bCs/>
-                <w:kern w:val="44"/>
-                <w:sz w:val="32"/>
-                <w:szCs w:val="44"/>
-                <w:lang w:val="en-US" w:eastAsia="zh-CN" w:bidi="ar-SA"/>
-              </w:rPr>
-              <w:id w:val="147454685"/>
-              <w:placeholder>
-                <w:docPart w:val="{0c7f792c-415c-4622-b70d-1748b7bc9435}"/>
-              </w:placeholder>
-              <w15:color w:val="509DF3"/>
-            </w:sdtPr>
-            <w:sdtEndPr>
-              <w:rPr>
-                <w:rFonts w:ascii="Verdana" w:hAnsi="Verdana" w:eastAsia="Verdana" w:cstheme="minorBidi"/>
-                <w:b/>
-                <w:bCs/>
-                <w:kern w:val="44"/>
-                <w:sz w:val="32"/>
-                <w:szCs w:val="44"/>
-                <w:lang w:val="en-US" w:eastAsia="zh-CN" w:bidi="ar-SA"/>
-              </w:rPr>
-            </w:sdtEndPr>
-            <w:sdtContent>
-              <w:r>
-                <w:rPr>
-                  <w:rFonts w:hint="eastAsia" w:ascii="Verdana" w:hAnsi="Verdana" w:eastAsia="Verdana" w:cstheme="majorBidi"/>
-                </w:rPr>
-                <w:t>4.3 Partially View</w:t>
-              </w:r>
-            </w:sdtContent>
-          </w:sdt>
-          <w:r>
-            <w:tab/>
-          </w:r>
-          <w:bookmarkStart w:id="16" w:name="_Toc15799_WPSOffice_Level2Page"/>
-          <w:r>
-            <w:t>21</w:t>
-          </w:r>
-          <w:bookmarkEnd w:id="16"/>
-          <w:r>
-            <w:fldChar w:fldCharType="end"/>
-          </w:r>
-        </w:p>
-        <w:p>
-          <w:pPr>
-            <w:pStyle w:val="32"/>
-            <w:tabs>
-              <w:tab w:val="right" w:leader="dot" w:pos="8640"/>
-            </w:tabs>
-          </w:pPr>
-          <w:r>
-            <w:fldChar w:fldCharType="begin"/>
-          </w:r>
-          <w:r>
-            <w:instrText xml:space="preserve"> HYPERLINK \l _Toc29625_WPSOffice_Level2 </w:instrText>
-          </w:r>
-          <w:r>
-            <w:fldChar w:fldCharType="separate"/>
-          </w:r>
-          <w:sdt>
-            <w:sdtPr>
-              <w:rPr>
-                <w:rFonts w:ascii="Verdana" w:hAnsi="Verdana" w:eastAsia="Verdana" w:cstheme="minorBidi"/>
-                <w:b/>
-                <w:bCs/>
-                <w:kern w:val="44"/>
-                <w:sz w:val="32"/>
-                <w:szCs w:val="44"/>
-                <w:lang w:val="en-US" w:eastAsia="zh-CN" w:bidi="ar-SA"/>
-              </w:rPr>
-              <w:id w:val="147454685"/>
-              <w:placeholder>
-                <w:docPart w:val="{029732bb-56d4-4d6e-815b-c04d8cea9ed1}"/>
-              </w:placeholder>
-              <w15:color w:val="509DF3"/>
-            </w:sdtPr>
-            <w:sdtEndPr>
-              <w:rPr>
-                <w:rFonts w:ascii="Verdana" w:hAnsi="Verdana" w:eastAsia="Verdana" w:cstheme="minorBidi"/>
-                <w:b/>
-                <w:bCs/>
-                <w:kern w:val="44"/>
-                <w:sz w:val="32"/>
-                <w:szCs w:val="44"/>
-                <w:lang w:val="en-US" w:eastAsia="zh-CN" w:bidi="ar-SA"/>
-              </w:rPr>
-            </w:sdtEndPr>
-            <w:sdtContent>
-              <w:r>
-                <w:rPr>
-                  <w:rFonts w:hint="eastAsia" w:ascii="Verdana" w:hAnsi="Verdana" w:eastAsia="Verdana" w:cstheme="majorBidi"/>
-                </w:rPr>
-                <w:t>4.4 Visibility With Range Limitation</w:t>
-              </w:r>
-            </w:sdtContent>
-          </w:sdt>
-          <w:r>
-            <w:tab/>
-          </w:r>
-          <w:bookmarkStart w:id="17" w:name="_Toc29625_WPSOffice_Level2Page"/>
-          <w:r>
-            <w:t>22</w:t>
-          </w:r>
-          <w:bookmarkEnd w:id="17"/>
-          <w:r>
-            <w:fldChar w:fldCharType="end"/>
-          </w:r>
-        </w:p>
-        <w:p>
-          <w:pPr>
-            <w:pStyle w:val="31"/>
-            <w:tabs>
-              <w:tab w:val="right" w:leader="dot" w:pos="8640"/>
-            </w:tabs>
-          </w:pPr>
-          <w:r>
-            <w:rPr>
-              <w:b/>
-              <w:bCs/>
-            </w:rPr>
-            <w:fldChar w:fldCharType="begin"/>
-          </w:r>
-          <w:r>
-            <w:instrText xml:space="preserve"> HYPERLINK \l _Toc7674_WPSOffice_Level1 </w:instrText>
-          </w:r>
-          <w:r>
-            <w:rPr>
-              <w:b/>
-              <w:bCs/>
-            </w:rPr>
-            <w:fldChar w:fldCharType="separate"/>
-          </w:r>
-          <w:sdt>
-            <w:sdtPr>
-              <w:rPr>
-                <w:rFonts w:ascii="Verdana" w:hAnsi="Verdana" w:eastAsia="Verdana" w:cstheme="minorBidi"/>
-                <w:b/>
-                <w:bCs/>
-                <w:kern w:val="44"/>
-                <w:sz w:val="32"/>
-                <w:szCs w:val="44"/>
-                <w:lang w:val="en-US" w:eastAsia="zh-CN" w:bidi="ar-SA"/>
-              </w:rPr>
-              <w:id w:val="147454685"/>
-              <w:placeholder>
-                <w:docPart w:val="{c34e1060-ef55-4be2-8e7a-cc03605286b1}"/>
-              </w:placeholder>
-              <w15:color w:val="509DF3"/>
-            </w:sdtPr>
-            <w:sdtEndPr>
-              <w:rPr>
-                <w:rFonts w:ascii="Verdana" w:hAnsi="Verdana" w:eastAsia="Verdana" w:cstheme="minorBidi"/>
-                <w:b/>
-                <w:bCs/>
-                <w:kern w:val="44"/>
-                <w:sz w:val="32"/>
-                <w:szCs w:val="44"/>
-                <w:lang w:val="en-US" w:eastAsia="zh-CN" w:bidi="ar-SA"/>
-              </w:rPr>
-            </w:sdtEndPr>
-            <w:sdtContent>
-              <w:r>
-                <w:rPr>
-                  <w:rFonts w:ascii="Verdana" w:hAnsi="Verdana" w:eastAsia="Verdana" w:cstheme="minorBidi"/>
-                  <w:b/>
-                  <w:bCs/>
-                </w:rPr>
-                <w:t>5. Conclusion</w:t>
-              </w:r>
-              <w:r>
-                <w:rPr>
-                  <w:rFonts w:hint="eastAsia" w:ascii="Verdana" w:hAnsi="Verdana" w:eastAsia="宋体" w:cstheme="minorBidi"/>
-                  <w:b/>
-                  <w:bCs/>
-                </w:rPr>
-                <w:t xml:space="preserve"> and Impact</w:t>
-              </w:r>
-            </w:sdtContent>
-          </w:sdt>
-          <w:r>
-            <w:rPr>
-              <w:b/>
-              <w:bCs/>
-            </w:rPr>
-            <w:tab/>
-          </w:r>
-          <w:bookmarkStart w:id="18" w:name="_Toc7674_WPSOffice_Level1Page"/>
-          <w:r>
-            <w:rPr>
-              <w:b/>
-              <w:bCs/>
-            </w:rPr>
-            <w:t>22</w:t>
-          </w:r>
-          <w:bookmarkEnd w:id="18"/>
-          <w:r>
-            <w:rPr>
-              <w:b/>
-              <w:bCs/>
-            </w:rPr>
-            <w:fldChar w:fldCharType="end"/>
-          </w:r>
-        </w:p>
-        <w:p>
-          <w:pPr>
-            <w:pStyle w:val="31"/>
-            <w:tabs>
-              <w:tab w:val="right" w:leader="dot" w:pos="8640"/>
-            </w:tabs>
-          </w:pPr>
-          <w:r>
-            <w:rPr>
-              <w:b/>
-              <w:bCs/>
-            </w:rPr>
-            <w:fldChar w:fldCharType="begin"/>
-          </w:r>
-          <w:r>
-            <w:instrText xml:space="preserve"> HYPERLINK \l _Toc4252_WPSOffice_Level1 </w:instrText>
-          </w:r>
-          <w:r>
-            <w:rPr>
-              <w:b/>
-              <w:bCs/>
-            </w:rPr>
-            <w:fldChar w:fldCharType="separate"/>
-          </w:r>
-          <w:sdt>
-            <w:sdtPr>
-              <w:rPr>
-                <w:rFonts w:ascii="Verdana" w:hAnsi="Verdana" w:eastAsia="Verdana" w:cstheme="minorBidi"/>
-                <w:b/>
-                <w:bCs/>
-                <w:kern w:val="44"/>
-                <w:sz w:val="32"/>
-                <w:szCs w:val="44"/>
-                <w:lang w:val="en-US" w:eastAsia="zh-CN" w:bidi="ar-SA"/>
-              </w:rPr>
-              <w:id w:val="147454685"/>
-              <w:placeholder>
-                <w:docPart w:val="{77056d68-c4db-4f9a-85d0-50e7c45b7c2b}"/>
-              </w:placeholder>
-              <w15:color w:val="509DF3"/>
-            </w:sdtPr>
-            <w:sdtEndPr>
-              <w:rPr>
-                <w:rFonts w:ascii="Verdana" w:hAnsi="Verdana" w:eastAsia="Verdana" w:cstheme="minorBidi"/>
-                <w:b/>
-                <w:bCs/>
-                <w:kern w:val="44"/>
-                <w:sz w:val="32"/>
-                <w:szCs w:val="44"/>
-                <w:lang w:val="en-US" w:eastAsia="zh-CN" w:bidi="ar-SA"/>
-              </w:rPr>
-            </w:sdtEndPr>
-            <w:sdtContent>
-              <w:r>
-                <w:rPr>
-                  <w:rFonts w:ascii="Verdana" w:hAnsi="Verdana" w:eastAsia="Verdana" w:cstheme="minorBidi"/>
-                  <w:b/>
-                  <w:bCs/>
-                </w:rPr>
-                <w:t>6. Reference</w:t>
-              </w:r>
-            </w:sdtContent>
-          </w:sdt>
-          <w:r>
-            <w:rPr>
-              <w:b/>
-              <w:bCs/>
-            </w:rPr>
-            <w:tab/>
-          </w:r>
-          <w:bookmarkStart w:id="19" w:name="_Toc4252_WPSOffice_Level1Page"/>
-          <w:r>
-            <w:rPr>
-              <w:b/>
-              <w:bCs/>
-            </w:rPr>
-            <w:t>22</w:t>
-          </w:r>
-          <w:bookmarkEnd w:id="19"/>
-          <w:r>
-            <w:rPr>
-              <w:b/>
-              <w:bCs/>
-            </w:rPr>
-            <w:fldChar w:fldCharType="end"/>
-          </w:r>
-          <w:bookmarkEnd w:id="0"/>
-        </w:p>
+        <w:bookmarkStart w:id="20" w:name="_GoBack" w:displacedByCustomXml="next"/>
+        <w:bookmarkEnd w:id="20" w:displacedByCustomXml="next"/>
       </w:sdtContent>
     </w:sdt>
     <w:p>
       <w:pPr>
-        <w:pStyle w:val="2"/>
+        <w:pStyle w:val="1"/>
         <w:numPr>
           <w:ilvl w:val="0"/>
           <w:numId w:val="1"/>
         </w:numPr>
         <w:spacing w:line="360" w:lineRule="auto"/>
       </w:pPr>
-      <w:bookmarkStart w:id="20" w:name="_Toc7524_WPSOffice_Level1"/>
-      <w:bookmarkStart w:id="21" w:name="_Toc25762_WPSOffice_Level1"/>
-      <w:r>
+      <w:bookmarkStart w:id="21" w:name="_Toc7524_WPSOffice_Level1"/>
+      <w:bookmarkStart w:id="22" w:name="_Toc25762_WPSOffice_Level1"/>
+      <w:r>
+        <w:lastRenderedPageBreak/>
         <w:t>Introduction</w:t>
       </w:r>
-      <w:bookmarkEnd w:id="20"/>
       <w:bookmarkEnd w:id="21"/>
-    </w:p>
-    <w:p>
-      <w:pPr>
-        <w:pStyle w:val="3"/>
+      <w:bookmarkEnd w:id="22"/>
+    </w:p>
+    <w:p>
+      <w:pPr>
+        <w:pStyle w:val="2"/>
         <w:numPr>
           <w:ilvl w:val="1"/>
           <w:numId w:val="2"/>
@@ -1727,16 +1294,16 @@
           <w:rFonts w:eastAsia="宋体"/>
         </w:rPr>
       </w:pPr>
-      <w:bookmarkStart w:id="22" w:name="_Toc735_WPSOffice_Level2"/>
-      <w:bookmarkStart w:id="23" w:name="_Toc18865_WPSOffice_Level2"/>
-      <w:r>
-        <w:rPr>
-          <w:rFonts w:hint="eastAsia" w:eastAsia="宋体"/>
+      <w:bookmarkStart w:id="23" w:name="_Toc735_WPSOffice_Level2"/>
+      <w:bookmarkStart w:id="24" w:name="_Toc18865_WPSOffice_Level2"/>
+      <w:r>
+        <w:rPr>
+          <w:rFonts w:eastAsia="宋体" w:hint="eastAsia"/>
         </w:rPr>
         <w:t>Motivation summary</w:t>
       </w:r>
-      <w:bookmarkEnd w:id="22"/>
       <w:bookmarkEnd w:id="23"/>
+      <w:bookmarkEnd w:id="24"/>
     </w:p>
     <w:p>
       <w:pPr>
@@ -1746,7 +1313,7 @@
       </w:pPr>
       <w:r>
         <w:rPr>
-          <w:rFonts w:hint="eastAsia" w:eastAsia="宋体"/>
+          <w:rFonts w:eastAsia="宋体" w:hint="eastAsia"/>
         </w:rPr>
         <w:t xml:space="preserve">The visibility effect of a guard is a core part when implementing a roles play games. It is important to compute the visibility polygon corresponding to different locations of view point. </w:t>
       </w:r>
@@ -1754,13 +1321,28 @@
     <w:p>
       <w:r>
         <w:rPr>
-          <w:rFonts w:hint="eastAsia" w:eastAsia="宋体"/>
-        </w:rPr>
-        <w:t>In addition to get the over all polygon with 360 degrees, in real scenario, instead of 360 degrees of view and infinity range, normally a character only has limited range of sight. Therefore, I further provide the interface for user to customize the parameter based on different purpose. Basically, now we have a relatively useful tool to handle the visibility problem.</w:t>
-      </w:r>
-    </w:p>
-    <w:p>
-      <w:r>
+          <w:rFonts w:eastAsia="宋体" w:hint="eastAsia"/>
+        </w:rPr>
+        <w:t>In addition to get the over all polygon with 360 degrees, in real s</w:t>
+      </w:r>
+      <w:r>
+        <w:rPr>
+          <w:rFonts w:eastAsia="宋体" w:hint="eastAsia"/>
+        </w:rPr>
+        <w:t>cenario, instead of 360 degrees of view and infinity range, normally a character only has limited range of sight. Therefore, I further provide the interface for user to customize the parameter based on different purpose. Basically, now we have a relatively</w:t>
+      </w:r>
+      <w:r>
+        <w:rPr>
+          <w:rFonts w:eastAsia="宋体" w:hint="eastAsia"/>
+        </w:rPr>
+        <w:t xml:space="preserve"> useful tool to handle the visibility problem.</w:t>
+      </w:r>
+    </w:p>
+    <w:p>
+      <w:r>
+        <w:rPr>
+          <w:noProof/>
+        </w:rPr>
         <w:drawing>
           <wp:inline distT="0" distB="0" distL="114300" distR="114300">
             <wp:extent cx="3634740" cy="1219200"/>
@@ -1779,7 +1361,7 @@
                     </pic:cNvPicPr>
                   </pic:nvPicPr>
                   <pic:blipFill>
-                    <a:blip r:embed="rId6"/>
+                    <a:blip r:embed="rId9"/>
                     <a:srcRect t="12568"/>
                     <a:stretch>
                       <a:fillRect/>
@@ -1813,7 +1395,7 @@
       </w:pPr>
       <w:r>
         <w:rPr>
-          <w:rFonts w:hint="eastAsia" w:eastAsia="宋体"/>
+          <w:rFonts w:eastAsia="宋体" w:hint="eastAsia"/>
         </w:rPr>
         <w:t xml:space="preserve">The following panel is on the Game object named </w:t>
       </w:r>
@@ -1825,7 +1407,7 @@
       </w:r>
       <w:r>
         <w:rPr>
-          <w:rFonts w:hint="eastAsia" w:eastAsia="宋体"/>
+          <w:rFonts w:eastAsia="宋体" w:hint="eastAsia"/>
         </w:rPr>
         <w:t>InitialViewPoint</w:t>
       </w:r>
@@ -1837,7 +1419,7 @@
       </w:r>
       <w:r>
         <w:rPr>
-          <w:rFonts w:hint="eastAsia" w:eastAsia="宋体"/>
+          <w:rFonts w:eastAsia="宋体" w:hint="eastAsia"/>
         </w:rPr>
         <w:t xml:space="preserve">. </w:t>
       </w:r>
@@ -1858,7 +1440,7 @@
       </w:r>
       <w:r>
         <w:rPr>
-          <w:rFonts w:hint="eastAsia" w:eastAsia="宋体"/>
+          <w:rFonts w:eastAsia="宋体" w:hint="eastAsia"/>
           <w:i/>
           <w:iCs/>
         </w:rPr>
@@ -1874,7 +1456,7 @@
       </w:r>
       <w:r>
         <w:rPr>
-          <w:rFonts w:hint="eastAsia" w:eastAsia="宋体"/>
+          <w:rFonts w:eastAsia="宋体" w:hint="eastAsia"/>
         </w:rPr>
         <w:t xml:space="preserve"> is used for whether the user want to have a 360 degrees range of view or not. If user choose yes, then the next two </w:t>
       </w:r>
@@ -1886,7 +1468,7 @@
       </w:r>
       <w:r>
         <w:rPr>
-          <w:rFonts w:hint="eastAsia" w:eastAsia="宋体"/>
+          <w:rFonts w:eastAsia="宋体" w:hint="eastAsia"/>
         </w:rPr>
         <w:t>start direction</w:t>
       </w:r>
@@ -1898,7 +1480,7 @@
       </w:r>
       <w:r>
         <w:rPr>
-          <w:rFonts w:hint="eastAsia" w:eastAsia="宋体"/>
+          <w:rFonts w:eastAsia="宋体" w:hint="eastAsia"/>
         </w:rPr>
         <w:t xml:space="preserve"> and </w:t>
       </w:r>
@@ -1910,7 +1492,7 @@
       </w:r>
       <w:r>
         <w:rPr>
-          <w:rFonts w:hint="eastAsia" w:eastAsia="宋体"/>
+          <w:rFonts w:eastAsia="宋体" w:hint="eastAsia"/>
         </w:rPr>
         <w:t>end direction</w:t>
       </w:r>
@@ -1922,7 +1504,7 @@
       </w:r>
       <w:r>
         <w:rPr>
-          <w:rFonts w:hint="eastAsia" w:eastAsia="宋体"/>
+          <w:rFonts w:eastAsia="宋体" w:hint="eastAsia"/>
         </w:rPr>
         <w:t xml:space="preserve"> is used for determine the start direction and end direction in clockwise order.</w:t>
       </w:r>
@@ -1941,7 +1523,7 @@
       </w:r>
       <w:r>
         <w:rPr>
-          <w:rFonts w:hint="eastAsia" w:eastAsia="宋体"/>
+          <w:rFonts w:eastAsia="宋体" w:hint="eastAsia"/>
         </w:rPr>
         <w:t>Range</w:t>
       </w:r>
@@ -1953,9 +1535,15 @@
       </w:r>
       <w:r>
         <w:rPr>
-          <w:rFonts w:hint="eastAsia" w:eastAsia="宋体"/>
-        </w:rPr>
-        <w:t xml:space="preserve"> is the parameter for user to specify the limit range for character, and it will consider infinity large if the value is set less or equal than 0.</w:t>
+          <w:rFonts w:eastAsia="宋体" w:hint="eastAsia"/>
+        </w:rPr>
+        <w:t xml:space="preserve"> is the parame</w:t>
+      </w:r>
+      <w:r>
+        <w:rPr>
+          <w:rFonts w:eastAsia="宋体" w:hint="eastAsia"/>
+        </w:rPr>
+        <w:t>ter for user to specify the limit range for character, and it will consider infinity large if the value is set less or equal than 0.</w:t>
       </w:r>
     </w:p>
     <w:p>
@@ -1972,7 +1560,7 @@
       </w:r>
       <w:r>
         <w:rPr>
-          <w:rFonts w:hint="eastAsia" w:eastAsia="宋体"/>
+          <w:rFonts w:eastAsia="宋体" w:hint="eastAsia"/>
         </w:rPr>
         <w:t>Moveable</w:t>
       </w:r>
@@ -1984,7 +1572,7 @@
       </w:r>
       <w:r>
         <w:rPr>
-          <w:rFonts w:hint="eastAsia" w:eastAsia="宋体"/>
+          <w:rFonts w:eastAsia="宋体" w:hint="eastAsia"/>
         </w:rPr>
         <w:t xml:space="preserve"> is used for whether the user want the view point move with the mouse or not. If choose no, then </w:t>
       </w:r>
@@ -1996,7 +1584,7 @@
       </w:r>
       <w:r>
         <w:rPr>
-          <w:rFonts w:hint="eastAsia" w:eastAsia="宋体"/>
+          <w:rFonts w:eastAsia="宋体" w:hint="eastAsia"/>
         </w:rPr>
         <w:t>Position</w:t>
       </w:r>
@@ -2008,9 +1596,22 @@
       </w:r>
       <w:r>
         <w:rPr>
-          <w:rFonts w:hint="eastAsia" w:eastAsia="宋体"/>
-        </w:rPr>
-        <w:t xml:space="preserve"> is used for the stable view position.</w:t>
+          <w:rFonts w:eastAsia="宋体" w:hint="eastAsia"/>
+        </w:rPr>
+        <w:t xml:space="preserve"> is us</w:t>
+      </w:r>
+      <w:r>
+        <w:rPr>
+          <w:rFonts w:eastAsia="宋体" w:hint="eastAsia"/>
+        </w:rPr>
+        <w:t xml:space="preserve">ed for the </w:t>
+      </w:r>
+      <w:r>
+        <w:rPr>
+          <w:rFonts w:eastAsia="宋体" w:hint="eastAsia"/>
+        </w:rPr>
+        <w:lastRenderedPageBreak/>
+        <w:t>stable view position.</w:t>
       </w:r>
     </w:p>
     <w:p>
@@ -2027,7 +1628,7 @@
       </w:r>
       <w:r>
         <w:rPr>
-          <w:rFonts w:hint="eastAsia" w:eastAsia="宋体"/>
+          <w:rFonts w:eastAsia="宋体" w:hint="eastAsia"/>
         </w:rPr>
         <w:t>BMesh</w:t>
       </w:r>
@@ -2039,14 +1640,14 @@
       </w:r>
       <w:r>
         <w:rPr>
-          <w:rFonts w:hint="eastAsia" w:eastAsia="宋体"/>
+          <w:rFonts w:eastAsia="宋体" w:hint="eastAsia"/>
         </w:rPr>
         <w:t xml:space="preserve"> is used for whether the user want to see the shadow effect or not. If the user choose no, it will only generate the debug lines cast.</w:t>
       </w:r>
     </w:p>
     <w:p>
       <w:pPr>
-        <w:pStyle w:val="3"/>
+        <w:pStyle w:val="2"/>
         <w:numPr>
           <w:ilvl w:val="1"/>
           <w:numId w:val="2"/>
@@ -2054,13 +1655,13 @@
         <w:spacing w:line="360" w:lineRule="auto"/>
         <w:ind w:right="240"/>
       </w:pPr>
-      <w:bookmarkStart w:id="24" w:name="_Toc30404_WPSOffice_Level2"/>
-      <w:bookmarkStart w:id="25" w:name="_Toc23666_WPSOffice_Level2"/>
+      <w:bookmarkStart w:id="25" w:name="_Toc30404_WPSOffice_Level2"/>
+      <w:bookmarkStart w:id="26" w:name="_Toc23666_WPSOffice_Level2"/>
       <w:r>
         <w:t>Scope of the report</w:t>
       </w:r>
-      <w:bookmarkEnd w:id="24"/>
       <w:bookmarkEnd w:id="25"/>
+      <w:bookmarkEnd w:id="26"/>
     </w:p>
     <w:p>
       <w:pPr>
@@ -2070,50 +1671,56 @@
       </w:pPr>
       <w:r>
         <w:rPr>
-          <w:rFonts w:hint="eastAsia" w:eastAsia="宋体"/>
+          <w:rFonts w:eastAsia="宋体" w:hint="eastAsia"/>
         </w:rPr>
         <w:t>The effect is implemented on the Unity 3.19 Platform.</w:t>
       </w:r>
     </w:p>
     <w:p>
       <w:pPr>
-        <w:pStyle w:val="2"/>
+        <w:pStyle w:val="1"/>
         <w:numPr>
           <w:ilvl w:val="0"/>
           <w:numId w:val="1"/>
         </w:numPr>
         <w:spacing w:line="360" w:lineRule="auto"/>
       </w:pPr>
-      <w:bookmarkStart w:id="26" w:name="_Toc735_WPSOffice_Level1"/>
-      <w:bookmarkStart w:id="27" w:name="_Toc18865_WPSOffice_Level1"/>
-      <w:r>
-        <w:rPr>
-          <w:rFonts w:hint="eastAsia"/>
-        </w:rPr>
-        <w:t>Background and Related Work</w:t>
-      </w:r>
-      <w:bookmarkEnd w:id="26"/>
+      <w:bookmarkStart w:id="27" w:name="_Toc735_WPSOffice_Level1"/>
+      <w:bookmarkStart w:id="28" w:name="_Toc18865_WPSOffice_Level1"/>
+      <w:r>
+        <w:rPr>
+          <w:rFonts w:hint="eastAsia"/>
+        </w:rPr>
+        <w:t>Backgro</w:t>
+      </w:r>
+      <w:r>
+        <w:rPr>
+          <w:rFonts w:hint="eastAsia"/>
+        </w:rPr>
+        <w:t>und and Related Work</w:t>
+      </w:r>
       <w:bookmarkEnd w:id="27"/>
+      <w:bookmarkEnd w:id="28"/>
+    </w:p>
+    <w:p>
+      <w:pPr>
+        <w:pStyle w:val="2"/>
+      </w:pPr>
+      <w:bookmarkStart w:id="29" w:name="_Toc6732_WPSOffice_Level2"/>
+      <w:bookmarkStart w:id="30" w:name="_Toc29202_WPSOffice_Level2"/>
+      <w:r>
+        <w:rPr>
+          <w:rFonts w:hint="eastAsia"/>
+        </w:rPr>
+        <w:t>2.1 Background</w:t>
+      </w:r>
+      <w:bookmarkEnd w:id="29"/>
+      <w:bookmarkEnd w:id="30"/>
     </w:p>
     <w:p>
       <w:pPr>
         <w:pStyle w:val="3"/>
       </w:pPr>
-      <w:bookmarkStart w:id="28" w:name="_Toc6732_WPSOffice_Level2"/>
-      <w:bookmarkStart w:id="29" w:name="_Toc29202_WPSOffice_Level2"/>
-      <w:r>
-        <w:rPr>
-          <w:rFonts w:hint="eastAsia"/>
-        </w:rPr>
-        <w:t>2.1 Background</w:t>
-      </w:r>
-      <w:bookmarkEnd w:id="28"/>
-      <w:bookmarkEnd w:id="29"/>
-    </w:p>
-    <w:p>
-      <w:pPr>
-        <w:pStyle w:val="4"/>
-      </w:pPr>
       <w:r>
         <w:rPr>
           <w:rFonts w:hint="eastAsia"/>
@@ -2160,6 +1767,9 @@
     </w:p>
     <w:p>
       <w:r>
+        <w:rPr>
+          <w:noProof/>
+        </w:rPr>
         <w:drawing>
           <wp:inline distT="0" distB="0" distL="114300" distR="114300">
             <wp:extent cx="1877060" cy="1462405"/>
@@ -2178,7 +1788,7 @@
                     </pic:cNvPicPr>
                   </pic:nvPicPr>
                   <pic:blipFill>
-                    <a:blip r:embed="rId7"/>
+                    <a:blip r:embed="rId10"/>
                     <a:stretch>
                       <a:fillRect/>
                     </a:stretch>
@@ -2205,7 +1815,7 @@
     </w:p>
     <w:p>
       <w:pPr>
-        <w:pStyle w:val="4"/>
+        <w:pStyle w:val="3"/>
       </w:pPr>
       <w:r>
         <w:rPr>
@@ -2259,6 +1869,10 @@
     </w:p>
     <w:p>
       <w:r>
+        <w:rPr>
+          <w:noProof/>
+        </w:rPr>
+        <w:lastRenderedPageBreak/>
         <w:drawing>
           <wp:inline distT="0" distB="0" distL="114300" distR="114300">
             <wp:extent cx="1837055" cy="1330960"/>
@@ -2277,7 +1891,7 @@
                     </pic:cNvPicPr>
                   </pic:nvPicPr>
                   <pic:blipFill>
-                    <a:blip r:embed="rId8"/>
+                    <a:blip r:embed="rId11"/>
                     <a:stretch>
                       <a:fillRect/>
                     </a:stretch>
@@ -2304,13 +1918,19 @@
     </w:p>
     <w:p>
       <w:pPr>
-        <w:pStyle w:val="4"/>
-      </w:pPr>
-      <w:r>
-        <w:rPr>
-          <w:rFonts w:hint="eastAsia"/>
-        </w:rPr>
-        <w:t>2.1.3 Cross Product</w:t>
+        <w:pStyle w:val="3"/>
+      </w:pPr>
+      <w:r>
+        <w:rPr>
+          <w:rFonts w:hint="eastAsia"/>
+        </w:rPr>
+        <w:t xml:space="preserve">2.1.3 </w:t>
+      </w:r>
+      <w:r>
+        <w:rPr>
+          <w:rFonts w:hint="eastAsia"/>
+        </w:rPr>
+        <w:t>Cross Product</w:t>
       </w:r>
     </w:p>
     <w:p>
@@ -2646,7 +2266,7 @@
         </w:rPr>
         <w:t xml:space="preserve"> </w:t>
       </w:r>
-      <w:bookmarkStart w:id="30" w:name="OLE_LINK1"/>
+      <w:bookmarkStart w:id="31" w:name="OLE_LINK1"/>
       <w:r>
         <w:rPr>
           <w:rFonts w:hint="eastAsia"/>
@@ -2659,7 +2279,15 @@
           <w:i/>
           <w:iCs/>
         </w:rPr>
-        <w:t xml:space="preserve">α </w:t>
+        <w:t>α</w:t>
+      </w:r>
+      <w:r>
+        <w:rPr>
+          <w:rFonts w:hint="eastAsia"/>
+          <w:i/>
+          <w:iCs/>
+        </w:rPr>
+        <w:t xml:space="preserve"> </w:t>
       </w:r>
       <w:r>
         <w:rPr>
@@ -2682,7 +2310,7 @@
         <w:t>.</w:t>
       </w:r>
     </w:p>
-    <w:bookmarkEnd w:id="30"/>
+    <w:bookmarkEnd w:id="31"/>
     <w:p>
       <w:r>
         <w:rPr>
@@ -2738,7 +2366,15 @@
           <w:i/>
           <w:iCs/>
         </w:rPr>
-        <w:t xml:space="preserve">α </w:t>
+        <w:t>α</w:t>
+      </w:r>
+      <w:r>
+        <w:rPr>
+          <w:rFonts w:hint="eastAsia"/>
+          <w:i/>
+          <w:iCs/>
+        </w:rPr>
+        <w:t xml:space="preserve"> </w:t>
       </w:r>
       <w:r>
         <w:rPr>
@@ -2763,6 +2399,9 @@
     </w:p>
     <w:p>
       <w:r>
+        <w:rPr>
+          <w:noProof/>
+        </w:rPr>
         <w:drawing>
           <wp:inline distT="0" distB="0" distL="114300" distR="114300">
             <wp:extent cx="5476240" cy="2136140"/>
@@ -2781,7 +2420,7 @@
                     </pic:cNvPicPr>
                   </pic:nvPicPr>
                   <pic:blipFill>
-                    <a:blip r:embed="rId9"/>
+                    <a:blip r:embed="rId12"/>
                     <a:srcRect t="20884"/>
                     <a:stretch>
                       <a:fillRect/>
@@ -2809,44 +2448,51 @@
     </w:p>
     <w:p>
       <w:pPr>
+        <w:pStyle w:val="2"/>
+      </w:pPr>
+      <w:bookmarkStart w:id="32" w:name="_Toc25986_WPSOffice_Level2"/>
+      <w:bookmarkStart w:id="33" w:name="_Toc7674_WPSOffice_Level2"/>
+      <w:r>
+        <w:rPr>
+          <w:rFonts w:hint="eastAsia"/>
+        </w:rPr>
+        <w:lastRenderedPageBreak/>
+        <w:t>2.2 Related Work</w:t>
+      </w:r>
+      <w:bookmarkEnd w:id="32"/>
+      <w:bookmarkEnd w:id="33"/>
+    </w:p>
+    <w:p>
+      <w:r>
+        <w:rPr>
+          <w:rFonts w:hint="eastAsia"/>
+        </w:rPr>
+        <w:t xml:space="preserve">In order to </w:t>
+      </w:r>
+      <w:r>
+        <w:rPr>
+          <w:rFonts w:hint="eastAsia"/>
+        </w:rPr>
+        <w:t>understan</w:t>
+      </w:r>
+      <w:r>
+        <w:rPr>
+          <w:rFonts w:hint="eastAsia"/>
+          <w:position w:val="-10"/>
+        </w:rPr>
+        <w:t>d</w:t>
+      </w:r>
+      <w:r>
+        <w:rPr>
+          <w:rFonts w:hint="eastAsia"/>
+        </w:rPr>
+        <w:t xml:space="preserve"> meaning of some variable, I self defined some terminology.</w:t>
+      </w:r>
+    </w:p>
+    <w:p>
+      <w:pPr>
         <w:pStyle w:val="3"/>
       </w:pPr>
-      <w:bookmarkStart w:id="31" w:name="_Toc25986_WPSOffice_Level2"/>
-      <w:bookmarkStart w:id="32" w:name="_Toc7674_WPSOffice_Level2"/>
-      <w:r>
-        <w:rPr>
-          <w:rFonts w:hint="eastAsia"/>
-        </w:rPr>
-        <w:t>2.2 Related Work</w:t>
-      </w:r>
-      <w:bookmarkEnd w:id="31"/>
-      <w:bookmarkEnd w:id="32"/>
-    </w:p>
-    <w:p>
-      <w:r>
-        <w:rPr>
-          <w:rFonts w:hint="eastAsia"/>
-        </w:rPr>
-        <w:t>In order to understan</w:t>
-      </w:r>
-      <w:r>
-        <w:rPr>
-          <w:rFonts w:hint="eastAsia"/>
-          <w:position w:val="-10"/>
-        </w:rPr>
-        <w:t>d</w:t>
-      </w:r>
-      <w:r>
-        <w:rPr>
-          <w:rFonts w:hint="eastAsia"/>
-        </w:rPr>
-        <w:t xml:space="preserve"> meaning of some variable, I self defined some terminology.</w:t>
-      </w:r>
-    </w:p>
-    <w:p>
-      <w:pPr>
-        <w:pStyle w:val="4"/>
-      </w:pPr>
       <w:r>
         <w:rPr>
           <w:rFonts w:hint="eastAsia"/>
@@ -2855,7 +2501,7 @@
       </w:r>
       <w:r>
         <w:rPr>
-          <w:rFonts w:hint="eastAsia" w:eastAsia="宋体"/>
+          <w:rFonts w:eastAsia="宋体" w:hint="eastAsia"/>
         </w:rPr>
         <w:t xml:space="preserve">Hit </w:t>
       </w:r>
@@ -2875,7 +2521,7 @@
       </w:r>
       <w:r>
         <w:rPr>
-          <w:rFonts w:hint="eastAsia" w:eastAsia="宋体"/>
+          <w:rFonts w:eastAsia="宋体" w:hint="eastAsia"/>
         </w:rPr>
         <w:t xml:space="preserve">hit </w:t>
       </w:r>
@@ -2887,7 +2533,7 @@
       </w:r>
       <w:r>
         <w:rPr>
-          <w:rFonts w:hint="eastAsia" w:eastAsia="宋体"/>
+          <w:rFonts w:eastAsia="宋体" w:hint="eastAsia"/>
         </w:rPr>
         <w:t xml:space="preserve">hit </w:t>
       </w:r>
@@ -2900,6 +2546,9 @@
     </w:p>
     <w:p>
       <w:r>
+        <w:rPr>
+          <w:noProof/>
+        </w:rPr>
         <w:drawing>
           <wp:inline distT="0" distB="0" distL="114300" distR="114300">
             <wp:extent cx="5480685" cy="3089275"/>
@@ -2918,7 +2567,7 @@
                     </pic:cNvPicPr>
                   </pic:nvPicPr>
                   <pic:blipFill>
-                    <a:blip r:embed="rId10"/>
+                    <a:blip r:embed="rId13"/>
                     <a:stretch>
                       <a:fillRect/>
                     </a:stretch>
@@ -2946,7 +2595,7 @@
     <w:p/>
     <w:p>
       <w:pPr>
-        <w:pStyle w:val="4"/>
+        <w:pStyle w:val="3"/>
       </w:pPr>
       <w:r>
         <w:rPr>
@@ -2965,12 +2614,13 @@
     </w:p>
     <w:p>
       <w:pPr>
-        <w:pStyle w:val="4"/>
-      </w:pPr>
-      <w:r>
-        <w:rPr>
-          <w:rFonts w:hint="eastAsia"/>
-        </w:rPr>
+        <w:pStyle w:val="3"/>
+      </w:pPr>
+      <w:r>
+        <w:rPr>
+          <w:rFonts w:hint="eastAsia"/>
+        </w:rPr>
+        <w:lastRenderedPageBreak/>
         <w:t>2.1.5 Sight Angle</w:t>
       </w:r>
     </w:p>
@@ -2979,12 +2629,18 @@
         <w:rPr>
           <w:rFonts w:hint="eastAsia"/>
         </w:rPr>
-        <w:t>In the real world, it impossible for a guard to see all the things around it. Therefore the sight angle define the max range of perspective.</w:t>
-      </w:r>
-    </w:p>
-    <w:p>
-      <w:pPr>
-        <w:pStyle w:val="4"/>
+        <w:t>In the real world, it impossible f</w:t>
+      </w:r>
+      <w:r>
+        <w:rPr>
+          <w:rFonts w:hint="eastAsia"/>
+        </w:rPr>
+        <w:t>or a guard to see all the things around it. Therefore the sight angle define the max range of perspective.</w:t>
+      </w:r>
+    </w:p>
+    <w:p>
+      <w:pPr>
+        <w:pStyle w:val="3"/>
       </w:pPr>
       <w:r>
         <w:rPr>
@@ -3003,15 +2659,15 @@
     </w:p>
     <w:p>
       <w:pPr>
-        <w:pStyle w:val="2"/>
+        <w:pStyle w:val="1"/>
         <w:numPr>
           <w:ilvl w:val="0"/>
           <w:numId w:val="1"/>
         </w:numPr>
         <w:spacing w:line="360" w:lineRule="auto"/>
       </w:pPr>
-      <w:bookmarkStart w:id="33" w:name="_Toc30404_WPSOffice_Level1"/>
-      <w:bookmarkStart w:id="34" w:name="_Toc23666_WPSOffice_Level1"/>
+      <w:bookmarkStart w:id="34" w:name="_Toc30404_WPSOffice_Level1"/>
+      <w:bookmarkStart w:id="35" w:name="_Toc23666_WPSOffice_Level1"/>
       <w:r>
         <w:rPr>
           <w:rFonts w:hint="eastAsia"/>
@@ -3021,8 +2677,8 @@
       <w:r>
         <w:t>mplementation</w:t>
       </w:r>
-      <w:bookmarkEnd w:id="33"/>
       <w:bookmarkEnd w:id="34"/>
+      <w:bookmarkEnd w:id="35"/>
     </w:p>
     <w:p>
       <w:pPr>
@@ -3032,9 +2688,15 @@
       </w:pPr>
       <w:r>
         <w:rPr>
-          <w:rFonts w:hint="eastAsia" w:eastAsia="宋体"/>
-        </w:rPr>
-        <w:t>The realization is based on Art Gallery Algorithm(</w:t>
+          <w:rFonts w:eastAsia="宋体" w:hint="eastAsia"/>
+        </w:rPr>
+        <w:t>The reali</w:t>
+      </w:r>
+      <w:r>
+        <w:rPr>
+          <w:rFonts w:eastAsia="宋体" w:hint="eastAsia"/>
+        </w:rPr>
+        <w:t>zation is based on Art Gallery Algorithm(</w:t>
       </w:r>
       <w:r>
         <w:rPr>
@@ -3044,7 +2706,7 @@
       </w:r>
       <w:r>
         <w:rPr>
-          <w:rFonts w:hint="eastAsia" w:eastAsia="宋体"/>
+          <w:rFonts w:eastAsia="宋体" w:hint="eastAsia"/>
           <w:i/>
           <w:iCs/>
         </w:rPr>
@@ -3060,7 +2722,7 @@
       </w:r>
       <w:r>
         <w:rPr>
-          <w:rFonts w:hint="eastAsia" w:eastAsia="宋体"/>
+          <w:rFonts w:eastAsia="宋体" w:hint="eastAsia"/>
           <w:i/>
           <w:iCs/>
         </w:rPr>
@@ -3068,30 +2730,30 @@
       </w:r>
       <w:r>
         <w:rPr>
-          <w:rFonts w:hint="eastAsia" w:eastAsia="宋体"/>
+          <w:rFonts w:eastAsia="宋体" w:hint="eastAsia"/>
         </w:rPr>
         <w:t>1987).</w:t>
       </w:r>
     </w:p>
     <w:p>
       <w:pPr>
+        <w:pStyle w:val="2"/>
+      </w:pPr>
+      <w:bookmarkStart w:id="36" w:name="_Toc2086_WPSOffice_Level2"/>
+      <w:bookmarkStart w:id="37" w:name="_Toc4252_WPSOffice_Level2"/>
+      <w:r>
+        <w:rPr>
+          <w:rFonts w:hint="eastAsia"/>
+        </w:rPr>
+        <w:t>3.1 Generate obstacle and boundary</w:t>
+      </w:r>
+      <w:bookmarkEnd w:id="36"/>
+      <w:bookmarkEnd w:id="37"/>
+    </w:p>
+    <w:p>
+      <w:pPr>
         <w:pStyle w:val="3"/>
       </w:pPr>
-      <w:bookmarkStart w:id="35" w:name="_Toc2086_WPSOffice_Level2"/>
-      <w:bookmarkStart w:id="36" w:name="_Toc4252_WPSOffice_Level2"/>
-      <w:r>
-        <w:rPr>
-          <w:rFonts w:hint="eastAsia"/>
-        </w:rPr>
-        <w:t>3.1 Generate obstacle and boundary</w:t>
-      </w:r>
-      <w:bookmarkEnd w:id="35"/>
-      <w:bookmarkEnd w:id="36"/>
-    </w:p>
-    <w:p>
-      <w:pPr>
-        <w:pStyle w:val="4"/>
-      </w:pPr>
       <w:r>
         <w:rPr>
           <w:rFonts w:hint="eastAsia"/>
@@ -3109,6 +2771,9 @@
     </w:p>
     <w:p>
       <w:r>
+        <w:rPr>
+          <w:noProof/>
+        </w:rPr>
         <w:drawing>
           <wp:inline distT="0" distB="0" distL="114300" distR="114300">
             <wp:extent cx="2101215" cy="1082040"/>
@@ -3127,7 +2792,7 @@
                     </pic:cNvPicPr>
                   </pic:nvPicPr>
                   <pic:blipFill>
-                    <a:blip r:embed="rId11"/>
+                    <a:blip r:embed="rId14"/>
                     <a:stretch>
                       <a:fillRect/>
                     </a:stretch>
@@ -3166,17 +2831,24 @@
         <w:rPr>
           <w:rFonts w:hint="eastAsia"/>
         </w:rPr>
-        <w:t xml:space="preserve"> the edge collider 2D by loop through all the vertex and choose the adjacent pairs. We will have a list of edge collider before we generate the visibility area.</w:t>
-      </w:r>
-    </w:p>
-    <w:p>
-      <w:pPr>
-        <w:pStyle w:val="4"/>
-      </w:pPr>
-      <w:r>
-        <w:rPr>
-          <w:rFonts w:hint="eastAsia"/>
-        </w:rPr>
+        <w:t xml:space="preserve"> the edge col</w:t>
+      </w:r>
+      <w:r>
+        <w:rPr>
+          <w:rFonts w:hint="eastAsia"/>
+        </w:rPr>
+        <w:t>lider 2D by loop through all the vertex and choose the adjacent pairs. We will have a list of edge collider before we generate the visibility area.</w:t>
+      </w:r>
+    </w:p>
+    <w:p>
+      <w:pPr>
+        <w:pStyle w:val="3"/>
+      </w:pPr>
+      <w:r>
+        <w:rPr>
+          <w:rFonts w:hint="eastAsia"/>
+        </w:rPr>
+        <w:lastRenderedPageBreak/>
         <w:t>3.1.2 Obstacle</w:t>
       </w:r>
     </w:p>
@@ -3190,6 +2862,9 @@
     </w:p>
     <w:p>
       <w:r>
+        <w:rPr>
+          <w:noProof/>
+        </w:rPr>
         <w:drawing>
           <wp:inline distT="0" distB="0" distL="114300" distR="114300">
             <wp:extent cx="2728595" cy="2752725"/>
@@ -3208,7 +2883,7 @@
                     </pic:cNvPicPr>
                   </pic:nvPicPr>
                   <pic:blipFill>
-                    <a:blip r:embed="rId12"/>
+                    <a:blip r:embed="rId15"/>
                     <a:stretch>
                       <a:fillRect/>
                     </a:stretch>
@@ -3243,72 +2918,74 @@
     </w:p>
     <w:p>
       <w:pPr>
+        <w:pStyle w:val="3"/>
+      </w:pPr>
+      <w:r>
+        <w:rPr>
+          <w:rFonts w:hint="eastAsia"/>
+        </w:rPr>
+        <w:t xml:space="preserve">3.1.3 Triangulation </w:t>
+      </w:r>
+    </w:p>
+    <w:p>
+      <w:r>
+        <w:rPr>
+          <w:rFonts w:hint="eastAsia"/>
+        </w:rPr>
+        <w:t>After we generate all the Polygon Collider 2D for each obstacles</w:t>
+      </w:r>
+      <w:r>
+        <w:rPr>
+          <w:rFonts w:hint="eastAsia"/>
+        </w:rPr>
+        <w:t xml:space="preserve">. We need to detect whether it is a concave obstacle or convex obstacle. If it is a concave obstacle, then we need to do triangulation. This mainly because when the obstacle is a concave, it may have two </w:t>
+      </w:r>
+      <w:r>
+        <w:rPr>
+          <w:rFonts w:eastAsia="宋体" w:hint="eastAsia"/>
+        </w:rPr>
+        <w:t>hit</w:t>
+      </w:r>
+      <w:r>
+        <w:rPr>
+          <w:rFonts w:hint="eastAsia"/>
+        </w:rPr>
+        <w:t xml:space="preserve"> point with one line. However, the mechanism of C</w:t>
+      </w:r>
+      <w:r>
+        <w:rPr>
+          <w:rFonts w:hint="eastAsia"/>
+        </w:rPr>
+        <w:t>ollider in Unity can only detect one collision. (</w:t>
+      </w:r>
+      <w:r>
+        <w:t>“</w:t>
+      </w:r>
+      <w:r>
+        <w:rPr>
+          <w:rFonts w:hint="eastAsia"/>
+        </w:rPr>
+        <w:t>The triangulation in Unity</w:t>
+      </w:r>
+      <w:r>
+        <w:t>”</w:t>
+      </w:r>
+      <w:r>
+        <w:rPr>
+          <w:rFonts w:hint="eastAsia"/>
+        </w:rPr>
+        <w:t>, 2014)</w:t>
+      </w:r>
+    </w:p>
+    <w:p>
+      <w:pPr>
         <w:pStyle w:val="4"/>
       </w:pPr>
-      <w:r>
-        <w:rPr>
-          <w:rFonts w:hint="eastAsia"/>
-        </w:rPr>
-        <w:t xml:space="preserve">3.1.3 Triangulation </w:t>
-      </w:r>
-    </w:p>
-    <w:p>
-      <w:r>
-        <w:rPr>
-          <w:rFonts w:hint="eastAsia"/>
-        </w:rPr>
-        <w:t xml:space="preserve">After we generate all the Polygon Collider 2D for each obstacles. We need to detect whether it is a concave obstacle or convex obstacle. If it is a concave obstacle, then we need to do triangulation. This mainly because when the obstacle is a concave, it may have two </w:t>
-      </w:r>
-      <w:r>
-        <w:rPr>
-          <w:rFonts w:hint="eastAsia" w:eastAsia="宋体"/>
-        </w:rPr>
-        <w:t>hit</w:t>
-      </w:r>
-      <w:r>
-        <w:rPr>
-          <w:rFonts w:hint="eastAsia"/>
-        </w:rPr>
-        <w:t xml:space="preserve"> point with one line. However, the mechanism of Collider in Unity can only detect one collision. (</w:t>
-      </w:r>
-      <w:r>
-        <w:t>“</w:t>
-      </w:r>
-      <w:r>
-        <w:rPr>
-          <w:rFonts w:hint="eastAsia"/>
-        </w:rPr>
-        <w:t>The triangulation in Unity</w:t>
-      </w:r>
-      <w:r>
-        <w:t>”</w:t>
-      </w:r>
-      <w:r>
-        <w:rPr>
-          <w:rFonts w:hint="eastAsia"/>
-        </w:rPr>
-        <w:t>, 2014)</w:t>
-      </w:r>
-    </w:p>
-    <w:p>
-      <w:pPr>
-        <w:pStyle w:val="5"/>
-      </w:pPr>
-      <w:r>
-        <w:fldChar w:fldCharType="begin"/>
-      </w:r>
-      <w:r>
-        <w:instrText xml:space="preserve"> HYPERLINK "3.1.3.1" </w:instrText>
-      </w:r>
-      <w:r>
-        <w:fldChar w:fldCharType="separate"/>
-      </w:r>
-      <w:r>
-        <w:t>3.1.3.1</w:t>
-      </w:r>
-      <w:r>
-        <w:fldChar w:fldCharType="end"/>
-      </w:r>
+      <w:hyperlink r:id="rId16" w:history="1">
+        <w:r>
+          <w:t>3.1.3.1</w:t>
+        </w:r>
+      </w:hyperlink>
       <w:r>
         <w:t xml:space="preserve"> Determine whether three point is clock wise or not</w:t>
       </w:r>
@@ -3361,9 +3038,10 @@
       </w:pPr>
       <w:r>
         <w:tab/>
-      </w:r>
-      <w:r>
-        <w:t>if ((a.x - c.x) * (b.y - c.y) - (b.x - c.x) * (a.y - c.y) &lt; 0){</w:t>
+        <w:t xml:space="preserve">if ((a.x - c.x) * (b.y - c.y) - </w:t>
+      </w:r>
+      <w:r>
+        <w:t>(b.x - c.x) * (a.y - c.y) &lt; 0){</w:t>
       </w:r>
     </w:p>
     <w:p>
@@ -3392,8 +3070,6 @@
       </w:r>
       <w:r>
         <w:tab/>
-      </w:r>
-      <w:r>
         <w:t>return true;</w:t>
       </w:r>
     </w:p>
@@ -3420,8 +3096,6 @@
       </w:pPr>
       <w:r>
         <w:tab/>
-      </w:r>
-      <w:r>
         <w:t>} else {</w:t>
       </w:r>
     </w:p>
@@ -3451,8 +3125,6 @@
       </w:r>
       <w:r>
         <w:tab/>
-      </w:r>
-      <w:r>
         <w:t>return false;</w:t>
       </w:r>
     </w:p>
@@ -3479,8 +3151,6 @@
       </w:pPr>
       <w:r>
         <w:tab/>
-      </w:r>
-      <w:r>
         <w:t>}</w:t>
       </w:r>
     </w:p>
@@ -3504,9 +3174,6 @@
         <w:autoSpaceDN w:val="0"/>
         <w:adjustRightInd w:val="0"/>
         <w:spacing w:line="380" w:lineRule="exact"/>
-        <w:rPr>
-          <w:rFonts w:hint="eastAsia"/>
-        </w:rPr>
       </w:pPr>
       <w:r>
         <w:t>}</w:t>
@@ -3514,7 +3181,7 @@
     </w:p>
     <w:p>
       <w:pPr>
-        <w:pStyle w:val="5"/>
+        <w:pStyle w:val="4"/>
       </w:pPr>
       <w:r>
         <w:t>3.1.3.2 Determine whether it is a concave polygon or not.</w:t>
@@ -3567,7 +3234,10 @@
         <w:spacing w:line="380" w:lineRule="exact"/>
       </w:pPr>
       <w:r>
-        <w:t>foreach (AdjacentEdge e in polygon) {</w:t>
+        <w:t>foreach (AdjacentEdge e in po</w:t>
+      </w:r>
+      <w:r>
+        <w:t>lygon) {</w:t>
       </w:r>
     </w:p>
     <w:p>
@@ -3593,8 +3263,6 @@
       </w:pPr>
       <w:r>
         <w:tab/>
-      </w:r>
-      <w:r>
         <w:t>// all the adjacent edge in convex polygon must have a consecutive result</w:t>
       </w:r>
     </w:p>
@@ -3621,8 +3289,6 @@
       </w:pPr>
       <w:r>
         <w:tab/>
-      </w:r>
-      <w:r>
         <w:t xml:space="preserve">if (e.isClockwise() == flag){ Continue;} </w:t>
       </w:r>
     </w:p>
@@ -3649,8 +3315,6 @@
       </w:pPr>
       <w:r>
         <w:tab/>
-      </w:r>
-      <w:r>
         <w:t>else { return false;}</w:t>
       </w:r>
     </w:p>
@@ -3681,7 +3345,7 @@
     </w:p>
     <w:p>
       <w:pPr>
-        <w:pStyle w:val="5"/>
+        <w:pStyle w:val="4"/>
       </w:pPr>
       <w:r>
         <w:t>3.1.3.3 Find the split-able point</w:t>
@@ -3689,7 +3353,18 @@
     </w:p>
     <w:p>
       <w:r>
-        <w:t>If the polygon is a concave polygon, then we need to split it into a series convex pieces. First, we need to find the split-able point. Basically, the split-able point is point that has different clockwise or anticlockwise direction from other vertex. For example,</w:t>
+        <w:t xml:space="preserve">If the polygon is a concave polygon, then we need to split it into a </w:t>
+      </w:r>
+      <w:r>
+        <w:t xml:space="preserve">series convex pieces. First, we need to find the split-able point. Basically, the split-able point is point that has different clockwise or anticlockwise direction from other vertex. </w:t>
+      </w:r>
+    </w:p>
+    <w:p>
+      <w:r>
+        <w:t>F</w:t>
+      </w:r>
+      <w:r>
+        <w:t>or example,</w:t>
       </w:r>
     </w:p>
     <w:p>
@@ -3700,12 +3375,14 @@
       </w:pPr>
       <w:r>
         <w:rPr>
+          <w:noProof/>
           <w:color w:val="FF0000"/>
         </w:rPr>
+        <w:lastRenderedPageBreak/>
         <w:drawing>
           <wp:inline distT="0" distB="0" distL="0" distR="0">
-            <wp:extent cx="5461000" cy="3314700"/>
-            <wp:effectExtent l="0" t="0" r="0" b="0"/>
+            <wp:extent cx="5523770" cy="2667000"/>
+            <wp:effectExtent l="0" t="0" r="1270" b="0"/>
             <wp:docPr id="13" name="图片 13"/>
             <wp:cNvGraphicFramePr>
               <a:graphicFrameLocks xmlns:a="http://schemas.openxmlformats.org/drawingml/2006/main" noChangeAspect="1"/>
@@ -3720,7 +3397,7 @@
                     </pic:cNvPicPr>
                   </pic:nvPicPr>
                   <pic:blipFill>
-                    <a:blip r:embed="rId13"/>
+                    <a:blip r:embed="rId17"/>
                     <a:stretch>
                       <a:fillRect/>
                     </a:stretch>
@@ -3728,7 +3405,7 @@
                   <pic:spPr>
                     <a:xfrm>
                       <a:off x="0" y="0"/>
-                      <a:ext cx="5461000" cy="3314700"/>
+                      <a:ext cx="5539444" cy="2674568"/>
                     </a:xfrm>
                     <a:prstGeom prst="rect">
                       <a:avLst/>
@@ -3744,7 +3421,7 @@
     <w:p>
       <w:pPr>
         <w:rPr>
-          <w:rFonts w:ascii="Helvetica Neue" w:hAnsi="Helvetica Neue" w:eastAsia="宋体" w:cs="Helvetica Neue"/>
+          <w:rFonts w:ascii="Helvetica Neue" w:eastAsia="宋体" w:hAnsi="Helvetica Neue" w:cs="Helvetica Neue"/>
           <w:color w:val="000000"/>
           <w:kern w:val="0"/>
           <w:sz w:val="26"/>
@@ -3753,210 +3430,208 @@
       </w:pPr>
       <w:r>
         <w:rPr>
-          <w:rFonts w:ascii="Helvetica Neue" w:hAnsi="Helvetica Neue" w:eastAsia="宋体" w:cs="Helvetica Neue"/>
+          <w:rFonts w:ascii="Helvetica Neue" w:eastAsia="宋体" w:hAnsi="Helvetica Neue" w:cs="Helvetica Neue"/>
           <w:color w:val="000000"/>
           <w:kern w:val="0"/>
           <w:sz w:val="26"/>
           <w:szCs w:val="26"/>
         </w:rPr>
-        <w:t>Point C can be a split-able point, cause CDA, DAB, ABC are all anticlockwise, only BCD is clockwise.</w:t>
-      </w:r>
-    </w:p>
-    <w:p>
-      <w:pPr>
-        <w:rPr>
-          <w:rFonts w:ascii="Helvetica Neue" w:hAnsi="Helvetica Neue" w:eastAsia="宋体" w:cs="Helvetica Neue"/>
+        <w:t>Point C can be a split-able point, cause CDA, DAB, ABC are</w:t>
+      </w:r>
+      <w:r>
+        <w:rPr>
+          <w:rFonts w:ascii="Helvetica Neue" w:eastAsia="宋体" w:hAnsi="Helvetica Neue" w:cs="Helvetica Neue"/>
           <w:color w:val="000000"/>
           <w:kern w:val="0"/>
           <w:sz w:val="26"/>
           <w:szCs w:val="26"/>
         </w:rPr>
-      </w:pPr>
-      <w:r>
-        <w:rPr>
-          <w:rFonts w:ascii="Helvetica Neue" w:hAnsi="Helvetica Neue" w:eastAsia="宋体" w:cs="Helvetica Neue"/>
+        <w:t xml:space="preserve"> all anticlockwise, only BCD is clockwise.</w:t>
+      </w:r>
+    </w:p>
+    <w:p>
+      <w:pPr>
+        <w:rPr>
+          <w:rFonts w:ascii="Helvetica Neue" w:eastAsia="宋体" w:hAnsi="Helvetica Neue" w:cs="Helvetica Neue"/>
           <w:color w:val="000000"/>
           <w:kern w:val="0"/>
           <w:sz w:val="26"/>
           <w:szCs w:val="26"/>
         </w:rPr>
-        <w:t xml:space="preserve"> </w:t>
-      </w:r>
-    </w:p>
-    <w:p>
-      <w:pPr>
-        <w:rPr>
-          <w:rFonts w:ascii="Helvetica Neue" w:hAnsi="Helvetica Neue" w:eastAsia="宋体" w:cs="Helvetica Neue"/>
+      </w:pPr>
+      <w:r>
+        <w:rPr>
+          <w:rFonts w:ascii="Helvetica Neue" w:eastAsia="宋体" w:hAnsi="Helvetica Neue" w:cs="Helvetica Neue"/>
           <w:color w:val="000000"/>
           <w:kern w:val="0"/>
           <w:sz w:val="26"/>
           <w:szCs w:val="26"/>
         </w:rPr>
-      </w:pPr>
-      <w:r>
-        <w:rPr>
-          <w:rFonts w:ascii="Helvetica Neue" w:hAnsi="Helvetica Neue" w:eastAsia="宋体" w:cs="Helvetica Neue"/>
+        <w:t xml:space="preserve"> </w:t>
+      </w:r>
+    </w:p>
+    <w:p>
+      <w:pPr>
+        <w:rPr>
+          <w:rFonts w:ascii="Helvetica Neue" w:eastAsia="宋体" w:hAnsi="Helvetica Neue" w:cs="Helvetica Neue"/>
           <w:color w:val="000000"/>
           <w:kern w:val="0"/>
           <w:sz w:val="26"/>
           <w:szCs w:val="26"/>
         </w:rPr>
-        <w:t>/// &lt;summary&gt;</w:t>
-      </w:r>
-    </w:p>
-    <w:p>
-      <w:pPr>
-        <w:rPr>
-          <w:rFonts w:ascii="Helvetica Neue" w:hAnsi="Helvetica Neue" w:eastAsia="宋体" w:cs="Helvetica Neue"/>
+      </w:pPr>
+      <w:r>
+        <w:rPr>
+          <w:rFonts w:ascii="Helvetica Neue" w:eastAsia="宋体" w:hAnsi="Helvetica Neue" w:cs="Helvetica Neue"/>
           <w:color w:val="000000"/>
           <w:kern w:val="0"/>
           <w:sz w:val="26"/>
           <w:szCs w:val="26"/>
         </w:rPr>
-      </w:pPr>
-      <w:r>
-        <w:rPr>
-          <w:rFonts w:ascii="Helvetica Neue" w:hAnsi="Helvetica Neue" w:eastAsia="宋体" w:cs="Helvetica Neue"/>
+        <w:t>/// &lt;summary&gt;</w:t>
+      </w:r>
+    </w:p>
+    <w:p>
+      <w:pPr>
+        <w:rPr>
+          <w:rFonts w:ascii="Helvetica Neue" w:eastAsia="宋体" w:hAnsi="Helvetica Neue" w:cs="Helvetica Neue"/>
           <w:color w:val="000000"/>
           <w:kern w:val="0"/>
           <w:sz w:val="26"/>
           <w:szCs w:val="26"/>
         </w:rPr>
-        <w:t xml:space="preserve">/// Detect whether the point can split or not: </w:t>
-      </w:r>
-    </w:p>
-    <w:p>
-      <w:pPr>
-        <w:rPr>
-          <w:rFonts w:ascii="Helvetica Neue" w:hAnsi="Helvetica Neue" w:eastAsia="宋体" w:cs="Helvetica Neue"/>
+      </w:pPr>
+      <w:r>
+        <w:rPr>
+          <w:rFonts w:ascii="Helvetica Neue" w:eastAsia="宋体" w:hAnsi="Helvetica Neue" w:cs="Helvetica Neue"/>
           <w:color w:val="000000"/>
           <w:kern w:val="0"/>
           <w:sz w:val="26"/>
           <w:szCs w:val="26"/>
         </w:rPr>
-      </w:pPr>
-      <w:r>
-        <w:rPr>
-          <w:rFonts w:ascii="Helvetica Neue" w:hAnsi="Helvetica Neue" w:eastAsia="宋体" w:cs="Helvetica Neue"/>
+        <w:t xml:space="preserve">/// Detect whether the point can split or not: </w:t>
+      </w:r>
+    </w:p>
+    <w:p>
+      <w:pPr>
+        <w:rPr>
+          <w:rFonts w:ascii="Helvetica Neue" w:eastAsia="宋体" w:hAnsi="Helvetica Neue" w:cs="Helvetica Neue"/>
           <w:color w:val="000000"/>
           <w:kern w:val="0"/>
           <w:sz w:val="26"/>
           <w:szCs w:val="26"/>
         </w:rPr>
-        <w:t>/// Detect whether new polygon have vertices in the splited triangle</w:t>
-      </w:r>
-    </w:p>
-    <w:p>
-      <w:pPr>
-        <w:rPr>
-          <w:rFonts w:ascii="Helvetica Neue" w:hAnsi="Helvetica Neue" w:eastAsia="宋体" w:cs="Helvetica Neue"/>
+      </w:pPr>
+      <w:r>
+        <w:rPr>
+          <w:rFonts w:ascii="Helvetica Neue" w:eastAsia="宋体" w:hAnsi="Helvetica Neue" w:cs="Helvetica Neue"/>
           <w:color w:val="000000"/>
           <w:kern w:val="0"/>
           <w:sz w:val="26"/>
           <w:szCs w:val="26"/>
         </w:rPr>
-      </w:pPr>
-      <w:r>
-        <w:rPr>
-          <w:rFonts w:ascii="Helvetica Neue" w:hAnsi="Helvetica Neue" w:eastAsia="宋体" w:cs="Helvetica Neue"/>
+        <w:t>/// Detect whether new polygon have vertices in the splited triangle</w:t>
+      </w:r>
+    </w:p>
+    <w:p>
+      <w:pPr>
+        <w:rPr>
+          <w:rFonts w:ascii="Helvetica Neue" w:eastAsia="宋体" w:hAnsi="Helvetica Neue" w:cs="Helvetica Neue"/>
           <w:color w:val="000000"/>
           <w:kern w:val="0"/>
           <w:sz w:val="26"/>
           <w:szCs w:val="26"/>
         </w:rPr>
-        <w:t>/// &lt;/summary&gt;</w:t>
-      </w:r>
-    </w:p>
-    <w:p>
-      <w:pPr>
-        <w:rPr>
-          <w:rFonts w:ascii="Helvetica Neue" w:hAnsi="Helvetica Neue" w:eastAsia="宋体" w:cs="Helvetica Neue"/>
+      </w:pPr>
+      <w:r>
+        <w:rPr>
+          <w:rFonts w:ascii="Helvetica Neue" w:eastAsia="宋体" w:hAnsi="Helvetica Neue" w:cs="Helvetica Neue"/>
           <w:color w:val="000000"/>
           <w:kern w:val="0"/>
           <w:sz w:val="26"/>
           <w:szCs w:val="26"/>
         </w:rPr>
-      </w:pPr>
-      <w:r>
-        <w:rPr>
-          <w:rFonts w:ascii="Helvetica Neue" w:hAnsi="Helvetica Neue" w:eastAsia="宋体" w:cs="Helvetica Neue"/>
+        <w:t>/// &lt;/summary&gt;</w:t>
+      </w:r>
+    </w:p>
+    <w:p>
+      <w:pPr>
+        <w:rPr>
+          <w:rFonts w:ascii="Helvetica Neue" w:eastAsia="宋体" w:hAnsi="Helvetica Neue" w:cs="Helvetica Neue"/>
           <w:color w:val="000000"/>
           <w:kern w:val="0"/>
           <w:sz w:val="26"/>
           <w:szCs w:val="26"/>
         </w:rPr>
-        <w:t>bool IsSplitIndex(int index, List&lt;Vector3&gt; verts)</w:t>
-      </w:r>
-      <w:r>
-        <w:rPr>
-          <w:rFonts w:hint="eastAsia" w:ascii="Helvetica Neue" w:hAnsi="Helvetica Neue" w:eastAsia="宋体" w:cs="Helvetica Neue"/>
+      </w:pPr>
+      <w:r>
+        <w:rPr>
+          <w:rFonts w:ascii="Helvetica Neue" w:eastAsia="宋体" w:hAnsi="Helvetica Neue" w:cs="Helvetica Neue"/>
           <w:color w:val="000000"/>
           <w:kern w:val="0"/>
           <w:sz w:val="26"/>
           <w:szCs w:val="26"/>
         </w:rPr>
-        <w:t xml:space="preserve"> </w:t>
-      </w:r>
-      <w:r>
-        <w:rPr>
-          <w:rFonts w:ascii="Helvetica Neue" w:hAnsi="Helvetica Neue" w:eastAsia="宋体" w:cs="Helvetica Neue"/>
+        <w:t>bool IsSplitIndex(int index, List&lt;Vector3&gt; verts)</w:t>
+      </w:r>
+      <w:r>
+        <w:rPr>
+          <w:rFonts w:ascii="Helvetica Neue" w:eastAsia="宋体" w:hAnsi="Helvetica Neue" w:cs="Helvetica Neue" w:hint="eastAsia"/>
           <w:color w:val="000000"/>
           <w:kern w:val="0"/>
           <w:sz w:val="26"/>
           <w:szCs w:val="26"/>
         </w:rPr>
-        <w:t>{</w:t>
-      </w:r>
-    </w:p>
-    <w:p>
-      <w:pPr>
-        <w:ind w:firstLine="420"/>
-        <w:rPr>
-          <w:rFonts w:ascii="Helvetica Neue" w:hAnsi="Helvetica Neue" w:eastAsia="宋体" w:cs="Helvetica Neue"/>
+        <w:t xml:space="preserve"> </w:t>
+      </w:r>
+      <w:r>
+        <w:rPr>
+          <w:rFonts w:ascii="Helvetica Neue" w:eastAsia="宋体" w:hAnsi="Helvetica Neue" w:cs="Helvetica Neue"/>
           <w:color w:val="000000"/>
           <w:kern w:val="0"/>
           <w:sz w:val="26"/>
           <w:szCs w:val="26"/>
         </w:rPr>
-      </w:pPr>
-      <w:r>
-        <w:rPr>
-          <w:rFonts w:ascii="Helvetica Neue" w:hAnsi="Helvetica Neue" w:eastAsia="宋体" w:cs="Helvetica Neue"/>
+        <w:t>{</w:t>
+      </w:r>
+    </w:p>
+    <w:p>
+      <w:pPr>
+        <w:ind w:firstLine="420"/>
+        <w:rPr>
+          <w:rFonts w:ascii="Helvetica Neue" w:eastAsia="宋体" w:hAnsi="Helvetica Neue" w:cs="Helvetica Neue"/>
           <w:color w:val="000000"/>
           <w:kern w:val="0"/>
           <w:sz w:val="26"/>
           <w:szCs w:val="26"/>
         </w:rPr>
-        <w:t>List&lt;Vector3&gt; triangleVert = new List&lt;Vector3&gt;();</w:t>
-      </w:r>
-    </w:p>
-    <w:p>
-      <w:pPr>
-        <w:ind w:firstLine="420"/>
-        <w:rPr>
-          <w:rFonts w:ascii="Helvetica Neue" w:hAnsi="Helvetica Neue" w:eastAsia="宋体" w:cs="Helvetica Neue"/>
+      </w:pPr>
+      <w:r>
+        <w:rPr>
+          <w:rFonts w:ascii="Helvetica Neue" w:eastAsia="宋体" w:hAnsi="Helvetica Neue" w:cs="Helvetica Neue"/>
           <w:color w:val="000000"/>
           <w:kern w:val="0"/>
           <w:sz w:val="26"/>
           <w:szCs w:val="26"/>
         </w:rPr>
-      </w:pPr>
-      <w:r>
-        <w:rPr>
-          <w:rFonts w:ascii="Helvetica Neue" w:hAnsi="Helvetica Neue" w:eastAsia="宋体" w:cs="Helvetica Neue"/>
+        <w:t>List&lt;Vector3&gt;</w:t>
+      </w:r>
+      <w:r>
+        <w:rPr>
+          <w:rFonts w:ascii="Helvetica Neue" w:eastAsia="宋体" w:hAnsi="Helvetica Neue" w:cs="Helvetica Neue"/>
           <w:color w:val="000000"/>
           <w:kern w:val="0"/>
           <w:sz w:val="26"/>
           <w:szCs w:val="26"/>
         </w:rPr>
-        <w:t>triangleVert.Add(verts[prev]);</w:t>
+        <w:t xml:space="preserve"> triangleVert = new List&lt;Vector3&gt;();</w:t>
       </w:r>
     </w:p>
     <w:p>
       <w:pPr>
         <w:ind w:firstLine="420"/>
         <w:rPr>
-          <w:rFonts w:ascii="Helvetica Neue" w:hAnsi="Helvetica Neue" w:eastAsia="宋体" w:cs="Helvetica Neue"/>
+          <w:rFonts w:ascii="Helvetica Neue" w:eastAsia="宋体" w:hAnsi="Helvetica Neue" w:cs="Helvetica Neue"/>
           <w:color w:val="000000"/>
           <w:kern w:val="0"/>
           <w:sz w:val="26"/>
@@ -3965,20 +3640,20 @@
       </w:pPr>
       <w:r>
         <w:rPr>
-          <w:rFonts w:ascii="Helvetica Neue" w:hAnsi="Helvetica Neue" w:eastAsia="宋体" w:cs="Helvetica Neue"/>
+          <w:rFonts w:ascii="Helvetica Neue" w:eastAsia="宋体" w:hAnsi="Helvetica Neue" w:cs="Helvetica Neue"/>
           <w:color w:val="000000"/>
           <w:kern w:val="0"/>
           <w:sz w:val="26"/>
           <w:szCs w:val="26"/>
         </w:rPr>
-        <w:t>triangleVert.Add(verts[index]);</w:t>
+        <w:t>triangleVert.Add(verts[prev]);</w:t>
       </w:r>
     </w:p>
     <w:p>
       <w:pPr>
         <w:ind w:firstLine="420"/>
         <w:rPr>
-          <w:rFonts w:ascii="Helvetica Neue" w:hAnsi="Helvetica Neue" w:eastAsia="宋体" w:cs="Helvetica Neue"/>
+          <w:rFonts w:ascii="Helvetica Neue" w:eastAsia="宋体" w:hAnsi="Helvetica Neue" w:cs="Helvetica Neue"/>
           <w:color w:val="000000"/>
           <w:kern w:val="0"/>
           <w:sz w:val="26"/>
@@ -3987,20 +3662,20 @@
       </w:pPr>
       <w:r>
         <w:rPr>
-          <w:rFonts w:ascii="Helvetica Neue" w:hAnsi="Helvetica Neue" w:eastAsia="宋体" w:cs="Helvetica Neue"/>
+          <w:rFonts w:ascii="Helvetica Neue" w:eastAsia="宋体" w:hAnsi="Helvetica Neue" w:cs="Helvetica Neue"/>
           <w:color w:val="000000"/>
           <w:kern w:val="0"/>
           <w:sz w:val="26"/>
           <w:szCs w:val="26"/>
         </w:rPr>
-        <w:t>triangleVert.Add(verts[next]);</w:t>
+        <w:t>triangleVert.Add(verts[index]);</w:t>
       </w:r>
     </w:p>
     <w:p>
       <w:pPr>
         <w:ind w:firstLine="420"/>
         <w:rPr>
-          <w:rFonts w:ascii="Helvetica Neue" w:hAnsi="Helvetica Neue" w:eastAsia="宋体" w:cs="Helvetica Neue"/>
+          <w:rFonts w:ascii="Helvetica Neue" w:eastAsia="宋体" w:hAnsi="Helvetica Neue" w:cs="Helvetica Neue"/>
           <w:color w:val="000000"/>
           <w:kern w:val="0"/>
           <w:sz w:val="26"/>
@@ -4009,20 +3684,20 @@
       </w:pPr>
       <w:r>
         <w:rPr>
-          <w:rFonts w:ascii="Helvetica Neue" w:hAnsi="Helvetica Neue" w:eastAsia="宋体" w:cs="Helvetica Neue"/>
+          <w:rFonts w:ascii="Helvetica Neue" w:eastAsia="宋体" w:hAnsi="Helvetica Neue" w:cs="Helvetica Neue"/>
           <w:color w:val="000000"/>
           <w:kern w:val="0"/>
           <w:sz w:val="26"/>
           <w:szCs w:val="26"/>
         </w:rPr>
-        <w:t>foreach(Vertex v in verts) {</w:t>
-      </w:r>
-    </w:p>
-    <w:p>
-      <w:pPr>
-        <w:ind w:left="420" w:firstLine="420"/>
-        <w:rPr>
-          <w:rFonts w:ascii="Helvetica Neue" w:hAnsi="Helvetica Neue" w:eastAsia="宋体" w:cs="Helvetica Neue"/>
+        <w:t>triangleVert.Add(verts[next]);</w:t>
+      </w:r>
+    </w:p>
+    <w:p>
+      <w:pPr>
+        <w:ind w:firstLine="420"/>
+        <w:rPr>
+          <w:rFonts w:ascii="Helvetica Neue" w:eastAsia="宋体" w:hAnsi="Helvetica Neue" w:cs="Helvetica Neue"/>
           <w:color w:val="000000"/>
           <w:kern w:val="0"/>
           <w:sz w:val="26"/>
@@ -4031,20 +3706,20 @@
       </w:pPr>
       <w:r>
         <w:rPr>
-          <w:rFonts w:ascii="Helvetica Neue" w:hAnsi="Helvetica Neue" w:eastAsia="宋体" w:cs="Helvetica Neue"/>
+          <w:rFonts w:ascii="Helvetica Neue" w:eastAsia="宋体" w:hAnsi="Helvetica Neue" w:cs="Helvetica Neue"/>
           <w:color w:val="000000"/>
           <w:kern w:val="0"/>
           <w:sz w:val="26"/>
           <w:szCs w:val="26"/>
         </w:rPr>
-        <w:t xml:space="preserve">// if the point is inside the polygon </w:t>
+        <w:t>foreach(Vertex v in verts) {</w:t>
       </w:r>
     </w:p>
     <w:p>
       <w:pPr>
         <w:ind w:left="420" w:firstLine="420"/>
         <w:rPr>
-          <w:rFonts w:ascii="Helvetica Neue" w:hAnsi="Helvetica Neue" w:eastAsia="宋体" w:cs="Helvetica Neue"/>
+          <w:rFonts w:ascii="Helvetica Neue" w:eastAsia="宋体" w:hAnsi="Helvetica Neue" w:cs="Helvetica Neue"/>
           <w:color w:val="000000"/>
           <w:kern w:val="0"/>
           <w:sz w:val="26"/>
@@ -4053,19 +3728,20 @@
       </w:pPr>
       <w:r>
         <w:rPr>
-          <w:rFonts w:ascii="Helvetica Neue" w:hAnsi="Helvetica Neue" w:eastAsia="宋体" w:cs="Helvetica Neue"/>
+          <w:rFonts w:ascii="Helvetica Neue" w:eastAsia="宋体" w:hAnsi="Helvetica Neue" w:cs="Helvetica Neue"/>
           <w:color w:val="000000"/>
           <w:kern w:val="0"/>
           <w:sz w:val="26"/>
           <w:szCs w:val="26"/>
         </w:rPr>
-        <w:t>if (IsPointInsidePolygon(verts[i], triangleVert)){</w:t>
-      </w:r>
-    </w:p>
-    <w:p>
-      <w:pPr>
-        <w:rPr>
-          <w:rFonts w:ascii="Helvetica Neue" w:hAnsi="Helvetica Neue" w:eastAsia="宋体" w:cs="Helvetica Neue"/>
+        <w:t xml:space="preserve">// if the point is inside the polygon </w:t>
+      </w:r>
+    </w:p>
+    <w:p>
+      <w:pPr>
+        <w:ind w:left="420" w:firstLine="420"/>
+        <w:rPr>
+          <w:rFonts w:ascii="Helvetica Neue" w:eastAsia="宋体" w:hAnsi="Helvetica Neue" w:cs="Helvetica Neue"/>
           <w:color w:val="000000"/>
           <w:kern w:val="0"/>
           <w:sz w:val="26"/>
@@ -4074,140 +3750,207 @@
       </w:pPr>
       <w:r>
         <w:rPr>
-          <w:rFonts w:ascii="Helvetica Neue" w:hAnsi="Helvetica Neue" w:eastAsia="宋体" w:cs="Helvetica Neue"/>
+          <w:rFonts w:ascii="Helvetica Neue" w:eastAsia="宋体" w:hAnsi="Helvetica Neue" w:cs="Helvetica Neue"/>
           <w:color w:val="000000"/>
           <w:kern w:val="0"/>
           <w:sz w:val="26"/>
           <w:szCs w:val="26"/>
         </w:rPr>
-        <w:t xml:space="preserve">          return false;</w:t>
-      </w:r>
-    </w:p>
-    <w:p>
-      <w:pPr>
-        <w:ind w:left="420" w:firstLine="420"/>
-        <w:rPr>
-          <w:rFonts w:ascii="Helvetica Neue" w:hAnsi="Helvetica Neue" w:eastAsia="宋体" w:cs="Helvetica Neue"/>
+        <w:t xml:space="preserve">if </w:t>
+      </w:r>
+      <w:r>
+        <w:rPr>
+          <w:rFonts w:ascii="Helvetica Neue" w:eastAsia="宋体" w:hAnsi="Helvetica Neue" w:cs="Helvetica Neue"/>
           <w:color w:val="000000"/>
           <w:kern w:val="0"/>
           <w:sz w:val="26"/>
           <w:szCs w:val="26"/>
         </w:rPr>
-      </w:pPr>
-      <w:r>
-        <w:rPr>
-          <w:rFonts w:ascii="Helvetica Neue" w:hAnsi="Helvetica Neue" w:eastAsia="宋体" w:cs="Helvetica Neue"/>
+        <w:t>(IsPointInsidePolygon(verts[i], triangleVert)){</w:t>
+      </w:r>
+    </w:p>
+    <w:p>
+      <w:pPr>
+        <w:rPr>
+          <w:rFonts w:ascii="Helvetica Neue" w:eastAsia="宋体" w:hAnsi="Helvetica Neue" w:cs="Helvetica Neue"/>
           <w:color w:val="000000"/>
           <w:kern w:val="0"/>
           <w:sz w:val="26"/>
           <w:szCs w:val="26"/>
         </w:rPr>
-        <w:t>}</w:t>
-      </w:r>
-    </w:p>
-    <w:p>
-      <w:pPr>
-        <w:ind w:firstLine="420"/>
-        <w:rPr>
-          <w:rFonts w:ascii="Helvetica Neue" w:hAnsi="Helvetica Neue" w:eastAsia="宋体" w:cs="Helvetica Neue"/>
+      </w:pPr>
+      <w:r>
+        <w:rPr>
+          <w:rFonts w:ascii="Helvetica Neue" w:eastAsia="宋体" w:hAnsi="Helvetica Neue" w:cs="Helvetica Neue"/>
           <w:color w:val="000000"/>
           <w:kern w:val="0"/>
           <w:sz w:val="26"/>
           <w:szCs w:val="26"/>
         </w:rPr>
-      </w:pPr>
-      <w:r>
-        <w:rPr>
-          <w:rFonts w:ascii="Helvetica Neue" w:hAnsi="Helvetica Neue" w:eastAsia="宋体" w:cs="Helvetica Neue"/>
+        <w:t xml:space="preserve">          return false;</w:t>
+      </w:r>
+    </w:p>
+    <w:p>
+      <w:pPr>
+        <w:ind w:left="420" w:firstLine="420"/>
+        <w:rPr>
+          <w:rFonts w:ascii="Helvetica Neue" w:eastAsia="宋体" w:hAnsi="Helvetica Neue" w:cs="Helvetica Neue"/>
           <w:color w:val="000000"/>
           <w:kern w:val="0"/>
           <w:sz w:val="26"/>
           <w:szCs w:val="26"/>
         </w:rPr>
-        <w:t>}</w:t>
-      </w:r>
-    </w:p>
-    <w:p>
-      <w:pPr>
-        <w:rPr>
-          <w:rFonts w:ascii="Helvetica Neue" w:hAnsi="Helvetica Neue" w:eastAsia="宋体" w:cs="Helvetica Neue"/>
+      </w:pPr>
+      <w:r>
+        <w:rPr>
+          <w:rFonts w:ascii="Helvetica Neue" w:eastAsia="宋体" w:hAnsi="Helvetica Neue" w:cs="Helvetica Neue"/>
           <w:color w:val="000000"/>
           <w:kern w:val="0"/>
           <w:sz w:val="26"/>
           <w:szCs w:val="26"/>
         </w:rPr>
-      </w:pPr>
-      <w:r>
-        <w:rPr>
-          <w:rFonts w:ascii="Helvetica Neue" w:hAnsi="Helvetica Neue" w:eastAsia="宋体" w:cs="Helvetica Neue"/>
+        <w:t>}</w:t>
+      </w:r>
+    </w:p>
+    <w:p>
+      <w:pPr>
+        <w:ind w:firstLine="420"/>
+        <w:rPr>
+          <w:rFonts w:ascii="Helvetica Neue" w:eastAsia="宋体" w:hAnsi="Helvetica Neue" w:cs="Helvetica Neue"/>
           <w:color w:val="000000"/>
           <w:kern w:val="0"/>
           <w:sz w:val="26"/>
           <w:szCs w:val="26"/>
         </w:rPr>
-        <w:t>}</w:t>
-      </w:r>
-    </w:p>
-    <w:p>
-      <w:pPr>
-        <w:pStyle w:val="5"/>
-      </w:pPr>
-      <w:r>
-        <w:t>3.1.3.4 Triangulation</w:t>
-      </w:r>
-    </w:p>
-    <w:p>
-      <w:r>
-        <w:rPr>
-          <w:rFonts w:ascii="Helvetica Neue" w:hAnsi="Helvetica Neue" w:eastAsia="宋体" w:cs="Helvetica Neue"/>
+      </w:pPr>
+      <w:r>
+        <w:rPr>
+          <w:rFonts w:ascii="Helvetica Neue" w:eastAsia="宋体" w:hAnsi="Helvetica Neue" w:cs="Helvetica Neue"/>
           <w:color w:val="000000"/>
           <w:kern w:val="0"/>
           <w:sz w:val="26"/>
           <w:szCs w:val="26"/>
         </w:rPr>
+        <w:t>}</w:t>
+      </w:r>
+    </w:p>
+    <w:p>
+      <w:pPr>
+        <w:rPr>
+          <w:rFonts w:ascii="Helvetica Neue" w:eastAsia="宋体" w:hAnsi="Helvetica Neue" w:cs="Helvetica Neue"/>
+          <w:color w:val="000000"/>
+          <w:kern w:val="0"/>
+          <w:sz w:val="26"/>
+          <w:szCs w:val="26"/>
+        </w:rPr>
+      </w:pPr>
+      <w:r>
+        <w:rPr>
+          <w:rFonts w:ascii="Helvetica Neue" w:eastAsia="宋体" w:hAnsi="Helvetica Neue" w:cs="Helvetica Neue"/>
+          <w:color w:val="000000"/>
+          <w:kern w:val="0"/>
+          <w:sz w:val="26"/>
+          <w:szCs w:val="26"/>
+        </w:rPr>
+        <w:lastRenderedPageBreak/>
+        <w:t>}</w:t>
+      </w:r>
+    </w:p>
+    <w:p>
+      <w:pPr>
+        <w:pStyle w:val="4"/>
+      </w:pPr>
+      <w:r>
+        <w:t>3.1.3.4 Triangulation</w:t>
+      </w:r>
+    </w:p>
+    <w:p>
+      <w:pPr>
+        <w:rPr>
+          <w:rFonts w:hint="eastAsia"/>
+        </w:rPr>
+      </w:pPr>
+      <w:r>
+        <w:rPr>
+          <w:rFonts w:ascii="Helvetica Neue" w:eastAsia="宋体" w:hAnsi="Helvetica Neue" w:cs="Helvetica Neue"/>
+          <w:color w:val="000000"/>
+          <w:kern w:val="0"/>
+          <w:sz w:val="26"/>
+          <w:szCs w:val="26"/>
+        </w:rPr>
         <w:t>Randomly choose a point connected with the split-able point. Repeat the split process, until all the polygon is convex.</w:t>
       </w:r>
     </w:p>
-    <w:p/>
+    <w:p>
+      <w:pPr>
+        <w:pStyle w:val="2"/>
+      </w:pPr>
+      <w:bookmarkStart w:id="38" w:name="_Toc25171_WPSOffice_Level2"/>
+      <w:bookmarkStart w:id="39" w:name="_Toc24473_WPSOffice_Level2"/>
+      <w:r>
+        <w:rPr>
+          <w:rFonts w:hint="eastAsia"/>
+        </w:rPr>
+        <w:t>3.2 Generate Ray Cast</w:t>
+      </w:r>
+      <w:bookmarkEnd w:id="38"/>
+      <w:bookmarkEnd w:id="39"/>
+    </w:p>
+    <w:p>
+      <w:r>
+        <w:rPr>
+          <w:rFonts w:hint="eastAsia"/>
+        </w:rPr>
+        <w:t>Unity has alr</w:t>
+      </w:r>
+      <w:r>
+        <w:rPr>
+          <w:rFonts w:hint="eastAsia"/>
+        </w:rPr>
+        <w:t>eady implemented a function named Physics2D.RaycastAll(). Basically, this function casts a ray against colliders in the Scene, returning all colliders that contact with it.(</w:t>
+      </w:r>
+      <w:r>
+        <w:t>“</w:t>
+      </w:r>
+      <w:r>
+        <w:rPr>
+          <w:rFonts w:hint="eastAsia"/>
+        </w:rPr>
+        <w:t>Unity Documentation</w:t>
+      </w:r>
+      <w:r>
+        <w:t>”</w:t>
+      </w:r>
+      <w:r>
+        <w:rPr>
+          <w:rFonts w:hint="eastAsia"/>
+        </w:rPr>
+        <w:t>, 2018)</w:t>
+      </w:r>
+    </w:p>
     <w:p>
       <w:pPr>
         <w:pStyle w:val="3"/>
       </w:pPr>
-      <w:bookmarkStart w:id="37" w:name="_Toc25171_WPSOffice_Level2"/>
-      <w:bookmarkStart w:id="38" w:name="_Toc24473_WPSOffice_Level2"/>
-      <w:r>
-        <w:rPr>
-          <w:rFonts w:hint="eastAsia"/>
-        </w:rPr>
-        <w:t>3.2 Generate Ray Cast</w:t>
-      </w:r>
-      <w:bookmarkEnd w:id="37"/>
-      <w:bookmarkEnd w:id="38"/>
-    </w:p>
-    <w:p>
-      <w:r>
-        <w:rPr>
-          <w:rFonts w:hint="eastAsia"/>
-        </w:rPr>
-        <w:t>Unity has already implemented a function named Physics2D.RaycastAll(). Basically, this function casts a ray against colliders in the Scene, returning all colliders that contact with it.(</w:t>
-      </w:r>
-      <w:r>
-        <w:t>“</w:t>
-      </w:r>
-      <w:r>
-        <w:rPr>
-          <w:rFonts w:hint="eastAsia"/>
-        </w:rPr>
-        <w:t>Unity Documentation</w:t>
-      </w:r>
-      <w:r>
-        <w:t>”</w:t>
-      </w:r>
-      <w:r>
-        <w:rPr>
-          <w:rFonts w:hint="eastAsia"/>
-        </w:rPr>
-        <w:t>, 2018)</w:t>
+      <w:r>
+        <w:rPr>
+          <w:rFonts w:hint="eastAsia"/>
+        </w:rPr>
+        <w:t>3.2.1 Stable view point</w:t>
+      </w:r>
+    </w:p>
+    <w:p>
+      <w:r>
+        <w:rPr>
+          <w:rFonts w:hint="eastAsia"/>
+        </w:rPr>
+        <w:t xml:space="preserve">Loop through all the </w:t>
+      </w:r>
+      <w:r>
+        <w:rPr>
+          <w:rFonts w:hint="eastAsia"/>
+        </w:rPr>
+        <w:t>vertex of obstacles in the map, generates the ray cast from the view point position to the vertex, use the given function RaycastAll() to get the cast result which is an array. Then we loop through the array to check verify each hit result.</w:t>
       </w:r>
     </w:p>
     <w:p>
@@ -4218,26 +3961,13 @@
         <w:rPr>
           <w:rFonts w:hint="eastAsia"/>
         </w:rPr>
-        <w:t>3.2.1 Stable view point</w:t>
-      </w:r>
-    </w:p>
-    <w:p>
-      <w:r>
-        <w:rPr>
-          <w:rFonts w:hint="eastAsia"/>
-        </w:rPr>
-        <w:t>Loop through all the vertex of obstacles in the map, generates the ray cast from the view point position to the vertex, use the given function RaycastAll() to get the cast result which is an array. Then we loop through the array to check verify each hit result.</w:t>
-      </w:r>
-    </w:p>
-    <w:p>
-      <w:pPr>
-        <w:pStyle w:val="5"/>
-      </w:pPr>
-      <w:r>
-        <w:rPr>
-          <w:rFonts w:hint="eastAsia"/>
-        </w:rPr>
-        <w:t>3.2.1.1 Generate Lines Cast</w:t>
+        <w:t>3.2.1.1 Generat</w:t>
+      </w:r>
+      <w:r>
+        <w:rPr>
+          <w:rFonts w:hint="eastAsia"/>
+        </w:rPr>
+        <w:t>e Lines Cast</w:t>
       </w:r>
     </w:p>
     <w:p>
@@ -4299,12 +4029,13 @@
     </w:p>
     <w:p>
       <w:pPr>
-        <w:pStyle w:val="5"/>
-      </w:pPr>
-      <w:r>
-        <w:rPr>
-          <w:rFonts w:hint="eastAsia"/>
-        </w:rPr>
+        <w:pStyle w:val="4"/>
+      </w:pPr>
+      <w:r>
+        <w:rPr>
+          <w:rFonts w:hint="eastAsia"/>
+        </w:rPr>
+        <w:lastRenderedPageBreak/>
         <w:t>3.2.1.1 Generate Line Cast</w:t>
       </w:r>
     </w:p>
@@ -4337,7 +4068,13 @@
         <w:rPr>
           <w:rFonts w:hint="eastAsia"/>
         </w:rPr>
-        <w:t>Vector2 direction, // line direction</w:t>
+        <w:t xml:space="preserve">Vector2 direction, // line </w:t>
+      </w:r>
+      <w:r>
+        <w:rPr>
+          <w:rFonts w:hint="eastAsia"/>
+        </w:rPr>
+        <w:t>direction</w:t>
       </w:r>
     </w:p>
     <w:p>
@@ -4397,7 +4134,13 @@
         <w:rPr>
           <w:rFonts w:hint="eastAsia"/>
         </w:rPr>
-        <w:t>if (rayCastHitResult == endPoint[endPointIndex ]) {</w:t>
+        <w:t xml:space="preserve">if </w:t>
+      </w:r>
+      <w:r>
+        <w:rPr>
+          <w:rFonts w:hint="eastAsia"/>
+        </w:rPr>
+        <w:t>(rayCastHitResult == endPoint[endPointIndex ]) {</w:t>
       </w:r>
     </w:p>
     <w:p>
@@ -4428,7 +4171,7 @@
       </w:pPr>
       <w:r>
         <w:rPr>
-          <w:rFonts w:hint="eastAsia" w:eastAsia="宋体"/>
+          <w:rFonts w:eastAsia="宋体" w:hint="eastAsia"/>
         </w:rPr>
         <w:t>hit</w:t>
       </w:r>
@@ -4478,7 +4221,7 @@
       </w:pPr>
       <w:r>
         <w:rPr>
-          <w:rFonts w:hint="eastAsia" w:eastAsia="宋体"/>
+          <w:rFonts w:eastAsia="宋体" w:hint="eastAsia"/>
         </w:rPr>
         <w:t>hit</w:t>
       </w:r>
@@ -4539,7 +4282,7 @@
       </w:pPr>
       <w:r>
         <w:rPr>
-          <w:rFonts w:hint="eastAsia" w:eastAsia="宋体"/>
+          <w:rFonts w:eastAsia="宋体" w:hint="eastAsia"/>
         </w:rPr>
         <w:t>hit</w:t>
       </w:r>
@@ -4580,12 +4323,13 @@
         <w:rPr>
           <w:rFonts w:hint="eastAsia"/>
         </w:rPr>
+        <w:lastRenderedPageBreak/>
         <w:t>}</w:t>
       </w:r>
     </w:p>
     <w:p>
       <w:pPr>
-        <w:pStyle w:val="4"/>
+        <w:pStyle w:val="3"/>
       </w:pPr>
       <w:r>
         <w:rPr>
@@ -4599,11 +4343,20 @@
         <w:rPr>
           <w:rFonts w:hint="eastAsia"/>
         </w:rPr>
-        <w:t>We want to have a moveable view point. It can be implemented by connected the viewpoint location and the mouse location. We can generate ray cast in every frame, and then destroy it in a short delay.</w:t>
-      </w:r>
-    </w:p>
-    <w:p>
-      <w:r>
+        <w:t xml:space="preserve">We want to have a moveable view point. It can be implemented by connected the viewpoint location and the mouse location. We can generate ray cast in every frame, and then destroy it </w:t>
+      </w:r>
+      <w:r>
+        <w:rPr>
+          <w:rFonts w:hint="eastAsia"/>
+        </w:rPr>
+        <w:t>in a short delay.</w:t>
+      </w:r>
+    </w:p>
+    <w:p>
+      <w:r>
+        <w:rPr>
+          <w:noProof/>
+        </w:rPr>
         <w:drawing>
           <wp:inline distT="0" distB="0" distL="114300" distR="114300">
             <wp:extent cx="5485765" cy="3359785"/>
@@ -4622,7 +4375,7 @@
                     </pic:cNvPicPr>
                   </pic:nvPicPr>
                   <pic:blipFill>
-                    <a:blip r:embed="rId14"/>
+                    <a:blip r:embed="rId18"/>
                     <a:stretch>
                       <a:fillRect/>
                     </a:stretch>
@@ -4649,18 +4402,18 @@
     </w:p>
     <w:p>
       <w:pPr>
-        <w:pStyle w:val="3"/>
-      </w:pPr>
-      <w:bookmarkStart w:id="39" w:name="_Toc24748_WPSOffice_Level2"/>
-      <w:bookmarkStart w:id="40" w:name="_Toc8233_WPSOffice_Level2"/>
+        <w:pStyle w:val="2"/>
+      </w:pPr>
+      <w:bookmarkStart w:id="40" w:name="_Toc24748_WPSOffice_Level2"/>
+      <w:bookmarkStart w:id="41" w:name="_Toc8233_WPSOffice_Level2"/>
       <w:r>
         <w:rPr>
           <w:rFonts w:hint="eastAsia"/>
         </w:rPr>
         <w:t>3.3 Generate Mesh</w:t>
       </w:r>
-      <w:bookmarkEnd w:id="39"/>
       <w:bookmarkEnd w:id="40"/>
+      <w:bookmarkEnd w:id="41"/>
     </w:p>
     <w:p>
       <w:r>
@@ -4671,7 +4424,7 @@
       </w:r>
       <w:r>
         <w:rPr>
-          <w:rFonts w:hint="eastAsia" w:eastAsia="宋体"/>
+          <w:rFonts w:eastAsia="宋体" w:hint="eastAsia"/>
         </w:rPr>
         <w:t>hit</w:t>
       </w:r>
@@ -4684,6 +4437,10 @@
     </w:p>
     <w:p>
       <w:r>
+        <w:rPr>
+          <w:noProof/>
+        </w:rPr>
+        <w:lastRenderedPageBreak/>
         <w:drawing>
           <wp:inline distT="0" distB="0" distL="114300" distR="114300">
             <wp:extent cx="5485765" cy="3101340"/>
@@ -4702,7 +4459,7 @@
                     </pic:cNvPicPr>
                   </pic:nvPicPr>
                   <pic:blipFill>
-                    <a:blip r:embed="rId15"/>
+                    <a:blip r:embed="rId19"/>
                     <a:stretch>
                       <a:fillRect/>
                     </a:stretch>
@@ -4730,7 +4487,7 @@
     <w:p/>
     <w:p>
       <w:pPr>
-        <w:pStyle w:val="4"/>
+        <w:pStyle w:val="3"/>
       </w:pPr>
       <w:r>
         <w:rPr>
@@ -4740,7 +4497,7 @@
       </w:r>
       <w:r>
         <w:rPr>
-          <w:rFonts w:hint="eastAsia" w:eastAsia="宋体"/>
+          <w:rFonts w:eastAsia="宋体" w:hint="eastAsia"/>
         </w:rPr>
         <w:t>hit</w:t>
       </w:r>
@@ -4760,7 +4517,7 @@
       </w:r>
       <w:r>
         <w:rPr>
-          <w:rFonts w:hint="eastAsia" w:eastAsia="宋体"/>
+          <w:rFonts w:eastAsia="宋体" w:hint="eastAsia"/>
         </w:rPr>
         <w:t xml:space="preserve">hit </w:t>
       </w:r>
@@ -4772,7 +4529,7 @@
       </w:r>
       <w:r>
         <w:rPr>
-          <w:rFonts w:hint="eastAsia" w:eastAsia="宋体"/>
+          <w:rFonts w:eastAsia="宋体" w:hint="eastAsia"/>
         </w:rPr>
         <w:t>hit</w:t>
       </w:r>
@@ -4785,25 +4542,15 @@
     </w:p>
     <w:p>
       <w:pPr>
-        <w:pStyle w:val="4"/>
+        <w:pStyle w:val="3"/>
         <w:rPr>
           <w:color w:val="000000" w:themeColor="text1"/>
-          <w14:textFill>
-            <w14:solidFill>
-              <w14:schemeClr w14:val="tx1"/>
-            </w14:solidFill>
-          </w14:textFill>
         </w:rPr>
       </w:pPr>
       <w:r>
         <w:rPr>
           <w:rFonts w:hint="eastAsia"/>
           <w:color w:val="000000" w:themeColor="text1"/>
-          <w14:textFill>
-            <w14:solidFill>
-              <w14:schemeClr w14:val="tx1"/>
-            </w14:solidFill>
-          </w14:textFill>
         </w:rPr>
         <w:t xml:space="preserve">3.3.2 Adjust the order </w:t>
       </w:r>
@@ -4819,7 +4566,10 @@
         <w:t xml:space="preserve">or </w:t>
       </w:r>
       <w:r>
-        <w:t>those points are on the same line with view point, we need to determine it order, from inside to outside or not. Basically, I implement an algorithm to test whether on the same obstacles or not.</w:t>
+        <w:t>those points are on the same line with view poi</w:t>
+      </w:r>
+      <w:r>
+        <w:t>nt, we need to determine it order, from inside to outside or not. Basically, I implement an algorithm to test whether on the same obstacles or not.</w:t>
       </w:r>
     </w:p>
     <w:p/>
@@ -4844,8 +4594,6 @@
       </w:r>
       <w:r>
         <w:tab/>
-      </w:r>
-      <w:r>
         <w:t>// the index of current node</w:t>
       </w:r>
     </w:p>
@@ -4871,7 +4619,13 @@
         <w:rPr>
           <w:rFonts w:hint="eastAsia"/>
         </w:rPr>
-        <w:t>int next = 1;</w:t>
+        <w:t>int n</w:t>
+      </w:r>
+      <w:r>
+        <w:rPr>
+          <w:rFonts w:hint="eastAsia"/>
+        </w:rPr>
+        <w:t>ext = 1;</w:t>
       </w:r>
       <w:r>
         <w:t xml:space="preserve"> </w:t>
@@ -4900,6 +4654,7 @@
         <w:rPr>
           <w:rFonts w:hint="eastAsia"/>
         </w:rPr>
+        <w:lastRenderedPageBreak/>
         <w:t>while (cur &lt; list.Count + 1) {</w:t>
       </w:r>
     </w:p>
@@ -4960,7 +4715,13 @@
         <w:rPr>
           <w:rFonts w:hint="eastAsia"/>
         </w:rPr>
-        <w:t>// List with index from "cur" to "end" are all in the same line</w:t>
+        <w:t xml:space="preserve">// List with index from "cur" to "end" are all in the </w:t>
+      </w:r>
+      <w:r>
+        <w:rPr>
+          <w:rFonts w:hint="eastAsia"/>
+        </w:rPr>
+        <w:t>same line</w:t>
       </w:r>
     </w:p>
     <w:p>
@@ -5100,36 +4861,34 @@
     <w:p>
       <w:r>
         <w:tab/>
-      </w:r>
-      <w:r>
         <w:t>next %= list.Count</w:t>
       </w:r>
     </w:p>
     <w:p>
       <w:pPr>
+        <w:pStyle w:val="2"/>
+      </w:pPr>
+      <w:bookmarkStart w:id="42" w:name="_Toc1396_WPSOffice_Level2"/>
+      <w:bookmarkStart w:id="43" w:name="_Toc12114_WPSOffice_Level2"/>
+      <w:r>
+        <w:rPr>
+          <w:rFonts w:hint="eastAsia"/>
+        </w:rPr>
+        <w:t xml:space="preserve">3.4 Implement </w:t>
+      </w:r>
+      <w:r>
+        <w:t>the partially viewing</w:t>
+      </w:r>
+      <w:bookmarkEnd w:id="42"/>
+      <w:bookmarkEnd w:id="43"/>
+      <w:r>
+        <w:t xml:space="preserve"> </w:t>
+      </w:r>
+    </w:p>
+    <w:p>
+      <w:pPr>
         <w:pStyle w:val="3"/>
       </w:pPr>
-      <w:bookmarkStart w:id="41" w:name="_Toc1396_WPSOffice_Level2"/>
-      <w:bookmarkStart w:id="42" w:name="_Toc12114_WPSOffice_Level2"/>
-      <w:r>
-        <w:rPr>
-          <w:rFonts w:hint="eastAsia"/>
-        </w:rPr>
-        <w:t xml:space="preserve">3.4 Implement </w:t>
-      </w:r>
-      <w:r>
-        <w:t>the partially viewing</w:t>
-      </w:r>
-      <w:bookmarkEnd w:id="41"/>
-      <w:bookmarkEnd w:id="42"/>
-      <w:r>
-        <w:t xml:space="preserve"> </w:t>
-      </w:r>
-    </w:p>
-    <w:p>
-      <w:pPr>
-        <w:pStyle w:val="4"/>
-      </w:pPr>
       <w:r>
         <w:t>3.4.1 Exclude the line cast</w:t>
       </w:r>
@@ -5142,7 +4901,10 @@
     <w:p/>
     <w:p>
       <w:r>
-        <w:t>public static bool isInsideClockRangeOfTwoVector(Vector2 start, Vector2 end, Vector2 test)</w:t>
+        <w:t>pu</w:t>
+      </w:r>
+      <w:r>
+        <w:t>blic static bool isInsideClockRangeOfTwoVector(Vector2 start, Vector2 end, Vector2 test)</w:t>
       </w:r>
     </w:p>
     <w:p>
@@ -5205,7 +4967,10 @@
         <w:ind w:firstLine="420"/>
       </w:pPr>
       <w:r>
-        <w:t>float angle3 = Vector2.Angle(start, end);</w:t>
+        <w:t>float angle3 = Vector2.Angle(sta</w:t>
+      </w:r>
+      <w:r>
+        <w:t>rt, end);</w:t>
       </w:r>
     </w:p>
     <w:p>
@@ -5223,23 +4988,23 @@
     </w:p>
     <w:p>
       <w:pPr>
+        <w:pStyle w:val="2"/>
+      </w:pPr>
+      <w:bookmarkStart w:id="44" w:name="_Toc9298_WPSOffice_Level2"/>
+      <w:bookmarkStart w:id="45" w:name="_Toc17148_WPSOffice_Level2"/>
+      <w:r>
+        <w:rPr>
+          <w:rFonts w:hint="eastAsia"/>
+        </w:rPr>
+        <w:t>3.5 Implement range limit</w:t>
+      </w:r>
+      <w:bookmarkEnd w:id="44"/>
+      <w:bookmarkEnd w:id="45"/>
+    </w:p>
+    <w:p>
+      <w:pPr>
         <w:pStyle w:val="3"/>
       </w:pPr>
-      <w:bookmarkStart w:id="43" w:name="_Toc9298_WPSOffice_Level2"/>
-      <w:bookmarkStart w:id="44" w:name="_Toc17148_WPSOffice_Level2"/>
-      <w:r>
-        <w:rPr>
-          <w:rFonts w:hint="eastAsia"/>
-        </w:rPr>
-        <w:t>3.5 Implement range limit</w:t>
-      </w:r>
-      <w:bookmarkEnd w:id="43"/>
-      <w:bookmarkEnd w:id="44"/>
-    </w:p>
-    <w:p>
-      <w:pPr>
-        <w:pStyle w:val="4"/>
-      </w:pPr>
       <w:r>
         <w:rPr>
           <w:rFonts w:hint="eastAsia"/>
@@ -5260,7 +5025,7 @@
       </w:r>
       <w:r>
         <w:rPr>
-          <w:rFonts w:hint="eastAsia" w:eastAsia="宋体"/>
+          <w:rFonts w:eastAsia="宋体" w:hint="eastAsia"/>
         </w:rPr>
         <w:t xml:space="preserve">ray </w:t>
       </w:r>
@@ -5276,9 +5041,15 @@
       </w:pPr>
       <w:r>
         <w:rPr>
-          <w:rFonts w:hint="eastAsia" w:eastAsia="宋体"/>
-        </w:rPr>
-        <w:t>Now we add a additional feature, which means we need to make sure every point in the hit point list is not out of range. Otherwise, we truncation the ray cast.</w:t>
+          <w:rFonts w:eastAsia="宋体" w:hint="eastAsia"/>
+        </w:rPr>
+        <w:t xml:space="preserve">Now we add a additional feature, which means we need to make sure every point in the hit point list is not out of range. Otherwise, we </w:t>
+      </w:r>
+      <w:r>
+        <w:rPr>
+          <w:rFonts w:eastAsia="宋体" w:hint="eastAsia"/>
+        </w:rPr>
+        <w:t>truncation the ray cast.</w:t>
       </w:r>
     </w:p>
     <w:p>
@@ -5308,7 +5079,7 @@
       </w:r>
       <w:r>
         <w:rPr>
-          <w:rFonts w:hint="eastAsia" w:eastAsia="宋体"/>
+          <w:rFonts w:eastAsia="宋体" w:hint="eastAsia"/>
         </w:rPr>
         <w:t>hitpoint</w:t>
       </w:r>
@@ -5341,7 +5112,7 @@
       </w:pPr>
       <w:r>
         <w:rPr>
-          <w:rFonts w:hint="eastAsia" w:eastAsia="宋体"/>
+          <w:rFonts w:eastAsia="宋体" w:hint="eastAsia"/>
         </w:rPr>
         <w:t>// truncate the ray cast</w:t>
       </w:r>
@@ -5360,7 +5131,7 @@
       </w:r>
       <w:r>
         <w:rPr>
-          <w:rFonts w:hint="eastAsia" w:eastAsia="宋体"/>
+          <w:rFonts w:eastAsia="宋体" w:hint="eastAsia"/>
         </w:rPr>
         <w:tab/>
       </w:r>
@@ -5372,7 +5143,7 @@
       </w:r>
       <w:r>
         <w:rPr>
-          <w:rFonts w:hint="eastAsia" w:eastAsia="宋体"/>
+          <w:rFonts w:eastAsia="宋体" w:hint="eastAsia"/>
         </w:rPr>
         <w:t>viewpoint</w:t>
       </w:r>
@@ -5384,7 +5155,7 @@
       </w:r>
       <w:r>
         <w:rPr>
-          <w:rFonts w:hint="eastAsia" w:eastAsia="宋体"/>
+          <w:rFonts w:eastAsia="宋体" w:hint="eastAsia"/>
         </w:rPr>
         <w:tab/>
       </w:r>
@@ -5396,8 +5167,9 @@
       </w:r>
       <w:r>
         <w:rPr>
-          <w:rFonts w:hint="eastAsia" w:eastAsia="宋体"/>
-        </w:rPr>
+          <w:rFonts w:eastAsia="宋体" w:hint="eastAsia"/>
+        </w:rPr>
+        <w:lastRenderedPageBreak/>
         <w:tab/>
       </w:r>
       <w:r>
@@ -5408,7 +5180,7 @@
       </w:r>
       <w:r>
         <w:rPr>
-          <w:rFonts w:hint="eastAsia" w:eastAsia="宋体"/>
+          <w:rFonts w:eastAsia="宋体" w:hint="eastAsia"/>
         </w:rPr>
         <w:t>hit</w:t>
       </w:r>
@@ -5429,10 +5201,13 @@
     </w:p>
     <w:p>
       <w:pPr>
-        <w:pStyle w:val="4"/>
-      </w:pPr>
-      <w:r>
-        <w:t>3.5.2 Add additional hit point</w:t>
+        <w:pStyle w:val="3"/>
+      </w:pPr>
+      <w:r>
+        <w:t xml:space="preserve">3.5.2 Add </w:t>
+      </w:r>
+      <w:r>
+        <w:t>additional hit point</w:t>
       </w:r>
     </w:p>
     <w:p>
@@ -5443,7 +5218,7 @@
       </w:pPr>
       <w:r>
         <w:rPr>
-          <w:rFonts w:hint="eastAsia" w:eastAsia="宋体"/>
+          <w:rFonts w:eastAsia="宋体" w:hint="eastAsia"/>
         </w:rPr>
         <w:t>Implementing the range feature can cause additional hit points.</w:t>
       </w:r>
@@ -5456,13 +5231,16 @@
       </w:pPr>
       <w:r>
         <w:rPr>
-          <w:rFonts w:hint="eastAsia" w:eastAsia="宋体"/>
+          <w:rFonts w:eastAsia="宋体" w:hint="eastAsia"/>
         </w:rPr>
         <w:t xml:space="preserve">For example, </w:t>
       </w:r>
     </w:p>
     <w:p>
       <w:r>
+        <w:rPr>
+          <w:noProof/>
+        </w:rPr>
         <w:drawing>
           <wp:inline distT="0" distB="0" distL="114300" distR="114300">
             <wp:extent cx="5481320" cy="2990850"/>
@@ -5481,7 +5259,7 @@
                     </pic:cNvPicPr>
                   </pic:nvPicPr>
                   <pic:blipFill>
-                    <a:blip r:embed="rId16"/>
+                    <a:blip r:embed="rId20"/>
                     <a:stretch>
                       <a:fillRect/>
                     </a:stretch>
@@ -5514,9 +5292,15 @@
       </w:pPr>
       <w:r>
         <w:rPr>
-          <w:rFonts w:hint="eastAsia" w:eastAsia="宋体"/>
-        </w:rPr>
-        <w:t>All the purple hit points are the extra hit point when implementing the range feature. We need to compute the intersection points between the circle of the range view and each obstacle polygon.</w:t>
+          <w:rFonts w:eastAsia="宋体" w:hint="eastAsia"/>
+        </w:rPr>
+        <w:t>All the purple hit points are the extra hit point when implementing the range feature. We need to compute the intersection points between the circle of the</w:t>
+      </w:r>
+      <w:r>
+        <w:rPr>
+          <w:rFonts w:eastAsia="宋体" w:hint="eastAsia"/>
+        </w:rPr>
+        <w:t xml:space="preserve"> range view and each obstacle polygon.</w:t>
       </w:r>
     </w:p>
     <w:p>
@@ -5534,7 +5318,7 @@
       </w:pPr>
       <w:r>
         <w:rPr>
-          <w:rFonts w:hint="eastAsia" w:eastAsia="宋体"/>
+          <w:rFonts w:eastAsia="宋体" w:hint="eastAsia"/>
         </w:rPr>
         <w:t>foreach (Obstacle obstacle in Obstacles) {</w:t>
       </w:r>
@@ -5548,7 +5332,7 @@
       </w:pPr>
       <w:r>
         <w:rPr>
-          <w:rFonts w:hint="eastAsia" w:eastAsia="宋体"/>
+          <w:rFonts w:eastAsia="宋体" w:hint="eastAsia"/>
         </w:rPr>
         <w:t>GenerateintersectionPoint(obstacle, viewPoint, range);</w:t>
       </w:r>
@@ -5561,7 +5345,7 @@
       </w:pPr>
       <w:r>
         <w:rPr>
-          <w:rFonts w:hint="eastAsia" w:eastAsia="宋体"/>
+          <w:rFonts w:eastAsia="宋体" w:hint="eastAsia"/>
         </w:rPr>
         <w:t xml:space="preserve">}  </w:t>
       </w:r>
@@ -5581,7 +5365,7 @@
       </w:pPr>
       <w:r>
         <w:rPr>
-          <w:rFonts w:hint="eastAsia" w:eastAsia="宋体"/>
+          <w:rFonts w:eastAsia="宋体" w:hint="eastAsia"/>
         </w:rPr>
         <w:t>GenerateintersectionPoint() {</w:t>
       </w:r>
@@ -5595,7 +5379,7 @@
       </w:pPr>
       <w:r>
         <w:rPr>
-          <w:rFonts w:hint="eastAsia" w:eastAsia="宋体"/>
+          <w:rFonts w:eastAsia="宋体" w:hint="eastAsia"/>
         </w:rPr>
         <w:t>foreach (Vector2 edge in obstacle) {</w:t>
       </w:r>
@@ -5609,9 +5393,16 @@
       </w:pPr>
       <w:r>
         <w:rPr>
-          <w:rFonts w:hint="eastAsia" w:eastAsia="宋体"/>
-        </w:rPr>
-        <w:t>// This method is get a line segment and a circle, return the intersection point. If don</w:t>
+          <w:rFonts w:eastAsia="宋体" w:hint="eastAsia"/>
+        </w:rPr>
+        <w:lastRenderedPageBreak/>
+        <w:t>// This method is get a line segment and a cir</w:t>
+      </w:r>
+      <w:r>
+        <w:rPr>
+          <w:rFonts w:eastAsia="宋体" w:hint="eastAsia"/>
+        </w:rPr>
+        <w:t>cle, return the intersection point. If don</w:t>
       </w:r>
       <w:r>
         <w:rPr>
@@ -5621,7 +5412,7 @@
       </w:r>
       <w:r>
         <w:rPr>
-          <w:rFonts w:hint="eastAsia" w:eastAsia="宋体"/>
+          <w:rFonts w:eastAsia="宋体" w:hint="eastAsia"/>
         </w:rPr>
         <w:t xml:space="preserve">t have intersection points, then return null. </w:t>
       </w:r>
@@ -5635,7 +5426,7 @@
       </w:pPr>
       <w:r>
         <w:rPr>
-          <w:rFonts w:hint="eastAsia" w:eastAsia="宋体"/>
+          <w:rFonts w:eastAsia="宋体" w:hint="eastAsia"/>
         </w:rPr>
         <w:t>ComputeIntersection(edge, viewPoint, range);</w:t>
       </w:r>
@@ -5649,7 +5440,7 @@
       </w:pPr>
       <w:r>
         <w:rPr>
-          <w:rFonts w:hint="eastAsia" w:eastAsia="宋体"/>
+          <w:rFonts w:eastAsia="宋体" w:hint="eastAsia"/>
         </w:rPr>
         <w:t>}</w:t>
       </w:r>
@@ -5662,22 +5453,22 @@
       </w:pPr>
       <w:r>
         <w:rPr>
-          <w:rFonts w:hint="eastAsia" w:eastAsia="宋体"/>
+          <w:rFonts w:eastAsia="宋体" w:hint="eastAsia"/>
         </w:rPr>
         <w:t>}</w:t>
       </w:r>
     </w:p>
     <w:p>
       <w:pPr>
-        <w:pStyle w:val="2"/>
+        <w:pStyle w:val="1"/>
         <w:numPr>
           <w:ilvl w:val="0"/>
           <w:numId w:val="1"/>
         </w:numPr>
         <w:spacing w:line="360" w:lineRule="auto"/>
       </w:pPr>
-      <w:bookmarkStart w:id="45" w:name="_Toc6732_WPSOffice_Level1"/>
-      <w:bookmarkStart w:id="46" w:name="_Toc29202_WPSOffice_Level1"/>
+      <w:bookmarkStart w:id="46" w:name="_Toc6732_WPSOffice_Level1"/>
+      <w:bookmarkStart w:id="47" w:name="_Toc29202_WPSOffice_Level1"/>
       <w:r>
         <w:rPr>
           <w:rFonts w:hint="eastAsia"/>
@@ -5687,25 +5478,25 @@
       <w:r>
         <w:t>est Case</w:t>
       </w:r>
-      <w:bookmarkEnd w:id="45"/>
       <w:bookmarkEnd w:id="46"/>
-    </w:p>
-    <w:p>
-      <w:pPr>
-        <w:pStyle w:val="3"/>
+      <w:bookmarkEnd w:id="47"/>
+    </w:p>
+    <w:p>
+      <w:pPr>
+        <w:pStyle w:val="2"/>
         <w:spacing w:line="360" w:lineRule="auto"/>
         <w:ind w:firstLine="420"/>
       </w:pPr>
-      <w:bookmarkStart w:id="47" w:name="_Toc6663_WPSOffice_Level2"/>
-      <w:bookmarkStart w:id="48" w:name="_Toc27007_WPSOffice_Level2"/>
+      <w:bookmarkStart w:id="48" w:name="_Toc6663_WPSOffice_Level2"/>
+      <w:bookmarkStart w:id="49" w:name="_Toc27007_WPSOffice_Level2"/>
       <w:r>
         <w:rPr>
           <w:rFonts w:hint="eastAsia"/>
         </w:rPr>
         <w:t>4.1 Convex Polygon Obstacle</w:t>
       </w:r>
-      <w:bookmarkEnd w:id="47"/>
       <w:bookmarkEnd w:id="48"/>
+      <w:bookmarkEnd w:id="49"/>
     </w:p>
     <w:p>
       <w:pPr>
@@ -5723,6 +5514,9 @@
         <w:ind w:firstLine="420"/>
       </w:pPr>
       <w:r>
+        <w:rPr>
+          <w:noProof/>
+        </w:rPr>
         <w:drawing>
           <wp:inline distT="0" distB="0" distL="114300" distR="114300">
             <wp:extent cx="5480685" cy="3089275"/>
@@ -5741,7 +5535,7 @@
                     </pic:cNvPicPr>
                   </pic:nvPicPr>
                   <pic:blipFill>
-                    <a:blip r:embed="rId17"/>
+                    <a:blip r:embed="rId21"/>
                     <a:stretch>
                       <a:fillRect/>
                     </a:stretch>
@@ -5772,9 +5566,15 @@
       </w:pPr>
       <w:r>
         <w:rPr>
-          <w:rFonts w:hint="eastAsia" w:eastAsia="宋体"/>
-        </w:rPr>
-        <w:t>The polygon surrounded by the red points are obstacle and the view point is denoted by yellow point. The blue points are the hit point.</w:t>
+          <w:rFonts w:eastAsia="宋体" w:hint="eastAsia"/>
+        </w:rPr>
+        <w:t xml:space="preserve">The polygon surrounded by the red points are obstacle and the view </w:t>
+      </w:r>
+      <w:r>
+        <w:rPr>
+          <w:rFonts w:eastAsia="宋体" w:hint="eastAsia"/>
+        </w:rPr>
+        <w:t>point is denoted by yellow point. The blue points are the hit point.</w:t>
       </w:r>
     </w:p>
     <w:p>
@@ -5782,6 +5582,10 @@
         <w:ind w:firstLine="420"/>
       </w:pPr>
       <w:r>
+        <w:rPr>
+          <w:noProof/>
+        </w:rPr>
+        <w:lastRenderedPageBreak/>
         <w:drawing>
           <wp:inline distT="0" distB="0" distL="114300" distR="114300">
             <wp:extent cx="4551045" cy="2565400"/>
@@ -5800,7 +5604,7 @@
                     </pic:cNvPicPr>
                   </pic:nvPicPr>
                   <pic:blipFill>
-                    <a:blip r:embed="rId18"/>
+                    <a:blip r:embed="rId22"/>
                     <a:stretch>
                       <a:fillRect/>
                     </a:stretch>
@@ -5834,9 +5638,31 @@
       </w:pPr>
       <w:r>
         <w:rPr>
-          <w:rFonts w:hint="eastAsia" w:eastAsia="宋体"/>
+          <w:rFonts w:eastAsia="宋体" w:hint="eastAsia"/>
         </w:rPr>
         <w:t xml:space="preserve">The gray area is the visibility effect of that view point without sight range or sight angle restrictions. </w:t>
+      </w:r>
+    </w:p>
+    <w:p>
+      <w:pPr>
+        <w:pStyle w:val="2"/>
+        <w:spacing w:line="360" w:lineRule="auto"/>
+      </w:pPr>
+      <w:bookmarkStart w:id="50" w:name="_Toc5163_WPSOffice_Level2"/>
+      <w:bookmarkStart w:id="51" w:name="_Toc8863_WPSOffice_Level2"/>
+      <w:r>
+        <w:rPr>
+          <w:rFonts w:hint="eastAsia"/>
+        </w:rPr>
+        <w:t>4.2 Concave Polygon</w:t>
+      </w:r>
+      <w:bookmarkEnd w:id="50"/>
+      <w:bookmarkEnd w:id="51"/>
+      <w:r>
+        <w:rPr>
+          <w:rFonts w:hint="eastAsia"/>
+        </w:rPr>
+        <w:t xml:space="preserve"> </w:t>
       </w:r>
     </w:p>
     <w:p>
@@ -5844,28 +5670,6 @@
         <w:pStyle w:val="3"/>
         <w:spacing w:line="360" w:lineRule="auto"/>
       </w:pPr>
-      <w:bookmarkStart w:id="49" w:name="_Toc5163_WPSOffice_Level2"/>
-      <w:bookmarkStart w:id="50" w:name="_Toc8863_WPSOffice_Level2"/>
-      <w:r>
-        <w:rPr>
-          <w:rFonts w:hint="eastAsia"/>
-        </w:rPr>
-        <w:t>4.2 Concave Polygon</w:t>
-      </w:r>
-      <w:bookmarkEnd w:id="49"/>
-      <w:bookmarkEnd w:id="50"/>
-      <w:r>
-        <w:rPr>
-          <w:rFonts w:hint="eastAsia"/>
-        </w:rPr>
-        <w:t xml:space="preserve"> </w:t>
-      </w:r>
-    </w:p>
-    <w:p>
-      <w:pPr>
-        <w:pStyle w:val="4"/>
-        <w:spacing w:line="360" w:lineRule="auto"/>
-      </w:pPr>
       <w:r>
         <w:rPr>
           <w:rFonts w:hint="eastAsia"/>
@@ -5875,6 +5679,9 @@
     </w:p>
     <w:p>
       <w:r>
+        <w:rPr>
+          <w:noProof/>
+        </w:rPr>
         <w:drawing>
           <wp:inline distT="0" distB="0" distL="114300" distR="114300">
             <wp:extent cx="4841240" cy="2614295"/>
@@ -5893,7 +5700,7 @@
                     </pic:cNvPicPr>
                   </pic:nvPicPr>
                   <pic:blipFill>
-                    <a:blip r:embed="rId19"/>
+                    <a:blip r:embed="rId23"/>
                     <a:stretch>
                       <a:fillRect/>
                     </a:stretch>
@@ -5920,7 +5727,7 @@
     </w:p>
     <w:p>
       <w:pPr>
-        <w:pStyle w:val="4"/>
+        <w:pStyle w:val="3"/>
       </w:pPr>
       <w:r>
         <w:rPr>
@@ -5931,6 +5738,9 @@
     </w:p>
     <w:p>
       <w:r>
+        <w:rPr>
+          <w:noProof/>
+        </w:rPr>
         <w:drawing>
           <wp:inline distT="0" distB="0" distL="114300" distR="114300">
             <wp:extent cx="4791075" cy="2609215"/>
@@ -5949,7 +5759,7 @@
                     </pic:cNvPicPr>
                   </pic:nvPicPr>
                   <pic:blipFill>
-                    <a:blip r:embed="rId20"/>
+                    <a:blip r:embed="rId24"/>
                     <a:stretch>
                       <a:fillRect/>
                     </a:stretch>
@@ -5976,23 +5786,33 @@
     </w:p>
     <w:p>
       <w:pPr>
-        <w:pStyle w:val="3"/>
+        <w:pStyle w:val="2"/>
         <w:spacing w:line="360" w:lineRule="auto"/>
         <w:ind w:firstLine="420"/>
       </w:pPr>
-      <w:bookmarkStart w:id="51" w:name="_Toc23910_WPSOffice_Level2"/>
-      <w:bookmarkStart w:id="52" w:name="_Toc15799_WPSOffice_Level2"/>
-      <w:r>
-        <w:rPr>
-          <w:rFonts w:hint="eastAsia"/>
-        </w:rPr>
-        <w:t>4.3 Partially View</w:t>
-      </w:r>
-      <w:bookmarkEnd w:id="51"/>
+      <w:bookmarkStart w:id="52" w:name="_Toc23910_WPSOffice_Level2"/>
+      <w:bookmarkStart w:id="53" w:name="_Toc15799_WPSOffice_Level2"/>
+      <w:r>
+        <w:rPr>
+          <w:rFonts w:hint="eastAsia"/>
+        </w:rPr>
+        <w:lastRenderedPageBreak/>
+        <w:t>4.3 Pa</w:t>
+      </w:r>
+      <w:r>
+        <w:rPr>
+          <w:rFonts w:hint="eastAsia"/>
+        </w:rPr>
+        <w:t>rtially View</w:t>
+      </w:r>
       <w:bookmarkEnd w:id="52"/>
-    </w:p>
-    <w:p>
-      <w:r>
+      <w:bookmarkEnd w:id="53"/>
+    </w:p>
+    <w:p>
+      <w:r>
+        <w:rPr>
+          <w:noProof/>
+        </w:rPr>
         <w:drawing>
           <wp:inline distT="0" distB="0" distL="114300" distR="114300">
             <wp:extent cx="4804410" cy="2708275"/>
@@ -6011,7 +5831,7 @@
                     </pic:cNvPicPr>
                   </pic:nvPicPr>
                   <pic:blipFill>
-                    <a:blip r:embed="rId21"/>
+                    <a:blip r:embed="rId25"/>
                     <a:stretch>
                       <a:fillRect/>
                     </a:stretch>
@@ -6038,23 +5858,26 @@
     </w:p>
     <w:p>
       <w:pPr>
-        <w:pStyle w:val="3"/>
+        <w:pStyle w:val="2"/>
         <w:spacing w:line="360" w:lineRule="auto"/>
         <w:ind w:firstLine="420"/>
       </w:pPr>
-      <w:bookmarkStart w:id="53" w:name="_Toc15989_WPSOffice_Level2"/>
-      <w:bookmarkStart w:id="54" w:name="_Toc29625_WPSOffice_Level2"/>
+      <w:bookmarkStart w:id="54" w:name="_Toc15989_WPSOffice_Level2"/>
+      <w:bookmarkStart w:id="55" w:name="_Toc29625_WPSOffice_Level2"/>
       <w:r>
         <w:rPr>
           <w:rFonts w:hint="eastAsia"/>
         </w:rPr>
         <w:t>4.4 Visibility With Range Limitation</w:t>
       </w:r>
-      <w:bookmarkEnd w:id="53"/>
       <w:bookmarkEnd w:id="54"/>
-    </w:p>
-    <w:p>
-      <w:r>
+      <w:bookmarkEnd w:id="55"/>
+    </w:p>
+    <w:p>
+      <w:r>
+        <w:rPr>
+          <w:noProof/>
+        </w:rPr>
         <w:drawing>
           <wp:inline distT="0" distB="0" distL="114300" distR="114300">
             <wp:extent cx="4683760" cy="2640330"/>
@@ -6073,7 +5896,7 @@
                     </pic:cNvPicPr>
                   </pic:nvPicPr>
                   <pic:blipFill>
-                    <a:blip r:embed="rId22"/>
+                    <a:blip r:embed="rId26"/>
                     <a:stretch>
                       <a:fillRect/>
                     </a:stretch>
@@ -6100,26 +5923,26 @@
     </w:p>
     <w:p>
       <w:pPr>
-        <w:pStyle w:val="2"/>
+        <w:pStyle w:val="1"/>
         <w:numPr>
           <w:ilvl w:val="0"/>
           <w:numId w:val="1"/>
         </w:numPr>
         <w:spacing w:line="360" w:lineRule="auto"/>
       </w:pPr>
-      <w:bookmarkStart w:id="55" w:name="_Toc25986_WPSOffice_Level1"/>
-      <w:bookmarkStart w:id="56" w:name="_Toc7674_WPSOffice_Level1"/>
+      <w:bookmarkStart w:id="56" w:name="_Toc25986_WPSOffice_Level1"/>
+      <w:bookmarkStart w:id="57" w:name="_Toc7674_WPSOffice_Level1"/>
       <w:r>
         <w:t>Conclusion</w:t>
       </w:r>
       <w:r>
         <w:rPr>
-          <w:rFonts w:hint="eastAsia" w:eastAsia="宋体"/>
+          <w:rFonts w:eastAsia="宋体" w:hint="eastAsia"/>
         </w:rPr>
         <w:t xml:space="preserve"> and Impact</w:t>
       </w:r>
-      <w:bookmarkEnd w:id="55"/>
       <w:bookmarkEnd w:id="56"/>
+      <w:bookmarkEnd w:id="57"/>
     </w:p>
     <w:p>
       <w:pPr>
@@ -6129,7 +5952,7 @@
       </w:pPr>
       <w:r>
         <w:rPr>
-          <w:rFonts w:hint="eastAsia" w:eastAsia="宋体"/>
+          <w:rFonts w:eastAsia="宋体" w:hint="eastAsia"/>
         </w:rPr>
         <w:t>This project can be a very useful</w:t>
       </w:r>
@@ -6137,40 +5960,59 @@
         <w:rPr>
           <w:rFonts w:eastAsia="宋体"/>
         </w:rPr>
-        <w:t xml:space="preserve"> in real game design. For example, it can generate the smallest region for a guard to able look through all polygon. In addition, the basic attacking points and cover points in shooting game are also based on this visibility logic. </w:t>
-      </w:r>
-    </w:p>
-    <w:p>
-      <w:pPr>
+        <w:t xml:space="preserve"> in real game design. For example, it can generate the smallest region for a guard to able look through all </w:t>
+      </w:r>
+      <w:r>
         <w:rPr>
           <w:rFonts w:eastAsia="宋体"/>
         </w:rPr>
-      </w:pPr>
+        <w:lastRenderedPageBreak/>
+        <w:t>polygon. In addition, the basic attacki</w:t>
+      </w:r>
       <w:r>
         <w:rPr>
           <w:rFonts w:eastAsia="宋体"/>
         </w:rPr>
-        <w:t>Cover point, obvious, can be placed where out of the visibility region. As for attacking spot, basically, it has both the property of cover point and some extra feature designed by the programmer. For example, the attacking spot need to switch the attacking mode and hiding mode easily. This varies from person to person. To sum, those are all the basic use od generate visibility polygon.</w:t>
-      </w:r>
-    </w:p>
-    <w:p>
-      <w:pPr>
-        <w:pStyle w:val="2"/>
+        <w:t xml:space="preserve">ng points and cover points in shooting game are also based on this visibility logic. </w:t>
+      </w:r>
+    </w:p>
+    <w:p>
+      <w:pPr>
+        <w:rPr>
+          <w:rFonts w:eastAsia="宋体"/>
+        </w:rPr>
+      </w:pPr>
+      <w:r>
+        <w:rPr>
+          <w:rFonts w:eastAsia="宋体"/>
+        </w:rPr>
+        <w:t>Cover point, obvious, can be placed where out of the visibility region. As for attacking spot, basically, it has both the property of cover point and some extra feature d</w:t>
+      </w:r>
+      <w:r>
+        <w:rPr>
+          <w:rFonts w:eastAsia="宋体"/>
+        </w:rPr>
+        <w:t>esigned by the programmer. For example, the attacking spot need to switch the attacking mode and hiding mode easily. This varies from person to person. To sum, those are all the basic use od generate visibility polygon.</w:t>
+      </w:r>
+    </w:p>
+    <w:p>
+      <w:pPr>
+        <w:pStyle w:val="1"/>
         <w:numPr>
           <w:ilvl w:val="0"/>
           <w:numId w:val="1"/>
         </w:numPr>
         <w:spacing w:line="360" w:lineRule="auto"/>
       </w:pPr>
-      <w:bookmarkStart w:id="57" w:name="_Toc5240_WPSOffice_Level1"/>
-      <w:bookmarkStart w:id="58" w:name="_Toc2086_WPSOffice_Level1"/>
-      <w:bookmarkStart w:id="59" w:name="_Toc4252_WPSOffice_Level1"/>
+      <w:bookmarkStart w:id="58" w:name="_Toc5240_WPSOffice_Level1"/>
+      <w:bookmarkStart w:id="59" w:name="_Toc2086_WPSOffice_Level1"/>
+      <w:bookmarkStart w:id="60" w:name="_Toc4252_WPSOffice_Level1"/>
       <w:r>
         <w:t>Reference</w:t>
       </w:r>
-      <w:bookmarkEnd w:id="57"/>
       <w:bookmarkEnd w:id="58"/>
       <w:bookmarkEnd w:id="59"/>
+      <w:bookmarkEnd w:id="60"/>
     </w:p>
     <w:p>
       <w:pPr>
@@ -6180,7 +6022,7 @@
       </w:pPr>
       <w:r>
         <w:rPr>
-          <w:rFonts w:hint="eastAsia" w:eastAsia="宋体"/>
+          <w:rFonts w:eastAsia="宋体" w:hint="eastAsia"/>
         </w:rPr>
         <w:t xml:space="preserve">[1] </w:t>
       </w:r>
@@ -6200,7 +6042,7 @@
       </w:r>
       <w:r>
         <w:rPr>
-          <w:rFonts w:hint="eastAsia" w:eastAsia="宋体"/>
+          <w:rFonts w:eastAsia="宋体" w:hint="eastAsia"/>
           <w:i/>
           <w:iCs/>
         </w:rPr>
@@ -6223,7 +6065,7 @@
       </w:r>
       <w:r>
         <w:rPr>
-          <w:rFonts w:hint="eastAsia" w:eastAsia="宋体"/>
+          <w:rFonts w:eastAsia="宋体" w:hint="eastAsia"/>
           <w:i/>
           <w:iCs/>
         </w:rPr>
@@ -6237,7 +6079,7 @@
       </w:r>
       <w:r>
         <w:rPr>
-          <w:rFonts w:hint="eastAsia" w:eastAsia="宋体"/>
+          <w:rFonts w:eastAsia="宋体" w:hint="eastAsia"/>
         </w:rPr>
         <w:t xml:space="preserve">May </w:t>
       </w:r>
@@ -6249,7 +6091,7 @@
       </w:r>
       <w:r>
         <w:rPr>
-          <w:rFonts w:hint="eastAsia" w:eastAsia="宋体"/>
+          <w:rFonts w:eastAsia="宋体" w:hint="eastAsia"/>
         </w:rPr>
         <w:t>6</w:t>
       </w:r>
@@ -6261,7 +6103,7 @@
       </w:r>
       <w:r>
         <w:rPr>
-          <w:rFonts w:hint="eastAsia" w:eastAsia="宋体"/>
+          <w:rFonts w:eastAsia="宋体" w:hint="eastAsia"/>
         </w:rPr>
         <w:t>18</w:t>
       </w:r>
@@ -6274,32 +6116,18 @@
       <w:r>
         <w:t> </w:t>
       </w:r>
-      <w:r>
-        <w:fldChar w:fldCharType="begin"/>
-      </w:r>
-      <w:r>
-        <w:instrText xml:space="preserve"> HYPERLINK "https://en.wikipedia.org/wiki/Concave" </w:instrText>
-      </w:r>
-      <w:r>
-        <w:fldChar w:fldCharType="separate"/>
-      </w:r>
-      <w:r>
-        <w:rPr>
-          <w:rStyle w:val="22"/>
-          <w:rFonts w:hint="eastAsia"/>
-        </w:rPr>
-        <w:t>https://en.wikipedia.org/wiki/Concave</w:t>
-      </w:r>
-      <w:r>
-        <w:rPr>
-          <w:rStyle w:val="22"/>
-          <w:rFonts w:hint="eastAsia"/>
-        </w:rPr>
-        <w:fldChar w:fldCharType="end"/>
-      </w:r>
-      <w:r>
-        <w:rPr>
-          <w:rFonts w:hint="eastAsia" w:eastAsia="宋体"/>
+      <w:hyperlink r:id="rId27" w:history="1">
+        <w:r>
+          <w:rPr>
+            <w:rStyle w:val="ab"/>
+            <w:rFonts w:hint="eastAsia"/>
+          </w:rPr>
+          <w:t>https://en.wikipedia.org/wiki/Concave</w:t>
+        </w:r>
+      </w:hyperlink>
+      <w:r>
+        <w:rPr>
+          <w:rFonts w:eastAsia="宋体" w:hint="eastAsia"/>
         </w:rPr>
         <w:t xml:space="preserve"> (Accessed:18 March 2019)</w:t>
       </w:r>
@@ -6313,7 +6141,7 @@
       </w:pPr>
       <w:r>
         <w:rPr>
-          <w:rFonts w:hint="eastAsia" w:eastAsia="宋体"/>
+          <w:rFonts w:eastAsia="宋体" w:hint="eastAsia"/>
         </w:rPr>
         <w:t xml:space="preserve">[2] </w:t>
       </w:r>
@@ -6333,7 +6161,7 @@
       </w:r>
       <w:r>
         <w:rPr>
-          <w:rFonts w:hint="eastAsia" w:eastAsia="宋体"/>
+          <w:rFonts w:eastAsia="宋体" w:hint="eastAsia"/>
           <w:i/>
           <w:iCs/>
         </w:rPr>
@@ -6356,7 +6184,7 @@
       </w:r>
       <w:r>
         <w:rPr>
-          <w:rFonts w:hint="eastAsia" w:eastAsia="宋体"/>
+          <w:rFonts w:eastAsia="宋体" w:hint="eastAsia"/>
           <w:i/>
           <w:iCs/>
         </w:rPr>
@@ -6370,7 +6198,7 @@
       </w:r>
       <w:r>
         <w:rPr>
-          <w:rFonts w:hint="eastAsia" w:eastAsia="宋体"/>
+          <w:rFonts w:eastAsia="宋体" w:hint="eastAsia"/>
         </w:rPr>
         <w:t xml:space="preserve">May </w:t>
       </w:r>
@@ -6382,7 +6210,7 @@
       </w:r>
       <w:r>
         <w:rPr>
-          <w:rFonts w:hint="eastAsia" w:eastAsia="宋体"/>
+          <w:rFonts w:eastAsia="宋体" w:hint="eastAsia"/>
         </w:rPr>
         <w:t>6</w:t>
       </w:r>
@@ -6394,7 +6222,7 @@
       </w:r>
       <w:r>
         <w:rPr>
-          <w:rFonts w:hint="eastAsia" w:eastAsia="宋体"/>
+          <w:rFonts w:eastAsia="宋体" w:hint="eastAsia"/>
         </w:rPr>
         <w:t>18</w:t>
       </w:r>
@@ -6407,32 +6235,18 @@
       <w:r>
         <w:t> </w:t>
       </w:r>
-      <w:r>
-        <w:fldChar w:fldCharType="begin"/>
-      </w:r>
-      <w:r>
-        <w:instrText xml:space="preserve"> HYPERLINK "https://en.wikipedia.org/wiki/Convex" </w:instrText>
-      </w:r>
-      <w:r>
-        <w:fldChar w:fldCharType="separate"/>
-      </w:r>
-      <w:r>
-        <w:rPr>
-          <w:rStyle w:val="22"/>
-          <w:rFonts w:hint="eastAsia"/>
-        </w:rPr>
-        <w:t>https://en.wikipedia.org/wiki/Convex</w:t>
-      </w:r>
-      <w:r>
-        <w:rPr>
-          <w:rStyle w:val="22"/>
-          <w:rFonts w:hint="eastAsia"/>
-        </w:rPr>
-        <w:fldChar w:fldCharType="end"/>
-      </w:r>
-      <w:r>
-        <w:rPr>
-          <w:rFonts w:hint="eastAsia" w:eastAsia="宋体"/>
+      <w:hyperlink r:id="rId28" w:history="1">
+        <w:r>
+          <w:rPr>
+            <w:rStyle w:val="ab"/>
+            <w:rFonts w:hint="eastAsia"/>
+          </w:rPr>
+          <w:t>https://en.wikipedia.org/wiki/Convex</w:t>
+        </w:r>
+      </w:hyperlink>
+      <w:r>
+        <w:rPr>
+          <w:rFonts w:eastAsia="宋体" w:hint="eastAsia"/>
         </w:rPr>
         <w:t xml:space="preserve"> (Accessed:18 March 2019)</w:t>
       </w:r>
@@ -6452,7 +6266,7 @@
       </w:pPr>
       <w:r>
         <w:rPr>
-          <w:rFonts w:hint="eastAsia" w:eastAsia="宋体"/>
+          <w:rFonts w:eastAsia="宋体" w:hint="eastAsia"/>
         </w:rPr>
         <w:t xml:space="preserve">[3] </w:t>
       </w:r>
@@ -6472,7 +6286,7 @@
       </w:r>
       <w:r>
         <w:rPr>
-          <w:rFonts w:hint="eastAsia" w:eastAsia="宋体"/>
+          <w:rFonts w:eastAsia="宋体" w:hint="eastAsia"/>
           <w:i/>
           <w:iCs/>
         </w:rPr>
@@ -6495,7 +6309,7 @@
       </w:r>
       <w:r>
         <w:rPr>
-          <w:rFonts w:hint="eastAsia" w:eastAsia="宋体"/>
+          <w:rFonts w:eastAsia="宋体" w:hint="eastAsia"/>
           <w:i/>
           <w:iCs/>
         </w:rPr>
@@ -6509,7 +6323,7 @@
       </w:r>
       <w:r>
         <w:rPr>
-          <w:rFonts w:hint="eastAsia" w:eastAsia="宋体"/>
+          <w:rFonts w:eastAsia="宋体" w:hint="eastAsia"/>
         </w:rPr>
         <w:t>March 17</w:t>
       </w:r>
@@ -6521,7 +6335,7 @@
       </w:r>
       <w:r>
         <w:rPr>
-          <w:rFonts w:hint="eastAsia" w:eastAsia="宋体"/>
+          <w:rFonts w:eastAsia="宋体" w:hint="eastAsia"/>
         </w:rPr>
         <w:t>19</w:t>
       </w:r>
@@ -6534,98 +6348,69 @@
       <w:r>
         <w:t> </w:t>
       </w:r>
-      <w:r>
-        <w:fldChar w:fldCharType="begin"/>
-      </w:r>
-      <w:r>
-        <w:instrText xml:space="preserve"> HYPERLINK "https://en.wikipedia.org/wiki/Cross_product" </w:instrText>
-      </w:r>
-      <w:r>
-        <w:fldChar w:fldCharType="separate"/>
-      </w:r>
-      <w:r>
-        <w:rPr>
-          <w:rStyle w:val="22"/>
+      <w:hyperlink r:id="rId29" w:history="1">
+        <w:r>
+          <w:rPr>
+            <w:rStyle w:val="ab"/>
+            <w:rFonts w:eastAsia="宋体"/>
+          </w:rPr>
+          <w:t>https://en.wikipedia.org/wiki/Cross_product</w:t>
+        </w:r>
+      </w:hyperlink>
+      <w:r>
+        <w:rPr>
+          <w:rFonts w:eastAsia="宋体" w:hint="eastAsia"/>
+        </w:rPr>
+        <w:t xml:space="preserve"> (Accessed:18 March 2019)</w:t>
+      </w:r>
+    </w:p>
+    <w:p>
+      <w:pPr>
+        <w:rPr>
+          <w:rFonts w:hint="eastAsia"/>
+        </w:rPr>
+      </w:pPr>
+    </w:p>
+    <w:p>
+      <w:pPr>
+        <w:ind w:left="480" w:hangingChars="200" w:hanging="480"/>
+        <w:rPr>
           <w:rFonts w:eastAsia="宋体"/>
         </w:rPr>
-        <w:t>https://en.wikipedia.org/wiki/Cross_product</w:t>
-      </w:r>
-      <w:r>
-        <w:rPr>
-          <w:rStyle w:val="22"/>
-          <w:rFonts w:eastAsia="宋体"/>
-        </w:rPr>
-        <w:fldChar w:fldCharType="end"/>
-      </w:r>
-      <w:r>
-        <w:rPr>
-          <w:rFonts w:hint="eastAsia" w:eastAsia="宋体"/>
-        </w:rPr>
-        <w:t xml:space="preserve"> (Accessed:18 March 2019)</w:t>
-      </w:r>
-    </w:p>
-    <w:p>
-      <w:pPr>
-        <w:rPr>
-          <w:rFonts w:eastAsia="宋体"/>
-        </w:rPr>
-      </w:pPr>
-    </w:p>
-    <w:p/>
-    <w:p>
-      <w:pPr>
-        <w:ind w:left="480" w:hanging="480" w:hangingChars="200"/>
-        <w:rPr>
-          <w:rFonts w:eastAsia="宋体"/>
-        </w:rPr>
-      </w:pPr>
-      <w:r>
-        <w:rPr>
-          <w:rFonts w:hint="eastAsia" w:eastAsia="宋体"/>
+      </w:pPr>
+      <w:r>
+        <w:rPr>
+          <w:rFonts w:eastAsia="宋体" w:hint="eastAsia"/>
         </w:rPr>
         <w:t>[4] LAN_YT, (2014)</w:t>
       </w:r>
       <w:r>
         <w:rPr>
-          <w:rFonts w:hint="eastAsia" w:eastAsia="宋体"/>
+          <w:rFonts w:eastAsia="宋体" w:hint="eastAsia"/>
           <w:i/>
           <w:iCs/>
         </w:rPr>
         <w:t xml:space="preserve">The triangulation in Unity. </w:t>
       </w:r>
-      <w:r>
-        <w:fldChar w:fldCharType="begin"/>
-      </w:r>
-      <w:r>
-        <w:instrText xml:space="preserve"> HYPERLINK "Casts%20a%20ray%20against%20colliders%20in%20the%20Scene,%20returning%20all%20colliders%20that%20contact%20with%20it." </w:instrText>
-      </w:r>
-      <w:r>
-        <w:fldChar w:fldCharType="separate"/>
-      </w:r>
-      <w:r>
-        <w:rPr>
-          <w:rStyle w:val="22"/>
-          <w:rFonts w:hint="eastAsia"/>
-        </w:rPr>
-        <w:t>https://www.cnblogs.com/lan-yt/p/9200621.html</w:t>
-      </w:r>
-      <w:r>
-        <w:rPr>
-          <w:rStyle w:val="22"/>
-          <w:rFonts w:hint="eastAsia"/>
-        </w:rPr>
-        <w:fldChar w:fldCharType="end"/>
-      </w:r>
-      <w:r>
-        <w:rPr>
-          <w:rFonts w:hint="eastAsia" w:eastAsia="宋体"/>
+      <w:hyperlink r:id="rId30" w:history="1">
+        <w:r>
+          <w:rPr>
+            <w:rStyle w:val="ab"/>
+            <w:rFonts w:hint="eastAsia"/>
+          </w:rPr>
+          <w:t>https://www.cnblogs.com/lan-yt/p/9200621.html</w:t>
+        </w:r>
+      </w:hyperlink>
+      <w:r>
+        <w:rPr>
+          <w:rFonts w:eastAsia="宋体" w:hint="eastAsia"/>
         </w:rPr>
         <w:t xml:space="preserve"> (Accessed:18 March 2019)</w:t>
       </w:r>
     </w:p>
     <w:p>
       <w:pPr>
-        <w:ind w:left="480" w:hanging="480" w:hangingChars="200"/>
+        <w:ind w:left="480" w:hangingChars="200" w:hanging="480"/>
         <w:rPr>
           <w:rFonts w:eastAsia="宋体"/>
         </w:rPr>
@@ -6633,20 +6418,26 @@
     </w:p>
     <w:p>
       <w:pPr>
-        <w:ind w:left="480" w:hanging="480" w:hangingChars="200"/>
+        <w:ind w:left="480" w:hangingChars="200" w:hanging="480"/>
         <w:rPr>
           <w:rFonts w:eastAsia="宋体"/>
         </w:rPr>
       </w:pPr>
       <w:r>
         <w:rPr>
-          <w:rFonts w:hint="eastAsia" w:eastAsia="宋体"/>
-        </w:rPr>
-        <w:t>[5] John E. Hopcroft, &amp; Gordon D. Plotkin, (1987). </w:t>
-      </w:r>
-      <w:r>
-        <w:rPr>
-          <w:rFonts w:hint="eastAsia" w:eastAsia="宋体"/>
+          <w:rFonts w:eastAsia="宋体" w:hint="eastAsia"/>
+        </w:rPr>
+        <w:t>[5] John E. Hopcroft, &amp; Gordon D. Plotkin, (1987).</w:t>
+      </w:r>
+      <w:r>
+        <w:rPr>
+          <w:rFonts w:eastAsia="宋体" w:hint="eastAsia"/>
+        </w:rPr>
+        <w:t> </w:t>
+      </w:r>
+      <w:r>
+        <w:rPr>
+          <w:rFonts w:eastAsia="宋体" w:hint="eastAsia"/>
           <w:i/>
           <w:iCs/>
         </w:rPr>
@@ -6654,132 +6445,125 @@
       </w:r>
       <w:r>
         <w:rPr>
-          <w:rFonts w:hint="eastAsia" w:eastAsia="宋体"/>
+          <w:rFonts w:eastAsia="宋体" w:hint="eastAsia"/>
         </w:rPr>
         <w:t xml:space="preserve"> NewYork, ON: Oxford University Press.</w:t>
       </w:r>
     </w:p>
     <w:p>
       <w:pPr>
-        <w:ind w:left="480" w:hanging="480" w:hangingChars="200"/>
-        <w:rPr>
-          <w:rFonts w:eastAsia="宋体"/>
-        </w:rPr>
-      </w:pPr>
-    </w:p>
-    <w:p>
-      <w:pPr>
-        <w:rPr>
-          <w:rFonts w:eastAsia="宋体"/>
-        </w:rPr>
-      </w:pPr>
-    </w:p>
-    <w:p>
-      <w:pPr>
-        <w:ind w:left="480" w:hanging="480" w:hangingChars="200"/>
-      </w:pPr>
-      <w:r>
-        <w:rPr>
-          <w:rFonts w:hint="eastAsia" w:eastAsia="宋体"/>
-        </w:rPr>
+        <w:ind w:left="480" w:hangingChars="200" w:hanging="480"/>
+        <w:rPr>
+          <w:rFonts w:eastAsia="宋体" w:hint="eastAsia"/>
+        </w:rPr>
+      </w:pPr>
+    </w:p>
+    <w:p>
+      <w:pPr>
+        <w:ind w:left="480" w:hangingChars="200" w:hanging="480"/>
+      </w:pPr>
+      <w:r>
+        <w:rPr>
+          <w:rFonts w:eastAsia="宋体" w:hint="eastAsia"/>
+        </w:rPr>
+        <w:lastRenderedPageBreak/>
         <w:t xml:space="preserve">[6] Unity Documentation, (2018) </w:t>
       </w:r>
-      <w:r>
-        <w:fldChar w:fldCharType="begin"/>
-      </w:r>
-      <w:r>
-        <w:instrText xml:space="preserve"> HYPERLINK "https://docs.unity3d.com/ScriptReference/Physics2D.RaycastAll.html" </w:instrText>
-      </w:r>
-      <w:r>
-        <w:fldChar w:fldCharType="separate"/>
-      </w:r>
-      <w:r>
-        <w:rPr>
-          <w:rStyle w:val="22"/>
-          <w:rFonts w:eastAsia="宋体"/>
-        </w:rPr>
-        <w:t>https://docs.unity3d.com/ScriptReference/Physics2D.RaycastAll.html</w:t>
-      </w:r>
-      <w:r>
-        <w:rPr>
-          <w:rStyle w:val="22"/>
-          <w:rFonts w:eastAsia="宋体"/>
-        </w:rPr>
-        <w:fldChar w:fldCharType="end"/>
-      </w:r>
-      <w:r>
-        <w:rPr>
-          <w:rFonts w:hint="eastAsia" w:eastAsia="宋体"/>
+      <w:hyperlink r:id="rId31" w:history="1">
+        <w:r>
+          <w:rPr>
+            <w:rStyle w:val="ab"/>
+            <w:rFonts w:eastAsia="宋体"/>
+          </w:rPr>
+          <w:t>https://docs.unity3d.com/ScriptReference/Physics2D.RaycastAll.html</w:t>
+        </w:r>
+      </w:hyperlink>
+      <w:r>
+        <w:rPr>
+          <w:rFonts w:eastAsia="宋体" w:hint="eastAsia"/>
         </w:rPr>
         <w:t xml:space="preserve"> (Accessed: 18 March 2019)</w:t>
       </w:r>
     </w:p>
     <w:sectPr>
-      <w:footerReference r:id="rId3" w:type="default"/>
-      <w:footerReference r:id="rId4" w:type="even"/>
+      <w:footerReference w:type="even" r:id="rId32"/>
+      <w:footerReference w:type="default" r:id="rId33"/>
       <w:pgSz w:w="12240" w:h="15840"/>
       <w:pgMar w:top="1440" w:right="1800" w:bottom="1440" w:left="1800" w:header="851" w:footer="992" w:gutter="0"/>
       <w:pgBorders w:offsetFrom="page">
-        <w:top w:val="single" w:color="auto" w:sz="4" w:space="24"/>
-        <w:bottom w:val="single" w:color="auto" w:sz="4" w:space="24"/>
+        <w:top w:val="single" w:sz="4" w:space="24" w:color="auto"/>
+        <w:bottom w:val="single" w:sz="4" w:space="24" w:color="auto"/>
       </w:pgBorders>
-      <w:cols w:space="425" w:num="1"/>
-      <w:docGrid w:type="lines" w:linePitch="312" w:charSpace="0"/>
+      <w:cols w:space="425"/>
+      <w:docGrid w:type="lines" w:linePitch="312"/>
     </w:sectPr>
   </w:body>
 </w:document>
 </file>
 
+<file path=word/endnotes.xml><?xml version="1.0" encoding="utf-8"?>
+<w:endnotes xmlns:wpc="http://schemas.microsoft.com/office/word/2010/wordprocessingCanvas" xmlns:cx="http://schemas.microsoft.com/office/drawing/2014/chartex" xmlns:cx1="http://schemas.microsoft.com/office/drawing/2015/9/8/chartex" xmlns:cx2="http://schemas.microsoft.com/office/drawing/2015/10/21/chartex" xmlns:cx3="http://schemas.microsoft.com/office/drawing/2016/5/9/chartex" xmlns:cx4="http://schemas.microsoft.com/office/drawing/2016/5/10/chartex" xmlns:cx5="http://schemas.microsoft.com/office/drawing/2016/5/11/chartex" xmlns:cx6="http://schemas.microsoft.com/office/drawing/2016/5/12/chartex" xmlns:cx7="http://schemas.microsoft.com/office/drawing/2016/5/13/chartex" xmlns:cx8="http://schemas.microsoft.com/office/drawing/2016/5/14/chartex" xmlns:mc="http://schemas.openxmlformats.org/markup-compatibility/2006" xmlns:aink="http://schemas.microsoft.com/office/drawing/2016/ink" xmlns:am3d="http://schemas.microsoft.com/office/drawing/2017/model3d" xmlns:o="urn:schemas-microsoft-com:office:office" xmlns:r="http://schemas.openxmlformats.org/officeDocument/2006/relationships" xmlns:m="http://schemas.openxmlformats.org/officeDocument/2006/math" xmlns:v="urn:schemas-microsoft-com:vml" xmlns:wp14="http://schemas.microsoft.com/office/word/2010/wordprocessingDrawing" xmlns:wp="http://schemas.openxmlformats.org/drawingml/2006/wordprocessingDrawing" xmlns:w10="urn:schemas-microsoft-com:office:word" xmlns:w="http://schemas.openxmlformats.org/wordprocessingml/2006/main" xmlns:w14="http://schemas.microsoft.com/office/word/2010/wordml" xmlns:w15="http://schemas.microsoft.com/office/word/2012/wordml" xmlns:w16cid="http://schemas.microsoft.com/office/word/2016/wordml/cid" xmlns:w16se="http://schemas.microsoft.com/office/word/2015/wordml/symex" xmlns:wpg="http://schemas.microsoft.com/office/word/2010/wordprocessingGroup" xmlns:wpi="http://schemas.microsoft.com/office/word/2010/wordprocessingInk" xmlns:wne="http://schemas.microsoft.com/office/word/2006/wordml" xmlns:wps="http://schemas.microsoft.com/office/word/2010/wordprocessingShape" mc:Ignorable="w14 w15 w16se w16cid wp14">
+  <w:endnote w:type="separator" w:id="-1">
+    <w:p>
+      <w:pPr>
+        <w:spacing w:line="240" w:lineRule="auto"/>
+      </w:pPr>
+      <w:r>
+        <w:separator/>
+      </w:r>
+    </w:p>
+  </w:endnote>
+  <w:endnote w:type="continuationSeparator" w:id="0">
+    <w:p>
+      <w:pPr>
+        <w:spacing w:line="240" w:lineRule="auto"/>
+      </w:pPr>
+      <w:r>
+        <w:continuationSeparator/>
+      </w:r>
+    </w:p>
+  </w:endnote>
+</w:endnotes>
+</file>
+
 <file path=word/footer1.xml><?xml version="1.0" encoding="utf-8"?>
-<w:ftr xmlns:wpc="http://schemas.microsoft.com/office/word/2010/wordprocessingCanvas" xmlns:mc="http://schemas.openxmlformats.org/markup-compatibility/2006" xmlns:o="urn:schemas-microsoft-com:office:office" xmlns:r="http://schemas.openxmlformats.org/officeDocument/2006/relationships" xmlns:m="http://schemas.openxmlformats.org/officeDocument/2006/math" xmlns:v="urn:schemas-microsoft-com:vml" xmlns:wp14="http://schemas.microsoft.com/office/word/2010/wordprocessingDrawing" xmlns:wp="http://schemas.openxmlformats.org/drawingml/2006/wordprocessingDrawing" xmlns:w10="urn:schemas-microsoft-com:office:word" xmlns:w="http://schemas.openxmlformats.org/wordprocessingml/2006/main" xmlns:w14="http://schemas.microsoft.com/office/word/2010/wordml" xmlns:w15="http://schemas.microsoft.com/office/word/2012/wordml" xmlns:wpg="http://schemas.microsoft.com/office/word/2010/wordprocessingGroup" xmlns:wpi="http://schemas.microsoft.com/office/word/2010/wordprocessingInk" xmlns:wne="http://schemas.microsoft.com/office/word/2006/wordml" xmlns:wps="http://schemas.microsoft.com/office/word/2010/wordprocessingShape" xmlns:wpsCustomData="http://www.wps.cn/officeDocument/2013/wpsCustomData" mc:Ignorable="w14 w15 wp14">
+<w:ftr xmlns:wpc="http://schemas.microsoft.com/office/word/2010/wordprocessingCanvas" xmlns:cx="http://schemas.microsoft.com/office/drawing/2014/chartex" xmlns:cx1="http://schemas.microsoft.com/office/drawing/2015/9/8/chartex" xmlns:cx2="http://schemas.microsoft.com/office/drawing/2015/10/21/chartex" xmlns:cx3="http://schemas.microsoft.com/office/drawing/2016/5/9/chartex" xmlns:cx4="http://schemas.microsoft.com/office/drawing/2016/5/10/chartex" xmlns:cx5="http://schemas.microsoft.com/office/drawing/2016/5/11/chartex" xmlns:cx6="http://schemas.microsoft.com/office/drawing/2016/5/12/chartex" xmlns:cx7="http://schemas.microsoft.com/office/drawing/2016/5/13/chartex" xmlns:cx8="http://schemas.microsoft.com/office/drawing/2016/5/14/chartex" xmlns:mc="http://schemas.openxmlformats.org/markup-compatibility/2006" xmlns:aink="http://schemas.microsoft.com/office/drawing/2016/ink" xmlns:am3d="http://schemas.microsoft.com/office/drawing/2017/model3d" xmlns:o="urn:schemas-microsoft-com:office:office" xmlns:r="http://schemas.openxmlformats.org/officeDocument/2006/relationships" xmlns:m="http://schemas.openxmlformats.org/officeDocument/2006/math" xmlns:v="urn:schemas-microsoft-com:vml" xmlns:wp14="http://schemas.microsoft.com/office/word/2010/wordprocessingDrawing" xmlns:wp="http://schemas.openxmlformats.org/drawingml/2006/wordprocessingDrawing" xmlns:w10="urn:schemas-microsoft-com:office:word" xmlns:w="http://schemas.openxmlformats.org/wordprocessingml/2006/main" xmlns:w14="http://schemas.microsoft.com/office/word/2010/wordml" xmlns:w15="http://schemas.microsoft.com/office/word/2012/wordml" xmlns:w16cid="http://schemas.microsoft.com/office/word/2016/wordml/cid" xmlns:w16se="http://schemas.microsoft.com/office/word/2015/wordml/symex" xmlns:wpg="http://schemas.microsoft.com/office/word/2010/wordprocessingGroup" xmlns:wpi="http://schemas.microsoft.com/office/word/2010/wordprocessingInk" xmlns:wne="http://schemas.microsoft.com/office/word/2006/wordml" xmlns:wps="http://schemas.microsoft.com/office/word/2010/wordprocessingShape" mc:Ignorable="w14 w15 w16se w16cid wp14">
   <w:sdt>
     <w:sdtPr>
       <w:rPr>
-        <w:rStyle w:val="20"/>
+        <w:rStyle w:val="a9"/>
       </w:rPr>
-      <w:id w:val="1999150554"/>
+      <w:id w:val="705840770"/>
     </w:sdtPr>
     <w:sdtEndPr>
       <w:rPr>
-        <w:rStyle w:val="20"/>
+        <w:rStyle w:val="a9"/>
       </w:rPr>
     </w:sdtEndPr>
     <w:sdtContent>
       <w:p>
         <w:pPr>
-          <w:pStyle w:val="11"/>
+          <w:pStyle w:val="a5"/>
           <w:framePr w:wrap="around" w:vAnchor="text" w:hAnchor="margin" w:xAlign="right" w:y="1"/>
           <w:rPr>
-            <w:rStyle w:val="20"/>
+            <w:rStyle w:val="a9"/>
           </w:rPr>
         </w:pPr>
         <w:r>
           <w:rPr>
-            <w:rStyle w:val="20"/>
+            <w:rStyle w:val="a9"/>
           </w:rPr>
           <w:fldChar w:fldCharType="begin"/>
         </w:r>
         <w:r>
           <w:rPr>
-            <w:rStyle w:val="20"/>
+            <w:rStyle w:val="a9"/>
           </w:rPr>
           <w:instrText xml:space="preserve"> PAGE </w:instrText>
         </w:r>
         <w:r>
           <w:rPr>
-            <w:rStyle w:val="20"/>
-          </w:rPr>
-          <w:fldChar w:fldCharType="separate"/>
-        </w:r>
-        <w:r>
-          <w:rPr>
-            <w:rStyle w:val="20"/>
-          </w:rPr>
-          <w:t>2</w:t>
-        </w:r>
-        <w:r>
-          <w:rPr>
-            <w:rStyle w:val="20"/>
+            <w:rStyle w:val="a9"/>
           </w:rPr>
           <w:fldChar w:fldCharType="end"/>
         </w:r>
@@ -6788,7 +6572,7 @@
   </w:sdt>
   <w:p>
     <w:pPr>
-      <w:pStyle w:val="11"/>
+      <w:pStyle w:val="a5"/>
       <w:ind w:right="360"/>
     </w:pPr>
   </w:p>
@@ -6796,43 +6580,55 @@
 </file>
 
 <file path=word/footer2.xml><?xml version="1.0" encoding="utf-8"?>
-<w:ftr xmlns:wpc="http://schemas.microsoft.com/office/word/2010/wordprocessingCanvas" xmlns:mc="http://schemas.openxmlformats.org/markup-compatibility/2006" xmlns:o="urn:schemas-microsoft-com:office:office" xmlns:r="http://schemas.openxmlformats.org/officeDocument/2006/relationships" xmlns:m="http://schemas.openxmlformats.org/officeDocument/2006/math" xmlns:v="urn:schemas-microsoft-com:vml" xmlns:wp14="http://schemas.microsoft.com/office/word/2010/wordprocessingDrawing" xmlns:wp="http://schemas.openxmlformats.org/drawingml/2006/wordprocessingDrawing" xmlns:w10="urn:schemas-microsoft-com:office:word" xmlns:w="http://schemas.openxmlformats.org/wordprocessingml/2006/main" xmlns:w14="http://schemas.microsoft.com/office/word/2010/wordml" xmlns:w15="http://schemas.microsoft.com/office/word/2012/wordml" xmlns:wpg="http://schemas.microsoft.com/office/word/2010/wordprocessingGroup" xmlns:wpi="http://schemas.microsoft.com/office/word/2010/wordprocessingInk" xmlns:wne="http://schemas.microsoft.com/office/word/2006/wordml" xmlns:wps="http://schemas.microsoft.com/office/word/2010/wordprocessingShape" xmlns:wpsCustomData="http://www.wps.cn/officeDocument/2013/wpsCustomData" mc:Ignorable="w14 w15 wp14">
+<w:ftr xmlns:wpc="http://schemas.microsoft.com/office/word/2010/wordprocessingCanvas" xmlns:cx="http://schemas.microsoft.com/office/drawing/2014/chartex" xmlns:cx1="http://schemas.microsoft.com/office/drawing/2015/9/8/chartex" xmlns:cx2="http://schemas.microsoft.com/office/drawing/2015/10/21/chartex" xmlns:cx3="http://schemas.microsoft.com/office/drawing/2016/5/9/chartex" xmlns:cx4="http://schemas.microsoft.com/office/drawing/2016/5/10/chartex" xmlns:cx5="http://schemas.microsoft.com/office/drawing/2016/5/11/chartex" xmlns:cx6="http://schemas.microsoft.com/office/drawing/2016/5/12/chartex" xmlns:cx7="http://schemas.microsoft.com/office/drawing/2016/5/13/chartex" xmlns:cx8="http://schemas.microsoft.com/office/drawing/2016/5/14/chartex" xmlns:mc="http://schemas.openxmlformats.org/markup-compatibility/2006" xmlns:aink="http://schemas.microsoft.com/office/drawing/2016/ink" xmlns:am3d="http://schemas.microsoft.com/office/drawing/2017/model3d" xmlns:o="urn:schemas-microsoft-com:office:office" xmlns:r="http://schemas.openxmlformats.org/officeDocument/2006/relationships" xmlns:m="http://schemas.openxmlformats.org/officeDocument/2006/math" xmlns:v="urn:schemas-microsoft-com:vml" xmlns:wp14="http://schemas.microsoft.com/office/word/2010/wordprocessingDrawing" xmlns:wp="http://schemas.openxmlformats.org/drawingml/2006/wordprocessingDrawing" xmlns:w10="urn:schemas-microsoft-com:office:word" xmlns:w="http://schemas.openxmlformats.org/wordprocessingml/2006/main" xmlns:w14="http://schemas.microsoft.com/office/word/2010/wordml" xmlns:w15="http://schemas.microsoft.com/office/word/2012/wordml" xmlns:w16cid="http://schemas.microsoft.com/office/word/2016/wordml/cid" xmlns:w16se="http://schemas.microsoft.com/office/word/2015/wordml/symex" xmlns:wpg="http://schemas.microsoft.com/office/word/2010/wordprocessingGroup" xmlns:wpi="http://schemas.microsoft.com/office/word/2010/wordprocessingInk" xmlns:wne="http://schemas.microsoft.com/office/word/2006/wordml" xmlns:wps="http://schemas.microsoft.com/office/word/2010/wordprocessingShape" mc:Ignorable="w14 w15 w16se w16cid wp14">
   <w:sdt>
     <w:sdtPr>
       <w:rPr>
-        <w:rStyle w:val="20"/>
+        <w:rStyle w:val="a9"/>
       </w:rPr>
-      <w:id w:val="705840770"/>
+      <w:id w:val="1999150554"/>
     </w:sdtPr>
     <w:sdtEndPr>
       <w:rPr>
-        <w:rStyle w:val="20"/>
+        <w:rStyle w:val="a9"/>
       </w:rPr>
     </w:sdtEndPr>
     <w:sdtContent>
       <w:p>
         <w:pPr>
-          <w:pStyle w:val="11"/>
+          <w:pStyle w:val="a5"/>
           <w:framePr w:wrap="around" w:vAnchor="text" w:hAnchor="margin" w:xAlign="right" w:y="1"/>
           <w:rPr>
-            <w:rStyle w:val="20"/>
+            <w:rStyle w:val="a9"/>
           </w:rPr>
         </w:pPr>
         <w:r>
           <w:rPr>
-            <w:rStyle w:val="20"/>
+            <w:rStyle w:val="a9"/>
           </w:rPr>
           <w:fldChar w:fldCharType="begin"/>
         </w:r>
         <w:r>
           <w:rPr>
-            <w:rStyle w:val="20"/>
+            <w:rStyle w:val="a9"/>
           </w:rPr>
           <w:instrText xml:space="preserve"> PAGE </w:instrText>
         </w:r>
         <w:r>
           <w:rPr>
-            <w:rStyle w:val="20"/>
+            <w:rStyle w:val="a9"/>
+          </w:rPr>
+          <w:fldChar w:fldCharType="separate"/>
+        </w:r>
+        <w:r>
+          <w:rPr>
+            <w:rStyle w:val="a9"/>
+          </w:rPr>
+          <w:t>2</w:t>
+        </w:r>
+        <w:r>
+          <w:rPr>
+            <w:rStyle w:val="a9"/>
           </w:rPr>
           <w:fldChar w:fldCharType="end"/>
         </w:r>
@@ -6841,20 +6637,45 @@
   </w:sdt>
   <w:p>
     <w:pPr>
-      <w:pStyle w:val="11"/>
+      <w:pStyle w:val="a5"/>
       <w:ind w:right="360"/>
     </w:pPr>
   </w:p>
 </w:ftr>
 </file>
 
+<file path=word/footnotes.xml><?xml version="1.0" encoding="utf-8"?>
+<w:footnotes xmlns:wpc="http://schemas.microsoft.com/office/word/2010/wordprocessingCanvas" xmlns:cx="http://schemas.microsoft.com/office/drawing/2014/chartex" xmlns:cx1="http://schemas.microsoft.com/office/drawing/2015/9/8/chartex" xmlns:cx2="http://schemas.microsoft.com/office/drawing/2015/10/21/chartex" xmlns:cx3="http://schemas.microsoft.com/office/drawing/2016/5/9/chartex" xmlns:cx4="http://schemas.microsoft.com/office/drawing/2016/5/10/chartex" xmlns:cx5="http://schemas.microsoft.com/office/drawing/2016/5/11/chartex" xmlns:cx6="http://schemas.microsoft.com/office/drawing/2016/5/12/chartex" xmlns:cx7="http://schemas.microsoft.com/office/drawing/2016/5/13/chartex" xmlns:cx8="http://schemas.microsoft.com/office/drawing/2016/5/14/chartex" xmlns:mc="http://schemas.openxmlformats.org/markup-compatibility/2006" xmlns:aink="http://schemas.microsoft.com/office/drawing/2016/ink" xmlns:am3d="http://schemas.microsoft.com/office/drawing/2017/model3d" xmlns:o="urn:schemas-microsoft-com:office:office" xmlns:r="http://schemas.openxmlformats.org/officeDocument/2006/relationships" xmlns:m="http://schemas.openxmlformats.org/officeDocument/2006/math" xmlns:v="urn:schemas-microsoft-com:vml" xmlns:wp14="http://schemas.microsoft.com/office/word/2010/wordprocessingDrawing" xmlns:wp="http://schemas.openxmlformats.org/drawingml/2006/wordprocessingDrawing" xmlns:w10="urn:schemas-microsoft-com:office:word" xmlns:w="http://schemas.openxmlformats.org/wordprocessingml/2006/main" xmlns:w14="http://schemas.microsoft.com/office/word/2010/wordml" xmlns:w15="http://schemas.microsoft.com/office/word/2012/wordml" xmlns:w16cid="http://schemas.microsoft.com/office/word/2016/wordml/cid" xmlns:w16se="http://schemas.microsoft.com/office/word/2015/wordml/symex" xmlns:wpg="http://schemas.microsoft.com/office/word/2010/wordprocessingGroup" xmlns:wpi="http://schemas.microsoft.com/office/word/2010/wordprocessingInk" xmlns:wne="http://schemas.microsoft.com/office/word/2006/wordml" xmlns:wps="http://schemas.microsoft.com/office/word/2010/wordprocessingShape" mc:Ignorable="w14 w15 w16se w16cid wp14">
+  <w:footnote w:type="separator" w:id="-1">
+    <w:p>
+      <w:pPr>
+        <w:spacing w:line="240" w:lineRule="auto"/>
+      </w:pPr>
+      <w:r>
+        <w:separator/>
+      </w:r>
+    </w:p>
+  </w:footnote>
+  <w:footnote w:type="continuationSeparator" w:id="0">
+    <w:p>
+      <w:pPr>
+        <w:spacing w:line="240" w:lineRule="auto"/>
+      </w:pPr>
+      <w:r>
+        <w:continuationSeparator/>
+      </w:r>
+    </w:p>
+  </w:footnote>
+</w:footnotes>
+</file>
+
 <file path=word/numbering.xml><?xml version="1.0" encoding="utf-8"?>
-<w:numbering xmlns:wpc="http://schemas.microsoft.com/office/word/2010/wordprocessingCanvas" xmlns:mc="http://schemas.openxmlformats.org/markup-compatibility/2006" xmlns:o="urn:schemas-microsoft-com:office:office" xmlns:r="http://schemas.openxmlformats.org/officeDocument/2006/relationships" xmlns:m="http://schemas.openxmlformats.org/officeDocument/2006/math" xmlns:v="urn:schemas-microsoft-com:vml" xmlns:wp14="http://schemas.microsoft.com/office/word/2010/wordprocessingDrawing" xmlns:wp="http://schemas.openxmlformats.org/drawingml/2006/wordprocessingDrawing" xmlns:w10="urn:schemas-microsoft-com:office:word" xmlns:w="http://schemas.openxmlformats.org/wordprocessingml/2006/main" xmlns:w14="http://schemas.microsoft.com/office/word/2010/wordml" xmlns:wpg="http://schemas.microsoft.com/office/word/2010/wordprocessingGroup" xmlns:wpi="http://schemas.microsoft.com/office/word/2010/wordprocessingInk" xmlns:wne="http://schemas.microsoft.com/office/word/2006/wordml" xmlns:wps="http://schemas.microsoft.com/office/word/2010/wordprocessingShape" mc:Ignorable="w14 wp14">
-  <w:abstractNum w:abstractNumId="0">
+<w:numbering xmlns:wpc="http://schemas.microsoft.com/office/word/2010/wordprocessingCanvas" xmlns:cx="http://schemas.microsoft.com/office/drawing/2014/chartex" xmlns:cx1="http://schemas.microsoft.com/office/drawing/2015/9/8/chartex" xmlns:cx2="http://schemas.microsoft.com/office/drawing/2015/10/21/chartex" xmlns:cx3="http://schemas.microsoft.com/office/drawing/2016/5/9/chartex" xmlns:cx4="http://schemas.microsoft.com/office/drawing/2016/5/10/chartex" xmlns:cx5="http://schemas.microsoft.com/office/drawing/2016/5/11/chartex" xmlns:cx6="http://schemas.microsoft.com/office/drawing/2016/5/12/chartex" xmlns:cx7="http://schemas.microsoft.com/office/drawing/2016/5/13/chartex" xmlns:cx8="http://schemas.microsoft.com/office/drawing/2016/5/14/chartex" xmlns:mc="http://schemas.openxmlformats.org/markup-compatibility/2006" xmlns:aink="http://schemas.microsoft.com/office/drawing/2016/ink" xmlns:am3d="http://schemas.microsoft.com/office/drawing/2017/model3d" xmlns:o="urn:schemas-microsoft-com:office:office" xmlns:r="http://schemas.openxmlformats.org/officeDocument/2006/relationships" xmlns:m="http://schemas.openxmlformats.org/officeDocument/2006/math" xmlns:v="urn:schemas-microsoft-com:vml" xmlns:wp14="http://schemas.microsoft.com/office/word/2010/wordprocessingDrawing" xmlns:wp="http://schemas.openxmlformats.org/drawingml/2006/wordprocessingDrawing" xmlns:w10="urn:schemas-microsoft-com:office:word" xmlns:w="http://schemas.openxmlformats.org/wordprocessingml/2006/main" xmlns:w14="http://schemas.microsoft.com/office/word/2010/wordml" xmlns:w15="http://schemas.microsoft.com/office/word/2012/wordml" xmlns:w16cid="http://schemas.microsoft.com/office/word/2016/wordml/cid" xmlns:w16se="http://schemas.microsoft.com/office/word/2015/wordml/symex" xmlns:wpg="http://schemas.microsoft.com/office/word/2010/wordprocessingGroup" xmlns:wpi="http://schemas.microsoft.com/office/word/2010/wordprocessingInk" xmlns:wne="http://schemas.microsoft.com/office/word/2006/wordml" xmlns:wps="http://schemas.microsoft.com/office/word/2010/wordprocessingShape" mc:Ignorable="w14 w15 w16se w16cid wp14">
+  <w:abstractNum w:abstractNumId="0" w15:restartNumberingAfterBreak="0">
     <w:nsid w:val="C5C1F7D1"/>
     <w:multiLevelType w:val="multilevel"/>
     <w:tmpl w:val="C5C1F7D1"/>
-    <w:lvl w:ilvl="0" w:tentative="0">
+    <w:lvl w:ilvl="0">
       <w:start w:val="1"/>
       <w:numFmt w:val="decimal"/>
       <w:suff w:val="space"/>
@@ -6867,7 +6688,7 @@
         <w:rFonts w:hint="default"/>
       </w:rPr>
     </w:lvl>
-    <w:lvl w:ilvl="1" w:tentative="0">
+    <w:lvl w:ilvl="1">
       <w:start w:val="1"/>
       <w:numFmt w:val="decimal"/>
       <w:suff w:val="space"/>
@@ -6880,7 +6701,7 @@
         <w:rFonts w:hint="default"/>
       </w:rPr>
     </w:lvl>
-    <w:lvl w:ilvl="2" w:tentative="0">
+    <w:lvl w:ilvl="2">
       <w:start w:val="1"/>
       <w:numFmt w:val="decimal"/>
       <w:suff w:val="space"/>
@@ -6893,7 +6714,7 @@
         <w:rFonts w:hint="default"/>
       </w:rPr>
     </w:lvl>
-    <w:lvl w:ilvl="3" w:tentative="0">
+    <w:lvl w:ilvl="3">
       <w:start w:val="1"/>
       <w:numFmt w:val="decimal"/>
       <w:suff w:val="space"/>
@@ -6906,7 +6727,7 @@
         <w:rFonts w:hint="default"/>
       </w:rPr>
     </w:lvl>
-    <w:lvl w:ilvl="4" w:tentative="0">
+    <w:lvl w:ilvl="4">
       <w:start w:val="1"/>
       <w:numFmt w:val="decimal"/>
       <w:suff w:val="space"/>
@@ -6919,7 +6740,7 @@
         <w:rFonts w:hint="default"/>
       </w:rPr>
     </w:lvl>
-    <w:lvl w:ilvl="5" w:tentative="0">
+    <w:lvl w:ilvl="5">
       <w:start w:val="1"/>
       <w:numFmt w:val="decimal"/>
       <w:suff w:val="space"/>
@@ -6932,7 +6753,7 @@
         <w:rFonts w:hint="default"/>
       </w:rPr>
     </w:lvl>
-    <w:lvl w:ilvl="6" w:tentative="0">
+    <w:lvl w:ilvl="6">
       <w:start w:val="1"/>
       <w:numFmt w:val="decimal"/>
       <w:suff w:val="space"/>
@@ -6945,7 +6766,7 @@
         <w:rFonts w:hint="default"/>
       </w:rPr>
     </w:lvl>
-    <w:lvl w:ilvl="7" w:tentative="0">
+    <w:lvl w:ilvl="7">
       <w:start w:val="1"/>
       <w:numFmt w:val="decimal"/>
       <w:suff w:val="space"/>
@@ -6958,7 +6779,7 @@
         <w:rFonts w:hint="default"/>
       </w:rPr>
     </w:lvl>
-    <w:lvl w:ilvl="8" w:tentative="0">
+    <w:lvl w:ilvl="8">
       <w:start w:val="1"/>
       <w:numFmt w:val="decimal"/>
       <w:suff w:val="space"/>
@@ -6972,11 +6793,11 @@
       </w:rPr>
     </w:lvl>
   </w:abstractNum>
-  <w:abstractNum w:abstractNumId="1">
+  <w:abstractNum w:abstractNumId="1" w15:restartNumberingAfterBreak="0">
     <w:nsid w:val="327D1B0A"/>
     <w:multiLevelType w:val="multilevel"/>
     <w:tmpl w:val="327D1B0A"/>
-    <w:lvl w:ilvl="0" w:tentative="0">
+    <w:lvl w:ilvl="0">
       <w:start w:val="1"/>
       <w:numFmt w:val="decimal"/>
       <w:lvlText w:val="%1."/>
@@ -6985,7 +6806,7 @@
         <w:ind w:left="420" w:hanging="420"/>
       </w:pPr>
     </w:lvl>
-    <w:lvl w:ilvl="1" w:tentative="0">
+    <w:lvl w:ilvl="1">
       <w:start w:val="1"/>
       <w:numFmt w:val="lowerLetter"/>
       <w:lvlText w:val="%2)"/>
@@ -6994,7 +6815,7 @@
         <w:ind w:left="840" w:hanging="420"/>
       </w:pPr>
     </w:lvl>
-    <w:lvl w:ilvl="2" w:tentative="0">
+    <w:lvl w:ilvl="2">
       <w:start w:val="1"/>
       <w:numFmt w:val="lowerRoman"/>
       <w:lvlText w:val="%3."/>
@@ -7003,7 +6824,7 @@
         <w:ind w:left="1260" w:hanging="420"/>
       </w:pPr>
     </w:lvl>
-    <w:lvl w:ilvl="3" w:tentative="0">
+    <w:lvl w:ilvl="3">
       <w:start w:val="1"/>
       <w:numFmt w:val="decimal"/>
       <w:lvlText w:val="%4."/>
@@ -7012,7 +6833,7 @@
         <w:ind w:left="1680" w:hanging="420"/>
       </w:pPr>
     </w:lvl>
-    <w:lvl w:ilvl="4" w:tentative="0">
+    <w:lvl w:ilvl="4">
       <w:start w:val="1"/>
       <w:numFmt w:val="lowerLetter"/>
       <w:lvlText w:val="%5)"/>
@@ -7021,7 +6842,7 @@
         <w:ind w:left="2100" w:hanging="420"/>
       </w:pPr>
     </w:lvl>
-    <w:lvl w:ilvl="5" w:tentative="0">
+    <w:lvl w:ilvl="5">
       <w:start w:val="1"/>
       <w:numFmt w:val="lowerRoman"/>
       <w:lvlText w:val="%6."/>
@@ -7030,7 +6851,7 @@
         <w:ind w:left="2520" w:hanging="420"/>
       </w:pPr>
     </w:lvl>
-    <w:lvl w:ilvl="6" w:tentative="0">
+    <w:lvl w:ilvl="6">
       <w:start w:val="1"/>
       <w:numFmt w:val="decimal"/>
       <w:lvlText w:val="%7."/>
@@ -7039,7 +6860,7 @@
         <w:ind w:left="2940" w:hanging="420"/>
       </w:pPr>
     </w:lvl>
-    <w:lvl w:ilvl="7" w:tentative="0">
+    <w:lvl w:ilvl="7">
       <w:start w:val="1"/>
       <w:numFmt w:val="lowerLetter"/>
       <w:lvlText w:val="%8)"/>
@@ -7048,7 +6869,7 @@
         <w:ind w:left="3360" w:hanging="420"/>
       </w:pPr>
     </w:lvl>
-    <w:lvl w:ilvl="8" w:tentative="0">
+    <w:lvl w:ilvl="8">
       <w:start w:val="1"/>
       <w:numFmt w:val="lowerRoman"/>
       <w:lvlText w:val="%9."/>
@@ -7068,288 +6889,411 @@
 </file>
 
 <file path=word/styles.xml><?xml version="1.0" encoding="utf-8"?>
-<w:styles xmlns:mc="http://schemas.openxmlformats.org/markup-compatibility/2006" xmlns:o="urn:schemas-microsoft-com:office:office" xmlns:r="http://schemas.openxmlformats.org/officeDocument/2006/relationships" xmlns:m="http://schemas.openxmlformats.org/officeDocument/2006/math" xmlns:v="urn:schemas-microsoft-com:vml" xmlns:w="http://schemas.openxmlformats.org/wordprocessingml/2006/main" xmlns:w14="http://schemas.microsoft.com/office/word/2010/wordml" xmlns:w10="urn:schemas-microsoft-com:office:word" xmlns:sl="http://schemas.openxmlformats.org/schemaLibrary/2006/main" mc:Ignorable="w14">
+<w:styles xmlns:mc="http://schemas.openxmlformats.org/markup-compatibility/2006" xmlns:r="http://schemas.openxmlformats.org/officeDocument/2006/relationships" xmlns:w="http://schemas.openxmlformats.org/wordprocessingml/2006/main" xmlns:w14="http://schemas.microsoft.com/office/word/2010/wordml" xmlns:w15="http://schemas.microsoft.com/office/word/2012/wordml" xmlns:w16cid="http://schemas.microsoft.com/office/word/2016/wordml/cid" xmlns:w16se="http://schemas.microsoft.com/office/word/2015/wordml/symex" mc:Ignorable="w14 w15 w16se w16cid">
   <w:docDefaults>
     <w:rPrDefault>
       <w:rPr>
-        <w:rFonts w:ascii="Times New Roman" w:hAnsi="Times New Roman" w:eastAsia="宋体" w:cs="Times New Roman"/>
+        <w:rFonts w:ascii="Times New Roman" w:eastAsia="宋体" w:hAnsi="Times New Roman" w:cs="Times New Roman"/>
+        <w:lang w:val="en-US" w:eastAsia="zh-CN" w:bidi="ar-SA"/>
       </w:rPr>
     </w:rPrDefault>
+    <w:pPrDefault/>
   </w:docDefaults>
-  <w:latentStyles w:count="260" w:defQFormat="0" w:defUnhideWhenUsed="1" w:defSemiHidden="1" w:defUIPriority="99" w:defLockedState="0">
-    <w:lsdException w:qFormat="1" w:unhideWhenUsed="0" w:uiPriority="0" w:semiHidden="0" w:name="Normal"/>
-    <w:lsdException w:qFormat="1" w:unhideWhenUsed="0" w:uiPriority="9" w:semiHidden="0" w:name="heading 1"/>
-    <w:lsdException w:qFormat="1" w:uiPriority="9" w:semiHidden="0" w:name="heading 2"/>
-    <w:lsdException w:qFormat="1" w:uiPriority="9" w:semiHidden="0" w:name="heading 3"/>
-    <w:lsdException w:qFormat="1" w:uiPriority="9" w:semiHidden="0" w:name="heading 4"/>
-    <w:lsdException w:qFormat="1" w:uiPriority="9" w:name="heading 5"/>
-    <w:lsdException w:qFormat="1" w:uiPriority="9" w:name="heading 6"/>
-    <w:lsdException w:qFormat="1" w:uiPriority="9" w:name="heading 7"/>
-    <w:lsdException w:qFormat="1" w:uiPriority="9" w:name="heading 8"/>
-    <w:lsdException w:qFormat="1" w:uiPriority="9" w:name="heading 9"/>
-    <w:lsdException w:uiPriority="99" w:name="index 1"/>
-    <w:lsdException w:uiPriority="99" w:name="index 2"/>
-    <w:lsdException w:uiPriority="99" w:name="index 3"/>
-    <w:lsdException w:uiPriority="99" w:name="index 4"/>
-    <w:lsdException w:uiPriority="99" w:name="index 5"/>
-    <w:lsdException w:uiPriority="99" w:name="index 6"/>
-    <w:lsdException w:uiPriority="99" w:name="index 7"/>
-    <w:lsdException w:uiPriority="99" w:name="index 8"/>
-    <w:lsdException w:uiPriority="99" w:name="index 9"/>
-    <w:lsdException w:qFormat="1" w:uiPriority="39" w:semiHidden="0" w:name="toc 1"/>
-    <w:lsdException w:qFormat="1" w:uiPriority="39" w:semiHidden="0" w:name="toc 2"/>
-    <w:lsdException w:qFormat="1" w:uiPriority="39" w:semiHidden="0" w:name="toc 3"/>
-    <w:lsdException w:qFormat="1" w:uiPriority="39" w:name="toc 4"/>
-    <w:lsdException w:qFormat="1" w:uiPriority="39" w:name="toc 5"/>
-    <w:lsdException w:qFormat="1" w:uiPriority="39" w:name="toc 6"/>
-    <w:lsdException w:qFormat="1" w:uiPriority="39" w:name="toc 7"/>
-    <w:lsdException w:qFormat="1" w:uiPriority="39" w:name="toc 8"/>
-    <w:lsdException w:qFormat="1" w:uiPriority="39" w:name="toc 9"/>
-    <w:lsdException w:uiPriority="99" w:name="Normal Indent"/>
-    <w:lsdException w:uiPriority="99" w:name="footnote text"/>
-    <w:lsdException w:uiPriority="99" w:name="annotation text"/>
-    <w:lsdException w:qFormat="1" w:uiPriority="99" w:semiHidden="0" w:name="header"/>
-    <w:lsdException w:qFormat="1" w:uiPriority="99" w:semiHidden="0" w:name="footer"/>
-    <w:lsdException w:uiPriority="99" w:name="index heading"/>
-    <w:lsdException w:qFormat="1" w:uiPriority="35" w:name="caption"/>
-    <w:lsdException w:uiPriority="99" w:name="table of figures"/>
-    <w:lsdException w:uiPriority="99" w:name="envelope address"/>
-    <w:lsdException w:uiPriority="99" w:name="envelope return"/>
-    <w:lsdException w:uiPriority="99" w:name="footnote reference"/>
-    <w:lsdException w:uiPriority="99" w:name="annotation reference"/>
-    <w:lsdException w:uiPriority="99" w:name="line number"/>
-    <w:lsdException w:qFormat="1" w:uiPriority="99" w:name="page number"/>
-    <w:lsdException w:uiPriority="99" w:name="endnote reference"/>
-    <w:lsdException w:uiPriority="99" w:name="endnote text"/>
-    <w:lsdException w:uiPriority="99" w:name="table of authorities"/>
-    <w:lsdException w:uiPriority="99" w:name="macro"/>
-    <w:lsdException w:uiPriority="99" w:name="toa heading"/>
-    <w:lsdException w:uiPriority="99" w:name="List"/>
-    <w:lsdException w:uiPriority="99" w:name="List Bullet"/>
-    <w:lsdException w:uiPriority="99" w:name="List Number"/>
-    <w:lsdException w:uiPriority="99" w:name="List 2"/>
-    <w:lsdException w:uiPriority="99" w:name="List 3"/>
-    <w:lsdException w:uiPriority="99" w:name="List 4"/>
-    <w:lsdException w:uiPriority="99" w:name="List 5"/>
-    <w:lsdException w:uiPriority="99" w:name="List Bullet 2"/>
-    <w:lsdException w:uiPriority="99" w:name="List Bullet 3"/>
-    <w:lsdException w:uiPriority="99" w:name="List Bullet 4"/>
-    <w:lsdException w:uiPriority="99" w:name="List Bullet 5"/>
-    <w:lsdException w:uiPriority="99" w:name="List Number 2"/>
-    <w:lsdException w:uiPriority="99" w:name="List Number 3"/>
-    <w:lsdException w:uiPriority="99" w:name="List Number 4"/>
-    <w:lsdException w:uiPriority="99" w:name="List Number 5"/>
-    <w:lsdException w:qFormat="1" w:unhideWhenUsed="0" w:uiPriority="10" w:semiHidden="0" w:name="Title"/>
-    <w:lsdException w:uiPriority="99" w:name="Closing"/>
-    <w:lsdException w:uiPriority="99" w:name="Signature"/>
-    <w:lsdException w:qFormat="1" w:uiPriority="1" w:name="Default Paragraph Font"/>
-    <w:lsdException w:uiPriority="99" w:name="Body Text"/>
-    <w:lsdException w:uiPriority="99" w:name="Body Text Indent"/>
-    <w:lsdException w:uiPriority="99" w:name="List Continue"/>
-    <w:lsdException w:uiPriority="99" w:name="List Continue 2"/>
-    <w:lsdException w:uiPriority="99" w:name="List Continue 3"/>
-    <w:lsdException w:uiPriority="99" w:name="List Continue 4"/>
-    <w:lsdException w:uiPriority="99" w:name="List Continue 5"/>
-    <w:lsdException w:uiPriority="99" w:name="Message Header"/>
-    <w:lsdException w:qFormat="1" w:unhideWhenUsed="0" w:uiPriority="11" w:semiHidden="0" w:name="Subtitle"/>
-    <w:lsdException w:uiPriority="99" w:name="Salutation"/>
-    <w:lsdException w:qFormat="1" w:uiPriority="99" w:name="Date"/>
-    <w:lsdException w:uiPriority="99" w:name="Body Text First Indent"/>
-    <w:lsdException w:uiPriority="99" w:name="Body Text First Indent 2"/>
-    <w:lsdException w:uiPriority="99" w:name="Note Heading"/>
-    <w:lsdException w:uiPriority="99" w:name="Body Text 2"/>
-    <w:lsdException w:uiPriority="99" w:name="Body Text 3"/>
-    <w:lsdException w:uiPriority="99" w:name="Body Text Indent 2"/>
-    <w:lsdException w:uiPriority="99" w:name="Body Text Indent 3"/>
-    <w:lsdException w:uiPriority="99" w:name="Block Text"/>
-    <w:lsdException w:qFormat="1" w:uiPriority="99" w:name="Hyperlink"/>
-    <w:lsdException w:uiPriority="99" w:name="FollowedHyperlink"/>
-    <w:lsdException w:qFormat="1" w:unhideWhenUsed="0" w:uiPriority="22" w:semiHidden="0" w:name="Strong"/>
-    <w:lsdException w:qFormat="1" w:unhideWhenUsed="0" w:uiPriority="20" w:semiHidden="0" w:name="Emphasis"/>
-    <w:lsdException w:uiPriority="99" w:name="Document Map"/>
-    <w:lsdException w:uiPriority="99" w:name="Plain Text"/>
-    <w:lsdException w:uiPriority="99" w:name="E-mail Signature"/>
-    <w:lsdException w:uiPriority="99" w:name="Normal (Web)"/>
-    <w:lsdException w:uiPriority="99" w:name="HTML Acronym"/>
-    <w:lsdException w:uiPriority="99" w:name="HTML Address"/>
-    <w:lsdException w:uiPriority="99" w:name="HTML Cite"/>
-    <w:lsdException w:uiPriority="99" w:name="HTML Code"/>
-    <w:lsdException w:uiPriority="99" w:name="HTML Definition"/>
-    <w:lsdException w:uiPriority="99" w:name="HTML Keyboard"/>
-    <w:lsdException w:uiPriority="99" w:name="HTML Preformatted"/>
-    <w:lsdException w:uiPriority="99" w:name="HTML Sample"/>
-    <w:lsdException w:uiPriority="99" w:name="HTML Typewriter"/>
-    <w:lsdException w:uiPriority="99" w:name="HTML Variable"/>
-    <w:lsdException w:qFormat="1" w:uiPriority="99" w:name="Normal Table"/>
-    <w:lsdException w:uiPriority="99" w:name="annotation subject"/>
-    <w:lsdException w:uiPriority="99" w:name="Table Simple 1"/>
-    <w:lsdException w:uiPriority="99" w:name="Table Simple 2"/>
-    <w:lsdException w:uiPriority="99" w:name="Table Simple 3"/>
-    <w:lsdException w:uiPriority="99" w:name="Table Classic 1"/>
-    <w:lsdException w:uiPriority="99" w:name="Table Classic 2"/>
-    <w:lsdException w:uiPriority="99" w:name="Table Classic 3"/>
-    <w:lsdException w:uiPriority="99" w:name="Table Classic 4"/>
-    <w:lsdException w:uiPriority="99" w:name="Table Colorful 1"/>
-    <w:lsdException w:uiPriority="99" w:name="Table Colorful 2"/>
-    <w:lsdException w:uiPriority="99" w:name="Table Colorful 3"/>
-    <w:lsdException w:uiPriority="99" w:name="Table Columns 1"/>
-    <w:lsdException w:uiPriority="99" w:name="Table Columns 2"/>
-    <w:lsdException w:uiPriority="99" w:name="Table Columns 3"/>
-    <w:lsdException w:uiPriority="99" w:name="Table Columns 4"/>
-    <w:lsdException w:uiPriority="99" w:name="Table Columns 5"/>
-    <w:lsdException w:uiPriority="99" w:name="Table Grid 1"/>
-    <w:lsdException w:uiPriority="99" w:name="Table Grid 2"/>
-    <w:lsdException w:uiPriority="99" w:name="Table Grid 3"/>
-    <w:lsdException w:uiPriority="99" w:name="Table Grid 4"/>
-    <w:lsdException w:uiPriority="99" w:name="Table Grid 5"/>
-    <w:lsdException w:uiPriority="99" w:name="Table Grid 6"/>
-    <w:lsdException w:uiPriority="99" w:name="Table Grid 7"/>
-    <w:lsdException w:uiPriority="99" w:name="Table Grid 8"/>
-    <w:lsdException w:uiPriority="99" w:name="Table List 1"/>
-    <w:lsdException w:uiPriority="99" w:name="Table List 2"/>
-    <w:lsdException w:uiPriority="99" w:name="Table List 3"/>
-    <w:lsdException w:uiPriority="99" w:name="Table List 4"/>
-    <w:lsdException w:uiPriority="99" w:name="Table List 5"/>
-    <w:lsdException w:uiPriority="99" w:name="Table List 6"/>
-    <w:lsdException w:uiPriority="99" w:name="Table List 7"/>
-    <w:lsdException w:uiPriority="99" w:name="Table List 8"/>
-    <w:lsdException w:uiPriority="99" w:name="Table 3D effects 1"/>
-    <w:lsdException w:uiPriority="99" w:name="Table 3D effects 2"/>
-    <w:lsdException w:uiPriority="99" w:name="Table 3D effects 3"/>
-    <w:lsdException w:uiPriority="99" w:name="Table Contemporary"/>
-    <w:lsdException w:uiPriority="99" w:name="Table Elegant"/>
-    <w:lsdException w:uiPriority="99" w:name="Table Professional"/>
-    <w:lsdException w:uiPriority="99" w:name="Table Subtle 1"/>
-    <w:lsdException w:uiPriority="99" w:name="Table Subtle 2"/>
-    <w:lsdException w:uiPriority="99" w:name="Table Web 1"/>
-    <w:lsdException w:uiPriority="99" w:name="Table Web 2"/>
-    <w:lsdException w:uiPriority="99" w:name="Table Web 3"/>
-    <w:lsdException w:uiPriority="99" w:name="Balloon Text"/>
-    <w:lsdException w:unhideWhenUsed="0" w:uiPriority="39" w:semiHidden="0" w:name="Table Grid"/>
-    <w:lsdException w:uiPriority="99" w:name="Table Theme"/>
-    <w:lsdException w:qFormat="1" w:unhideWhenUsed="0" w:uiPriority="1" w:semiHidden="0" w:name="No Spacing"/>
-    <w:lsdException w:unhideWhenUsed="0" w:uiPriority="60" w:semiHidden="0" w:name="Light Shading"/>
-    <w:lsdException w:unhideWhenUsed="0" w:uiPriority="61" w:semiHidden="0" w:name="Light List"/>
-    <w:lsdException w:unhideWhenUsed="0" w:uiPriority="62" w:semiHidden="0" w:name="Light Grid"/>
-    <w:lsdException w:unhideWhenUsed="0" w:uiPriority="63" w:semiHidden="0" w:name="Medium Shading 1"/>
-    <w:lsdException w:unhideWhenUsed="0" w:uiPriority="64" w:semiHidden="0" w:name="Medium Shading 2"/>
-    <w:lsdException w:unhideWhenUsed="0" w:uiPriority="65" w:semiHidden="0" w:name="Medium List 1"/>
-    <w:lsdException w:unhideWhenUsed="0" w:uiPriority="66" w:semiHidden="0" w:name="Medium List 2"/>
-    <w:lsdException w:unhideWhenUsed="0" w:uiPriority="67" w:semiHidden="0" w:name="Medium Grid 1"/>
-    <w:lsdException w:unhideWhenUsed="0" w:uiPriority="68" w:semiHidden="0" w:name="Medium Grid 2"/>
-    <w:lsdException w:unhideWhenUsed="0" w:uiPriority="69" w:semiHidden="0" w:name="Medium Grid 3"/>
-    <w:lsdException w:unhideWhenUsed="0" w:uiPriority="70" w:semiHidden="0" w:name="Dark List"/>
-    <w:lsdException w:unhideWhenUsed="0" w:uiPriority="71" w:semiHidden="0" w:name="Colorful Shading"/>
-    <w:lsdException w:unhideWhenUsed="0" w:uiPriority="72" w:semiHidden="0" w:name="Colorful List"/>
-    <w:lsdException w:unhideWhenUsed="0" w:uiPriority="73" w:semiHidden="0" w:name="Colorful Grid"/>
-    <w:lsdException w:unhideWhenUsed="0" w:uiPriority="60" w:semiHidden="0" w:name="Light Shading Accent 1"/>
-    <w:lsdException w:unhideWhenUsed="0" w:uiPriority="61" w:semiHidden="0" w:name="Light List Accent 1"/>
-    <w:lsdException w:unhideWhenUsed="0" w:uiPriority="62" w:semiHidden="0" w:name="Light Grid Accent 1"/>
-    <w:lsdException w:unhideWhenUsed="0" w:uiPriority="63" w:semiHidden="0" w:name="Medium Shading 1 Accent 1"/>
-    <w:lsdException w:unhideWhenUsed="0" w:uiPriority="64" w:semiHidden="0" w:name="Medium Shading 2 Accent 1"/>
-    <w:lsdException w:unhideWhenUsed="0" w:uiPriority="65" w:semiHidden="0" w:name="Medium List 1 Accent 1"/>
-    <w:lsdException w:qFormat="1" w:unhideWhenUsed="0" w:uiPriority="34" w:semiHidden="0" w:name="List Paragraph"/>
-    <w:lsdException w:unhideWhenUsed="0" w:uiPriority="66" w:semiHidden="0" w:name="Medium List 2 Accent 1"/>
-    <w:lsdException w:unhideWhenUsed="0" w:uiPriority="67" w:semiHidden="0" w:name="Medium Grid 1 Accent 1"/>
-    <w:lsdException w:unhideWhenUsed="0" w:uiPriority="68" w:semiHidden="0" w:name="Medium Grid 2 Accent 1"/>
-    <w:lsdException w:unhideWhenUsed="0" w:uiPriority="69" w:semiHidden="0" w:name="Medium Grid 3 Accent 1"/>
-    <w:lsdException w:unhideWhenUsed="0" w:uiPriority="70" w:semiHidden="0" w:name="Dark List Accent 1"/>
-    <w:lsdException w:unhideWhenUsed="0" w:uiPriority="71" w:semiHidden="0" w:name="Colorful Shading Accent 1"/>
-    <w:lsdException w:unhideWhenUsed="0" w:uiPriority="72" w:semiHidden="0" w:name="Colorful List Accent 1"/>
-    <w:lsdException w:unhideWhenUsed="0" w:uiPriority="73" w:semiHidden="0" w:name="Colorful Grid Accent 1"/>
-    <w:lsdException w:unhideWhenUsed="0" w:uiPriority="60" w:semiHidden="0" w:name="Light Shading Accent 2"/>
-    <w:lsdException w:unhideWhenUsed="0" w:uiPriority="61" w:semiHidden="0" w:name="Light List Accent 2"/>
-    <w:lsdException w:unhideWhenUsed="0" w:uiPriority="62" w:semiHidden="0" w:name="Light Grid Accent 2"/>
-    <w:lsdException w:unhideWhenUsed="0" w:uiPriority="63" w:semiHidden="0" w:name="Medium Shading 1 Accent 2"/>
-    <w:lsdException w:unhideWhenUsed="0" w:uiPriority="64" w:semiHidden="0" w:name="Medium Shading 2 Accent 2"/>
-    <w:lsdException w:unhideWhenUsed="0" w:uiPriority="65" w:semiHidden="0" w:name="Medium List 1 Accent 2"/>
-    <w:lsdException w:unhideWhenUsed="0" w:uiPriority="66" w:semiHidden="0" w:name="Medium List 2 Accent 2"/>
-    <w:lsdException w:unhideWhenUsed="0" w:uiPriority="67" w:semiHidden="0" w:name="Medium Grid 1 Accent 2"/>
-    <w:lsdException w:unhideWhenUsed="0" w:uiPriority="68" w:semiHidden="0" w:name="Medium Grid 2 Accent 2"/>
-    <w:lsdException w:unhideWhenUsed="0" w:uiPriority="69" w:semiHidden="0" w:name="Medium Grid 3 Accent 2"/>
-    <w:lsdException w:unhideWhenUsed="0" w:uiPriority="70" w:semiHidden="0" w:name="Dark List Accent 2"/>
-    <w:lsdException w:unhideWhenUsed="0" w:uiPriority="71" w:semiHidden="0" w:name="Colorful Shading Accent 2"/>
-    <w:lsdException w:unhideWhenUsed="0" w:uiPriority="72" w:semiHidden="0" w:name="Colorful List Accent 2"/>
-    <w:lsdException w:unhideWhenUsed="0" w:uiPriority="73" w:semiHidden="0" w:name="Colorful Grid Accent 2"/>
-    <w:lsdException w:unhideWhenUsed="0" w:uiPriority="60" w:semiHidden="0" w:name="Light Shading Accent 3"/>
-    <w:lsdException w:unhideWhenUsed="0" w:uiPriority="61" w:semiHidden="0" w:name="Light List Accent 3"/>
-    <w:lsdException w:unhideWhenUsed="0" w:uiPriority="62" w:semiHidden="0" w:name="Light Grid Accent 3"/>
-    <w:lsdException w:unhideWhenUsed="0" w:uiPriority="63" w:semiHidden="0" w:name="Medium Shading 1 Accent 3"/>
-    <w:lsdException w:unhideWhenUsed="0" w:uiPriority="64" w:semiHidden="0" w:name="Medium Shading 2 Accent 3"/>
-    <w:lsdException w:unhideWhenUsed="0" w:uiPriority="65" w:semiHidden="0" w:name="Medium List 1 Accent 3"/>
-    <w:lsdException w:unhideWhenUsed="0" w:uiPriority="66" w:semiHidden="0" w:name="Medium List 2 Accent 3"/>
-    <w:lsdException w:unhideWhenUsed="0" w:uiPriority="67" w:semiHidden="0" w:name="Medium Grid 1 Accent 3"/>
-    <w:lsdException w:unhideWhenUsed="0" w:uiPriority="68" w:semiHidden="0" w:name="Medium Grid 2 Accent 3"/>
-    <w:lsdException w:unhideWhenUsed="0" w:uiPriority="69" w:semiHidden="0" w:name="Medium Grid 3 Accent 3"/>
-    <w:lsdException w:unhideWhenUsed="0" w:uiPriority="70" w:semiHidden="0" w:name="Dark List Accent 3"/>
-    <w:lsdException w:unhideWhenUsed="0" w:uiPriority="71" w:semiHidden="0" w:name="Colorful Shading Accent 3"/>
-    <w:lsdException w:unhideWhenUsed="0" w:uiPriority="72" w:semiHidden="0" w:name="Colorful List Accent 3"/>
-    <w:lsdException w:unhideWhenUsed="0" w:uiPriority="73" w:semiHidden="0" w:name="Colorful Grid Accent 3"/>
-    <w:lsdException w:unhideWhenUsed="0" w:uiPriority="60" w:semiHidden="0" w:name="Light Shading Accent 4"/>
-    <w:lsdException w:unhideWhenUsed="0" w:uiPriority="61" w:semiHidden="0" w:name="Light List Accent 4"/>
-    <w:lsdException w:unhideWhenUsed="0" w:uiPriority="62" w:semiHidden="0" w:name="Light Grid Accent 4"/>
-    <w:lsdException w:unhideWhenUsed="0" w:uiPriority="63" w:semiHidden="0" w:name="Medium Shading 1 Accent 4"/>
-    <w:lsdException w:unhideWhenUsed="0" w:uiPriority="64" w:semiHidden="0" w:name="Medium Shading 2 Accent 4"/>
-    <w:lsdException w:unhideWhenUsed="0" w:uiPriority="65" w:semiHidden="0" w:name="Medium List 1 Accent 4"/>
-    <w:lsdException w:unhideWhenUsed="0" w:uiPriority="66" w:semiHidden="0" w:name="Medium List 2 Accent 4"/>
-    <w:lsdException w:unhideWhenUsed="0" w:uiPriority="67" w:semiHidden="0" w:name="Medium Grid 1 Accent 4"/>
-    <w:lsdException w:unhideWhenUsed="0" w:uiPriority="68" w:semiHidden="0" w:name="Medium Grid 2 Accent 4"/>
-    <w:lsdException w:unhideWhenUsed="0" w:uiPriority="69" w:semiHidden="0" w:name="Medium Grid 3 Accent 4"/>
-    <w:lsdException w:unhideWhenUsed="0" w:uiPriority="70" w:semiHidden="0" w:name="Dark List Accent 4"/>
-    <w:lsdException w:unhideWhenUsed="0" w:uiPriority="71" w:semiHidden="0" w:name="Colorful Shading Accent 4"/>
-    <w:lsdException w:unhideWhenUsed="0" w:uiPriority="72" w:semiHidden="0" w:name="Colorful List Accent 4"/>
-    <w:lsdException w:unhideWhenUsed="0" w:uiPriority="73" w:semiHidden="0" w:name="Colorful Grid Accent 4"/>
-    <w:lsdException w:unhideWhenUsed="0" w:uiPriority="60" w:semiHidden="0" w:name="Light Shading Accent 5"/>
-    <w:lsdException w:unhideWhenUsed="0" w:uiPriority="61" w:semiHidden="0" w:name="Light List Accent 5"/>
-    <w:lsdException w:unhideWhenUsed="0" w:uiPriority="62" w:semiHidden="0" w:name="Light Grid Accent 5"/>
-    <w:lsdException w:unhideWhenUsed="0" w:uiPriority="63" w:semiHidden="0" w:name="Medium Shading 1 Accent 5"/>
-    <w:lsdException w:unhideWhenUsed="0" w:uiPriority="64" w:semiHidden="0" w:name="Medium Shading 2 Accent 5"/>
-    <w:lsdException w:unhideWhenUsed="0" w:uiPriority="65" w:semiHidden="0" w:name="Medium List 1 Accent 5"/>
-    <w:lsdException w:unhideWhenUsed="0" w:uiPriority="66" w:semiHidden="0" w:name="Medium List 2 Accent 5"/>
-    <w:lsdException w:unhideWhenUsed="0" w:uiPriority="67" w:semiHidden="0" w:name="Medium Grid 1 Accent 5"/>
-    <w:lsdException w:unhideWhenUsed="0" w:uiPriority="68" w:semiHidden="0" w:name="Medium Grid 2 Accent 5"/>
-    <w:lsdException w:unhideWhenUsed="0" w:uiPriority="69" w:semiHidden="0" w:name="Medium Grid 3 Accent 5"/>
-    <w:lsdException w:unhideWhenUsed="0" w:uiPriority="70" w:semiHidden="0" w:name="Dark List Accent 5"/>
-    <w:lsdException w:unhideWhenUsed="0" w:uiPriority="71" w:semiHidden="0" w:name="Colorful Shading Accent 5"/>
-    <w:lsdException w:unhideWhenUsed="0" w:uiPriority="72" w:semiHidden="0" w:name="Colorful List Accent 5"/>
-    <w:lsdException w:unhideWhenUsed="0" w:uiPriority="73" w:semiHidden="0" w:name="Colorful Grid Accent 5"/>
-    <w:lsdException w:unhideWhenUsed="0" w:uiPriority="60" w:semiHidden="0" w:name="Light Shading Accent 6"/>
-    <w:lsdException w:unhideWhenUsed="0" w:uiPriority="61" w:semiHidden="0" w:name="Light List Accent 6"/>
-    <w:lsdException w:unhideWhenUsed="0" w:uiPriority="62" w:semiHidden="0" w:name="Light Grid Accent 6"/>
-    <w:lsdException w:unhideWhenUsed="0" w:uiPriority="63" w:semiHidden="0" w:name="Medium Shading 1 Accent 6"/>
-    <w:lsdException w:unhideWhenUsed="0" w:uiPriority="64" w:semiHidden="0" w:name="Medium Shading 2 Accent 6"/>
-    <w:lsdException w:unhideWhenUsed="0" w:uiPriority="65" w:semiHidden="0" w:name="Medium List 1 Accent 6"/>
-    <w:lsdException w:unhideWhenUsed="0" w:uiPriority="66" w:semiHidden="0" w:name="Medium List 2 Accent 6"/>
-    <w:lsdException w:unhideWhenUsed="0" w:uiPriority="67" w:semiHidden="0" w:name="Medium Grid 1 Accent 6"/>
-    <w:lsdException w:unhideWhenUsed="0" w:uiPriority="68" w:semiHidden="0" w:name="Medium Grid 2 Accent 6"/>
-    <w:lsdException w:unhideWhenUsed="0" w:uiPriority="69" w:semiHidden="0" w:name="Medium Grid 3 Accent 6"/>
-    <w:lsdException w:unhideWhenUsed="0" w:uiPriority="70" w:semiHidden="0" w:name="Dark List Accent 6"/>
-    <w:lsdException w:unhideWhenUsed="0" w:uiPriority="71" w:semiHidden="0" w:name="Colorful Shading Accent 6"/>
-    <w:lsdException w:unhideWhenUsed="0" w:uiPriority="72" w:semiHidden="0" w:name="Colorful List Accent 6"/>
-    <w:lsdException w:unhideWhenUsed="0" w:uiPriority="73" w:semiHidden="0" w:name="Colorful Grid Accent 6"/>
+  <w:latentStyles w:defLockedState="0" w:defUIPriority="99" w:defSemiHidden="0" w:defUnhideWhenUsed="0" w:defQFormat="0" w:count="375">
+    <w:lsdException w:name="Normal" w:uiPriority="0" w:qFormat="1"/>
+    <w:lsdException w:name="heading 1" w:uiPriority="9" w:qFormat="1"/>
+    <w:lsdException w:name="heading 2" w:uiPriority="9" w:unhideWhenUsed="1" w:qFormat="1"/>
+    <w:lsdException w:name="heading 3" w:uiPriority="9" w:unhideWhenUsed="1" w:qFormat="1"/>
+    <w:lsdException w:name="heading 4" w:uiPriority="9" w:unhideWhenUsed="1" w:qFormat="1"/>
+    <w:lsdException w:name="heading 5" w:semiHidden="1" w:uiPriority="9" w:unhideWhenUsed="1" w:qFormat="1"/>
+    <w:lsdException w:name="heading 6" w:semiHidden="1" w:uiPriority="9" w:unhideWhenUsed="1" w:qFormat="1"/>
+    <w:lsdException w:name="heading 7" w:semiHidden="1" w:uiPriority="9" w:unhideWhenUsed="1" w:qFormat="1"/>
+    <w:lsdException w:name="heading 8" w:semiHidden="1" w:uiPriority="9" w:unhideWhenUsed="1" w:qFormat="1"/>
+    <w:lsdException w:name="heading 9" w:semiHidden="1" w:uiPriority="9" w:unhideWhenUsed="1" w:qFormat="1"/>
+    <w:lsdException w:name="index 1" w:semiHidden="1" w:unhideWhenUsed="1"/>
+    <w:lsdException w:name="index 2" w:semiHidden="1" w:unhideWhenUsed="1"/>
+    <w:lsdException w:name="index 3" w:semiHidden="1" w:unhideWhenUsed="1"/>
+    <w:lsdException w:name="index 4" w:semiHidden="1" w:unhideWhenUsed="1"/>
+    <w:lsdException w:name="index 5" w:semiHidden="1" w:unhideWhenUsed="1"/>
+    <w:lsdException w:name="index 6" w:semiHidden="1" w:unhideWhenUsed="1"/>
+    <w:lsdException w:name="index 7" w:semiHidden="1" w:unhideWhenUsed="1"/>
+    <w:lsdException w:name="index 8" w:semiHidden="1" w:unhideWhenUsed="1"/>
+    <w:lsdException w:name="index 9" w:semiHidden="1" w:unhideWhenUsed="1"/>
+    <w:lsdException w:name="toc 1" w:uiPriority="39" w:unhideWhenUsed="1" w:qFormat="1"/>
+    <w:lsdException w:name="toc 2" w:uiPriority="39" w:unhideWhenUsed="1" w:qFormat="1"/>
+    <w:lsdException w:name="toc 3" w:uiPriority="39" w:unhideWhenUsed="1" w:qFormat="1"/>
+    <w:lsdException w:name="toc 4" w:semiHidden="1" w:uiPriority="39" w:unhideWhenUsed="1" w:qFormat="1"/>
+    <w:lsdException w:name="toc 5" w:semiHidden="1" w:uiPriority="39" w:unhideWhenUsed="1" w:qFormat="1"/>
+    <w:lsdException w:name="toc 6" w:semiHidden="1" w:uiPriority="39" w:unhideWhenUsed="1" w:qFormat="1"/>
+    <w:lsdException w:name="toc 7" w:semiHidden="1" w:uiPriority="39" w:unhideWhenUsed="1" w:qFormat="1"/>
+    <w:lsdException w:name="toc 8" w:semiHidden="1" w:uiPriority="39" w:unhideWhenUsed="1" w:qFormat="1"/>
+    <w:lsdException w:name="toc 9" w:semiHidden="1" w:uiPriority="39" w:unhideWhenUsed="1" w:qFormat="1"/>
+    <w:lsdException w:name="Normal Indent" w:semiHidden="1" w:unhideWhenUsed="1"/>
+    <w:lsdException w:name="footnote text" w:semiHidden="1" w:unhideWhenUsed="1"/>
+    <w:lsdException w:name="annotation text" w:semiHidden="1" w:unhideWhenUsed="1"/>
+    <w:lsdException w:name="header" w:unhideWhenUsed="1" w:qFormat="1"/>
+    <w:lsdException w:name="footer" w:unhideWhenUsed="1" w:qFormat="1"/>
+    <w:lsdException w:name="index heading" w:semiHidden="1" w:unhideWhenUsed="1"/>
+    <w:lsdException w:name="caption" w:semiHidden="1" w:uiPriority="35" w:unhideWhenUsed="1" w:qFormat="1"/>
+    <w:lsdException w:name="table of figures" w:semiHidden="1" w:unhideWhenUsed="1"/>
+    <w:lsdException w:name="envelope address" w:semiHidden="1" w:unhideWhenUsed="1"/>
+    <w:lsdException w:name="envelope return" w:semiHidden="1" w:unhideWhenUsed="1"/>
+    <w:lsdException w:name="footnote reference" w:semiHidden="1" w:unhideWhenUsed="1"/>
+    <w:lsdException w:name="annotation reference" w:semiHidden="1" w:unhideWhenUsed="1"/>
+    <w:lsdException w:name="line number" w:semiHidden="1" w:unhideWhenUsed="1"/>
+    <w:lsdException w:name="page number" w:semiHidden="1" w:unhideWhenUsed="1" w:qFormat="1"/>
+    <w:lsdException w:name="endnote reference" w:semiHidden="1" w:unhideWhenUsed="1"/>
+    <w:lsdException w:name="endnote text" w:semiHidden="1" w:unhideWhenUsed="1"/>
+    <w:lsdException w:name="table of authorities" w:semiHidden="1" w:unhideWhenUsed="1"/>
+    <w:lsdException w:name="macro" w:semiHidden="1" w:unhideWhenUsed="1"/>
+    <w:lsdException w:name="toa heading" w:semiHidden="1" w:unhideWhenUsed="1"/>
+    <w:lsdException w:name="List" w:semiHidden="1" w:unhideWhenUsed="1"/>
+    <w:lsdException w:name="List Bullet" w:semiHidden="1" w:unhideWhenUsed="1"/>
+    <w:lsdException w:name="List Number" w:semiHidden="1" w:unhideWhenUsed="1"/>
+    <w:lsdException w:name="List 2" w:semiHidden="1" w:unhideWhenUsed="1"/>
+    <w:lsdException w:name="List 3" w:semiHidden="1" w:unhideWhenUsed="1"/>
+    <w:lsdException w:name="List 4" w:semiHidden="1" w:unhideWhenUsed="1"/>
+    <w:lsdException w:name="List 5" w:semiHidden="1" w:unhideWhenUsed="1"/>
+    <w:lsdException w:name="List Bullet 2" w:semiHidden="1" w:unhideWhenUsed="1"/>
+    <w:lsdException w:name="List Bullet 3" w:semiHidden="1" w:unhideWhenUsed="1"/>
+    <w:lsdException w:name="List Bullet 4" w:semiHidden="1" w:unhideWhenUsed="1"/>
+    <w:lsdException w:name="List Bullet 5" w:semiHidden="1" w:unhideWhenUsed="1"/>
+    <w:lsdException w:name="List Number 2" w:semiHidden="1" w:unhideWhenUsed="1"/>
+    <w:lsdException w:name="List Number 3" w:semiHidden="1" w:unhideWhenUsed="1"/>
+    <w:lsdException w:name="List Number 4" w:semiHidden="1" w:unhideWhenUsed="1"/>
+    <w:lsdException w:name="List Number 5" w:semiHidden="1" w:unhideWhenUsed="1"/>
+    <w:lsdException w:name="Title" w:uiPriority="10" w:qFormat="1"/>
+    <w:lsdException w:name="Closing" w:semiHidden="1" w:unhideWhenUsed="1"/>
+    <w:lsdException w:name="Signature" w:semiHidden="1" w:unhideWhenUsed="1"/>
+    <w:lsdException w:name="Default Paragraph Font" w:semiHidden="1" w:uiPriority="1" w:unhideWhenUsed="1" w:qFormat="1"/>
+    <w:lsdException w:name="Body Text" w:semiHidden="1" w:unhideWhenUsed="1"/>
+    <w:lsdException w:name="Body Text Indent" w:semiHidden="1" w:unhideWhenUsed="1"/>
+    <w:lsdException w:name="List Continue" w:semiHidden="1" w:unhideWhenUsed="1"/>
+    <w:lsdException w:name="List Continue 2" w:semiHidden="1" w:unhideWhenUsed="1"/>
+    <w:lsdException w:name="List Continue 3" w:semiHidden="1" w:unhideWhenUsed="1"/>
+    <w:lsdException w:name="List Continue 4" w:semiHidden="1" w:unhideWhenUsed="1"/>
+    <w:lsdException w:name="List Continue 5" w:semiHidden="1" w:unhideWhenUsed="1"/>
+    <w:lsdException w:name="Message Header" w:semiHidden="1" w:unhideWhenUsed="1"/>
+    <w:lsdException w:name="Subtitle" w:uiPriority="11" w:qFormat="1"/>
+    <w:lsdException w:name="Salutation" w:semiHidden="1" w:unhideWhenUsed="1"/>
+    <w:lsdException w:name="Date" w:semiHidden="1" w:unhideWhenUsed="1" w:qFormat="1"/>
+    <w:lsdException w:name="Body Text First Indent" w:semiHidden="1" w:unhideWhenUsed="1"/>
+    <w:lsdException w:name="Body Text First Indent 2" w:semiHidden="1" w:unhideWhenUsed="1"/>
+    <w:lsdException w:name="Note Heading" w:semiHidden="1" w:unhideWhenUsed="1"/>
+    <w:lsdException w:name="Body Text 2" w:semiHidden="1" w:unhideWhenUsed="1"/>
+    <w:lsdException w:name="Body Text 3" w:semiHidden="1" w:unhideWhenUsed="1"/>
+    <w:lsdException w:name="Body Text Indent 2" w:semiHidden="1" w:unhideWhenUsed="1"/>
+    <w:lsdException w:name="Body Text Indent 3" w:semiHidden="1" w:unhideWhenUsed="1"/>
+    <w:lsdException w:name="Block Text" w:semiHidden="1" w:unhideWhenUsed="1"/>
+    <w:lsdException w:name="Hyperlink" w:semiHidden="1" w:unhideWhenUsed="1" w:qFormat="1"/>
+    <w:lsdException w:name="FollowedHyperlink" w:semiHidden="1" w:unhideWhenUsed="1"/>
+    <w:lsdException w:name="Strong" w:uiPriority="22" w:qFormat="1"/>
+    <w:lsdException w:name="Emphasis" w:uiPriority="20" w:qFormat="1"/>
+    <w:lsdException w:name="Document Map" w:semiHidden="1" w:unhideWhenUsed="1"/>
+    <w:lsdException w:name="Plain Text" w:semiHidden="1" w:unhideWhenUsed="1"/>
+    <w:lsdException w:name="E-mail Signature" w:semiHidden="1" w:unhideWhenUsed="1"/>
+    <w:lsdException w:name="HTML Top of Form" w:semiHidden="1" w:unhideWhenUsed="1"/>
+    <w:lsdException w:name="HTML Bottom of Form" w:semiHidden="1" w:unhideWhenUsed="1"/>
+    <w:lsdException w:name="Normal (Web)" w:semiHidden="1" w:unhideWhenUsed="1"/>
+    <w:lsdException w:name="HTML Acronym" w:semiHidden="1" w:unhideWhenUsed="1"/>
+    <w:lsdException w:name="HTML Address" w:semiHidden="1" w:unhideWhenUsed="1"/>
+    <w:lsdException w:name="HTML Cite" w:semiHidden="1" w:unhideWhenUsed="1"/>
+    <w:lsdException w:name="HTML Code" w:semiHidden="1" w:unhideWhenUsed="1"/>
+    <w:lsdException w:name="HTML Definition" w:semiHidden="1" w:unhideWhenUsed="1"/>
+    <w:lsdException w:name="HTML Keyboard" w:semiHidden="1" w:unhideWhenUsed="1"/>
+    <w:lsdException w:name="HTML Preformatted" w:semiHidden="1" w:unhideWhenUsed="1"/>
+    <w:lsdException w:name="HTML Sample" w:semiHidden="1" w:unhideWhenUsed="1"/>
+    <w:lsdException w:name="HTML Typewriter" w:semiHidden="1" w:unhideWhenUsed="1"/>
+    <w:lsdException w:name="HTML Variable" w:semiHidden="1" w:unhideWhenUsed="1"/>
+    <w:lsdException w:name="Normal Table" w:semiHidden="1" w:unhideWhenUsed="1" w:qFormat="1"/>
+    <w:lsdException w:name="annotation subject" w:semiHidden="1" w:unhideWhenUsed="1"/>
+    <w:lsdException w:name="No List" w:semiHidden="1" w:unhideWhenUsed="1"/>
+    <w:lsdException w:name="Outline List 1" w:semiHidden="1" w:unhideWhenUsed="1"/>
+    <w:lsdException w:name="Outline List 2" w:semiHidden="1" w:unhideWhenUsed="1"/>
+    <w:lsdException w:name="Outline List 3" w:semiHidden="1" w:unhideWhenUsed="1"/>
+    <w:lsdException w:name="Table Simple 1" w:semiHidden="1" w:unhideWhenUsed="1"/>
+    <w:lsdException w:name="Table Simple 2" w:semiHidden="1" w:unhideWhenUsed="1"/>
+    <w:lsdException w:name="Table Simple 3" w:semiHidden="1" w:unhideWhenUsed="1"/>
+    <w:lsdException w:name="Table Classic 1" w:semiHidden="1" w:unhideWhenUsed="1"/>
+    <w:lsdException w:name="Table Classic 2" w:semiHidden="1" w:unhideWhenUsed="1"/>
+    <w:lsdException w:name="Table Classic 3" w:semiHidden="1" w:unhideWhenUsed="1"/>
+    <w:lsdException w:name="Table Classic 4" w:semiHidden="1" w:unhideWhenUsed="1"/>
+    <w:lsdException w:name="Table Colorful 1" w:semiHidden="1" w:unhideWhenUsed="1"/>
+    <w:lsdException w:name="Table Colorful 2" w:semiHidden="1" w:unhideWhenUsed="1"/>
+    <w:lsdException w:name="Table Colorful 3" w:semiHidden="1" w:unhideWhenUsed="1"/>
+    <w:lsdException w:name="Table Columns 1" w:semiHidden="1" w:unhideWhenUsed="1"/>
+    <w:lsdException w:name="Table Columns 2" w:semiHidden="1" w:unhideWhenUsed="1"/>
+    <w:lsdException w:name="Table Columns 3" w:semiHidden="1" w:unhideWhenUsed="1"/>
+    <w:lsdException w:name="Table Columns 4" w:semiHidden="1" w:unhideWhenUsed="1"/>
+    <w:lsdException w:name="Table Columns 5" w:semiHidden="1" w:unhideWhenUsed="1"/>
+    <w:lsdException w:name="Table Grid 1" w:semiHidden="1" w:unhideWhenUsed="1"/>
+    <w:lsdException w:name="Table Grid 2" w:semiHidden="1" w:unhideWhenUsed="1"/>
+    <w:lsdException w:name="Table Grid 3" w:semiHidden="1" w:unhideWhenUsed="1"/>
+    <w:lsdException w:name="Table Grid 4" w:semiHidden="1" w:unhideWhenUsed="1"/>
+    <w:lsdException w:name="Table Grid 5" w:semiHidden="1" w:unhideWhenUsed="1"/>
+    <w:lsdException w:name="Table Grid 6" w:semiHidden="1" w:unhideWhenUsed="1"/>
+    <w:lsdException w:name="Table Grid 7" w:semiHidden="1" w:unhideWhenUsed="1"/>
+    <w:lsdException w:name="Table Grid 8" w:semiHidden="1" w:unhideWhenUsed="1"/>
+    <w:lsdException w:name="Table List 1" w:semiHidden="1" w:unhideWhenUsed="1"/>
+    <w:lsdException w:name="Table List 2" w:semiHidden="1" w:unhideWhenUsed="1"/>
+    <w:lsdException w:name="Table List 3" w:semiHidden="1" w:unhideWhenUsed="1"/>
+    <w:lsdException w:name="Table List 4" w:semiHidden="1" w:unhideWhenUsed="1"/>
+    <w:lsdException w:name="Table List 5" w:semiHidden="1" w:unhideWhenUsed="1"/>
+    <w:lsdException w:name="Table List 6" w:semiHidden="1" w:unhideWhenUsed="1"/>
+    <w:lsdException w:name="Table List 7" w:semiHidden="1" w:unhideWhenUsed="1"/>
+    <w:lsdException w:name="Table List 8" w:semiHidden="1" w:unhideWhenUsed="1"/>
+    <w:lsdException w:name="Table 3D effects 1" w:semiHidden="1" w:unhideWhenUsed="1"/>
+    <w:lsdException w:name="Table 3D effects 2" w:semiHidden="1" w:unhideWhenUsed="1"/>
+    <w:lsdException w:name="Table 3D effects 3" w:semiHidden="1" w:unhideWhenUsed="1"/>
+    <w:lsdException w:name="Table Contemporary" w:semiHidden="1" w:unhideWhenUsed="1"/>
+    <w:lsdException w:name="Table Elegant" w:semiHidden="1" w:unhideWhenUsed="1"/>
+    <w:lsdException w:name="Table Professional" w:semiHidden="1" w:unhideWhenUsed="1"/>
+    <w:lsdException w:name="Table Subtle 1" w:semiHidden="1" w:unhideWhenUsed="1"/>
+    <w:lsdException w:name="Table Subtle 2" w:semiHidden="1" w:unhideWhenUsed="1"/>
+    <w:lsdException w:name="Table Web 1" w:semiHidden="1" w:unhideWhenUsed="1"/>
+    <w:lsdException w:name="Table Web 2" w:semiHidden="1" w:unhideWhenUsed="1"/>
+    <w:lsdException w:name="Table Web 3" w:semiHidden="1" w:unhideWhenUsed="1"/>
+    <w:lsdException w:name="Balloon Text" w:semiHidden="1" w:unhideWhenUsed="1"/>
+    <w:lsdException w:name="Table Grid" w:uiPriority="39"/>
+    <w:lsdException w:name="Table Theme" w:semiHidden="1" w:unhideWhenUsed="1"/>
+    <w:lsdException w:name="Placeholder Text" w:semiHidden="1"/>
+    <w:lsdException w:name="No Spacing" w:uiPriority="1" w:qFormat="1"/>
+    <w:lsdException w:name="Light Shading" w:uiPriority="60"/>
+    <w:lsdException w:name="Light List" w:uiPriority="61"/>
+    <w:lsdException w:name="Light Grid" w:uiPriority="62"/>
+    <w:lsdException w:name="Medium Shading 1" w:uiPriority="63"/>
+    <w:lsdException w:name="Medium Shading 2" w:uiPriority="64"/>
+    <w:lsdException w:name="Medium List 1" w:uiPriority="65"/>
+    <w:lsdException w:name="Medium List 2" w:uiPriority="66"/>
+    <w:lsdException w:name="Medium Grid 1" w:uiPriority="67"/>
+    <w:lsdException w:name="Medium Grid 2" w:uiPriority="68"/>
+    <w:lsdException w:name="Medium Grid 3" w:uiPriority="69"/>
+    <w:lsdException w:name="Dark List" w:uiPriority="70"/>
+    <w:lsdException w:name="Colorful Shading" w:uiPriority="71"/>
+    <w:lsdException w:name="Colorful List" w:uiPriority="72"/>
+    <w:lsdException w:name="Colorful Grid" w:uiPriority="73"/>
+    <w:lsdException w:name="Light Shading Accent 1" w:uiPriority="60"/>
+    <w:lsdException w:name="Light List Accent 1" w:uiPriority="61"/>
+    <w:lsdException w:name="Light Grid Accent 1" w:uiPriority="62"/>
+    <w:lsdException w:name="Medium Shading 1 Accent 1" w:uiPriority="63"/>
+    <w:lsdException w:name="Medium Shading 2 Accent 1" w:uiPriority="64"/>
+    <w:lsdException w:name="Medium List 1 Accent 1" w:uiPriority="65"/>
+    <w:lsdException w:name="Revision" w:semiHidden="1"/>
+    <w:lsdException w:name="List Paragraph" w:uiPriority="34" w:qFormat="1"/>
+    <w:lsdException w:name="Medium List 2 Accent 1" w:uiPriority="66"/>
+    <w:lsdException w:name="Medium Grid 1 Accent 1" w:uiPriority="67"/>
+    <w:lsdException w:name="Medium Grid 2 Accent 1" w:uiPriority="68"/>
+    <w:lsdException w:name="Medium Grid 3 Accent 1" w:uiPriority="69"/>
+    <w:lsdException w:name="Dark List Accent 1" w:uiPriority="70"/>
+    <w:lsdException w:name="Colorful Shading Accent 1" w:uiPriority="71"/>
+    <w:lsdException w:name="Colorful List Accent 1" w:uiPriority="72"/>
+    <w:lsdException w:name="Colorful Grid Accent 1" w:uiPriority="73"/>
+    <w:lsdException w:name="Light Shading Accent 2" w:uiPriority="60"/>
+    <w:lsdException w:name="Light List Accent 2" w:uiPriority="61"/>
+    <w:lsdException w:name="Light Grid Accent 2" w:uiPriority="62"/>
+    <w:lsdException w:name="Medium Shading 1 Accent 2" w:uiPriority="63"/>
+    <w:lsdException w:name="Medium Shading 2 Accent 2" w:uiPriority="64"/>
+    <w:lsdException w:name="Medium List 1 Accent 2" w:uiPriority="65"/>
+    <w:lsdException w:name="Medium List 2 Accent 2" w:uiPriority="66"/>
+    <w:lsdException w:name="Medium Grid 1 Accent 2" w:uiPriority="67"/>
+    <w:lsdException w:name="Medium Grid 2 Accent 2" w:uiPriority="68"/>
+    <w:lsdException w:name="Medium Grid 3 Accent 2" w:uiPriority="69"/>
+    <w:lsdException w:name="Dark List Accent 2" w:uiPriority="70"/>
+    <w:lsdException w:name="Colorful Shading Accent 2" w:uiPriority="71"/>
+    <w:lsdException w:name="Colorful List Accent 2" w:uiPriority="72"/>
+    <w:lsdException w:name="Colorful Grid Accent 2" w:uiPriority="73"/>
+    <w:lsdException w:name="Light Shading Accent 3" w:uiPriority="60"/>
+    <w:lsdException w:name="Light List Accent 3" w:uiPriority="61"/>
+    <w:lsdException w:name="Light Grid Accent 3" w:uiPriority="62"/>
+    <w:lsdException w:name="Medium Shading 1 Accent 3" w:uiPriority="63"/>
+    <w:lsdException w:name="Medium Shading 2 Accent 3" w:uiPriority="64"/>
+    <w:lsdException w:name="Medium List 1 Accent 3" w:uiPriority="65"/>
+    <w:lsdException w:name="Medium List 2 Accent 3" w:uiPriority="66"/>
+    <w:lsdException w:name="Medium Grid 1 Accent 3" w:uiPriority="67"/>
+    <w:lsdException w:name="Medium Grid 2 Accent 3" w:uiPriority="68"/>
+    <w:lsdException w:name="Medium Grid 3 Accent 3" w:uiPriority="69"/>
+    <w:lsdException w:name="Dark List Accent 3" w:uiPriority="70"/>
+    <w:lsdException w:name="Colorful Shading Accent 3" w:uiPriority="71"/>
+    <w:lsdException w:name="Colorful List Accent 3" w:uiPriority="72"/>
+    <w:lsdException w:name="Colorful Grid Accent 3" w:uiPriority="73"/>
+    <w:lsdException w:name="Light Shading Accent 4" w:uiPriority="60"/>
+    <w:lsdException w:name="Light List Accent 4" w:uiPriority="61"/>
+    <w:lsdException w:name="Light Grid Accent 4" w:uiPriority="62"/>
+    <w:lsdException w:name="Medium Shading 1 Accent 4" w:uiPriority="63"/>
+    <w:lsdException w:name="Medium Shading 2 Accent 4" w:uiPriority="64"/>
+    <w:lsdException w:name="Medium List 1 Accent 4" w:uiPriority="65"/>
+    <w:lsdException w:name="Medium List 2 Accent 4" w:uiPriority="66"/>
+    <w:lsdException w:name="Medium Grid 1 Accent 4" w:uiPriority="67"/>
+    <w:lsdException w:name="Medium Grid 2 Accent 4" w:uiPriority="68"/>
+    <w:lsdException w:name="Medium Grid 3 Accent 4" w:uiPriority="69"/>
+    <w:lsdException w:name="Dark List Accent 4" w:uiPriority="70"/>
+    <w:lsdException w:name="Colorful Shading Accent 4" w:uiPriority="71"/>
+    <w:lsdException w:name="Colorful List Accent 4" w:uiPriority="72"/>
+    <w:lsdException w:name="Colorful Grid Accent 4" w:uiPriority="73"/>
+    <w:lsdException w:name="Light Shading Accent 5" w:uiPriority="60"/>
+    <w:lsdException w:name="Light List Accent 5" w:uiPriority="61"/>
+    <w:lsdException w:name="Light Grid Accent 5" w:uiPriority="62"/>
+    <w:lsdException w:name="Medium Shading 1 Accent 5" w:uiPriority="63"/>
+    <w:lsdException w:name="Medium Shading 2 Accent 5" w:uiPriority="64"/>
+    <w:lsdException w:name="Medium List 1 Accent 5" w:uiPriority="65"/>
+    <w:lsdException w:name="Medium List 2 Accent 5" w:uiPriority="66"/>
+    <w:lsdException w:name="Medium Grid 1 Accent 5" w:uiPriority="67"/>
+    <w:lsdException w:name="Medium Grid 2 Accent 5" w:uiPriority="68"/>
+    <w:lsdException w:name="Medium Grid 3 Accent 5" w:uiPriority="69"/>
+    <w:lsdException w:name="Dark List Accent 5" w:uiPriority="70"/>
+    <w:lsdException w:name="Colorful Shading Accent 5" w:uiPriority="71"/>
+    <w:lsdException w:name="Colorful List Accent 5" w:uiPriority="72"/>
+    <w:lsdException w:name="Colorful Grid Accent 5" w:uiPriority="73"/>
+    <w:lsdException w:name="Light Shading Accent 6" w:uiPriority="60"/>
+    <w:lsdException w:name="Light List Accent 6" w:uiPriority="61"/>
+    <w:lsdException w:name="Light Grid Accent 6" w:uiPriority="62"/>
+    <w:lsdException w:name="Medium Shading 1 Accent 6" w:uiPriority="63"/>
+    <w:lsdException w:name="Medium Shading 2 Accent 6" w:uiPriority="64"/>
+    <w:lsdException w:name="Medium List 1 Accent 6" w:uiPriority="65"/>
+    <w:lsdException w:name="Medium List 2 Accent 6" w:uiPriority="66"/>
+    <w:lsdException w:name="Medium Grid 1 Accent 6" w:uiPriority="67"/>
+    <w:lsdException w:name="Medium Grid 2 Accent 6" w:uiPriority="68"/>
+    <w:lsdException w:name="Medium Grid 3 Accent 6" w:uiPriority="69"/>
+    <w:lsdException w:name="Dark List Accent 6" w:uiPriority="70"/>
+    <w:lsdException w:name="Colorful Shading Accent 6" w:uiPriority="71"/>
+    <w:lsdException w:name="Colorful List Accent 6" w:uiPriority="72"/>
+    <w:lsdException w:name="Colorful Grid Accent 6" w:uiPriority="73"/>
+    <w:lsdException w:name="Subtle Emphasis" w:uiPriority="19" w:qFormat="1"/>
+    <w:lsdException w:name="Intense Emphasis" w:uiPriority="21" w:qFormat="1"/>
+    <w:lsdException w:name="Subtle Reference" w:uiPriority="31" w:qFormat="1"/>
+    <w:lsdException w:name="Intense Reference" w:uiPriority="32" w:qFormat="1"/>
+    <w:lsdException w:name="Book Title" w:uiPriority="33" w:qFormat="1"/>
+    <w:lsdException w:name="Bibliography" w:semiHidden="1" w:uiPriority="37" w:unhideWhenUsed="1"/>
+    <w:lsdException w:name="TOC Heading" w:semiHidden="1" w:uiPriority="39" w:unhideWhenUsed="1" w:qFormat="1"/>
+    <w:lsdException w:name="Plain Table 1" w:uiPriority="41"/>
+    <w:lsdException w:name="Plain Table 2" w:uiPriority="42"/>
+    <w:lsdException w:name="Plain Table 3" w:uiPriority="43"/>
+    <w:lsdException w:name="Plain Table 4" w:uiPriority="44"/>
+    <w:lsdException w:name="Plain Table 5" w:uiPriority="45"/>
+    <w:lsdException w:name="Grid Table Light" w:uiPriority="40"/>
+    <w:lsdException w:name="Grid Table 1 Light" w:uiPriority="46"/>
+    <w:lsdException w:name="Grid Table 2" w:uiPriority="47"/>
+    <w:lsdException w:name="Grid Table 3" w:uiPriority="48"/>
+    <w:lsdException w:name="Grid Table 4" w:uiPriority="49"/>
+    <w:lsdException w:name="Grid Table 5 Dark" w:uiPriority="50"/>
+    <w:lsdException w:name="Grid Table 6 Colorful" w:uiPriority="51"/>
+    <w:lsdException w:name="Grid Table 7 Colorful" w:uiPriority="52"/>
+    <w:lsdException w:name="Grid Table 1 Light Accent 1" w:uiPriority="46"/>
+    <w:lsdException w:name="Grid Table 2 Accent 1" w:uiPriority="47"/>
+    <w:lsdException w:name="Grid Table 3 Accent 1" w:uiPriority="48"/>
+    <w:lsdException w:name="Grid Table 4 Accent 1" w:uiPriority="49"/>
+    <w:lsdException w:name="Grid Table 5 Dark Accent 1" w:uiPriority="50"/>
+    <w:lsdException w:name="Grid Table 6 Colorful Accent 1" w:uiPriority="51"/>
+    <w:lsdException w:name="Grid Table 7 Colorful Accent 1" w:uiPriority="52"/>
+    <w:lsdException w:name="Grid Table 1 Light Accent 2" w:uiPriority="46"/>
+    <w:lsdException w:name="Grid Table 2 Accent 2" w:uiPriority="47"/>
+    <w:lsdException w:name="Grid Table 3 Accent 2" w:uiPriority="48"/>
+    <w:lsdException w:name="Grid Table 4 Accent 2" w:uiPriority="49"/>
+    <w:lsdException w:name="Grid Table 5 Dark Accent 2" w:uiPriority="50"/>
+    <w:lsdException w:name="Grid Table 6 Colorful Accent 2" w:uiPriority="51"/>
+    <w:lsdException w:name="Grid Table 7 Colorful Accent 2" w:uiPriority="52"/>
+    <w:lsdException w:name="Grid Table 1 Light Accent 3" w:uiPriority="46"/>
+    <w:lsdException w:name="Grid Table 2 Accent 3" w:uiPriority="47"/>
+    <w:lsdException w:name="Grid Table 3 Accent 3" w:uiPriority="48"/>
+    <w:lsdException w:name="Grid Table 4 Accent 3" w:uiPriority="49"/>
+    <w:lsdException w:name="Grid Table 5 Dark Accent 3" w:uiPriority="50"/>
+    <w:lsdException w:name="Grid Table 6 Colorful Accent 3" w:uiPriority="51"/>
+    <w:lsdException w:name="Grid Table 7 Colorful Accent 3" w:uiPriority="52"/>
+    <w:lsdException w:name="Grid Table 1 Light Accent 4" w:uiPriority="46"/>
+    <w:lsdException w:name="Grid Table 2 Accent 4" w:uiPriority="47"/>
+    <w:lsdException w:name="Grid Table 3 Accent 4" w:uiPriority="48"/>
+    <w:lsdException w:name="Grid Table 4 Accent 4" w:uiPriority="49"/>
+    <w:lsdException w:name="Grid Table 5 Dark Accent 4" w:uiPriority="50"/>
+    <w:lsdException w:name="Grid Table 6 Colorful Accent 4" w:uiPriority="51"/>
+    <w:lsdException w:name="Grid Table 7 Colorful Accent 4" w:uiPriority="52"/>
+    <w:lsdException w:name="Grid Table 1 Light Accent 5" w:uiPriority="46"/>
+    <w:lsdException w:name="Grid Table 2 Accent 5" w:uiPriority="47"/>
+    <w:lsdException w:name="Grid Table 3 Accent 5" w:uiPriority="48"/>
+    <w:lsdException w:name="Grid Table 4 Accent 5" w:uiPriority="49"/>
+    <w:lsdException w:name="Grid Table 5 Dark Accent 5" w:uiPriority="50"/>
+    <w:lsdException w:name="Grid Table 6 Colorful Accent 5" w:uiPriority="51"/>
+    <w:lsdException w:name="Grid Table 7 Colorful Accent 5" w:uiPriority="52"/>
+    <w:lsdException w:name="Grid Table 1 Light Accent 6" w:uiPriority="46"/>
+    <w:lsdException w:name="Grid Table 2 Accent 6" w:uiPriority="47"/>
+    <w:lsdException w:name="Grid Table 3 Accent 6" w:uiPriority="48"/>
+    <w:lsdException w:name="Grid Table 4 Accent 6" w:uiPriority="49"/>
+    <w:lsdException w:name="Grid Table 5 Dark Accent 6" w:uiPriority="50"/>
+    <w:lsdException w:name="Grid Table 6 Colorful Accent 6" w:uiPriority="51"/>
+    <w:lsdException w:name="Grid Table 7 Colorful Accent 6" w:uiPriority="52"/>
+    <w:lsdException w:name="List Table 1 Light" w:uiPriority="46"/>
+    <w:lsdException w:name="List Table 2" w:uiPriority="47"/>
+    <w:lsdException w:name="List Table 3" w:uiPriority="48"/>
+    <w:lsdException w:name="List Table 4" w:uiPriority="49"/>
+    <w:lsdException w:name="List Table 5 Dark" w:uiPriority="50"/>
+    <w:lsdException w:name="List Table 6 Colorful" w:uiPriority="51"/>
+    <w:lsdException w:name="List Table 7 Colorful" w:uiPriority="52"/>
+    <w:lsdException w:name="List Table 1 Light Accent 1" w:uiPriority="46"/>
+    <w:lsdException w:name="List Table 2 Accent 1" w:uiPriority="47"/>
+    <w:lsdException w:name="List Table 3 Accent 1" w:uiPriority="48"/>
+    <w:lsdException w:name="List Table 4 Accent 1" w:uiPriority="49"/>
+    <w:lsdException w:name="List Table 5 Dark Accent 1" w:uiPriority="50"/>
+    <w:lsdException w:name="List Table 6 Colorful Accent 1" w:uiPriority="51"/>
+    <w:lsdException w:name="List Table 7 Colorful Accent 1" w:uiPriority="52"/>
+    <w:lsdException w:name="List Table 1 Light Accent 2" w:uiPriority="46"/>
+    <w:lsdException w:name="List Table 2 Accent 2" w:uiPriority="47"/>
+    <w:lsdException w:name="List Table 3 Accent 2" w:uiPriority="48"/>
+    <w:lsdException w:name="List Table 4 Accent 2" w:uiPriority="49"/>
+    <w:lsdException w:name="List Table 5 Dark Accent 2" w:uiPriority="50"/>
+    <w:lsdException w:name="List Table 6 Colorful Accent 2" w:uiPriority="51"/>
+    <w:lsdException w:name="List Table 7 Colorful Accent 2" w:uiPriority="52"/>
+    <w:lsdException w:name="List Table 1 Light Accent 3" w:uiPriority="46"/>
+    <w:lsdException w:name="List Table 2 Accent 3" w:uiPriority="47"/>
+    <w:lsdException w:name="List Table 3 Accent 3" w:uiPriority="48"/>
+    <w:lsdException w:name="List Table 4 Accent 3" w:uiPriority="49"/>
+    <w:lsdException w:name="List Table 5 Dark Accent 3" w:uiPriority="50"/>
+    <w:lsdException w:name="List Table 6 Colorful Accent 3" w:uiPriority="51"/>
+    <w:lsdException w:name="List Table 7 Colorful Accent 3" w:uiPriority="52"/>
+    <w:lsdException w:name="List Table 1 Light Accent 4" w:uiPriority="46"/>
+    <w:lsdException w:name="List Table 2 Accent 4" w:uiPriority="47"/>
+    <w:lsdException w:name="List Table 3 Accent 4" w:uiPriority="48"/>
+    <w:lsdException w:name="List Table 4 Accent 4" w:uiPriority="49"/>
+    <w:lsdException w:name="List Table 5 Dark Accent 4" w:uiPriority="50"/>
+    <w:lsdException w:name="List Table 6 Colorful Accent 4" w:uiPriority="51"/>
+    <w:lsdException w:name="List Table 7 Colorful Accent 4" w:uiPriority="52"/>
+    <w:lsdException w:name="List Table 1 Light Accent 5" w:uiPriority="46"/>
+    <w:lsdException w:name="List Table 2 Accent 5" w:uiPriority="47"/>
+    <w:lsdException w:name="List Table 3 Accent 5" w:uiPriority="48"/>
+    <w:lsdException w:name="List Table 4 Accent 5" w:uiPriority="49"/>
+    <w:lsdException w:name="List Table 5 Dark Accent 5" w:uiPriority="50"/>
+    <w:lsdException w:name="List Table 6 Colorful Accent 5" w:uiPriority="51"/>
+    <w:lsdException w:name="List Table 7 Colorful Accent 5" w:uiPriority="52"/>
+    <w:lsdException w:name="List Table 1 Light Accent 6" w:uiPriority="46"/>
+    <w:lsdException w:name="List Table 2 Accent 6" w:uiPriority="47"/>
+    <w:lsdException w:name="List Table 3 Accent 6" w:uiPriority="48"/>
+    <w:lsdException w:name="List Table 4 Accent 6" w:uiPriority="49"/>
+    <w:lsdException w:name="List Table 5 Dark Accent 6" w:uiPriority="50"/>
+    <w:lsdException w:name="List Table 6 Colorful Accent 6" w:uiPriority="51"/>
+    <w:lsdException w:name="List Table 7 Colorful Accent 6" w:uiPriority="52"/>
+    <w:lsdException w:name="Mention" w:semiHidden="1" w:unhideWhenUsed="1"/>
+    <w:lsdException w:name="Smart Hyperlink" w:semiHidden="1" w:unhideWhenUsed="1"/>
+    <w:lsdException w:name="Hashtag" w:semiHidden="1" w:unhideWhenUsed="1"/>
+    <w:lsdException w:name="Unresolved Mention" w:semiHidden="1" w:unhideWhenUsed="1"/>
   </w:latentStyles>
-  <w:style w:type="paragraph" w:default="1" w:styleId="1">
+  <w:style w:type="paragraph" w:default="1" w:styleId="a">
     <w:name w:val="Normal"/>
     <w:qFormat/>
-    <w:uiPriority w:val="0"/>
     <w:pPr>
       <w:widowControl w:val="0"/>
       <w:spacing w:line="360" w:lineRule="auto"/>
     </w:pPr>
     <w:rPr>
-      <w:rFonts w:ascii="Verdana" w:hAnsi="Verdana" w:eastAsia="Verdana" w:cstheme="minorBidi"/>
+      <w:rFonts w:ascii="Verdana" w:eastAsia="Verdana" w:hAnsi="Verdana" w:cstheme="minorBidi"/>
       <w:kern w:val="2"/>
       <w:sz w:val="24"/>
       <w:szCs w:val="24"/>
-      <w:lang w:val="en-US" w:eastAsia="zh-CN" w:bidi="ar-SA"/>
     </w:rPr>
   </w:style>
-  <w:style w:type="paragraph" w:styleId="2">
+  <w:style w:type="paragraph" w:styleId="1">
     <w:name w:val="heading 1"/>
-    <w:next w:val="1"/>
-    <w:link w:val="27"/>
+    <w:next w:val="a"/>
+    <w:link w:val="10"/>
+    <w:uiPriority w:val="9"/>
     <w:qFormat/>
-    <w:uiPriority w:val="9"/>
     <w:pPr>
       <w:keepNext/>
       <w:keepLines/>
@@ -7357,23 +7301,22 @@
       <w:outlineLvl w:val="0"/>
     </w:pPr>
     <w:rPr>
-      <w:rFonts w:ascii="Verdana" w:hAnsi="Verdana" w:eastAsia="Verdana" w:cstheme="minorBidi"/>
+      <w:rFonts w:ascii="Verdana" w:eastAsia="Verdana" w:hAnsi="Verdana" w:cstheme="minorBidi"/>
       <w:b/>
       <w:bCs/>
       <w:kern w:val="44"/>
       <w:sz w:val="32"/>
       <w:szCs w:val="44"/>
-      <w:lang w:val="en-US" w:eastAsia="zh-CN" w:bidi="ar-SA"/>
     </w:rPr>
   </w:style>
-  <w:style w:type="paragraph" w:styleId="3">
+  <w:style w:type="paragraph" w:styleId="2">
     <w:name w:val="heading 2"/>
-    <w:basedOn w:val="1"/>
-    <w:next w:val="1"/>
-    <w:link w:val="28"/>
+    <w:basedOn w:val="a"/>
+    <w:next w:val="a"/>
+    <w:link w:val="20"/>
+    <w:uiPriority w:val="9"/>
     <w:unhideWhenUsed/>
     <w:qFormat/>
-    <w:uiPriority w:val="9"/>
     <w:pPr>
       <w:keepNext/>
       <w:keepLines/>
@@ -7388,13 +7331,13 @@
       <w:szCs w:val="32"/>
     </w:rPr>
   </w:style>
-  <w:style w:type="paragraph" w:styleId="4">
+  <w:style w:type="paragraph" w:styleId="3">
     <w:name w:val="heading 3"/>
-    <w:basedOn w:val="1"/>
-    <w:next w:val="1"/>
+    <w:basedOn w:val="a"/>
+    <w:next w:val="a"/>
+    <w:uiPriority w:val="9"/>
     <w:unhideWhenUsed/>
     <w:qFormat/>
-    <w:uiPriority w:val="9"/>
     <w:pPr>
       <w:keepNext/>
       <w:keepLines/>
@@ -7406,13 +7349,13 @@
       <w:sz w:val="28"/>
     </w:rPr>
   </w:style>
-  <w:style w:type="paragraph" w:styleId="5">
+  <w:style w:type="paragraph" w:styleId="4">
     <w:name w:val="heading 4"/>
-    <w:basedOn w:val="1"/>
-    <w:next w:val="1"/>
+    <w:basedOn w:val="a"/>
+    <w:next w:val="a"/>
+    <w:uiPriority w:val="9"/>
     <w:unhideWhenUsed/>
     <w:qFormat/>
-    <w:uiPriority w:val="9"/>
     <w:pPr>
       <w:keepNext/>
       <w:keepLines/>
@@ -7420,25 +7363,23 @@
       <w:outlineLvl w:val="3"/>
     </w:pPr>
     <w:rPr>
-      <w:rFonts w:ascii="Arial" w:hAnsi="Arial" w:eastAsia="黑体"/>
+      <w:rFonts w:ascii="Arial" w:eastAsia="黑体" w:hAnsi="Arial"/>
       <w:b/>
     </w:rPr>
   </w:style>
-  <w:style w:type="character" w:default="1" w:styleId="19">
+  <w:style w:type="character" w:default="1" w:styleId="a0">
     <w:name w:val="Default Paragraph Font"/>
+    <w:uiPriority w:val="1"/>
     <w:semiHidden/>
     <w:unhideWhenUsed/>
-    <w:qFormat/>
-    <w:uiPriority w:val="1"/>
   </w:style>
-  <w:style w:type="table" w:default="1" w:styleId="18">
+  <w:style w:type="table" w:default="1" w:styleId="a1">
     <w:name w:val="Normal Table"/>
+    <w:uiPriority w:val="99"/>
     <w:semiHidden/>
     <w:unhideWhenUsed/>
-    <w:qFormat/>
-    <w:uiPriority w:val="99"/>
     <w:tblPr>
-      <w:tblLayout w:type="fixed"/>
+      <w:tblInd w:w="0" w:type="dxa"/>
       <w:tblCellMar>
         <w:top w:w="0" w:type="dxa"/>
         <w:left w:w="108" w:type="dxa"/>
@@ -7447,14 +7388,20 @@
       </w:tblCellMar>
     </w:tblPr>
   </w:style>
-  <w:style w:type="paragraph" w:styleId="6">
+  <w:style w:type="numbering" w:default="1" w:styleId="a2">
+    <w:name w:val="No List"/>
+    <w:uiPriority w:val="99"/>
+    <w:semiHidden/>
+    <w:unhideWhenUsed/>
+  </w:style>
+  <w:style w:type="paragraph" w:styleId="TOC7">
     <w:name w:val="toc 7"/>
-    <w:basedOn w:val="1"/>
-    <w:next w:val="1"/>
+    <w:basedOn w:val="a"/>
+    <w:next w:val="a"/>
+    <w:uiPriority w:val="39"/>
     <w:semiHidden/>
     <w:unhideWhenUsed/>
     <w:qFormat/>
-    <w:uiPriority w:val="39"/>
     <w:pPr>
       <w:ind w:left="1440"/>
     </w:pPr>
@@ -7464,14 +7411,14 @@
       <w:szCs w:val="20"/>
     </w:rPr>
   </w:style>
-  <w:style w:type="paragraph" w:styleId="7">
+  <w:style w:type="paragraph" w:styleId="TOC5">
     <w:name w:val="toc 5"/>
-    <w:basedOn w:val="1"/>
-    <w:next w:val="1"/>
+    <w:basedOn w:val="a"/>
+    <w:next w:val="a"/>
+    <w:uiPriority w:val="39"/>
     <w:semiHidden/>
     <w:unhideWhenUsed/>
     <w:qFormat/>
-    <w:uiPriority w:val="39"/>
     <w:pPr>
       <w:ind w:left="960"/>
     </w:pPr>
@@ -7481,13 +7428,13 @@
       <w:szCs w:val="20"/>
     </w:rPr>
   </w:style>
-  <w:style w:type="paragraph" w:styleId="8">
+  <w:style w:type="paragraph" w:styleId="TOC3">
     <w:name w:val="toc 3"/>
-    <w:basedOn w:val="1"/>
-    <w:next w:val="1"/>
+    <w:basedOn w:val="a"/>
+    <w:next w:val="a"/>
+    <w:uiPriority w:val="39"/>
     <w:unhideWhenUsed/>
     <w:qFormat/>
-    <w:uiPriority w:val="39"/>
     <w:pPr>
       <w:ind w:left="480"/>
     </w:pPr>
@@ -7497,14 +7444,14 @@
       <w:szCs w:val="20"/>
     </w:rPr>
   </w:style>
-  <w:style w:type="paragraph" w:styleId="9">
+  <w:style w:type="paragraph" w:styleId="TOC8">
     <w:name w:val="toc 8"/>
-    <w:basedOn w:val="1"/>
-    <w:next w:val="1"/>
+    <w:basedOn w:val="a"/>
+    <w:next w:val="a"/>
+    <w:uiPriority w:val="39"/>
     <w:semiHidden/>
     <w:unhideWhenUsed/>
     <w:qFormat/>
-    <w:uiPriority w:val="39"/>
     <w:pPr>
       <w:ind w:left="1680"/>
     </w:pPr>
@@ -7514,26 +7461,26 @@
       <w:szCs w:val="20"/>
     </w:rPr>
   </w:style>
-  <w:style w:type="paragraph" w:styleId="10">
+  <w:style w:type="paragraph" w:styleId="a3">
     <w:name w:val="Date"/>
-    <w:basedOn w:val="1"/>
-    <w:next w:val="1"/>
-    <w:link w:val="26"/>
+    <w:basedOn w:val="a"/>
+    <w:next w:val="a"/>
+    <w:link w:val="a4"/>
+    <w:uiPriority w:val="99"/>
     <w:semiHidden/>
     <w:unhideWhenUsed/>
     <w:qFormat/>
-    <w:uiPriority w:val="99"/>
     <w:pPr>
-      <w:ind w:left="100" w:leftChars="2500"/>
+      <w:ind w:leftChars="2500" w:left="100"/>
     </w:pPr>
   </w:style>
-  <w:style w:type="paragraph" w:styleId="11">
+  <w:style w:type="paragraph" w:styleId="a5">
     <w:name w:val="footer"/>
-    <w:basedOn w:val="1"/>
-    <w:link w:val="23"/>
+    <w:basedOn w:val="a"/>
+    <w:link w:val="a6"/>
+    <w:uiPriority w:val="99"/>
     <w:unhideWhenUsed/>
     <w:qFormat/>
-    <w:uiPriority w:val="99"/>
     <w:pPr>
       <w:tabs>
         <w:tab w:val="center" w:pos="4153"/>
@@ -7546,16 +7493,16 @@
       <w:szCs w:val="18"/>
     </w:rPr>
   </w:style>
-  <w:style w:type="paragraph" w:styleId="12">
+  <w:style w:type="paragraph" w:styleId="a7">
     <w:name w:val="header"/>
-    <w:basedOn w:val="1"/>
-    <w:link w:val="24"/>
+    <w:basedOn w:val="a"/>
+    <w:link w:val="a8"/>
+    <w:uiPriority w:val="99"/>
     <w:unhideWhenUsed/>
     <w:qFormat/>
-    <w:uiPriority w:val="99"/>
     <w:pPr>
       <w:pBdr>
-        <w:bottom w:val="single" w:color="auto" w:sz="6" w:space="1"/>
+        <w:bottom w:val="single" w:sz="6" w:space="1" w:color="auto"/>
       </w:pBdr>
       <w:tabs>
         <w:tab w:val="center" w:pos="4153"/>
@@ -7569,13 +7516,13 @@
       <w:szCs w:val="18"/>
     </w:rPr>
   </w:style>
-  <w:style w:type="paragraph" w:styleId="13">
+  <w:style w:type="paragraph" w:styleId="TOC1">
     <w:name w:val="toc 1"/>
-    <w:basedOn w:val="1"/>
-    <w:next w:val="1"/>
+    <w:basedOn w:val="a"/>
+    <w:next w:val="a"/>
+    <w:uiPriority w:val="39"/>
     <w:unhideWhenUsed/>
     <w:qFormat/>
-    <w:uiPriority w:val="39"/>
     <w:pPr>
       <w:spacing w:before="240" w:after="120"/>
     </w:pPr>
@@ -7587,14 +7534,14 @@
       <w:szCs w:val="20"/>
     </w:rPr>
   </w:style>
-  <w:style w:type="paragraph" w:styleId="14">
+  <w:style w:type="paragraph" w:styleId="TOC4">
     <w:name w:val="toc 4"/>
-    <w:basedOn w:val="1"/>
-    <w:next w:val="1"/>
+    <w:basedOn w:val="a"/>
+    <w:next w:val="a"/>
+    <w:uiPriority w:val="39"/>
     <w:semiHidden/>
     <w:unhideWhenUsed/>
     <w:qFormat/>
-    <w:uiPriority w:val="39"/>
     <w:pPr>
       <w:ind w:left="720"/>
     </w:pPr>
@@ -7604,14 +7551,14 @@
       <w:szCs w:val="20"/>
     </w:rPr>
   </w:style>
-  <w:style w:type="paragraph" w:styleId="15">
+  <w:style w:type="paragraph" w:styleId="TOC6">
     <w:name w:val="toc 6"/>
-    <w:basedOn w:val="1"/>
-    <w:next w:val="1"/>
+    <w:basedOn w:val="a"/>
+    <w:next w:val="a"/>
+    <w:uiPriority w:val="39"/>
     <w:semiHidden/>
     <w:unhideWhenUsed/>
     <w:qFormat/>
-    <w:uiPriority w:val="39"/>
     <w:pPr>
       <w:ind w:left="1200"/>
     </w:pPr>
@@ -7621,13 +7568,13 @@
       <w:szCs w:val="20"/>
     </w:rPr>
   </w:style>
-  <w:style w:type="paragraph" w:styleId="16">
+  <w:style w:type="paragraph" w:styleId="TOC2">
     <w:name w:val="toc 2"/>
-    <w:basedOn w:val="1"/>
-    <w:next w:val="1"/>
+    <w:basedOn w:val="a"/>
+    <w:next w:val="a"/>
+    <w:uiPriority w:val="39"/>
     <w:unhideWhenUsed/>
     <w:qFormat/>
-    <w:uiPriority w:val="39"/>
     <w:pPr>
       <w:spacing w:before="120"/>
       <w:ind w:left="240"/>
@@ -7640,14 +7587,14 @@
       <w:szCs w:val="20"/>
     </w:rPr>
   </w:style>
-  <w:style w:type="paragraph" w:styleId="17">
+  <w:style w:type="paragraph" w:styleId="TOC9">
     <w:name w:val="toc 9"/>
-    <w:basedOn w:val="1"/>
-    <w:next w:val="1"/>
+    <w:basedOn w:val="a"/>
+    <w:next w:val="a"/>
+    <w:uiPriority w:val="39"/>
     <w:semiHidden/>
     <w:unhideWhenUsed/>
     <w:qFormat/>
-    <w:uiPriority w:val="39"/>
     <w:pPr>
       <w:ind w:left="1920"/>
     </w:pPr>
@@ -7657,84 +7604,83 @@
       <w:szCs w:val="20"/>
     </w:rPr>
   </w:style>
-  <w:style w:type="character" w:styleId="20">
+  <w:style w:type="character" w:styleId="a9">
     <w:name w:val="page number"/>
-    <w:basedOn w:val="19"/>
+    <w:basedOn w:val="a0"/>
+    <w:uiPriority w:val="99"/>
     <w:semiHidden/>
     <w:unhideWhenUsed/>
     <w:qFormat/>
-    <w:uiPriority w:val="99"/>
   </w:style>
-  <w:style w:type="character" w:styleId="21">
+  <w:style w:type="character" w:styleId="aa">
     <w:name w:val="Emphasis"/>
-    <w:basedOn w:val="19"/>
+    <w:basedOn w:val="a0"/>
+    <w:uiPriority w:val="20"/>
     <w:qFormat/>
-    <w:uiPriority w:val="20"/>
     <w:rPr>
       <w:i/>
     </w:rPr>
   </w:style>
-  <w:style w:type="character" w:styleId="22">
+  <w:style w:type="character" w:styleId="ab">
     <w:name w:val="Hyperlink"/>
-    <w:basedOn w:val="19"/>
+    <w:basedOn w:val="a0"/>
+    <w:uiPriority w:val="99"/>
     <w:semiHidden/>
     <w:unhideWhenUsed/>
     <w:qFormat/>
-    <w:uiPriority w:val="99"/>
     <w:rPr>
       <w:color w:val="0000FF"/>
       <w:u w:val="single"/>
     </w:rPr>
   </w:style>
-  <w:style w:type="character" w:customStyle="1" w:styleId="23">
+  <w:style w:type="character" w:customStyle="1" w:styleId="a6">
     <w:name w:val="页脚 字符"/>
-    <w:basedOn w:val="19"/>
-    <w:link w:val="11"/>
+    <w:basedOn w:val="a0"/>
+    <w:link w:val="a5"/>
+    <w:uiPriority w:val="99"/>
     <w:qFormat/>
-    <w:uiPriority w:val="99"/>
     <w:rPr>
       <w:sz w:val="18"/>
       <w:szCs w:val="18"/>
     </w:rPr>
   </w:style>
-  <w:style w:type="character" w:customStyle="1" w:styleId="24">
+  <w:style w:type="character" w:customStyle="1" w:styleId="a8">
     <w:name w:val="页眉 字符"/>
-    <w:basedOn w:val="19"/>
-    <w:link w:val="12"/>
+    <w:basedOn w:val="a0"/>
+    <w:link w:val="a7"/>
+    <w:uiPriority w:val="99"/>
     <w:qFormat/>
-    <w:uiPriority w:val="99"/>
     <w:rPr>
       <w:sz w:val="18"/>
       <w:szCs w:val="18"/>
     </w:rPr>
   </w:style>
-  <w:style w:type="paragraph" w:styleId="25">
+  <w:style w:type="paragraph" w:styleId="ac">
     <w:name w:val="No Spacing"/>
+    <w:uiPriority w:val="1"/>
     <w:qFormat/>
-    <w:uiPriority w:val="1"/>
     <w:rPr>
-      <w:rFonts w:eastAsia="Microsoft YaHei UI" w:asciiTheme="minorHAnsi" w:hAnsiTheme="minorHAnsi" w:cstheme="minorBidi"/>
+      <w:rFonts w:asciiTheme="minorHAnsi" w:eastAsia="Microsoft YaHei UI" w:hAnsiTheme="minorHAnsi" w:cstheme="minorBidi"/>
       <w:sz w:val="22"/>
       <w:szCs w:val="22"/>
-      <w:lang w:val="en-US" w:eastAsia="zh-CN" w:bidi="ar-SA"/>
     </w:rPr>
   </w:style>
-  <w:style w:type="character" w:customStyle="1" w:styleId="26">
+  <w:style w:type="character" w:customStyle="1" w:styleId="a4">
     <w:name w:val="日期 字符"/>
-    <w:basedOn w:val="19"/>
-    <w:link w:val="10"/>
+    <w:basedOn w:val="a0"/>
+    <w:link w:val="a3"/>
+    <w:uiPriority w:val="99"/>
     <w:semiHidden/>
     <w:qFormat/>
-    <w:uiPriority w:val="99"/>
   </w:style>
-  <w:style w:type="character" w:customStyle="1" w:styleId="27">
+  <w:style w:type="character" w:customStyle="1" w:styleId="10">
     <w:name w:val="标题 1 字符"/>
-    <w:basedOn w:val="19"/>
-    <w:link w:val="2"/>
+    <w:basedOn w:val="a0"/>
+    <w:link w:val="1"/>
+    <w:uiPriority w:val="9"/>
     <w:qFormat/>
-    <w:uiPriority w:val="9"/>
     <w:rPr>
-      <w:rFonts w:ascii="Verdana" w:hAnsi="Verdana" w:eastAsia="Verdana"/>
+      <w:rFonts w:ascii="Verdana" w:eastAsia="Verdana" w:hAnsi="Verdana"/>
       <w:b/>
       <w:bCs/>
       <w:kern w:val="44"/>
@@ -7742,95 +7688,84 @@
       <w:szCs w:val="44"/>
     </w:rPr>
   </w:style>
-  <w:style w:type="character" w:customStyle="1" w:styleId="28">
+  <w:style w:type="character" w:customStyle="1" w:styleId="20">
     <w:name w:val="标题 2 字符"/>
-    <w:basedOn w:val="19"/>
-    <w:link w:val="3"/>
+    <w:basedOn w:val="a0"/>
+    <w:link w:val="2"/>
+    <w:uiPriority w:val="9"/>
     <w:qFormat/>
-    <w:uiPriority w:val="9"/>
     <w:rPr>
-      <w:rFonts w:ascii="Verdana" w:hAnsi="Verdana" w:eastAsia="Verdana" w:cstheme="majorBidi"/>
+      <w:rFonts w:ascii="Verdana" w:eastAsia="Verdana" w:hAnsi="Verdana" w:cstheme="majorBidi"/>
       <w:b/>
       <w:bCs/>
       <w:sz w:val="30"/>
       <w:szCs w:val="32"/>
     </w:rPr>
   </w:style>
-  <w:style w:type="paragraph" w:styleId="29">
+  <w:style w:type="paragraph" w:styleId="ad">
     <w:name w:val="List Paragraph"/>
-    <w:basedOn w:val="1"/>
+    <w:basedOn w:val="a"/>
+    <w:uiPriority w:val="34"/>
     <w:qFormat/>
-    <w:uiPriority w:val="34"/>
     <w:pPr>
-      <w:ind w:firstLine="420" w:firstLineChars="200"/>
+      <w:ind w:firstLineChars="200" w:firstLine="420"/>
     </w:pPr>
   </w:style>
-  <w:style w:type="paragraph" w:customStyle="1" w:styleId="30">
+  <w:style w:type="paragraph" w:customStyle="1" w:styleId="TOC10">
     <w:name w:val="TOC 标题1"/>
-    <w:basedOn w:val="2"/>
-    <w:next w:val="1"/>
+    <w:basedOn w:val="1"/>
+    <w:next w:val="a"/>
+    <w:uiPriority w:val="39"/>
     <w:unhideWhenUsed/>
     <w:qFormat/>
-    <w:uiPriority w:val="39"/>
     <w:pPr>
       <w:spacing w:before="480" w:after="0" w:line="276" w:lineRule="auto"/>
       <w:outlineLvl w:val="9"/>
     </w:pPr>
     <w:rPr>
-      <w:rFonts w:asciiTheme="majorHAnsi" w:hAnsiTheme="majorHAnsi" w:eastAsiaTheme="majorEastAsia" w:cstheme="majorBidi"/>
-      <w:color w:val="2F5597" w:themeColor="accent1" w:themeShade="BF"/>
+      <w:rFonts w:asciiTheme="majorHAnsi" w:eastAsiaTheme="majorEastAsia" w:hAnsiTheme="majorHAnsi" w:cstheme="majorBidi"/>
+      <w:color w:val="2F5496" w:themeColor="accent1" w:themeShade="BF"/>
       <w:kern w:val="0"/>
       <w:szCs w:val="28"/>
     </w:rPr>
   </w:style>
-  <w:style w:type="paragraph" w:customStyle="1" w:styleId="31">
+  <w:style w:type="paragraph" w:customStyle="1" w:styleId="WPSOffice1">
     <w:name w:val="WPSOffice手动目录 1"/>
     <w:qFormat/>
-    <w:uiPriority w:val="0"/>
     <w:rPr>
-      <w:rFonts w:asciiTheme="minorHAnsi" w:hAnsiTheme="minorHAnsi" w:eastAsiaTheme="minorEastAsia" w:cstheme="minorBidi"/>
-      <w:lang w:val="en-US" w:eastAsia="zh-CN" w:bidi="ar-SA"/>
+      <w:rFonts w:asciiTheme="minorHAnsi" w:eastAsiaTheme="minorEastAsia" w:hAnsiTheme="minorHAnsi" w:cstheme="minorBidi"/>
     </w:rPr>
   </w:style>
-  <w:style w:type="paragraph" w:customStyle="1" w:styleId="32">
+  <w:style w:type="paragraph" w:customStyle="1" w:styleId="WPSOffice2">
     <w:name w:val="WPSOffice手动目录 2"/>
     <w:qFormat/>
-    <w:uiPriority w:val="0"/>
     <w:pPr>
-      <w:ind w:left="200" w:leftChars="200"/>
+      <w:ind w:leftChars="200" w:left="200"/>
     </w:pPr>
     <w:rPr>
-      <w:rFonts w:asciiTheme="minorHAnsi" w:hAnsiTheme="minorHAnsi" w:eastAsiaTheme="minorEastAsia" w:cstheme="minorBidi"/>
-      <w:lang w:val="en-US" w:eastAsia="zh-CN" w:bidi="ar-SA"/>
+      <w:rFonts w:asciiTheme="minorHAnsi" w:eastAsiaTheme="minorEastAsia" w:hAnsiTheme="minorHAnsi" w:cstheme="minorBidi"/>
     </w:rPr>
   </w:style>
-  <w:style w:type="character" w:customStyle="1" w:styleId="33">
+  <w:style w:type="character" w:customStyle="1" w:styleId="def">
     <w:name w:val="def"/>
-    <w:basedOn w:val="19"/>
+    <w:basedOn w:val="a0"/>
     <w:qFormat/>
-    <w:uiPriority w:val="0"/>
   </w:style>
-  <w:style w:type="paragraph" w:customStyle="1" w:styleId="34">
+  <w:style w:type="paragraph" w:customStyle="1" w:styleId="WPSOffice3">
     <w:name w:val="WPSOffice手动目录 3"/>
-    <w:uiPriority w:val="0"/>
     <w:pPr>
-      <w:ind w:leftChars="400"/>
+      <w:ind w:leftChars="400" w:left="400"/>
     </w:pPr>
-    <w:rPr>
-      <w:sz w:val="20"/>
-      <w:szCs w:val="20"/>
-    </w:rPr>
   </w:style>
 </w:styles>
 </file>
 
 <file path=word/glossary/document.xml><?xml version="1.0" encoding="utf-8"?>
-<w:glossaryDocument xmlns:wpc="http://schemas.microsoft.com/office/word/2010/wordprocessingCanvas" xmlns:mc="http://schemas.openxmlformats.org/markup-compatibility/2006" xmlns:o="urn:schemas-microsoft-com:office:office" xmlns:r="http://schemas.openxmlformats.org/officeDocument/2006/relationships" xmlns:m="http://schemas.openxmlformats.org/officeDocument/2006/math" xmlns:v="urn:schemas-microsoft-com:vml" xmlns:wp14="http://schemas.microsoft.com/office/word/2010/wordprocessingDrawing" xmlns:wp="http://schemas.openxmlformats.org/drawingml/2006/wordprocessingDrawing" xmlns:w="http://schemas.openxmlformats.org/wordprocessingml/2006/main" xmlns:w14="http://schemas.microsoft.com/office/word/2010/wordml" xmlns:w10="urn:schemas-microsoft-com:office:word" xmlns:w15="http://schemas.microsoft.com/office/word/2012/wordml" xmlns:wpg="http://schemas.microsoft.com/office/word/2010/wordprocessingGroup" xmlns:wpi="http://schemas.microsoft.com/office/word/2010/wordprocessingInk" xmlns:wne="http://schemas.microsoft.com/office/word/2006/wordml" xmlns:wps="http://schemas.microsoft.com/office/word/2010/wordprocessingShape" xmlns:wpsCustomData="http://www.wps.cn/officeDocument/2013/wpsCustomData" mc:Ignorable="w14 w15 wp14">
+<w:glossaryDocument xmlns:wpc="http://schemas.microsoft.com/office/word/2010/wordprocessingCanvas" xmlns:cx="http://schemas.microsoft.com/office/drawing/2014/chartex" xmlns:cx1="http://schemas.microsoft.com/office/drawing/2015/9/8/chartex" xmlns:cx2="http://schemas.microsoft.com/office/drawing/2015/10/21/chartex" xmlns:cx3="http://schemas.microsoft.com/office/drawing/2016/5/9/chartex" xmlns:cx4="http://schemas.microsoft.com/office/drawing/2016/5/10/chartex" xmlns:cx5="http://schemas.microsoft.com/office/drawing/2016/5/11/chartex" xmlns:cx6="http://schemas.microsoft.com/office/drawing/2016/5/12/chartex" xmlns:cx7="http://schemas.microsoft.com/office/drawing/2016/5/13/chartex" xmlns:cx8="http://schemas.microsoft.com/office/drawing/2016/5/14/chartex" xmlns:mc="http://schemas.openxmlformats.org/markup-compatibility/2006" xmlns:aink="http://schemas.microsoft.com/office/drawing/2016/ink" xmlns:am3d="http://schemas.microsoft.com/office/drawing/2017/model3d" xmlns:o="urn:schemas-microsoft-com:office:office" xmlns:r="http://schemas.openxmlformats.org/officeDocument/2006/relationships" xmlns:m="http://schemas.openxmlformats.org/officeDocument/2006/math" xmlns:v="urn:schemas-microsoft-com:vml" xmlns:wp14="http://schemas.microsoft.com/office/word/2010/wordprocessingDrawing" xmlns:wp="http://schemas.openxmlformats.org/drawingml/2006/wordprocessingDrawing" xmlns:w10="urn:schemas-microsoft-com:office:word" xmlns:w="http://schemas.openxmlformats.org/wordprocessingml/2006/main" xmlns:w14="http://schemas.microsoft.com/office/word/2010/wordml" xmlns:w15="http://schemas.microsoft.com/office/word/2012/wordml" xmlns:w16cid="http://schemas.microsoft.com/office/word/2016/wordml/cid" xmlns:w16se="http://schemas.microsoft.com/office/word/2015/wordml/symex" xmlns:wpg="http://schemas.microsoft.com/office/word/2010/wordprocessingGroup" xmlns:wpi="http://schemas.microsoft.com/office/word/2010/wordprocessingInk" xmlns:wne="http://schemas.microsoft.com/office/word/2006/wordml" xmlns:wps="http://schemas.microsoft.com/office/word/2010/wordprocessingShape" mc:Ignorable="w14 w15 w16se w16cid wp14">
   <w:docParts>
     <w:docPart>
       <w:docPartPr>
         <w:name w:val="{941a83dd-7131-4295-8b2f-7eac035b8aec}"/>
-        <w:style w:val=""/>
         <w:category>
           <w:name w:val="常规"/>
           <w:gallery w:val="placeholder"/>
@@ -7841,8 +7776,7 @@
         <w:behaviors>
           <w:behavior w:val="content"/>
         </w:behaviors>
-        <w:description w:val=""/>
-        <w:guid w:val="{941a83dd-7131-4295-8b2f-7eac035b8aec}"/>
+        <w:guid w:val="{941A83DD-7131-4295-8B2F-7EAC035B8AEC}"/>
       </w:docPartPr>
       <w:docPartBody>
         <w:p>
@@ -7858,7 +7792,6 @@
     <w:docPart>
       <w:docPartPr>
         <w:name w:val="{fab6f00d-18ce-4130-b156-905fbb290fd7}"/>
-        <w:style w:val=""/>
         <w:category>
           <w:name w:val="常规"/>
           <w:gallery w:val="placeholder"/>
@@ -7869,8 +7802,7 @@
         <w:behaviors>
           <w:behavior w:val="content"/>
         </w:behaviors>
-        <w:description w:val=""/>
-        <w:guid w:val="{fab6f00d-18ce-4130-b156-905fbb290fd7}"/>
+        <w:guid w:val="{FAB6F00D-18CE-4130-B156-905FBB290FD7}"/>
       </w:docPartPr>
       <w:docPartBody>
         <w:p>
@@ -7886,7 +7818,6 @@
     <w:docPart>
       <w:docPartPr>
         <w:name w:val="{53270993-b750-49e1-96fb-a0b082013e49}"/>
-        <w:style w:val=""/>
         <w:category>
           <w:name w:val="常规"/>
           <w:gallery w:val="placeholder"/>
@@ -7897,8 +7828,7 @@
         <w:behaviors>
           <w:behavior w:val="content"/>
         </w:behaviors>
-        <w:description w:val=""/>
-        <w:guid w:val="{53270993-b750-49e1-96fb-a0b082013e49}"/>
+        <w:guid w:val="{53270993-B750-49E1-96FB-A0B082013E49}"/>
       </w:docPartPr>
       <w:docPartBody>
         <w:p>
@@ -7914,7 +7844,6 @@
     <w:docPart>
       <w:docPartPr>
         <w:name w:val="{5f0a5487-731d-41cf-89ec-15f689891527}"/>
-        <w:style w:val=""/>
         <w:category>
           <w:name w:val="常规"/>
           <w:gallery w:val="placeholder"/>
@@ -7925,8 +7854,7 @@
         <w:behaviors>
           <w:behavior w:val="content"/>
         </w:behaviors>
-        <w:description w:val=""/>
-        <w:guid w:val="{5f0a5487-731d-41cf-89ec-15f689891527}"/>
+        <w:guid w:val="{5F0A5487-731D-41CF-89EC-15F689891527}"/>
       </w:docPartPr>
       <w:docPartBody>
         <w:p>
@@ -7942,7 +7870,6 @@
     <w:docPart>
       <w:docPartPr>
         <w:name w:val="{3ecdb47a-e5f6-4290-8a36-190b86a515e4}"/>
-        <w:style w:val=""/>
         <w:category>
           <w:name w:val="常规"/>
           <w:gallery w:val="placeholder"/>
@@ -7953,8 +7880,7 @@
         <w:behaviors>
           <w:behavior w:val="content"/>
         </w:behaviors>
-        <w:description w:val=""/>
-        <w:guid w:val="{3ecdb47a-e5f6-4290-8a36-190b86a515e4}"/>
+        <w:guid w:val="{3ECDB47A-E5F6-4290-8A36-190B86A515E4}"/>
       </w:docPartPr>
       <w:docPartBody>
         <w:p>
@@ -7970,7 +7896,6 @@
     <w:docPart>
       <w:docPartPr>
         <w:name w:val="{b30370e5-fe8b-4995-b3f8-cd755fa1fff8}"/>
-        <w:style w:val=""/>
         <w:category>
           <w:name w:val="常规"/>
           <w:gallery w:val="placeholder"/>
@@ -7981,8 +7906,7 @@
         <w:behaviors>
           <w:behavior w:val="content"/>
         </w:behaviors>
-        <w:description w:val=""/>
-        <w:guid w:val="{b30370e5-fe8b-4995-b3f8-cd755fa1fff8}"/>
+        <w:guid w:val="{B30370E5-FE8B-4995-B3F8-CD755FA1FFF8}"/>
       </w:docPartPr>
       <w:docPartBody>
         <w:p>
@@ -7998,7 +7922,6 @@
     <w:docPart>
       <w:docPartPr>
         <w:name w:val="{7cc16305-5529-40a5-9185-fef2b2b53c20}"/>
-        <w:style w:val=""/>
         <w:category>
           <w:name w:val="常规"/>
           <w:gallery w:val="placeholder"/>
@@ -8009,8 +7932,7 @@
         <w:behaviors>
           <w:behavior w:val="content"/>
         </w:behaviors>
-        <w:description w:val=""/>
-        <w:guid w:val="{7cc16305-5529-40a5-9185-fef2b2b53c20}"/>
+        <w:guid w:val="{7CC16305-5529-40A5-9185-FEF2B2B53C20}"/>
       </w:docPartPr>
       <w:docPartBody>
         <w:p>
@@ -8026,7 +7948,6 @@
     <w:docPart>
       <w:docPartPr>
         <w:name w:val="{c4f4c258-c5c3-43c9-9cfd-555e0e992269}"/>
-        <w:style w:val=""/>
         <w:category>
           <w:name w:val="常规"/>
           <w:gallery w:val="placeholder"/>
@@ -8037,8 +7958,7 @@
         <w:behaviors>
           <w:behavior w:val="content"/>
         </w:behaviors>
-        <w:description w:val=""/>
-        <w:guid w:val="{c4f4c258-c5c3-43c9-9cfd-555e0e992269}"/>
+        <w:guid w:val="{C4F4C258-C5C3-43C9-9CFD-555E0E992269}"/>
       </w:docPartPr>
       <w:docPartBody>
         <w:p>
@@ -8054,7 +7974,6 @@
     <w:docPart>
       <w:docPartPr>
         <w:name w:val="{d8969040-6d6a-4d25-8f68-bb655ab277cf}"/>
-        <w:style w:val=""/>
         <w:category>
           <w:name w:val="常规"/>
           <w:gallery w:val="placeholder"/>
@@ -8065,8 +7984,7 @@
         <w:behaviors>
           <w:behavior w:val="content"/>
         </w:behaviors>
-        <w:description w:val=""/>
-        <w:guid w:val="{d8969040-6d6a-4d25-8f68-bb655ab277cf}"/>
+        <w:guid w:val="{D8969040-6D6A-4D25-8F68-BB655AB277CF}"/>
       </w:docPartPr>
       <w:docPartBody>
         <w:p>
@@ -8082,7 +8000,6 @@
     <w:docPart>
       <w:docPartPr>
         <w:name w:val="{5a6cc297-66cd-4a4b-8a16-2bf2c62d0538}"/>
-        <w:style w:val=""/>
         <w:category>
           <w:name w:val="常规"/>
           <w:gallery w:val="placeholder"/>
@@ -8093,8 +8010,7 @@
         <w:behaviors>
           <w:behavior w:val="content"/>
         </w:behaviors>
-        <w:description w:val=""/>
-        <w:guid w:val="{5a6cc297-66cd-4a4b-8a16-2bf2c62d0538}"/>
+        <w:guid w:val="{5A6CC297-66CD-4A4B-8A16-2BF2C62D0538}"/>
       </w:docPartPr>
       <w:docPartBody>
         <w:p>
@@ -8110,7 +8026,6 @@
     <w:docPart>
       <w:docPartPr>
         <w:name w:val="{92ca003c-5b3d-4372-96fd-0d64542c03c3}"/>
-        <w:style w:val=""/>
         <w:category>
           <w:name w:val="常规"/>
           <w:gallery w:val="placeholder"/>
@@ -8121,8 +8036,7 @@
         <w:behaviors>
           <w:behavior w:val="content"/>
         </w:behaviors>
-        <w:description w:val=""/>
-        <w:guid w:val="{92ca003c-5b3d-4372-96fd-0d64542c03c3}"/>
+        <w:guid w:val="{92CA003C-5B3D-4372-96FD-0D64542C03C3}"/>
       </w:docPartPr>
       <w:docPartBody>
         <w:p>
@@ -8138,7 +8052,6 @@
     <w:docPart>
       <w:docPartPr>
         <w:name w:val="{c24e0c0b-61c3-4263-b15a-5d1ac9d265eb}"/>
-        <w:style w:val=""/>
         <w:category>
           <w:name w:val="常规"/>
           <w:gallery w:val="placeholder"/>
@@ -8149,8 +8062,7 @@
         <w:behaviors>
           <w:behavior w:val="content"/>
         </w:behaviors>
-        <w:description w:val=""/>
-        <w:guid w:val="{c24e0c0b-61c3-4263-b15a-5d1ac9d265eb}"/>
+        <w:guid w:val="{C24E0C0B-61C3-4263-B15A-5D1AC9D265EB}"/>
       </w:docPartPr>
       <w:docPartBody>
         <w:p>
@@ -8166,7 +8078,6 @@
     <w:docPart>
       <w:docPartPr>
         <w:name w:val="{0e450b8d-07b0-416b-936e-91dbd63595bd}"/>
-        <w:style w:val=""/>
         <w:category>
           <w:name w:val="常规"/>
           <w:gallery w:val="placeholder"/>
@@ -8177,8 +8088,7 @@
         <w:behaviors>
           <w:behavior w:val="content"/>
         </w:behaviors>
-        <w:description w:val=""/>
-        <w:guid w:val="{0e450b8d-07b0-416b-936e-91dbd63595bd}"/>
+        <w:guid w:val="{0E450B8D-07B0-416B-936E-91DBD63595BD}"/>
       </w:docPartPr>
       <w:docPartBody>
         <w:p>
@@ -8194,7 +8104,6 @@
     <w:docPart>
       <w:docPartPr>
         <w:name w:val="{47ee1d8e-0b11-451a-b072-6dd9792af79f}"/>
-        <w:style w:val=""/>
         <w:category>
           <w:name w:val="常规"/>
           <w:gallery w:val="placeholder"/>
@@ -8205,8 +8114,7 @@
         <w:behaviors>
           <w:behavior w:val="content"/>
         </w:behaviors>
-        <w:description w:val=""/>
-        <w:guid w:val="{47ee1d8e-0b11-451a-b072-6dd9792af79f}"/>
+        <w:guid w:val="{47EE1D8E-0B11-451A-B072-6DD9792AF79F}"/>
       </w:docPartPr>
       <w:docPartBody>
         <w:p>
@@ -8222,7 +8130,6 @@
     <w:docPart>
       <w:docPartPr>
         <w:name w:val="{138955c3-b856-480d-bee5-005e21f699cc}"/>
-        <w:style w:val=""/>
         <w:category>
           <w:name w:val="常规"/>
           <w:gallery w:val="placeholder"/>
@@ -8233,8 +8140,7 @@
         <w:behaviors>
           <w:behavior w:val="content"/>
         </w:behaviors>
-        <w:description w:val=""/>
-        <w:guid w:val="{138955c3-b856-480d-bee5-005e21f699cc}"/>
+        <w:guid w:val="{138955C3-B856-480D-BEE5-005E21F699CC}"/>
       </w:docPartPr>
       <w:docPartBody>
         <w:p>
@@ -8250,7 +8156,6 @@
     <w:docPart>
       <w:docPartPr>
         <w:name w:val="{0c7f792c-415c-4622-b70d-1748b7bc9435}"/>
-        <w:style w:val=""/>
         <w:category>
           <w:name w:val="常规"/>
           <w:gallery w:val="placeholder"/>
@@ -8261,8 +8166,7 @@
         <w:behaviors>
           <w:behavior w:val="content"/>
         </w:behaviors>
-        <w:description w:val=""/>
-        <w:guid w:val="{0c7f792c-415c-4622-b70d-1748b7bc9435}"/>
+        <w:guid w:val="{0C7F792C-415C-4622-B70D-1748B7BC9435}"/>
       </w:docPartPr>
       <w:docPartBody>
         <w:p>
@@ -8278,7 +8182,6 @@
     <w:docPart>
       <w:docPartPr>
         <w:name w:val="{029732bb-56d4-4d6e-815b-c04d8cea9ed1}"/>
-        <w:style w:val=""/>
         <w:category>
           <w:name w:val="常规"/>
           <w:gallery w:val="placeholder"/>
@@ -8289,8 +8192,7 @@
         <w:behaviors>
           <w:behavior w:val="content"/>
         </w:behaviors>
-        <w:description w:val=""/>
-        <w:guid w:val="{029732bb-56d4-4d6e-815b-c04d8cea9ed1}"/>
+        <w:guid w:val="{029732BB-56D4-4D6E-815B-C04D8CEA9ED1}"/>
       </w:docPartPr>
       <w:docPartBody>
         <w:p>
@@ -8306,7 +8208,6 @@
     <w:docPart>
       <w:docPartPr>
         <w:name w:val="{c34e1060-ef55-4be2-8e7a-cc03605286b1}"/>
-        <w:style w:val=""/>
         <w:category>
           <w:name w:val="常规"/>
           <w:gallery w:val="placeholder"/>
@@ -8317,8 +8218,7 @@
         <w:behaviors>
           <w:behavior w:val="content"/>
         </w:behaviors>
-        <w:description w:val=""/>
-        <w:guid w:val="{c34e1060-ef55-4be2-8e7a-cc03605286b1}"/>
+        <w:guid w:val="{C34E1060-EF55-4BE2-8E7A-CC03605286B1}"/>
       </w:docPartPr>
       <w:docPartBody>
         <w:p>
@@ -8334,7 +8234,6 @@
     <w:docPart>
       <w:docPartPr>
         <w:name w:val="{77056d68-c4db-4f9a-85d0-50e7c45b7c2b}"/>
-        <w:style w:val=""/>
         <w:category>
           <w:name w:val="常规"/>
           <w:gallery w:val="placeholder"/>
@@ -8345,8 +8244,7 @@
         <w:behaviors>
           <w:behavior w:val="content"/>
         </w:behaviors>
-        <w:description w:val=""/>
-        <w:guid w:val="{77056d68-c4db-4f9a-85d0-50e7c45b7c2b}"/>
+        <w:guid w:val="{77056D68-C4DB-4F9A-85D0-50E7C45B7C2B}"/>
       </w:docPartPr>
       <w:docPartBody>
         <w:p>
@@ -8364,77 +8262,81 @@
 </file>
 
 <file path=word/glossary/fontTable.xml><?xml version="1.0" encoding="utf-8"?>
-<w:fonts xmlns:mc="http://schemas.openxmlformats.org/markup-compatibility/2006" xmlns:r="http://schemas.openxmlformats.org/officeDocument/2006/relationships" xmlns:w="http://schemas.openxmlformats.org/wordprocessingml/2006/main" xmlns:w14="http://schemas.microsoft.com/office/word/2010/wordml" mc:Ignorable="w14">
+<w:fonts xmlns:mc="http://schemas.openxmlformats.org/markup-compatibility/2006" xmlns:r="http://schemas.openxmlformats.org/officeDocument/2006/relationships" xmlns:w="http://schemas.openxmlformats.org/wordprocessingml/2006/main" xmlns:w14="http://schemas.microsoft.com/office/word/2010/wordml" xmlns:w15="http://schemas.microsoft.com/office/word/2012/wordml" xmlns:w16cid="http://schemas.microsoft.com/office/word/2016/wordml/cid" xmlns:w16se="http://schemas.microsoft.com/office/word/2015/wordml/symex" mc:Ignorable="w14 w15 w16se w16cid">
   <w:font w:name="Times New Roman">
     <w:panose1 w:val="02020603050405020304"/>
     <w:charset w:val="00"/>
     <w:family w:val="roman"/>
     <w:pitch w:val="variable"/>
-    <w:sig w:usb0="20007A87" w:usb1="80000000" w:usb2="00000008" w:usb3="00000000" w:csb0="000001FF" w:csb1="00000000"/>
+    <w:sig w:usb0="E0007EFF" w:usb1="C000785B" w:usb2="00000009" w:usb3="00000000" w:csb0="000001FF" w:csb1="00000000"/>
   </w:font>
   <w:font w:name="宋体">
+    <w:altName w:val="SimSun"/>
     <w:panose1 w:val="02010600030101010101"/>
     <w:charset w:val="86"/>
     <w:family w:val="auto"/>
-    <w:pitch w:val="default"/>
-    <w:sig w:usb0="00000003" w:usb1="288F0000" w:usb2="00000006" w:usb3="00000000" w:csb0="00040001" w:csb1="00000000"/>
+    <w:pitch w:val="variable"/>
+    <w:sig w:usb0="00000003" w:usb1="288F0000" w:usb2="00000016" w:usb3="00000000" w:csb0="00040001" w:csb1="00000000"/>
   </w:font>
-  <w:font w:name="Wingdings">
-    <w:panose1 w:val="05000000000000000000"/>
-    <w:charset w:val="02"/>
-    <w:family w:val="auto"/>
-    <w:pitch w:val="default"/>
-    <w:sig w:usb0="00000000" w:usb1="00000000" w:usb2="00000000" w:usb3="00000000" w:csb0="80000000" w:csb1="00000000"/>
+  <w:font w:name="Verdana">
+    <w:panose1 w:val="020B0604030504040204"/>
+    <w:charset w:val="00"/>
+    <w:family w:val="swiss"/>
+    <w:pitch w:val="variable"/>
+    <w:sig w:usb0="A10006FF" w:usb1="4000205B" w:usb2="00000010" w:usb3="00000000" w:csb0="0000019F" w:csb1="00000000"/>
   </w:font>
   <w:font w:name="Arial">
     <w:panose1 w:val="020B0604020202020204"/>
-    <w:charset w:val="01"/>
+    <w:charset w:val="00"/>
     <w:family w:val="swiss"/>
-    <w:pitch w:val="default"/>
-    <w:sig w:usb0="E0002EFF" w:usb1="C000785B" w:usb2="00000009" w:usb3="00000000" w:csb0="400001FF" w:csb1="FFFF0000"/>
+    <w:pitch w:val="variable"/>
+    <w:sig w:usb0="E0002AFF" w:usb1="C0007843" w:usb2="00000009" w:usb3="00000000" w:csb0="000001FF" w:csb1="00000000"/>
   </w:font>
   <w:font w:name="黑体">
+    <w:altName w:val="SimHei"/>
     <w:panose1 w:val="02010609060101010101"/>
     <w:charset w:val="86"/>
-    <w:family w:val="auto"/>
-    <w:pitch w:val="default"/>
+    <w:family w:val="modern"/>
+    <w:pitch w:val="fixed"/>
     <w:sig w:usb0="800002BF" w:usb1="38CF7CFA" w:usb2="00000016" w:usb3="00000000" w:csb0="00040001" w:csb1="00000000"/>
   </w:font>
-  <w:font w:name="Courier New">
-    <w:panose1 w:val="02070309020205020404"/>
-    <w:charset w:val="01"/>
-    <w:family w:val="modern"/>
-    <w:pitch w:val="default"/>
-    <w:sig w:usb0="E0002EFF" w:usb1="C0007843" w:usb2="00000009" w:usb3="00000000" w:csb0="400001FF" w:csb1="FFFF0000"/>
-  </w:font>
-  <w:font w:name="Symbol">
-    <w:panose1 w:val="05050102010706020507"/>
-    <w:charset w:val="02"/>
-    <w:family w:val="roman"/>
-    <w:pitch w:val="default"/>
-    <w:sig w:usb0="00000000" w:usb1="00000000" w:usb2="00000000" w:usb3="00000000" w:csb0="80000000" w:csb1="00000000"/>
-  </w:font>
-  <w:font w:name="Calibri">
-    <w:panose1 w:val="020F0502020204030204"/>
-    <w:charset w:val="00"/>
-    <w:family w:val="swiss"/>
-    <w:pitch w:val="default"/>
-    <w:sig w:usb0="E0002AFF" w:usb1="C000247B" w:usb2="00000009" w:usb3="00000000" w:csb0="200001FF" w:csb1="00000000"/>
-  </w:font>
-  <w:font w:name="等线">
+  <w:font w:name="DengXian">
+    <w:altName w:val="等线"/>
     <w:panose1 w:val="02010600030101010101"/>
     <w:charset w:val="86"/>
     <w:family w:val="auto"/>
-    <w:pitch w:val="default"/>
+    <w:pitch w:val="variable"/>
     <w:sig w:usb0="A00002BF" w:usb1="38CF7CFA" w:usb2="00000016" w:usb3="00000000" w:csb0="0004000F" w:csb1="00000000"/>
+  </w:font>
+  <w:font w:name="Microsoft YaHei UI">
+    <w:panose1 w:val="020B0503020204020204"/>
+    <w:charset w:val="86"/>
+    <w:family w:val="swiss"/>
+    <w:pitch w:val="variable"/>
+    <w:sig w:usb0="80000287" w:usb1="2ACF3C50" w:usb2="00000016" w:usb3="00000000" w:csb0="0004001F" w:csb1="00000000"/>
+  </w:font>
+  <w:font w:name="等线 Light">
+    <w:panose1 w:val="02010600030101010101"/>
+    <w:charset w:val="86"/>
+    <w:family w:val="auto"/>
+    <w:pitch w:val="variable"/>
+    <w:sig w:usb0="A00002BF" w:usb1="38CF7CFA" w:usb2="00000016" w:usb3="00000000" w:csb0="0004000F" w:csb1="00000000"/>
+  </w:font>
+  <w:font w:name="Helvetica Neue">
+    <w:altName w:val="Corbel"/>
+    <w:panose1 w:val="02000503000000020004"/>
+    <w:charset w:val="00"/>
+    <w:family w:val="auto"/>
+    <w:pitch w:val="variable"/>
+    <w:sig w:usb0="E50002FF" w:usb1="500079DB" w:usb2="00000010" w:usb3="00000000" w:csb0="00000001" w:csb1="00000000"/>
   </w:font>
 </w:fonts>
 </file>
 
 <file path=word/glossary/settings.xml><?xml version="1.0" encoding="utf-8"?>
-<w:settings xmlns:mc="http://schemas.openxmlformats.org/markup-compatibility/2006" xmlns:o="urn:schemas-microsoft-com:office:office" xmlns:r="http://schemas.openxmlformats.org/officeDocument/2006/relationships" xmlns:m="http://schemas.openxmlformats.org/officeDocument/2006/math" xmlns:v="urn:schemas-microsoft-com:vml" xmlns:w10="urn:schemas-microsoft-com:office:word" xmlns:w="http://schemas.openxmlformats.org/wordprocessingml/2006/main" xmlns:w14="http://schemas.microsoft.com/office/word/2010/wordml" xmlns:sl="http://schemas.openxmlformats.org/schemaLibrary/2006/main" mc:Ignorable="w14">
-  <w:bordersDoNotSurroundHeader w:val="1"/>
-  <w:bordersDoNotSurroundFooter w:val="1"/>
+<w:settings xmlns:mc="http://schemas.openxmlformats.org/markup-compatibility/2006" xmlns:o="urn:schemas-microsoft-com:office:office" xmlns:r="http://schemas.openxmlformats.org/officeDocument/2006/relationships" xmlns:m="http://schemas.openxmlformats.org/officeDocument/2006/math" xmlns:v="urn:schemas-microsoft-com:vml" xmlns:w10="urn:schemas-microsoft-com:office:word" xmlns:w="http://schemas.openxmlformats.org/wordprocessingml/2006/main" xmlns:w14="http://schemas.microsoft.com/office/word/2010/wordml" xmlns:w15="http://schemas.microsoft.com/office/word/2012/wordml" xmlns:w16cid="http://schemas.microsoft.com/office/word/2016/wordml/cid" xmlns:w16se="http://schemas.microsoft.com/office/word/2015/wordml/symex" xmlns:sl="http://schemas.openxmlformats.org/schemaLibrary/2006/main" mc:Ignorable="w14 w15 w16se w16cid">
+  <w:bordersDoNotSurroundHeader/>
+  <w:bordersDoNotSurroundFooter/>
   <w:defaultTabStop w:val="420"/>
   <w:characterSpacingControl w:val="doNotCompress"/>
   <w:compat>
@@ -8444,6 +8346,7 @@
     <w:compatSetting w:name="enableOpenTypeFeatures" w:uri="http://schemas.microsoft.com/office/word" w:val="1"/>
     <w:compatSetting w:name="doNotFlipMirrorIndents" w:uri="http://schemas.microsoft.com/office/word" w:val="1"/>
     <w:compatSetting w:name="differentiateMultirowTableHeaders" w:uri="http://schemas.microsoft.com/office/word" w:val="1"/>
+    <w:compatSetting w:name="useWord2013TrackBottomHyphenation" w:uri="http://schemas.microsoft.com/office/word" w:val="1"/>
   </w:compat>
   <w:rsids>
     <w:rsidRoot w:val="00F41C32"/>
@@ -8451,7 +8354,9 @@
     <w:rsid w:val="003652BB"/>
     <w:rsid w:val="004518B0"/>
     <w:rsid w:val="00536AE1"/>
+    <w:rsid w:val="005C50D5"/>
     <w:rsid w:val="006E4EB2"/>
+    <w:rsid w:val="00840C80"/>
     <w:rsid w:val="00F41C32"/>
   </w:rsids>
   <m:mathPr>
@@ -8470,50 +8375,410 @@
   <w:themeFontLang w:val="en-US" w:eastAsia="zh-CN"/>
   <w:clrSchemeMapping w:bg1="light1" w:t1="dark1" w:bg2="light2" w:t2="dark2" w:accent1="accent1" w:accent2="accent2" w:accent3="accent3" w:accent4="accent4" w:accent5="accent5" w:accent6="accent6" w:hyperlink="hyperlink" w:followedHyperlink="followedHyperlink"/>
   <w:doNotIncludeSubdocsInStats/>
+  <w:decimalSymbol w:val="."/>
+  <w:listSeparator w:val=","/>
 </w:settings>
 </file>
 
 <file path=word/glossary/styles.xml><?xml version="1.0" encoding="utf-8"?>
-<w:styles xmlns:mc="http://schemas.openxmlformats.org/markup-compatibility/2006" xmlns:o="urn:schemas-microsoft-com:office:office" xmlns:r="http://schemas.openxmlformats.org/officeDocument/2006/relationships" xmlns:m="http://schemas.openxmlformats.org/officeDocument/2006/math" xmlns:v="urn:schemas-microsoft-com:vml" xmlns:w="http://schemas.openxmlformats.org/wordprocessingml/2006/main" xmlns:w14="http://schemas.microsoft.com/office/word/2010/wordml" xmlns:w10="urn:schemas-microsoft-com:office:word" xmlns:sl="http://schemas.openxmlformats.org/schemaLibrary/2006/main" mc:Ignorable="w14">
+<w:styles xmlns:mc="http://schemas.openxmlformats.org/markup-compatibility/2006" xmlns:r="http://schemas.openxmlformats.org/officeDocument/2006/relationships" xmlns:w="http://schemas.openxmlformats.org/wordprocessingml/2006/main" xmlns:w14="http://schemas.microsoft.com/office/word/2010/wordml" xmlns:w15="http://schemas.microsoft.com/office/word/2012/wordml" xmlns:w16cid="http://schemas.microsoft.com/office/word/2016/wordml/cid" xmlns:w16se="http://schemas.microsoft.com/office/word/2015/wordml/symex" mc:Ignorable="w14 w15 w16se w16cid">
   <w:docDefaults>
     <w:rPrDefault>
       <w:rPr>
-        <w:rFonts w:asciiTheme="minorHAnsi" w:hAnsiTheme="minorHAnsi" w:eastAsiaTheme="minorEastAsia" w:cstheme="minorBidi"/>
+        <w:rFonts w:asciiTheme="minorHAnsi" w:eastAsiaTheme="minorEastAsia" w:hAnsiTheme="minorHAnsi" w:cstheme="minorBidi"/>
+        <w:lang w:val="en-US" w:eastAsia="zh-CN" w:bidi="ar-SA"/>
       </w:rPr>
     </w:rPrDefault>
+    <w:pPrDefault/>
   </w:docDefaults>
-  <w:latentStyles w:count="260" w:defQFormat="0" w:defUnhideWhenUsed="1" w:defSemiHidden="1" w:defUIPriority="99" w:defLockedState="0">
-    <w:lsdException w:qFormat="1" w:unhideWhenUsed="0" w:uiPriority="0" w:semiHidden="0" w:name="Normal"/>
-    <w:lsdException w:qFormat="1" w:uiPriority="1" w:name="Default Paragraph Font"/>
-    <w:lsdException w:uiPriority="99" w:name="Normal Table"/>
+  <w:latentStyles w:defLockedState="0" w:defUIPriority="99" w:defSemiHidden="0" w:defUnhideWhenUsed="0" w:defQFormat="0" w:count="375">
+    <w:lsdException w:name="Normal" w:uiPriority="0" w:qFormat="1"/>
+    <w:lsdException w:name="heading 2" w:semiHidden="1" w:unhideWhenUsed="1"/>
+    <w:lsdException w:name="heading 3" w:semiHidden="1" w:unhideWhenUsed="1"/>
+    <w:lsdException w:name="heading 4" w:semiHidden="1" w:unhideWhenUsed="1"/>
+    <w:lsdException w:name="heading 5" w:semiHidden="1" w:unhideWhenUsed="1"/>
+    <w:lsdException w:name="heading 6" w:semiHidden="1" w:unhideWhenUsed="1"/>
+    <w:lsdException w:name="heading 7" w:semiHidden="1" w:unhideWhenUsed="1"/>
+    <w:lsdException w:name="heading 8" w:semiHidden="1" w:unhideWhenUsed="1"/>
+    <w:lsdException w:name="heading 9" w:semiHidden="1" w:unhideWhenUsed="1"/>
+    <w:lsdException w:name="index 1" w:semiHidden="1" w:unhideWhenUsed="1"/>
+    <w:lsdException w:name="index 2" w:semiHidden="1" w:unhideWhenUsed="1"/>
+    <w:lsdException w:name="index 3" w:semiHidden="1" w:unhideWhenUsed="1"/>
+    <w:lsdException w:name="index 4" w:semiHidden="1" w:unhideWhenUsed="1"/>
+    <w:lsdException w:name="index 5" w:semiHidden="1" w:unhideWhenUsed="1"/>
+    <w:lsdException w:name="index 6" w:semiHidden="1" w:unhideWhenUsed="1"/>
+    <w:lsdException w:name="index 7" w:semiHidden="1" w:unhideWhenUsed="1"/>
+    <w:lsdException w:name="index 8" w:semiHidden="1" w:unhideWhenUsed="1"/>
+    <w:lsdException w:name="index 9" w:semiHidden="1" w:unhideWhenUsed="1"/>
+    <w:lsdException w:name="toc 1" w:semiHidden="1" w:unhideWhenUsed="1"/>
+    <w:lsdException w:name="toc 2" w:semiHidden="1" w:unhideWhenUsed="1"/>
+    <w:lsdException w:name="toc 3" w:semiHidden="1" w:unhideWhenUsed="1"/>
+    <w:lsdException w:name="toc 4" w:semiHidden="1" w:unhideWhenUsed="1"/>
+    <w:lsdException w:name="toc 5" w:semiHidden="1" w:unhideWhenUsed="1"/>
+    <w:lsdException w:name="toc 6" w:semiHidden="1" w:unhideWhenUsed="1"/>
+    <w:lsdException w:name="toc 7" w:semiHidden="1" w:unhideWhenUsed="1"/>
+    <w:lsdException w:name="toc 8" w:semiHidden="1" w:unhideWhenUsed="1"/>
+    <w:lsdException w:name="toc 9" w:semiHidden="1" w:unhideWhenUsed="1"/>
+    <w:lsdException w:name="Normal Indent" w:semiHidden="1" w:unhideWhenUsed="1"/>
+    <w:lsdException w:name="footnote text" w:semiHidden="1" w:unhideWhenUsed="1"/>
+    <w:lsdException w:name="annotation text" w:semiHidden="1" w:unhideWhenUsed="1"/>
+    <w:lsdException w:name="header" w:semiHidden="1" w:unhideWhenUsed="1"/>
+    <w:lsdException w:name="footer" w:semiHidden="1" w:unhideWhenUsed="1"/>
+    <w:lsdException w:name="index heading" w:semiHidden="1" w:unhideWhenUsed="1"/>
+    <w:lsdException w:name="caption" w:semiHidden="1" w:unhideWhenUsed="1"/>
+    <w:lsdException w:name="table of figures" w:semiHidden="1" w:unhideWhenUsed="1"/>
+    <w:lsdException w:name="envelope address" w:semiHidden="1" w:unhideWhenUsed="1"/>
+    <w:lsdException w:name="envelope return" w:semiHidden="1" w:unhideWhenUsed="1"/>
+    <w:lsdException w:name="footnote reference" w:semiHidden="1" w:unhideWhenUsed="1"/>
+    <w:lsdException w:name="annotation reference" w:semiHidden="1" w:unhideWhenUsed="1"/>
+    <w:lsdException w:name="line number" w:semiHidden="1" w:unhideWhenUsed="1"/>
+    <w:lsdException w:name="page number" w:semiHidden="1" w:unhideWhenUsed="1"/>
+    <w:lsdException w:name="endnote reference" w:semiHidden="1" w:unhideWhenUsed="1"/>
+    <w:lsdException w:name="endnote text" w:semiHidden="1" w:unhideWhenUsed="1"/>
+    <w:lsdException w:name="table of authorities" w:semiHidden="1" w:unhideWhenUsed="1"/>
+    <w:lsdException w:name="macro" w:semiHidden="1" w:unhideWhenUsed="1"/>
+    <w:lsdException w:name="toa heading" w:semiHidden="1" w:unhideWhenUsed="1"/>
+    <w:lsdException w:name="List" w:semiHidden="1" w:unhideWhenUsed="1"/>
+    <w:lsdException w:name="List Bullet" w:semiHidden="1" w:unhideWhenUsed="1"/>
+    <w:lsdException w:name="List Number" w:semiHidden="1" w:unhideWhenUsed="1"/>
+    <w:lsdException w:name="List 2" w:semiHidden="1" w:unhideWhenUsed="1"/>
+    <w:lsdException w:name="List 3" w:semiHidden="1" w:unhideWhenUsed="1"/>
+    <w:lsdException w:name="List 4" w:semiHidden="1" w:unhideWhenUsed="1"/>
+    <w:lsdException w:name="List 5" w:semiHidden="1" w:unhideWhenUsed="1"/>
+    <w:lsdException w:name="List Bullet 2" w:semiHidden="1" w:unhideWhenUsed="1"/>
+    <w:lsdException w:name="List Bullet 3" w:semiHidden="1" w:unhideWhenUsed="1"/>
+    <w:lsdException w:name="List Bullet 4" w:semiHidden="1" w:unhideWhenUsed="1"/>
+    <w:lsdException w:name="List Bullet 5" w:semiHidden="1" w:unhideWhenUsed="1"/>
+    <w:lsdException w:name="List Number 2" w:semiHidden="1" w:unhideWhenUsed="1"/>
+    <w:lsdException w:name="List Number 3" w:semiHidden="1" w:unhideWhenUsed="1"/>
+    <w:lsdException w:name="List Number 4" w:semiHidden="1" w:unhideWhenUsed="1"/>
+    <w:lsdException w:name="List Number 5" w:semiHidden="1" w:unhideWhenUsed="1"/>
+    <w:lsdException w:name="Closing" w:semiHidden="1" w:unhideWhenUsed="1"/>
+    <w:lsdException w:name="Signature" w:semiHidden="1" w:unhideWhenUsed="1"/>
+    <w:lsdException w:name="Default Paragraph Font" w:semiHidden="1" w:uiPriority="1" w:unhideWhenUsed="1" w:qFormat="1"/>
+    <w:lsdException w:name="Body Text" w:semiHidden="1" w:unhideWhenUsed="1"/>
+    <w:lsdException w:name="Body Text Indent" w:semiHidden="1" w:unhideWhenUsed="1"/>
+    <w:lsdException w:name="List Continue" w:semiHidden="1" w:unhideWhenUsed="1"/>
+    <w:lsdException w:name="List Continue 2" w:semiHidden="1" w:unhideWhenUsed="1"/>
+    <w:lsdException w:name="List Continue 3" w:semiHidden="1" w:unhideWhenUsed="1"/>
+    <w:lsdException w:name="List Continue 4" w:semiHidden="1" w:unhideWhenUsed="1"/>
+    <w:lsdException w:name="List Continue 5" w:semiHidden="1" w:unhideWhenUsed="1"/>
+    <w:lsdException w:name="Message Header" w:semiHidden="1" w:unhideWhenUsed="1"/>
+    <w:lsdException w:name="Salutation" w:semiHidden="1" w:unhideWhenUsed="1"/>
+    <w:lsdException w:name="Date" w:semiHidden="1" w:unhideWhenUsed="1"/>
+    <w:lsdException w:name="Body Text First Indent" w:semiHidden="1" w:unhideWhenUsed="1"/>
+    <w:lsdException w:name="Body Text First Indent 2" w:semiHidden="1" w:unhideWhenUsed="1"/>
+    <w:lsdException w:name="Note Heading" w:semiHidden="1" w:unhideWhenUsed="1"/>
+    <w:lsdException w:name="Body Text 2" w:semiHidden="1" w:unhideWhenUsed="1"/>
+    <w:lsdException w:name="Body Text 3" w:semiHidden="1" w:unhideWhenUsed="1"/>
+    <w:lsdException w:name="Body Text Indent 2" w:semiHidden="1" w:unhideWhenUsed="1"/>
+    <w:lsdException w:name="Body Text Indent 3" w:semiHidden="1" w:unhideWhenUsed="1"/>
+    <w:lsdException w:name="Block Text" w:semiHidden="1" w:unhideWhenUsed="1"/>
+    <w:lsdException w:name="Hyperlink" w:semiHidden="1" w:unhideWhenUsed="1"/>
+    <w:lsdException w:name="FollowedHyperlink" w:semiHidden="1" w:unhideWhenUsed="1"/>
+    <w:lsdException w:name="Document Map" w:semiHidden="1" w:unhideWhenUsed="1"/>
+    <w:lsdException w:name="Plain Text" w:semiHidden="1" w:unhideWhenUsed="1"/>
+    <w:lsdException w:name="E-mail Signature" w:semiHidden="1" w:unhideWhenUsed="1"/>
+    <w:lsdException w:name="HTML Top of Form" w:semiHidden="1" w:unhideWhenUsed="1"/>
+    <w:lsdException w:name="HTML Bottom of Form" w:semiHidden="1" w:unhideWhenUsed="1"/>
+    <w:lsdException w:name="Normal (Web)" w:semiHidden="1" w:unhideWhenUsed="1"/>
+    <w:lsdException w:name="HTML Acronym" w:semiHidden="1" w:unhideWhenUsed="1"/>
+    <w:lsdException w:name="HTML Address" w:semiHidden="1" w:unhideWhenUsed="1"/>
+    <w:lsdException w:name="HTML Cite" w:semiHidden="1" w:unhideWhenUsed="1"/>
+    <w:lsdException w:name="HTML Code" w:semiHidden="1" w:unhideWhenUsed="1"/>
+    <w:lsdException w:name="HTML Definition" w:semiHidden="1" w:unhideWhenUsed="1"/>
+    <w:lsdException w:name="HTML Keyboard" w:semiHidden="1" w:unhideWhenUsed="1"/>
+    <w:lsdException w:name="HTML Preformatted" w:semiHidden="1" w:unhideWhenUsed="1"/>
+    <w:lsdException w:name="HTML Sample" w:semiHidden="1" w:unhideWhenUsed="1"/>
+    <w:lsdException w:name="HTML Typewriter" w:semiHidden="1" w:unhideWhenUsed="1"/>
+    <w:lsdException w:name="HTML Variable" w:semiHidden="1" w:unhideWhenUsed="1"/>
+    <w:lsdException w:name="Normal Table" w:semiHidden="1" w:unhideWhenUsed="1"/>
+    <w:lsdException w:name="annotation subject" w:semiHidden="1" w:unhideWhenUsed="1"/>
+    <w:lsdException w:name="No List" w:semiHidden="1" w:unhideWhenUsed="1"/>
+    <w:lsdException w:name="Outline List 1" w:semiHidden="1" w:unhideWhenUsed="1"/>
+    <w:lsdException w:name="Outline List 2" w:semiHidden="1" w:unhideWhenUsed="1"/>
+    <w:lsdException w:name="Outline List 3" w:semiHidden="1" w:unhideWhenUsed="1"/>
+    <w:lsdException w:name="Table Simple 1" w:semiHidden="1" w:unhideWhenUsed="1"/>
+    <w:lsdException w:name="Table Simple 2" w:semiHidden="1" w:unhideWhenUsed="1"/>
+    <w:lsdException w:name="Table Simple 3" w:semiHidden="1" w:unhideWhenUsed="1"/>
+    <w:lsdException w:name="Table Classic 1" w:semiHidden="1" w:unhideWhenUsed="1"/>
+    <w:lsdException w:name="Table Classic 2" w:semiHidden="1" w:unhideWhenUsed="1"/>
+    <w:lsdException w:name="Table Classic 3" w:semiHidden="1" w:unhideWhenUsed="1"/>
+    <w:lsdException w:name="Table Classic 4" w:semiHidden="1" w:unhideWhenUsed="1"/>
+    <w:lsdException w:name="Table Colorful 1" w:semiHidden="1" w:unhideWhenUsed="1"/>
+    <w:lsdException w:name="Table Colorful 2" w:semiHidden="1" w:unhideWhenUsed="1"/>
+    <w:lsdException w:name="Table Colorful 3" w:semiHidden="1" w:unhideWhenUsed="1"/>
+    <w:lsdException w:name="Table Columns 1" w:semiHidden="1" w:unhideWhenUsed="1"/>
+    <w:lsdException w:name="Table Columns 2" w:semiHidden="1" w:unhideWhenUsed="1"/>
+    <w:lsdException w:name="Table Columns 3" w:semiHidden="1" w:unhideWhenUsed="1"/>
+    <w:lsdException w:name="Table Columns 4" w:semiHidden="1" w:unhideWhenUsed="1"/>
+    <w:lsdException w:name="Table Columns 5" w:semiHidden="1" w:unhideWhenUsed="1"/>
+    <w:lsdException w:name="Table Grid 1" w:semiHidden="1" w:unhideWhenUsed="1"/>
+    <w:lsdException w:name="Table Grid 2" w:semiHidden="1" w:unhideWhenUsed="1"/>
+    <w:lsdException w:name="Table Grid 3" w:semiHidden="1" w:unhideWhenUsed="1"/>
+    <w:lsdException w:name="Table Grid 4" w:semiHidden="1" w:unhideWhenUsed="1"/>
+    <w:lsdException w:name="Table Grid 5" w:semiHidden="1" w:unhideWhenUsed="1"/>
+    <w:lsdException w:name="Table Grid 6" w:semiHidden="1" w:unhideWhenUsed="1"/>
+    <w:lsdException w:name="Table Grid 7" w:semiHidden="1" w:unhideWhenUsed="1"/>
+    <w:lsdException w:name="Table Grid 8" w:semiHidden="1" w:unhideWhenUsed="1"/>
+    <w:lsdException w:name="Table List 1" w:semiHidden="1" w:unhideWhenUsed="1"/>
+    <w:lsdException w:name="Table List 2" w:semiHidden="1" w:unhideWhenUsed="1"/>
+    <w:lsdException w:name="Table List 3" w:semiHidden="1" w:unhideWhenUsed="1"/>
+    <w:lsdException w:name="Table List 4" w:semiHidden="1" w:unhideWhenUsed="1"/>
+    <w:lsdException w:name="Table List 5" w:semiHidden="1" w:unhideWhenUsed="1"/>
+    <w:lsdException w:name="Table List 6" w:semiHidden="1" w:unhideWhenUsed="1"/>
+    <w:lsdException w:name="Table List 7" w:semiHidden="1" w:unhideWhenUsed="1"/>
+    <w:lsdException w:name="Table List 8" w:semiHidden="1" w:unhideWhenUsed="1"/>
+    <w:lsdException w:name="Table 3D effects 1" w:semiHidden="1" w:unhideWhenUsed="1"/>
+    <w:lsdException w:name="Table 3D effects 2" w:semiHidden="1" w:unhideWhenUsed="1"/>
+    <w:lsdException w:name="Table 3D effects 3" w:semiHidden="1" w:unhideWhenUsed="1"/>
+    <w:lsdException w:name="Table Contemporary" w:semiHidden="1" w:unhideWhenUsed="1"/>
+    <w:lsdException w:name="Table Elegant" w:semiHidden="1" w:unhideWhenUsed="1"/>
+    <w:lsdException w:name="Table Professional" w:semiHidden="1" w:unhideWhenUsed="1"/>
+    <w:lsdException w:name="Table Subtle 1" w:semiHidden="1" w:unhideWhenUsed="1"/>
+    <w:lsdException w:name="Table Subtle 2" w:semiHidden="1" w:unhideWhenUsed="1"/>
+    <w:lsdException w:name="Table Web 1" w:semiHidden="1" w:unhideWhenUsed="1"/>
+    <w:lsdException w:name="Table Web 2" w:semiHidden="1" w:unhideWhenUsed="1"/>
+    <w:lsdException w:name="Table Web 3" w:semiHidden="1" w:unhideWhenUsed="1"/>
+    <w:lsdException w:name="Balloon Text" w:semiHidden="1" w:unhideWhenUsed="1"/>
+    <w:lsdException w:name="Table Theme" w:semiHidden="1" w:unhideWhenUsed="1"/>
+    <w:lsdException w:name="Placeholder Text" w:semiHidden="1"/>
+    <w:lsdException w:name="Light Shading"/>
+    <w:lsdException w:name="Light List"/>
+    <w:lsdException w:name="Light Grid"/>
+    <w:lsdException w:name="Medium Shading 1"/>
+    <w:lsdException w:name="Medium Shading 2"/>
+    <w:lsdException w:name="Medium List 1"/>
+    <w:lsdException w:name="Medium List 2"/>
+    <w:lsdException w:name="Medium Grid 1"/>
+    <w:lsdException w:name="Medium Grid 2"/>
+    <w:lsdException w:name="Medium Grid 3"/>
+    <w:lsdException w:name="Dark List"/>
+    <w:lsdException w:name="Colorful Shading"/>
+    <w:lsdException w:name="Colorful List"/>
+    <w:lsdException w:name="Colorful Grid"/>
+    <w:lsdException w:name="Light Shading Accent 1"/>
+    <w:lsdException w:name="Light List Accent 1"/>
+    <w:lsdException w:name="Light Grid Accent 1"/>
+    <w:lsdException w:name="Medium Shading 1 Accent 1"/>
+    <w:lsdException w:name="Medium Shading 2 Accent 1"/>
+    <w:lsdException w:name="Medium List 1 Accent 1"/>
+    <w:lsdException w:name="Revision" w:semiHidden="1"/>
+    <w:lsdException w:name="Medium List 2 Accent 1"/>
+    <w:lsdException w:name="Medium Grid 1 Accent 1"/>
+    <w:lsdException w:name="Medium Grid 2 Accent 1"/>
+    <w:lsdException w:name="Medium Grid 3 Accent 1"/>
+    <w:lsdException w:name="Dark List Accent 1"/>
+    <w:lsdException w:name="Colorful Shading Accent 1"/>
+    <w:lsdException w:name="Colorful List Accent 1"/>
+    <w:lsdException w:name="Colorful Grid Accent 1"/>
+    <w:lsdException w:name="Light Shading Accent 2"/>
+    <w:lsdException w:name="Light List Accent 2"/>
+    <w:lsdException w:name="Light Grid Accent 2"/>
+    <w:lsdException w:name="Medium Shading 1 Accent 2"/>
+    <w:lsdException w:name="Medium Shading 2 Accent 2"/>
+    <w:lsdException w:name="Medium List 1 Accent 2"/>
+    <w:lsdException w:name="Medium List 2 Accent 2"/>
+    <w:lsdException w:name="Medium Grid 1 Accent 2"/>
+    <w:lsdException w:name="Medium Grid 2 Accent 2"/>
+    <w:lsdException w:name="Medium Grid 3 Accent 2"/>
+    <w:lsdException w:name="Dark List Accent 2"/>
+    <w:lsdException w:name="Colorful Shading Accent 2"/>
+    <w:lsdException w:name="Colorful List Accent 2"/>
+    <w:lsdException w:name="Colorful Grid Accent 2"/>
+    <w:lsdException w:name="Light Shading Accent 3"/>
+    <w:lsdException w:name="Light List Accent 3"/>
+    <w:lsdException w:name="Light Grid Accent 3"/>
+    <w:lsdException w:name="Medium Shading 1 Accent 3"/>
+    <w:lsdException w:name="Medium Shading 2 Accent 3"/>
+    <w:lsdException w:name="Medium List 1 Accent 3"/>
+    <w:lsdException w:name="Medium List 2 Accent 3"/>
+    <w:lsdException w:name="Medium Grid 1 Accent 3"/>
+    <w:lsdException w:name="Medium Grid 2 Accent 3"/>
+    <w:lsdException w:name="Medium Grid 3 Accent 3"/>
+    <w:lsdException w:name="Dark List Accent 3"/>
+    <w:lsdException w:name="Colorful Shading Accent 3"/>
+    <w:lsdException w:name="Colorful List Accent 3"/>
+    <w:lsdException w:name="Colorful Grid Accent 3"/>
+    <w:lsdException w:name="Light Shading Accent 4"/>
+    <w:lsdException w:name="Light List Accent 4"/>
+    <w:lsdException w:name="Light Grid Accent 4"/>
+    <w:lsdException w:name="Medium Shading 1 Accent 4"/>
+    <w:lsdException w:name="Medium Shading 2 Accent 4"/>
+    <w:lsdException w:name="Medium List 1 Accent 4"/>
+    <w:lsdException w:name="Medium List 2 Accent 4"/>
+    <w:lsdException w:name="Medium Grid 1 Accent 4"/>
+    <w:lsdException w:name="Medium Grid 2 Accent 4"/>
+    <w:lsdException w:name="Medium Grid 3 Accent 4"/>
+    <w:lsdException w:name="Dark List Accent 4"/>
+    <w:lsdException w:name="Colorful Shading Accent 4"/>
+    <w:lsdException w:name="Colorful List Accent 4"/>
+    <w:lsdException w:name="Colorful Grid Accent 4"/>
+    <w:lsdException w:name="Light Shading Accent 5"/>
+    <w:lsdException w:name="Light List Accent 5"/>
+    <w:lsdException w:name="Light Grid Accent 5"/>
+    <w:lsdException w:name="Medium Shading 1 Accent 5"/>
+    <w:lsdException w:name="Medium Shading 2 Accent 5"/>
+    <w:lsdException w:name="Medium List 1 Accent 5"/>
+    <w:lsdException w:name="Medium List 2 Accent 5"/>
+    <w:lsdException w:name="Medium Grid 1 Accent 5"/>
+    <w:lsdException w:name="Medium Grid 2 Accent 5"/>
+    <w:lsdException w:name="Medium Grid 3 Accent 5"/>
+    <w:lsdException w:name="Dark List Accent 5"/>
+    <w:lsdException w:name="Colorful Shading Accent 5"/>
+    <w:lsdException w:name="Colorful List Accent 5"/>
+    <w:lsdException w:name="Colorful Grid Accent 5"/>
+    <w:lsdException w:name="Light Shading Accent 6"/>
+    <w:lsdException w:name="Light List Accent 6"/>
+    <w:lsdException w:name="Light Grid Accent 6"/>
+    <w:lsdException w:name="Medium Shading 1 Accent 6"/>
+    <w:lsdException w:name="Medium Shading 2 Accent 6"/>
+    <w:lsdException w:name="Medium List 1 Accent 6"/>
+    <w:lsdException w:name="Medium List 2 Accent 6"/>
+    <w:lsdException w:name="Medium Grid 1 Accent 6"/>
+    <w:lsdException w:name="Medium Grid 2 Accent 6"/>
+    <w:lsdException w:name="Medium Grid 3 Accent 6"/>
+    <w:lsdException w:name="Dark List Accent 6"/>
+    <w:lsdException w:name="Colorful Shading Accent 6"/>
+    <w:lsdException w:name="Colorful List Accent 6"/>
+    <w:lsdException w:name="Colorful Grid Accent 6"/>
+    <w:lsdException w:name="Subtle Emphasis" w:uiPriority="19" w:qFormat="1"/>
+    <w:lsdException w:name="Intense Emphasis" w:uiPriority="21" w:qFormat="1"/>
+    <w:lsdException w:name="Subtle Reference" w:uiPriority="31" w:qFormat="1"/>
+    <w:lsdException w:name="Intense Reference" w:uiPriority="32" w:qFormat="1"/>
+    <w:lsdException w:name="Book Title" w:uiPriority="33" w:qFormat="1"/>
+    <w:lsdException w:name="Bibliography" w:semiHidden="1" w:uiPriority="37" w:unhideWhenUsed="1"/>
+    <w:lsdException w:name="TOC Heading" w:semiHidden="1" w:uiPriority="39" w:unhideWhenUsed="1" w:qFormat="1"/>
+    <w:lsdException w:name="Plain Table 1" w:uiPriority="41"/>
+    <w:lsdException w:name="Plain Table 2" w:uiPriority="42"/>
+    <w:lsdException w:name="Plain Table 3" w:uiPriority="43"/>
+    <w:lsdException w:name="Plain Table 4" w:uiPriority="44"/>
+    <w:lsdException w:name="Plain Table 5" w:uiPriority="45"/>
+    <w:lsdException w:name="Grid Table Light" w:uiPriority="40"/>
+    <w:lsdException w:name="Grid Table 1 Light" w:uiPriority="46"/>
+    <w:lsdException w:name="Grid Table 2" w:uiPriority="47"/>
+    <w:lsdException w:name="Grid Table 3" w:uiPriority="48"/>
+    <w:lsdException w:name="Grid Table 4" w:uiPriority="49"/>
+    <w:lsdException w:name="Grid Table 5 Dark" w:uiPriority="50"/>
+    <w:lsdException w:name="Grid Table 6 Colorful" w:uiPriority="51"/>
+    <w:lsdException w:name="Grid Table 7 Colorful" w:uiPriority="52"/>
+    <w:lsdException w:name="Grid Table 1 Light Accent 1" w:uiPriority="46"/>
+    <w:lsdException w:name="Grid Table 2 Accent 1" w:uiPriority="47"/>
+    <w:lsdException w:name="Grid Table 3 Accent 1" w:uiPriority="48"/>
+    <w:lsdException w:name="Grid Table 4 Accent 1" w:uiPriority="49"/>
+    <w:lsdException w:name="Grid Table 5 Dark Accent 1" w:uiPriority="50"/>
+    <w:lsdException w:name="Grid Table 6 Colorful Accent 1" w:uiPriority="51"/>
+    <w:lsdException w:name="Grid Table 7 Colorful Accent 1" w:uiPriority="52"/>
+    <w:lsdException w:name="Grid Table 1 Light Accent 2" w:uiPriority="46"/>
+    <w:lsdException w:name="Grid Table 2 Accent 2" w:uiPriority="47"/>
+    <w:lsdException w:name="Grid Table 3 Accent 2" w:uiPriority="48"/>
+    <w:lsdException w:name="Grid Table 4 Accent 2" w:uiPriority="49"/>
+    <w:lsdException w:name="Grid Table 5 Dark Accent 2" w:uiPriority="50"/>
+    <w:lsdException w:name="Grid Table 6 Colorful Accent 2" w:uiPriority="51"/>
+    <w:lsdException w:name="Grid Table 7 Colorful Accent 2" w:uiPriority="52"/>
+    <w:lsdException w:name="Grid Table 1 Light Accent 3" w:uiPriority="46"/>
+    <w:lsdException w:name="Grid Table 2 Accent 3" w:uiPriority="47"/>
+    <w:lsdException w:name="Grid Table 3 Accent 3" w:uiPriority="48"/>
+    <w:lsdException w:name="Grid Table 4 Accent 3" w:uiPriority="49"/>
+    <w:lsdException w:name="Grid Table 5 Dark Accent 3" w:uiPriority="50"/>
+    <w:lsdException w:name="Grid Table 6 Colorful Accent 3" w:uiPriority="51"/>
+    <w:lsdException w:name="Grid Table 7 Colorful Accent 3" w:uiPriority="52"/>
+    <w:lsdException w:name="Grid Table 1 Light Accent 4" w:uiPriority="46"/>
+    <w:lsdException w:name="Grid Table 2 Accent 4" w:uiPriority="47"/>
+    <w:lsdException w:name="Grid Table 3 Accent 4" w:uiPriority="48"/>
+    <w:lsdException w:name="Grid Table 4 Accent 4" w:uiPriority="49"/>
+    <w:lsdException w:name="Grid Table 5 Dark Accent 4" w:uiPriority="50"/>
+    <w:lsdException w:name="Grid Table 6 Colorful Accent 4" w:uiPriority="51"/>
+    <w:lsdException w:name="Grid Table 7 Colorful Accent 4" w:uiPriority="52"/>
+    <w:lsdException w:name="Grid Table 1 Light Accent 5" w:uiPriority="46"/>
+    <w:lsdException w:name="Grid Table 2 Accent 5" w:uiPriority="47"/>
+    <w:lsdException w:name="Grid Table 3 Accent 5" w:uiPriority="48"/>
+    <w:lsdException w:name="Grid Table 4 Accent 5" w:uiPriority="49"/>
+    <w:lsdException w:name="Grid Table 5 Dark Accent 5" w:uiPriority="50"/>
+    <w:lsdException w:name="Grid Table 6 Colorful Accent 5" w:uiPriority="51"/>
+    <w:lsdException w:name="Grid Table 7 Colorful Accent 5" w:uiPriority="52"/>
+    <w:lsdException w:name="Grid Table 1 Light Accent 6" w:uiPriority="46"/>
+    <w:lsdException w:name="Grid Table 2 Accent 6" w:uiPriority="47"/>
+    <w:lsdException w:name="Grid Table 3 Accent 6" w:uiPriority="48"/>
+    <w:lsdException w:name="Grid Table 4 Accent 6" w:uiPriority="49"/>
+    <w:lsdException w:name="Grid Table 5 Dark Accent 6" w:uiPriority="50"/>
+    <w:lsdException w:name="Grid Table 6 Colorful Accent 6" w:uiPriority="51"/>
+    <w:lsdException w:name="Grid Table 7 Colorful Accent 6" w:uiPriority="52"/>
+    <w:lsdException w:name="List Table 1 Light" w:uiPriority="46"/>
+    <w:lsdException w:name="List Table 2" w:uiPriority="47"/>
+    <w:lsdException w:name="List Table 3" w:uiPriority="48"/>
+    <w:lsdException w:name="List Table 4" w:uiPriority="49"/>
+    <w:lsdException w:name="List Table 5 Dark" w:uiPriority="50"/>
+    <w:lsdException w:name="List Table 6 Colorful" w:uiPriority="51"/>
+    <w:lsdException w:name="List Table 7 Colorful" w:uiPriority="52"/>
+    <w:lsdException w:name="List Table 1 Light Accent 1" w:uiPriority="46"/>
+    <w:lsdException w:name="List Table 2 Accent 1" w:uiPriority="47"/>
+    <w:lsdException w:name="List Table 3 Accent 1" w:uiPriority="48"/>
+    <w:lsdException w:name="List Table 4 Accent 1" w:uiPriority="49"/>
+    <w:lsdException w:name="List Table 5 Dark Accent 1" w:uiPriority="50"/>
+    <w:lsdException w:name="List Table 6 Colorful Accent 1" w:uiPriority="51"/>
+    <w:lsdException w:name="List Table 7 Colorful Accent 1" w:uiPriority="52"/>
+    <w:lsdException w:name="List Table 1 Light Accent 2" w:uiPriority="46"/>
+    <w:lsdException w:name="List Table 2 Accent 2" w:uiPriority="47"/>
+    <w:lsdException w:name="List Table 3 Accent 2" w:uiPriority="48"/>
+    <w:lsdException w:name="List Table 4 Accent 2" w:uiPriority="49"/>
+    <w:lsdException w:name="List Table 5 Dark Accent 2" w:uiPriority="50"/>
+    <w:lsdException w:name="List Table 6 Colorful Accent 2" w:uiPriority="51"/>
+    <w:lsdException w:name="List Table 7 Colorful Accent 2" w:uiPriority="52"/>
+    <w:lsdException w:name="List Table 1 Light Accent 3" w:uiPriority="46"/>
+    <w:lsdException w:name="List Table 2 Accent 3" w:uiPriority="47"/>
+    <w:lsdException w:name="List Table 3 Accent 3" w:uiPriority="48"/>
+    <w:lsdException w:name="List Table 4 Accent 3" w:uiPriority="49"/>
+    <w:lsdException w:name="List Table 5 Dark Accent 3" w:uiPriority="50"/>
+    <w:lsdException w:name="List Table 6 Colorful Accent 3" w:uiPriority="51"/>
+    <w:lsdException w:name="List Table 7 Colorful Accent 3" w:uiPriority="52"/>
+    <w:lsdException w:name="List Table 1 Light Accent 4" w:uiPriority="46"/>
+    <w:lsdException w:name="List Table 2 Accent 4" w:uiPriority="47"/>
+    <w:lsdException w:name="List Table 3 Accent 4" w:uiPriority="48"/>
+    <w:lsdException w:name="List Table 4 Accent 4" w:uiPriority="49"/>
+    <w:lsdException w:name="List Table 5 Dark Accent 4" w:uiPriority="50"/>
+    <w:lsdException w:name="List Table 6 Colorful Accent 4" w:uiPriority="51"/>
+    <w:lsdException w:name="List Table 7 Colorful Accent 4" w:uiPriority="52"/>
+    <w:lsdException w:name="List Table 1 Light Accent 5" w:uiPriority="46"/>
+    <w:lsdException w:name="List Table 2 Accent 5" w:uiPriority="47"/>
+    <w:lsdException w:name="List Table 3 Accent 5" w:uiPriority="48"/>
+    <w:lsdException w:name="List Table 4 Accent 5" w:uiPriority="49"/>
+    <w:lsdException w:name="List Table 5 Dark Accent 5" w:uiPriority="50"/>
+    <w:lsdException w:name="List Table 6 Colorful Accent 5" w:uiPriority="51"/>
+    <w:lsdException w:name="List Table 7 Colorful Accent 5" w:uiPriority="52"/>
+    <w:lsdException w:name="List Table 1 Light Accent 6" w:uiPriority="46"/>
+    <w:lsdException w:name="List Table 2 Accent 6" w:uiPriority="47"/>
+    <w:lsdException w:name="List Table 3 Accent 6" w:uiPriority="48"/>
+    <w:lsdException w:name="List Table 4 Accent 6" w:uiPriority="49"/>
+    <w:lsdException w:name="List Table 5 Dark Accent 6" w:uiPriority="50"/>
+    <w:lsdException w:name="List Table 6 Colorful Accent 6" w:uiPriority="51"/>
+    <w:lsdException w:name="List Table 7 Colorful Accent 6" w:uiPriority="52"/>
+    <w:lsdException w:name="Mention" w:semiHidden="1" w:unhideWhenUsed="1"/>
+    <w:lsdException w:name="Smart Hyperlink" w:semiHidden="1" w:unhideWhenUsed="1"/>
+    <w:lsdException w:name="Hashtag" w:semiHidden="1" w:unhideWhenUsed="1"/>
+    <w:lsdException w:name="Unresolved Mention" w:semiHidden="1" w:unhideWhenUsed="1"/>
   </w:latentStyles>
-  <w:style w:type="paragraph" w:default="1" w:styleId="1">
+  <w:style w:type="paragraph" w:default="1" w:styleId="a">
     <w:name w:val="Normal"/>
     <w:qFormat/>
-    <w:uiPriority w:val="0"/>
     <w:pPr>
       <w:widowControl w:val="0"/>
       <w:jc w:val="both"/>
     </w:pPr>
-    <w:rPr>
-      <w:rFonts w:asciiTheme="minorHAnsi" w:hAnsiTheme="minorHAnsi" w:eastAsiaTheme="minorEastAsia" w:cstheme="minorBidi"/>
-      <w:lang w:val="en-US" w:eastAsia="zh-CN" w:bidi="ar-SA"/>
-    </w:rPr>
   </w:style>
-  <w:style w:type="character" w:default="1" w:styleId="2">
+  <w:style w:type="character" w:default="1" w:styleId="a0">
     <w:name w:val="Default Paragraph Font"/>
+    <w:uiPriority w:val="1"/>
     <w:semiHidden/>
     <w:unhideWhenUsed/>
-    <w:qFormat/>
-    <w:uiPriority w:val="1"/>
   </w:style>
-  <w:style w:type="table" w:default="1" w:styleId="3">
+  <w:style w:type="table" w:default="1" w:styleId="a1">
     <w:name w:val="Normal Table"/>
+    <w:uiPriority w:val="99"/>
     <w:semiHidden/>
     <w:unhideWhenUsed/>
-    <w:uiPriority w:val="99"/>
     <w:tblPr>
-      <w:tblLayout w:type="fixed"/>
+      <w:tblInd w:w="0" w:type="dxa"/>
       <w:tblCellMar>
         <w:top w:w="0" w:type="dxa"/>
         <w:left w:w="108" w:type="dxa"/>
@@ -8522,7 +8787,17 @@
       </w:tblCellMar>
     </w:tblPr>
   </w:style>
+  <w:style w:type="numbering" w:default="1" w:styleId="a2">
+    <w:name w:val="No List"/>
+    <w:uiPriority w:val="99"/>
+    <w:semiHidden/>
+    <w:unhideWhenUsed/>
+  </w:style>
 </w:styles>
+</file>
+
+<file path=word/glossary/webSettings.xml><?xml version="1.0" encoding="utf-8"?>
+<w:webSettings xmlns:mc="http://schemas.openxmlformats.org/markup-compatibility/2006" xmlns:r="http://schemas.openxmlformats.org/officeDocument/2006/relationships" xmlns:w="http://schemas.openxmlformats.org/wordprocessingml/2006/main" xmlns:w14="http://schemas.microsoft.com/office/word/2010/wordml" xmlns:w15="http://schemas.microsoft.com/office/word/2012/wordml" xmlns:w16cid="http://schemas.microsoft.com/office/word/2016/wordml/cid" xmlns:w16se="http://schemas.microsoft.com/office/word/2015/wordml/symex" mc:Ignorable="w14 w15 w16se w16cid"/>
 </file>
 
 <file path=word/theme/theme1.xml><?xml version="1.0" encoding="utf-8"?>
@@ -8777,6 +9052,7 @@
     </a:fmtScheme>
   </a:themeElements>
   <a:objectDefaults/>
+  <a:extraClrSchemeLst/>
 </a:theme>
 </file>
 
@@ -8801,7 +9077,9 @@
 </file>
 
 <file path=customXml/itemProps2.xml><?xml version="1.0" encoding="utf-8"?>
-<ds:datastoreItem xmlns:ds="http://schemas.openxmlformats.org/officeDocument/2006/customXml" ds:itemID="{47B1327C-24F2-7E48-8230-E4D4B989D076}">
-  <ds:schemaRefs/>
+<ds:datastoreItem xmlns:ds="http://schemas.openxmlformats.org/officeDocument/2006/customXml" ds:itemID="{A7DC4248-2CC5-1E4F-95C0-8C04C742295F}">
+  <ds:schemaRefs>
+    <ds:schemaRef ds:uri="http://schemas.openxmlformats.org/officeDocument/2006/bibliography"/>
+  </ds:schemaRefs>
 </ds:datastoreItem>
 </file>
--- a/COMP396/Research Report.docx
+++ b/COMP396/Research Report.docx
@@ -51,15 +51,7 @@
         <w:t>P</w:t>
       </w:r>
       <w:r>
-        <w:t xml:space="preserve">repared by: </w:t>
-      </w:r>
-      <w:proofErr w:type="spellStart"/>
-      <w:r>
-        <w:t>Chicheng</w:t>
-      </w:r>
-      <w:proofErr w:type="spellEnd"/>
-      <w:r>
-        <w:t xml:space="preserve"> Zheng</w:t>
+        <w:t>repared by: Chicheng Zheng</w:t>
       </w:r>
     </w:p>
     <w:p>
@@ -70,14 +62,12 @@
       <w:r>
         <w:t xml:space="preserve">Supervisor: Prof. Clark </w:t>
       </w:r>
-      <w:proofErr w:type="spellStart"/>
       <w:r>
         <w:rPr>
           <w:rFonts w:eastAsiaTheme="minorEastAsia"/>
         </w:rPr>
         <w:t>Verbrugge</w:t>
       </w:r>
-      <w:proofErr w:type="spellEnd"/>
     </w:p>
     <w:p>
       <w:pPr>
@@ -299,7 +289,6 @@
                 </w:placeholder>
                 <w15:color w:val="509DF3"/>
               </w:sdtPr>
-              <w:sdtEndPr/>
               <w:sdtContent>
                 <w:r>
                   <w:rPr>
@@ -354,7 +343,6 @@
                 </w:placeholder>
                 <w15:color w:val="509DF3"/>
               </w:sdtPr>
-              <w:sdtEndPr/>
               <w:sdtContent>
                 <w:r>
                   <w:rPr>
@@ -405,7 +393,6 @@
                 </w:placeholder>
                 <w15:color w:val="509DF3"/>
               </w:sdtPr>
-              <w:sdtEndPr/>
               <w:sdtContent>
                 <w:r>
                   <w:rPr>
@@ -449,7 +436,6 @@
                 </w:placeholder>
                 <w15:color w:val="509DF3"/>
               </w:sdtPr>
-              <w:sdtEndPr/>
               <w:sdtContent>
                 <w:r>
                   <w:rPr>
@@ -512,7 +498,6 @@
                 </w:placeholder>
                 <w15:color w:val="509DF3"/>
               </w:sdtPr>
-              <w:sdtEndPr/>
               <w:sdtContent>
                 <w:r>
                   <w:rPr>
@@ -557,7 +542,6 @@
                 </w:placeholder>
                 <w15:color w:val="509DF3"/>
               </w:sdtPr>
-              <w:sdtEndPr/>
               <w:sdtContent>
                 <w:r>
                   <w:rPr>
@@ -601,7 +585,6 @@
                 </w:placeholder>
                 <w15:color w:val="509DF3"/>
               </w:sdtPr>
-              <w:sdtEndPr/>
               <w:sdtContent>
                 <w:r>
                   <w:rPr>
@@ -672,7 +655,6 @@
                 </w:placeholder>
                 <w15:color w:val="509DF3"/>
               </w:sdtPr>
-              <w:sdtEndPr/>
               <w:sdtContent>
                 <w:r>
                   <w:rPr>
@@ -717,7 +699,6 @@
                 </w:placeholder>
                 <w15:color w:val="509DF3"/>
               </w:sdtPr>
-              <w:sdtEndPr/>
               <w:sdtContent>
                 <w:r>
                   <w:rPr>
@@ -762,7 +743,6 @@
                 </w:placeholder>
                 <w15:color w:val="509DF3"/>
               </w:sdtPr>
-              <w:sdtEndPr/>
               <w:sdtContent>
                 <w:r>
                   <w:rPr>
@@ -807,19 +787,12 @@
                 </w:placeholder>
                 <w15:color w:val="509DF3"/>
               </w:sdtPr>
-              <w:sdtEndPr/>
               <w:sdtContent>
                 <w:r>
                   <w:rPr>
                     <w:rFonts w:ascii="Verdana" w:eastAsia="Verdana" w:hAnsi="Verdana" w:cstheme="majorBidi" w:hint="eastAsia"/>
                   </w:rPr>
-                  <w:t>3.4 Imp</w:t>
-                </w:r>
-                <w:r>
-                  <w:rPr>
-                    <w:rFonts w:ascii="Verdana" w:eastAsia="Verdana" w:hAnsi="Verdana" w:cstheme="majorBidi" w:hint="eastAsia"/>
-                  </w:rPr>
-                  <w:t xml:space="preserve">lement </w:t>
+                  <w:t xml:space="preserve">3.4 Implement </w:t>
                 </w:r>
                 <w:r>
                   <w:rPr>
@@ -864,7 +837,6 @@
                 </w:placeholder>
                 <w15:color w:val="509DF3"/>
               </w:sdtPr>
-              <w:sdtEndPr/>
               <w:sdtContent>
                 <w:r>
                   <w:rPr>
@@ -908,7 +880,6 @@
                 </w:placeholder>
                 <w15:color w:val="509DF3"/>
               </w:sdtPr>
-              <w:sdtEndPr/>
               <w:sdtContent>
                 <w:r>
                   <w:rPr>
@@ -979,7 +950,6 @@
                 </w:placeholder>
                 <w15:color w:val="509DF3"/>
               </w:sdtPr>
-              <w:sdtEndPr/>
               <w:sdtContent>
                 <w:r>
                   <w:rPr>
@@ -1024,7 +994,6 @@
                 </w:placeholder>
                 <w15:color w:val="509DF3"/>
               </w:sdtPr>
-              <w:sdtEndPr/>
               <w:sdtContent>
                 <w:r>
                   <w:rPr>
@@ -1069,7 +1038,6 @@
                 </w:placeholder>
                 <w15:color w:val="509DF3"/>
               </w:sdtPr>
-              <w:sdtEndPr/>
               <w:sdtContent>
                 <w:r>
                   <w:rPr>
@@ -1114,7 +1082,6 @@
                 </w:placeholder>
                 <w15:color w:val="509DF3"/>
               </w:sdtPr>
-              <w:sdtEndPr/>
               <w:sdtContent>
                 <w:r>
                   <w:rPr>
@@ -1172,7 +1139,6 @@
                 </w:placeholder>
                 <w15:color w:val="509DF3"/>
               </w:sdtPr>
-              <w:sdtEndPr/>
               <w:sdtContent>
                 <w:r>
                   <w:rPr>
@@ -1238,7 +1204,6 @@
                 </w:placeholder>
                 <w15:color w:val="509DF3"/>
               </w:sdtPr>
-              <w:sdtEndPr/>
               <w:sdtContent>
                 <w:r>
                   <w:rPr>
@@ -1312,13 +1277,7 @@
         <w:rPr>
           <w:rFonts w:eastAsia="宋体" w:hint="eastAsia"/>
         </w:rPr>
-        <w:t xml:space="preserve">1.1 </w:t>
-      </w:r>
-      <w:r>
-        <w:rPr>
-          <w:rFonts w:eastAsia="宋体" w:hint="eastAsia"/>
-        </w:rPr>
-        <w:t>Motivation summary</w:t>
+        <w:t>1.1 Motivation summary</w:t>
       </w:r>
       <w:bookmarkEnd w:id="22"/>
       <w:bookmarkEnd w:id="23"/>
@@ -1347,13 +1306,7 @@
         <w:rPr>
           <w:rFonts w:eastAsia="宋体" w:hint="eastAsia"/>
         </w:rPr>
-        <w:t xml:space="preserve"> play games. It is important to </w:t>
-      </w:r>
-      <w:r>
-        <w:rPr>
-          <w:rFonts w:eastAsia="宋体" w:hint="eastAsia"/>
-        </w:rPr>
-        <w:t xml:space="preserve">compute the visibility polygon corresponding to different locations of view point. </w:t>
+        <w:t xml:space="preserve"> play games. It is important to compute the visibility polygon corresponding to different locations of view point. </w:t>
       </w:r>
     </w:p>
     <w:p>
@@ -1421,13 +1374,7 @@
         <w:rPr>
           <w:rFonts w:eastAsia="宋体" w:hint="eastAsia"/>
         </w:rPr>
-        <w:t>1987).</w:t>
-      </w:r>
-      <w:r>
-        <w:rPr>
-          <w:rFonts w:eastAsia="宋体" w:hint="eastAsia"/>
-        </w:rPr>
-        <w:t xml:space="preserve"> Basically, the idea is to find the all the triangles that form the visibility polygon, and we can get those triangles by emitting the ray from the view point.</w:t>
+        <w:t>1987). Basically, the idea is to find the all the triangles that form the visibility polygon, and we can get those triangles by emitting the ray from the view point.</w:t>
       </w:r>
     </w:p>
     <w:p>
@@ -1446,13 +1393,7 @@
         <w:rPr>
           <w:rFonts w:hint="eastAsia"/>
         </w:rPr>
-        <w:t>The project will test different shape of obstacles, since whether an obsta</w:t>
-      </w:r>
-      <w:r>
-        <w:rPr>
-          <w:rFonts w:hint="eastAsia"/>
-        </w:rPr>
-        <w:t>cle concave or not may cause a bit different. Basically, there are 4 situations need to be considered, which are concave polygon, convex polygon, concave boundary and convex boundary.</w:t>
+        <w:t>The project will test different shape of obstacles, since whether an obstacle concave or not may cause a bit different. Basically, there are 4 situations need to be considered, which are concave polygon, convex polygon, concave boundary and convex boundary.</w:t>
       </w:r>
     </w:p>
     <w:p>
@@ -1486,13 +1427,7 @@
         <w:rPr>
           <w:rFonts w:eastAsia="宋体" w:hint="eastAsia"/>
         </w:rPr>
-        <w:t>The effect is implemented on the Unity 3.19 Platf</w:t>
-      </w:r>
-      <w:r>
-        <w:rPr>
-          <w:rFonts w:eastAsia="宋体" w:hint="eastAsia"/>
-        </w:rPr>
-        <w:t>orm.</w:t>
+        <w:t>The effect is implemented on the Unity 3.19 Platform.</w:t>
       </w:r>
     </w:p>
     <w:p>
@@ -1598,14 +1533,9 @@
         </w:rPr>
         <w:t xml:space="preserve"> meaning of some variable, I </w:t>
       </w:r>
-      <w:proofErr w:type="spellStart"/>
-      <w:r>
-        <w:rPr>
-          <w:rFonts w:hint="eastAsia"/>
-        </w:rPr>
-        <w:t>self defined</w:t>
-      </w:r>
-      <w:proofErr w:type="spellEnd"/>
+      <w:r>
+        <w:t>self-defined</w:t>
+      </w:r>
       <w:r>
         <w:rPr>
           <w:rFonts w:hint="eastAsia"/>
@@ -1704,13 +1634,7 @@
         <w:rPr>
           <w:rFonts w:hint="eastAsia"/>
         </w:rPr>
-        <w:t>All the hit points generated by the ra</w:t>
-      </w:r>
-      <w:r>
-        <w:rPr>
-          <w:rFonts w:hint="eastAsia"/>
-        </w:rPr>
-        <w:t xml:space="preserve">y cast from the view point, the visibility polygon is surrounded by the </w:t>
+        <w:t xml:space="preserve">All the hit points generated by the ray cast from the view point, the visibility polygon is surrounded by the </w:t>
       </w:r>
       <w:r>
         <w:rPr>
@@ -1738,13 +1662,7 @@
       </w:r>
     </w:p>
     <w:p/>
-    <w:p>
-      <w:pPr>
-        <w:rPr>
-          <w:rFonts w:hint="eastAsia"/>
-        </w:rPr>
-      </w:pPr>
-    </w:p>
+    <w:p/>
     <w:p>
       <w:pPr>
         <w:pStyle w:val="3"/>
@@ -1785,13 +1703,7 @@
         <w:rPr>
           <w:rFonts w:hint="eastAsia"/>
         </w:rPr>
-        <w:t>In the real world, it impossible for a guard to see infinity far away. Therefore, he has a range of v</w:t>
-      </w:r>
-      <w:r>
-        <w:rPr>
-          <w:rFonts w:hint="eastAsia"/>
-        </w:rPr>
-        <w:t>isibility. Sight Range is the max value it could see from the view point.</w:t>
+        <w:t>In the real world, it impossible for a guard to see infinity far away. Therefore, he has a range of visibility. Sight Range is the max value it could see from the view point.</w:t>
       </w:r>
     </w:p>
     <w:p>
@@ -1846,14 +1758,9 @@
         </w:rPr>
         <w:t xml:space="preserve"> the sight angle </w:t>
       </w:r>
-      <w:proofErr w:type="gramStart"/>
-      <w:r>
-        <w:rPr>
-          <w:rFonts w:hint="eastAsia"/>
-        </w:rPr>
-        <w:t>define</w:t>
-      </w:r>
-      <w:proofErr w:type="gramEnd"/>
+      <w:r>
+        <w:t>defines</w:t>
+      </w:r>
       <w:r>
         <w:rPr>
           <w:rFonts w:hint="eastAsia"/>
@@ -1901,13 +1808,7 @@
         <w:rPr>
           <w:rFonts w:hint="eastAsia"/>
         </w:rPr>
-        <w:t xml:space="preserve">It is </w:t>
-      </w:r>
-      <w:r>
-        <w:rPr>
-          <w:rFonts w:hint="eastAsia"/>
-        </w:rPr>
-        <w:t>the guard position, and this project is focusing the visibility effect of related to this view point.</w:t>
+        <w:t>It is the guard position, and this project is focusing the visibility effect of related to this view point.</w:t>
       </w:r>
     </w:p>
     <w:p>
@@ -2025,13 +1926,7 @@
         <w:rPr>
           <w:rFonts w:eastAsia="宋体" w:hint="eastAsia"/>
         </w:rPr>
-        <w:t>The followin</w:t>
-      </w:r>
-      <w:r>
-        <w:rPr>
-          <w:rFonts w:eastAsia="宋体" w:hint="eastAsia"/>
-        </w:rPr>
-        <w:t>g part is going to introduce some basic math and graphic concept in advance including the definition of cross product as well as concave and convex polygon.</w:t>
+        <w:t>The following part is going to introduce some basic math and graphic concept in advance including the definition of cross product as well as concave and convex polygon.</w:t>
       </w:r>
     </w:p>
     <w:p>
@@ -2336,10 +2231,7 @@
         <w:t>a</w:t>
       </w:r>
       <w:r>
-        <w:t> and</w:t>
-      </w:r>
-      <w:r>
-        <w:t> </w:t>
+        <w:t> and </w:t>
       </w:r>
       <w:r>
         <w:rPr>
@@ -2362,7 +2254,6 @@
         </w:rPr>
         <w:t xml:space="preserve">is defined as </w:t>
       </w:r>
-      <w:proofErr w:type="spellStart"/>
       <w:r>
         <w:rPr>
           <w:rFonts w:hint="eastAsia"/>
@@ -2375,16 +2266,8 @@
         <w:rPr>
           <w:rFonts w:hint="eastAsia"/>
         </w:rPr>
-        <w:t>.x</w:t>
-      </w:r>
-      <w:proofErr w:type="spellEnd"/>
-      <w:r>
-        <w:rPr>
-          <w:rFonts w:hint="eastAsia"/>
-        </w:rPr>
-        <w:t>*</w:t>
-      </w:r>
-      <w:proofErr w:type="spellStart"/>
+        <w:t>.x*</w:t>
+      </w:r>
       <w:proofErr w:type="gramStart"/>
       <w:r>
         <w:rPr>
@@ -2419,16 +2302,8 @@
         <w:rPr>
           <w:rFonts w:hint="eastAsia"/>
         </w:rPr>
-        <w:t>.y</w:t>
-      </w:r>
-      <w:proofErr w:type="spellEnd"/>
-      <w:r>
-        <w:rPr>
-          <w:rFonts w:hint="eastAsia"/>
-        </w:rPr>
-        <w:t>*</w:t>
-      </w:r>
-      <w:proofErr w:type="spellStart"/>
+        <w:t>.y*</w:t>
+      </w:r>
       <w:r>
         <w:rPr>
           <w:rFonts w:hint="eastAsia"/>
@@ -2441,36 +2316,15 @@
         <w:rPr>
           <w:rFonts w:hint="eastAsia"/>
         </w:rPr>
-        <w:t>.x</w:t>
-      </w:r>
-      <w:proofErr w:type="spellEnd"/>
-      <w:r>
-        <w:rPr>
-          <w:rFonts w:hint="eastAsia"/>
-        </w:rPr>
-        <w:t>.</w:t>
-      </w:r>
-    </w:p>
-    <w:p>
-      <w:r>
-        <w:rPr>
-          <w:rFonts w:hint="eastAsia"/>
-        </w:rPr>
-        <w:t xml:space="preserve">If the result is smaller </w:t>
-      </w:r>
-      <w:proofErr w:type="spellStart"/>
-      <w:r>
-        <w:rPr>
-          <w:rFonts w:hint="eastAsia"/>
-        </w:rPr>
-        <w:t>then</w:t>
-      </w:r>
-      <w:proofErr w:type="spellEnd"/>
-      <w:r>
-        <w:rPr>
-          <w:rFonts w:hint="eastAsia"/>
-        </w:rPr>
-        <w:t xml:space="preserve"> 0, which means the unsigned angle between </w:t>
+        <w:t>.x.</w:t>
+      </w:r>
+    </w:p>
+    <w:p>
+      <w:r>
+        <w:rPr>
+          <w:rFonts w:hint="eastAsia"/>
+        </w:rPr>
+        <w:t xml:space="preserve">If the result is smaller then 0, which means the unsigned angle between </w:t>
       </w:r>
       <w:r>
         <w:rPr>
@@ -2682,21 +2536,12 @@
       </w:r>
     </w:p>
     <w:p>
-      <w:proofErr w:type="spellStart"/>
-      <w:r>
-        <w:rPr>
-          <w:rFonts w:hint="eastAsia"/>
-        </w:rPr>
-        <w:t>crossProduct</w:t>
-      </w:r>
-      <w:proofErr w:type="spellEnd"/>
-      <w:r>
-        <w:rPr>
-          <w:rFonts w:hint="eastAsia"/>
-        </w:rPr>
-        <w:t>(</w:t>
-      </w:r>
-      <w:proofErr w:type="spellStart"/>
+      <w:r>
+        <w:rPr>
+          <w:rFonts w:hint="eastAsia"/>
+        </w:rPr>
+        <w:t>crossProduct(</w:t>
+      </w:r>
       <w:r>
         <w:rPr>
           <w:rFonts w:hint="eastAsia"/>
@@ -2719,7 +2564,6 @@
         </w:rPr>
         <w:t>b</w:t>
       </w:r>
-      <w:proofErr w:type="spellEnd"/>
       <w:r>
         <w:rPr>
           <w:rFonts w:hint="eastAsia"/>
@@ -2753,7 +2597,78 @@
           <w:i/>
           <w:iCs/>
         </w:rPr>
-        <w:t>α</w:t>
+        <w:t xml:space="preserve">α </w:t>
+      </w:r>
+      <w:r>
+        <w:rPr>
+          <w:rFonts w:hint="eastAsia"/>
+        </w:rPr>
+        <w:t xml:space="preserve">by go clockwise to </w:t>
+      </w:r>
+      <w:r>
+        <w:rPr>
+          <w:rFonts w:hint="eastAsia"/>
+          <w:b/>
+          <w:bCs/>
+        </w:rPr>
+        <w:t>b</w:t>
+      </w:r>
+      <w:r>
+        <w:rPr>
+          <w:rFonts w:hint="eastAsia"/>
+        </w:rPr>
+        <w:t>.</w:t>
+      </w:r>
+    </w:p>
+    <w:bookmarkEnd w:id="34"/>
+    <w:p>
+      <w:r>
+        <w:rPr>
+          <w:rFonts w:hint="eastAsia"/>
+        </w:rPr>
+        <w:t>crossProduct(</w:t>
+      </w:r>
+      <w:r>
+        <w:rPr>
+          <w:rFonts w:hint="eastAsia"/>
+          <w:b/>
+          <w:bCs/>
+        </w:rPr>
+        <w:t>b</w:t>
+      </w:r>
+      <w:r>
+        <w:rPr>
+          <w:rFonts w:hint="eastAsia"/>
+        </w:rPr>
+        <w:t>,</w:t>
+      </w:r>
+      <w:r>
+        <w:rPr>
+          <w:rFonts w:hint="eastAsia"/>
+          <w:b/>
+          <w:bCs/>
+        </w:rPr>
+        <w:t>a</w:t>
+      </w:r>
+      <w:r>
+        <w:rPr>
+          <w:rFonts w:hint="eastAsia"/>
+        </w:rPr>
+        <w:t xml:space="preserve">) = 6 - 2 &gt; 0, which means </w:t>
+      </w:r>
+      <w:r>
+        <w:rPr>
+          <w:rFonts w:hint="eastAsia"/>
+          <w:b/>
+          <w:bCs/>
+        </w:rPr>
+        <w:t>b</w:t>
+      </w:r>
+      <w:r>
+        <w:rPr>
+          <w:rFonts w:hint="eastAsia"/>
+        </w:rPr>
+        <w:t xml:space="preserve"> gets angle </w:t>
       </w:r>
       <w:r>
         <w:rPr>
@@ -2761,104 +2676,7 @@
           <w:i/>
           <w:iCs/>
         </w:rPr>
-        <w:t xml:space="preserve"> </w:t>
-      </w:r>
-      <w:r>
-        <w:rPr>
-          <w:rFonts w:hint="eastAsia"/>
-        </w:rPr>
-        <w:t xml:space="preserve">by go clockwise to </w:t>
-      </w:r>
-      <w:r>
-        <w:rPr>
-          <w:rFonts w:hint="eastAsia"/>
-          <w:b/>
-          <w:bCs/>
-        </w:rPr>
-        <w:t>b</w:t>
-      </w:r>
-      <w:r>
-        <w:rPr>
-          <w:rFonts w:hint="eastAsia"/>
-        </w:rPr>
-        <w:t>.</w:t>
-      </w:r>
-    </w:p>
-    <w:bookmarkEnd w:id="34"/>
-    <w:p>
-      <w:proofErr w:type="spellStart"/>
-      <w:r>
-        <w:rPr>
-          <w:rFonts w:hint="eastAsia"/>
-        </w:rPr>
-        <w:t>crossProduct</w:t>
-      </w:r>
-      <w:proofErr w:type="spellEnd"/>
-      <w:r>
-        <w:rPr>
-          <w:rFonts w:hint="eastAsia"/>
-        </w:rPr>
-        <w:t>(</w:t>
-      </w:r>
-      <w:proofErr w:type="spellStart"/>
-      <w:r>
-        <w:rPr>
-          <w:rFonts w:hint="eastAsia"/>
-          <w:b/>
-          <w:bCs/>
-        </w:rPr>
-        <w:t>b</w:t>
-      </w:r>
-      <w:r>
-        <w:rPr>
-          <w:rFonts w:hint="eastAsia"/>
-        </w:rPr>
-        <w:t>,</w:t>
-      </w:r>
-      <w:r>
-        <w:rPr>
-          <w:rFonts w:hint="eastAsia"/>
-          <w:b/>
-          <w:bCs/>
-        </w:rPr>
-        <w:t>a</w:t>
-      </w:r>
-      <w:proofErr w:type="spellEnd"/>
-      <w:r>
-        <w:rPr>
-          <w:rFonts w:hint="eastAsia"/>
-        </w:rPr>
-        <w:t xml:space="preserve">) = 6 - 2 &gt; 0, which means </w:t>
-      </w:r>
-      <w:r>
-        <w:rPr>
-          <w:rFonts w:hint="eastAsia"/>
-          <w:b/>
-          <w:bCs/>
-        </w:rPr>
-        <w:t>b</w:t>
-      </w:r>
-      <w:r>
-        <w:rPr>
-          <w:rFonts w:hint="eastAsia"/>
-        </w:rPr>
-        <w:t xml:space="preserve"> gets angle </w:t>
-      </w:r>
-      <w:r>
-        <w:rPr>
-          <w:rFonts w:hint="eastAsia"/>
-          <w:i/>
-          <w:iCs/>
-        </w:rPr>
-        <w:t>α</w:t>
-      </w:r>
-      <w:r>
-        <w:rPr>
-          <w:rFonts w:hint="eastAsia"/>
-          <w:i/>
-          <w:iCs/>
-        </w:rPr>
-        <w:t xml:space="preserve"> </w:t>
+        <w:t xml:space="preserve">α </w:t>
       </w:r>
       <w:r>
         <w:rPr>
@@ -2988,10 +2806,7 @@
     </w:p>
     <w:p>
       <w:r>
-        <w:t>Point C can be a split-able point, cause CDA, DAB, ABC are all anticlockwi</w:t>
-      </w:r>
-      <w:r>
-        <w:t>se, only BCD is clockwise.</w:t>
+        <w:t>Point C can be a split-able point, cause CDA, DAB, ABC are all anticlockwise, only BCD is clockwise.</w:t>
       </w:r>
     </w:p>
     <w:p>
@@ -3209,13 +3024,7 @@
         <w:rPr>
           <w:rFonts w:hint="eastAsia"/>
         </w:rPr>
-        <w:t>The Obstacle Manager receive a list of obstacles. Each obstacle is a list of Vec</w:t>
-      </w:r>
-      <w:r>
-        <w:rPr>
-          <w:rFonts w:hint="eastAsia"/>
-        </w:rPr>
-        <w:t>tor2D points.</w:t>
+        <w:t>The Obstacle Manager receive a list of obstacles. Each obstacle is a list of Vector2D points.</w:t>
       </w:r>
     </w:p>
     <w:p>
@@ -3290,13 +3099,7 @@
         <w:rPr>
           <w:rFonts w:hint="eastAsia"/>
         </w:rPr>
-        <w:t>After we generate all the Polygon Collider 2D for e</w:t>
-      </w:r>
-      <w:r>
-        <w:rPr>
-          <w:rFonts w:hint="eastAsia"/>
-        </w:rPr>
-        <w:t xml:space="preserve">ach </w:t>
+        <w:t xml:space="preserve">After we generate all the Polygon Collider 2D for each </w:t>
       </w:r>
       <w:proofErr w:type="gramStart"/>
       <w:r>
@@ -3322,13 +3125,7 @@
         <w:rPr>
           <w:rFonts w:hint="eastAsia"/>
         </w:rPr>
-        <w:t xml:space="preserve"> point with one line. However, the m</w:t>
-      </w:r>
-      <w:r>
-        <w:rPr>
-          <w:rFonts w:hint="eastAsia"/>
-        </w:rPr>
-        <w:t>echanism of Collider in Unity can only detect one collision. (</w:t>
+        <w:t xml:space="preserve"> point with one line. However, the mechanism of Collider in Unity can only detect one collision. (</w:t>
       </w:r>
       <w:r>
         <w:t>“</w:t>
@@ -3352,6 +3149,9 @@
     <w:p>
       <w:pPr>
         <w:pStyle w:val="4"/>
+        <w:pBdr>
+          <w:bottom w:val="double" w:sz="6" w:space="1" w:color="auto"/>
+        </w:pBdr>
       </w:pPr>
       <w:hyperlink r:id="rId21" w:history="1">
         <w:r>
@@ -3363,7 +3163,48 @@
       </w:r>
     </w:p>
     <w:p>
-      <w:pPr>
+      <w:r>
+        <w:rPr>
+          <w:rFonts w:hint="eastAsia"/>
+        </w:rPr>
+        <w:t>A</w:t>
+      </w:r>
+      <w:r>
+        <w:t>lgorithm: isClockWise</w:t>
+      </w:r>
+    </w:p>
+    <w:p>
+      <w:r>
+        <w:rPr>
+          <w:rFonts w:hint="eastAsia"/>
+        </w:rPr>
+        <w:t>I</w:t>
+      </w:r>
+      <w:r>
+        <w:t>nput: Vector2 a, Vector2 b, Vector2 c</w:t>
+      </w:r>
+    </w:p>
+    <w:p>
+      <w:pPr>
+        <w:pBdr>
+          <w:bottom w:val="single" w:sz="6" w:space="1" w:color="auto"/>
+        </w:pBdr>
+      </w:pPr>
+      <w:r>
+        <w:rPr>
+          <w:rFonts w:hint="eastAsia"/>
+        </w:rPr>
+        <w:t>O</w:t>
+      </w:r>
+      <w:r>
+        <w:t>utput: true if clockwise, otherwise false.</w:t>
+      </w:r>
+    </w:p>
+    <w:p>
+      <w:pPr>
+        <w:pBdr>
+          <w:bottom w:val="double" w:sz="6" w:space="1" w:color="auto"/>
+        </w:pBdr>
         <w:tabs>
           <w:tab w:val="left" w:pos="560"/>
           <w:tab w:val="left" w:pos="1120"/>
@@ -3382,22 +3223,34 @@
         <w:autoSpaceDN w:val="0"/>
         <w:adjustRightInd w:val="0"/>
         <w:spacing w:line="380" w:lineRule="exact"/>
-      </w:pPr>
-      <w:r>
-        <w:t xml:space="preserve">bool </w:t>
-      </w:r>
-      <w:proofErr w:type="spellStart"/>
-      <w:proofErr w:type="gramStart"/>
-      <w:r>
-        <w:t>isClockWise</w:t>
-      </w:r>
-      <w:proofErr w:type="spellEnd"/>
-      <w:r>
-        <w:t>(</w:t>
-      </w:r>
-      <w:proofErr w:type="gramEnd"/>
-      <w:r>
-        <w:t>Vector2 a, Vector2 b, Vector2 c) {</w:t>
+        <w:rPr>
+          <w:rFonts w:eastAsia="宋体" w:hint="eastAsia"/>
+        </w:rPr>
+      </w:pPr>
+      <w:r>
+        <w:tab/>
+      </w:r>
+      <w:r>
+        <w:rPr>
+          <w:rFonts w:eastAsia="宋体" w:hint="eastAsia"/>
+          <w:b/>
+        </w:rPr>
+        <w:t>return</w:t>
+      </w:r>
+      <w:r>
+        <w:rPr>
+          <w:rFonts w:eastAsia="宋体" w:hint="eastAsia"/>
+        </w:rPr>
+        <w:t xml:space="preserve"> </w:t>
+      </w:r>
+      <w:r>
+        <w:t>(a.x - c.x) * (b.y - c.y) - (b.x - c.x) * (a.y - c.y) &lt; 0)</w:t>
+      </w:r>
+      <w:r>
+        <w:rPr>
+          <w:rFonts w:eastAsia="宋体" w:hint="eastAsia"/>
+        </w:rPr>
+        <w:t>;</w:t>
       </w:r>
     </w:p>
     <w:p>
@@ -3421,90 +3274,57 @@
         <w:adjustRightInd w:val="0"/>
         <w:spacing w:line="380" w:lineRule="exact"/>
         <w:rPr>
-          <w:rFonts w:eastAsia="宋体"/>
-        </w:rPr>
-      </w:pPr>
-      <w:r>
-        <w:tab/>
-      </w:r>
-      <w:r>
-        <w:rPr>
-          <w:rFonts w:eastAsia="宋体" w:hint="eastAsia"/>
-        </w:rPr>
-        <w:t xml:space="preserve">return </w:t>
-      </w:r>
-      <w:r>
-        <w:t>(</w:t>
-      </w:r>
-      <w:proofErr w:type="spellStart"/>
-      <w:r>
-        <w:t>a.x</w:t>
-      </w:r>
-      <w:proofErr w:type="spellEnd"/>
-      <w:r>
-        <w:t xml:space="preserve"> - </w:t>
-      </w:r>
-      <w:proofErr w:type="spellStart"/>
-      <w:r>
-        <w:t>c.x</w:t>
-      </w:r>
-      <w:proofErr w:type="spellEnd"/>
-      <w:r>
-        <w:t>) * (</w:t>
-      </w:r>
-      <w:proofErr w:type="spellStart"/>
-      <w:r>
-        <w:t>b.y</w:t>
-      </w:r>
-      <w:proofErr w:type="spellEnd"/>
-      <w:r>
-        <w:t xml:space="preserve"> - </w:t>
-      </w:r>
-      <w:proofErr w:type="spellStart"/>
-      <w:r>
-        <w:t>c.y</w:t>
-      </w:r>
-      <w:proofErr w:type="spellEnd"/>
-      <w:r>
-        <w:t>) - (</w:t>
-      </w:r>
-      <w:proofErr w:type="spellStart"/>
-      <w:r>
-        <w:t>b.x</w:t>
-      </w:r>
-      <w:proofErr w:type="spellEnd"/>
-      <w:r>
-        <w:t xml:space="preserve"> - </w:t>
-      </w:r>
-      <w:proofErr w:type="spellStart"/>
-      <w:r>
-        <w:t>c.x</w:t>
-      </w:r>
-      <w:proofErr w:type="spellEnd"/>
-      <w:r>
-        <w:t>) * (</w:t>
-      </w:r>
-      <w:proofErr w:type="spellStart"/>
-      <w:r>
-        <w:t>a.y</w:t>
-      </w:r>
-      <w:proofErr w:type="spellEnd"/>
-      <w:r>
-        <w:t xml:space="preserve"> - </w:t>
-      </w:r>
-      <w:proofErr w:type="spellStart"/>
-      <w:r>
-        <w:t>c.y</w:t>
-      </w:r>
-      <w:proofErr w:type="spellEnd"/>
-      <w:r>
-        <w:t>) &lt; 0)</w:t>
-      </w:r>
-      <w:r>
-        <w:rPr>
-          <w:rFonts w:eastAsia="宋体" w:hint="eastAsia"/>
-        </w:rPr>
-        <w:t>;</w:t>
+          <w:rFonts w:eastAsia="宋体" w:hint="eastAsia"/>
+        </w:rPr>
+      </w:pPr>
+    </w:p>
+    <w:p>
+      <w:pPr>
+        <w:pStyle w:val="4"/>
+        <w:pBdr>
+          <w:bottom w:val="double" w:sz="6" w:space="1" w:color="auto"/>
+        </w:pBdr>
+      </w:pPr>
+      <w:r>
+        <w:t>3.1.3.2 Determine whether it is a concave polygon or not.</w:t>
+      </w:r>
+    </w:p>
+    <w:p>
+      <w:r>
+        <w:rPr>
+          <w:rFonts w:hint="eastAsia"/>
+        </w:rPr>
+        <w:t>A</w:t>
+      </w:r>
+      <w:r>
+        <w:t>lgorithm: isConcave</w:t>
+      </w:r>
+    </w:p>
+    <w:p>
+      <w:r>
+        <w:rPr>
+          <w:rFonts w:hint="eastAsia"/>
+        </w:rPr>
+        <w:t>I</w:t>
+      </w:r>
+      <w:r>
+        <w:t>nput: polygon</w:t>
+      </w:r>
+    </w:p>
+    <w:p>
+      <w:pPr>
+        <w:pBdr>
+          <w:bottom w:val="single" w:sz="6" w:space="1" w:color="auto"/>
+        </w:pBdr>
+      </w:pPr>
+      <w:r>
+        <w:rPr>
+          <w:rFonts w:hint="eastAsia"/>
+        </w:rPr>
+        <w:t>O</w:t>
+      </w:r>
+      <w:r>
+        <w:t>utput: true if the polygon is concave, otherwise false.</w:t>
       </w:r>
     </w:p>
     <w:p>
@@ -3529,19 +3349,77 @@
         <w:spacing w:line="380" w:lineRule="exact"/>
       </w:pPr>
       <w:r>
-        <w:t>}</w:t>
-      </w:r>
-    </w:p>
-    <w:p>
-      <w:pPr>
-        <w:pStyle w:val="4"/>
-      </w:pPr>
-      <w:r>
-        <w:t>3.1.3.2 Determine whether it is a concave polygon or not.</w:t>
-      </w:r>
-    </w:p>
-    <w:p>
-      <w:pPr>
+        <w:tab/>
+      </w:r>
+      <w:r>
+        <w:rPr>
+          <w:b/>
+        </w:rPr>
+        <w:t>foreach</w:t>
+      </w:r>
+      <w:r>
+        <w:t xml:space="preserve"> (AdjacentEdge e </w:t>
+      </w:r>
+      <w:r>
+        <w:rPr>
+          <w:b/>
+        </w:rPr>
+        <w:t>in</w:t>
+      </w:r>
+      <w:r>
+        <w:t xml:space="preserve"> polygon) {</w:t>
+      </w:r>
+    </w:p>
+    <w:p>
+      <w:pPr>
+        <w:tabs>
+          <w:tab w:val="left" w:pos="560"/>
+          <w:tab w:val="left" w:pos="880"/>
+          <w:tab w:val="left" w:pos="1200"/>
+          <w:tab w:val="left" w:pos="2240"/>
+          <w:tab w:val="left" w:pos="2800"/>
+          <w:tab w:val="left" w:pos="3360"/>
+          <w:tab w:val="left" w:pos="3920"/>
+          <w:tab w:val="left" w:pos="4480"/>
+          <w:tab w:val="left" w:pos="5040"/>
+          <w:tab w:val="left" w:pos="5600"/>
+          <w:tab w:val="left" w:pos="6160"/>
+          <w:tab w:val="left" w:pos="6720"/>
+        </w:tabs>
+        <w:autoSpaceDE w:val="0"/>
+        <w:autoSpaceDN w:val="0"/>
+        <w:adjustRightInd w:val="0"/>
+        <w:spacing w:line="380" w:lineRule="exact"/>
+        <w:ind w:left="880"/>
+        <w:rPr>
+          <w:rFonts w:eastAsia="宋体"/>
+        </w:rPr>
+      </w:pPr>
+      <w:r>
+        <w:rPr>
+          <w:rFonts w:eastAsia="宋体" w:hint="eastAsia"/>
+        </w:rPr>
+        <w:tab/>
+        <w:t xml:space="preserve">Compute </w:t>
+      </w:r>
+      <w:r>
+        <w:t>e.isClockwise</w:t>
+      </w:r>
+      <w:r>
+        <w:t>()</w:t>
+      </w:r>
+      <w:r>
+        <w:rPr>
+          <w:rFonts w:eastAsia="宋体" w:hint="eastAsia"/>
+        </w:rPr>
+        <w:t>, all the adjacent edge must have same result if it is a concave polygon, otherwise it is a convex polygon.</w:t>
+      </w:r>
+    </w:p>
+    <w:p>
+      <w:pPr>
+        <w:pBdr>
+          <w:bottom w:val="double" w:sz="6" w:space="1" w:color="auto"/>
+        </w:pBdr>
         <w:tabs>
           <w:tab w:val="left" w:pos="560"/>
           <w:tab w:val="left" w:pos="1120"/>
@@ -3562,15 +3440,10 @@
         <w:spacing w:line="380" w:lineRule="exact"/>
       </w:pPr>
       <w:r>
-        <w:t>foreach (</w:t>
-      </w:r>
-      <w:proofErr w:type="spellStart"/>
-      <w:r>
-        <w:t>AdjacentEdge</w:t>
-      </w:r>
-      <w:proofErr w:type="spellEnd"/>
-      <w:r>
-        <w:t xml:space="preserve"> e in polygon) {</w:t>
+        <w:tab/>
+      </w:r>
+      <w:r>
+        <w:t>}</w:t>
       </w:r>
     </w:p>
     <w:p>
@@ -3594,37 +3467,87 @@
         <w:adjustRightInd w:val="0"/>
         <w:spacing w:line="380" w:lineRule="exact"/>
         <w:rPr>
-          <w:rFonts w:eastAsia="宋体"/>
-        </w:rPr>
-      </w:pPr>
-      <w:r>
-        <w:rPr>
-          <w:rFonts w:eastAsia="宋体" w:hint="eastAsia"/>
-        </w:rPr>
+          <w:rFonts w:hint="eastAsia"/>
+        </w:rPr>
+      </w:pPr>
+    </w:p>
+    <w:p>
+      <w:pPr>
+        <w:pStyle w:val="4"/>
+      </w:pPr>
+      <w:r>
+        <w:t>3.1.3.3 Find the split-able point</w:t>
+      </w:r>
+    </w:p>
+    <w:p>
+      <w:pPr>
+        <w:pBdr>
+          <w:bottom w:val="double" w:sz="6" w:space="1" w:color="auto"/>
+        </w:pBdr>
+      </w:pPr>
+      <w:r>
+        <w:rPr>
+          <w:rFonts w:hint="eastAsia"/>
+        </w:rPr>
+        <w:t>T</w:t>
+      </w:r>
+      <w:r>
+        <w:t>his algorithm is to determine the point of given index can split or not.</w:t>
+      </w:r>
+    </w:p>
+    <w:p>
+      <w:r>
+        <w:rPr>
+          <w:rFonts w:hint="eastAsia"/>
+        </w:rPr>
+        <w:t>A</w:t>
+      </w:r>
+      <w:r>
+        <w:t>lgorithm: IsSplitIndex</w:t>
+      </w:r>
+    </w:p>
+    <w:p>
+      <w:r>
+        <w:rPr>
+          <w:rFonts w:hint="eastAsia"/>
+        </w:rPr>
+        <w:t>I</w:t>
+      </w:r>
+      <w:r>
+        <w:t>nput:</w:t>
+      </w:r>
+      <w:r>
+        <w:t xml:space="preserve"> vertices, </w:t>
+      </w:r>
+    </w:p>
+    <w:p>
+      <w:r>
+        <w:t xml:space="preserve"> </w:t>
+      </w:r>
+      <w:r>
         <w:tab/>
-        <w:t xml:space="preserve">Compute </w:t>
-      </w:r>
-      <w:proofErr w:type="spellStart"/>
-      <w:proofErr w:type="gramStart"/>
-      <w:r>
-        <w:t>e.isClockwise</w:t>
-      </w:r>
-      <w:proofErr w:type="spellEnd"/>
-      <w:proofErr w:type="gramEnd"/>
-      <w:r>
-        <w:t>()</w:t>
-      </w:r>
-      <w:r>
-        <w:rPr>
-          <w:rFonts w:eastAsia="宋体" w:hint="eastAsia"/>
-        </w:rPr>
-        <w:t>, all the adjacent edge must have same result if it is a concave polygon, otherwise it is</w:t>
-      </w:r>
-      <w:r>
-        <w:rPr>
-          <w:rFonts w:eastAsia="宋体" w:hint="eastAsia"/>
-        </w:rPr>
-        <w:t xml:space="preserve"> a convex polygon.</w:t>
+      </w:r>
+      <w:r>
+        <w:tab/>
+      </w:r>
+      <w:r>
+        <w:t>index,</w:t>
+      </w:r>
+    </w:p>
+    <w:p>
+      <w:pPr>
+        <w:pBdr>
+          <w:bottom w:val="single" w:sz="6" w:space="1" w:color="auto"/>
+        </w:pBdr>
+      </w:pPr>
+      <w:r>
+        <w:rPr>
+          <w:rFonts w:hint="eastAsia"/>
+        </w:rPr>
+        <w:t>O</w:t>
+      </w:r>
+      <w:r>
+        <w:t>utput: true if the point of given index can split, otherwise false.</w:t>
       </w:r>
     </w:p>
     <w:p>
@@ -3647,24 +3570,70 @@
         <w:autoSpaceDN w:val="0"/>
         <w:adjustRightInd w:val="0"/>
         <w:spacing w:line="380" w:lineRule="exact"/>
-      </w:pPr>
-      <w:r>
-        <w:t>}</w:t>
-      </w:r>
-    </w:p>
-    <w:p>
-      <w:pPr>
-        <w:pStyle w:val="4"/>
-        <w:rPr>
-          <w:rFonts w:ascii="Helvetica Neue" w:eastAsia="宋体" w:hAnsi="Helvetica Neue" w:cs="Helvetica Neue"/>
-          <w:color w:val="000000"/>
-          <w:kern w:val="0"/>
-          <w:sz w:val="26"/>
-          <w:szCs w:val="26"/>
-        </w:rPr>
-      </w:pPr>
-      <w:r>
-        <w:t>3.1.3.3 Find the split-able point</w:t>
+        <w:ind w:left="420"/>
+        <w:rPr>
+          <w:rFonts w:eastAsia="宋体"/>
+        </w:rPr>
+      </w:pPr>
+      <w:r>
+        <w:tab/>
+      </w:r>
+      <w:r>
+        <w:rPr>
+          <w:rFonts w:eastAsia="宋体" w:hint="eastAsia"/>
+        </w:rPr>
+        <w:t xml:space="preserve">Generate a temporary triangle polygon with </w:t>
+      </w:r>
+      <w:r>
+        <w:t>vertices</w:t>
+      </w:r>
+      <w:r>
+        <w:t>[prev</w:t>
+      </w:r>
+      <w:r>
+        <w:rPr>
+          <w:rFonts w:hint="eastAsia"/>
+        </w:rPr>
+        <w:t>ious</w:t>
+      </w:r>
+      <w:r>
+        <w:t>]</w:t>
+      </w:r>
+      <w:r>
+        <w:rPr>
+          <w:rFonts w:eastAsia="宋体" w:hint="eastAsia"/>
+        </w:rPr>
+        <w:t xml:space="preserve">, </w:t>
+      </w:r>
+      <w:r>
+        <w:t>vertices</w:t>
+      </w:r>
+      <w:r>
+        <w:rPr>
+          <w:rFonts w:eastAsia="宋体" w:hint="eastAsia"/>
+        </w:rPr>
+        <w:t xml:space="preserve"> </w:t>
+      </w:r>
+      <w:r>
+        <w:rPr>
+          <w:rFonts w:eastAsia="宋体" w:hint="eastAsia"/>
+        </w:rPr>
+        <w:t xml:space="preserve">[index], </w:t>
+      </w:r>
+      <w:r>
+        <w:t>vertices</w:t>
+      </w:r>
+      <w:r>
+        <w:rPr>
+          <w:rFonts w:eastAsia="宋体" w:hint="eastAsia"/>
+        </w:rPr>
+        <w:t xml:space="preserve"> </w:t>
+      </w:r>
+      <w:r>
+        <w:rPr>
+          <w:rFonts w:eastAsia="宋体" w:hint="eastAsia"/>
+        </w:rPr>
+        <w:t>[next] three points.</w:t>
       </w:r>
     </w:p>
     <w:p>
@@ -3687,25 +3656,11 @@
         <w:autoSpaceDN w:val="0"/>
         <w:adjustRightInd w:val="0"/>
         <w:spacing w:line="380" w:lineRule="exact"/>
-      </w:pPr>
-      <w:r>
-        <w:t xml:space="preserve">bool </w:t>
-      </w:r>
-      <w:r>
-        <w:t>IsSplitIndex (</w:t>
-      </w:r>
-      <w:r>
-        <w:t>int index, List&lt;Vector3&gt; verts)</w:t>
-      </w:r>
-      <w:r>
-        <w:rPr>
-          <w:rFonts w:hint="eastAsia"/>
-        </w:rPr>
-        <w:t xml:space="preserve"> </w:t>
-      </w:r>
-      <w:r>
-        <w:t>{</w:t>
-      </w:r>
+        <w:ind w:left="420"/>
+        <w:rPr>
+          <w:rFonts w:eastAsia="宋体"/>
+        </w:rPr>
+      </w:pPr>
     </w:p>
     <w:p>
       <w:pPr>
@@ -3727,34 +3682,40 @@
         <w:autoSpaceDN w:val="0"/>
         <w:adjustRightInd w:val="0"/>
         <w:spacing w:line="380" w:lineRule="exact"/>
-        <w:rPr>
-          <w:rFonts w:eastAsia="宋体"/>
-        </w:rPr>
-      </w:pPr>
-      <w:r>
-        <w:rPr>
-          <w:rFonts w:eastAsia="宋体" w:hint="eastAsia"/>
-        </w:rPr>
+      </w:pPr>
+      <w:r>
+        <w:rPr>
+          <w:rFonts w:eastAsia="宋体" w:hint="eastAsia"/>
+        </w:rPr>
+        <w:lastRenderedPageBreak/>
         <w:tab/>
-        <w:t xml:space="preserve">Generate a temporary triangle polygon with </w:t>
-      </w:r>
-      <w:r>
-        <w:t>verts[prev</w:t>
-      </w:r>
-      <w:r>
-        <w:rPr>
-          <w:rFonts w:hint="eastAsia"/>
-        </w:rPr>
-        <w:t>ious</w:t>
-      </w:r>
-      <w:r>
-        <w:t>]</w:t>
-      </w:r>
-      <w:r>
-        <w:rPr>
-          <w:rFonts w:eastAsia="宋体" w:hint="eastAsia"/>
-        </w:rPr>
-        <w:t>, verts[index], verts[next] three points.</w:t>
+      </w:r>
+      <w:r>
+        <w:rPr>
+          <w:b/>
+        </w:rPr>
+        <w:t>foreach</w:t>
+      </w:r>
+      <w:r>
+        <w:t xml:space="preserve"> (</w:t>
+      </w:r>
+      <w:r>
+        <w:t xml:space="preserve">Vertex v </w:t>
+      </w:r>
+      <w:r>
+        <w:rPr>
+          <w:b/>
+        </w:rPr>
+        <w:t>in</w:t>
+      </w:r>
+      <w:r>
+        <w:t xml:space="preserve"> </w:t>
+      </w:r>
+      <w:r>
+        <w:t>vertices</w:t>
+      </w:r>
+      <w:r>
+        <w:t>)</w:t>
       </w:r>
     </w:p>
     <w:p>
@@ -3785,10 +3746,13 @@
         <w:tab/>
       </w:r>
       <w:r>
-        <w:t>foreach (</w:t>
-      </w:r>
-      <w:r>
-        <w:t>Vertex v in verts) {</w:t>
+        <w:rPr>
+          <w:rFonts w:eastAsia="宋体" w:hint="eastAsia"/>
+        </w:rPr>
+        <w:tab/>
+      </w:r>
+      <w:r>
+        <w:t xml:space="preserve">// if the point is inside the polygon </w:t>
       </w:r>
     </w:p>
     <w:p>
@@ -3811,6 +3775,9 @@
         <w:autoSpaceDN w:val="0"/>
         <w:adjustRightInd w:val="0"/>
         <w:spacing w:line="380" w:lineRule="exact"/>
+        <w:rPr>
+          <w:b/>
+        </w:rPr>
       </w:pPr>
       <w:r>
         <w:rPr>
@@ -3825,14 +3792,60 @@
         <w:tab/>
       </w:r>
       <w:r>
-        <w:t>// if the point is i</w:t>
-      </w:r>
-      <w:r>
-        <w:t xml:space="preserve">nside the polygon </w:t>
-      </w:r>
-    </w:p>
-    <w:p>
-      <w:pPr>
+        <w:rPr>
+          <w:b/>
+        </w:rPr>
+        <w:t>if</w:t>
+      </w:r>
+      <w:r>
+        <w:t xml:space="preserve"> (IsPointInsidePolygon(</w:t>
+      </w:r>
+      <w:r>
+        <w:t>v</w:t>
+      </w:r>
+      <w:r>
+        <w:t xml:space="preserve">, </w:t>
+      </w:r>
+      <w:r>
+        <w:rPr>
+          <w:rFonts w:eastAsia="宋体" w:hint="eastAsia"/>
+        </w:rPr>
+        <w:t>temp</w:t>
+      </w:r>
+      <w:r>
+        <w:t>))</w:t>
+      </w:r>
+      <w:r>
+        <w:rPr>
+          <w:rFonts w:hint="eastAsia"/>
+          <w:b/>
+        </w:rPr>
+        <w:t xml:space="preserve"> </w:t>
+      </w:r>
+      <w:r>
+        <w:rPr>
+          <w:b/>
+        </w:rPr>
+        <w:t>return</w:t>
+      </w:r>
+      <w:r>
+        <w:t xml:space="preserve"> </w:t>
+      </w:r>
+      <w:r>
+        <w:rPr>
+          <w:rFonts w:eastAsia="宋体" w:hint="eastAsia"/>
+        </w:rPr>
+        <w:t>true</w:t>
+      </w:r>
+      <w:r>
+        <w:t>;</w:t>
+      </w:r>
+    </w:p>
+    <w:p>
+      <w:pPr>
+        <w:pBdr>
+          <w:bottom w:val="double" w:sz="6" w:space="1" w:color="auto"/>
+        </w:pBdr>
         <w:tabs>
           <w:tab w:val="left" w:pos="560"/>
           <w:tab w:val="left" w:pos="1120"/>
@@ -3851,6 +3864,9 @@
         <w:autoSpaceDN w:val="0"/>
         <w:adjustRightInd w:val="0"/>
         <w:spacing w:line="380" w:lineRule="exact"/>
+        <w:rPr>
+          <w:b/>
+        </w:rPr>
       </w:pPr>
       <w:r>
         <w:rPr>
@@ -3860,32 +3876,9 @@
       </w:r>
       <w:r>
         <w:rPr>
-          <w:rFonts w:eastAsia="宋体" w:hint="eastAsia"/>
-        </w:rPr>
-        <w:tab/>
-      </w:r>
-      <w:r>
-        <w:t>if (</w:t>
-      </w:r>
-      <w:proofErr w:type="gramStart"/>
-      <w:r>
-        <w:t>IsPointInsidePolygon(</w:t>
-      </w:r>
-      <w:proofErr w:type="gramEnd"/>
-      <w:r>
-        <w:t>v</w:t>
-      </w:r>
-      <w:r>
-        <w:t xml:space="preserve">, </w:t>
-      </w:r>
-      <w:r>
-        <w:rPr>
-          <w:rFonts w:eastAsia="宋体" w:hint="eastAsia"/>
-        </w:rPr>
-        <w:t>temp</w:t>
-      </w:r>
-      <w:r>
-        <w:t>)) {</w:t>
+          <w:b/>
+        </w:rPr>
+        <w:t>endfor</w:t>
       </w:r>
     </w:p>
     <w:p>
@@ -3908,137 +3901,27 @@
         <w:autoSpaceDN w:val="0"/>
         <w:adjustRightInd w:val="0"/>
         <w:spacing w:line="380" w:lineRule="exact"/>
-      </w:pPr>
-      <w:r>
-        <w:t xml:space="preserve">          </w:t>
-      </w:r>
-      <w:r>
-        <w:rPr>
-          <w:rFonts w:eastAsia="宋体" w:hint="eastAsia"/>
-        </w:rPr>
-        <w:tab/>
-      </w:r>
-      <w:r>
-        <w:t xml:space="preserve">return </w:t>
-      </w:r>
-      <w:r>
-        <w:rPr>
-          <w:rFonts w:eastAsia="宋体" w:hint="eastAsia"/>
-        </w:rPr>
-        <w:t>true</w:t>
-      </w:r>
-      <w:r>
-        <w:t>;</w:t>
-      </w:r>
-    </w:p>
-    <w:p>
-      <w:pPr>
-        <w:tabs>
-          <w:tab w:val="left" w:pos="560"/>
-          <w:tab w:val="left" w:pos="1120"/>
-          <w:tab w:val="left" w:pos="1680"/>
-          <w:tab w:val="left" w:pos="2240"/>
-          <w:tab w:val="left" w:pos="2800"/>
-          <w:tab w:val="left" w:pos="3360"/>
-          <w:tab w:val="left" w:pos="3920"/>
-          <w:tab w:val="left" w:pos="4480"/>
-          <w:tab w:val="left" w:pos="5040"/>
-          <w:tab w:val="left" w:pos="5600"/>
-          <w:tab w:val="left" w:pos="6160"/>
-          <w:tab w:val="left" w:pos="6720"/>
-        </w:tabs>
-        <w:autoSpaceDE w:val="0"/>
-        <w:autoSpaceDN w:val="0"/>
-        <w:adjustRightInd w:val="0"/>
-        <w:spacing w:line="380" w:lineRule="exact"/>
-      </w:pPr>
-      <w:r>
-        <w:rPr>
-          <w:rFonts w:eastAsia="宋体" w:hint="eastAsia"/>
-        </w:rPr>
-        <w:tab/>
-      </w:r>
-      <w:r>
-        <w:rPr>
-          <w:rFonts w:eastAsia="宋体" w:hint="eastAsia"/>
-        </w:rPr>
-        <w:tab/>
-      </w:r>
-      <w:r>
-        <w:t>}</w:t>
-      </w:r>
-    </w:p>
-    <w:p>
-      <w:pPr>
-        <w:tabs>
-          <w:tab w:val="left" w:pos="560"/>
-          <w:tab w:val="left" w:pos="1120"/>
-          <w:tab w:val="left" w:pos="1680"/>
-          <w:tab w:val="left" w:pos="2240"/>
-          <w:tab w:val="left" w:pos="2800"/>
-          <w:tab w:val="left" w:pos="3360"/>
-          <w:tab w:val="left" w:pos="3920"/>
-          <w:tab w:val="left" w:pos="4480"/>
-          <w:tab w:val="left" w:pos="5040"/>
-          <w:tab w:val="left" w:pos="5600"/>
-          <w:tab w:val="left" w:pos="6160"/>
-          <w:tab w:val="left" w:pos="6720"/>
-        </w:tabs>
-        <w:autoSpaceDE w:val="0"/>
-        <w:autoSpaceDN w:val="0"/>
-        <w:adjustRightInd w:val="0"/>
-        <w:spacing w:line="380" w:lineRule="exact"/>
-      </w:pPr>
-      <w:r>
-        <w:rPr>
-          <w:rFonts w:eastAsia="宋体" w:hint="eastAsia"/>
-        </w:rPr>
-        <w:tab/>
-      </w:r>
-      <w:r>
-        <w:t>}</w:t>
-      </w:r>
-    </w:p>
-    <w:p>
-      <w:pPr>
-        <w:tabs>
-          <w:tab w:val="left" w:pos="560"/>
-          <w:tab w:val="left" w:pos="1120"/>
-          <w:tab w:val="left" w:pos="1680"/>
-          <w:tab w:val="left" w:pos="2240"/>
-          <w:tab w:val="left" w:pos="2800"/>
-          <w:tab w:val="left" w:pos="3360"/>
-          <w:tab w:val="left" w:pos="3920"/>
-          <w:tab w:val="left" w:pos="4480"/>
-          <w:tab w:val="left" w:pos="5040"/>
-          <w:tab w:val="left" w:pos="5600"/>
-          <w:tab w:val="left" w:pos="6160"/>
-          <w:tab w:val="left" w:pos="6720"/>
-        </w:tabs>
-        <w:autoSpaceDE w:val="0"/>
-        <w:autoSpaceDN w:val="0"/>
-        <w:adjustRightInd w:val="0"/>
-        <w:spacing w:line="380" w:lineRule="exact"/>
-      </w:pPr>
-      <w:r>
-        <w:t>}</w:t>
-      </w:r>
+        <w:rPr>
+          <w:rFonts w:hint="eastAsia"/>
+        </w:rPr>
+      </w:pPr>
     </w:p>
     <w:p>
       <w:pPr>
         <w:pStyle w:val="4"/>
+        <w:rPr>
+          <w:rFonts w:hint="eastAsia"/>
+        </w:rPr>
       </w:pPr>
       <w:r>
         <w:t>3.1.3.4 Triangulation</w:t>
       </w:r>
     </w:p>
-    <w:p/>
     <w:p>
       <w:r>
         <w:rPr>
           <w:noProof/>
         </w:rPr>
-        <w:lastRenderedPageBreak/>
         <w:drawing>
           <wp:inline distT="0" distB="0" distL="114300" distR="114300">
             <wp:extent cx="2042160" cy="3118485"/>
@@ -4100,13 +3983,7 @@
         <w:rPr>
           <w:rFonts w:hint="eastAsia"/>
         </w:rPr>
-        <w:t xml:space="preserve">3.2 </w:t>
-      </w:r>
-      <w:r>
-        <w:rPr>
-          <w:rFonts w:hint="eastAsia"/>
-        </w:rPr>
-        <w:t>Generate Ray Cast</w:t>
+        <w:t>3.2 Generate Ray Cast</w:t>
       </w:r>
       <w:bookmarkEnd w:id="37"/>
       <w:bookmarkEnd w:id="38"/>
@@ -4153,6 +4030,7 @@
         <w:rPr>
           <w:rFonts w:hint="eastAsia"/>
         </w:rPr>
+        <w:lastRenderedPageBreak/>
         <w:t>3.2.1 Stable view point</w:t>
       </w:r>
     </w:p>
@@ -4172,13 +4050,7 @@
         <w:rPr>
           <w:rFonts w:hint="eastAsia"/>
         </w:rPr>
-        <w:t>) to get the cast result which is an array. Then we loop through the array to check verify each hit r</w:t>
-      </w:r>
-      <w:r>
-        <w:rPr>
-          <w:rFonts w:hint="eastAsia"/>
-        </w:rPr>
-        <w:t>esult.</w:t>
+        <w:t>) to get the cast result which is an array. Then we loop through the array to check verify each hit result.</w:t>
       </w:r>
     </w:p>
     <w:p>
@@ -4189,7 +4061,6 @@
         <w:rPr>
           <w:rFonts w:hint="eastAsia"/>
         </w:rPr>
-        <w:lastRenderedPageBreak/>
         <w:t xml:space="preserve">3.2.1.1 Generate </w:t>
       </w:r>
       <w:r>
@@ -4208,57 +4079,47 @@
           <w:bottom w:val="double" w:sz="6" w:space="1" w:color="auto"/>
         </w:pBdr>
         <w:rPr>
+          <w:rFonts w:ascii="微软雅黑" w:eastAsia="微软雅黑" w:hAnsi="微软雅黑" w:cs="微软雅黑" w:hint="eastAsia"/>
+        </w:rPr>
+      </w:pPr>
+      <w:r>
+        <w:rPr>
+          <w:rFonts w:hint="eastAsia"/>
+        </w:rPr>
+        <w:t>L</w:t>
+      </w:r>
+      <w:r>
+        <w:t xml:space="preserve">oop through all the vertex in </w:t>
+      </w:r>
+      <w:r>
+        <w:t>obstacles and</w:t>
+      </w:r>
+      <w:r>
+        <w:t xml:space="preserve"> generate ray cast </w:t>
+      </w:r>
+      <w:r>
+        <w:rPr>
+          <w:rFonts w:hint="eastAsia"/>
+        </w:rPr>
+        <w:t>corresponding</w:t>
+      </w:r>
+      <w:r>
+        <w:t xml:space="preserve"> </w:t>
+      </w:r>
+      <w:r>
+        <w:rPr>
+          <w:rFonts w:ascii="微软雅黑" w:eastAsia="微软雅黑" w:hAnsi="微软雅黑" w:cs="微软雅黑" w:hint="eastAsia"/>
+        </w:rPr>
+        <w:t>t</w:t>
+      </w:r>
+      <w:r>
+        <w:rPr>
           <w:rFonts w:ascii="微软雅黑" w:eastAsia="微软雅黑" w:hAnsi="微软雅黑" w:cs="微软雅黑"/>
         </w:rPr>
-      </w:pPr>
-      <w:r>
-        <w:rPr>
-          <w:rFonts w:hint="eastAsia"/>
-        </w:rPr>
-        <w:t>L</w:t>
-      </w:r>
-      <w:r>
-        <w:t xml:space="preserve">oop through all the vertex in </w:t>
-      </w:r>
-      <w:r>
-        <w:t>obstacles and</w:t>
-      </w:r>
-      <w:r>
-        <w:t xml:space="preserve"> generate ray cast </w:t>
-      </w:r>
-      <w:r>
-        <w:rPr>
-          <w:rFonts w:hint="eastAsia"/>
-        </w:rPr>
-        <w:t>corresponding</w:t>
-      </w:r>
-      <w:r>
-        <w:t xml:space="preserve"> </w:t>
-      </w:r>
-      <w:r>
-        <w:rPr>
-          <w:rFonts w:ascii="微软雅黑" w:eastAsia="微软雅黑" w:hAnsi="微软雅黑" w:cs="微软雅黑" w:hint="eastAsia"/>
-        </w:rPr>
-        <w:t>t</w:t>
-      </w:r>
-      <w:r>
-        <w:rPr>
-          <w:rFonts w:ascii="微软雅黑" w:eastAsia="微软雅黑" w:hAnsi="微软雅黑" w:cs="微软雅黑"/>
-        </w:rPr>
         <w:t>o this vertex.</w:t>
       </w:r>
     </w:p>
     <w:p>
-      <w:pPr>
-        <w:pBdr>
-          <w:bottom w:val="double" w:sz="6" w:space="1" w:color="auto"/>
-        </w:pBdr>
-        <w:rPr>
-          <w:rFonts w:ascii="微软雅黑" w:eastAsia="微软雅黑" w:hAnsi="微软雅黑" w:cs="微软雅黑"/>
-        </w:rPr>
-      </w:pPr>
-    </w:p>
-    <w:p>
       <w:r>
         <w:rPr>
           <w:rFonts w:hint="eastAsia"/>
@@ -4266,10 +4127,7 @@
         <w:t>Al</w:t>
       </w:r>
       <w:r>
-        <w:t xml:space="preserve">gorithm: </w:t>
-      </w:r>
-      <w:r>
-        <w:t>GenerateRaysCast</w:t>
+        <w:t>gorithm: GenerateRaysCast</w:t>
       </w:r>
     </w:p>
     <w:p>
@@ -4316,7 +4174,7 @@
         <w:rPr>
           <w:rFonts w:hint="eastAsia"/>
         </w:rPr>
-        <w:t xml:space="preserve"> the obstacle {</w:t>
+        <w:t xml:space="preserve"> the obstacle</w:t>
       </w:r>
     </w:p>
     <w:p>
@@ -4354,21 +4212,18 @@
           <w:bottom w:val="double" w:sz="6" w:space="1" w:color="auto"/>
         </w:pBdr>
         <w:ind w:firstLine="420"/>
-      </w:pPr>
-      <w:r>
-        <w:rPr>
-          <w:rFonts w:hint="eastAsia"/>
-        </w:rPr>
-        <w:t>}</w:t>
-      </w:r>
-    </w:p>
-    <w:p>
-      <w:pPr>
-        <w:rPr>
-          <w:rFonts w:hint="eastAsia"/>
-        </w:rPr>
-      </w:pPr>
-    </w:p>
+        <w:rPr>
+          <w:b/>
+        </w:rPr>
+      </w:pPr>
+      <w:r>
+        <w:rPr>
+          <w:b/>
+        </w:rPr>
+        <w:t>endfor</w:t>
+      </w:r>
+    </w:p>
+    <w:p/>
     <w:p>
       <w:pPr>
         <w:pStyle w:val="4"/>
@@ -4390,16 +4245,8 @@
       </w:r>
     </w:p>
     <w:p>
-      <w:pPr>
-        <w:rPr>
-          <w:rFonts w:hint="eastAsia"/>
-        </w:rPr>
-      </w:pPr>
-      <w:r>
-        <w:t>G</w:t>
-      </w:r>
-      <w:r>
-        <w:t>enerate ray cast for a specific vertex in obstacle and get it hit points.</w:t>
+      <w:r>
+        <w:t>Generate ray cast for a specific vertex in obstacle and get it hit points.</w:t>
       </w:r>
     </w:p>
     <w:p>
@@ -4409,6 +4256,10 @@
         </w:pBdr>
       </w:pPr>
       <w:r>
+        <w:rPr>
+          <w:noProof/>
+        </w:rPr>
+        <w:lastRenderedPageBreak/>
         <w:drawing>
           <wp:inline distT="0" distB="0" distL="0" distR="0" wp14:anchorId="52F6AA6B" wp14:editId="76649E4B">
             <wp:extent cx="2066925" cy="3147375"/>
@@ -4451,9 +4302,6 @@
         <w:pBdr>
           <w:bottom w:val="double" w:sz="6" w:space="1" w:color="auto"/>
         </w:pBdr>
-        <w:rPr>
-          <w:rFonts w:hint="eastAsia"/>
-        </w:rPr>
       </w:pPr>
     </w:p>
     <w:p>
@@ -4483,13 +4331,7 @@
       </w:r>
     </w:p>
     <w:p>
-      <w:pPr>
-        <w:rPr>
-          <w:rFonts w:hint="eastAsia"/>
-        </w:rPr>
-      </w:pPr>
-      <w:r>
-        <w:lastRenderedPageBreak/>
+      <w:r>
         <w:t xml:space="preserve">Input: viewpoint, </w:t>
       </w:r>
     </w:p>
@@ -4506,10 +4348,7 @@
         <w:ind w:left="420" w:firstLine="420"/>
       </w:pPr>
       <w:r>
-        <w:t>index</w:t>
-      </w:r>
-      <w:r>
-        <w:t>, (</w:t>
+        <w:t>index, (</w:t>
       </w:r>
       <w:r>
         <w:rPr>
@@ -4540,11 +4379,28 @@
       </w:pPr>
     </w:p>
     <w:p>
-      <w:r>
-        <w:rPr>
-          <w:rFonts w:hint="eastAsia"/>
-        </w:rPr>
-        <w:t xml:space="preserve">RaycastHit2D[] </w:t>
+      <w:pPr>
+        <w:ind w:firstLine="420"/>
+      </w:pPr>
+      <w:r>
+        <w:rPr>
+          <w:rFonts w:hint="eastAsia"/>
+        </w:rPr>
+        <w:t>RaycastHit2</w:t>
+      </w:r>
+      <w:proofErr w:type="gramStart"/>
+      <w:r>
+        <w:rPr>
+          <w:rFonts w:hint="eastAsia"/>
+        </w:rPr>
+        <w:t>D[</w:t>
+      </w:r>
+      <w:proofErr w:type="gramEnd"/>
+      <w:r>
+        <w:rPr>
+          <w:rFonts w:hint="eastAsia"/>
+        </w:rPr>
+        <w:t xml:space="preserve">] </w:t>
       </w:r>
       <w:bookmarkStart w:id="39" w:name="OLE_LINK2"/>
       <w:r>
@@ -4554,6 +4410,11 @@
         <w:t xml:space="preserve">rayCastHits2D </w:t>
       </w:r>
       <w:bookmarkEnd w:id="39"/>
+    </w:p>
+    <w:p>
+      <w:pPr>
+        <w:ind w:left="2520" w:firstLine="420"/>
+      </w:pPr>
       <w:r>
         <w:rPr>
           <w:rFonts w:hint="eastAsia"/>
@@ -4589,7 +4450,7 @@
         <w:rPr>
           <w:rFonts w:hint="eastAsia"/>
         </w:rPr>
-        <w:t xml:space="preserve"> rayCastHits2D {</w:t>
+        <w:t xml:space="preserve"> rayCastHits2D</w:t>
       </w:r>
     </w:p>
     <w:p>
@@ -4600,13 +4461,7 @@
         <w:rPr>
           <w:rFonts w:hint="eastAsia"/>
         </w:rPr>
-        <w:t xml:space="preserve">// if the hit result is the same position as </w:t>
-      </w:r>
-      <w:r>
-        <w:rPr>
-          <w:rFonts w:hint="eastAsia"/>
-        </w:rPr>
-        <w:t>obstacle position</w:t>
+        <w:t>// if the hit result is the same position as obstacle position</w:t>
       </w:r>
     </w:p>
     <w:p>
@@ -4642,7 +4497,36 @@
         <w:rPr>
           <w:rFonts w:hint="eastAsia"/>
         </w:rPr>
-        <w:t>]) {</w:t>
+        <w:t xml:space="preserve">]) </w:t>
+      </w:r>
+    </w:p>
+    <w:p>
+      <w:pPr>
+        <w:ind w:left="1680"/>
+      </w:pPr>
+      <w:r>
+        <w:rPr>
+          <w:rFonts w:hint="eastAsia"/>
+        </w:rPr>
+        <w:t xml:space="preserve">// If the </w:t>
+      </w:r>
+      <w:r>
+        <w:t>neighbor</w:t>
+      </w:r>
+      <w:r>
+        <w:rPr>
+          <w:rFonts w:hint="eastAsia"/>
+        </w:rPr>
+        <w:t xml:space="preserve"> </w:t>
+      </w:r>
+      <w:r>
+        <w:t xml:space="preserve">vertices </w:t>
+      </w:r>
+      <w:r>
+        <w:rPr>
+          <w:rFonts w:hint="eastAsia"/>
+        </w:rPr>
+        <w:t>of the hitting result are both in the one side, keep the hitting result</w:t>
       </w:r>
     </w:p>
     <w:p>
@@ -4652,26 +4536,31 @@
       <w:r>
         <w:rPr>
           <w:rFonts w:hint="eastAsia"/>
-        </w:rPr>
-        <w:t xml:space="preserve">// If the </w:t>
-      </w:r>
-      <w:r>
-        <w:t>neighbor</w:t>
-      </w:r>
-      <w:r>
-        <w:rPr>
-          <w:rFonts w:hint="eastAsia"/>
-        </w:rPr>
+          <w:b/>
+        </w:rPr>
+        <w:t>if</w:t>
+      </w:r>
+      <w:r>
+        <w:rPr>
+          <w:rFonts w:hint="eastAsia"/>
+        </w:rPr>
+        <w:t xml:space="preserve"> (isSameSide()) {</w:t>
+      </w:r>
+      <w:r>
         <w:t xml:space="preserve"> </w:t>
       </w:r>
       <w:r>
-        <w:t xml:space="preserve">vertices </w:t>
-      </w:r>
-      <w:r>
-        <w:rPr>
-          <w:rFonts w:hint="eastAsia"/>
-        </w:rPr>
-        <w:t>of the hitting result are both in the one side, keep the hitting result</w:t>
+        <w:rPr>
+          <w:rFonts w:hint="eastAsia"/>
+          <w:b/>
+        </w:rPr>
+        <w:t>continue</w:t>
+      </w:r>
+      <w:r>
+        <w:rPr>
+          <w:rFonts w:hint="eastAsia"/>
+        </w:rPr>
+        <w:t>;}</w:t>
       </w:r>
     </w:p>
     <w:p>
@@ -4683,13 +4572,13 @@
           <w:rFonts w:hint="eastAsia"/>
           <w:b/>
         </w:rPr>
-        <w:t>if</w:t>
-      </w:r>
-      <w:r>
-        <w:rPr>
-          <w:rFonts w:hint="eastAsia"/>
-        </w:rPr>
-        <w:t xml:space="preserve"> (isSameSide()) {</w:t>
+        <w:t>else</w:t>
+      </w:r>
+      <w:r>
+        <w:rPr>
+          <w:rFonts w:hint="eastAsia"/>
+        </w:rPr>
+        <w:t xml:space="preserve"> {</w:t>
       </w:r>
       <w:r>
         <w:t xml:space="preserve"> </w:t>
@@ -4699,92 +4588,50 @@
           <w:rFonts w:hint="eastAsia"/>
           <w:b/>
         </w:rPr>
-        <w:t>continue</w:t>
-      </w:r>
-      <w:r>
-        <w:rPr>
-          <w:rFonts w:hint="eastAsia"/>
-        </w:rPr>
-        <w:t>;}</w:t>
-      </w:r>
-    </w:p>
-    <w:p>
-      <w:pPr>
-        <w:ind w:left="1260" w:firstLine="420"/>
+        <w:t>break</w:t>
+      </w:r>
+      <w:r>
+        <w:rPr>
+          <w:rFonts w:eastAsia="宋体" w:hint="eastAsia"/>
+        </w:rPr>
+        <w:t>;</w:t>
+      </w:r>
+      <w:r>
+        <w:rPr>
+          <w:rFonts w:hint="eastAsia"/>
+        </w:rPr>
+        <w:t>}</w:t>
+      </w:r>
+    </w:p>
+    <w:p>
+      <w:pPr>
+        <w:ind w:left="420" w:firstLine="420"/>
       </w:pPr>
       <w:r>
         <w:rPr>
           <w:rFonts w:hint="eastAsia"/>
           <w:b/>
         </w:rPr>
+        <w:lastRenderedPageBreak/>
         <w:t>else</w:t>
       </w:r>
       <w:r>
         <w:rPr>
           <w:rFonts w:hint="eastAsia"/>
         </w:rPr>
-        <w:t xml:space="preserve"> {</w:t>
-      </w:r>
-      <w:r>
         <w:t xml:space="preserve"> </w:t>
       </w:r>
-      <w:r>
-        <w:rPr>
-          <w:rFonts w:hint="eastAsia"/>
+      <w:proofErr w:type="gramStart"/>
+      <w:r>
+        <w:t xml:space="preserve">{ </w:t>
+      </w:r>
+      <w:r>
+        <w:rPr>
           <w:b/>
         </w:rPr>
         <w:t>break</w:t>
       </w:r>
-      <w:r>
-        <w:rPr>
-          <w:rFonts w:eastAsia="宋体" w:hint="eastAsia"/>
-        </w:rPr>
-        <w:t>;</w:t>
-      </w:r>
-      <w:r>
-        <w:rPr>
-          <w:rFonts w:hint="eastAsia"/>
-        </w:rPr>
-        <w:t>}</w:t>
-      </w:r>
-    </w:p>
-    <w:p>
-      <w:pPr>
-        <w:ind w:left="420" w:firstLine="420"/>
-      </w:pPr>
-      <w:r>
-        <w:rPr>
-          <w:rFonts w:hint="eastAsia"/>
-        </w:rPr>
-        <w:t>}</w:t>
-      </w:r>
-    </w:p>
-    <w:p>
-      <w:pPr>
-        <w:ind w:left="420" w:firstLine="420"/>
-      </w:pPr>
-      <w:r>
-        <w:rPr>
-          <w:rFonts w:hint="eastAsia"/>
-          <w:b/>
-        </w:rPr>
-        <w:t>else</w:t>
-      </w:r>
-      <w:r>
-        <w:rPr>
-          <w:rFonts w:hint="eastAsia"/>
-        </w:rPr>
-        <w:t xml:space="preserve"> </w:t>
-      </w:r>
-      <w:r>
-        <w:t xml:space="preserve">{ </w:t>
-      </w:r>
-      <w:r>
-        <w:rPr>
-          <w:b/>
-        </w:rPr>
-        <w:t>break</w:t>
-      </w:r>
+      <w:proofErr w:type="gramEnd"/>
       <w:r>
         <w:rPr>
           <w:rFonts w:hint="eastAsia"/>
@@ -4798,21 +4645,18 @@
           <w:bottom w:val="single" w:sz="6" w:space="1" w:color="auto"/>
         </w:pBdr>
         <w:ind w:firstLine="420"/>
-      </w:pPr>
-      <w:r>
-        <w:rPr>
-          <w:rFonts w:hint="eastAsia"/>
-        </w:rPr>
-        <w:t>}</w:t>
-      </w:r>
-    </w:p>
-    <w:p>
-      <w:pPr>
-        <w:rPr>
-          <w:rFonts w:hint="eastAsia"/>
-        </w:rPr>
-      </w:pPr>
-    </w:p>
+        <w:rPr>
+          <w:b/>
+        </w:rPr>
+      </w:pPr>
+      <w:r>
+        <w:rPr>
+          <w:b/>
+        </w:rPr>
+        <w:t>endfor</w:t>
+      </w:r>
+    </w:p>
+    <w:p/>
     <w:p>
       <w:pPr>
         <w:pStyle w:val="3"/>
@@ -4821,16 +4665,15 @@
         <w:rPr>
           <w:rFonts w:hint="eastAsia"/>
         </w:rPr>
-        <w:t>3.2.2 Movable view poi</w:t>
-      </w:r>
-      <w:r>
-        <w:rPr>
-          <w:rFonts w:hint="eastAsia"/>
-        </w:rPr>
-        <w:t>nt</w:t>
-      </w:r>
-    </w:p>
-    <w:p>
+        <w:t>3.2.2 Movable view point</w:t>
+      </w:r>
+    </w:p>
+    <w:p>
+      <w:pPr>
+        <w:rPr>
+          <w:rFonts w:hint="eastAsia"/>
+        </w:rPr>
+      </w:pPr>
       <w:r>
         <w:rPr>
           <w:rFonts w:hint="eastAsia"/>
@@ -4847,7 +4690,6 @@
         <w:t>a moveable view point. It can be implemented by connected the viewpoint location and the mouse location. We can generate ray cast in every frame, and then destroy it in a short delay.</w:t>
       </w:r>
     </w:p>
-    <w:p/>
     <w:p>
       <w:pPr>
         <w:pStyle w:val="2"/>
@@ -4858,7 +4700,6 @@
         <w:rPr>
           <w:rFonts w:hint="eastAsia"/>
         </w:rPr>
-        <w:lastRenderedPageBreak/>
         <w:t>3.3 Generate Mesh</w:t>
       </w:r>
       <w:bookmarkEnd w:id="40"/>
@@ -4869,13 +4710,7 @@
         <w:rPr>
           <w:rFonts w:hint="eastAsia"/>
         </w:rPr>
-        <w:t>In order to generate the followin</w:t>
-      </w:r>
-      <w:r>
-        <w:rPr>
-          <w:rFonts w:hint="eastAsia"/>
-        </w:rPr>
-        <w:t xml:space="preserve">g visibility effect from the </w:t>
+        <w:t xml:space="preserve">In order to generate the following visibility effect from the </w:t>
       </w:r>
       <w:r>
         <w:rPr>
@@ -5009,6 +4844,7 @@
         <w:rPr>
           <w:rFonts w:hint="eastAsia"/>
         </w:rPr>
+        <w:lastRenderedPageBreak/>
         <w:t xml:space="preserve">3.3.1 Sort the </w:t>
       </w:r>
       <w:r>
@@ -5026,10 +4862,13 @@
     </w:p>
     <w:p>
       <w:r>
-        <w:rPr>
-          <w:rFonts w:hint="eastAsia"/>
-        </w:rPr>
-        <w:t xml:space="preserve">First we need to sort all the </w:t>
+        <w:t>First,</w:t>
+      </w:r>
+      <w:r>
+        <w:rPr>
+          <w:rFonts w:hint="eastAsia"/>
+        </w:rPr>
+        <w:t xml:space="preserve"> we need to sort all the </w:t>
       </w:r>
       <w:r>
         <w:rPr>
@@ -5043,14 +4882,9 @@
         </w:rPr>
         <w:t xml:space="preserve">point in a clockwise </w:t>
       </w:r>
-      <w:proofErr w:type="gramStart"/>
-      <w:r>
-        <w:rPr>
-          <w:rFonts w:hint="eastAsia"/>
-        </w:rPr>
-        <w:t>order(</w:t>
-      </w:r>
-      <w:proofErr w:type="gramEnd"/>
+      <w:r>
+        <w:t>order (</w:t>
+      </w:r>
       <w:r>
         <w:rPr>
           <w:rFonts w:hint="eastAsia"/>
@@ -5101,14 +4935,7 @@
         <w:t xml:space="preserve">or </w:t>
       </w:r>
       <w:r>
-        <w:t>those points are on the same line with view poi</w:t>
-      </w:r>
-      <w:r>
-        <w:t xml:space="preserve">nt, we need to determine it order, from inside to outside or not. Basically, I implement </w:t>
-      </w:r>
-      <w:r>
-        <w:lastRenderedPageBreak/>
-        <w:t>an algorithm to test whether on the same obstacles or not.</w:t>
+        <w:t>those points are on the same line with view point, we need to determine it order, from inside to outside or not. Basically, I implement an algorithm to test whether on the same obstacles or not.</w:t>
       </w:r>
     </w:p>
     <w:p>
@@ -5123,9 +4950,6 @@
         <w:pBdr>
           <w:bottom w:val="double" w:sz="6" w:space="1" w:color="auto"/>
         </w:pBdr>
-        <w:rPr>
-          <w:rFonts w:hint="eastAsia"/>
-        </w:rPr>
       </w:pPr>
       <w:r>
         <w:rPr>
@@ -5163,13 +4987,7 @@
         <w:rPr>
           <w:rFonts w:hint="eastAsia"/>
         </w:rPr>
-        <w:t>compareByAngle</w:t>
-      </w:r>
-      <w:r>
-        <w:rPr>
-          <w:rFonts w:hint="eastAsia"/>
-        </w:rPr>
-        <w:t xml:space="preserve"> </w:t>
+        <w:t xml:space="preserve">compareByAngle </w:t>
       </w:r>
     </w:p>
     <w:p>
@@ -5180,10 +4998,7 @@
         <w:t>I</w:t>
       </w:r>
       <w:r>
-        <w:t xml:space="preserve">nput: </w:t>
-      </w:r>
-      <w:r>
-        <w:t>vector1, vector2</w:t>
+        <w:t>nput: v1, v2</w:t>
       </w:r>
     </w:p>
     <w:p>
@@ -5191,15 +5006,40 @@
         <w:pBdr>
           <w:bottom w:val="single" w:sz="6" w:space="1" w:color="auto"/>
         </w:pBdr>
-        <w:rPr>
-          <w:rFonts w:hint="eastAsia"/>
-        </w:rPr>
-      </w:pPr>
-      <w:r>
-        <w:t xml:space="preserve">Output: </w:t>
-      </w:r>
-      <w:r>
-        <w:t>0 if the two vectors are the same</w:t>
+      </w:pPr>
+      <w:r>
+        <w:t>Output: 0 if the two vectors are the same</w:t>
+      </w:r>
+    </w:p>
+    <w:p>
+      <w:pPr>
+        <w:pBdr>
+          <w:bottom w:val="single" w:sz="6" w:space="1" w:color="auto"/>
+        </w:pBdr>
+      </w:pPr>
+      <w:r>
+        <w:tab/>
+      </w:r>
+      <w:r>
+        <w:tab/>
+        <w:t xml:space="preserve">  1 if v1 larger than v2</w:t>
+      </w:r>
+    </w:p>
+    <w:p>
+      <w:pPr>
+        <w:pBdr>
+          <w:bottom w:val="single" w:sz="6" w:space="1" w:color="auto"/>
+        </w:pBdr>
+        <w:rPr>
+          <w:rFonts w:hint="eastAsia"/>
+        </w:rPr>
+      </w:pPr>
+      <w:r>
+        <w:tab/>
+      </w:r>
+      <w:r>
+        <w:tab/>
+        <w:t xml:space="preserve">  -1 if v1 smaller than v2</w:t>
       </w:r>
     </w:p>
     <w:p>
@@ -5207,46 +5047,169 @@
         <w:pBdr>
           <w:bottom w:val="double" w:sz="6" w:space="1" w:color="auto"/>
         </w:pBdr>
-        <w:rPr>
-          <w:rFonts w:hint="eastAsia"/>
-        </w:rPr>
-      </w:pPr>
+        <w:ind w:firstLine="420"/>
+      </w:pPr>
+      <w:r>
+        <w:t>float angle1 = Vector2.Angle(v1, new Vector2(1, 0));</w:t>
+      </w:r>
     </w:p>
     <w:p>
       <w:pPr>
         <w:pBdr>
           <w:bottom w:val="double" w:sz="6" w:space="1" w:color="auto"/>
         </w:pBdr>
-        <w:rPr>
-          <w:rFonts w:hint="eastAsia"/>
-        </w:rPr>
-      </w:pPr>
-      <w:bookmarkStart w:id="42" w:name="_GoBack"/>
-      <w:bookmarkEnd w:id="42"/>
+        <w:ind w:firstLine="420"/>
+      </w:pPr>
+      <w:r>
+        <w:t>float angle2 = Vector2.Angle(v2, new Vector2(1, 0));</w:t>
+      </w:r>
     </w:p>
     <w:p>
       <w:pPr>
         <w:pBdr>
           <w:bottom w:val="double" w:sz="6" w:space="1" w:color="auto"/>
         </w:pBdr>
-      </w:pPr>
+        <w:ind w:firstLine="420"/>
+      </w:pPr>
+      <w:r>
+        <w:rPr>
+          <w:b/>
+        </w:rPr>
+        <w:t>if</w:t>
+      </w:r>
+      <w:r>
+        <w:t xml:space="preserve"> (v1.y &gt; 0)</w:t>
+      </w:r>
+      <w:r>
+        <w:rPr>
+          <w:rFonts w:hint="eastAsia"/>
+        </w:rPr>
+        <w:t xml:space="preserve"> </w:t>
+      </w:r>
+      <w:r>
+        <w:t>{ angle1 = 360 - angle1; }</w:t>
+      </w:r>
     </w:p>
     <w:p>
       <w:pPr>
         <w:pBdr>
           <w:bottom w:val="double" w:sz="6" w:space="1" w:color="auto"/>
         </w:pBdr>
-        <w:rPr>
-          <w:rFonts w:hint="eastAsia"/>
-        </w:rPr>
-      </w:pPr>
+        <w:ind w:firstLine="420"/>
+      </w:pPr>
+      <w:r>
+        <w:rPr>
+          <w:b/>
+        </w:rPr>
+        <w:t>if</w:t>
+      </w:r>
+      <w:r>
+        <w:t xml:space="preserve"> (v2.y &gt; 0)</w:t>
+      </w:r>
+      <w:r>
+        <w:rPr>
+          <w:rFonts w:hint="eastAsia"/>
+        </w:rPr>
+        <w:t xml:space="preserve"> </w:t>
+      </w:r>
+      <w:r>
+        <w:t>{ angle2 = 360 - angle2; }</w:t>
+      </w:r>
     </w:p>
     <w:p>
       <w:pPr>
         <w:pBdr>
           <w:bottom w:val="double" w:sz="6" w:space="1" w:color="auto"/>
         </w:pBdr>
-      </w:pPr>
+        <w:ind w:firstLine="420"/>
+      </w:pPr>
+      <w:r>
+        <w:rPr>
+          <w:b/>
+        </w:rPr>
+        <w:t>if</w:t>
+      </w:r>
+      <w:r>
+        <w:t xml:space="preserve"> (angle1 == angle2)) </w:t>
+      </w:r>
+      <w:r>
+        <w:rPr>
+          <w:b/>
+        </w:rPr>
+        <w:t>return</w:t>
+      </w:r>
+      <w:r>
+        <w:t xml:space="preserve"> 0; </w:t>
+      </w:r>
+    </w:p>
+    <w:p>
+      <w:pPr>
+        <w:pBdr>
+          <w:bottom w:val="double" w:sz="6" w:space="1" w:color="auto"/>
+        </w:pBdr>
+        <w:ind w:firstLine="420"/>
+        <w:rPr>
+          <w:rFonts w:hint="eastAsia"/>
+        </w:rPr>
+      </w:pPr>
+      <w:r>
+        <w:rPr>
+          <w:b/>
+        </w:rPr>
+        <w:t>else</w:t>
+      </w:r>
+      <w:r>
+        <w:t xml:space="preserve"> </w:t>
+      </w:r>
+      <w:r>
+        <w:rPr>
+          <w:b/>
+        </w:rPr>
+        <w:t>return</w:t>
+      </w:r>
+      <w:r>
+        <w:t xml:space="preserve"> angle1 &gt; angle</w:t>
+      </w:r>
+      <w:proofErr w:type="gramStart"/>
+      <w:r>
+        <w:t>2 ?</w:t>
+      </w:r>
+      <w:proofErr w:type="gramEnd"/>
+      <w:r>
+        <w:t xml:space="preserve"> </w:t>
+      </w:r>
+      <w:proofErr w:type="gramStart"/>
+      <w:r>
+        <w:t>1 :</w:t>
+      </w:r>
+      <w:proofErr w:type="gramEnd"/>
+      <w:r>
+        <w:t xml:space="preserve"> -1; </w:t>
+      </w:r>
+    </w:p>
+    <w:p/>
+    <w:p>
+      <w:pPr>
+        <w:pBdr>
+          <w:bottom w:val="double" w:sz="6" w:space="1" w:color="auto"/>
+        </w:pBdr>
+        <w:rPr>
+          <w:rFonts w:hint="eastAsia"/>
+        </w:rPr>
+      </w:pPr>
+      <w:r>
+        <w:rPr>
+          <w:rFonts w:hint="eastAsia"/>
+        </w:rPr>
+        <w:t>This</w:t>
+      </w:r>
+      <w:r>
+        <w:t xml:space="preserve"> algorithm is to determine whether a point is inside a line segment </w:t>
+      </w:r>
+      <w:r>
+        <w:lastRenderedPageBreak/>
+        <w:t>or not.</w:t>
+      </w:r>
     </w:p>
     <w:p>
       <w:r>
@@ -5256,7 +5219,22 @@
         <w:t>A</w:t>
       </w:r>
       <w:r>
-        <w:t>lgorithm: Adjust the hit point order</w:t>
+        <w:t>lgorithm: isInside</w:t>
+      </w:r>
+      <w:r>
+        <w:rPr>
+          <w:rFonts w:hint="eastAsia"/>
+        </w:rPr>
+        <w:t>Seg</w:t>
+      </w:r>
+      <w:r>
+        <w:t>e</w:t>
+      </w:r>
+      <w:r>
+        <w:rPr>
+          <w:rFonts w:hint="eastAsia"/>
+        </w:rPr>
+        <w:t>ment</w:t>
       </w:r>
     </w:p>
     <w:p>
@@ -5267,7 +5245,29 @@
         <w:t>I</w:t>
       </w:r>
       <w:r>
-        <w:t>nput: list (all the hit points sorted by clockwise)</w:t>
+        <w:t>nput: Vector p</w:t>
+      </w:r>
+      <w:r>
+        <w:t>oint</w:t>
+      </w:r>
+      <w:r>
+        <w:t>,</w:t>
+      </w:r>
+    </w:p>
+    <w:p>
+      <w:pPr>
+        <w:ind w:left="420" w:firstLine="420"/>
+      </w:pPr>
+      <w:r>
+        <w:t xml:space="preserve">Vector endPoint1, </w:t>
+      </w:r>
+    </w:p>
+    <w:p>
+      <w:pPr>
+        <w:ind w:left="420" w:firstLine="420"/>
+      </w:pPr>
+      <w:r>
+        <w:t>Vector endPoint2</w:t>
       </w:r>
     </w:p>
     <w:p>
@@ -5275,9 +5275,480 @@
         <w:pBdr>
           <w:bottom w:val="single" w:sz="6" w:space="1" w:color="auto"/>
         </w:pBdr>
-        <w:rPr>
-          <w:rFonts w:hint="eastAsia"/>
-        </w:rPr>
+      </w:pPr>
+      <w:r>
+        <w:t>Output: true if the point is inside the line segment, otherwise, false.</w:t>
+      </w:r>
+    </w:p>
+    <w:p>
+      <w:r>
+        <w:rPr>
+          <w:b/>
+        </w:rPr>
+        <w:t>if</w:t>
+      </w:r>
+      <w:r>
+        <w:t xml:space="preserve"> ((p</w:t>
+      </w:r>
+      <w:r>
+        <w:t>oint</w:t>
+      </w:r>
+      <w:r>
+        <w:t xml:space="preserve"> == endPoint1) || (p</w:t>
+      </w:r>
+      <w:r>
+        <w:t>oint</w:t>
+      </w:r>
+      <w:r>
+        <w:t xml:space="preserve"> == endPoint2))</w:t>
+      </w:r>
+      <w:r>
+        <w:rPr>
+          <w:rFonts w:hint="eastAsia"/>
+        </w:rPr>
+        <w:t xml:space="preserve"> </w:t>
+      </w:r>
+      <w:r>
+        <w:rPr>
+          <w:b/>
+        </w:rPr>
+        <w:t>return</w:t>
+      </w:r>
+      <w:r>
+        <w:t xml:space="preserve"> true;</w:t>
+      </w:r>
+    </w:p>
+    <w:p>
+      <w:r>
+        <w:rPr>
+          <w:b/>
+        </w:rPr>
+        <w:t>if</w:t>
+      </w:r>
+      <w:r>
+        <w:t xml:space="preserve"> ((p</w:t>
+      </w:r>
+      <w:r>
+        <w:t>oint</w:t>
+      </w:r>
+      <w:r>
+        <w:t xml:space="preserve">.x &lt; endPoint1.x) </w:t>
+      </w:r>
+      <w:r>
+        <w:rPr>
+          <w:b/>
+        </w:rPr>
+        <w:t>&amp;&amp;</w:t>
+      </w:r>
+      <w:r>
+        <w:t xml:space="preserve"> (p</w:t>
+      </w:r>
+      <w:r>
+        <w:t>oint</w:t>
+      </w:r>
+      <w:r>
+        <w:t>.x &gt; endPoint2.x)</w:t>
+      </w:r>
+    </w:p>
+    <w:p>
+      <w:r>
+        <w:t xml:space="preserve">  </w:t>
+      </w:r>
+      <w:r>
+        <w:rPr>
+          <w:b/>
+        </w:rPr>
+        <w:t>||</w:t>
+      </w:r>
+      <w:r>
+        <w:t xml:space="preserve"> ((p</w:t>
+      </w:r>
+      <w:r>
+        <w:t>oint</w:t>
+      </w:r>
+      <w:r>
+        <w:t xml:space="preserve">.x &lt; endPoint2.x) </w:t>
+      </w:r>
+      <w:r>
+        <w:rPr>
+          <w:b/>
+        </w:rPr>
+        <w:t>&amp;&amp;</w:t>
+      </w:r>
+      <w:r>
+        <w:t xml:space="preserve"> (point.x &gt; endPoint1.x)))</w:t>
+      </w:r>
+      <w:r>
+        <w:rPr>
+          <w:rFonts w:hint="eastAsia"/>
+        </w:rPr>
+        <w:t xml:space="preserve"> </w:t>
+      </w:r>
+      <w:r>
+        <w:t>{</w:t>
+      </w:r>
+    </w:p>
+    <w:p>
+      <w:r>
+        <w:t xml:space="preserve">        </w:t>
+      </w:r>
+      <w:r>
+        <w:rPr>
+          <w:b/>
+        </w:rPr>
+        <w:t>return</w:t>
+      </w:r>
+      <w:r>
+        <w:t xml:space="preserve"> (point - endPoint2).normalized </w:t>
+      </w:r>
+    </w:p>
+    <w:p>
+      <w:pPr>
+        <w:ind w:left="1680" w:firstLine="420"/>
+      </w:pPr>
+      <w:r>
+        <w:t>== (endPoint1 - point).normalized);</w:t>
+      </w:r>
+    </w:p>
+    <w:p>
+      <w:r>
+        <w:t>}</w:t>
+      </w:r>
+    </w:p>
+    <w:p>
+      <w:pPr>
+        <w:pBdr>
+          <w:bottom w:val="double" w:sz="6" w:space="1" w:color="auto"/>
+        </w:pBdr>
+      </w:pPr>
+      <w:r>
+        <w:rPr>
+          <w:b/>
+        </w:rPr>
+        <w:t>return</w:t>
+      </w:r>
+      <w:r>
+        <w:t xml:space="preserve"> false;</w:t>
+      </w:r>
+    </w:p>
+    <w:p>
+      <w:pPr>
+        <w:rPr>
+          <w:rFonts w:hint="eastAsia"/>
+        </w:rPr>
+      </w:pPr>
+    </w:p>
+    <w:p>
+      <w:pPr>
+        <w:pBdr>
+          <w:bottom w:val="double" w:sz="6" w:space="1" w:color="auto"/>
+        </w:pBdr>
+        <w:rPr>
+          <w:rFonts w:hint="eastAsia"/>
+        </w:rPr>
+      </w:pPr>
+      <w:r>
+        <w:rPr>
+          <w:rFonts w:hint="eastAsia"/>
+        </w:rPr>
+        <w:t>T</w:t>
+      </w:r>
+      <w:r>
+        <w:t xml:space="preserve">his algorithm is to determine whether two points </w:t>
+      </w:r>
+      <w:r>
+        <w:t xml:space="preserve">v1, v2 </w:t>
+      </w:r>
+      <w:r>
+        <w:t>are on the same edge of an obstacle.</w:t>
+      </w:r>
+    </w:p>
+    <w:p>
+      <w:r>
+        <w:rPr>
+          <w:rFonts w:hint="eastAsia"/>
+        </w:rPr>
+        <w:t>A</w:t>
+      </w:r>
+      <w:r>
+        <w:t xml:space="preserve">lgorithm: </w:t>
+      </w:r>
+      <w:r>
+        <w:rPr>
+          <w:rFonts w:hint="eastAsia"/>
+        </w:rPr>
+        <w:t>isInSameObstacles</w:t>
+      </w:r>
+      <w:r>
+        <w:t>Edge</w:t>
+      </w:r>
+      <w:r>
+        <w:rPr>
+          <w:rFonts w:hint="eastAsia"/>
+        </w:rPr>
+        <w:t xml:space="preserve"> </w:t>
+      </w:r>
+    </w:p>
+    <w:p>
+      <w:r>
+        <w:rPr>
+          <w:rFonts w:hint="eastAsia"/>
+        </w:rPr>
+        <w:t>I</w:t>
+      </w:r>
+      <w:r>
+        <w:t xml:space="preserve">nput: </w:t>
+      </w:r>
+      <w:r>
+        <w:t>Vector v1, Vector v2</w:t>
+      </w:r>
+    </w:p>
+    <w:p>
+      <w:pPr>
+        <w:rPr>
+          <w:rFonts w:hint="eastAsia"/>
+        </w:rPr>
+      </w:pPr>
+      <w:r>
+        <w:tab/>
+      </w:r>
+      <w:r>
+        <w:tab/>
+        <w:t>obstacle</w:t>
+      </w:r>
+    </w:p>
+    <w:p>
+      <w:pPr>
+        <w:pBdr>
+          <w:bottom w:val="single" w:sz="6" w:space="1" w:color="auto"/>
+        </w:pBdr>
+      </w:pPr>
+      <w:r>
+        <w:t>Output: true if the two points are in the same edge of an obstacle, otherwise, false.</w:t>
+      </w:r>
+    </w:p>
+    <w:p>
+      <w:pPr>
+        <w:pBdr>
+          <w:bottom w:val="double" w:sz="6" w:space="1" w:color="auto"/>
+        </w:pBdr>
+        <w:ind w:firstLine="420"/>
+      </w:pPr>
+      <w:r>
+        <w:t>bool result = false;</w:t>
+      </w:r>
+    </w:p>
+    <w:p>
+      <w:pPr>
+        <w:pBdr>
+          <w:bottom w:val="double" w:sz="6" w:space="1" w:color="auto"/>
+        </w:pBdr>
+        <w:ind w:firstLine="420"/>
+      </w:pPr>
+      <w:r>
+        <w:rPr>
+          <w:b/>
+        </w:rPr>
+        <w:t>for</w:t>
+      </w:r>
+      <w:r>
+        <w:t xml:space="preserve"> i = 0 </w:t>
+      </w:r>
+      <w:r>
+        <w:rPr>
+          <w:b/>
+        </w:rPr>
+        <w:t>to</w:t>
+      </w:r>
+      <w:r>
+        <w:t xml:space="preserve"> obstaclePoints.Length </w:t>
+      </w:r>
+    </w:p>
+    <w:p>
+      <w:pPr>
+        <w:pBdr>
+          <w:bottom w:val="double" w:sz="6" w:space="1" w:color="auto"/>
+        </w:pBdr>
+        <w:ind w:firstLine="420"/>
+      </w:pPr>
+      <w:r>
+        <w:t xml:space="preserve">     result |= </w:t>
+      </w:r>
+      <w:r>
+        <w:t>(</w:t>
+      </w:r>
+      <w:r>
+        <w:t>is</w:t>
+      </w:r>
+      <w:r>
+        <w:t>Inside</w:t>
+      </w:r>
+      <w:r>
+        <w:rPr>
+          <w:rFonts w:hint="eastAsia"/>
+        </w:rPr>
+        <w:t>Seg</w:t>
+      </w:r>
+      <w:r>
+        <w:t>e</w:t>
+      </w:r>
+      <w:r>
+        <w:rPr>
+          <w:rFonts w:hint="eastAsia"/>
+        </w:rPr>
+        <w:t>ment</w:t>
+      </w:r>
+      <w:r>
+        <w:t>(v1, obstacle[i], obstacle [i + 1])</w:t>
+      </w:r>
+      <w:r>
+        <w:t xml:space="preserve"> </w:t>
+      </w:r>
+    </w:p>
+    <w:p>
+      <w:pPr>
+        <w:pBdr>
+          <w:bottom w:val="double" w:sz="6" w:space="1" w:color="auto"/>
+        </w:pBdr>
+        <w:ind w:firstLine="420"/>
+      </w:pPr>
+      <w:r>
+        <w:tab/>
+      </w:r>
+      <w:r>
+        <w:tab/>
+      </w:r>
+      <w:r>
+        <w:tab/>
+      </w:r>
+      <w:r>
+        <w:rPr>
+          <w:b/>
+        </w:rPr>
+        <w:t>&amp;&amp;</w:t>
+      </w:r>
+      <w:r>
+        <w:t xml:space="preserve"> </w:t>
+      </w:r>
+      <w:proofErr w:type="gramStart"/>
+      <w:r>
+        <w:t>isInside</w:t>
+      </w:r>
+      <w:r>
+        <w:rPr>
+          <w:rFonts w:hint="eastAsia"/>
+        </w:rPr>
+        <w:t>Seg</w:t>
+      </w:r>
+      <w:r>
+        <w:t>e</w:t>
+      </w:r>
+      <w:r>
+        <w:rPr>
+          <w:rFonts w:hint="eastAsia"/>
+        </w:rPr>
+        <w:t>ment</w:t>
+      </w:r>
+      <w:r>
+        <w:t>(</w:t>
+      </w:r>
+      <w:proofErr w:type="gramEnd"/>
+      <w:r>
+        <w:t>v2, obstacle[i], obstacle [i + 1]))</w:t>
+      </w:r>
+    </w:p>
+    <w:p>
+      <w:pPr>
+        <w:pBdr>
+          <w:bottom w:val="double" w:sz="6" w:space="1" w:color="auto"/>
+        </w:pBdr>
+        <w:ind w:firstLine="420"/>
+        <w:rPr>
+          <w:rFonts w:hint="eastAsia"/>
+          <w:b/>
+        </w:rPr>
+      </w:pPr>
+      <w:r>
+        <w:rPr>
+          <w:rFonts w:hint="eastAsia"/>
+          <w:b/>
+        </w:rPr>
+        <w:t>e</w:t>
+      </w:r>
+      <w:r>
+        <w:rPr>
+          <w:b/>
+        </w:rPr>
+        <w:t>ndfor</w:t>
+      </w:r>
+    </w:p>
+    <w:p>
+      <w:pPr>
+        <w:pBdr>
+          <w:bottom w:val="double" w:sz="6" w:space="1" w:color="auto"/>
+        </w:pBdr>
+        <w:ind w:firstLine="420"/>
+        <w:rPr>
+          <w:rFonts w:hint="eastAsia"/>
+        </w:rPr>
+      </w:pPr>
+      <w:r>
+        <w:rPr>
+          <w:b/>
+        </w:rPr>
+        <w:t>return</w:t>
+      </w:r>
+      <w:r>
+        <w:t xml:space="preserve"> result;</w:t>
+      </w:r>
+    </w:p>
+    <w:p>
+      <w:pPr>
+        <w:rPr>
+          <w:rFonts w:hint="eastAsia"/>
+        </w:rPr>
+      </w:pPr>
+    </w:p>
+    <w:p>
+      <w:pPr>
+        <w:pBdr>
+          <w:bottom w:val="double" w:sz="6" w:space="1" w:color="auto"/>
+        </w:pBdr>
+        <w:rPr>
+          <w:rFonts w:hint="eastAsia"/>
+        </w:rPr>
+      </w:pPr>
+      <w:r>
+        <w:t>This is the main part of how to adjust the order of the list.</w:t>
+      </w:r>
+    </w:p>
+    <w:p>
+      <w:r>
+        <w:rPr>
+          <w:rFonts w:hint="eastAsia"/>
+        </w:rPr>
+        <w:t>A</w:t>
+      </w:r>
+      <w:r>
+        <w:t>lgorithm: Adjust the hit point order</w:t>
+      </w:r>
+    </w:p>
+    <w:p>
+      <w:r>
+        <w:rPr>
+          <w:rFonts w:hint="eastAsia"/>
+        </w:rPr>
+        <w:t>I</w:t>
+      </w:r>
+      <w:r>
+        <w:t>nput: list (all the hit points sorted by clockwise)</w:t>
+      </w:r>
+    </w:p>
+    <w:p>
+      <w:pPr>
+        <w:pBdr>
+          <w:bottom w:val="single" w:sz="6" w:space="1" w:color="auto"/>
+        </w:pBdr>
       </w:pPr>
       <w:r>
         <w:t xml:space="preserve">Output: list </w:t>
@@ -5287,6 +5758,9 @@
       </w:r>
     </w:p>
     <w:p>
+      <w:pPr>
+        <w:ind w:firstLine="420"/>
+      </w:pPr>
       <w:r>
         <w:rPr>
           <w:rFonts w:hint="eastAsia"/>
@@ -5311,6 +5785,9 @@
       </w:r>
     </w:p>
     <w:p>
+      <w:pPr>
+        <w:ind w:firstLine="420"/>
+      </w:pPr>
       <w:r>
         <w:rPr>
           <w:rFonts w:hint="eastAsia"/>
@@ -5328,17 +5805,14 @@
       </w:r>
     </w:p>
     <w:p>
-      <w:r>
-        <w:rPr>
-          <w:rFonts w:hint="eastAsia"/>
-        </w:rPr>
-        <w:t>int n</w:t>
-      </w:r>
-      <w:r>
-        <w:rPr>
-          <w:rFonts w:hint="eastAsia"/>
-        </w:rPr>
-        <w:t>ext = 1;</w:t>
+      <w:pPr>
+        <w:ind w:firstLine="420"/>
+      </w:pPr>
+      <w:r>
+        <w:rPr>
+          <w:rFonts w:hint="eastAsia"/>
+        </w:rPr>
+        <w:t>int next = 1;</w:t>
       </w:r>
       <w:r>
         <w:t xml:space="preserve"> </w:t>
@@ -5363,6 +5837,9 @@
       </w:r>
     </w:p>
     <w:p>
+      <w:pPr>
+        <w:ind w:firstLine="420"/>
+      </w:pPr>
       <w:r>
         <w:rPr>
           <w:rFonts w:hint="eastAsia"/>
@@ -5379,7 +5856,7 @@
     </w:p>
     <w:p>
       <w:pPr>
-        <w:ind w:firstLine="420"/>
+        <w:ind w:left="420" w:firstLine="420"/>
       </w:pPr>
       <w:r>
         <w:rPr>
@@ -5390,7 +5867,7 @@
     </w:p>
     <w:p>
       <w:pPr>
-        <w:ind w:firstLine="420"/>
+        <w:ind w:left="420" w:firstLine="420"/>
       </w:pPr>
       <w:r>
         <w:rPr>
@@ -5403,8 +5880,27 @@
         <w:rPr>
           <w:rFonts w:hint="eastAsia"/>
         </w:rPr>
-        <w:t xml:space="preserve"> (end + 1 &lt; list.Count </w:t>
-      </w:r>
+        <w:t xml:space="preserve"> (end + 1 &lt; </w:t>
+      </w:r>
+      <w:proofErr w:type="gramStart"/>
+      <w:r>
+        <w:rPr>
+          <w:rFonts w:hint="eastAsia"/>
+        </w:rPr>
+        <w:t>list.Count</w:t>
+      </w:r>
+      <w:proofErr w:type="gramEnd"/>
+      <w:r>
+        <w:rPr>
+          <w:rFonts w:hint="eastAsia"/>
+        </w:rPr>
+        <w:t xml:space="preserve"> </w:t>
+      </w:r>
+    </w:p>
+    <w:p>
+      <w:pPr>
+        <w:ind w:left="840" w:firstLine="420"/>
+      </w:pPr>
       <w:r>
         <w:rPr>
           <w:rFonts w:hint="eastAsia"/>
@@ -5416,355 +5912,448 @@
         <w:rPr>
           <w:rFonts w:hint="eastAsia"/>
         </w:rPr>
-        <w:t xml:space="preserve"> compareByAngle(list[end], list[end + 1]) == 0) {</w:t>
-      </w:r>
-    </w:p>
-    <w:p>
-      <w:pPr>
-        <w:ind w:firstLine="420"/>
-      </w:pPr>
-      <w:r>
-        <w:rPr>
-          <w:rFonts w:hint="eastAsia"/>
-        </w:rPr>
-        <w:t>end++; next++;</w:t>
-      </w:r>
-    </w:p>
-    <w:p>
-      <w:pPr>
-        <w:ind w:firstLine="420"/>
-      </w:pPr>
-      <w:r>
-        <w:rPr>
-          <w:rFonts w:hint="eastAsia"/>
-        </w:rPr>
-        <w:t>next %= list.Count;</w:t>
-      </w:r>
-    </w:p>
-    <w:p>
-      <w:r>
-        <w:rPr>
-          <w:rFonts w:hint="eastAsia"/>
-        </w:rPr>
-        <w:t>}</w:t>
-      </w:r>
-    </w:p>
-    <w:p>
-      <w:r>
-        <w:rPr>
-          <w:rFonts w:hint="eastAsia"/>
-        </w:rPr>
-        <w:t xml:space="preserve">// List with index from "cur" to "end" are all in </w:t>
-      </w:r>
-      <w:r>
-        <w:rPr>
-          <w:rFonts w:hint="eastAsia"/>
-        </w:rPr>
-        <w:t>the same line</w:t>
-      </w:r>
-    </w:p>
-    <w:p>
-      <w:r>
-        <w:rPr>
-          <w:rFonts w:hint="eastAsia"/>
-        </w:rPr>
-        <w:t>if (end &gt; cur) {</w:t>
-      </w:r>
-    </w:p>
-    <w:p>
-      <w:pPr>
-        <w:ind w:firstLine="420"/>
-      </w:pPr>
-      <w:proofErr w:type="spellStart"/>
-      <w:r>
+        <w:t xml:space="preserve"> compareByAngle(list[end], </w:t>
+      </w:r>
+      <w:proofErr w:type="gramStart"/>
+      <w:r>
+        <w:rPr>
+          <w:rFonts w:hint="eastAsia"/>
+        </w:rPr>
+        <w:t>list[</w:t>
+      </w:r>
+      <w:proofErr w:type="gramEnd"/>
+      <w:r>
+        <w:rPr>
+          <w:rFonts w:hint="eastAsia"/>
+        </w:rPr>
+        <w:t xml:space="preserve">end + 1]) == 0) </w:t>
+      </w:r>
+    </w:p>
+    <w:p>
+      <w:pPr>
+        <w:ind w:left="840" w:firstLine="420"/>
+      </w:pPr>
+      <w:r>
+        <w:rPr>
+          <w:rFonts w:hint="eastAsia"/>
+        </w:rPr>
+        <w:t xml:space="preserve">end++; </w:t>
+      </w:r>
+    </w:p>
+    <w:p>
+      <w:pPr>
+        <w:ind w:left="840" w:firstLine="420"/>
+      </w:pPr>
+      <w:r>
+        <w:rPr>
+          <w:rFonts w:hint="eastAsia"/>
+        </w:rPr>
+        <w:t>next++;</w:t>
+      </w:r>
+    </w:p>
+    <w:p>
+      <w:pPr>
+        <w:ind w:left="840" w:firstLine="420"/>
+      </w:pPr>
+      <w:r>
+        <w:rPr>
+          <w:rFonts w:hint="eastAsia"/>
+        </w:rPr>
+        <w:t xml:space="preserve">next %= </w:t>
+      </w:r>
+      <w:proofErr w:type="gramStart"/>
+      <w:r>
+        <w:rPr>
+          <w:rFonts w:hint="eastAsia"/>
+        </w:rPr>
+        <w:t>list.Count</w:t>
+      </w:r>
+      <w:proofErr w:type="gramEnd"/>
+      <w:r>
+        <w:rPr>
+          <w:rFonts w:hint="eastAsia"/>
+        </w:rPr>
+        <w:t>;</w:t>
+      </w:r>
+    </w:p>
+    <w:p>
+      <w:pPr>
+        <w:rPr>
+          <w:b/>
+        </w:rPr>
+      </w:pPr>
+      <w:r>
+        <w:tab/>
+      </w:r>
+      <w:r>
+        <w:tab/>
+      </w:r>
+      <w:r>
+        <w:rPr>
+          <w:rFonts w:hint="eastAsia"/>
+          <w:b/>
+        </w:rPr>
+        <w:t>endwhile</w:t>
+      </w:r>
+    </w:p>
+    <w:p>
+      <w:pPr>
+        <w:ind w:left="420" w:firstLine="420"/>
+      </w:pPr>
+      <w:r>
+        <w:rPr>
+          <w:rFonts w:hint="eastAsia"/>
+        </w:rPr>
+        <w:t>// List with index from "cur" to "end" are all in the same line</w:t>
+      </w:r>
+    </w:p>
+    <w:p>
+      <w:pPr>
+        <w:ind w:left="420" w:firstLine="420"/>
+      </w:pPr>
+      <w:r>
+        <w:rPr>
+          <w:rFonts w:hint="eastAsia"/>
+          <w:b/>
+        </w:rPr>
+        <w:t>if</w:t>
+      </w:r>
+      <w:r>
+        <w:rPr>
+          <w:rFonts w:hint="eastAsia"/>
+        </w:rPr>
+        <w:t xml:space="preserve"> (end &gt; cur) </w:t>
+      </w:r>
+    </w:p>
+    <w:p>
+      <w:pPr>
+        <w:ind w:left="840" w:firstLine="420"/>
+      </w:pPr>
+      <w:r>
+        <w:t>HitPoint</w:t>
+      </w:r>
+      <w:r>
+        <w:rPr>
+          <w:rFonts w:hint="eastAsia"/>
+        </w:rPr>
+        <w:t xml:space="preserve"> preNode = list[pre];</w:t>
+      </w:r>
+    </w:p>
+    <w:p>
+      <w:pPr>
+        <w:ind w:left="840" w:firstLine="420"/>
+      </w:pPr>
+      <w:r>
+        <w:t>HitPoint</w:t>
+      </w:r>
+      <w:r>
+        <w:rPr>
+          <w:rFonts w:hint="eastAsia"/>
+        </w:rPr>
+        <w:t xml:space="preserve"> nextNode = list[next];</w:t>
+      </w:r>
+    </w:p>
+    <w:p>
+      <w:pPr>
+        <w:ind w:firstLine="480"/>
+      </w:pPr>
+    </w:p>
+    <w:p>
+      <w:pPr>
+        <w:ind w:left="840" w:firstLine="420"/>
+      </w:pPr>
+      <w:r>
+        <w:rPr>
+          <w:rFonts w:hint="eastAsia"/>
+          <w:b/>
+        </w:rPr>
+        <w:t>if</w:t>
+      </w:r>
+      <w:r>
+        <w:rPr>
+          <w:rFonts w:hint="eastAsia"/>
+        </w:rPr>
+        <w:t xml:space="preserve"> (!isInSameObstacles</w:t>
+      </w:r>
+      <w:r>
+        <w:t>Edge</w:t>
+      </w:r>
+      <w:r>
+        <w:rPr>
+          <w:rFonts w:hint="eastAsia"/>
+        </w:rPr>
+        <w:t>(list[end], nextNode</w:t>
+      </w:r>
+      <w:r>
+        <w:t>)</w:t>
+      </w:r>
+    </w:p>
+    <w:p>
+      <w:pPr>
+        <w:ind w:left="1260" w:firstLine="420"/>
+      </w:pPr>
+      <w:r>
+        <w:rPr>
+          <w:b/>
+        </w:rPr>
+        <w:t>||</w:t>
+      </w:r>
+      <w:r>
+        <w:t xml:space="preserve"> !</w:t>
+      </w:r>
+      <w:r>
+        <w:rPr>
+          <w:rFonts w:hint="eastAsia"/>
+        </w:rPr>
+        <w:t>isInSameObstacles</w:t>
+      </w:r>
+      <w:r>
+        <w:t>Edge</w:t>
+      </w:r>
+      <w:r>
+        <w:rPr>
+          <w:rFonts w:hint="eastAsia"/>
+        </w:rPr>
+        <w:t xml:space="preserve"> </w:t>
+      </w:r>
+      <w:r>
+        <w:rPr>
+          <w:rFonts w:hint="eastAsia"/>
+        </w:rPr>
+        <w:t>(list[</w:t>
+      </w:r>
+      <w:r>
+        <w:t>cur</w:t>
+      </w:r>
+      <w:r>
+        <w:rPr>
+          <w:rFonts w:hint="eastAsia"/>
+        </w:rPr>
+        <w:t xml:space="preserve">].location, </w:t>
+      </w:r>
+      <w:r>
+        <w:t>pre</w:t>
+      </w:r>
+      <w:r>
+        <w:rPr>
+          <w:rFonts w:hint="eastAsia"/>
+        </w:rPr>
+        <w:t>Node)</w:t>
+      </w:r>
+    </w:p>
+    <w:p>
+      <w:r>
+        <w:rPr>
+          <w:rFonts w:hint="eastAsia"/>
+        </w:rPr>
+        <w:t xml:space="preserve">       </w:t>
+      </w:r>
+      <w:r>
+        <w:tab/>
+      </w:r>
+      <w:r>
+        <w:tab/>
+      </w:r>
+      <w:r>
+        <w:tab/>
+      </w:r>
+      <w:r>
+        <w:rPr>
+          <w:rFonts w:hint="eastAsia"/>
+        </w:rPr>
+        <w:t xml:space="preserve">// </w:t>
+      </w:r>
+      <w:r>
+        <w:t xml:space="preserve">reverse </w:t>
+      </w:r>
+      <w:r>
+        <w:rPr>
+          <w:rFonts w:hint="eastAsia"/>
+        </w:rPr>
+        <w:t>the order</w:t>
+      </w:r>
+      <w:r>
+        <w:t xml:space="preserve"> from cur to end</w:t>
+      </w:r>
+    </w:p>
+    <w:p>
+      <w:r>
+        <w:rPr>
+          <w:rFonts w:hint="eastAsia"/>
+        </w:rPr>
+        <w:t xml:space="preserve">        </w:t>
+      </w:r>
+      <w:r>
+        <w:tab/>
+      </w:r>
+      <w:r>
+        <w:tab/>
+      </w:r>
+      <w:r>
+        <w:tab/>
+      </w:r>
+      <w:proofErr w:type="gramStart"/>
+      <w:r>
+        <w:t>reverse</w:t>
+      </w:r>
+      <w:r>
+        <w:rPr>
+          <w:rFonts w:hint="eastAsia"/>
+        </w:rPr>
+        <w:t>Order(</w:t>
+      </w:r>
+      <w:proofErr w:type="gramEnd"/>
+      <w:r>
+        <w:rPr>
+          <w:rFonts w:hint="eastAsia"/>
+        </w:rPr>
+        <w:t>list, cur, end);</w:t>
+      </w:r>
+    </w:p>
+    <w:p>
+      <w:pPr>
+        <w:rPr>
+          <w:b/>
+        </w:rPr>
+      </w:pPr>
+      <w:r>
+        <w:tab/>
+      </w:r>
+      <w:r>
+        <w:tab/>
+      </w:r>
+      <w:r>
+        <w:tab/>
+      </w:r>
+      <w:r>
+        <w:rPr>
+          <w:b/>
+        </w:rPr>
+        <w:t>endif</w:t>
+      </w:r>
+    </w:p>
+    <w:p>
+      <w:pPr>
+        <w:rPr>
+          <w:b/>
+        </w:rPr>
+      </w:pPr>
+      <w:r>
+        <w:rPr>
+          <w:b/>
+        </w:rPr>
+        <w:tab/>
+      </w:r>
+      <w:r>
+        <w:rPr>
+          <w:b/>
+        </w:rPr>
+        <w:tab/>
+        <w:t>endif</w:t>
+      </w:r>
+    </w:p>
+    <w:p>
+      <w:r>
+        <w:rPr>
+          <w:rFonts w:hint="eastAsia"/>
+        </w:rPr>
         <w:lastRenderedPageBreak/>
-        <w:t>HitPoint</w:t>
-      </w:r>
-      <w:proofErr w:type="spellEnd"/>
-      <w:r>
-        <w:rPr>
-          <w:rFonts w:hint="eastAsia"/>
-        </w:rPr>
+        <w:t xml:space="preserve">  </w:t>
+      </w:r>
+      <w:r>
+        <w:tab/>
+      </w:r>
+      <w:r>
+        <w:tab/>
+      </w:r>
+      <w:r>
+        <w:rPr>
+          <w:rFonts w:hint="eastAsia"/>
+        </w:rPr>
+        <w:t>cur = end + 1;</w:t>
+      </w:r>
+    </w:p>
+    <w:p>
+      <w:pPr>
+        <w:ind w:left="420" w:firstLine="420"/>
+      </w:pPr>
+      <w:r>
+        <w:rPr>
+          <w:rFonts w:hint="eastAsia"/>
+        </w:rPr>
+        <w:t>pre = end;</w:t>
+      </w:r>
+    </w:p>
+    <w:p>
+      <w:pPr>
+        <w:ind w:left="420" w:firstLine="420"/>
+      </w:pPr>
+      <w:r>
+        <w:rPr>
+          <w:rFonts w:hint="eastAsia"/>
+        </w:rPr>
+        <w:t>next = cur + 1;</w:t>
+      </w:r>
+    </w:p>
+    <w:p>
+      <w:pPr>
+        <w:pBdr>
+          <w:bottom w:val="double" w:sz="6" w:space="1" w:color="auto"/>
+        </w:pBdr>
+      </w:pPr>
+      <w:r>
+        <w:tab/>
+      </w:r>
+      <w:r>
+        <w:tab/>
+      </w:r>
+      <w:r>
+        <w:t>next %= list.Count</w:t>
+      </w:r>
+    </w:p>
+    <w:p>
+      <w:pPr>
+        <w:pBdr>
+          <w:bottom w:val="double" w:sz="6" w:space="1" w:color="auto"/>
+        </w:pBdr>
+        <w:rPr>
+          <w:rFonts w:hint="eastAsia"/>
+          <w:b/>
+        </w:rPr>
+      </w:pPr>
+      <w:r>
+        <w:tab/>
+      </w:r>
+      <w:r>
+        <w:rPr>
+          <w:b/>
+        </w:rPr>
+        <w:t>endwhile</w:t>
+      </w:r>
+    </w:p>
+    <w:p>
+      <w:pPr>
+        <w:pStyle w:val="2"/>
+        <w:rPr>
+          <w:rFonts w:eastAsia="宋体"/>
+        </w:rPr>
+      </w:pPr>
+      <w:bookmarkStart w:id="42" w:name="_Toc1396_WPSOffice_Level2"/>
+      <w:bookmarkStart w:id="43" w:name="_Toc12114_WPSOffice_Level2"/>
+      <w:r>
+        <w:rPr>
+          <w:rFonts w:hint="eastAsia"/>
+        </w:rPr>
+        <w:t xml:space="preserve">3.4 Implement </w:t>
+      </w:r>
+      <w:r>
+        <w:t>the partially viewing</w:t>
+      </w:r>
+      <w:bookmarkEnd w:id="42"/>
+      <w:bookmarkEnd w:id="43"/>
+      <w:r>
         <w:t xml:space="preserve"> </w:t>
       </w:r>
-      <w:proofErr w:type="spellStart"/>
-      <w:r>
-        <w:rPr>
-          <w:rFonts w:hint="eastAsia"/>
-        </w:rPr>
-        <w:t>preNode</w:t>
-      </w:r>
-      <w:proofErr w:type="spellEnd"/>
-      <w:r>
-        <w:rPr>
-          <w:rFonts w:hint="eastAsia"/>
-        </w:rPr>
-        <w:t xml:space="preserve"> = list[pre]</w:t>
-      </w:r>
-      <w:r>
-        <w:rPr>
-          <w:rFonts w:hint="eastAsia"/>
-        </w:rPr>
-        <w:t>;</w:t>
-      </w:r>
-    </w:p>
-    <w:p>
-      <w:pPr>
-        <w:ind w:firstLine="480"/>
-      </w:pPr>
-      <w:proofErr w:type="spellStart"/>
-      <w:r>
-        <w:t>HitPoint</w:t>
-      </w:r>
-      <w:proofErr w:type="spellEnd"/>
-      <w:r>
-        <w:rPr>
-          <w:rFonts w:hint="eastAsia"/>
-        </w:rPr>
-        <w:t xml:space="preserve"> </w:t>
-      </w:r>
-      <w:proofErr w:type="spellStart"/>
-      <w:r>
-        <w:rPr>
-          <w:rFonts w:hint="eastAsia"/>
-        </w:rPr>
-        <w:t>nextNode</w:t>
-      </w:r>
-      <w:proofErr w:type="spellEnd"/>
-      <w:r>
-        <w:rPr>
-          <w:rFonts w:hint="eastAsia"/>
-        </w:rPr>
-        <w:t xml:space="preserve"> = list[next]</w:t>
-      </w:r>
-      <w:r>
-        <w:rPr>
-          <w:rFonts w:hint="eastAsia"/>
-        </w:rPr>
-        <w:t>;</w:t>
-      </w:r>
-    </w:p>
-    <w:p>
-      <w:pPr>
-        <w:ind w:firstLine="480"/>
-      </w:pPr>
-    </w:p>
-    <w:p>
-      <w:pPr>
-        <w:ind w:firstLine="420"/>
-      </w:pPr>
-      <w:r>
-        <w:rPr>
-          <w:rFonts w:hint="eastAsia"/>
-        </w:rPr>
-        <w:t xml:space="preserve">if </w:t>
-      </w:r>
-      <w:proofErr w:type="gramStart"/>
-      <w:r>
-        <w:rPr>
-          <w:rFonts w:hint="eastAsia"/>
-        </w:rPr>
-        <w:t>(!</w:t>
-      </w:r>
-      <w:proofErr w:type="spellStart"/>
-      <w:r>
-        <w:rPr>
-          <w:rFonts w:hint="eastAsia"/>
-        </w:rPr>
-        <w:t>isInSameObstaclesLine</w:t>
-      </w:r>
-      <w:proofErr w:type="spellEnd"/>
-      <w:proofErr w:type="gramEnd"/>
-      <w:r>
-        <w:rPr>
-          <w:rFonts w:hint="eastAsia"/>
-        </w:rPr>
-        <w:t>(list[end]</w:t>
-      </w:r>
-      <w:r>
-        <w:rPr>
-          <w:rFonts w:hint="eastAsia"/>
-        </w:rPr>
-        <w:t xml:space="preserve">, </w:t>
-      </w:r>
-      <w:proofErr w:type="spellStart"/>
-      <w:r>
-        <w:rPr>
-          <w:rFonts w:hint="eastAsia"/>
-        </w:rPr>
-        <w:t>nextNode</w:t>
-      </w:r>
-      <w:proofErr w:type="spellEnd"/>
-    </w:p>
-    <w:p>
-      <w:pPr>
-        <w:ind w:firstLine="420"/>
-      </w:pPr>
-      <w:r>
-        <w:t>|</w:t>
-      </w:r>
-      <w:proofErr w:type="gramStart"/>
-      <w:r>
-        <w:t>| !</w:t>
-      </w:r>
-      <w:proofErr w:type="spellStart"/>
-      <w:r>
-        <w:rPr>
-          <w:rFonts w:hint="eastAsia"/>
-        </w:rPr>
-        <w:t>isInSameObstaclesLine</w:t>
-      </w:r>
-      <w:proofErr w:type="spellEnd"/>
-      <w:proofErr w:type="gramEnd"/>
-      <w:r>
-        <w:rPr>
-          <w:rFonts w:hint="eastAsia"/>
-        </w:rPr>
-        <w:t>(list[</w:t>
-      </w:r>
-      <w:r>
-        <w:t>cur</w:t>
-      </w:r>
-      <w:r>
-        <w:rPr>
-          <w:rFonts w:hint="eastAsia"/>
-        </w:rPr>
-        <w:t xml:space="preserve">].location, </w:t>
-      </w:r>
-      <w:proofErr w:type="spellStart"/>
-      <w:r>
-        <w:t>pre</w:t>
-      </w:r>
-      <w:r>
-        <w:rPr>
-          <w:rFonts w:hint="eastAsia"/>
-        </w:rPr>
-        <w:t>Node</w:t>
-      </w:r>
-      <w:proofErr w:type="spellEnd"/>
-      <w:r>
-        <w:rPr>
-          <w:rFonts w:hint="eastAsia"/>
-        </w:rPr>
-        <w:t>) {</w:t>
-      </w:r>
-    </w:p>
-    <w:p>
-      <w:r>
-        <w:rPr>
-          <w:rFonts w:hint="eastAsia"/>
-        </w:rPr>
-        <w:t xml:space="preserve">       // swap the order</w:t>
-      </w:r>
-    </w:p>
-    <w:p>
-      <w:r>
-        <w:rPr>
-          <w:rFonts w:hint="eastAsia"/>
-        </w:rPr>
-        <w:t xml:space="preserve">        </w:t>
-      </w:r>
-      <w:proofErr w:type="spellStart"/>
-      <w:proofErr w:type="gramStart"/>
-      <w:r>
-        <w:rPr>
-          <w:rFonts w:hint="eastAsia"/>
-        </w:rPr>
-        <w:t>swapOrder</w:t>
-      </w:r>
-      <w:proofErr w:type="spellEnd"/>
-      <w:r>
-        <w:rPr>
-          <w:rFonts w:hint="eastAsia"/>
-        </w:rPr>
-        <w:t>(</w:t>
-      </w:r>
-      <w:proofErr w:type="gramEnd"/>
-      <w:r>
-        <w:rPr>
-          <w:rFonts w:hint="eastAsia"/>
-        </w:rPr>
-        <w:t>list, cur, end);</w:t>
-      </w:r>
-    </w:p>
-    <w:p>
-      <w:r>
-        <w:rPr>
-          <w:rFonts w:hint="eastAsia"/>
-        </w:rPr>
-        <w:t xml:space="preserve">    }</w:t>
-      </w:r>
-    </w:p>
-    <w:p>
-      <w:r>
-        <w:rPr>
-          <w:rFonts w:hint="eastAsia"/>
-        </w:rPr>
-        <w:t>}</w:t>
-      </w:r>
-    </w:p>
-    <w:p>
-      <w:r>
-        <w:rPr>
-          <w:rFonts w:hint="eastAsia"/>
-        </w:rPr>
-        <w:t xml:space="preserve">  cur = end + 1;</w:t>
-      </w:r>
-    </w:p>
-    <w:p>
-      <w:r>
-        <w:rPr>
-          <w:rFonts w:hint="eastAsia"/>
-        </w:rPr>
-        <w:t>pre = end;</w:t>
-      </w:r>
-    </w:p>
-    <w:p>
-      <w:r>
-        <w:rPr>
-          <w:rFonts w:hint="eastAsia"/>
-        </w:rPr>
-        <w:t>next = cur + 1;</w:t>
-      </w:r>
-    </w:p>
-    <w:p>
-      <w:r>
-        <w:tab/>
-        <w:t xml:space="preserve">next %= </w:t>
-      </w:r>
-      <w:proofErr w:type="gramStart"/>
-      <w:r>
-        <w:t>list.Count</w:t>
-      </w:r>
-      <w:proofErr w:type="gramEnd"/>
-    </w:p>
-    <w:p/>
-    <w:p/>
-    <w:p/>
-    <w:p/>
-    <w:p>
-      <w:pPr>
-        <w:pStyle w:val="2"/>
-        <w:rPr>
-          <w:rFonts w:eastAsia="宋体"/>
-        </w:rPr>
-      </w:pPr>
-      <w:bookmarkStart w:id="43" w:name="_Toc1396_WPSOffice_Level2"/>
-      <w:bookmarkStart w:id="44" w:name="_Toc12114_WPSOffice_Level2"/>
-      <w:r>
-        <w:rPr>
-          <w:rFonts w:hint="eastAsia"/>
-        </w:rPr>
-        <w:t xml:space="preserve">3.4 Implement </w:t>
-      </w:r>
-      <w:r>
-        <w:t>the partially viewing</w:t>
-      </w:r>
-      <w:bookmarkEnd w:id="43"/>
-      <w:bookmarkEnd w:id="44"/>
-      <w:r>
-        <w:t xml:space="preserve"> </w:t>
-      </w:r>
       <w:r>
         <w:rPr>
           <w:rFonts w:eastAsia="宋体" w:hint="eastAsia"/>
@@ -5785,31 +6374,17 @@
         </w:rPr>
         <w:t xml:space="preserve">In addition to get the </w:t>
       </w:r>
-      <w:proofErr w:type="spellStart"/>
-      <w:r>
-        <w:rPr>
-          <w:rFonts w:eastAsia="宋体" w:hint="eastAsia"/>
-        </w:rPr>
-        <w:t>over all</w:t>
-      </w:r>
-      <w:proofErr w:type="spellEnd"/>
-      <w:r>
-        <w:rPr>
-          <w:rFonts w:eastAsia="宋体" w:hint="eastAsia"/>
-        </w:rPr>
-        <w:t xml:space="preserve"> polygon with 360 degrees, in real scenario, instead of 360 </w:t>
-      </w:r>
-      <w:r>
-        <w:rPr>
-          <w:rFonts w:eastAsia="宋体" w:hint="eastAsia"/>
-        </w:rPr>
-        <w:t>degrees of view and infinity range, normally a character only has limited range of sight. Therefore, I further provide the interface for user to customize the parameter based on different purpose. Basically, now we have a relatively useful tool to handle t</w:t>
-      </w:r>
-      <w:r>
-        <w:rPr>
-          <w:rFonts w:eastAsia="宋体" w:hint="eastAsia"/>
-        </w:rPr>
-        <w:t>he visibility problem.</w:t>
+      <w:r>
+        <w:rPr>
+          <w:rFonts w:eastAsia="宋体"/>
+        </w:rPr>
+        <w:t>overall</w:t>
+      </w:r>
+      <w:r>
+        <w:rPr>
+          <w:rFonts w:eastAsia="宋体" w:hint="eastAsia"/>
+        </w:rPr>
+        <w:t xml:space="preserve"> polygon with 360 degrees, in real scenario, instead of 360 degrees of view and infinity range, normally a character only has limited range of sight. Therefore, I further provide the interface for user to customize the parameter based on different purpose. Basically, now we have a relatively useful tool to handle the visibility problem.</w:t>
       </w:r>
     </w:p>
     <w:p>
@@ -5817,7 +6392,6 @@
         <w:rPr>
           <w:noProof/>
         </w:rPr>
-        <w:lastRenderedPageBreak/>
         <w:drawing>
           <wp:inline distT="0" distB="0" distL="114300" distR="114300">
             <wp:extent cx="3634740" cy="1219200"/>
@@ -5880,14 +6454,12 @@
         </w:rPr>
         <w:t>“</w:t>
       </w:r>
-      <w:proofErr w:type="spellStart"/>
       <w:r>
         <w:rPr>
           <w:rFonts w:eastAsia="宋体" w:hint="eastAsia"/>
         </w:rPr>
         <w:t>InitialViewPoint</w:t>
       </w:r>
-      <w:proofErr w:type="spellEnd"/>
       <w:r>
         <w:rPr>
           <w:rFonts w:eastAsia="宋体"/>
@@ -5915,7 +6487,6 @@
         </w:rPr>
         <w:t>“</w:t>
       </w:r>
-      <w:proofErr w:type="spellStart"/>
       <w:r>
         <w:rPr>
           <w:rFonts w:eastAsia="宋体" w:hint="eastAsia"/>
@@ -5924,7 +6495,6 @@
         </w:rPr>
         <w:t>BPartiallyView</w:t>
       </w:r>
-      <w:proofErr w:type="spellEnd"/>
       <w:r>
         <w:rPr>
           <w:rFonts w:eastAsia="宋体"/>
@@ -5973,13 +6543,7 @@
         <w:rPr>
           <w:rFonts w:eastAsia="宋体" w:hint="eastAsia"/>
         </w:rPr>
-        <w:t>end di</w:t>
-      </w:r>
-      <w:r>
-        <w:rPr>
-          <w:rFonts w:eastAsia="宋体" w:hint="eastAsia"/>
-        </w:rPr>
-        <w:t>rection</w:t>
+        <w:t>end direction</w:t>
       </w:r>
       <w:r>
         <w:rPr>
@@ -5993,27 +6557,101 @@
         </w:rPr>
         <w:t xml:space="preserve"> is used for </w:t>
       </w:r>
+      <w:r>
+        <w:rPr>
+          <w:rFonts w:eastAsia="宋体"/>
+        </w:rPr>
+        <w:t>determining</w:t>
+      </w:r>
+      <w:r>
+        <w:rPr>
+          <w:rFonts w:eastAsia="宋体" w:hint="eastAsia"/>
+        </w:rPr>
+        <w:t xml:space="preserve"> the start direction and end direction in clockwise order.</w:t>
+      </w:r>
+    </w:p>
+    <w:p>
+      <w:pPr>
+        <w:rPr>
+          <w:rFonts w:eastAsia="宋体"/>
+        </w:rPr>
+      </w:pPr>
+      <w:r>
+        <w:rPr>
+          <w:rFonts w:eastAsia="宋体"/>
+        </w:rPr>
+        <w:t>“</w:t>
+      </w:r>
+      <w:r>
+        <w:rPr>
+          <w:rFonts w:eastAsia="宋体" w:hint="eastAsia"/>
+        </w:rPr>
+        <w:t>Range</w:t>
+      </w:r>
+      <w:r>
+        <w:rPr>
+          <w:rFonts w:eastAsia="宋体"/>
+        </w:rPr>
+        <w:t>”</w:t>
+      </w:r>
+      <w:r>
+        <w:rPr>
+          <w:rFonts w:eastAsia="宋体" w:hint="eastAsia"/>
+        </w:rPr>
+        <w:t xml:space="preserve"> is the parameter for user to specify the limit range for character, and it will consider infinity large if the value is set less or equal than 0.</w:t>
+      </w:r>
+    </w:p>
+    <w:p>
+      <w:pPr>
+        <w:rPr>
+          <w:rFonts w:eastAsia="宋体"/>
+        </w:rPr>
+      </w:pPr>
+      <w:r>
+        <w:rPr>
+          <w:rFonts w:eastAsia="宋体"/>
+        </w:rPr>
+        <w:t>“</w:t>
+      </w:r>
+      <w:r>
+        <w:rPr>
+          <w:rFonts w:eastAsia="宋体" w:hint="eastAsia"/>
+        </w:rPr>
+        <w:t>Moveable</w:t>
+      </w:r>
+      <w:r>
+        <w:rPr>
+          <w:rFonts w:eastAsia="宋体"/>
+        </w:rPr>
+        <w:t>”</w:t>
+      </w:r>
+      <w:r>
+        <w:rPr>
+          <w:rFonts w:eastAsia="宋体" w:hint="eastAsia"/>
+        </w:rPr>
+        <w:t xml:space="preserve"> is used for whether the user want the view point </w:t>
+      </w:r>
       <w:proofErr w:type="gramStart"/>
       <w:r>
         <w:rPr>
           <w:rFonts w:eastAsia="宋体" w:hint="eastAsia"/>
         </w:rPr>
-        <w:t>determine</w:t>
+        <w:t>move</w:t>
       </w:r>
       <w:proofErr w:type="gramEnd"/>
       <w:r>
         <w:rPr>
           <w:rFonts w:eastAsia="宋体" w:hint="eastAsia"/>
         </w:rPr>
-        <w:t xml:space="preserve"> the start direction and end direction in clockwise order.</w:t>
-      </w:r>
-    </w:p>
-    <w:p>
-      <w:pPr>
-        <w:rPr>
-          <w:rFonts w:eastAsia="宋体"/>
-        </w:rPr>
-      </w:pPr>
+        <w:t xml:space="preserve"> </w:t>
+      </w:r>
+      <w:r>
+        <w:rPr>
+          <w:rFonts w:eastAsia="宋体" w:hint="eastAsia"/>
+        </w:rPr>
+        <w:lastRenderedPageBreak/>
+        <w:t xml:space="preserve">with the mouse or not. If choose no, then </w:t>
+      </w:r>
       <w:r>
         <w:rPr>
           <w:rFonts w:eastAsia="宋体"/>
@@ -6024,7 +6662,7 @@
         <w:rPr>
           <w:rFonts w:eastAsia="宋体" w:hint="eastAsia"/>
         </w:rPr>
-        <w:t>Range</w:t>
+        <w:t>Position</w:t>
       </w:r>
       <w:r>
         <w:rPr>
@@ -6036,7 +6674,7 @@
         <w:rPr>
           <w:rFonts w:eastAsia="宋体" w:hint="eastAsia"/>
         </w:rPr>
-        <w:t xml:space="preserve"> is the parameter for user to specify the limit range for character, and it will consider infinity large if the value is set less or equal than 0.</w:t>
+        <w:t xml:space="preserve"> is used for the stable view position.</w:t>
       </w:r>
     </w:p>
     <w:p>
@@ -6055,7 +6693,7 @@
         <w:rPr>
           <w:rFonts w:eastAsia="宋体" w:hint="eastAsia"/>
         </w:rPr>
-        <w:t>Moveable</w:t>
+        <w:t>BMesh</w:t>
       </w:r>
       <w:r>
         <w:rPr>
@@ -6067,264 +6705,707 @@
         <w:rPr>
           <w:rFonts w:eastAsia="宋体" w:hint="eastAsia"/>
         </w:rPr>
-        <w:t xml:space="preserve"> is</w:t>
-      </w:r>
-      <w:r>
-        <w:rPr>
-          <w:rFonts w:eastAsia="宋体" w:hint="eastAsia"/>
-        </w:rPr>
-        <w:t xml:space="preserve"> used for whether the user want the view point </w:t>
+        <w:t xml:space="preserve"> is used for whether the user want to see the shadow effect or not. If the user </w:t>
+      </w:r>
+      <w:r>
+        <w:rPr>
+          <w:rFonts w:eastAsia="宋体"/>
+        </w:rPr>
+        <w:t>chooses</w:t>
+      </w:r>
+      <w:r>
+        <w:rPr>
+          <w:rFonts w:eastAsia="宋体" w:hint="eastAsia"/>
+        </w:rPr>
+        <w:t xml:space="preserve"> no, it will only generate the debug lines cast.</w:t>
+      </w:r>
+    </w:p>
+    <w:p/>
+    <w:p>
+      <w:pPr>
+        <w:pStyle w:val="3"/>
+        <w:rPr>
+          <w:rFonts w:hint="eastAsia"/>
+        </w:rPr>
+      </w:pPr>
+      <w:r>
+        <w:rPr>
+          <w:rFonts w:hint="eastAsia"/>
+        </w:rPr>
+        <w:t>3</w:t>
+      </w:r>
+      <w:r>
+        <w:t xml:space="preserve">.4.1 </w:t>
+      </w:r>
+      <w:r>
+        <w:t>partially viewing</w:t>
+      </w:r>
+    </w:p>
+    <w:p>
+      <w:pPr>
+        <w:pStyle w:val="4"/>
+      </w:pPr>
+      <w:r>
+        <w:t>3.4.1</w:t>
+      </w:r>
+      <w:r>
+        <w:t>.</w:t>
+      </w:r>
+      <w:r>
+        <w:t>1</w:t>
+      </w:r>
+      <w:r>
+        <w:t xml:space="preserve"> Exclude the line cast</w:t>
+      </w:r>
+    </w:p>
+    <w:p>
+      <w:r>
+        <w:t>We need to exclude the line cast that out of the range.</w:t>
+      </w:r>
+    </w:p>
+    <w:p>
+      <w:pPr>
+        <w:pBdr>
+          <w:bottom w:val="double" w:sz="6" w:space="1" w:color="auto"/>
+        </w:pBdr>
+      </w:pPr>
+    </w:p>
+    <w:p>
+      <w:pPr>
+        <w:pBdr>
+          <w:bottom w:val="double" w:sz="6" w:space="1" w:color="auto"/>
+        </w:pBdr>
+        <w:rPr>
+          <w:rFonts w:hint="eastAsia"/>
+        </w:rPr>
+      </w:pPr>
+      <w:r>
+        <w:rPr>
+          <w:rFonts w:hint="eastAsia"/>
+        </w:rPr>
+        <w:t>T</w:t>
+      </w:r>
+      <w:r>
+        <w:t xml:space="preserve">his algorithm is to determine a vector is in the range of </w:t>
+      </w:r>
+      <w:r>
+        <w:t>partially viewing</w:t>
+      </w:r>
+      <w:r>
+        <w:t xml:space="preserve"> or not.</w:t>
+      </w:r>
+    </w:p>
+    <w:p>
+      <w:r>
+        <w:rPr>
+          <w:rFonts w:hint="eastAsia"/>
+        </w:rPr>
+        <w:t>A</w:t>
+      </w:r>
+      <w:r>
+        <w:t xml:space="preserve">lgorithm: </w:t>
+      </w:r>
+      <w:r>
+        <w:t>isInsideClockRangeOfTwoVector</w:t>
+      </w:r>
+    </w:p>
+    <w:p>
+      <w:r>
+        <w:rPr>
+          <w:rFonts w:hint="eastAsia"/>
+        </w:rPr>
+        <w:t>I</w:t>
+      </w:r>
+      <w:r>
+        <w:t xml:space="preserve">nput: </w:t>
+      </w:r>
+      <w:r>
+        <w:t xml:space="preserve">Vector2 start, </w:t>
+      </w:r>
+    </w:p>
+    <w:p>
+      <w:pPr>
+        <w:ind w:left="420" w:firstLine="420"/>
+      </w:pPr>
+      <w:r>
+        <w:t xml:space="preserve">Vector2 end, </w:t>
+      </w:r>
+    </w:p>
+    <w:p>
+      <w:pPr>
+        <w:ind w:left="420" w:firstLine="420"/>
+      </w:pPr>
+      <w:r>
+        <w:t>Vector2 test</w:t>
+      </w:r>
+    </w:p>
+    <w:p>
+      <w:pPr>
+        <w:pBdr>
+          <w:bottom w:val="single" w:sz="6" w:space="1" w:color="auto"/>
+        </w:pBdr>
+        <w:rPr>
+          <w:rFonts w:hint="eastAsia"/>
+        </w:rPr>
+      </w:pPr>
+      <w:r>
+        <w:rPr>
+          <w:rFonts w:hint="eastAsia"/>
+        </w:rPr>
+        <w:t>O</w:t>
+      </w:r>
+      <w:r>
+        <w:t xml:space="preserve">utput: </w:t>
+      </w:r>
+      <w:r>
+        <w:rPr>
+          <w:rFonts w:hint="eastAsia"/>
+        </w:rPr>
+        <w:t>tr</w:t>
+      </w:r>
+      <w:r>
+        <w:t>ue if inside the range, otherwise false</w:t>
+      </w:r>
+    </w:p>
+    <w:p>
+      <w:pPr>
+        <w:ind w:firstLine="420"/>
+      </w:pPr>
+      <w:r>
+        <w:rPr>
+          <w:b/>
+        </w:rPr>
+        <w:t>if</w:t>
+      </w:r>
+      <w:r>
+        <w:t xml:space="preserve"> </w:t>
+      </w:r>
+      <w:r>
+        <w:t xml:space="preserve">(test.normalized == start.normalized) </w:t>
+      </w:r>
+    </w:p>
+    <w:p>
+      <w:pPr>
+        <w:ind w:left="420" w:firstLine="420"/>
+        <w:rPr>
+          <w:rFonts w:hint="eastAsia"/>
+        </w:rPr>
+      </w:pPr>
+      <w:r>
+        <w:rPr>
+          <w:b/>
+        </w:rPr>
+        <w:t>||</w:t>
+      </w:r>
+      <w:r>
+        <w:t xml:space="preserve"> test.normalized == end.normalized)</w:t>
+      </w:r>
+      <w:r>
+        <w:t xml:space="preserve"> </w:t>
+      </w:r>
+      <w:r>
+        <w:rPr>
+          <w:b/>
+        </w:rPr>
+        <w:t>return</w:t>
+      </w:r>
+      <w:r>
+        <w:t xml:space="preserve"> true;</w:t>
+      </w:r>
+    </w:p>
+    <w:p>
+      <w:pPr>
+        <w:ind w:firstLine="420"/>
+      </w:pPr>
+      <w:r>
+        <w:t>// angle1 represent the angle from start to test in clockwise order</w:t>
+      </w:r>
+    </w:p>
+    <w:p>
+      <w:pPr>
+        <w:ind w:firstLine="420"/>
+      </w:pPr>
+      <w:r>
+        <w:t>float angle1 = Vector2.Angle(start, test);</w:t>
+      </w:r>
+    </w:p>
+    <w:p>
+      <w:pPr>
+        <w:ind w:firstLine="420"/>
+      </w:pPr>
+    </w:p>
+    <w:p>
+      <w:pPr>
+        <w:ind w:firstLine="420"/>
+      </w:pPr>
+      <w:r>
+        <w:t>// angle</w:t>
+      </w:r>
+      <w:r>
+        <w:t>2</w:t>
+      </w:r>
+      <w:r>
+        <w:t xml:space="preserve"> represent the angle from </w:t>
+      </w:r>
+      <w:r>
+        <w:t xml:space="preserve">test </w:t>
+      </w:r>
+      <w:r>
+        <w:t xml:space="preserve">to </w:t>
+      </w:r>
+      <w:r>
+        <w:t>end</w:t>
+      </w:r>
+      <w:r>
+        <w:t xml:space="preserve"> in clockwise order</w:t>
+      </w:r>
+    </w:p>
+    <w:p>
+      <w:pPr>
+        <w:ind w:firstLine="480"/>
+      </w:pPr>
+      <w:r>
+        <w:t>float angle2 = Vector2.Angle(test, end);</w:t>
+      </w:r>
+    </w:p>
+    <w:p>
+      <w:pPr>
+        <w:ind w:firstLine="480"/>
+        <w:rPr>
+          <w:rFonts w:hint="eastAsia"/>
+        </w:rPr>
+      </w:pPr>
+    </w:p>
+    <w:p>
+      <w:pPr>
+        <w:ind w:firstLine="420"/>
+      </w:pPr>
+      <w:r>
+        <w:t>// angle</w:t>
+      </w:r>
+      <w:r>
+        <w:t>3</w:t>
+      </w:r>
+      <w:r>
+        <w:t xml:space="preserve"> represent the angle from start to </w:t>
+      </w:r>
+      <w:r>
+        <w:t xml:space="preserve">end </w:t>
+      </w:r>
+      <w:r>
+        <w:t>in clockwise order</w:t>
+      </w:r>
+    </w:p>
+    <w:p>
+      <w:pPr>
+        <w:ind w:firstLine="420"/>
+      </w:pPr>
+      <w:r>
+        <w:lastRenderedPageBreak/>
+        <w:t>float angle3 = Vector2.Angle(start, end);</w:t>
+      </w:r>
+    </w:p>
+    <w:p>
+      <w:pPr>
+        <w:pBdr>
+          <w:bottom w:val="double" w:sz="6" w:space="1" w:color="auto"/>
+        </w:pBdr>
+        <w:ind w:firstLine="480"/>
+      </w:pPr>
+      <w:r>
+        <w:rPr>
+          <w:b/>
+        </w:rPr>
+        <w:t>return</w:t>
+      </w:r>
+      <w:r>
+        <w:t xml:space="preserve"> float1 + float2 == float3;</w:t>
+      </w:r>
+    </w:p>
+    <w:p/>
+    <w:p>
+      <w:pPr>
+        <w:pStyle w:val="2"/>
+        <w:rPr>
+          <w:rFonts w:eastAsia="宋体" w:hint="eastAsia"/>
+        </w:rPr>
+      </w:pPr>
+      <w:r>
+        <w:t>3.4.2 R</w:t>
+      </w:r>
+      <w:r>
+        <w:rPr>
+          <w:rFonts w:hint="eastAsia"/>
+        </w:rPr>
+        <w:t xml:space="preserve">ange </w:t>
+      </w:r>
+      <w:r>
+        <w:t>L</w:t>
+      </w:r>
+      <w:r>
+        <w:rPr>
+          <w:rFonts w:hint="eastAsia"/>
+        </w:rPr>
+        <w:t>imit</w:t>
+      </w:r>
+    </w:p>
+    <w:p>
+      <w:pPr>
+        <w:pStyle w:val="4"/>
+      </w:pPr>
+      <w:r>
+        <w:rPr>
+          <w:rFonts w:hint="eastAsia"/>
+        </w:rPr>
+        <w:t>3.</w:t>
+      </w:r>
+      <w:r>
+        <w:rPr>
+          <w:rFonts w:eastAsia="宋体" w:hint="eastAsia"/>
+        </w:rPr>
+        <w:t>4</w:t>
+      </w:r>
+      <w:r>
+        <w:rPr>
+          <w:rFonts w:hint="eastAsia"/>
+        </w:rPr>
+        <w:t>.</w:t>
+      </w:r>
+      <w:r>
+        <w:rPr>
+          <w:rFonts w:eastAsia="宋体" w:hint="eastAsia"/>
+        </w:rPr>
+        <w:t>2</w:t>
+      </w:r>
+      <w:r>
+        <w:rPr>
+          <w:rFonts w:eastAsia="宋体"/>
+        </w:rPr>
+        <w:t>.1</w:t>
+      </w:r>
+      <w:r>
+        <w:t xml:space="preserve"> T</w:t>
+      </w:r>
+      <w:r>
+        <w:rPr>
+          <w:rFonts w:hint="eastAsia"/>
+        </w:rPr>
+        <w:t>runcatio</w:t>
+      </w:r>
+      <w:r>
+        <w:t xml:space="preserve">n the </w:t>
+      </w:r>
+      <w:r>
+        <w:rPr>
+          <w:rFonts w:eastAsia="宋体" w:hint="eastAsia"/>
+        </w:rPr>
+        <w:t xml:space="preserve">ray </w:t>
+      </w:r>
+      <w:r>
+        <w:t>cast</w:t>
+      </w:r>
+    </w:p>
+    <w:p>
+      <w:pPr>
+        <w:rPr>
+          <w:rFonts w:eastAsia="宋体"/>
+        </w:rPr>
+      </w:pPr>
+      <w:r>
+        <w:rPr>
+          <w:rFonts w:eastAsia="宋体" w:hint="eastAsia"/>
+        </w:rPr>
+        <w:t xml:space="preserve">Now we add </w:t>
+      </w:r>
+      <w:r>
+        <w:rPr>
+          <w:rFonts w:eastAsia="宋体"/>
+        </w:rPr>
+        <w:t>an</w:t>
+      </w:r>
+      <w:r>
+        <w:rPr>
+          <w:rFonts w:eastAsia="宋体" w:hint="eastAsia"/>
+        </w:rPr>
+        <w:t xml:space="preserve"> additional feature, which means we need to make sure every point in the hit point list is not out of range. Otherwise, we truncation the ray cast.</w:t>
+      </w:r>
+    </w:p>
+    <w:p>
+      <w:pPr>
+        <w:pBdr>
+          <w:bottom w:val="double" w:sz="6" w:space="1" w:color="auto"/>
+        </w:pBdr>
+        <w:rPr>
+          <w:rFonts w:eastAsia="宋体"/>
+        </w:rPr>
+      </w:pPr>
+    </w:p>
+    <w:p>
+      <w:pPr>
+        <w:rPr>
+          <w:rFonts w:eastAsia="宋体"/>
+        </w:rPr>
+      </w:pPr>
+      <w:r>
+        <w:rPr>
+          <w:rFonts w:eastAsia="宋体" w:hint="eastAsia"/>
+        </w:rPr>
+        <w:t>A</w:t>
+      </w:r>
+      <w:r>
+        <w:rPr>
+          <w:rFonts w:eastAsia="宋体"/>
+        </w:rPr>
+        <w:t xml:space="preserve">lgorithm: </w:t>
+      </w:r>
+      <w:r>
+        <w:rPr>
+          <w:rFonts w:eastAsia="宋体"/>
+        </w:rPr>
+        <w:t>truncate the ray cast</w:t>
+      </w:r>
+    </w:p>
+    <w:p>
+      <w:pPr>
+        <w:pBdr>
+          <w:bottom w:val="single" w:sz="6" w:space="1" w:color="auto"/>
+        </w:pBdr>
+        <w:rPr>
+          <w:rFonts w:eastAsia="宋体"/>
+        </w:rPr>
+      </w:pPr>
+      <w:r>
+        <w:rPr>
+          <w:rFonts w:eastAsia="宋体" w:hint="eastAsia"/>
+        </w:rPr>
+        <w:t>I</w:t>
+      </w:r>
+      <w:r>
+        <w:rPr>
+          <w:rFonts w:eastAsia="宋体"/>
+        </w:rPr>
+        <w:t>nput: Vector hitPoint</w:t>
+      </w:r>
+    </w:p>
+    <w:p>
+      <w:pPr>
+        <w:pBdr>
+          <w:bottom w:val="single" w:sz="6" w:space="1" w:color="auto"/>
+        </w:pBdr>
+        <w:rPr>
+          <w:rFonts w:eastAsia="宋体" w:hint="eastAsia"/>
+        </w:rPr>
+      </w:pPr>
+      <w:r>
+        <w:rPr>
+          <w:rFonts w:eastAsia="宋体"/>
+        </w:rPr>
+        <w:tab/>
+      </w:r>
+      <w:r>
+        <w:rPr>
+          <w:rFonts w:eastAsia="宋体"/>
+        </w:rPr>
+        <w:tab/>
+        <w:t>Vector direction (the direction from view point to hit point)</w:t>
+      </w:r>
+    </w:p>
+    <w:p>
+      <w:pPr>
+        <w:ind w:firstLine="420"/>
+        <w:rPr>
+          <w:rFonts w:eastAsia="宋体"/>
+        </w:rPr>
+      </w:pPr>
+      <w:r>
+        <w:rPr>
+          <w:rFonts w:eastAsia="宋体"/>
+        </w:rPr>
+        <w:t>// If the hit point is out of the range</w:t>
+      </w:r>
+    </w:p>
+    <w:p>
+      <w:pPr>
+        <w:ind w:firstLine="420"/>
+        <w:rPr>
+          <w:rFonts w:eastAsia="宋体" w:hint="eastAsia"/>
+        </w:rPr>
+      </w:pPr>
+      <w:r>
+        <w:rPr>
+          <w:rFonts w:eastAsia="宋体"/>
+          <w:b/>
+        </w:rPr>
+        <w:t>if</w:t>
+      </w:r>
+      <w:r>
+        <w:rPr>
+          <w:rFonts w:eastAsia="宋体"/>
+        </w:rPr>
+        <w:t xml:space="preserve"> (</w:t>
       </w:r>
       <w:proofErr w:type="gramStart"/>
       <w:r>
         <w:rPr>
           <w:rFonts w:eastAsia="宋体" w:hint="eastAsia"/>
         </w:rPr>
-        <w:t>move</w:t>
+        <w:t>hitpoint</w:t>
+      </w:r>
+      <w:r>
+        <w:rPr>
+          <w:rFonts w:eastAsia="宋体"/>
+        </w:rPr>
+        <w:t>.magnitude</w:t>
       </w:r>
       <w:proofErr w:type="gramEnd"/>
       <w:r>
         <w:rPr>
-          <w:rFonts w:eastAsia="宋体" w:hint="eastAsia"/>
-        </w:rPr>
-        <w:t xml:space="preserve"> with the mouse or not. If choose no, then </w:t>
-      </w:r>
-      <w:r>
-        <w:rPr>
-          <w:rFonts w:eastAsia="宋体"/>
-        </w:rPr>
-        <w:t>“</w:t>
-      </w:r>
-      <w:r>
-        <w:rPr>
-          <w:rFonts w:eastAsia="宋体" w:hint="eastAsia"/>
-        </w:rPr>
-        <w:t>Position</w:t>
-      </w:r>
-      <w:r>
-        <w:rPr>
-          <w:rFonts w:eastAsia="宋体"/>
-        </w:rPr>
-        <w:t>”</w:t>
-      </w:r>
-      <w:r>
-        <w:rPr>
-          <w:rFonts w:eastAsia="宋体" w:hint="eastAsia"/>
-        </w:rPr>
-        <w:t xml:space="preserve"> is used for the stable view position.</w:t>
-      </w:r>
-    </w:p>
-    <w:p>
-      <w:pPr>
-        <w:rPr>
-          <w:rFonts w:eastAsia="宋体"/>
-        </w:rPr>
-      </w:pPr>
-      <w:r>
-        <w:rPr>
-          <w:rFonts w:eastAsia="宋体"/>
-        </w:rPr>
-        <w:t>“</w:t>
-      </w:r>
-      <w:proofErr w:type="spellStart"/>
-      <w:r>
-        <w:rPr>
-          <w:rFonts w:eastAsia="宋体" w:hint="eastAsia"/>
-        </w:rPr>
-        <w:t>BMesh</w:t>
-      </w:r>
-      <w:proofErr w:type="spellEnd"/>
-      <w:r>
-        <w:rPr>
-          <w:rFonts w:eastAsia="宋体"/>
-        </w:rPr>
-        <w:t>”</w:t>
-      </w:r>
-      <w:r>
-        <w:rPr>
-          <w:rFonts w:eastAsia="宋体" w:hint="eastAsia"/>
-        </w:rPr>
-        <w:t xml:space="preserve"> is used for whether the user want to see the shadow effect or not. If the user </w:t>
+          <w:rFonts w:eastAsia="宋体"/>
+        </w:rPr>
+        <w:t xml:space="preserve"> &gt; range)</w:t>
+      </w:r>
+    </w:p>
+    <w:p>
+      <w:pPr>
+        <w:rPr>
+          <w:rFonts w:eastAsia="宋体"/>
+        </w:rPr>
+      </w:pPr>
+      <w:r>
+        <w:rPr>
+          <w:rFonts w:eastAsia="宋体"/>
+        </w:rPr>
+        <w:tab/>
+      </w:r>
+      <w:r>
+        <w:rPr>
+          <w:rFonts w:eastAsia="宋体"/>
+        </w:rPr>
+        <w:tab/>
+        <w:t>…</w:t>
+      </w:r>
+    </w:p>
+    <w:p>
+      <w:pPr>
+        <w:ind w:left="420" w:firstLine="420"/>
+        <w:rPr>
+          <w:rFonts w:eastAsia="宋体" w:hint="eastAsia"/>
+        </w:rPr>
+      </w:pPr>
+      <w:r>
+        <w:rPr>
+          <w:rFonts w:eastAsia="宋体" w:hint="eastAsia"/>
+        </w:rPr>
+        <w:t>// truncate the ray cast</w:t>
+      </w:r>
+    </w:p>
+    <w:p>
+      <w:pPr>
+        <w:rPr>
+          <w:rFonts w:eastAsia="宋体"/>
+        </w:rPr>
+      </w:pPr>
+      <w:r>
+        <w:rPr>
+          <w:rFonts w:eastAsia="宋体"/>
+        </w:rPr>
+        <w:t xml:space="preserve">   </w:t>
+      </w:r>
+      <w:r>
+        <w:rPr>
+          <w:rFonts w:eastAsia="宋体" w:hint="eastAsia"/>
+        </w:rPr>
+        <w:tab/>
+      </w:r>
+      <w:r>
+        <w:rPr>
+          <w:rFonts w:eastAsia="宋体"/>
+        </w:rPr>
+        <w:tab/>
+      </w:r>
+      <w:r>
+        <w:rPr>
+          <w:rFonts w:eastAsia="宋体"/>
+        </w:rPr>
+        <w:t xml:space="preserve">hitPoint = </w:t>
+      </w:r>
+      <w:r>
+        <w:rPr>
+          <w:rFonts w:eastAsia="宋体" w:hint="eastAsia"/>
+        </w:rPr>
+        <w:t>viewpoint</w:t>
+      </w:r>
+      <w:r>
+        <w:rPr>
+          <w:rFonts w:eastAsia="宋体"/>
+        </w:rPr>
+        <w:t xml:space="preserve"> + </w:t>
       </w:r>
       <w:proofErr w:type="gramStart"/>
       <w:r>
         <w:rPr>
-          <w:rFonts w:eastAsia="宋体" w:hint="eastAsia"/>
-        </w:rPr>
-        <w:t>choose</w:t>
+          <w:rFonts w:eastAsia="宋体"/>
+        </w:rPr>
+        <w:t>direction.normalized</w:t>
       </w:r>
       <w:proofErr w:type="gramEnd"/>
       <w:r>
         <w:rPr>
-          <w:rFonts w:eastAsia="宋体" w:hint="eastAsia"/>
-        </w:rPr>
-        <w:t xml:space="preserve"> no, it will only ge</w:t>
-      </w:r>
-      <w:r>
-        <w:rPr>
-          <w:rFonts w:eastAsia="宋体" w:hint="eastAsia"/>
-        </w:rPr>
-        <w:t>nerate the debug lines cast.</w:t>
-      </w:r>
-    </w:p>
-    <w:p/>
-    <w:p>
-      <w:pPr>
-        <w:pStyle w:val="3"/>
-      </w:pPr>
-      <w:r>
-        <w:t>3.4.1 Exclude the line cast</w:t>
-      </w:r>
-    </w:p>
-    <w:p>
-      <w:r>
-        <w:t>We need to exclude the line cast that out of the range.</w:t>
-      </w:r>
-    </w:p>
-    <w:p/>
-    <w:p>
-      <w:r>
-        <w:t xml:space="preserve">public static bool </w:t>
-      </w:r>
-      <w:proofErr w:type="spellStart"/>
-      <w:proofErr w:type="gramStart"/>
-      <w:r>
-        <w:t>isInsideClockRangeOfTwoVector</w:t>
-      </w:r>
-      <w:proofErr w:type="spellEnd"/>
-      <w:r>
-        <w:t>(</w:t>
-      </w:r>
-      <w:proofErr w:type="gramEnd"/>
-      <w:r>
-        <w:t>Vector2 start, Vector2 end, Vector2 test)</w:t>
-      </w:r>
-    </w:p>
-    <w:p>
-      <w:r>
-        <w:t>{</w:t>
-      </w:r>
-    </w:p>
-    <w:p>
-      <w:pPr>
-        <w:ind w:firstLine="420"/>
-      </w:pPr>
-      <w:r>
-        <w:t>if (</w:t>
-      </w:r>
-      <w:proofErr w:type="spellStart"/>
-      <w:proofErr w:type="gramStart"/>
-      <w:r>
-        <w:t>test.normalized</w:t>
-      </w:r>
-      <w:proofErr w:type="spellEnd"/>
-      <w:proofErr w:type="gramEnd"/>
-      <w:r>
-        <w:t xml:space="preserve"> == </w:t>
-      </w:r>
-      <w:proofErr w:type="spellStart"/>
-      <w:r>
-        <w:t>start.normalized</w:t>
-      </w:r>
-      <w:proofErr w:type="spellEnd"/>
-      <w:r>
-        <w:t xml:space="preserve">) || </w:t>
-      </w:r>
-      <w:proofErr w:type="spellStart"/>
-      <w:r>
-        <w:t>test</w:t>
-      </w:r>
-      <w:r>
-        <w:t>.normalized</w:t>
-      </w:r>
-      <w:proofErr w:type="spellEnd"/>
-      <w:r>
-        <w:t xml:space="preserve"> == </w:t>
-      </w:r>
-      <w:proofErr w:type="spellStart"/>
-      <w:r>
-        <w:lastRenderedPageBreak/>
-        <w:t>end.normalized</w:t>
-      </w:r>
-      <w:proofErr w:type="spellEnd"/>
-      <w:r>
-        <w:t>) { return true; }</w:t>
-      </w:r>
-    </w:p>
-    <w:p>
-      <w:pPr>
-        <w:ind w:firstLine="420"/>
-      </w:pPr>
-    </w:p>
-    <w:p>
-      <w:pPr>
-        <w:ind w:firstLine="420"/>
-      </w:pPr>
-      <w:r>
-        <w:t>// angle1 represent the angle from start to test in clockwise order</w:t>
-      </w:r>
-    </w:p>
-    <w:p>
-      <w:pPr>
-        <w:ind w:firstLine="420"/>
-      </w:pPr>
-      <w:r>
-        <w:t>float angle1 = Vector2.Angle(start, test);</w:t>
-      </w:r>
-    </w:p>
-    <w:p>
-      <w:pPr>
-        <w:ind w:firstLine="420"/>
-      </w:pPr>
-      <w:r>
-        <w:t>// angle1 represent the angle from start to test in clockwise order</w:t>
-      </w:r>
-    </w:p>
-    <w:p>
-      <w:r>
-        <w:t xml:space="preserve">    float angle2 = Vector2.A</w:t>
-      </w:r>
-      <w:r>
-        <w:t>ngle(test, end);</w:t>
-      </w:r>
-    </w:p>
-    <w:p>
-      <w:pPr>
-        <w:ind w:firstLine="420"/>
-      </w:pPr>
-      <w:r>
-        <w:t>// angle1 represent the angle from start to test in clockwise order</w:t>
-      </w:r>
-    </w:p>
-    <w:p>
-      <w:pPr>
-        <w:ind w:firstLine="420"/>
-      </w:pPr>
-      <w:r>
-        <w:t>float angle3 = Vector2.Angle(start, end);</w:t>
-      </w:r>
-    </w:p>
-    <w:p>
-      <w:pPr>
-        <w:ind w:firstLine="480"/>
-      </w:pPr>
-      <w:r>
-        <w:t>return float1 + float2 == float3;</w:t>
-      </w:r>
-    </w:p>
-    <w:p>
-      <w:r>
-        <w:t>}</w:t>
-      </w:r>
-    </w:p>
-    <w:p>
-      <w:pPr>
-        <w:pStyle w:val="3"/>
-      </w:pPr>
-      <w:r>
-        <w:rPr>
-          <w:rFonts w:hint="eastAsia"/>
-        </w:rPr>
+          <w:rFonts w:eastAsia="宋体"/>
+        </w:rPr>
+        <w:t xml:space="preserve"> * range;</w:t>
+      </w:r>
+      <w:r>
+        <w:rPr>
+          <w:rFonts w:eastAsia="宋体" w:hint="eastAsia"/>
+        </w:rPr>
+        <w:tab/>
+      </w:r>
+    </w:p>
+    <w:p>
+      <w:pPr>
+        <w:pBdr>
+          <w:bottom w:val="double" w:sz="6" w:space="1" w:color="auto"/>
+        </w:pBdr>
+        <w:rPr>
+          <w:rFonts w:eastAsia="宋体"/>
+          <w:b/>
+        </w:rPr>
+      </w:pPr>
+      <w:r>
+        <w:rPr>
+          <w:rFonts w:eastAsia="宋体"/>
+        </w:rPr>
+        <w:tab/>
+      </w:r>
+      <w:r>
+        <w:rPr>
+          <w:rFonts w:eastAsia="宋体"/>
+          <w:b/>
+        </w:rPr>
+        <w:t>endif</w:t>
+      </w:r>
+      <w:r>
+        <w:rPr>
+          <w:rFonts w:eastAsia="宋体"/>
+          <w:b/>
+        </w:rPr>
+        <w:t xml:space="preserve">     </w:t>
+      </w:r>
+    </w:p>
+    <w:p>
+      <w:pPr>
+        <w:rPr>
+          <w:rFonts w:eastAsia="宋体" w:hint="eastAsia"/>
+          <w:b/>
+        </w:rPr>
+      </w:pPr>
+    </w:p>
+    <w:p>
+      <w:pPr>
+        <w:pStyle w:val="4"/>
+      </w:pPr>
+      <w:r>
         <w:t>3.</w:t>
       </w:r>
       <w:r>
@@ -6334,297 +7415,13 @@
         <w:t>4</w:t>
       </w:r>
       <w:r>
-        <w:rPr>
-          <w:rFonts w:hint="eastAsia"/>
-        </w:rPr>
         <w:t>.</w:t>
       </w:r>
       <w:r>
         <w:rPr>
-          <w:rFonts w:eastAsia="宋体" w:hint="eastAsia"/>
-        </w:rPr>
-        <w:t>2</w:t>
-      </w:r>
-      <w:r>
-        <w:t xml:space="preserve"> T</w:t>
-      </w:r>
-      <w:r>
-        <w:rPr>
-          <w:rFonts w:hint="eastAsia"/>
-        </w:rPr>
-        <w:t>runcatio</w:t>
-      </w:r>
-      <w:r>
-        <w:t xml:space="preserve">n the </w:t>
-      </w:r>
-      <w:r>
-        <w:rPr>
-          <w:rFonts w:eastAsia="宋体" w:hint="eastAsia"/>
-        </w:rPr>
-        <w:t xml:space="preserve">ray </w:t>
-      </w:r>
-      <w:r>
-        <w:t>cast</w:t>
-      </w:r>
-    </w:p>
-    <w:p>
-      <w:pPr>
-        <w:rPr>
-          <w:rFonts w:eastAsia="宋体"/>
-        </w:rPr>
-      </w:pPr>
-      <w:r>
-        <w:rPr>
-          <w:rFonts w:eastAsia="宋体" w:hint="eastAsia"/>
-        </w:rPr>
-        <w:t xml:space="preserve">Now we add </w:t>
-      </w:r>
-      <w:proofErr w:type="spellStart"/>
-      <w:proofErr w:type="gramStart"/>
-      <w:r>
-        <w:rPr>
-          <w:rFonts w:eastAsia="宋体" w:hint="eastAsia"/>
-        </w:rPr>
-        <w:t>a</w:t>
-      </w:r>
-      <w:proofErr w:type="spellEnd"/>
-      <w:proofErr w:type="gramEnd"/>
-      <w:r>
-        <w:rPr>
-          <w:rFonts w:eastAsia="宋体" w:hint="eastAsia"/>
-        </w:rPr>
-        <w:t xml:space="preserve"> additional feature, which means we need to </w:t>
-      </w:r>
-      <w:r>
-        <w:rPr>
-          <w:rFonts w:eastAsia="宋体" w:hint="eastAsia"/>
-        </w:rPr>
-        <w:t>make sure every point in the hit point list is not out of range. Otherwise, we truncation the ray cast.</w:t>
-      </w:r>
-    </w:p>
-    <w:p>
-      <w:pPr>
-        <w:rPr>
-          <w:rFonts w:eastAsia="宋体"/>
-        </w:rPr>
-      </w:pPr>
-      <w:r>
-        <w:rPr>
-          <w:rFonts w:eastAsia="宋体"/>
-        </w:rPr>
-        <w:t>// If the hit point is out of the range</w:t>
-      </w:r>
-    </w:p>
-    <w:p>
-      <w:pPr>
-        <w:rPr>
-          <w:rFonts w:eastAsia="宋体"/>
-        </w:rPr>
-      </w:pPr>
-      <w:r>
-        <w:rPr>
-          <w:rFonts w:eastAsia="宋体"/>
-        </w:rPr>
-        <w:t>if (</w:t>
-      </w:r>
-      <w:proofErr w:type="spellStart"/>
-      <w:proofErr w:type="gramStart"/>
-      <w:r>
-        <w:rPr>
-          <w:rFonts w:eastAsia="宋体" w:hint="eastAsia"/>
-        </w:rPr>
-        <w:t>hitpoint</w:t>
-      </w:r>
-      <w:r>
-        <w:rPr>
-          <w:rFonts w:eastAsia="宋体"/>
-        </w:rPr>
-        <w:t>.magnitude</w:t>
-      </w:r>
-      <w:proofErr w:type="spellEnd"/>
-      <w:proofErr w:type="gramEnd"/>
-      <w:r>
-        <w:rPr>
-          <w:rFonts w:eastAsia="宋体"/>
-        </w:rPr>
-        <w:t xml:space="preserve"> &gt; range)</w:t>
-      </w:r>
-    </w:p>
-    <w:p>
-      <w:pPr>
-        <w:rPr>
-          <w:rFonts w:eastAsia="宋体"/>
-        </w:rPr>
-      </w:pPr>
-      <w:r>
-        <w:rPr>
-          <w:rFonts w:eastAsia="宋体"/>
-        </w:rPr>
-        <w:t>{</w:t>
-      </w:r>
-    </w:p>
-    <w:p>
-      <w:pPr>
-        <w:ind w:firstLine="420"/>
-        <w:rPr>
-          <w:rFonts w:eastAsia="宋体"/>
-        </w:rPr>
-      </w:pPr>
-      <w:r>
-        <w:rPr>
-          <w:rFonts w:eastAsia="宋体" w:hint="eastAsia"/>
-        </w:rPr>
-        <w:t>// truncate the ray cast</w:t>
-      </w:r>
-    </w:p>
-    <w:p>
-      <w:pPr>
-        <w:rPr>
-          <w:rFonts w:eastAsia="宋体"/>
-        </w:rPr>
-      </w:pPr>
-      <w:r>
-        <w:rPr>
-          <w:rFonts w:eastAsia="宋体"/>
-        </w:rPr>
-        <w:t xml:space="preserve">   </w:t>
-      </w:r>
-      <w:r>
-        <w:rPr>
-          <w:rFonts w:eastAsia="宋体" w:hint="eastAsia"/>
-        </w:rPr>
-        <w:tab/>
-      </w:r>
-      <w:proofErr w:type="spellStart"/>
-      <w:r>
-        <w:rPr>
-          <w:rFonts w:eastAsia="宋体"/>
-        </w:rPr>
-        <w:t>hitPoint.location</w:t>
-      </w:r>
-      <w:proofErr w:type="spellEnd"/>
-      <w:r>
-        <w:rPr>
-          <w:rFonts w:eastAsia="宋体"/>
-        </w:rPr>
-        <w:t xml:space="preserve"> = </w:t>
-      </w:r>
-      <w:r>
-        <w:rPr>
-          <w:rFonts w:eastAsia="宋体" w:hint="eastAsia"/>
-        </w:rPr>
-        <w:t>viewpoint</w:t>
-      </w:r>
-      <w:r>
-        <w:rPr>
-          <w:rFonts w:eastAsia="宋体"/>
-        </w:rPr>
-        <w:t xml:space="preserve"> + </w:t>
-      </w:r>
-      <w:proofErr w:type="spellStart"/>
-      <w:proofErr w:type="gramStart"/>
-      <w:r>
-        <w:rPr>
-          <w:rFonts w:eastAsia="宋体"/>
-        </w:rPr>
-        <w:t>direction.normalized</w:t>
-      </w:r>
-      <w:proofErr w:type="spellEnd"/>
-      <w:proofErr w:type="gramEnd"/>
-      <w:r>
-        <w:rPr>
-          <w:rFonts w:eastAsia="宋体"/>
-        </w:rPr>
-        <w:t xml:space="preserve"> * range;</w:t>
-      </w:r>
-      <w:r>
-        <w:rPr>
-          <w:rFonts w:eastAsia="宋体" w:hint="eastAsia"/>
-        </w:rPr>
-        <w:tab/>
-      </w:r>
-      <w:r>
-        <w:rPr>
-          <w:rFonts w:eastAsia="宋体"/>
-        </w:rPr>
-        <w:t xml:space="preserve">                        </w:t>
-      </w:r>
-      <w:r>
-        <w:rPr>
-          <w:rFonts w:eastAsia="宋体" w:hint="eastAsia"/>
-        </w:rPr>
-        <w:tab/>
-      </w:r>
-      <w:proofErr w:type="spellStart"/>
-      <w:r>
-        <w:rPr>
-          <w:rFonts w:eastAsia="宋体"/>
-        </w:rPr>
-        <w:t>addPointTo</w:t>
-      </w:r>
-      <w:r>
-        <w:rPr>
-          <w:rFonts w:eastAsia="宋体" w:hint="eastAsia"/>
-        </w:rPr>
-        <w:t>hit</w:t>
-      </w:r>
-      <w:r>
-        <w:rPr>
-          <w:rFonts w:eastAsia="宋体"/>
-        </w:rPr>
-        <w:t>List</w:t>
-      </w:r>
-      <w:proofErr w:type="spellEnd"/>
-      <w:r>
-        <w:rPr>
-          <w:rFonts w:eastAsia="宋体"/>
-        </w:rPr>
-        <w:t>(</w:t>
-      </w:r>
-      <w:proofErr w:type="spellStart"/>
-      <w:r>
-        <w:rPr>
-          <w:rFonts w:eastAsia="宋体"/>
-        </w:rPr>
-        <w:t>hitPoint</w:t>
-      </w:r>
-      <w:proofErr w:type="spellEnd"/>
-      <w:r>
-        <w:rPr>
-          <w:rFonts w:eastAsia="宋体"/>
-        </w:rPr>
-        <w:t>);</w:t>
-      </w:r>
-    </w:p>
-    <w:p>
-      <w:r>
-        <w:rPr>
-          <w:rFonts w:eastAsia="宋体"/>
-        </w:rPr>
-        <w:t>}</w:t>
-      </w:r>
-    </w:p>
-    <w:p>
-      <w:pPr>
-        <w:pStyle w:val="3"/>
-      </w:pPr>
-      <w:r>
-        <w:t>3.</w:t>
-      </w:r>
-      <w:r>
-        <w:rPr>
-          <w:rFonts w:eastAsia="宋体" w:hint="eastAsia"/>
-        </w:rPr>
-        <w:t>4</w:t>
-      </w:r>
-      <w:r>
-        <w:t>.</w:t>
-      </w:r>
-      <w:r>
-        <w:rPr>
-          <w:rFonts w:eastAsia="宋体" w:hint="eastAsia"/>
-        </w:rPr>
-        <w:t>3</w:t>
+          <w:rFonts w:eastAsia="宋体"/>
+        </w:rPr>
+        <w:t>2.2</w:t>
       </w:r>
       <w:r>
         <w:t xml:space="preserve"> Add additional hit point</w:t>
@@ -6664,8 +7461,8 @@
         <w:lastRenderedPageBreak/>
         <w:drawing>
           <wp:inline distT="0" distB="0" distL="114300" distR="114300">
-            <wp:extent cx="5481320" cy="2990850"/>
-            <wp:effectExtent l="0" t="0" r="5080" b="11430"/>
+            <wp:extent cx="3456374" cy="1885950"/>
+            <wp:effectExtent l="0" t="0" r="0" b="0"/>
             <wp:docPr id="7" name="图片 1"/>
             <wp:cNvGraphicFramePr>
               <a:graphicFrameLocks xmlns:a="http://schemas.openxmlformats.org/drawingml/2006/main" noChangeAspect="1"/>
@@ -6688,7 +7485,7 @@
                   <pic:spPr>
                     <a:xfrm>
                       <a:off x="0" y="0"/>
-                      <a:ext cx="5481320" cy="2990850"/>
+                      <a:ext cx="3457470" cy="1886548"/>
                     </a:xfrm>
                     <a:prstGeom prst="rect">
                       <a:avLst/>
@@ -6715,47 +7512,104 @@
         <w:rPr>
           <w:rFonts w:eastAsia="宋体" w:hint="eastAsia"/>
         </w:rPr>
-        <w:t>All the purple hit points are the extra hit point when i</w:t>
-      </w:r>
-      <w:r>
-        <w:rPr>
-          <w:rFonts w:eastAsia="宋体" w:hint="eastAsia"/>
-        </w:rPr>
-        <w:t>mplementing the range feature. We need to compute the intersection points between the circle of the range view and each obstacle polygon.</w:t>
-      </w:r>
-    </w:p>
-    <w:p>
-      <w:pPr>
-        <w:rPr>
-          <w:rFonts w:eastAsia="宋体"/>
-        </w:rPr>
-      </w:pPr>
-    </w:p>
-    <w:p>
-      <w:pPr>
-        <w:rPr>
-          <w:rFonts w:eastAsia="宋体"/>
-        </w:rPr>
-      </w:pPr>
-      <w:r>
-        <w:rPr>
-          <w:rFonts w:eastAsia="宋体" w:hint="eastAsia"/>
-        </w:rPr>
-        <w:t xml:space="preserve">foreach (Obstacle </w:t>
-      </w:r>
-      <w:proofErr w:type="spellStart"/>
-      <w:r>
-        <w:rPr>
-          <w:rFonts w:eastAsia="宋体" w:hint="eastAsia"/>
-        </w:rPr>
-        <w:t>obstacle</w:t>
-      </w:r>
-      <w:proofErr w:type="spellEnd"/>
-      <w:r>
-        <w:rPr>
-          <w:rFonts w:eastAsia="宋体" w:hint="eastAsia"/>
-        </w:rPr>
-        <w:t xml:space="preserve"> in Obstacles) {</w:t>
+        <w:t>All the purple hit points are the extra hit point when implementing the range feature. We need to compute the intersection points between the circle of the range view and each obstacle polygon.</w:t>
+      </w:r>
+    </w:p>
+    <w:p>
+      <w:pPr>
+        <w:pBdr>
+          <w:bottom w:val="double" w:sz="6" w:space="1" w:color="auto"/>
+        </w:pBdr>
+        <w:rPr>
+          <w:rFonts w:eastAsia="宋体"/>
+        </w:rPr>
+      </w:pPr>
+    </w:p>
+    <w:p>
+      <w:pPr>
+        <w:rPr>
+          <w:rFonts w:eastAsia="宋体"/>
+        </w:rPr>
+      </w:pPr>
+      <w:r>
+        <w:rPr>
+          <w:rFonts w:eastAsia="宋体" w:hint="eastAsia"/>
+        </w:rPr>
+        <w:t>A</w:t>
+      </w:r>
+      <w:r>
+        <w:rPr>
+          <w:rFonts w:eastAsia="宋体"/>
+        </w:rPr>
+        <w:t>lgorithm: AddAdditionalHitPoint</w:t>
+      </w:r>
+    </w:p>
+    <w:p>
+      <w:pPr>
+        <w:pBdr>
+          <w:bottom w:val="single" w:sz="6" w:space="1" w:color="auto"/>
+        </w:pBdr>
+        <w:rPr>
+          <w:rFonts w:eastAsia="宋体"/>
+        </w:rPr>
+      </w:pPr>
+      <w:r>
+        <w:rPr>
+          <w:rFonts w:eastAsia="宋体" w:hint="eastAsia"/>
+        </w:rPr>
+        <w:t>I</w:t>
+      </w:r>
+      <w:r>
+        <w:rPr>
+          <w:rFonts w:eastAsia="宋体"/>
+        </w:rPr>
+        <w:t>nput: List&lt;Obstacle&gt; Obstacles,</w:t>
+      </w:r>
+    </w:p>
+    <w:p>
+      <w:pPr>
+        <w:pBdr>
+          <w:bottom w:val="single" w:sz="6" w:space="1" w:color="auto"/>
+        </w:pBdr>
+        <w:rPr>
+          <w:rFonts w:eastAsia="宋体"/>
+        </w:rPr>
+      </w:pPr>
+      <w:r>
+        <w:rPr>
+          <w:rFonts w:eastAsia="宋体"/>
+        </w:rPr>
+        <w:tab/>
+      </w:r>
+      <w:r>
+        <w:rPr>
+          <w:rFonts w:eastAsia="宋体"/>
+        </w:rPr>
+        <w:tab/>
+        <w:t>Vector viewPoint,</w:t>
+      </w:r>
+    </w:p>
+    <w:p>
+      <w:pPr>
+        <w:pBdr>
+          <w:bottom w:val="single" w:sz="6" w:space="1" w:color="auto"/>
+        </w:pBdr>
+        <w:rPr>
+          <w:rFonts w:eastAsia="宋体" w:hint="eastAsia"/>
+        </w:rPr>
+      </w:pPr>
+      <w:r>
+        <w:rPr>
+          <w:rFonts w:eastAsia="宋体"/>
+        </w:rPr>
+        <w:tab/>
+      </w:r>
+      <w:r>
+        <w:rPr>
+          <w:rFonts w:eastAsia="宋体"/>
+        </w:rPr>
+        <w:tab/>
+        <w:t>int range</w:t>
       </w:r>
     </w:p>
     <w:p>
@@ -6765,96 +7619,207 @@
           <w:rFonts w:eastAsia="宋体"/>
         </w:rPr>
       </w:pPr>
-      <w:proofErr w:type="spellStart"/>
-      <w:proofErr w:type="gramStart"/>
+      <w:r>
+        <w:rPr>
+          <w:rFonts w:eastAsia="宋体" w:hint="eastAsia"/>
+          <w:b/>
+        </w:rPr>
+        <w:t>foreach</w:t>
+      </w:r>
+      <w:r>
+        <w:rPr>
+          <w:rFonts w:eastAsia="宋体" w:hint="eastAsia"/>
+        </w:rPr>
+        <w:t xml:space="preserve"> (Obstacle obstacle </w:t>
+      </w:r>
+      <w:r>
+        <w:rPr>
+          <w:rFonts w:eastAsia="宋体" w:hint="eastAsia"/>
+          <w:b/>
+        </w:rPr>
+        <w:t>in</w:t>
+      </w:r>
+      <w:r>
+        <w:rPr>
+          <w:rFonts w:eastAsia="宋体" w:hint="eastAsia"/>
+        </w:rPr>
+        <w:t xml:space="preserve"> Obstacles) </w:t>
+      </w:r>
+    </w:p>
+    <w:p>
+      <w:pPr>
+        <w:ind w:left="420" w:firstLine="420"/>
+        <w:rPr>
+          <w:rFonts w:eastAsia="宋体"/>
+        </w:rPr>
+      </w:pPr>
+      <w:r>
+        <w:rPr>
+          <w:rFonts w:eastAsia="宋体" w:hint="eastAsia"/>
+        </w:rPr>
+        <w:t>GenerateintersectionPoint(obstacle, viewPoint, range);</w:t>
+      </w:r>
+    </w:p>
+    <w:p>
+      <w:pPr>
+        <w:pBdr>
+          <w:bottom w:val="double" w:sz="6" w:space="1" w:color="auto"/>
+        </w:pBdr>
+        <w:rPr>
+          <w:rFonts w:eastAsia="宋体"/>
+          <w:b/>
+        </w:rPr>
+      </w:pPr>
+      <w:r>
+        <w:rPr>
+          <w:rFonts w:eastAsia="宋体"/>
+        </w:rPr>
+        <w:tab/>
+      </w:r>
+      <w:r>
+        <w:rPr>
+          <w:rFonts w:eastAsia="宋体"/>
+          <w:b/>
+        </w:rPr>
+        <w:t>endfor</w:t>
+      </w:r>
+    </w:p>
+    <w:p>
+      <w:pPr>
+        <w:rPr>
+          <w:rFonts w:eastAsia="宋体"/>
+        </w:rPr>
+      </w:pPr>
+    </w:p>
+    <w:p>
+      <w:pPr>
+        <w:pBdr>
+          <w:bottom w:val="double" w:sz="6" w:space="1" w:color="auto"/>
+        </w:pBdr>
+        <w:rPr>
+          <w:rFonts w:eastAsia="宋体"/>
+        </w:rPr>
+      </w:pPr>
+    </w:p>
+    <w:p>
+      <w:pPr>
+        <w:pBdr>
+          <w:bottom w:val="double" w:sz="6" w:space="1" w:color="auto"/>
+        </w:pBdr>
+        <w:rPr>
+          <w:rFonts w:eastAsia="宋体" w:hint="eastAsia"/>
+        </w:rPr>
+      </w:pPr>
+      <w:r>
+        <w:rPr>
+          <w:rFonts w:eastAsia="宋体" w:hint="eastAsia"/>
+        </w:rPr>
+        <w:t>T</w:t>
+      </w:r>
+      <w:r>
+        <w:rPr>
+          <w:rFonts w:eastAsia="宋体"/>
+        </w:rPr>
+        <w:t>his algorithm is to generate hit points for a specific obstacle</w:t>
+      </w:r>
+    </w:p>
+    <w:p>
+      <w:pPr>
+        <w:rPr>
+          <w:rFonts w:eastAsia="宋体"/>
+        </w:rPr>
+      </w:pPr>
+      <w:r>
+        <w:rPr>
+          <w:rFonts w:eastAsia="宋体" w:hint="eastAsia"/>
+        </w:rPr>
+        <w:t>A</w:t>
+      </w:r>
+      <w:r>
+        <w:rPr>
+          <w:rFonts w:eastAsia="宋体"/>
+        </w:rPr>
+        <w:t xml:space="preserve">lgorithm: </w:t>
+      </w:r>
       <w:r>
         <w:rPr>
           <w:rFonts w:eastAsia="宋体" w:hint="eastAsia"/>
         </w:rPr>
         <w:t>GenerateintersectionPoint</w:t>
       </w:r>
-      <w:proofErr w:type="spellEnd"/>
-      <w:r>
-        <w:rPr>
-          <w:rFonts w:eastAsia="宋体" w:hint="eastAsia"/>
-        </w:rPr>
-        <w:t>(</w:t>
-      </w:r>
-      <w:proofErr w:type="gramEnd"/>
-      <w:r>
-        <w:rPr>
-          <w:rFonts w:eastAsia="宋体" w:hint="eastAsia"/>
-        </w:rPr>
-        <w:t xml:space="preserve">obstacle, </w:t>
-      </w:r>
-      <w:proofErr w:type="spellStart"/>
-      <w:r>
-        <w:rPr>
-          <w:rFonts w:eastAsia="宋体" w:hint="eastAsia"/>
-        </w:rPr>
-        <w:t>viewPoint</w:t>
-      </w:r>
-      <w:proofErr w:type="spellEnd"/>
-      <w:r>
-        <w:rPr>
-          <w:rFonts w:eastAsia="宋体" w:hint="eastAsia"/>
-        </w:rPr>
-        <w:t>, range);</w:t>
-      </w:r>
-    </w:p>
-    <w:p>
-      <w:pPr>
-        <w:rPr>
-          <w:rFonts w:eastAsia="宋体"/>
-        </w:rPr>
-      </w:pPr>
-      <w:r>
-        <w:rPr>
-          <w:rFonts w:eastAsia="宋体" w:hint="eastAsia"/>
-        </w:rPr>
-        <w:t xml:space="preserve">}  </w:t>
-      </w:r>
-    </w:p>
-    <w:p>
-      <w:pPr>
-        <w:rPr>
-          <w:rFonts w:eastAsia="宋体"/>
-        </w:rPr>
-      </w:pPr>
-    </w:p>
-    <w:p>
-      <w:pPr>
-        <w:rPr>
-          <w:rFonts w:eastAsia="宋体"/>
-        </w:rPr>
-      </w:pPr>
-      <w:proofErr w:type="spellStart"/>
-      <w:proofErr w:type="gramStart"/>
-      <w:r>
-        <w:rPr>
-          <w:rFonts w:eastAsia="宋体" w:hint="eastAsia"/>
-        </w:rPr>
-        <w:t>Generateinters</w:t>
-      </w:r>
-      <w:r>
-        <w:rPr>
-          <w:rFonts w:eastAsia="宋体" w:hint="eastAsia"/>
-        </w:rPr>
-        <w:t>ectionPoint</w:t>
-      </w:r>
-      <w:proofErr w:type="spellEnd"/>
-      <w:r>
-        <w:rPr>
-          <w:rFonts w:eastAsia="宋体" w:hint="eastAsia"/>
-        </w:rPr>
-        <w:t>(</w:t>
-      </w:r>
-      <w:proofErr w:type="gramEnd"/>
-      <w:r>
-        <w:rPr>
-          <w:rFonts w:eastAsia="宋体" w:hint="eastAsia"/>
-        </w:rPr>
-        <w:t>) {</w:t>
+    </w:p>
+    <w:p>
+      <w:pPr>
+        <w:rPr>
+          <w:rFonts w:eastAsia="宋体"/>
+        </w:rPr>
+      </w:pPr>
+      <w:r>
+        <w:rPr>
+          <w:rFonts w:eastAsia="宋体"/>
+        </w:rPr>
+        <w:t xml:space="preserve">Input: </w:t>
+      </w:r>
+      <w:r>
+        <w:rPr>
+          <w:rFonts w:eastAsia="宋体"/>
+        </w:rPr>
+        <w:t xml:space="preserve">Obstacle obstacle </w:t>
+      </w:r>
+    </w:p>
+    <w:p>
+      <w:pPr>
+        <w:rPr>
+          <w:rFonts w:eastAsia="宋体"/>
+        </w:rPr>
+      </w:pPr>
+      <w:r>
+        <w:rPr>
+          <w:rFonts w:eastAsia="宋体"/>
+        </w:rPr>
+        <w:tab/>
+      </w:r>
+      <w:r>
+        <w:rPr>
+          <w:rFonts w:eastAsia="宋体"/>
+        </w:rPr>
+        <w:tab/>
+        <w:t>Vector view</w:t>
+      </w:r>
+      <w:r>
+        <w:rPr>
+          <w:rFonts w:eastAsia="宋体" w:hint="eastAsia"/>
+        </w:rPr>
+        <w:t>P</w:t>
+      </w:r>
+      <w:r>
+        <w:rPr>
+          <w:rFonts w:eastAsia="宋体"/>
+        </w:rPr>
+        <w:t>oint</w:t>
+      </w:r>
+    </w:p>
+    <w:p>
+      <w:pPr>
+        <w:pBdr>
+          <w:bottom w:val="single" w:sz="6" w:space="1" w:color="auto"/>
+        </w:pBdr>
+        <w:rPr>
+          <w:rFonts w:eastAsia="宋体"/>
+        </w:rPr>
+      </w:pPr>
+      <w:r>
+        <w:rPr>
+          <w:rFonts w:eastAsia="宋体"/>
+        </w:rPr>
+        <w:tab/>
+      </w:r>
+      <w:r>
+        <w:rPr>
+          <w:rFonts w:eastAsia="宋体"/>
+        </w:rPr>
+        <w:tab/>
+        <w:t>int range</w:t>
       </w:r>
     </w:p>
     <w:p>
@@ -6867,8 +7832,73 @@
       <w:r>
         <w:rPr>
           <w:rFonts w:eastAsia="宋体" w:hint="eastAsia"/>
-        </w:rPr>
-        <w:t>foreach (Vector2 edge in obstacle) {</w:t>
+          <w:b/>
+        </w:rPr>
+        <w:t>foreach</w:t>
+      </w:r>
+      <w:r>
+        <w:rPr>
+          <w:rFonts w:eastAsia="宋体" w:hint="eastAsia"/>
+        </w:rPr>
+        <w:t xml:space="preserve"> (Vector2 edge </w:t>
+      </w:r>
+      <w:r>
+        <w:rPr>
+          <w:rFonts w:eastAsia="宋体" w:hint="eastAsia"/>
+          <w:b/>
+        </w:rPr>
+        <w:t>in</w:t>
+      </w:r>
+      <w:r>
+        <w:rPr>
+          <w:rFonts w:eastAsia="宋体" w:hint="eastAsia"/>
+        </w:rPr>
+        <w:t xml:space="preserve"> obstacle) </w:t>
+      </w:r>
+    </w:p>
+    <w:p>
+      <w:pPr>
+        <w:ind w:left="840"/>
+        <w:rPr>
+          <w:rFonts w:eastAsia="宋体"/>
+        </w:rPr>
+      </w:pPr>
+      <w:r>
+        <w:rPr>
+          <w:rFonts w:eastAsia="宋体" w:hint="eastAsia"/>
+        </w:rPr>
+        <w:t xml:space="preserve">// This method is </w:t>
+      </w:r>
+      <w:r>
+        <w:rPr>
+          <w:rFonts w:eastAsia="宋体"/>
+        </w:rPr>
+        <w:t>getting</w:t>
+      </w:r>
+      <w:r>
+        <w:rPr>
+          <w:rFonts w:eastAsia="宋体" w:hint="eastAsia"/>
+        </w:rPr>
+        <w:t xml:space="preserve"> a line segment and a circle, return the </w:t>
+      </w:r>
+      <w:r>
+        <w:rPr>
+          <w:rFonts w:eastAsia="宋体" w:hint="eastAsia"/>
+        </w:rPr>
+        <w:lastRenderedPageBreak/>
+        <w:t>intersection point. If don</w:t>
+      </w:r>
+      <w:r>
+        <w:rPr>
+          <w:rFonts w:eastAsia="宋体"/>
+        </w:rPr>
+        <w:t>’</w:t>
+      </w:r>
+      <w:r>
+        <w:rPr>
+          <w:rFonts w:eastAsia="宋体" w:hint="eastAsia"/>
+        </w:rPr>
+        <w:t xml:space="preserve">t have intersection points, then return null. </w:t>
       </w:r>
     </w:p>
     <w:p>
@@ -6882,110 +7912,37 @@
         <w:rPr>
           <w:rFonts w:eastAsia="宋体" w:hint="eastAsia"/>
         </w:rPr>
-        <w:t xml:space="preserve">// This method is </w:t>
-      </w:r>
-      <w:proofErr w:type="gramStart"/>
-      <w:r>
-        <w:rPr>
-          <w:rFonts w:eastAsia="宋体" w:hint="eastAsia"/>
-        </w:rPr>
-        <w:t>get</w:t>
-      </w:r>
-      <w:proofErr w:type="gramEnd"/>
-      <w:r>
-        <w:rPr>
-          <w:rFonts w:eastAsia="宋体" w:hint="eastAsia"/>
-        </w:rPr>
-        <w:t xml:space="preserve"> a line segment and a circle, return the intersection point. If don</w:t>
-      </w:r>
-      <w:r>
-        <w:rPr>
-          <w:rFonts w:eastAsia="宋体"/>
-        </w:rPr>
-        <w:t>’</w:t>
-      </w:r>
-      <w:r>
-        <w:rPr>
-          <w:rFonts w:eastAsia="宋体" w:hint="eastAsia"/>
-        </w:rPr>
-        <w:t xml:space="preserve">t have intersection points, then return null. </w:t>
-      </w:r>
-    </w:p>
-    <w:p>
-      <w:pPr>
-        <w:ind w:left="420" w:firstLine="420"/>
-        <w:rPr>
-          <w:rFonts w:eastAsia="宋体"/>
-        </w:rPr>
-      </w:pPr>
-      <w:proofErr w:type="spellStart"/>
-      <w:proofErr w:type="gramStart"/>
-      <w:r>
-        <w:rPr>
-          <w:rFonts w:eastAsia="宋体" w:hint="eastAsia"/>
-        </w:rPr>
-        <w:t>ComputeIntersection</w:t>
-      </w:r>
-      <w:proofErr w:type="spellEnd"/>
-      <w:r>
-        <w:rPr>
-          <w:rFonts w:eastAsia="宋体" w:hint="eastAsia"/>
-        </w:rPr>
-        <w:t>(</w:t>
-      </w:r>
-      <w:proofErr w:type="gramEnd"/>
-      <w:r>
-        <w:rPr>
-          <w:rFonts w:eastAsia="宋体" w:hint="eastAsia"/>
-        </w:rPr>
-        <w:t xml:space="preserve">edge, </w:t>
-      </w:r>
-      <w:proofErr w:type="spellStart"/>
-      <w:r>
-        <w:rPr>
-          <w:rFonts w:eastAsia="宋体" w:hint="eastAsia"/>
-        </w:rPr>
-        <w:t>viewPoint</w:t>
-      </w:r>
-      <w:proofErr w:type="spellEnd"/>
-      <w:r>
-        <w:rPr>
-          <w:rFonts w:eastAsia="宋体" w:hint="eastAsia"/>
-        </w:rPr>
-        <w:t>, range);</w:t>
-      </w:r>
-    </w:p>
-    <w:p>
-      <w:pPr>
-        <w:ind w:firstLine="420"/>
-        <w:rPr>
-          <w:rFonts w:eastAsia="宋体"/>
-        </w:rPr>
-      </w:pPr>
-      <w:r>
-        <w:rPr>
-          <w:rFonts w:eastAsia="宋体" w:hint="eastAsia"/>
-        </w:rPr>
-        <w:t>}</w:t>
-      </w:r>
-    </w:p>
-    <w:p>
-      <w:pPr>
-        <w:rPr>
-          <w:rFonts w:eastAsia="宋体"/>
-        </w:rPr>
-      </w:pPr>
-      <w:r>
-        <w:rPr>
-          <w:rFonts w:eastAsia="宋体" w:hint="eastAsia"/>
-        </w:rPr>
-        <w:t>}</w:t>
-      </w:r>
-    </w:p>
-    <w:p>
-      <w:pPr>
-        <w:rPr>
-          <w:rFonts w:eastAsia="宋体"/>
+        <w:t>ComputeIntersection(edge, viewPoint, range);</w:t>
+      </w:r>
+    </w:p>
+    <w:p>
+      <w:pPr>
+        <w:pBdr>
+          <w:bottom w:val="double" w:sz="6" w:space="1" w:color="auto"/>
+        </w:pBdr>
+        <w:rPr>
+          <w:rFonts w:eastAsia="宋体" w:hint="eastAsia"/>
+          <w:b/>
+        </w:rPr>
+      </w:pPr>
+      <w:r>
+        <w:rPr>
+          <w:rFonts w:eastAsia="宋体"/>
+        </w:rPr>
+        <w:tab/>
+      </w:r>
+      <w:r>
+        <w:rPr>
+          <w:rFonts w:eastAsia="宋体"/>
+          <w:b/>
+        </w:rPr>
+        <w:t>endfor</w:t>
+      </w:r>
+    </w:p>
+    <w:p>
+      <w:pPr>
+        <w:rPr>
+          <w:rFonts w:eastAsia="宋体" w:hint="eastAsia"/>
         </w:rPr>
       </w:pPr>
     </w:p>
@@ -6998,20 +7955,19 @@
         </w:numPr>
         <w:spacing w:line="360" w:lineRule="auto"/>
       </w:pPr>
-      <w:bookmarkStart w:id="45" w:name="_Toc6732_WPSOffice_Level1"/>
-      <w:bookmarkStart w:id="46" w:name="_Toc29202_WPSOffice_Level1"/>
-      <w:r>
-        <w:rPr>
-          <w:rFonts w:hint="eastAsia"/>
-        </w:rPr>
-        <w:lastRenderedPageBreak/>
+      <w:bookmarkStart w:id="44" w:name="_Toc6732_WPSOffice_Level1"/>
+      <w:bookmarkStart w:id="45" w:name="_Toc29202_WPSOffice_Level1"/>
+      <w:r>
+        <w:rPr>
+          <w:rFonts w:hint="eastAsia"/>
+        </w:rPr>
         <w:t>T</w:t>
       </w:r>
       <w:r>
         <w:t>est Case</w:t>
       </w:r>
+      <w:bookmarkEnd w:id="44"/>
       <w:bookmarkEnd w:id="45"/>
-      <w:bookmarkEnd w:id="46"/>
     </w:p>
     <w:p>
       <w:pPr>
@@ -7019,22 +7975,16 @@
         <w:spacing w:line="360" w:lineRule="auto"/>
         <w:ind w:firstLine="420"/>
       </w:pPr>
-      <w:bookmarkStart w:id="47" w:name="_Toc6663_WPSOffice_Level2"/>
-      <w:bookmarkStart w:id="48" w:name="_Toc27007_WPSOffice_Level2"/>
-      <w:r>
-        <w:rPr>
-          <w:rFonts w:hint="eastAsia"/>
-        </w:rPr>
-        <w:t>4.1 Con</w:t>
-      </w:r>
-      <w:r>
-        <w:rPr>
-          <w:rFonts w:hint="eastAsia"/>
-        </w:rPr>
-        <w:t>vex Polygon Obstacle</w:t>
-      </w:r>
+      <w:bookmarkStart w:id="46" w:name="_Toc6663_WPSOffice_Level2"/>
+      <w:bookmarkStart w:id="47" w:name="_Toc27007_WPSOffice_Level2"/>
+      <w:r>
+        <w:rPr>
+          <w:rFonts w:hint="eastAsia"/>
+        </w:rPr>
+        <w:t>4.1 Convex Polygon Obstacle</w:t>
+      </w:r>
+      <w:bookmarkEnd w:id="46"/>
       <w:bookmarkEnd w:id="47"/>
-      <w:bookmarkEnd w:id="48"/>
     </w:p>
     <w:p>
       <w:pPr>
@@ -7185,7 +8135,14 @@
         <w:rPr>
           <w:rFonts w:eastAsia="宋体" w:hint="eastAsia"/>
         </w:rPr>
-        <w:t xml:space="preserve">The gray area is the visibility effect of that view point without sight range or sight angle restrictions. </w:t>
+        <w:t xml:space="preserve">The gray area is the visibility effect of that view point without sight </w:t>
+      </w:r>
+      <w:r>
+        <w:rPr>
+          <w:rFonts w:eastAsia="宋体" w:hint="eastAsia"/>
+        </w:rPr>
+        <w:lastRenderedPageBreak/>
+        <w:t xml:space="preserve">range or sight angle restrictions. </w:t>
       </w:r>
     </w:p>
     <w:p>
@@ -7193,17 +8150,16 @@
         <w:pStyle w:val="2"/>
         <w:spacing w:line="360" w:lineRule="auto"/>
       </w:pPr>
-      <w:bookmarkStart w:id="49" w:name="_Toc5163_WPSOffice_Level2"/>
-      <w:bookmarkStart w:id="50" w:name="_Toc8863_WPSOffice_Level2"/>
-      <w:r>
-        <w:rPr>
-          <w:rFonts w:hint="eastAsia"/>
-        </w:rPr>
-        <w:lastRenderedPageBreak/>
+      <w:bookmarkStart w:id="48" w:name="_Toc5163_WPSOffice_Level2"/>
+      <w:bookmarkStart w:id="49" w:name="_Toc8863_WPSOffice_Level2"/>
+      <w:r>
+        <w:rPr>
+          <w:rFonts w:hint="eastAsia"/>
+        </w:rPr>
         <w:t>4.2 Concave Polygon</w:t>
       </w:r>
+      <w:bookmarkEnd w:id="48"/>
       <w:bookmarkEnd w:id="49"/>
-      <w:bookmarkEnd w:id="50"/>
       <w:r>
         <w:rPr>
           <w:rFonts w:hint="eastAsia"/>
@@ -7336,8 +8292,8 @@
         <w:spacing w:line="360" w:lineRule="auto"/>
         <w:ind w:firstLine="420"/>
       </w:pPr>
-      <w:bookmarkStart w:id="51" w:name="_Toc23910_WPSOffice_Level2"/>
-      <w:bookmarkStart w:id="52" w:name="_Toc15799_WPSOffice_Level2"/>
+      <w:bookmarkStart w:id="50" w:name="_Toc23910_WPSOffice_Level2"/>
+      <w:bookmarkStart w:id="51" w:name="_Toc15799_WPSOffice_Level2"/>
       <w:r>
         <w:rPr>
           <w:rFonts w:hint="eastAsia"/>
@@ -7345,18 +8301,19 @@
         <w:lastRenderedPageBreak/>
         <w:t>4.3 Partially View</w:t>
       </w:r>
+      <w:bookmarkEnd w:id="50"/>
       <w:bookmarkEnd w:id="51"/>
-      <w:bookmarkEnd w:id="52"/>
-    </w:p>
-    <w:p>
+    </w:p>
+    <w:p>
+      <w:bookmarkStart w:id="52" w:name="_GoBack"/>
       <w:r>
         <w:rPr>
           <w:noProof/>
         </w:rPr>
         <w:drawing>
           <wp:inline distT="0" distB="0" distL="114300" distR="114300">
-            <wp:extent cx="4804410" cy="2708275"/>
-            <wp:effectExtent l="0" t="0" r="11430" b="4445"/>
+            <wp:extent cx="3506712" cy="1976755"/>
+            <wp:effectExtent l="0" t="0" r="0" b="4445"/>
             <wp:docPr id="5" name="图片 5"/>
             <wp:cNvGraphicFramePr>
               <a:graphicFrameLocks xmlns:a="http://schemas.openxmlformats.org/drawingml/2006/main" noChangeAspect="1"/>
@@ -7379,7 +8336,7 @@
                   <pic:spPr>
                     <a:xfrm>
                       <a:off x="0" y="0"/>
-                      <a:ext cx="4804410" cy="2708275"/>
+                      <a:ext cx="3518351" cy="1983316"/>
                     </a:xfrm>
                     <a:prstGeom prst="rect">
                       <a:avLst/>
@@ -7395,6 +8352,7 @@
           </wp:inline>
         </w:drawing>
       </w:r>
+      <w:bookmarkEnd w:id="52"/>
     </w:p>
     <w:p>
       <w:pPr>
@@ -7514,53 +8472,27 @@
         <w:rPr>
           <w:rFonts w:eastAsia="宋体"/>
         </w:rPr>
-        <w:t xml:space="preserve"> in real game design. For example, it can generate the smallest region for a guard to able look through all polygon. In addition, the basic attacking points and cover points in shooting game are also b</w:t>
-      </w:r>
-      <w:r>
-        <w:rPr>
-          <w:rFonts w:eastAsia="宋体"/>
-        </w:rPr>
-        <w:t xml:space="preserve">ased on this visibility logic. </w:t>
-      </w:r>
-    </w:p>
-    <w:p>
-      <w:pPr>
-        <w:rPr>
-          <w:rFonts w:eastAsia="宋体"/>
-        </w:rPr>
-      </w:pPr>
-      <w:r>
-        <w:rPr>
-          <w:rFonts w:eastAsia="宋体"/>
-        </w:rPr>
-        <w:t xml:space="preserve">Cover point, obvious, can be placed where out of the visibility region. </w:t>
+        <w:t xml:space="preserve"> in real game design. For example, it can generate the smallest region for a guard to able look through all polygon. In addition, the basic attacking points and cover points in shooting game are also based on this visibility logic. </w:t>
+      </w:r>
+    </w:p>
+    <w:p>
+      <w:pPr>
+        <w:rPr>
+          <w:rFonts w:eastAsia="宋体"/>
+        </w:rPr>
+      </w:pPr>
+      <w:r>
+        <w:rPr>
+          <w:rFonts w:eastAsia="宋体"/>
+        </w:rPr>
+        <w:t xml:space="preserve">Cover point, obvious, can be placed where out of the visibility region. As for attacking spot, basically, it has both the property of cover point and some extra feature designed by the programmer. For example, the </w:t>
       </w:r>
       <w:r>
         <w:rPr>
           <w:rFonts w:eastAsia="宋体"/>
         </w:rPr>
         <w:lastRenderedPageBreak/>
-        <w:t xml:space="preserve">As for attacking spot, basically, it has both the property of cover point and some extra feature designed by the programmer. For example, the attacking </w:t>
-      </w:r>
-      <w:r>
-        <w:rPr>
-          <w:rFonts w:eastAsia="宋体"/>
-        </w:rPr>
-        <w:t xml:space="preserve">spot need to switch the attacking mode and hiding mode easily. This varies from person to person. To sum, those are all the basic use </w:t>
-      </w:r>
-      <w:proofErr w:type="spellStart"/>
-      <w:r>
-        <w:rPr>
-          <w:rFonts w:eastAsia="宋体"/>
-        </w:rPr>
-        <w:t>od</w:t>
-      </w:r>
-      <w:proofErr w:type="spellEnd"/>
-      <w:r>
-        <w:rPr>
-          <w:rFonts w:eastAsia="宋体"/>
-        </w:rPr>
-        <w:t xml:space="preserve"> generate visibility polygon.</w:t>
+        <w:t>attacking spot need to switch the attacking mode and hiding mode easily. This varies from person to person. To sum, those are all the basic use od generate visibility polygon.</w:t>
       </w:r>
     </w:p>
     <w:p>
@@ -7809,14 +8741,7 @@
             <w:rStyle w:val="ab"/>
             <w:rFonts w:hint="eastAsia"/>
           </w:rPr>
-          <w:t>https://en.wikipedia.org/wik</w:t>
-        </w:r>
-        <w:r>
-          <w:rPr>
-            <w:rStyle w:val="ab"/>
-            <w:rFonts w:hint="eastAsia"/>
-          </w:rPr>
-          <w:t>i/Convex</w:t>
+          <w:t>https://en.wikipedia.org/wiki/Convex</w:t>
         </w:r>
       </w:hyperlink>
       <w:r>
@@ -7951,13 +8876,7 @@
         <w:rPr>
           <w:rFonts w:eastAsia="宋体" w:hint="eastAsia"/>
         </w:rPr>
-        <w:t xml:space="preserve">[4] </w:t>
-      </w:r>
-      <w:r>
-        <w:rPr>
-          <w:rFonts w:eastAsia="宋体" w:hint="eastAsia"/>
-        </w:rPr>
-        <w:t>LAN_YT, (</w:t>
+        <w:t>[4] LAN_YT, (</w:t>
       </w:r>
       <w:proofErr w:type="gramStart"/>
       <w:r>
@@ -8018,13 +8937,7 @@
         <w:rPr>
           <w:rFonts w:eastAsia="宋体" w:hint="eastAsia"/>
         </w:rPr>
-        <w:t xml:space="preserve">[5] </w:t>
-      </w:r>
-      <w:r>
-        <w:rPr>
-          <w:rFonts w:eastAsia="宋体" w:hint="eastAsia"/>
-        </w:rPr>
-        <w:t>John E. Hopcroft, &amp; Gordon D. Plotkin, (1987). </w:t>
+        <w:t>[5] John E. Hopcroft, &amp; Gordon D. Plotkin, (1987). </w:t>
       </w:r>
       <w:r>
         <w:rPr>
@@ -8038,21 +8951,7 @@
         <w:rPr>
           <w:rFonts w:eastAsia="宋体" w:hint="eastAsia"/>
         </w:rPr>
-        <w:t xml:space="preserve"> </w:t>
-      </w:r>
-      <w:proofErr w:type="spellStart"/>
-      <w:r>
-        <w:rPr>
-          <w:rFonts w:eastAsia="宋体" w:hint="eastAsia"/>
-        </w:rPr>
-        <w:t>NewYork</w:t>
-      </w:r>
-      <w:proofErr w:type="spellEnd"/>
-      <w:r>
-        <w:rPr>
-          <w:rFonts w:eastAsia="宋体" w:hint="eastAsia"/>
-        </w:rPr>
-        <w:t>, ON: Oxford University Press.</w:t>
+        <w:t xml:space="preserve"> NewYork, ON: Oxford University Press.</w:t>
       </w:r>
     </w:p>
     <w:p>
@@ -8079,14 +8978,7 @@
             <w:rStyle w:val="ab"/>
             <w:rFonts w:eastAsia="宋体"/>
           </w:rPr>
-          <w:t>https://docs.unity3d.</w:t>
-        </w:r>
-        <w:r>
-          <w:rPr>
-            <w:rStyle w:val="ab"/>
-            <w:rFonts w:eastAsia="宋体"/>
-          </w:rPr>
-          <w:t>com/ScriptReference/Physics2D.RaycastAll.html</w:t>
+          <w:t>https://docs.unity3d.com/ScriptReference/Physics2D.RaycastAll.html</w:t>
         </w:r>
       </w:hyperlink>
       <w:r>
@@ -8146,11 +9038,6 @@
       </w:rPr>
       <w:id w:val="705840770"/>
     </w:sdtPr>
-    <w:sdtEndPr>
-      <w:rPr>
-        <w:rStyle w:val="a9"/>
-      </w:rPr>
-    </w:sdtEndPr>
     <w:sdtContent>
       <w:p>
         <w:pPr>
@@ -8199,11 +9086,6 @@
       </w:rPr>
       <w:id w:val="1999150554"/>
     </w:sdtPr>
-    <w:sdtEndPr>
-      <w:rPr>
-        <w:rStyle w:val="a9"/>
-      </w:rPr>
-    </w:sdtEndPr>
     <w:sdtContent>
       <w:p>
         <w:pPr>
@@ -9395,6 +10277,26 @@
       <w:ind w:leftChars="400" w:left="400"/>
     </w:pPr>
   </w:style>
+  <w:style w:type="character" w:customStyle="1" w:styleId="pl-smi">
+    <w:name w:val="pl-smi"/>
+    <w:basedOn w:val="a0"/>
+    <w:rsid w:val="00B15A2E"/>
+  </w:style>
+  <w:style w:type="character" w:customStyle="1" w:styleId="pl-k">
+    <w:name w:val="pl-k"/>
+    <w:basedOn w:val="a0"/>
+    <w:rsid w:val="00B15A2E"/>
+  </w:style>
+  <w:style w:type="character" w:customStyle="1" w:styleId="pl-en">
+    <w:name w:val="pl-en"/>
+    <w:basedOn w:val="a0"/>
+    <w:rsid w:val="00B15A2E"/>
+  </w:style>
+  <w:style w:type="character" w:customStyle="1" w:styleId="pl-c1">
+    <w:name w:val="pl-c1"/>
+    <w:basedOn w:val="a0"/>
+    <w:rsid w:val="00B15A2E"/>
+  </w:style>
 </w:styles>
 </file>
 
@@ -9981,13 +10883,6 @@
     <w:pitch w:val="variable"/>
     <w:sig w:usb0="A00002BF" w:usb1="38CF7CFA" w:usb2="00000016" w:usb3="00000000" w:csb0="0004000F" w:csb1="00000000"/>
   </w:font>
-  <w:font w:name="Helvetica Neue">
-    <w:panose1 w:val="02000503000000020004"/>
-    <w:charset w:val="00"/>
-    <w:family w:val="auto"/>
-    <w:pitch w:val="variable"/>
-    <w:sig w:usb0="E50002FF" w:usb1="500079DB" w:usb2="00000010" w:usb3="00000000" w:csb0="00000001" w:csb1="00000000"/>
-  </w:font>
   <w:font w:name="微软雅黑">
     <w:panose1 w:val="020B0503020204020204"/>
     <w:charset w:val="86"/>
@@ -10024,6 +10919,7 @@
     <w:rsid w:val="006E4EB2"/>
     <w:rsid w:val="0078761F"/>
     <w:rsid w:val="00840C80"/>
+    <w:rsid w:val="00BB7ED0"/>
     <w:rsid w:val="00F41C32"/>
   </w:rsids>
   <m:mathPr>
@@ -10744,7 +11640,7 @@
 </file>
 
 <file path=customXml/itemProps2.xml><?xml version="1.0" encoding="utf-8"?>
-<ds:datastoreItem xmlns:ds="http://schemas.openxmlformats.org/officeDocument/2006/customXml" ds:itemID="{464995EA-FE74-4044-B844-9261A819A317}">
+<ds:datastoreItem xmlns:ds="http://schemas.openxmlformats.org/officeDocument/2006/customXml" ds:itemID="{662CC180-B880-4749-8028-E2F5A0BE88D4}">
   <ds:schemaRefs>
     <ds:schemaRef ds:uri="http://schemas.openxmlformats.org/officeDocument/2006/bibliography"/>
   </ds:schemaRefs>

--- a/COMP396/Research Report.docx
+++ b/COMP396/Research Report.docx
@@ -51,7 +51,15 @@
         <w:t>P</w:t>
       </w:r>
       <w:r>
-        <w:t>repared by: Chicheng Zheng</w:t>
+        <w:t xml:space="preserve">repared by: </w:t>
+      </w:r>
+      <w:proofErr w:type="spellStart"/>
+      <w:r>
+        <w:t>Chicheng</w:t>
+      </w:r>
+      <w:proofErr w:type="spellEnd"/>
+      <w:r>
+        <w:t xml:space="preserve"> Zheng</w:t>
       </w:r>
     </w:p>
     <w:p>
@@ -62,12 +70,14 @@
       <w:r>
         <w:t xml:space="preserve">Supervisor: Prof. Clark </w:t>
       </w:r>
+      <w:proofErr w:type="spellStart"/>
       <w:r>
         <w:rPr>
           <w:rFonts w:eastAsiaTheme="minorEastAsia"/>
         </w:rPr>
         <w:t>Verbrugge</w:t>
       </w:r>
+      <w:proofErr w:type="spellEnd"/>
     </w:p>
     <w:p>
       <w:pPr>
@@ -289,6 +299,7 @@
                 </w:placeholder>
                 <w15:color w:val="509DF3"/>
               </w:sdtPr>
+              <w:sdtEndPr/>
               <w:sdtContent>
                 <w:r>
                   <w:rPr>
@@ -343,6 +354,7 @@
                 </w:placeholder>
                 <w15:color w:val="509DF3"/>
               </w:sdtPr>
+              <w:sdtEndPr/>
               <w:sdtContent>
                 <w:r>
                   <w:rPr>
@@ -393,6 +405,7 @@
                 </w:placeholder>
                 <w15:color w:val="509DF3"/>
               </w:sdtPr>
+              <w:sdtEndPr/>
               <w:sdtContent>
                 <w:r>
                   <w:rPr>
@@ -436,6 +449,7 @@
                 </w:placeholder>
                 <w15:color w:val="509DF3"/>
               </w:sdtPr>
+              <w:sdtEndPr/>
               <w:sdtContent>
                 <w:r>
                   <w:rPr>
@@ -498,6 +512,7 @@
                 </w:placeholder>
                 <w15:color w:val="509DF3"/>
               </w:sdtPr>
+              <w:sdtEndPr/>
               <w:sdtContent>
                 <w:r>
                   <w:rPr>
@@ -542,6 +557,7 @@
                 </w:placeholder>
                 <w15:color w:val="509DF3"/>
               </w:sdtPr>
+              <w:sdtEndPr/>
               <w:sdtContent>
                 <w:r>
                   <w:rPr>
@@ -585,6 +601,7 @@
                 </w:placeholder>
                 <w15:color w:val="509DF3"/>
               </w:sdtPr>
+              <w:sdtEndPr/>
               <w:sdtContent>
                 <w:r>
                   <w:rPr>
@@ -655,6 +672,7 @@
                 </w:placeholder>
                 <w15:color w:val="509DF3"/>
               </w:sdtPr>
+              <w:sdtEndPr/>
               <w:sdtContent>
                 <w:r>
                   <w:rPr>
@@ -699,6 +717,7 @@
                 </w:placeholder>
                 <w15:color w:val="509DF3"/>
               </w:sdtPr>
+              <w:sdtEndPr/>
               <w:sdtContent>
                 <w:r>
                   <w:rPr>
@@ -743,6 +762,7 @@
                 </w:placeholder>
                 <w15:color w:val="509DF3"/>
               </w:sdtPr>
+              <w:sdtEndPr/>
               <w:sdtContent>
                 <w:r>
                   <w:rPr>
@@ -787,6 +807,7 @@
                 </w:placeholder>
                 <w15:color w:val="509DF3"/>
               </w:sdtPr>
+              <w:sdtEndPr/>
               <w:sdtContent>
                 <w:r>
                   <w:rPr>
@@ -837,6 +858,7 @@
                 </w:placeholder>
                 <w15:color w:val="509DF3"/>
               </w:sdtPr>
+              <w:sdtEndPr/>
               <w:sdtContent>
                 <w:r>
                   <w:rPr>
@@ -880,6 +902,7 @@
                 </w:placeholder>
                 <w15:color w:val="509DF3"/>
               </w:sdtPr>
+              <w:sdtEndPr/>
               <w:sdtContent>
                 <w:r>
                   <w:rPr>
@@ -950,6 +973,7 @@
                 </w:placeholder>
                 <w15:color w:val="509DF3"/>
               </w:sdtPr>
+              <w:sdtEndPr/>
               <w:sdtContent>
                 <w:r>
                   <w:rPr>
@@ -994,6 +1018,7 @@
                 </w:placeholder>
                 <w15:color w:val="509DF3"/>
               </w:sdtPr>
+              <w:sdtEndPr/>
               <w:sdtContent>
                 <w:r>
                   <w:rPr>
@@ -1038,6 +1063,7 @@
                 </w:placeholder>
                 <w15:color w:val="509DF3"/>
               </w:sdtPr>
+              <w:sdtEndPr/>
               <w:sdtContent>
                 <w:r>
                   <w:rPr>
@@ -1082,6 +1108,7 @@
                 </w:placeholder>
                 <w15:color w:val="509DF3"/>
               </w:sdtPr>
+              <w:sdtEndPr/>
               <w:sdtContent>
                 <w:r>
                   <w:rPr>
@@ -1139,6 +1166,7 @@
                 </w:placeholder>
                 <w15:color w:val="509DF3"/>
               </w:sdtPr>
+              <w:sdtEndPr/>
               <w:sdtContent>
                 <w:r>
                   <w:rPr>
@@ -1204,6 +1232,7 @@
                 </w:placeholder>
                 <w15:color w:val="509DF3"/>
               </w:sdtPr>
+              <w:sdtEndPr/>
               <w:sdtContent>
                 <w:r>
                   <w:rPr>
@@ -1294,14 +1323,12 @@
         </w:rPr>
         <w:t xml:space="preserve">The visibility effect of a guard is a core part when implementing a </w:t>
       </w:r>
-      <w:proofErr w:type="gramStart"/>
-      <w:r>
-        <w:rPr>
-          <w:rFonts w:eastAsia="宋体" w:hint="eastAsia"/>
-        </w:rPr>
-        <w:t>roles</w:t>
-      </w:r>
-      <w:proofErr w:type="gramEnd"/>
+      <w:r>
+        <w:rPr>
+          <w:rFonts w:eastAsia="宋体"/>
+        </w:rPr>
+        <w:t>role</w:t>
+      </w:r>
       <w:r>
         <w:rPr>
           <w:rFonts w:eastAsia="宋体" w:hint="eastAsia"/>
@@ -1332,14 +1359,12 @@
         </w:rPr>
         <w:t xml:space="preserve">The realization is based on Art Gallery </w:t>
       </w:r>
-      <w:proofErr w:type="gramStart"/>
-      <w:r>
-        <w:rPr>
-          <w:rFonts w:eastAsia="宋体" w:hint="eastAsia"/>
-        </w:rPr>
-        <w:t>Algorithm(</w:t>
-      </w:r>
-      <w:proofErr w:type="gramEnd"/>
+      <w:r>
+        <w:rPr>
+          <w:rFonts w:eastAsia="宋体"/>
+        </w:rPr>
+        <w:t>Algorithm (</w:t>
+      </w:r>
       <w:r>
         <w:rPr>
           <w:rFonts w:eastAsia="宋体"/>
@@ -1486,25 +1511,51 @@
     </w:p>
     <w:p>
       <w:pPr>
-        <w:rPr>
-          <w:rFonts w:eastAsia="宋体"/>
-          <w:color w:val="FF0000"/>
-        </w:rPr>
-      </w:pPr>
-      <w:r>
-        <w:rPr>
-          <w:rFonts w:eastAsia="宋体" w:hint="eastAsia"/>
-          <w:color w:val="FF0000"/>
-        </w:rPr>
-        <w:t>What other has already done</w:t>
-      </w:r>
-    </w:p>
-    <w:p>
-      <w:pPr>
-        <w:pStyle w:val="2"/>
+        <w:widowControl/>
       </w:pPr>
       <w:bookmarkStart w:id="30" w:name="_Toc7674_WPSOffice_Level2"/>
       <w:bookmarkStart w:id="31" w:name="_Toc25986_WPSOffice_Level2"/>
+      <w:r>
+        <w:t>In </w:t>
+      </w:r>
+      <w:hyperlink r:id="rId9" w:tooltip="Computational geometry" w:history="1">
+        <w:r>
+          <w:t>computational geometry</w:t>
+        </w:r>
+      </w:hyperlink>
+      <w:r>
+        <w:t>, the visibility polygon or visibility region for a point p in the plane among obstacles is the possibly unbounded </w:t>
+      </w:r>
+      <w:hyperlink r:id="rId10" w:tooltip="Polygonal region" w:history="1">
+        <w:r>
+          <w:t>polygonal region</w:t>
+        </w:r>
+      </w:hyperlink>
+      <w:r>
+        <w:t> of all points of the plane </w:t>
+      </w:r>
+      <w:hyperlink r:id="rId11" w:tooltip="Visible (geometry)" w:history="1">
+        <w:r>
+          <w:t>visible</w:t>
+        </w:r>
+      </w:hyperlink>
+      <w:r>
+        <w:t> from p. The visibility polygon can also be defined for visibility from a segment, or a polygon.</w:t>
+      </w:r>
+      <w:r>
+        <w:t xml:space="preserve"> (</w:t>
+      </w:r>
+      <w:r>
+        <w:t>“Visibility Polygon”, 2019</w:t>
+      </w:r>
+      <w:r>
+        <w:t>)</w:t>
+      </w:r>
+    </w:p>
+    <w:p>
+      <w:pPr>
+        <w:pStyle w:val="2"/>
+      </w:pPr>
       <w:r>
         <w:rPr>
           <w:rFonts w:hint="eastAsia"/>
@@ -1585,7 +1636,7 @@
                     </pic:cNvPicPr>
                   </pic:nvPicPr>
                   <pic:blipFill>
-                    <a:blip r:embed="rId9"/>
+                    <a:blip r:embed="rId12"/>
                     <a:srcRect l="42197" t="41459" r="5886" b="3535"/>
                     <a:stretch>
                       <a:fillRect/>
@@ -1662,7 +1713,6 @@
       </w:r>
     </w:p>
     <w:p/>
-    <w:p/>
     <w:p>
       <w:pPr>
         <w:pStyle w:val="3"/>
@@ -1703,7 +1753,14 @@
         <w:rPr>
           <w:rFonts w:hint="eastAsia"/>
         </w:rPr>
-        <w:t>In the real world, it impossible for a guard to see infinity far away. Therefore, he has a range of visibility. Sight Range is the max value it could see from the view point.</w:t>
+        <w:t xml:space="preserve">In the real world, it impossible for a guard to see infinity far away. </w:t>
+      </w:r>
+      <w:r>
+        <w:rPr>
+          <w:rFonts w:hint="eastAsia"/>
+        </w:rPr>
+        <w:lastRenderedPageBreak/>
+        <w:t>Therefore, he has a range of visibility. Sight Range is the max value it could see from the view point.</w:t>
       </w:r>
     </w:p>
     <w:p>
@@ -1714,7 +1771,6 @@
         <w:rPr>
           <w:rFonts w:hint="eastAsia"/>
         </w:rPr>
-        <w:lastRenderedPageBreak/>
         <w:t>2.</w:t>
       </w:r>
       <w:r>
@@ -1888,6 +1944,102 @@
         </w:rPr>
         <w:t>1987).</w:t>
       </w:r>
+      <w:r>
+        <w:rPr>
+          <w:rFonts w:eastAsia="宋体"/>
+        </w:rPr>
+        <w:t xml:space="preserve"> </w:t>
+      </w:r>
+      <w:r>
+        <w:rPr>
+          <w:rFonts w:eastAsia="宋体" w:hint="eastAsia"/>
+        </w:rPr>
+        <w:t>The detailed process flow chart is as following.</w:t>
+      </w:r>
+    </w:p>
+    <w:p>
+      <w:pPr>
+        <w:rPr>
+          <w:rFonts w:eastAsia="宋体"/>
+        </w:rPr>
+      </w:pPr>
+      <w:r>
+        <w:rPr>
+          <w:noProof/>
+        </w:rPr>
+        <w:drawing>
+          <wp:inline distT="0" distB="0" distL="114300" distR="114300" wp14:anchorId="733EDE76" wp14:editId="4DE93B4B">
+            <wp:extent cx="5485130" cy="585470"/>
+            <wp:effectExtent l="0" t="0" r="1270" b="8890"/>
+            <wp:docPr id="17" name="图片 1"/>
+            <wp:cNvGraphicFramePr>
+              <a:graphicFrameLocks xmlns:a="http://schemas.openxmlformats.org/drawingml/2006/main" noChangeAspect="1"/>
+            </wp:cNvGraphicFramePr>
+            <a:graphic xmlns:a="http://schemas.openxmlformats.org/drawingml/2006/main">
+              <a:graphicData uri="http://schemas.openxmlformats.org/drawingml/2006/picture">
+                <pic:pic xmlns:pic="http://schemas.openxmlformats.org/drawingml/2006/picture">
+                  <pic:nvPicPr>
+                    <pic:cNvPr id="17" name="图片 1"/>
+                    <pic:cNvPicPr>
+                      <a:picLocks noChangeAspect="1"/>
+                    </pic:cNvPicPr>
+                  </pic:nvPicPr>
+                  <pic:blipFill>
+                    <a:blip r:embed="rId13"/>
+                    <a:stretch>
+                      <a:fillRect/>
+                    </a:stretch>
+                  </pic:blipFill>
+                  <pic:spPr>
+                    <a:xfrm>
+                      <a:off x="0" y="0"/>
+                      <a:ext cx="5485130" cy="585470"/>
+                    </a:xfrm>
+                    <a:prstGeom prst="rect">
+                      <a:avLst/>
+                    </a:prstGeom>
+                    <a:noFill/>
+                    <a:ln>
+                      <a:noFill/>
+                    </a:ln>
+                  </pic:spPr>
+                </pic:pic>
+              </a:graphicData>
+            </a:graphic>
+          </wp:inline>
+        </w:drawing>
+      </w:r>
+    </w:p>
+    <w:p>
+      <w:pPr>
+        <w:rPr>
+          <w:rFonts w:eastAsia="宋体" w:hint="eastAsia"/>
+        </w:rPr>
+      </w:pPr>
+      <w:r>
+        <w:rPr>
+          <w:rFonts w:eastAsia="宋体" w:hint="eastAsia"/>
+        </w:rPr>
+        <w:t>Be</w:t>
+      </w:r>
+      <w:r>
+        <w:rPr>
+          <w:rFonts w:eastAsia="宋体"/>
+        </w:rPr>
+        <w:t xml:space="preserve">fore </w:t>
+      </w:r>
+      <w:r>
+        <w:rPr>
+          <w:rFonts w:eastAsia="宋体"/>
+        </w:rPr>
+        <w:t>introducing</w:t>
+      </w:r>
+      <w:r>
+        <w:rPr>
+          <w:rFonts w:eastAsia="宋体"/>
+        </w:rPr>
+        <w:t xml:space="preserve"> the detailed implementation, there exists some preparatory work to do.</w:t>
+      </w:r>
     </w:p>
     <w:p>
       <w:pPr>
@@ -1899,7 +2051,7 @@
         </w:rPr>
         <w:t xml:space="preserve">3.1 </w:t>
       </w:r>
-      <w:hyperlink r:id="rId10" w:anchor="/javascript:;" w:history="1">
+      <w:hyperlink r:id="rId14" w:anchor="/javascript:;" w:history="1">
         <w:r>
           <w:t>preparatory</w:t>
         </w:r>
@@ -1907,7 +2059,7 @@
       <w:r>
         <w:t> </w:t>
       </w:r>
-      <w:hyperlink r:id="rId11" w:anchor="/javascript:;" w:history="1">
+      <w:hyperlink r:id="rId15" w:anchor="/javascript:;" w:history="1">
         <w:r>
           <w:t>work</w:t>
         </w:r>
@@ -1928,6 +2080,12 @@
         </w:rPr>
         <w:t>The following part is going to introduce some basic math and graphic concept in advance including the definition of cross product as well as concave and convex polygon.</w:t>
       </w:r>
+      <w:r>
+        <w:rPr>
+          <w:rFonts w:eastAsia="宋体" w:hint="eastAsia"/>
+        </w:rPr>
+        <w:t xml:space="preserve"> </w:t>
+      </w:r>
     </w:p>
     <w:p>
       <w:pPr>
@@ -1937,6 +2095,7 @@
         <w:rPr>
           <w:noProof/>
         </w:rPr>
+        <w:lastRenderedPageBreak/>
         <w:drawing>
           <wp:anchor distT="0" distB="0" distL="114300" distR="114300" simplePos="0" relativeHeight="251658240" behindDoc="1" locked="0" layoutInCell="1" allowOverlap="1">
             <wp:simplePos x="0" y="0"/>
@@ -1971,7 +2130,7 @@
                     </pic:cNvPicPr>
                   </pic:nvPicPr>
                   <pic:blipFill>
-                    <a:blip r:embed="rId12"/>
+                    <a:blip r:embed="rId16"/>
                     <a:stretch>
                       <a:fillRect/>
                     </a:stretch>
@@ -2054,7 +2213,6 @@
         <w:rPr>
           <w:noProof/>
         </w:rPr>
-        <w:lastRenderedPageBreak/>
         <w:drawing>
           <wp:anchor distT="0" distB="0" distL="114300" distR="114300" simplePos="0" relativeHeight="251659264" behindDoc="1" locked="0" layoutInCell="1" allowOverlap="1">
             <wp:simplePos x="0" y="0"/>
@@ -2089,7 +2247,7 @@
                     </pic:cNvPicPr>
                   </pic:nvPicPr>
                   <pic:blipFill>
-                    <a:blip r:embed="rId13"/>
+                    <a:blip r:embed="rId17"/>
                     <a:stretch>
                       <a:fillRect/>
                     </a:stretch>
@@ -2324,7 +2482,16 @@
         <w:rPr>
           <w:rFonts w:hint="eastAsia"/>
         </w:rPr>
-        <w:t xml:space="preserve">If the result is smaller then 0, which means the unsigned angle between </w:t>
+        <w:t xml:space="preserve">If the result is smaller </w:t>
+      </w:r>
+      <w:r>
+        <w:t>than</w:t>
+      </w:r>
+      <w:r>
+        <w:rPr>
+          <w:rFonts w:hint="eastAsia"/>
+        </w:rPr>
+        <w:t xml:space="preserve"> 0, which means the unsigned angle between </w:t>
       </w:r>
       <w:r>
         <w:rPr>
@@ -2403,6 +2570,7 @@
         <w:rPr>
           <w:noProof/>
         </w:rPr>
+        <w:lastRenderedPageBreak/>
         <w:drawing>
           <wp:anchor distT="0" distB="0" distL="114300" distR="114300" simplePos="0" relativeHeight="251661312" behindDoc="0" locked="0" layoutInCell="1" allowOverlap="1">
             <wp:simplePos x="0" y="0"/>
@@ -2429,7 +2597,7 @@
                     </pic:cNvPicPr>
                   </pic:nvPicPr>
                   <pic:blipFill>
-                    <a:blip r:embed="rId14"/>
+                    <a:blip r:embed="rId18"/>
                     <a:srcRect l="29372" t="20884" r="17185" b="8349"/>
                     <a:stretch>
                       <a:fillRect/>
@@ -2536,12 +2704,21 @@
       </w:r>
     </w:p>
     <w:p>
-      <w:r>
-        <w:rPr>
-          <w:rFonts w:hint="eastAsia"/>
-        </w:rPr>
-        <w:t>crossProduct(</w:t>
-      </w:r>
+      <w:proofErr w:type="spellStart"/>
+      <w:r>
+        <w:rPr>
+          <w:rFonts w:hint="eastAsia"/>
+        </w:rPr>
+        <w:t>crossProduct</w:t>
+      </w:r>
+      <w:proofErr w:type="spellEnd"/>
+      <w:r>
+        <w:rPr>
+          <w:rFonts w:hint="eastAsia"/>
+        </w:rPr>
+        <w:t>(</w:t>
+      </w:r>
+      <w:proofErr w:type="spellStart"/>
       <w:r>
         <w:rPr>
           <w:rFonts w:hint="eastAsia"/>
@@ -2564,6 +2741,7 @@
         </w:rPr>
         <w:t>b</w:t>
       </w:r>
+      <w:proofErr w:type="spellEnd"/>
       <w:r>
         <w:rPr>
           <w:rFonts w:hint="eastAsia"/>
@@ -2622,12 +2800,21 @@
     </w:p>
     <w:bookmarkEnd w:id="34"/>
     <w:p>
-      <w:r>
-        <w:rPr>
-          <w:rFonts w:hint="eastAsia"/>
-        </w:rPr>
-        <w:t>crossProduct(</w:t>
-      </w:r>
+      <w:proofErr w:type="spellStart"/>
+      <w:r>
+        <w:rPr>
+          <w:rFonts w:hint="eastAsia"/>
+        </w:rPr>
+        <w:t>crossProduct</w:t>
+      </w:r>
+      <w:proofErr w:type="spellEnd"/>
+      <w:r>
+        <w:rPr>
+          <w:rFonts w:hint="eastAsia"/>
+        </w:rPr>
+        <w:t>(</w:t>
+      </w:r>
+      <w:proofErr w:type="spellStart"/>
       <w:r>
         <w:rPr>
           <w:rFonts w:hint="eastAsia"/>
@@ -2650,6 +2837,7 @@
         </w:rPr>
         <w:t>a</w:t>
       </w:r>
+      <w:proofErr w:type="spellEnd"/>
       <w:r>
         <w:rPr>
           <w:rFonts w:hint="eastAsia"/>
@@ -2725,7 +2913,6 @@
           <w:noProof/>
           <w:color w:val="FF0000"/>
         </w:rPr>
-        <w:lastRenderedPageBreak/>
         <w:drawing>
           <wp:anchor distT="0" distB="0" distL="0" distR="0" simplePos="0" relativeHeight="251662336" behindDoc="1" locked="0" layoutInCell="1" allowOverlap="1">
             <wp:simplePos x="0" y="0"/>
@@ -2760,7 +2947,7 @@
                     </pic:cNvPicPr>
                   </pic:nvPicPr>
                   <pic:blipFill>
-                    <a:blip r:embed="rId15"/>
+                    <a:blip r:embed="rId19"/>
                     <a:srcRect l="9129" r="9140"/>
                     <a:stretch>
                       <a:fillRect/>
@@ -2805,107 +2992,13 @@
       </w:r>
     </w:p>
     <w:p>
+      <w:pPr>
+        <w:rPr>
+          <w:rFonts w:hint="eastAsia"/>
+        </w:rPr>
+      </w:pPr>
       <w:r>
         <w:t>Point C can be a split-able point, cause CDA, DAB, ABC are all anticlockwise, only BCD is clockwise.</w:t>
-      </w:r>
-    </w:p>
-    <w:p>
-      <w:pPr>
-        <w:rPr>
-          <w:rFonts w:eastAsia="宋体"/>
-        </w:rPr>
-      </w:pPr>
-    </w:p>
-    <w:p>
-      <w:pPr>
-        <w:rPr>
-          <w:rFonts w:eastAsia="宋体"/>
-        </w:rPr>
-      </w:pPr>
-    </w:p>
-    <w:p>
-      <w:pPr>
-        <w:rPr>
-          <w:rFonts w:eastAsia="宋体"/>
-        </w:rPr>
-      </w:pPr>
-      <w:r>
-        <w:rPr>
-          <w:rFonts w:eastAsia="宋体" w:hint="eastAsia"/>
-        </w:rPr>
-        <w:t xml:space="preserve">Now, we have already finished all </w:t>
-      </w:r>
-      <w:hyperlink r:id="rId16" w:anchor="/javascript:;" w:history="1">
-        <w:r>
-          <w:t>preparatory</w:t>
-        </w:r>
-      </w:hyperlink>
-      <w:r>
-        <w:t> </w:t>
-      </w:r>
-      <w:hyperlink r:id="rId17" w:anchor="/javascript:;" w:history="1">
-        <w:r>
-          <w:t>work</w:t>
-        </w:r>
-      </w:hyperlink>
-      <w:r>
-        <w:rPr>
-          <w:rFonts w:eastAsia="宋体" w:hint="eastAsia"/>
-        </w:rPr>
-        <w:t xml:space="preserve"> before detailed implementation. The detailed process flow chart is as following.</w:t>
-      </w:r>
-    </w:p>
-    <w:p>
-      <w:pPr>
-        <w:rPr>
-          <w:rFonts w:eastAsia="宋体"/>
-        </w:rPr>
-      </w:pPr>
-      <w:r>
-        <w:rPr>
-          <w:noProof/>
-        </w:rPr>
-        <w:drawing>
-          <wp:inline distT="0" distB="0" distL="114300" distR="114300">
-            <wp:extent cx="5485130" cy="585470"/>
-            <wp:effectExtent l="0" t="0" r="1270" b="8890"/>
-            <wp:docPr id="17" name="图片 1"/>
-            <wp:cNvGraphicFramePr>
-              <a:graphicFrameLocks xmlns:a="http://schemas.openxmlformats.org/drawingml/2006/main" noChangeAspect="1"/>
-            </wp:cNvGraphicFramePr>
-            <a:graphic xmlns:a="http://schemas.openxmlformats.org/drawingml/2006/main">
-              <a:graphicData uri="http://schemas.openxmlformats.org/drawingml/2006/picture">
-                <pic:pic xmlns:pic="http://schemas.openxmlformats.org/drawingml/2006/picture">
-                  <pic:nvPicPr>
-                    <pic:cNvPr id="17" name="图片 1"/>
-                    <pic:cNvPicPr>
-                      <a:picLocks noChangeAspect="1"/>
-                    </pic:cNvPicPr>
-                  </pic:nvPicPr>
-                  <pic:blipFill>
-                    <a:blip r:embed="rId18"/>
-                    <a:stretch>
-                      <a:fillRect/>
-                    </a:stretch>
-                  </pic:blipFill>
-                  <pic:spPr>
-                    <a:xfrm>
-                      <a:off x="0" y="0"/>
-                      <a:ext cx="5485130" cy="585470"/>
-                    </a:xfrm>
-                    <a:prstGeom prst="rect">
-                      <a:avLst/>
-                    </a:prstGeom>
-                    <a:noFill/>
-                    <a:ln>
-                      <a:noFill/>
-                    </a:ln>
-                  </pic:spPr>
-                </pic:pic>
-              </a:graphicData>
-            </a:graphic>
-          </wp:inline>
-        </w:drawing>
       </w:r>
     </w:p>
     <w:p>
@@ -2947,6 +3040,7 @@
         <w:rPr>
           <w:noProof/>
         </w:rPr>
+        <w:lastRenderedPageBreak/>
         <w:drawing>
           <wp:inline distT="0" distB="0" distL="114300" distR="114300">
             <wp:extent cx="2101215" cy="1082040"/>
@@ -2965,7 +3059,7 @@
                     </pic:cNvPicPr>
                   </pic:nvPicPr>
                   <pic:blipFill>
-                    <a:blip r:embed="rId19"/>
+                    <a:blip r:embed="rId20"/>
                     <a:stretch>
                       <a:fillRect/>
                     </a:stretch>
@@ -3015,7 +3109,6 @@
         <w:rPr>
           <w:rFonts w:hint="eastAsia"/>
         </w:rPr>
-        <w:lastRenderedPageBreak/>
         <w:t>3.1.2 Obstacle</w:t>
       </w:r>
     </w:p>
@@ -3050,7 +3143,7 @@
                     </pic:cNvPicPr>
                   </pic:nvPicPr>
                   <pic:blipFill>
-                    <a:blip r:embed="rId20"/>
+                    <a:blip r:embed="rId21"/>
                     <a:stretch>
                       <a:fillRect/>
                     </a:stretch>
@@ -3101,19 +3194,21 @@
         </w:rPr>
         <w:t xml:space="preserve">After we generate all the Polygon Collider 2D for each </w:t>
       </w:r>
-      <w:proofErr w:type="gramStart"/>
-      <w:r>
-        <w:rPr>
-          <w:rFonts w:hint="eastAsia"/>
-        </w:rPr>
-        <w:t>obstacles</w:t>
-      </w:r>
-      <w:proofErr w:type="gramEnd"/>
-      <w:r>
-        <w:rPr>
-          <w:rFonts w:hint="eastAsia"/>
-        </w:rPr>
-        <w:t xml:space="preserve">. We need to detect whether it is a concave obstacle or convex obstacle. If it is a concave obstacle, then we need to do triangulation. This mainly because when the obstacle is a concave, it may have two </w:t>
+      <w:r>
+        <w:t>obstacle</w:t>
+      </w:r>
+      <w:r>
+        <w:rPr>
+          <w:rFonts w:hint="eastAsia"/>
+        </w:rPr>
+        <w:t xml:space="preserve">. We </w:t>
+      </w:r>
+      <w:r>
+        <w:rPr>
+          <w:rFonts w:hint="eastAsia"/>
+        </w:rPr>
+        <w:lastRenderedPageBreak/>
+        <w:t xml:space="preserve">need to detect whether it is a concave obstacle or convex obstacle. If it is a concave obstacle, then we need to do triangulation. This mainly because when the obstacle is a concave, it may have two </w:t>
       </w:r>
       <w:r>
         <w:rPr>
@@ -3152,8 +3247,11 @@
         <w:pBdr>
           <w:bottom w:val="double" w:sz="6" w:space="1" w:color="auto"/>
         </w:pBdr>
-      </w:pPr>
-      <w:hyperlink r:id="rId21" w:history="1">
+        <w:rPr>
+          <w:rFonts w:hint="eastAsia"/>
+        </w:rPr>
+      </w:pPr>
+      <w:hyperlink r:id="rId22" w:history="1">
         <w:r>
           <w:t>3.1.3.1</w:t>
         </w:r>
@@ -3224,7 +3322,7 @@
         <w:adjustRightInd w:val="0"/>
         <w:spacing w:line="380" w:lineRule="exact"/>
         <w:rPr>
-          <w:rFonts w:eastAsia="宋体" w:hint="eastAsia"/>
+          <w:rFonts w:eastAsia="宋体"/>
         </w:rPr>
       </w:pPr>
       <w:r>
@@ -3274,7 +3372,7 @@
         <w:adjustRightInd w:val="0"/>
         <w:spacing w:line="380" w:lineRule="exact"/>
         <w:rPr>
-          <w:rFonts w:eastAsia="宋体" w:hint="eastAsia"/>
+          <w:rFonts w:eastAsia="宋体"/>
         </w:rPr>
       </w:pPr>
     </w:p>
@@ -3367,7 +3465,7 @@
         <w:t>in</w:t>
       </w:r>
       <w:r>
-        <w:t xml:space="preserve"> polygon) {</w:t>
+        <w:t xml:space="preserve"> polygon) </w:t>
       </w:r>
     </w:p>
     <w:p>
@@ -3402,9 +3500,11 @@
         <w:tab/>
         <w:t xml:space="preserve">Compute </w:t>
       </w:r>
+      <w:proofErr w:type="gramStart"/>
       <w:r>
         <w:t>e.isClockwise</w:t>
       </w:r>
+      <w:proofErr w:type="gramEnd"/>
       <w:r>
         <w:t>()</w:t>
       </w:r>
@@ -3438,12 +3538,18 @@
         <w:autoSpaceDN w:val="0"/>
         <w:adjustRightInd w:val="0"/>
         <w:spacing w:line="380" w:lineRule="exact"/>
+        <w:rPr>
+          <w:b/>
+        </w:rPr>
       </w:pPr>
       <w:r>
         <w:tab/>
       </w:r>
       <w:r>
-        <w:t>}</w:t>
+        <w:rPr>
+          <w:b/>
+        </w:rPr>
+        <w:t>endfor</w:t>
       </w:r>
     </w:p>
     <w:p>
@@ -3466,9 +3572,6 @@
         <w:autoSpaceDN w:val="0"/>
         <w:adjustRightInd w:val="0"/>
         <w:spacing w:line="380" w:lineRule="exact"/>
-        <w:rPr>
-          <w:rFonts w:hint="eastAsia"/>
-        </w:rPr>
       </w:pPr>
     </w:p>
     <w:p>
@@ -3511,6 +3614,7 @@
         <w:rPr>
           <w:rFonts w:hint="eastAsia"/>
         </w:rPr>
+        <w:lastRenderedPageBreak/>
         <w:t>I</w:t>
       </w:r>
       <w:r>
@@ -3687,7 +3791,6 @@
         <w:rPr>
           <w:rFonts w:eastAsia="宋体" w:hint="eastAsia"/>
         </w:rPr>
-        <w:lastRenderedPageBreak/>
         <w:tab/>
       </w:r>
       <w:r>
@@ -3901,17 +4004,11 @@
         <w:autoSpaceDN w:val="0"/>
         <w:adjustRightInd w:val="0"/>
         <w:spacing w:line="380" w:lineRule="exact"/>
-        <w:rPr>
-          <w:rFonts w:hint="eastAsia"/>
-        </w:rPr>
       </w:pPr>
     </w:p>
     <w:p>
       <w:pPr>
         <w:pStyle w:val="4"/>
-        <w:rPr>
-          <w:rFonts w:hint="eastAsia"/>
-        </w:rPr>
       </w:pPr>
       <w:r>
         <w:t>3.1.3.4 Triangulation</w:t>
@@ -3940,7 +4037,7 @@
                     </pic:cNvPicPr>
                   </pic:nvPicPr>
                   <pic:blipFill>
-                    <a:blip r:embed="rId22"/>
+                    <a:blip r:embed="rId23"/>
                     <a:stretch>
                       <a:fillRect/>
                     </a:stretch>
@@ -3983,6 +4080,7 @@
         <w:rPr>
           <w:rFonts w:hint="eastAsia"/>
         </w:rPr>
+        <w:lastRenderedPageBreak/>
         <w:t>3.2 Generate Ray Cast</w:t>
       </w:r>
       <w:bookmarkEnd w:id="37"/>
@@ -4030,7 +4128,6 @@
         <w:rPr>
           <w:rFonts w:hint="eastAsia"/>
         </w:rPr>
-        <w:lastRenderedPageBreak/>
         <w:t>3.2.1 Stable view point</w:t>
       </w:r>
     </w:p>
@@ -4079,7 +4176,7 @@
           <w:bottom w:val="double" w:sz="6" w:space="1" w:color="auto"/>
         </w:pBdr>
         <w:rPr>
-          <w:rFonts w:ascii="微软雅黑" w:eastAsia="微软雅黑" w:hAnsi="微软雅黑" w:cs="微软雅黑" w:hint="eastAsia"/>
+          <w:rFonts w:ascii="微软雅黑" w:eastAsia="微软雅黑" w:hAnsi="微软雅黑" w:cs="微软雅黑"/>
         </w:rPr>
       </w:pPr>
       <w:r>
@@ -4276,7 +4373,7 @@
                     <pic:cNvPicPr/>
                   </pic:nvPicPr>
                   <pic:blipFill>
-                    <a:blip r:embed="rId23"/>
+                    <a:blip r:embed="rId24"/>
                     <a:stretch>
                       <a:fillRect/>
                     </a:stretch>
@@ -4373,9 +4470,6 @@
         <w:pBdr>
           <w:bottom w:val="single" w:sz="6" w:space="1" w:color="auto"/>
         </w:pBdr>
-        <w:rPr>
-          <w:rFonts w:hint="eastAsia"/>
-        </w:rPr>
       </w:pPr>
     </w:p>
     <w:p>
@@ -4669,11 +4763,6 @@
       </w:r>
     </w:p>
     <w:p>
-      <w:pPr>
-        <w:rPr>
-          <w:rFonts w:hint="eastAsia"/>
-        </w:rPr>
-      </w:pPr>
       <w:r>
         <w:rPr>
           <w:rFonts w:hint="eastAsia"/>
@@ -4765,7 +4854,7 @@
                     </pic:cNvPicPr>
                   </pic:nvPicPr>
                   <pic:blipFill>
-                    <a:blip r:embed="rId24"/>
+                    <a:blip r:embed="rId25"/>
                     <a:stretch>
                       <a:fillRect/>
                     </a:stretch>
@@ -4811,7 +4900,7 @@
                     </pic:cNvPicPr>
                   </pic:nvPicPr>
                   <pic:blipFill>
-                    <a:blip r:embed="rId25"/>
+                    <a:blip r:embed="rId26"/>
                     <a:stretch>
                       <a:fillRect/>
                     </a:stretch>
@@ -5030,9 +5119,6 @@
         <w:pBdr>
           <w:bottom w:val="single" w:sz="6" w:space="1" w:color="auto"/>
         </w:pBdr>
-        <w:rPr>
-          <w:rFonts w:hint="eastAsia"/>
-        </w:rPr>
       </w:pPr>
       <w:r>
         <w:tab/>
@@ -5148,9 +5234,6 @@
           <w:bottom w:val="double" w:sz="6" w:space="1" w:color="auto"/>
         </w:pBdr>
         <w:ind w:firstLine="420"/>
-        <w:rPr>
-          <w:rFonts w:hint="eastAsia"/>
-        </w:rPr>
       </w:pPr>
       <w:r>
         <w:rPr>
@@ -5193,9 +5276,6 @@
         <w:pBdr>
           <w:bottom w:val="double" w:sz="6" w:space="1" w:color="auto"/>
         </w:pBdr>
-        <w:rPr>
-          <w:rFonts w:hint="eastAsia"/>
-        </w:rPr>
       </w:pPr>
       <w:r>
         <w:rPr>
@@ -5431,21 +5511,12 @@
         <w:t xml:space="preserve"> false;</w:t>
       </w:r>
     </w:p>
-    <w:p>
-      <w:pPr>
-        <w:rPr>
-          <w:rFonts w:hint="eastAsia"/>
-        </w:rPr>
-      </w:pPr>
-    </w:p>
+    <w:p/>
     <w:p>
       <w:pPr>
         <w:pBdr>
           <w:bottom w:val="double" w:sz="6" w:space="1" w:color="auto"/>
         </w:pBdr>
-        <w:rPr>
-          <w:rFonts w:hint="eastAsia"/>
-        </w:rPr>
       </w:pPr>
       <w:r>
         <w:rPr>
@@ -5504,11 +5575,6 @@
       </w:r>
     </w:p>
     <w:p>
-      <w:pPr>
-        <w:rPr>
-          <w:rFonts w:hint="eastAsia"/>
-        </w:rPr>
-      </w:pPr>
       <w:r>
         <w:tab/>
       </w:r>
@@ -5628,11 +5694,7 @@
         <w:t>&amp;&amp;</w:t>
       </w:r>
       <w:r>
-        <w:t xml:space="preserve"> </w:t>
-      </w:r>
-      <w:proofErr w:type="gramStart"/>
-      <w:r>
-        <w:t>isInside</w:t>
+        <w:t xml:space="preserve"> isInside</w:t>
       </w:r>
       <w:r>
         <w:rPr>
@@ -5650,11 +5712,7 @@
         <w:t>ment</w:t>
       </w:r>
       <w:r>
-        <w:t>(</w:t>
-      </w:r>
-      <w:proofErr w:type="gramEnd"/>
-      <w:r>
-        <w:t>v2, obstacle[i], obstacle [i + 1]))</w:t>
+        <w:t>(v2, obstacle[i], obstacle [i + 1]))</w:t>
       </w:r>
     </w:p>
     <w:p>
@@ -5664,7 +5722,6 @@
         </w:pBdr>
         <w:ind w:firstLine="420"/>
         <w:rPr>
-          <w:rFonts w:hint="eastAsia"/>
           <w:b/>
         </w:rPr>
       </w:pPr>
@@ -5688,9 +5745,6 @@
           <w:bottom w:val="double" w:sz="6" w:space="1" w:color="auto"/>
         </w:pBdr>
         <w:ind w:firstLine="420"/>
-        <w:rPr>
-          <w:rFonts w:hint="eastAsia"/>
-        </w:rPr>
       </w:pPr>
       <w:r>
         <w:rPr>
@@ -5702,21 +5756,12 @@
         <w:t xml:space="preserve"> result;</w:t>
       </w:r>
     </w:p>
-    <w:p>
-      <w:pPr>
-        <w:rPr>
-          <w:rFonts w:hint="eastAsia"/>
-        </w:rPr>
-      </w:pPr>
-    </w:p>
+    <w:p/>
     <w:p>
       <w:pPr>
         <w:pBdr>
           <w:bottom w:val="double" w:sz="6" w:space="1" w:color="auto"/>
         </w:pBdr>
-        <w:rPr>
-          <w:rFonts w:hint="eastAsia"/>
-        </w:rPr>
       </w:pPr>
       <w:r>
         <w:t>This is the main part of how to adjust the order of the list.</w:t>
@@ -6317,7 +6362,6 @@
           <w:bottom w:val="double" w:sz="6" w:space="1" w:color="auto"/>
         </w:pBdr>
         <w:rPr>
-          <w:rFonts w:hint="eastAsia"/>
           <w:b/>
         </w:rPr>
       </w:pPr>
@@ -6410,7 +6454,7 @@
                     </pic:cNvPicPr>
                   </pic:nvPicPr>
                   <pic:blipFill>
-                    <a:blip r:embed="rId26"/>
+                    <a:blip r:embed="rId27"/>
                     <a:srcRect t="12568"/>
                     <a:stretch>
                       <a:fillRect/>
@@ -6454,12 +6498,14 @@
         </w:rPr>
         <w:t>“</w:t>
       </w:r>
+      <w:proofErr w:type="spellStart"/>
       <w:r>
         <w:rPr>
           <w:rFonts w:eastAsia="宋体" w:hint="eastAsia"/>
         </w:rPr>
         <w:t>InitialViewPoint</w:t>
       </w:r>
+      <w:proofErr w:type="spellEnd"/>
       <w:r>
         <w:rPr>
           <w:rFonts w:eastAsia="宋体"/>
@@ -6487,6 +6533,7 @@
         </w:rPr>
         <w:t>“</w:t>
       </w:r>
+      <w:proofErr w:type="spellStart"/>
       <w:r>
         <w:rPr>
           <w:rFonts w:eastAsia="宋体" w:hint="eastAsia"/>
@@ -6495,6 +6542,7 @@
         </w:rPr>
         <w:t>BPartiallyView</w:t>
       </w:r>
+      <w:proofErr w:type="spellEnd"/>
       <w:r>
         <w:rPr>
           <w:rFonts w:eastAsia="宋体"/>
@@ -6680,7 +6728,7 @@
     <w:p>
       <w:pPr>
         <w:rPr>
-          <w:rFonts w:eastAsia="宋体"/>
+          <w:rFonts w:eastAsia="宋体" w:hint="eastAsia"/>
         </w:rPr>
       </w:pPr>
       <w:r>
@@ -6689,12 +6737,14 @@
         </w:rPr>
         <w:t>“</w:t>
       </w:r>
+      <w:proofErr w:type="spellStart"/>
       <w:r>
         <w:rPr>
           <w:rFonts w:eastAsia="宋体" w:hint="eastAsia"/>
         </w:rPr>
         <w:t>BMesh</w:t>
       </w:r>
+      <w:proofErr w:type="spellEnd"/>
       <w:r>
         <w:rPr>
           <w:rFonts w:eastAsia="宋体"/>
@@ -6720,13 +6770,9 @@
         <w:t xml:space="preserve"> no, it will only generate the debug lines cast.</w:t>
       </w:r>
     </w:p>
-    <w:p/>
     <w:p>
       <w:pPr>
         <w:pStyle w:val="3"/>
-        <w:rPr>
-          <w:rFonts w:hint="eastAsia"/>
-        </w:rPr>
       </w:pPr>
       <w:r>
         <w:rPr>
@@ -6735,10 +6781,7 @@
         <w:t>3</w:t>
       </w:r>
       <w:r>
-        <w:t xml:space="preserve">.4.1 </w:t>
-      </w:r>
-      <w:r>
-        <w:t>partially viewing</w:t>
+        <w:t>.4.1 partially viewing</w:t>
       </w:r>
     </w:p>
     <w:p>
@@ -6749,10 +6792,7 @@
         <w:t>3.4.1</w:t>
       </w:r>
       <w:r>
-        <w:t>.</w:t>
-      </w:r>
-      <w:r>
-        <w:t>1</w:t>
+        <w:t>.1</w:t>
       </w:r>
       <w:r>
         <w:t xml:space="preserve"> Exclude the line cast</w:t>
@@ -6775,9 +6815,6 @@
         <w:pBdr>
           <w:bottom w:val="double" w:sz="6" w:space="1" w:color="auto"/>
         </w:pBdr>
-        <w:rPr>
-          <w:rFonts w:hint="eastAsia"/>
-        </w:rPr>
       </w:pPr>
       <w:r>
         <w:rPr>
@@ -6786,13 +6823,7 @@
         <w:t>T</w:t>
       </w:r>
       <w:r>
-        <w:t xml:space="preserve">his algorithm is to determine a vector is in the range of </w:t>
-      </w:r>
-      <w:r>
-        <w:t>partially viewing</w:t>
-      </w:r>
-      <w:r>
-        <w:t xml:space="preserve"> or not.</w:t>
+        <w:t>his algorithm is to determine a vector is in the range of partially viewing or not.</w:t>
       </w:r>
     </w:p>
     <w:p>
@@ -6803,10 +6834,7 @@
         <w:t>A</w:t>
       </w:r>
       <w:r>
-        <w:t xml:space="preserve">lgorithm: </w:t>
-      </w:r>
-      <w:r>
-        <w:t>isInsideClockRangeOfTwoVector</w:t>
+        <w:t>lgorithm: isInsideClockRangeOfTwoVector</w:t>
       </w:r>
     </w:p>
     <w:p>
@@ -6844,9 +6872,6 @@
         <w:pBdr>
           <w:bottom w:val="single" w:sz="6" w:space="1" w:color="auto"/>
         </w:pBdr>
-        <w:rPr>
-          <w:rFonts w:hint="eastAsia"/>
-        </w:rPr>
       </w:pPr>
       <w:r>
         <w:rPr>
@@ -6878,35 +6903,29 @@
         <w:t>if</w:t>
       </w:r>
       <w:r>
+        <w:t xml:space="preserve"> (test.normalized == start.normalized) </w:t>
+      </w:r>
+    </w:p>
+    <w:p>
+      <w:pPr>
+        <w:ind w:left="420" w:firstLine="420"/>
+      </w:pPr>
+      <w:r>
+        <w:rPr>
+          <w:b/>
+        </w:rPr>
+        <w:t>||</w:t>
+      </w:r>
+      <w:r>
+        <w:t xml:space="preserve"> test.normalized == end.normalized)</w:t>
+      </w:r>
+      <w:r>
         <w:t xml:space="preserve"> </w:t>
       </w:r>
       <w:r>
-        <w:t xml:space="preserve">(test.normalized == start.normalized) </w:t>
-      </w:r>
-    </w:p>
-    <w:p>
-      <w:pPr>
-        <w:ind w:left="420" w:firstLine="420"/>
-        <w:rPr>
-          <w:rFonts w:hint="eastAsia"/>
-        </w:rPr>
-      </w:pPr>
-      <w:r>
         <w:rPr>
           <w:b/>
         </w:rPr>
-        <w:t>||</w:t>
-      </w:r>
-      <w:r>
-        <w:t xml:space="preserve"> test.normalized == end.normalized)</w:t>
-      </w:r>
-      <w:r>
-        <w:t xml:space="preserve"> </w:t>
-      </w:r>
-      <w:r>
-        <w:rPr>
-          <w:b/>
-        </w:rPr>
         <w:t>return</w:t>
       </w:r>
       <w:r>
@@ -6971,9 +6990,6 @@
     <w:p>
       <w:pPr>
         <w:ind w:firstLine="480"/>
-        <w:rPr>
-          <w:rFonts w:hint="eastAsia"/>
-        </w:rPr>
       </w:pPr>
     </w:p>
     <w:p>
@@ -7001,7 +7017,6 @@
         <w:ind w:firstLine="420"/>
       </w:pPr>
       <w:r>
-        <w:lastRenderedPageBreak/>
         <w:t>float angle3 = Vector2.Angle(start, end);</w:t>
       </w:r>
     </w:p>
@@ -7016,6 +7031,7 @@
         <w:rPr>
           <w:b/>
         </w:rPr>
+        <w:lastRenderedPageBreak/>
         <w:t>return</w:t>
       </w:r>
       <w:r>
@@ -7027,7 +7043,7 @@
       <w:pPr>
         <w:pStyle w:val="2"/>
         <w:rPr>
-          <w:rFonts w:eastAsia="宋体" w:hint="eastAsia"/>
+          <w:rFonts w:eastAsia="宋体"/>
         </w:rPr>
       </w:pPr>
       <w:r>
@@ -7193,7 +7209,7 @@
           <w:bottom w:val="single" w:sz="6" w:space="1" w:color="auto"/>
         </w:pBdr>
         <w:rPr>
-          <w:rFonts w:eastAsia="宋体" w:hint="eastAsia"/>
+          <w:rFonts w:eastAsia="宋体"/>
         </w:rPr>
       </w:pPr>
       <w:r>
@@ -7228,7 +7244,7 @@
       <w:pPr>
         <w:ind w:firstLine="420"/>
         <w:rPr>
-          <w:rFonts w:eastAsia="宋体" w:hint="eastAsia"/>
+          <w:rFonts w:eastAsia="宋体"/>
         </w:rPr>
       </w:pPr>
       <w:r>
@@ -7289,7 +7305,7 @@
       <w:pPr>
         <w:ind w:left="420" w:firstLine="420"/>
         <w:rPr>
-          <w:rFonts w:eastAsia="宋体" w:hint="eastAsia"/>
+          <w:rFonts w:eastAsia="宋体"/>
         </w:rPr>
       </w:pPr>
       <w:r>
@@ -7396,7 +7412,7 @@
     <w:p>
       <w:pPr>
         <w:rPr>
-          <w:rFonts w:eastAsia="宋体" w:hint="eastAsia"/>
+          <w:rFonts w:eastAsia="宋体"/>
           <w:b/>
         </w:rPr>
       </w:pPr>
@@ -7477,7 +7493,7 @@
                     </pic:cNvPicPr>
                   </pic:nvPicPr>
                   <pic:blipFill>
-                    <a:blip r:embed="rId27"/>
+                    <a:blip r:embed="rId28"/>
                     <a:stretch>
                       <a:fillRect/>
                     </a:stretch>
@@ -7595,7 +7611,7 @@
           <w:bottom w:val="single" w:sz="6" w:space="1" w:color="auto"/>
         </w:pBdr>
         <w:rPr>
-          <w:rFonts w:eastAsia="宋体" w:hint="eastAsia"/>
+          <w:rFonts w:eastAsia="宋体"/>
         </w:rPr>
       </w:pPr>
       <w:r>
@@ -7630,7 +7646,21 @@
         <w:rPr>
           <w:rFonts w:eastAsia="宋体" w:hint="eastAsia"/>
         </w:rPr>
-        <w:t xml:space="preserve"> (Obstacle obstacle </w:t>
+        <w:t xml:space="preserve"> (Obstacle </w:t>
+      </w:r>
+      <w:proofErr w:type="spellStart"/>
+      <w:r>
+        <w:rPr>
+          <w:rFonts w:eastAsia="宋体" w:hint="eastAsia"/>
+        </w:rPr>
+        <w:t>obstacle</w:t>
+      </w:r>
+      <w:proofErr w:type="spellEnd"/>
+      <w:r>
+        <w:rPr>
+          <w:rFonts w:eastAsia="宋体" w:hint="eastAsia"/>
+        </w:rPr>
+        <w:t xml:space="preserve"> </w:t>
       </w:r>
       <w:r>
         <w:rPr>
@@ -7707,7 +7737,7 @@
           <w:bottom w:val="double" w:sz="6" w:space="1" w:color="auto"/>
         </w:pBdr>
         <w:rPr>
-          <w:rFonts w:eastAsia="宋体" w:hint="eastAsia"/>
+          <w:rFonts w:eastAsia="宋体"/>
         </w:rPr>
       </w:pPr>
       <w:r>
@@ -7764,7 +7794,21 @@
         <w:rPr>
           <w:rFonts w:eastAsia="宋体"/>
         </w:rPr>
-        <w:t xml:space="preserve">Obstacle obstacle </w:t>
+        <w:t xml:space="preserve">Obstacle </w:t>
+      </w:r>
+      <w:proofErr w:type="spellStart"/>
+      <w:r>
+        <w:rPr>
+          <w:rFonts w:eastAsia="宋体"/>
+        </w:rPr>
+        <w:t>obstacle</w:t>
+      </w:r>
+      <w:proofErr w:type="spellEnd"/>
+      <w:r>
+        <w:rPr>
+          <w:rFonts w:eastAsia="宋体"/>
+        </w:rPr>
+        <w:t xml:space="preserve"> </w:t>
       </w:r>
     </w:p>
     <w:p>
@@ -7921,7 +7965,7 @@
           <w:bottom w:val="double" w:sz="6" w:space="1" w:color="auto"/>
         </w:pBdr>
         <w:rPr>
-          <w:rFonts w:eastAsia="宋体" w:hint="eastAsia"/>
+          <w:rFonts w:eastAsia="宋体"/>
           <w:b/>
         </w:rPr>
       </w:pPr>
@@ -7942,7 +7986,7 @@
     <w:p>
       <w:pPr>
         <w:rPr>
-          <w:rFonts w:eastAsia="宋体" w:hint="eastAsia"/>
+          <w:rFonts w:eastAsia="宋体"/>
         </w:rPr>
       </w:pPr>
     </w:p>
@@ -8007,8 +8051,8 @@
         </w:rPr>
         <w:drawing>
           <wp:inline distT="0" distB="0" distL="114300" distR="114300">
-            <wp:extent cx="3700145" cy="2085975"/>
-            <wp:effectExtent l="0" t="0" r="3175" b="1905"/>
+            <wp:extent cx="3295787" cy="1858016"/>
+            <wp:effectExtent l="0" t="0" r="6350" b="0"/>
             <wp:docPr id="2" name="图片 2"/>
             <wp:cNvGraphicFramePr>
               <a:graphicFrameLocks xmlns:a="http://schemas.openxmlformats.org/drawingml/2006/main" noChangeAspect="1"/>
@@ -8023,7 +8067,7 @@
                     </pic:cNvPicPr>
                   </pic:nvPicPr>
                   <pic:blipFill>
-                    <a:blip r:embed="rId28"/>
+                    <a:blip r:embed="rId29"/>
                     <a:stretch>
                       <a:fillRect/>
                     </a:stretch>
@@ -8031,7 +8075,7 @@
                   <pic:spPr>
                     <a:xfrm>
                       <a:off x="0" y="0"/>
-                      <a:ext cx="3700145" cy="2085975"/>
+                      <a:ext cx="3299301" cy="1859997"/>
                     </a:xfrm>
                     <a:prstGeom prst="rect">
                       <a:avLst/>
@@ -8058,14 +8102,12 @@
         </w:rPr>
         <w:t xml:space="preserve">The polygon surrounded by the red points are obstacle and the view point </w:t>
       </w:r>
-      <w:proofErr w:type="gramStart"/>
-      <w:r>
-        <w:rPr>
-          <w:rFonts w:eastAsia="宋体" w:hint="eastAsia"/>
-        </w:rPr>
-        <w:t>is</w:t>
-      </w:r>
-      <w:proofErr w:type="gramEnd"/>
+      <w:r>
+        <w:rPr>
+          <w:rFonts w:eastAsia="宋体"/>
+        </w:rPr>
+        <w:t>are</w:t>
+      </w:r>
       <w:r>
         <w:rPr>
           <w:rFonts w:eastAsia="宋体" w:hint="eastAsia"/>
@@ -8083,8 +8125,8 @@
         </w:rPr>
         <w:drawing>
           <wp:inline distT="0" distB="0" distL="114300" distR="114300">
-            <wp:extent cx="3437890" cy="1938020"/>
-            <wp:effectExtent l="0" t="0" r="6350" b="12700"/>
+            <wp:extent cx="3236582" cy="1824538"/>
+            <wp:effectExtent l="0" t="0" r="2540" b="4445"/>
             <wp:docPr id="1" name="图片 1"/>
             <wp:cNvGraphicFramePr>
               <a:graphicFrameLocks xmlns:a="http://schemas.openxmlformats.org/drawingml/2006/main" noChangeAspect="1"/>
@@ -8099,7 +8141,7 @@
                     </pic:cNvPicPr>
                   </pic:nvPicPr>
                   <pic:blipFill>
-                    <a:blip r:embed="rId29"/>
+                    <a:blip r:embed="rId30"/>
                     <a:stretch>
                       <a:fillRect/>
                     </a:stretch>
@@ -8107,7 +8149,7 @@
                   <pic:spPr>
                     <a:xfrm>
                       <a:off x="0" y="0"/>
-                      <a:ext cx="3437890" cy="1938020"/>
+                      <a:ext cx="3240316" cy="1826643"/>
                     </a:xfrm>
                     <a:prstGeom prst="rect">
                       <a:avLst/>
@@ -8135,14 +8177,8 @@
         <w:rPr>
           <w:rFonts w:eastAsia="宋体" w:hint="eastAsia"/>
         </w:rPr>
-        <w:t xml:space="preserve">The gray area is the visibility effect of that view point without sight </w:t>
-      </w:r>
-      <w:r>
-        <w:rPr>
-          <w:rFonts w:eastAsia="宋体" w:hint="eastAsia"/>
-        </w:rPr>
         <w:lastRenderedPageBreak/>
-        <w:t xml:space="preserve">range or sight angle restrictions. </w:t>
+        <w:t xml:space="preserve">The gray area is the visibility effect of that view point without sight range or sight angle restrictions. </w:t>
       </w:r>
     </w:p>
     <w:p>
@@ -8186,8 +8222,8 @@
         </w:rPr>
         <w:drawing>
           <wp:inline distT="0" distB="0" distL="114300" distR="114300">
-            <wp:extent cx="3002915" cy="1621790"/>
-            <wp:effectExtent l="0" t="0" r="14605" b="8890"/>
+            <wp:extent cx="2789249" cy="1506395"/>
+            <wp:effectExtent l="0" t="0" r="5080" b="5080"/>
             <wp:docPr id="3" name="图片 3"/>
             <wp:cNvGraphicFramePr>
               <a:graphicFrameLocks xmlns:a="http://schemas.openxmlformats.org/drawingml/2006/main" noChangeAspect="1"/>
@@ -8202,7 +8238,7 @@
                     </pic:cNvPicPr>
                   </pic:nvPicPr>
                   <pic:blipFill>
-                    <a:blip r:embed="rId30"/>
+                    <a:blip r:embed="rId31"/>
                     <a:stretch>
                       <a:fillRect/>
                     </a:stretch>
@@ -8210,7 +8246,7 @@
                   <pic:spPr>
                     <a:xfrm>
                       <a:off x="0" y="0"/>
-                      <a:ext cx="3002915" cy="1621790"/>
+                      <a:ext cx="2808482" cy="1516782"/>
                     </a:xfrm>
                     <a:prstGeom prst="rect">
                       <a:avLst/>
@@ -8245,8 +8281,8 @@
         </w:rPr>
         <w:drawing>
           <wp:inline distT="0" distB="0" distL="114300" distR="114300">
-            <wp:extent cx="3214370" cy="1750695"/>
-            <wp:effectExtent l="0" t="0" r="1270" b="1905"/>
+            <wp:extent cx="2850483" cy="1552506"/>
+            <wp:effectExtent l="0" t="0" r="0" b="0"/>
             <wp:docPr id="4" name="图片 4"/>
             <wp:cNvGraphicFramePr>
               <a:graphicFrameLocks xmlns:a="http://schemas.openxmlformats.org/drawingml/2006/main" noChangeAspect="1"/>
@@ -8261,7 +8297,7 @@
                     </pic:cNvPicPr>
                   </pic:nvPicPr>
                   <pic:blipFill>
-                    <a:blip r:embed="rId31"/>
+                    <a:blip r:embed="rId32"/>
                     <a:stretch>
                       <a:fillRect/>
                     </a:stretch>
@@ -8269,7 +8305,7 @@
                   <pic:spPr>
                     <a:xfrm>
                       <a:off x="0" y="0"/>
-                      <a:ext cx="3214370" cy="1750695"/>
+                      <a:ext cx="2875477" cy="1566119"/>
                     </a:xfrm>
                     <a:prstGeom prst="rect">
                       <a:avLst/>
@@ -8298,7 +8334,6 @@
         <w:rPr>
           <w:rFonts w:hint="eastAsia"/>
         </w:rPr>
-        <w:lastRenderedPageBreak/>
         <w:t>4.3 Partially View</w:t>
       </w:r>
       <w:bookmarkEnd w:id="50"/>
@@ -8312,8 +8347,8 @@
         </w:rPr>
         <w:drawing>
           <wp:inline distT="0" distB="0" distL="114300" distR="114300">
-            <wp:extent cx="3506712" cy="1976755"/>
-            <wp:effectExtent l="0" t="0" r="0" b="4445"/>
+            <wp:extent cx="2917487" cy="1644604"/>
+            <wp:effectExtent l="0" t="0" r="3810" b="0"/>
             <wp:docPr id="5" name="图片 5"/>
             <wp:cNvGraphicFramePr>
               <a:graphicFrameLocks xmlns:a="http://schemas.openxmlformats.org/drawingml/2006/main" noChangeAspect="1"/>
@@ -8328,7 +8363,7 @@
                     </pic:cNvPicPr>
                   </pic:nvPicPr>
                   <pic:blipFill>
-                    <a:blip r:embed="rId32"/>
+                    <a:blip r:embed="rId33"/>
                     <a:stretch>
                       <a:fillRect/>
                     </a:stretch>
@@ -8336,7 +8371,7 @@
                   <pic:spPr>
                     <a:xfrm>
                       <a:off x="0" y="0"/>
-                      <a:ext cx="3518351" cy="1983316"/>
+                      <a:ext cx="2942163" cy="1658514"/>
                     </a:xfrm>
                     <a:prstGeom prst="rect">
                       <a:avLst/>
@@ -8366,16 +8401,12 @@
         <w:rPr>
           <w:rFonts w:hint="eastAsia"/>
         </w:rPr>
+        <w:lastRenderedPageBreak/>
         <w:t xml:space="preserve">4.4 Visibility </w:t>
       </w:r>
-      <w:proofErr w:type="gramStart"/>
-      <w:r>
-        <w:rPr>
-          <w:rFonts w:hint="eastAsia"/>
-        </w:rPr>
-        <w:t>With</w:t>
-      </w:r>
-      <w:proofErr w:type="gramEnd"/>
+      <w:r>
+        <w:t>with</w:t>
+      </w:r>
       <w:r>
         <w:rPr>
           <w:rFonts w:hint="eastAsia"/>
@@ -8408,7 +8439,7 @@
                     </pic:cNvPicPr>
                   </pic:nvPicPr>
                   <pic:blipFill>
-                    <a:blip r:embed="rId33"/>
+                    <a:blip r:embed="rId34"/>
                     <a:stretch>
                       <a:fillRect/>
                     </a:stretch>
@@ -8485,14 +8516,19 @@
         <w:rPr>
           <w:rFonts w:eastAsia="宋体"/>
         </w:rPr>
-        <w:t xml:space="preserve">Cover point, obvious, can be placed where out of the visibility region. As for attacking spot, basically, it has both the property of cover point and some extra feature designed by the programmer. For example, the </w:t>
-      </w:r>
-      <w:r>
-        <w:rPr>
-          <w:rFonts w:eastAsia="宋体"/>
-        </w:rPr>
-        <w:lastRenderedPageBreak/>
-        <w:t>attacking spot need to switch the attacking mode and hiding mode easily. This varies from person to person. To sum, those are all the basic use od generate visibility polygon.</w:t>
+        <w:t xml:space="preserve">Cover point, obvious, can be placed where out of the visibility region. As for attacking spot, basically, it has both the property of cover point and some extra feature designed by the programmer. For example, the attacking spot need to switch the attacking mode and hiding mode easily. This varies from person to person. To sum, those are all the basic use </w:t>
+      </w:r>
+      <w:r>
+        <w:rPr>
+          <w:rFonts w:eastAsia="宋体"/>
+        </w:rPr>
+        <w:t>of</w:t>
+      </w:r>
+      <w:r>
+        <w:rPr>
+          <w:rFonts w:eastAsia="宋体"/>
+        </w:rPr>
+        <w:t xml:space="preserve"> generate visibility polygon.</w:t>
       </w:r>
     </w:p>
     <w:p>
@@ -8616,7 +8652,7 @@
       <w:r>
         <w:t> </w:t>
       </w:r>
-      <w:hyperlink r:id="rId34" w:history="1">
+      <w:hyperlink r:id="rId35" w:history="1">
         <w:r>
           <w:rPr>
             <w:rStyle w:val="ab"/>
@@ -8730,12 +8766,19 @@
         <w:rPr>
           <w:rFonts w:hint="eastAsia"/>
         </w:rPr>
-        <w:t>, from</w:t>
+        <w:t xml:space="preserve">, </w:t>
+      </w:r>
+      <w:r>
+        <w:rPr>
+          <w:rFonts w:hint="eastAsia"/>
+        </w:rPr>
+        <w:lastRenderedPageBreak/>
+        <w:t>from</w:t>
       </w:r>
       <w:r>
         <w:t> </w:t>
       </w:r>
-      <w:hyperlink r:id="rId35" w:history="1">
+      <w:hyperlink r:id="rId36" w:history="1">
         <w:r>
           <w:rPr>
             <w:rStyle w:val="ab"/>
@@ -8848,7 +8891,7 @@
       <w:r>
         <w:t> </w:t>
       </w:r>
-      <w:hyperlink r:id="rId36" w:history="1">
+      <w:hyperlink r:id="rId37" w:history="1">
         <w:r>
           <w:rPr>
             <w:rStyle w:val="ab"/>
@@ -8864,45 +8907,208 @@
         <w:t xml:space="preserve"> (Accessed:18 March 2019)</w:t>
       </w:r>
     </w:p>
-    <w:p/>
-    <w:p>
-      <w:pPr>
-        <w:ind w:left="480" w:hangingChars="200" w:hanging="480"/>
-        <w:rPr>
-          <w:rFonts w:eastAsia="宋体"/>
-        </w:rPr>
-      </w:pPr>
-      <w:r>
-        <w:rPr>
-          <w:rFonts w:eastAsia="宋体" w:hint="eastAsia"/>
-        </w:rPr>
-        <w:t>[4] LAN_YT, (</w:t>
-      </w:r>
-      <w:proofErr w:type="gramStart"/>
-      <w:r>
-        <w:rPr>
-          <w:rFonts w:eastAsia="宋体" w:hint="eastAsia"/>
-        </w:rPr>
-        <w:t>2014)</w:t>
-      </w:r>
-      <w:r>
-        <w:rPr>
-          <w:rFonts w:eastAsia="宋体" w:hint="eastAsia"/>
+    <w:p>
+      <w:pPr>
+        <w:rPr>
+          <w:rFonts w:eastAsia="宋体"/>
+        </w:rPr>
+      </w:pPr>
+    </w:p>
+    <w:p>
+      <w:pPr>
+        <w:rPr>
+          <w:rFonts w:eastAsia="宋体"/>
+        </w:rPr>
+      </w:pPr>
+      <w:r>
+        <w:rPr>
+          <w:rFonts w:eastAsia="宋体" w:hint="eastAsia"/>
+        </w:rPr>
+        <w:t>[</w:t>
+      </w:r>
+      <w:r>
+        <w:rPr>
+          <w:rFonts w:eastAsia="宋体"/>
+        </w:rPr>
+        <w:t>4</w:t>
+      </w:r>
+      <w:r>
+        <w:rPr>
+          <w:rFonts w:eastAsia="宋体" w:hint="eastAsia"/>
+        </w:rPr>
+        <w:t xml:space="preserve">] </w:t>
+      </w:r>
+      <w:r>
+        <w:rPr>
+          <w:rFonts w:hint="eastAsia"/>
+        </w:rPr>
+        <w:t xml:space="preserve">In </w:t>
+      </w:r>
+      <w:r>
+        <w:rPr>
+          <w:rFonts w:hint="eastAsia"/>
           <w:i/>
           <w:iCs/>
         </w:rPr>
-        <w:t>The</w:t>
-      </w:r>
-      <w:proofErr w:type="gramEnd"/>
+        <w:t>Wikipedia, the free</w:t>
+      </w:r>
       <w:r>
         <w:rPr>
           <w:rFonts w:eastAsia="宋体" w:hint="eastAsia"/>
           <w:i/>
           <w:iCs/>
         </w:rPr>
+        <w:t xml:space="preserve"> </w:t>
+      </w:r>
+      <w:r>
+        <w:rPr>
+          <w:rFonts w:hint="eastAsia"/>
+          <w:i/>
+          <w:iCs/>
+        </w:rPr>
+        <w:t>encyclopedia</w:t>
+      </w:r>
+      <w:r>
+        <w:rPr>
+          <w:i/>
+          <w:iCs/>
+        </w:rPr>
+        <w:t>.</w:t>
+      </w:r>
+      <w:r>
+        <w:rPr>
+          <w:rFonts w:eastAsia="宋体" w:hint="eastAsia"/>
+          <w:i/>
+          <w:iCs/>
+        </w:rPr>
+        <w:t xml:space="preserve"> </w:t>
+      </w:r>
+      <w:r>
+        <w:rPr>
+          <w:rFonts w:hint="eastAsia"/>
+        </w:rPr>
+        <w:t xml:space="preserve">Retrieved </w:t>
+      </w:r>
+      <w:r>
+        <w:rPr>
+          <w:rFonts w:eastAsia="宋体"/>
+        </w:rPr>
+        <w:t>October</w:t>
+      </w:r>
+      <w:r>
+        <w:rPr>
+          <w:rFonts w:eastAsia="宋体" w:hint="eastAsia"/>
+        </w:rPr>
+        <w:t xml:space="preserve"> </w:t>
+      </w:r>
+      <w:r>
+        <w:rPr>
+          <w:rFonts w:eastAsia="宋体"/>
+        </w:rPr>
+        <w:t>20</w:t>
+      </w:r>
+      <w:r>
+        <w:rPr>
+          <w:rFonts w:hint="eastAsia"/>
+        </w:rPr>
+        <w:t>, 20</w:t>
+      </w:r>
+      <w:r>
+        <w:rPr>
+          <w:rFonts w:eastAsia="宋体" w:hint="eastAsia"/>
+        </w:rPr>
+        <w:t>1</w:t>
+      </w:r>
+      <w:r>
+        <w:rPr>
+          <w:rFonts w:eastAsia="宋体"/>
+        </w:rPr>
+        <w:t>8</w:t>
+      </w:r>
+      <w:r>
+        <w:rPr>
+          <w:rFonts w:hint="eastAsia"/>
+        </w:rPr>
+        <w:t>,</w:t>
+      </w:r>
+      <w:r>
+        <w:t xml:space="preserve"> from</w:t>
+      </w:r>
+      <w:r>
+        <w:rPr>
+          <w:rFonts w:eastAsia="宋体" w:hint="eastAsia"/>
+        </w:rPr>
+        <w:t xml:space="preserve"> </w:t>
+      </w:r>
+      <w:hyperlink r:id="rId38" w:history="1">
+        <w:r>
+          <w:rPr>
+            <w:rStyle w:val="ab"/>
+          </w:rPr>
+          <w:t>https://en.wikipedia.org/wiki/Visibility_polygon</w:t>
+        </w:r>
+      </w:hyperlink>
+      <w:r>
+        <w:t xml:space="preserve"> (Accessed: 18 March 2019)</w:t>
+      </w:r>
+    </w:p>
+    <w:p>
+      <w:pPr>
+        <w:rPr>
+          <w:rFonts w:hint="eastAsia"/>
+        </w:rPr>
+      </w:pPr>
+    </w:p>
+    <w:p>
+      <w:pPr>
+        <w:ind w:left="480" w:hangingChars="200" w:hanging="480"/>
+        <w:rPr>
+          <w:rFonts w:eastAsia="宋体"/>
+        </w:rPr>
+      </w:pPr>
+      <w:r>
+        <w:rPr>
+          <w:rFonts w:eastAsia="宋体" w:hint="eastAsia"/>
+        </w:rPr>
+        <w:t>[</w:t>
+      </w:r>
+      <w:r>
+        <w:rPr>
+          <w:rFonts w:eastAsia="宋体"/>
+        </w:rPr>
+        <w:t>5</w:t>
+      </w:r>
+      <w:r>
+        <w:rPr>
+          <w:rFonts w:eastAsia="宋体" w:hint="eastAsia"/>
+        </w:rPr>
+        <w:t>] LAN_YT, (</w:t>
+      </w:r>
+      <w:proofErr w:type="gramStart"/>
+      <w:r>
+        <w:rPr>
+          <w:rFonts w:eastAsia="宋体" w:hint="eastAsia"/>
+        </w:rPr>
+        <w:t>2014)</w:t>
+      </w:r>
+      <w:r>
+        <w:rPr>
+          <w:rFonts w:eastAsia="宋体" w:hint="eastAsia"/>
+          <w:i/>
+          <w:iCs/>
+        </w:rPr>
+        <w:t>The</w:t>
+      </w:r>
+      <w:proofErr w:type="gramEnd"/>
+      <w:r>
+        <w:rPr>
+          <w:rFonts w:eastAsia="宋体" w:hint="eastAsia"/>
+          <w:i/>
+          <w:iCs/>
+        </w:rPr>
         <w:t xml:space="preserve"> triangulation in Unity. </w:t>
       </w:r>
-      <w:hyperlink r:id="rId37" w:history="1">
+      <w:hyperlink r:id="rId39" w:history="1">
         <w:r>
           <w:rPr>
             <w:rStyle w:val="ab"/>
@@ -8937,7 +9143,19 @@
         <w:rPr>
           <w:rFonts w:eastAsia="宋体" w:hint="eastAsia"/>
         </w:rPr>
-        <w:t>[5] John E. Hopcroft, &amp; Gordon D. Plotkin, (1987). </w:t>
+        <w:t>[</w:t>
+      </w:r>
+      <w:r>
+        <w:rPr>
+          <w:rFonts w:eastAsia="宋体"/>
+        </w:rPr>
+        <w:t>6</w:t>
+      </w:r>
+      <w:r>
+        <w:rPr>
+          <w:rFonts w:eastAsia="宋体" w:hint="eastAsia"/>
+        </w:rPr>
+        <w:t>] John E. Hopcroft, &amp; Gordon D. Plotkin, (1987). </w:t>
       </w:r>
       <w:r>
         <w:rPr>
@@ -8951,7 +9169,21 @@
         <w:rPr>
           <w:rFonts w:eastAsia="宋体" w:hint="eastAsia"/>
         </w:rPr>
-        <w:t xml:space="preserve"> NewYork, ON: Oxford University Press.</w:t>
+        <w:t xml:space="preserve"> </w:t>
+      </w:r>
+      <w:proofErr w:type="spellStart"/>
+      <w:r>
+        <w:rPr>
+          <w:rFonts w:eastAsia="宋体" w:hint="eastAsia"/>
+        </w:rPr>
+        <w:t>NewYork</w:t>
+      </w:r>
+      <w:proofErr w:type="spellEnd"/>
+      <w:r>
+        <w:rPr>
+          <w:rFonts w:eastAsia="宋体" w:hint="eastAsia"/>
+        </w:rPr>
+        <w:t>, ON: Oxford University Press.</w:t>
       </w:r>
     </w:p>
     <w:p>
@@ -8970,9 +9202,21 @@
         <w:rPr>
           <w:rFonts w:eastAsia="宋体" w:hint="eastAsia"/>
         </w:rPr>
-        <w:t xml:space="preserve">[6] Unity Documentation, (2018) </w:t>
-      </w:r>
-      <w:hyperlink r:id="rId38" w:history="1">
+        <w:t>[</w:t>
+      </w:r>
+      <w:r>
+        <w:rPr>
+          <w:rFonts w:eastAsia="宋体"/>
+        </w:rPr>
+        <w:t>7</w:t>
+      </w:r>
+      <w:r>
+        <w:rPr>
+          <w:rFonts w:eastAsia="宋体" w:hint="eastAsia"/>
+        </w:rPr>
+        <w:t xml:space="preserve">] Unity Documentation, (2018) </w:t>
+      </w:r>
+      <w:hyperlink r:id="rId40" w:history="1">
         <w:r>
           <w:rPr>
             <w:rStyle w:val="ab"/>
@@ -8989,8 +9233,8 @@
       </w:r>
     </w:p>
     <w:sectPr>
-      <w:footerReference w:type="even" r:id="rId39"/>
-      <w:footerReference w:type="default" r:id="rId40"/>
+      <w:footerReference w:type="even" r:id="rId41"/>
+      <w:footerReference w:type="default" r:id="rId42"/>
       <w:pgSz w:w="12240" w:h="15840"/>
       <w:pgMar w:top="1440" w:right="1800" w:bottom="1440" w:left="1800" w:header="851" w:footer="992" w:gutter="0"/>
       <w:pgBorders w:offsetFrom="page">
@@ -9038,6 +9282,11 @@
       </w:rPr>
       <w:id w:val="705840770"/>
     </w:sdtPr>
+    <w:sdtEndPr>
+      <w:rPr>
+        <w:rStyle w:val="a9"/>
+      </w:rPr>
+    </w:sdtEndPr>
     <w:sdtContent>
       <w:p>
         <w:pPr>
@@ -9086,6 +9335,11 @@
       </w:rPr>
       <w:id w:val="1999150554"/>
     </w:sdtPr>
+    <w:sdtEndPr>
+      <w:rPr>
+        <w:rStyle w:val="a9"/>
+      </w:rPr>
+    </w:sdtEndPr>
     <w:sdtContent>
       <w:p>
         <w:pPr>
@@ -10145,7 +10399,6 @@
     <w:name w:val="Hyperlink"/>
     <w:basedOn w:val="a0"/>
     <w:uiPriority w:val="99"/>
-    <w:semiHidden/>
     <w:unhideWhenUsed/>
     <w:qFormat/>
     <w:rPr>
@@ -10296,6 +10549,30 @@
     <w:name w:val="pl-c1"/>
     <w:basedOn w:val="a0"/>
     <w:rsid w:val="00B15A2E"/>
+  </w:style>
+  <w:style w:type="character" w:styleId="ae">
+    <w:name w:val="FollowedHyperlink"/>
+    <w:basedOn w:val="a0"/>
+    <w:uiPriority w:val="99"/>
+    <w:semiHidden/>
+    <w:unhideWhenUsed/>
+    <w:rsid w:val="00125CE1"/>
+    <w:rPr>
+      <w:color w:val="954F72" w:themeColor="followedHyperlink"/>
+      <w:u w:val="single"/>
+    </w:rPr>
+  </w:style>
+  <w:style w:type="character" w:styleId="af">
+    <w:name w:val="Unresolved Mention"/>
+    <w:basedOn w:val="a0"/>
+    <w:uiPriority w:val="99"/>
+    <w:semiHidden/>
+    <w:unhideWhenUsed/>
+    <w:rsid w:val="00125CE1"/>
+    <w:rPr>
+      <w:color w:val="605E5C"/>
+      <w:shd w:val="clear" w:color="auto" w:fill="E1DFDD"/>
+    </w:rPr>
   </w:style>
 </w:styles>
 </file>
@@ -10815,7 +11092,7 @@
     <w:charset w:val="00"/>
     <w:family w:val="roman"/>
     <w:pitch w:val="variable"/>
-    <w:sig w:usb0="E0002EFF" w:usb1="C000785B" w:usb2="00000009" w:usb3="00000000" w:csb0="000001FF" w:csb1="00000000"/>
+    <w:sig w:usb0="20002A87" w:usb1="80000000" w:usb2="00000008" w:usb3="00000000" w:csb0="000001FF" w:csb1="00000000"/>
   </w:font>
   <w:font w:name="Courier New">
     <w:panose1 w:val="02070309020205020404"/>
@@ -10915,6 +11192,7 @@
     <w:rsid w:val="004518B0"/>
     <w:rsid w:val="00536AE1"/>
     <w:rsid w:val="005C50D5"/>
+    <w:rsid w:val="005F1D3E"/>
     <w:rsid w:val="00691340"/>
     <w:rsid w:val="006E4EB2"/>
     <w:rsid w:val="0078761F"/>
@@ -11640,7 +11918,7 @@
 </file>
 
 <file path=customXml/itemProps2.xml><?xml version="1.0" encoding="utf-8"?>
-<ds:datastoreItem xmlns:ds="http://schemas.openxmlformats.org/officeDocument/2006/customXml" ds:itemID="{662CC180-B880-4749-8028-E2F5A0BE88D4}">
+<ds:datastoreItem xmlns:ds="http://schemas.openxmlformats.org/officeDocument/2006/customXml" ds:itemID="{DD9FD674-F370-3A46-BBED-78BE76B67A6F}">
   <ds:schemaRefs>
     <ds:schemaRef ds:uri="http://schemas.openxmlformats.org/officeDocument/2006/bibliography"/>
   </ds:schemaRefs>
